--- a/finalcif/template/template_without_text.docx
+++ b/finalcif/template/template_without_text.docx
@@ -1,6 +1,6 @@
 
 <file path=word/document.xml><?xml version="1.0" encoding="utf-8"?>
-<w:document xmlns:wpc="http://schemas.microsoft.com/office/word/2010/wordprocessingCanvas" xmlns:cx="http://schemas.microsoft.com/office/drawing/2014/chartex" xmlns:cx1="http://schemas.microsoft.com/office/drawing/2015/9/8/chartex" xmlns:cx2="http://schemas.microsoft.com/office/drawing/2015/10/21/chartex" xmlns:cx3="http://schemas.microsoft.com/office/drawing/2016/5/9/chartex" xmlns:cx4="http://schemas.microsoft.com/office/drawing/2016/5/10/chartex" xmlns:cx5="http://schemas.microsoft.com/office/drawing/2016/5/11/chartex" xmlns:cx6="http://schemas.microsoft.com/office/drawing/2016/5/12/chartex" xmlns:cx7="http://schemas.microsoft.com/office/drawing/2016/5/13/chartex" xmlns:cx8="http://schemas.microsoft.com/office/drawing/2016/5/14/chartex" xmlns:mc="http://schemas.openxmlformats.org/markup-compatibility/2006" xmlns:aink="http://schemas.microsoft.com/office/drawing/2016/ink" xmlns:am3d="http://schemas.microsoft.com/office/drawing/2017/model3d" xmlns:o="urn:schemas-microsoft-com:office:office" xmlns:r="http://schemas.openxmlformats.org/officeDocument/2006/relationships" xmlns:m="http://schemas.openxmlformats.org/officeDocument/2006/math" xmlns:v="urn:schemas-microsoft-com:vml" xmlns:wp14="http://schemas.microsoft.com/office/word/2010/wordprocessingDrawing" xmlns:wp="http://schemas.openxmlformats.org/drawingml/2006/wordprocessingDrawing" xmlns:w10="urn:schemas-microsoft-com:office:word" xmlns:w="http://schemas.openxmlformats.org/wordprocessingml/2006/main" xmlns:w14="http://schemas.microsoft.com/office/word/2010/wordml" xmlns:w15="http://schemas.microsoft.com/office/word/2012/wordml" xmlns:w16cex="http://schemas.microsoft.com/office/word/2018/wordml/cex" xmlns:w16cid="http://schemas.microsoft.com/office/word/2016/wordml/cid" xmlns:w16="http://schemas.microsoft.com/office/word/2018/wordml" xmlns:w16sdtdh="http://schemas.microsoft.com/office/word/2020/wordml/sdtdatahash" xmlns:w16se="http://schemas.microsoft.com/office/word/2015/wordml/symex" xmlns:wpg="http://schemas.microsoft.com/office/word/2010/wordprocessingGroup" xmlns:wpi="http://schemas.microsoft.com/office/word/2010/wordprocessingInk" xmlns:wne="http://schemas.microsoft.com/office/word/2006/wordml" xmlns:wps="http://schemas.microsoft.com/office/word/2010/wordprocessingShape" mc:Ignorable="w14 w15 w16se w16cid w16 w16cex w16sdtdh wp14">
+<w:document xmlns:wpc="http://schemas.microsoft.com/office/word/2010/wordprocessingCanvas" xmlns:cx="http://schemas.microsoft.com/office/drawing/2014/chartex" xmlns:cx1="http://schemas.microsoft.com/office/drawing/2015/9/8/chartex" xmlns:cx2="http://schemas.microsoft.com/office/drawing/2015/10/21/chartex" xmlns:cx3="http://schemas.microsoft.com/office/drawing/2016/5/9/chartex" xmlns:cx4="http://schemas.microsoft.com/office/drawing/2016/5/10/chartex" xmlns:cx5="http://schemas.microsoft.com/office/drawing/2016/5/11/chartex" xmlns:cx6="http://schemas.microsoft.com/office/drawing/2016/5/12/chartex" xmlns:cx7="http://schemas.microsoft.com/office/drawing/2016/5/13/chartex" xmlns:cx8="http://schemas.microsoft.com/office/drawing/2016/5/14/chartex" xmlns:mc="http://schemas.openxmlformats.org/markup-compatibility/2006" xmlns:aink="http://schemas.microsoft.com/office/drawing/2016/ink" xmlns:am3d="http://schemas.microsoft.com/office/drawing/2017/model3d" xmlns:o="urn:schemas-microsoft-com:office:office" xmlns:oel="http://schemas.microsoft.com/office/2019/extlst" xmlns:r="http://schemas.openxmlformats.org/officeDocument/2006/relationships" xmlns:m="http://schemas.openxmlformats.org/officeDocument/2006/math" xmlns:v="urn:schemas-microsoft-com:vml" xmlns:wp14="http://schemas.microsoft.com/office/word/2010/wordprocessingDrawing" xmlns:wp="http://schemas.openxmlformats.org/drawingml/2006/wordprocessingDrawing" xmlns:w10="urn:schemas-microsoft-com:office:word" xmlns:w="http://schemas.openxmlformats.org/wordprocessingml/2006/main" xmlns:w14="http://schemas.microsoft.com/office/word/2010/wordml" xmlns:w15="http://schemas.microsoft.com/office/word/2012/wordml" xmlns:w16cex="http://schemas.microsoft.com/office/word/2018/wordml/cex" xmlns:w16cid="http://schemas.microsoft.com/office/word/2016/wordml/cid" xmlns:w16="http://schemas.microsoft.com/office/word/2018/wordml" xmlns:w16sdtdh="http://schemas.microsoft.com/office/word/2020/wordml/sdtdatahash" xmlns:w16se="http://schemas.microsoft.com/office/word/2015/wordml/symex" xmlns:wpg="http://schemas.microsoft.com/office/word/2010/wordprocessingGroup" xmlns:wpi="http://schemas.microsoft.com/office/word/2010/wordprocessingInk" xmlns:wne="http://schemas.microsoft.com/office/word/2006/wordml" xmlns:wps="http://schemas.microsoft.com/office/word/2010/wordprocessingShape" mc:Ignorable="w14 w15 w16se w16cid w16 w16cex w16sdtdh wp14">
   <w:body>
     <w:p>
       <w:pPr>
@@ -369,13 +369,8 @@
             <w:pPr>
               <w:pStyle w:val="tabletext"/>
             </w:pPr>
-            <w:proofErr w:type="spellStart"/>
-            <w:r>
-              <w:t>Formula</w:t>
-            </w:r>
-            <w:proofErr w:type="spellEnd"/>
-            <w:r>
-              <w:t xml:space="preserve"> </w:t>
+            <w:r>
+              <w:t xml:space="preserve">Formula </w:t>
             </w:r>
             <w:proofErr w:type="spellStart"/>
             <w:r>
@@ -2058,7 +2053,13 @@
               <w:pStyle w:val="tabletext"/>
             </w:pPr>
             <w:r>
-              <w:t xml:space="preserve">2ϴ </w:t>
+              <w:t>2</w:t>
+            </w:r>
+            <w:r>
+              <w:t>θ</w:t>
+            </w:r>
+            <w:r>
+              <w:t xml:space="preserve"> </w:t>
             </w:r>
             <w:proofErr w:type="spellStart"/>
             <w:r>
@@ -2207,7 +2208,6 @@
               <w:t>{{</w:t>
             </w:r>
             <w:proofErr w:type="spellStart"/>
-            <w:proofErr w:type="gramStart"/>
             <w:r>
               <w:rPr>
                 <w:sz w:val="14"/>
@@ -2224,7 +2224,6 @@
               <w:t>._</w:t>
             </w:r>
             <w:proofErr w:type="spellStart"/>
-            <w:proofErr w:type="gramEnd"/>
             <w:r>
               <w:rPr>
                 <w:sz w:val="14"/>
@@ -2526,15 +2525,7 @@
               <w:pStyle w:val="tabletext"/>
             </w:pPr>
             <w:r>
-              <w:t xml:space="preserve">Data / </w:t>
-            </w:r>
-            <w:proofErr w:type="spellStart"/>
-            <w:r>
-              <w:t>Restraints</w:t>
-            </w:r>
-            <w:proofErr w:type="spellEnd"/>
-            <w:r>
-              <w:t xml:space="preserve"> / Parameters</w:t>
+              <w:t>Data / Restraints / Parameters</w:t>
             </w:r>
           </w:p>
         </w:tc>
@@ -2645,19 +2636,11 @@
                 <w:lang w:val="en-US"/>
               </w:rPr>
             </w:pPr>
-            <w:proofErr w:type="gramStart"/>
-            <w:r>
-              <w:rPr>
-                <w:lang w:val="en-US"/>
-              </w:rPr>
-              <w:t>{{ goof</w:t>
-            </w:r>
-            <w:proofErr w:type="gramEnd"/>
-            <w:r>
-              <w:rPr>
-                <w:lang w:val="en-US"/>
-              </w:rPr>
-              <w:t xml:space="preserve"> }}</w:t>
+            <w:r>
+              <w:rPr>
+                <w:lang w:val="en-US"/>
+              </w:rPr>
+              <w:t>{{ goof }}</w:t>
             </w:r>
           </w:p>
         </w:tc>
@@ -3473,15 +3456,7 @@
       </w:r>
       <w:proofErr w:type="spellEnd"/>
       <w:r>
-        <w:t xml:space="preserve"> </w:t>
-      </w:r>
-      <w:proofErr w:type="spellStart"/>
-      <w:r>
-        <w:t>and</w:t>
-      </w:r>
-      <w:proofErr w:type="spellEnd"/>
-      <w:r>
-        <w:t xml:space="preserve"> </w:t>
+        <w:t xml:space="preserve"> and </w:t>
       </w:r>
       <w:proofErr w:type="spellStart"/>
       <w:r>
@@ -4097,15 +4072,7 @@
       </w:r>
       <w:proofErr w:type="spellEnd"/>
       <w:r>
-        <w:t xml:space="preserve"> </w:t>
-      </w:r>
-      <w:proofErr w:type="spellStart"/>
-      <w:r>
-        <w:t>trace</w:t>
-      </w:r>
-      <w:proofErr w:type="spellEnd"/>
-      <w:r>
-        <w:t xml:space="preserve"> </w:t>
+        <w:t xml:space="preserve"> trace </w:t>
       </w:r>
       <w:proofErr w:type="spellStart"/>
       <w:r>
@@ -4314,15 +4281,7 @@
       </w:r>
       <w:proofErr w:type="spellEnd"/>
       <w:r>
-        <w:t xml:space="preserve"> </w:t>
-      </w:r>
-      <w:proofErr w:type="spellStart"/>
-      <w:r>
-        <w:t>and</w:t>
-      </w:r>
-      <w:proofErr w:type="spellEnd"/>
-      <w:r>
-        <w:t xml:space="preserve"> </w:t>
+        <w:t xml:space="preserve"> and </w:t>
       </w:r>
       <w:proofErr w:type="spellStart"/>
       <w:r>
@@ -5737,19 +5696,11 @@
         </w:rPr>
         <w:t xml:space="preserve"> </w:t>
       </w:r>
-      <w:proofErr w:type="spellStart"/>
       <w:r>
         <w:rPr>
           <w:color w:val="FFC000"/>
         </w:rPr>
-        <w:t>and</w:t>
-      </w:r>
-      <w:proofErr w:type="spellEnd"/>
-      <w:r>
-        <w:rPr>
-          <w:color w:val="FFC000"/>
-        </w:rPr>
-        <w:t xml:space="preserve"> </w:t>
+        <w:t xml:space="preserve">and </w:t>
       </w:r>
       <w:proofErr w:type="spellStart"/>
       <w:r>

--- a/finalcif/template/template_without_text.docx
+++ b/finalcif/template/template_without_text.docx
@@ -1,19 +1,20 @@
 
 <file path=word/document.xml><?xml version="1.0" encoding="utf-8"?>
-<w:document xmlns:wpc="http://schemas.microsoft.com/office/word/2010/wordprocessingCanvas" xmlns:cx="http://schemas.microsoft.com/office/drawing/2014/chartex" xmlns:cx1="http://schemas.microsoft.com/office/drawing/2015/9/8/chartex" xmlns:cx2="http://schemas.microsoft.com/office/drawing/2015/10/21/chartex" xmlns:cx3="http://schemas.microsoft.com/office/drawing/2016/5/9/chartex" xmlns:cx4="http://schemas.microsoft.com/office/drawing/2016/5/10/chartex" xmlns:cx5="http://schemas.microsoft.com/office/drawing/2016/5/11/chartex" xmlns:cx6="http://schemas.microsoft.com/office/drawing/2016/5/12/chartex" xmlns:cx7="http://schemas.microsoft.com/office/drawing/2016/5/13/chartex" xmlns:cx8="http://schemas.microsoft.com/office/drawing/2016/5/14/chartex" xmlns:mc="http://schemas.openxmlformats.org/markup-compatibility/2006" xmlns:aink="http://schemas.microsoft.com/office/drawing/2016/ink" xmlns:am3d="http://schemas.microsoft.com/office/drawing/2017/model3d" xmlns:o="urn:schemas-microsoft-com:office:office" xmlns:oel="http://schemas.microsoft.com/office/2019/extlst" xmlns:r="http://schemas.openxmlformats.org/officeDocument/2006/relationships" xmlns:m="http://schemas.openxmlformats.org/officeDocument/2006/math" xmlns:v="urn:schemas-microsoft-com:vml" xmlns:wp14="http://schemas.microsoft.com/office/word/2010/wordprocessingDrawing" xmlns:wp="http://schemas.openxmlformats.org/drawingml/2006/wordprocessingDrawing" xmlns:w10="urn:schemas-microsoft-com:office:word" xmlns:w="http://schemas.openxmlformats.org/wordprocessingml/2006/main" xmlns:w14="http://schemas.microsoft.com/office/word/2010/wordml" xmlns:w15="http://schemas.microsoft.com/office/word/2012/wordml" xmlns:w16cex="http://schemas.microsoft.com/office/word/2018/wordml/cex" xmlns:w16cid="http://schemas.microsoft.com/office/word/2016/wordml/cid" xmlns:w16="http://schemas.microsoft.com/office/word/2018/wordml" xmlns:w16sdtdh="http://schemas.microsoft.com/office/word/2020/wordml/sdtdatahash" xmlns:w16se="http://schemas.microsoft.com/office/word/2015/wordml/symex" xmlns:wpg="http://schemas.microsoft.com/office/word/2010/wordprocessingGroup" xmlns:wpi="http://schemas.microsoft.com/office/word/2010/wordprocessingInk" xmlns:wne="http://schemas.microsoft.com/office/word/2006/wordml" xmlns:wps="http://schemas.microsoft.com/office/word/2010/wordprocessingShape" mc:Ignorable="w14 w15 w16se w16cid w16 w16cex w16sdtdh wp14">
+<w:document xmlns:wpc="http://schemas.microsoft.com/office/word/2010/wordprocessingCanvas" xmlns:cx="http://schemas.microsoft.com/office/drawing/2014/chartex" xmlns:cx1="http://schemas.microsoft.com/office/drawing/2015/9/8/chartex" xmlns:cx2="http://schemas.microsoft.com/office/drawing/2015/10/21/chartex" xmlns:cx3="http://schemas.microsoft.com/office/drawing/2016/5/9/chartex" xmlns:cx4="http://schemas.microsoft.com/office/drawing/2016/5/10/chartex" xmlns:cx5="http://schemas.microsoft.com/office/drawing/2016/5/11/chartex" xmlns:cx6="http://schemas.microsoft.com/office/drawing/2016/5/12/chartex" xmlns:cx7="http://schemas.microsoft.com/office/drawing/2016/5/13/chartex" xmlns:cx8="http://schemas.microsoft.com/office/drawing/2016/5/14/chartex" xmlns:mc="http://schemas.openxmlformats.org/markup-compatibility/2006" xmlns:aink="http://schemas.microsoft.com/office/drawing/2016/ink" xmlns:am3d="http://schemas.microsoft.com/office/drawing/2017/model3d" xmlns:o="urn:schemas-microsoft-com:office:office" xmlns:r="http://schemas.openxmlformats.org/officeDocument/2006/relationships" xmlns:m="http://schemas.openxmlformats.org/officeDocument/2006/math" xmlns:v="urn:schemas-microsoft-com:vml" xmlns:wp14="http://schemas.microsoft.com/office/word/2010/wordprocessingDrawing" xmlns:wp="http://schemas.openxmlformats.org/drawingml/2006/wordprocessingDrawing" xmlns:w10="urn:schemas-microsoft-com:office:word" xmlns:w="http://schemas.openxmlformats.org/wordprocessingml/2006/main" xmlns:w14="http://schemas.microsoft.com/office/word/2010/wordml" xmlns:w15="http://schemas.microsoft.com/office/word/2012/wordml" xmlns:w16cex="http://schemas.microsoft.com/office/word/2018/wordml/cex" xmlns:w16cid="http://schemas.microsoft.com/office/word/2016/wordml/cid" xmlns:w16="http://schemas.microsoft.com/office/word/2018/wordml" xmlns:w16sdtdh="http://schemas.microsoft.com/office/word/2020/wordml/sdtdatahash" xmlns:w16se="http://schemas.microsoft.com/office/word/2015/wordml/symex" xmlns:wpg="http://schemas.microsoft.com/office/word/2010/wordprocessingGroup" xmlns:wpi="http://schemas.microsoft.com/office/word/2010/wordprocessingInk" xmlns:wne="http://schemas.microsoft.com/office/word/2006/wordml" xmlns:wps="http://schemas.microsoft.com/office/word/2010/wordprocessingShape" mc:Ignorable="w14 w15 w16se w16cid w16 w16cex w16sdtdh wp14">
   <w:body>
     <w:p>
       <w:pPr>
-        <w:pStyle w:val="berschrift1"/>
+        <w:pStyle w:val="Heading1"/>
         <w:rPr>
           <w:lang w:val="en-US"/>
         </w:rPr>
       </w:pPr>
-      <w:proofErr w:type="spellStart"/>
-      <w:r>
+      <w:r>
+        <w:rPr>
+          <w:lang w:val="en-US"/>
+        </w:rPr>
         <w:t>Structure</w:t>
       </w:r>
-      <w:proofErr w:type="spellEnd"/>
       <w:r>
         <w:rPr>
           <w:lang w:val="en-US"/>
@@ -51,19 +52,11 @@
         <w:t>structure_figure</w:t>
       </w:r>
       <w:proofErr w:type="spellEnd"/>
-      <w:proofErr w:type="gramStart"/>
-      <w:r>
-        <w:rPr>
-          <w:lang w:val="en-US"/>
-        </w:rPr>
-        <w:t>%}{</w:t>
-      </w:r>
-      <w:proofErr w:type="gramEnd"/>
-      <w:r>
-        <w:rPr>
-          <w:lang w:val="en-US"/>
-        </w:rPr>
-        <w:t>{</w:t>
+      <w:r>
+        <w:rPr>
+          <w:lang w:val="en-US"/>
+        </w:rPr>
+        <w:t>%}{{</w:t>
       </w:r>
       <w:proofErr w:type="spellStart"/>
       <w:r>
@@ -102,41 +95,57 @@
     </w:p>
     <w:p>
       <w:pPr>
-        <w:pStyle w:val="berschrift2"/>
+        <w:pStyle w:val="Heading2"/>
         <w:rPr>
           <w:lang w:val="en-US"/>
         </w:rPr>
       </w:pPr>
       <w:r>
+        <w:rPr>
+          <w:lang w:val="en-US"/>
+        </w:rPr>
         <w:t xml:space="preserve">Table </w:t>
       </w:r>
       <w:r>
         <w:fldChar w:fldCharType="begin"/>
       </w:r>
       <w:r>
+        <w:rPr>
+          <w:lang w:val="en-US"/>
+        </w:rPr>
         <w:instrText xml:space="preserve"> </w:instrText>
       </w:r>
       <w:r>
+        <w:rPr>
+          <w:lang w:val="en-US"/>
+        </w:rPr>
         <w:instrText>AUTONUM</w:instrText>
       </w:r>
       <w:r>
+        <w:rPr>
+          <w:lang w:val="en-US"/>
+        </w:rPr>
+        <w:instrText xml:space="preserve"> nummer</w:instrText>
+      </w:r>
+      <w:r>
+        <w:rPr>
+          <w:lang w:val="en-US"/>
+        </w:rPr>
+        <w:instrText xml:space="preserve"> \*</w:instrText>
+      </w:r>
+      <w:r>
+        <w:rPr>
+          <w:lang w:val="en-US"/>
+        </w:rPr>
         <w:instrText xml:space="preserve"> </w:instrText>
       </w:r>
       <w:r>
-        <w:instrText>nummer</w:instrText>
-      </w:r>
-      <w:r>
-        <w:instrText xml:space="preserve"> \*</w:instrText>
-      </w:r>
-      <w:r>
-        <w:instrText xml:space="preserve"> </w:instrText>
-      </w:r>
-      <w:r>
         <w:fldChar w:fldCharType="separate"/>
       </w:r>
       <w:r>
         <w:rPr>
           <w:noProof/>
+          <w:lang w:val="en-US"/>
         </w:rPr>
         <w:t>1</w:t>
       </w:r>
@@ -144,6 +153,9 @@
         <w:fldChar w:fldCharType="end"/>
       </w:r>
       <w:r>
+        <w:rPr>
+          <w:lang w:val="en-US"/>
+        </w:rPr>
         <w:t xml:space="preserve"> </w:t>
       </w:r>
       <w:r>
@@ -158,7 +170,6 @@
         </w:rPr>
         <w:t xml:space="preserve"> </w:t>
       </w:r>
-      <w:proofErr w:type="gramStart"/>
       <w:r>
         <w:rPr>
           <w:lang w:val="en-US"/>
@@ -177,7 +188,6 @@
         </w:rPr>
         <w:t>cif.block.name</w:t>
       </w:r>
-      <w:proofErr w:type="gramEnd"/>
       <w:r>
         <w:rPr>
           <w:lang w:val="en-US"/>
@@ -193,7 +203,7 @@
     </w:p>
     <w:tbl>
       <w:tblPr>
-        <w:tblStyle w:val="TabellemithellemGitternetz"/>
+        <w:tblStyle w:val="TableGridLight"/>
         <w:tblW w:w="4534" w:type="dxa"/>
         <w:tblLook w:val="04A0" w:firstRow="1" w:lastRow="0" w:firstColumn="1" w:lastColumn="0" w:noHBand="0" w:noVBand="1"/>
       </w:tblPr>
@@ -231,13 +241,12 @@
             <w:pPr>
               <w:pStyle w:val="tabletext"/>
               <w:rPr>
-                <w:lang w:val="en-US"/>
-              </w:rPr>
-            </w:pPr>
-            <w:proofErr w:type="gramStart"/>
-            <w:r>
-              <w:rPr>
-                <w:lang w:val="en-US"/>
+                <w:lang w:val="fr-FR"/>
+              </w:rPr>
+            </w:pPr>
+            <w:r>
+              <w:rPr>
+                <w:lang w:val="fr-FR"/>
               </w:rPr>
               <w:t xml:space="preserve">{{ </w:t>
             </w:r>
@@ -246,17 +255,16 @@
               <w:rPr>
                 <w:sz w:val="8"/>
                 <w:szCs w:val="20"/>
-                <w:lang w:val="en-US"/>
+                <w:lang w:val="fr-FR"/>
               </w:rPr>
               <w:t>cif</w:t>
             </w:r>
             <w:proofErr w:type="spellEnd"/>
-            <w:proofErr w:type="gramEnd"/>
             <w:r>
               <w:rPr>
                 <w:sz w:val="8"/>
                 <w:szCs w:val="20"/>
-                <w:lang w:val="en-US"/>
+                <w:lang w:val="fr-FR"/>
               </w:rPr>
               <w:t>._</w:t>
             </w:r>
@@ -265,7 +273,7 @@
               <w:rPr>
                 <w:sz w:val="8"/>
                 <w:szCs w:val="20"/>
-                <w:lang w:val="en-US"/>
+                <w:lang w:val="fr-FR"/>
               </w:rPr>
               <w:t>database_code_depnum_ccdc_archive</w:t>
             </w:r>
@@ -273,13 +281,13 @@
             <w:r>
               <w:rPr>
                 <w:sz w:val="10"/>
-                <w:lang w:val="en-US"/>
+                <w:lang w:val="fr-FR"/>
               </w:rPr>
               <w:t xml:space="preserve"> </w:t>
             </w:r>
             <w:r>
               <w:rPr>
-                <w:lang w:val="en-US"/>
+                <w:lang w:val="fr-FR"/>
               </w:rPr>
               <w:t>}}</w:t>
             </w:r>
@@ -324,7 +332,6 @@
                 <w:lang w:val="en-US"/>
               </w:rPr>
             </w:pPr>
-            <w:proofErr w:type="gramStart"/>
             <w:r>
               <w:rPr>
                 <w:lang w:val="en-US"/>
@@ -337,15 +344,7 @@
                 <w:sz w:val="12"/>
                 <w:lang w:val="en-US"/>
               </w:rPr>
-              <w:t>sum</w:t>
-            </w:r>
-            <w:proofErr w:type="gramEnd"/>
-            <w:r>
-              <w:rPr>
-                <w:sz w:val="12"/>
-                <w:lang w:val="en-US"/>
-              </w:rPr>
-              <w:t>_formula</w:t>
+              <w:t>sum_formula</w:t>
             </w:r>
             <w:proofErr w:type="spellEnd"/>
             <w:r>
@@ -397,7 +396,6 @@
               <w:t>{{</w:t>
             </w:r>
             <w:proofErr w:type="spellStart"/>
-            <w:proofErr w:type="gramStart"/>
             <w:r>
               <w:rPr>
                 <w:sz w:val="10"/>
@@ -414,7 +412,6 @@
               <w:t>._</w:t>
             </w:r>
             <w:proofErr w:type="spellStart"/>
-            <w:proofErr w:type="gramEnd"/>
             <w:r>
               <w:rPr>
                 <w:sz w:val="10"/>
@@ -479,7 +476,6 @@
               <w:t>{{</w:t>
             </w:r>
             <w:proofErr w:type="spellStart"/>
-            <w:proofErr w:type="gramStart"/>
             <w:r>
               <w:rPr>
                 <w:sz w:val="10"/>
@@ -496,7 +492,6 @@
               <w:t>._</w:t>
             </w:r>
             <w:proofErr w:type="spellStart"/>
-            <w:proofErr w:type="gramEnd"/>
             <w:r>
               <w:rPr>
                 <w:sz w:val="10"/>
@@ -547,7 +542,6 @@
                 <w:lang w:val="en-US"/>
               </w:rPr>
             </w:pPr>
-            <w:proofErr w:type="gramStart"/>
             <w:r>
               <w:rPr>
                 <w:lang w:val="en-US"/>
@@ -563,7 +557,6 @@
               <w:t>cif</w:t>
             </w:r>
             <w:proofErr w:type="spellEnd"/>
-            <w:proofErr w:type="gramEnd"/>
             <w:r>
               <w:rPr>
                 <w:sz w:val="10"/>
@@ -679,7 +672,6 @@
               </w:rPr>
               <w:t xml:space="preserve"> </w:t>
             </w:r>
-            <w:proofErr w:type="gramStart"/>
             <w:r>
               <w:rPr>
                 <w:lang w:val="en-US"/>
@@ -702,7 +694,6 @@
               <w:t>itnum</w:t>
             </w:r>
             <w:proofErr w:type="spellEnd"/>
-            <w:proofErr w:type="gramEnd"/>
             <w:r>
               <w:rPr>
                 <w:sz w:val="16"/>
@@ -761,7 +752,6 @@
               <w:t>{{</w:t>
             </w:r>
             <w:proofErr w:type="spellStart"/>
-            <w:proofErr w:type="gramStart"/>
             <w:r>
               <w:rPr>
                 <w:sz w:val="12"/>
@@ -778,7 +768,6 @@
               <w:t>._</w:t>
             </w:r>
             <w:proofErr w:type="spellStart"/>
-            <w:proofErr w:type="gramEnd"/>
             <w:r>
               <w:rPr>
                 <w:sz w:val="12"/>
@@ -844,7 +833,6 @@
               <w:t>{{</w:t>
             </w:r>
             <w:proofErr w:type="spellStart"/>
-            <w:proofErr w:type="gramStart"/>
             <w:r>
               <w:rPr>
                 <w:sz w:val="12"/>
@@ -861,7 +849,6 @@
               <w:t>._</w:t>
             </w:r>
             <w:proofErr w:type="spellStart"/>
-            <w:proofErr w:type="gramEnd"/>
             <w:r>
               <w:rPr>
                 <w:sz w:val="12"/>
@@ -927,7 +914,6 @@
               <w:t>{{</w:t>
             </w:r>
             <w:proofErr w:type="spellStart"/>
-            <w:proofErr w:type="gramStart"/>
             <w:r>
               <w:rPr>
                 <w:sz w:val="12"/>
@@ -951,7 +937,6 @@
               <w:t>_</w:t>
             </w:r>
             <w:proofErr w:type="spellStart"/>
-            <w:proofErr w:type="gramEnd"/>
             <w:r>
               <w:rPr>
                 <w:sz w:val="12"/>
@@ -1017,7 +1002,6 @@
               <w:t>{{</w:t>
             </w:r>
             <w:proofErr w:type="spellStart"/>
-            <w:proofErr w:type="gramStart"/>
             <w:r>
               <w:rPr>
                 <w:sz w:val="12"/>
@@ -1034,7 +1018,6 @@
               <w:t>._</w:t>
             </w:r>
             <w:proofErr w:type="spellStart"/>
-            <w:proofErr w:type="gramEnd"/>
             <w:r>
               <w:rPr>
                 <w:sz w:val="12"/>
@@ -1114,7 +1097,6 @@
               <w:t>{{</w:t>
             </w:r>
             <w:proofErr w:type="spellStart"/>
-            <w:proofErr w:type="gramStart"/>
             <w:r>
               <w:rPr>
                 <w:sz w:val="12"/>
@@ -1131,7 +1113,6 @@
               <w:t>._</w:t>
             </w:r>
             <w:proofErr w:type="spellStart"/>
-            <w:proofErr w:type="gramEnd"/>
             <w:r>
               <w:rPr>
                 <w:sz w:val="12"/>
@@ -1211,7 +1192,6 @@
               <w:t>{{</w:t>
             </w:r>
             <w:proofErr w:type="spellStart"/>
-            <w:proofErr w:type="gramStart"/>
             <w:r>
               <w:rPr>
                 <w:sz w:val="12"/>
@@ -1228,7 +1208,6 @@
               <w:t>._</w:t>
             </w:r>
             <w:proofErr w:type="spellStart"/>
-            <w:proofErr w:type="gramEnd"/>
             <w:r>
               <w:rPr>
                 <w:sz w:val="12"/>
@@ -1311,7 +1290,6 @@
               <w:t>{{</w:t>
             </w:r>
             <w:proofErr w:type="spellStart"/>
-            <w:proofErr w:type="gramStart"/>
             <w:r>
               <w:rPr>
                 <w:sz w:val="12"/>
@@ -1335,7 +1313,6 @@
               <w:t>_</w:t>
             </w:r>
             <w:proofErr w:type="spellStart"/>
-            <w:proofErr w:type="gramEnd"/>
             <w:r>
               <w:rPr>
                 <w:sz w:val="12"/>
@@ -1391,7 +1368,6 @@
               <w:t>{{</w:t>
             </w:r>
             <w:proofErr w:type="spellStart"/>
-            <w:proofErr w:type="gramStart"/>
             <w:r>
               <w:rPr>
                 <w:sz w:val="12"/>
@@ -1415,7 +1391,6 @@
               <w:t>_</w:t>
             </w:r>
             <w:proofErr w:type="spellStart"/>
-            <w:proofErr w:type="gramEnd"/>
             <w:r>
               <w:rPr>
                 <w:sz w:val="12"/>
@@ -1498,7 +1473,6 @@
               <w:t>{{</w:t>
             </w:r>
             <w:proofErr w:type="spellStart"/>
-            <w:proofErr w:type="gramStart"/>
             <w:r>
               <w:rPr>
                 <w:sz w:val="12"/>
@@ -1515,7 +1489,6 @@
               <w:t>._</w:t>
             </w:r>
             <w:proofErr w:type="spellStart"/>
-            <w:proofErr w:type="gramEnd"/>
             <w:r>
               <w:rPr>
                 <w:sz w:val="12"/>
@@ -1590,7 +1563,6 @@
               <w:t>{{</w:t>
             </w:r>
             <w:proofErr w:type="spellStart"/>
-            <w:proofErr w:type="gramStart"/>
             <w:r>
               <w:rPr>
                 <w:sz w:val="12"/>
@@ -1614,7 +1586,6 @@
               <w:t>_</w:t>
             </w:r>
             <w:proofErr w:type="spellStart"/>
-            <w:proofErr w:type="gramEnd"/>
             <w:r>
               <w:rPr>
                 <w:sz w:val="12"/>
@@ -1644,7 +1615,6 @@
             <w:pPr>
               <w:pStyle w:val="tabletext"/>
             </w:pPr>
-            <w:proofErr w:type="gramStart"/>
             <w:r>
               <w:rPr>
                 <w:i/>
@@ -1652,11 +1622,7 @@
               <w:t>F</w:t>
             </w:r>
             <w:r>
-              <w:t>(</w:t>
-            </w:r>
-            <w:proofErr w:type="gramEnd"/>
-            <w:r>
-              <w:t>000)</w:t>
+              <w:t>(000)</w:t>
             </w:r>
           </w:p>
         </w:tc>
@@ -1677,7 +1643,6 @@
               </w:rPr>
               <w:t>{{</w:t>
             </w:r>
-            <w:proofErr w:type="gramStart"/>
             <w:r>
               <w:rPr>
                 <w:sz w:val="12"/>
@@ -1690,15 +1655,7 @@
                 <w:sz w:val="12"/>
                 <w:lang w:val="en-US"/>
               </w:rPr>
-              <w:t>_</w:t>
-            </w:r>
-            <w:proofErr w:type="gramEnd"/>
-            <w:r>
-              <w:rPr>
-                <w:sz w:val="12"/>
-                <w:lang w:val="en-US"/>
-              </w:rPr>
-              <w:t>exptl_crystal_F_000</w:t>
+              <w:t>_exptl_crystal_F_000</w:t>
             </w:r>
             <w:r>
               <w:rPr>
@@ -1943,49 +1900,56 @@
           <w:p>
             <w:pPr>
               <w:pStyle w:val="tabletext"/>
-              <w:rPr>
-                <w:lang w:val="en-US"/>
-              </w:rPr>
-            </w:pPr>
-            <w:r>
-              <w:rPr>
-                <w:lang w:val="en-US"/>
-              </w:rPr>
+            </w:pPr>
+            <w:r>
               <w:t>{{</w:t>
             </w:r>
+            <w:proofErr w:type="spellStart"/>
             <w:r>
               <w:rPr>
                 <w:sz w:val="14"/>
-                <w:lang w:val="en-US"/>
               </w:rPr>
               <w:t>radiation</w:t>
             </w:r>
-            <w:proofErr w:type="gramStart"/>
-            <w:r>
-              <w:rPr>
-                <w:lang w:val="en-US"/>
-              </w:rPr>
+            <w:proofErr w:type="spellEnd"/>
+            <w:r>
               <w:t>}}</w:t>
             </w:r>
             <w:r>
               <w:rPr>
                 <w:sz w:val="12"/>
-                <w:lang w:val="en-US"/>
-              </w:rPr>
-              <w:t>{</w:t>
-            </w:r>
-            <w:proofErr w:type="gramEnd"/>
+              </w:rPr>
+              <w:t>{%</w:t>
+            </w:r>
+            <w:proofErr w:type="spellStart"/>
             <w:r>
               <w:rPr>
                 <w:sz w:val="12"/>
-                <w:lang w:val="en-US"/>
-              </w:rPr>
-              <w:t>%if wavelength%}</w:t>
-            </w:r>
-            <w:r>
-              <w:rPr>
-                <w:lang w:val="en-US"/>
-              </w:rPr>
+              </w:rPr>
+              <w:t>if</w:t>
+            </w:r>
+            <w:proofErr w:type="spellEnd"/>
+            <w:r>
+              <w:rPr>
+                <w:sz w:val="12"/>
+              </w:rPr>
+              <w:t xml:space="preserve"> </w:t>
+            </w:r>
+            <w:proofErr w:type="spellStart"/>
+            <w:r>
+              <w:rPr>
+                <w:sz w:val="12"/>
+              </w:rPr>
+              <w:t>wavelength</w:t>
+            </w:r>
+            <w:proofErr w:type="spellEnd"/>
+            <w:r>
+              <w:rPr>
+                <w:sz w:val="12"/>
+              </w:rPr>
+              <w:t>%}</w:t>
+            </w:r>
+            <w:r>
               <w:t xml:space="preserve"> </w:t>
             </w:r>
             <w:r>
@@ -2270,29 +2234,19 @@
           <w:p>
             <w:pPr>
               <w:pStyle w:val="tabletext"/>
-              <w:rPr>
-                <w:lang w:val="en-US"/>
-              </w:rPr>
-            </w:pPr>
-            <w:r>
-              <w:rPr>
-                <w:lang w:val="en-US"/>
-              </w:rPr>
+            </w:pPr>
+            <w:r>
               <w:t>{{</w:t>
             </w:r>
             <w:proofErr w:type="spellStart"/>
             <w:r>
               <w:rPr>
                 <w:sz w:val="12"/>
-                <w:lang w:val="en-US"/>
               </w:rPr>
               <w:t>indepentent_refl</w:t>
             </w:r>
             <w:proofErr w:type="spellEnd"/>
             <w:r>
-              <w:rPr>
-                <w:lang w:val="en-US"/>
-              </w:rPr>
               <w:t>}}</w:t>
             </w:r>
           </w:p>
@@ -2300,9 +2254,6 @@
             <w:pPr>
               <w:pStyle w:val="fliesstext"/>
               <w:jc w:val="left"/>
-              <w:rPr>
-                <w:lang w:val="en-US"/>
-              </w:rPr>
             </w:pPr>
             <w:proofErr w:type="spellStart"/>
             <w:r>
@@ -2377,105 +2328,93 @@
           <w:p>
             <w:pPr>
               <w:pStyle w:val="tabletext"/>
-            </w:pPr>
-            <w:proofErr w:type="spellStart"/>
-            <w:proofErr w:type="gramStart"/>
-            <w:r>
+              <w:rPr>
+                <w:lang w:val="en-US"/>
+              </w:rPr>
+            </w:pPr>
+            <w:r>
+              <w:rPr>
+                <w:lang w:val="en-US"/>
+              </w:rPr>
               <w:t>Completeness</w:t>
             </w:r>
-            <w:proofErr w:type="spellEnd"/>
             <w:r>
               <w:rPr>
                 <w:sz w:val="10"/>
-              </w:rPr>
-              <w:t>{</w:t>
-            </w:r>
-            <w:proofErr w:type="gramEnd"/>
+                <w:lang w:val="en-US"/>
+              </w:rPr>
+              <w:t xml:space="preserve">{%if </w:t>
+            </w:r>
+            <w:proofErr w:type="spellStart"/>
             <w:r>
               <w:rPr>
                 <w:sz w:val="10"/>
-              </w:rPr>
-              <w:t>%</w:t>
-            </w:r>
-            <w:proofErr w:type="spellStart"/>
+                <w:lang w:val="en-US"/>
+              </w:rPr>
+              <w:t>theta_full</w:t>
+            </w:r>
+            <w:proofErr w:type="spellEnd"/>
             <w:r>
               <w:rPr>
                 <w:sz w:val="10"/>
-              </w:rPr>
-              <w:t>if</w:t>
-            </w:r>
-            <w:proofErr w:type="spellEnd"/>
-            <w:r>
-              <w:rPr>
-                <w:sz w:val="10"/>
-              </w:rPr>
-              <w:t xml:space="preserve"> </w:t>
-            </w:r>
-            <w:proofErr w:type="spellStart"/>
-            <w:r>
-              <w:rPr>
-                <w:sz w:val="10"/>
+                <w:lang w:val="en-US"/>
+              </w:rPr>
+              <w:t>%}</w:t>
+            </w:r>
+            <w:r>
+              <w:rPr>
+                <w:lang w:val="en-US"/>
+              </w:rPr>
+              <w:t xml:space="preserve"> to </w:t>
+            </w:r>
+            <w:r>
+              <w:rPr>
+                <w:lang w:val="en-US"/>
+              </w:rPr>
+              <w:br/>
+            </w:r>
+            <w:r>
+              <w:t>θ</w:t>
+            </w:r>
+            <w:r>
+              <w:rPr>
+                <w:lang w:val="en-US"/>
+              </w:rPr>
+              <w:t xml:space="preserve"> = </w:t>
+            </w:r>
+            <w:r>
+              <w:rPr>
+                <w:lang w:val="en-US"/>
+              </w:rPr>
+              <w:t>{{</w:t>
+            </w:r>
+            <w:proofErr w:type="spellStart"/>
+            <w:r>
+              <w:rPr>
+                <w:sz w:val="14"/>
+                <w:lang w:val="en-US"/>
               </w:rPr>
               <w:t>theta_full</w:t>
             </w:r>
             <w:proofErr w:type="spellEnd"/>
             <w:r>
               <w:rPr>
-                <w:sz w:val="10"/>
-              </w:rPr>
-              <w:t>%}</w:t>
-            </w:r>
-            <w:r>
-              <w:t xml:space="preserve"> </w:t>
-            </w:r>
-            <w:proofErr w:type="spellStart"/>
-            <w:r>
-              <w:t>to</w:t>
-            </w:r>
-            <w:proofErr w:type="spellEnd"/>
-            <w:r>
-              <w:t xml:space="preserve"> </w:t>
-            </w:r>
-            <w:r>
-              <w:br/>
-              <w:t xml:space="preserve">θ = </w:t>
-            </w:r>
-            <w:r>
-              <w:t>{{</w:t>
-            </w:r>
-            <w:proofErr w:type="spellStart"/>
-            <w:r>
-              <w:rPr>
-                <w:sz w:val="14"/>
-              </w:rPr>
-              <w:t>theta_full</w:t>
-            </w:r>
-            <w:proofErr w:type="spellEnd"/>
-            <w:r>
+                <w:lang w:val="en-US"/>
+              </w:rPr>
               <w:t>}}</w:t>
             </w:r>
             <w:r>
+              <w:rPr>
+                <w:lang w:val="en-US"/>
+              </w:rPr>
               <w:t>°</w:t>
             </w:r>
             <w:r>
               <w:rPr>
                 <w:sz w:val="12"/>
-              </w:rPr>
-              <w:t>{%</w:t>
-            </w:r>
-            <w:proofErr w:type="spellStart"/>
-            <w:r>
-              <w:rPr>
-                <w:sz w:val="12"/>
-              </w:rPr>
-              <w:t>endif</w:t>
-            </w:r>
-            <w:proofErr w:type="spellEnd"/>
-            <w:r>
-              <w:rPr>
-                <w:sz w:val="12"/>
-              </w:rPr>
-              <w:t>%}</w:t>
+                <w:lang w:val="en-US"/>
+              </w:rPr>
+              <w:t>{%endif%}</w:t>
             </w:r>
           </w:p>
         </w:tc>
@@ -2737,69 +2676,78 @@
             <w:r>
               <w:rPr>
                 <w:i/>
+                <w:lang w:val="en-US"/>
               </w:rPr>
               <w:t>R</w:t>
             </w:r>
             <w:r>
               <w:rPr>
                 <w:vertAlign w:val="subscript"/>
+                <w:lang w:val="en-US"/>
               </w:rPr>
               <w:t>1</w:t>
             </w:r>
             <w:r>
+              <w:rPr>
+                <w:lang w:val="en-US"/>
+              </w:rPr>
               <w:t xml:space="preserve"> = {{</w:t>
             </w:r>
             <w:proofErr w:type="spellStart"/>
             <w:r>
               <w:rPr>
                 <w:sz w:val="14"/>
-              </w:rPr>
-              <w:t>ls_R_factor_</w:t>
-            </w:r>
-            <w:r>
-              <w:rPr>
-                <w:sz w:val="14"/>
-              </w:rPr>
-              <w:t>gt</w:t>
-            </w:r>
-            <w:proofErr w:type="spellEnd"/>
-            <w:r>
+                <w:lang w:val="en-US"/>
+              </w:rPr>
+              <w:t>ls_R_factor_gt</w:t>
+            </w:r>
+            <w:proofErr w:type="spellEnd"/>
+            <w:r>
+              <w:rPr>
+                <w:lang w:val="en-US"/>
+              </w:rPr>
               <w:t>}}</w:t>
             </w:r>
             <w:r>
+              <w:rPr>
+                <w:lang w:val="en-US"/>
+              </w:rPr>
               <w:br/>
               <w:t>w</w:t>
             </w:r>
             <w:r>
               <w:rPr>
                 <w:i/>
+                <w:lang w:val="en-US"/>
               </w:rPr>
               <w:t>R</w:t>
             </w:r>
             <w:r>
               <w:rPr>
                 <w:vertAlign w:val="subscript"/>
+                <w:lang w:val="en-US"/>
               </w:rPr>
               <w:t>2</w:t>
             </w:r>
             <w:r>
+              <w:rPr>
+                <w:lang w:val="en-US"/>
+              </w:rPr>
               <w:t xml:space="preserve"> = {{</w:t>
             </w:r>
             <w:proofErr w:type="spellStart"/>
             <w:r>
               <w:rPr>
                 <w:sz w:val="14"/>
-              </w:rPr>
-              <w:t>ls_wR_factor_</w:t>
-            </w:r>
-            <w:r>
-              <w:rPr>
-                <w:sz w:val="14"/>
-              </w:rPr>
-              <w:t>gt</w:t>
-            </w:r>
-            <w:proofErr w:type="spellEnd"/>
-            <w:r>
+                <w:lang w:val="en-US"/>
+              </w:rPr>
+              <w:t>ls_wR_factor_gt</w:t>
+            </w:r>
+            <w:proofErr w:type="spellEnd"/>
+            <w:r>
+              <w:rPr>
+                <w:lang w:val="en-US"/>
+              </w:rPr>
               <w:t>}}</w:t>
             </w:r>
           </w:p>
@@ -2862,46 +2810,63 @@
             <w:r>
               <w:rPr>
                 <w:i/>
+                <w:lang w:val="en-US"/>
               </w:rPr>
               <w:t>R</w:t>
             </w:r>
             <w:r>
               <w:rPr>
                 <w:vertAlign w:val="subscript"/>
+                <w:lang w:val="en-US"/>
               </w:rPr>
               <w:t>1</w:t>
             </w:r>
             <w:r>
+              <w:rPr>
+                <w:lang w:val="en-US"/>
+              </w:rPr>
               <w:t xml:space="preserve"> = {{</w:t>
             </w:r>
             <w:proofErr w:type="spellStart"/>
             <w:r>
               <w:rPr>
                 <w:sz w:val="14"/>
+                <w:lang w:val="en-US"/>
               </w:rPr>
               <w:t>ls_R_factor_all</w:t>
             </w:r>
             <w:proofErr w:type="spellEnd"/>
             <w:r>
+              <w:rPr>
+                <w:lang w:val="en-US"/>
+              </w:rPr>
               <w:t>}}</w:t>
             </w:r>
             <w:r>
+              <w:rPr>
+                <w:lang w:val="en-US"/>
+              </w:rPr>
               <w:br/>
               <w:t>w</w:t>
             </w:r>
             <w:r>
               <w:rPr>
                 <w:i/>
+                <w:lang w:val="en-US"/>
               </w:rPr>
               <w:t>R</w:t>
             </w:r>
             <w:r>
               <w:rPr>
                 <w:vertAlign w:val="subscript"/>
+                <w:lang w:val="en-US"/>
               </w:rPr>
               <w:t>2</w:t>
             </w:r>
             <w:r>
+              <w:rPr>
+                <w:lang w:val="en-US"/>
+              </w:rPr>
               <w:t xml:space="preserve"> = {{</w:t>
             </w:r>
             <w:proofErr w:type="spellStart"/>
@@ -2909,11 +2874,15 @@
               <w:rPr>
                 <w:sz w:val="14"/>
                 <w:szCs w:val="14"/>
+                <w:lang w:val="en-US"/>
               </w:rPr>
               <w:t>ls_wR_factor_ref</w:t>
             </w:r>
             <w:proofErr w:type="spellEnd"/>
             <w:r>
+              <w:rPr>
+                <w:lang w:val="en-US"/>
+              </w:rPr>
               <w:t>}}</w:t>
             </w:r>
           </w:p>
@@ -2972,9 +2941,6 @@
           <w:p>
             <w:pPr>
               <w:pStyle w:val="tabletext"/>
-              <w:rPr>
-                <w:lang w:val="en-US"/>
-              </w:rPr>
             </w:pPr>
             <w:r>
               <w:t>{{</w:t>
@@ -2987,11 +2953,9 @@
               <w:t>diff_dens_max</w:t>
             </w:r>
             <w:proofErr w:type="spellEnd"/>
-            <w:proofErr w:type="gramStart"/>
             <w:r>
               <w:t>}}/</w:t>
             </w:r>
-            <w:proofErr w:type="gramEnd"/>
             <w:r>
               <w:t>{{</w:t>
             </w:r>
@@ -3349,6 +3313,12 @@
     <w:p>
       <w:pPr>
         <w:sectPr>
+          <w:headerReference w:type="even" r:id="rId7"/>
+          <w:headerReference w:type="default" r:id="rId8"/>
+          <w:footerReference w:type="even" r:id="rId9"/>
+          <w:footerReference w:type="default" r:id="rId10"/>
+          <w:headerReference w:type="first" r:id="rId11"/>
+          <w:footerReference w:type="first" r:id="rId12"/>
           <w:pgSz w:w="11900" w:h="16840"/>
           <w:pgMar w:top="1418" w:right="1021" w:bottom="1418" w:left="1276" w:header="709" w:footer="709" w:gutter="0"/>
           <w:cols w:space="533"/>
@@ -3358,133 +3328,119 @@
     </w:p>
     <w:p>
       <w:pPr>
-        <w:pStyle w:val="berschrift2"/>
+        <w:pStyle w:val="Heading2"/>
+        <w:rPr>
+          <w:lang w:val="en-US"/>
+        </w:rPr>
       </w:pPr>
       <w:r>
+        <w:rPr>
+          <w:lang w:val="en-US"/>
+        </w:rPr>
         <w:lastRenderedPageBreak/>
         <w:t xml:space="preserve">{% </w:t>
       </w:r>
+      <w:r>
+        <w:rPr>
+          <w:color w:val="00B050"/>
+          <w:lang w:val="en-US"/>
+        </w:rPr>
+        <w:t xml:space="preserve">if </w:t>
+      </w:r>
       <w:proofErr w:type="spellStart"/>
       <w:r>
         <w:rPr>
           <w:color w:val="00B050"/>
-        </w:rPr>
-        <w:t>if</w:t>
+          <w:lang w:val="en-US"/>
+        </w:rPr>
+        <w:t>options.atoms_table</w:t>
       </w:r>
       <w:proofErr w:type="spellEnd"/>
       <w:r>
         <w:rPr>
           <w:color w:val="00B050"/>
+          <w:lang w:val="en-US"/>
         </w:rPr>
         <w:t xml:space="preserve"> </w:t>
       </w:r>
+      <w:r>
+        <w:rPr>
+          <w:lang w:val="en-US"/>
+        </w:rPr>
+        <w:t>%}</w:t>
+      </w:r>
+      <w:r>
+        <w:rPr>
+          <w:lang w:val="en-US"/>
+        </w:rPr>
+        <w:t xml:space="preserve"> </w:t>
+      </w:r>
+      <w:r>
+        <w:rPr>
+          <w:lang w:val="en-US"/>
+        </w:rPr>
+        <w:t xml:space="preserve">Table </w:t>
+      </w:r>
+      <w:r>
+        <w:fldChar w:fldCharType="begin"/>
+      </w:r>
+      <w:r>
+        <w:rPr>
+          <w:lang w:val="en-US"/>
+        </w:rPr>
+        <w:instrText xml:space="preserve"> AUTONUM nummer \* </w:instrText>
+      </w:r>
+      <w:r>
+        <w:fldChar w:fldCharType="separate"/>
+      </w:r>
+      <w:r>
+        <w:rPr>
+          <w:noProof/>
+          <w:lang w:val="en-US"/>
+        </w:rPr>
+        <w:t>1</w:t>
+      </w:r>
+      <w:r>
+        <w:fldChar w:fldCharType="end"/>
+      </w:r>
+      <w:r>
+        <w:rPr>
+          <w:lang w:val="en-US"/>
+        </w:rPr>
+        <w:t xml:space="preserve"> Atomic coordinates and </w:t>
+      </w:r>
       <w:proofErr w:type="spellStart"/>
-      <w:proofErr w:type="gramStart"/>
-      <w:r>
-        <w:rPr>
-          <w:color w:val="00B050"/>
-        </w:rPr>
-        <w:t>options.atoms</w:t>
-      </w:r>
-      <w:proofErr w:type="gramEnd"/>
-      <w:r>
-        <w:rPr>
-          <w:color w:val="00B050"/>
-        </w:rPr>
-        <w:t>_table</w:t>
+      <w:r>
+        <w:rPr>
+          <w:lang w:val="en-US"/>
+        </w:rPr>
+        <w:t>Ueq</w:t>
       </w:r>
       <w:proofErr w:type="spellEnd"/>
       <w:r>
         <w:rPr>
-          <w:color w:val="00B050"/>
-        </w:rPr>
-        <w:t xml:space="preserve"> </w:t>
-      </w:r>
-      <w:r>
-        <w:t>%}</w:t>
-      </w:r>
-      <w:r>
-        <w:t xml:space="preserve"> </w:t>
-      </w:r>
-      <w:r>
-        <w:t>Table</w:t>
-      </w:r>
-      <w:r>
-        <w:t xml:space="preserve"> </w:t>
-      </w:r>
-      <w:r>
-        <w:fldChar w:fldCharType="begin"/>
-      </w:r>
-      <w:r>
-        <w:instrText xml:space="preserve"> AUTONUM</w:instrText>
-      </w:r>
-      <w:r>
-        <w:instrText xml:space="preserve"> </w:instrText>
-      </w:r>
-      <w:r>
-        <w:instrText>nummer \*</w:instrText>
-      </w:r>
-      <w:r>
-        <w:instrText xml:space="preserve"> </w:instrText>
-      </w:r>
-      <w:r>
-        <w:fldChar w:fldCharType="separate"/>
-      </w:r>
-      <w:r>
-        <w:rPr>
-          <w:noProof/>
-        </w:rPr>
-        <w:t>1</w:t>
-      </w:r>
-      <w:r>
-        <w:fldChar w:fldCharType="end"/>
-      </w:r>
-      <w:r>
-        <w:t xml:space="preserve"> </w:t>
-      </w:r>
-      <w:proofErr w:type="spellStart"/>
-      <w:r>
-        <w:t>Atomic</w:t>
-      </w:r>
-      <w:proofErr w:type="spellEnd"/>
-      <w:r>
-        <w:t xml:space="preserve"> </w:t>
-      </w:r>
-      <w:proofErr w:type="spellStart"/>
-      <w:r>
-        <w:t>coordinates</w:t>
-      </w:r>
-      <w:proofErr w:type="spellEnd"/>
-      <w:r>
-        <w:t xml:space="preserve"> and </w:t>
-      </w:r>
-      <w:proofErr w:type="spellStart"/>
-      <w:r>
-        <w:t>Ueq</w:t>
-      </w:r>
-      <w:proofErr w:type="spellEnd"/>
-      <w:r>
+          <w:lang w:val="en-US"/>
+        </w:rPr>
         <w:t> [</w:t>
       </w:r>
       <w:r>
+        <w:rPr>
+          <w:lang w:val="en-US"/>
+        </w:rPr>
         <w:t>Å</w:t>
       </w:r>
       <w:r>
         <w:rPr>
           <w:vertAlign w:val="superscript"/>
+          <w:lang w:val="en-US"/>
         </w:rPr>
         <w:t>2</w:t>
       </w:r>
       <w:r>
-        <w:t xml:space="preserve">] </w:t>
-      </w:r>
-      <w:proofErr w:type="spellStart"/>
-      <w:r>
-        <w:t>for</w:t>
-      </w:r>
-      <w:proofErr w:type="spellEnd"/>
-      <w:r>
-        <w:t xml:space="preserve"> </w:t>
+        <w:rPr>
+          <w:lang w:val="en-US"/>
+        </w:rPr>
+        <w:t xml:space="preserve">] for </w:t>
       </w:r>
       <w:r>
         <w:rPr>
@@ -3493,6 +3449,9 @@
         <w:t>{{</w:t>
       </w:r>
       <w:r>
+        <w:rPr>
+          <w:lang w:val="en-US"/>
+        </w:rPr>
         <w:t xml:space="preserve"> </w:t>
       </w:r>
       <w:r>
@@ -3510,7 +3469,7 @@
     </w:p>
     <w:tbl>
       <w:tblPr>
-        <w:tblStyle w:val="TabellemithellemGitternetz"/>
+        <w:tblStyle w:val="TableGridLight"/>
         <w:tblW w:w="0" w:type="auto"/>
         <w:tblLayout w:type="fixed"/>
         <w:tblLook w:val="04A0" w:firstRow="1" w:lastRow="0" w:firstColumn="1" w:lastColumn="0" w:noHBand="0" w:noVBand="1"/>
@@ -3616,94 +3575,76 @@
             <w:pPr>
               <w:pStyle w:val="fliesstext"/>
               <w:jc w:val="left"/>
-            </w:pPr>
-            <w:r>
+              <w:rPr>
+                <w:lang w:val="en-US"/>
+              </w:rPr>
+            </w:pPr>
+            <w:r>
+              <w:rPr>
+                <w:lang w:val="en-US"/>
+              </w:rPr>
               <w:t>{</w:t>
             </w:r>
             <w:r>
               <w:rPr>
                 <w:sz w:val="14"/>
+                <w:lang w:val="en-US"/>
               </w:rPr>
               <w:t>%</w:t>
             </w:r>
-            <w:proofErr w:type="spellStart"/>
             <w:r>
               <w:rPr>
                 <w:color w:val="C00000"/>
                 <w:sz w:val="14"/>
-              </w:rPr>
-              <w:t>tr</w:t>
-            </w:r>
-            <w:proofErr w:type="spellEnd"/>
+                <w:lang w:val="en-US"/>
+              </w:rPr>
+              <w:t xml:space="preserve">tr for </w:t>
+            </w:r>
+            <w:r>
+              <w:rPr>
+                <w:color w:val="4472C4" w:themeColor="accent1"/>
+                <w:sz w:val="14"/>
+                <w:lang w:val="en-US"/>
+              </w:rPr>
+              <w:t xml:space="preserve">atom </w:t>
+            </w:r>
             <w:r>
               <w:rPr>
                 <w:color w:val="C00000"/>
                 <w:sz w:val="14"/>
-              </w:rPr>
-              <w:t xml:space="preserve"> </w:t>
+                <w:lang w:val="en-US"/>
+              </w:rPr>
+              <w:t xml:space="preserve">in </w:t>
             </w:r>
             <w:proofErr w:type="spellStart"/>
             <w:r>
               <w:rPr>
                 <w:color w:val="C00000"/>
                 <w:sz w:val="14"/>
-              </w:rPr>
-              <w:t>for</w:t>
+                <w:lang w:val="en-US"/>
+              </w:rPr>
+              <w:t>atomic_coordinates</w:t>
             </w:r>
             <w:proofErr w:type="spellEnd"/>
             <w:r>
               <w:rPr>
                 <w:color w:val="C00000"/>
                 <w:sz w:val="14"/>
+                <w:lang w:val="en-US"/>
               </w:rPr>
               <w:t xml:space="preserve"> </w:t>
             </w:r>
-            <w:proofErr w:type="spellStart"/>
-            <w:r>
-              <w:rPr>
-                <w:color w:val="4472C4" w:themeColor="accent1"/>
+            <w:r>
+              <w:rPr>
                 <w:sz w:val="14"/>
-              </w:rPr>
-              <w:t>atom</w:t>
-            </w:r>
-            <w:proofErr w:type="spellEnd"/>
-            <w:r>
-              <w:rPr>
-                <w:color w:val="4472C4" w:themeColor="accent1"/>
-                <w:sz w:val="14"/>
-              </w:rPr>
-              <w:t xml:space="preserve"> </w:t>
-            </w:r>
-            <w:r>
-              <w:rPr>
-                <w:color w:val="C00000"/>
-                <w:sz w:val="14"/>
-              </w:rPr>
-              <w:t xml:space="preserve">in </w:t>
-            </w:r>
-            <w:proofErr w:type="spellStart"/>
-            <w:r>
-              <w:rPr>
-                <w:color w:val="C00000"/>
-                <w:sz w:val="14"/>
-              </w:rPr>
-              <w:t>atomic_coordinates</w:t>
-            </w:r>
-            <w:proofErr w:type="spellEnd"/>
-            <w:r>
-              <w:rPr>
-                <w:color w:val="C00000"/>
-                <w:sz w:val="14"/>
-              </w:rPr>
-              <w:t xml:space="preserve"> </w:t>
-            </w:r>
-            <w:r>
-              <w:rPr>
-                <w:sz w:val="14"/>
+                <w:lang w:val="en-US"/>
               </w:rPr>
               <w:t>%</w:t>
             </w:r>
             <w:r>
+              <w:rPr>
+                <w:lang w:val="en-US"/>
+              </w:rPr>
               <w:t>}</w:t>
             </w:r>
           </w:p>
@@ -3715,6 +3656,9 @@
           <w:p>
             <w:pPr>
               <w:pStyle w:val="fliesstext"/>
+              <w:rPr>
+                <w:lang w:val="en-US"/>
+              </w:rPr>
             </w:pPr>
           </w:p>
         </w:tc>
@@ -3725,6 +3669,9 @@
           <w:p>
             <w:pPr>
               <w:pStyle w:val="fliesstext"/>
+              <w:rPr>
+                <w:lang w:val="en-US"/>
+              </w:rPr>
             </w:pPr>
           </w:p>
         </w:tc>
@@ -3735,6 +3682,9 @@
           <w:p>
             <w:pPr>
               <w:pStyle w:val="fliesstext"/>
+              <w:rPr>
+                <w:lang w:val="en-US"/>
+              </w:rPr>
             </w:pPr>
           </w:p>
         </w:tc>
@@ -3745,6 +3695,9 @@
           <w:p>
             <w:pPr>
               <w:pStyle w:val="fliesstext"/>
+              <w:rPr>
+                <w:lang w:val="en-US"/>
+              </w:rPr>
             </w:pPr>
           </w:p>
         </w:tc>
@@ -3758,7 +3711,6 @@
             <w:pPr>
               <w:pStyle w:val="fliesstext"/>
             </w:pPr>
-            <w:proofErr w:type="gramStart"/>
             <w:r>
               <w:t xml:space="preserve">{{ </w:t>
             </w:r>
@@ -3770,7 +3722,6 @@
               </w:rPr>
               <w:t>atom</w:t>
             </w:r>
-            <w:proofErr w:type="gramEnd"/>
             <w:r>
               <w:rPr>
                 <w:sz w:val="16"/>
@@ -3797,7 +3748,6 @@
             <w:pPr>
               <w:pStyle w:val="fliesstext"/>
             </w:pPr>
-            <w:proofErr w:type="gramStart"/>
             <w:r>
               <w:t>{{</w:t>
             </w:r>
@@ -3811,7 +3761,6 @@
               </w:rPr>
               <w:t>atom</w:t>
             </w:r>
-            <w:proofErr w:type="gramEnd"/>
             <w:r>
               <w:t>.x</w:t>
             </w:r>
@@ -3832,7 +3781,6 @@
             <w:pPr>
               <w:pStyle w:val="fliesstext"/>
             </w:pPr>
-            <w:proofErr w:type="gramStart"/>
             <w:r>
               <w:t xml:space="preserve">{{ </w:t>
             </w:r>
@@ -3843,7 +3791,6 @@
               </w:rPr>
               <w:t>atom</w:t>
             </w:r>
-            <w:proofErr w:type="gramEnd"/>
             <w:r>
               <w:t>.y</w:t>
             </w:r>
@@ -3861,7 +3808,6 @@
             <w:pPr>
               <w:pStyle w:val="fliesstext"/>
             </w:pPr>
-            <w:proofErr w:type="gramStart"/>
             <w:r>
               <w:t>{{</w:t>
             </w:r>
@@ -3875,7 +3821,6 @@
               </w:rPr>
               <w:t>atom</w:t>
             </w:r>
-            <w:proofErr w:type="gramEnd"/>
             <w:r>
               <w:t>.z</w:t>
             </w:r>
@@ -3896,7 +3841,6 @@
             <w:pPr>
               <w:pStyle w:val="fliesstext"/>
             </w:pPr>
-            <w:proofErr w:type="gramStart"/>
             <w:r>
               <w:t>{{</w:t>
             </w:r>
@@ -3910,7 +3854,6 @@
               </w:rPr>
               <w:t>atom</w:t>
             </w:r>
-            <w:proofErr w:type="gramEnd"/>
             <w:r>
               <w:t>.u_eq</w:t>
             </w:r>
@@ -4016,92 +3959,37 @@
     <w:p>
       <w:pPr>
         <w:pStyle w:val="tabunterschr"/>
+        <w:rPr>
+          <w:lang w:val="en-US"/>
+        </w:rPr>
       </w:pPr>
       <w:proofErr w:type="spellStart"/>
       <w:r>
         <w:rPr>
           <w:i/>
+          <w:lang w:val="en-US"/>
         </w:rPr>
         <w:t>U</w:t>
       </w:r>
       <w:r>
         <w:rPr>
           <w:vertAlign w:val="subscript"/>
+          <w:lang w:val="en-US"/>
         </w:rPr>
         <w:t>eq</w:t>
       </w:r>
       <w:proofErr w:type="spellEnd"/>
       <w:r>
-        <w:t xml:space="preserve"> </w:t>
+        <w:rPr>
+          <w:lang w:val="en-US"/>
+        </w:rPr>
+        <w:t xml:space="preserve"> is defined as 1/3 of the trace of the orthogonalized </w:t>
       </w:r>
       <w:proofErr w:type="spellStart"/>
       <w:r>
-        <w:t>is</w:t>
-      </w:r>
-      <w:proofErr w:type="spellEnd"/>
-      <w:r>
-        <w:t xml:space="preserve"> </w:t>
-      </w:r>
-      <w:proofErr w:type="spellStart"/>
-      <w:r>
-        <w:t>defined</w:t>
-      </w:r>
-      <w:proofErr w:type="spellEnd"/>
-      <w:r>
-        <w:t xml:space="preserve"> </w:t>
-      </w:r>
-      <w:proofErr w:type="spellStart"/>
-      <w:r>
-        <w:t>as</w:t>
-      </w:r>
-      <w:proofErr w:type="spellEnd"/>
-      <w:r>
-        <w:t xml:space="preserve"> 1/3 </w:t>
-      </w:r>
-      <w:proofErr w:type="spellStart"/>
-      <w:r>
-        <w:t>of</w:t>
-      </w:r>
-      <w:proofErr w:type="spellEnd"/>
-      <w:r>
-        <w:t xml:space="preserve"> </w:t>
-      </w:r>
-      <w:proofErr w:type="spellStart"/>
-      <w:r>
-        <w:t>the</w:t>
-      </w:r>
-      <w:proofErr w:type="spellEnd"/>
-      <w:r>
-        <w:t xml:space="preserve"> trace </w:t>
-      </w:r>
-      <w:proofErr w:type="spellStart"/>
-      <w:r>
-        <w:t>of</w:t>
-      </w:r>
-      <w:proofErr w:type="spellEnd"/>
-      <w:r>
-        <w:t xml:space="preserve"> </w:t>
-      </w:r>
-      <w:proofErr w:type="spellStart"/>
-      <w:r>
-        <w:t>the</w:t>
-      </w:r>
-      <w:proofErr w:type="spellEnd"/>
-      <w:r>
-        <w:t xml:space="preserve"> </w:t>
-      </w:r>
-      <w:proofErr w:type="spellStart"/>
-      <w:r>
-        <w:t>orthogonalized</w:t>
-      </w:r>
-      <w:proofErr w:type="spellEnd"/>
-      <w:r>
-        <w:t xml:space="preserve"> </w:t>
-      </w:r>
-      <w:proofErr w:type="spellStart"/>
-      <w:r>
         <w:rPr>
           <w:i/>
+          <w:lang w:val="en-US"/>
         </w:rPr>
         <w:t>U</w:t>
       </w:r>
@@ -4109,129 +3997,1111 @@
         <w:rPr>
           <w:i/>
           <w:vertAlign w:val="subscript"/>
+          <w:lang w:val="en-US"/>
         </w:rPr>
         <w:t>ij</w:t>
       </w:r>
       <w:proofErr w:type="spellEnd"/>
       <w:r>
+        <w:rPr>
+          <w:lang w:val="en-US"/>
+        </w:rPr>
+        <w:t xml:space="preserve"> tensor.</w:t>
+      </w:r>
+      <w:r>
+        <w:rPr>
+          <w:lang w:val="en-US"/>
+        </w:rPr>
         <w:t xml:space="preserve"> </w:t>
-      </w:r>
-      <w:proofErr w:type="spellStart"/>
-      <w:r>
-        <w:t>tensor</w:t>
-      </w:r>
-      <w:proofErr w:type="spellEnd"/>
-      <w:r>
-        <w:t>.</w:t>
-      </w:r>
-      <w:r>
-        <w:t xml:space="preserve"> </w:t>
-      </w:r>
-      <w:r>
-        <w:t xml:space="preserve">{% </w:t>
-      </w:r>
-      <w:proofErr w:type="spellStart"/>
-      <w:r>
-        <w:rPr>
-          <w:color w:val="00B050"/>
-        </w:rPr>
-        <w:t>endif</w:t>
-      </w:r>
-      <w:proofErr w:type="spellEnd"/>
-      <w:r>
-        <w:rPr>
-          <w:color w:val="00B050"/>
-        </w:rPr>
-        <w:t xml:space="preserve"> </w:t>
-      </w:r>
-      <w:proofErr w:type="gramStart"/>
-      <w:r>
-        <w:t>%}</w:t>
-      </w:r>
-      <w:r>
-        <w:t>{</w:t>
-      </w:r>
-      <w:proofErr w:type="gramEnd"/>
-      <w:r>
-        <w:t xml:space="preserve">% </w:t>
-      </w:r>
-      <w:proofErr w:type="spellStart"/>
-      <w:r>
-        <w:rPr>
-          <w:color w:val="FF0000"/>
-          <w:sz w:val="20"/>
-          <w:szCs w:val="20"/>
-        </w:rPr>
-        <w:t>if</w:t>
-      </w:r>
-      <w:proofErr w:type="spellEnd"/>
-      <w:r>
-        <w:rPr>
-          <w:color w:val="FF0000"/>
-          <w:sz w:val="20"/>
-          <w:szCs w:val="20"/>
-        </w:rPr>
-        <w:t xml:space="preserve"> </w:t>
-      </w:r>
-      <w:proofErr w:type="spellStart"/>
-      <w:r>
-        <w:rPr>
-          <w:color w:val="FF0000"/>
-          <w:sz w:val="20"/>
-          <w:szCs w:val="20"/>
-        </w:rPr>
-        <w:t>options.bonds_table</w:t>
-      </w:r>
-      <w:proofErr w:type="spellEnd"/>
-      <w:r>
-        <w:rPr>
-          <w:color w:val="FF0000"/>
-          <w:sz w:val="20"/>
-          <w:szCs w:val="20"/>
-        </w:rPr>
-        <w:t xml:space="preserve"> </w:t>
-      </w:r>
-      <w:r>
-        <w:t>%}</w:t>
-      </w:r>
-      <w:r>
-        <w:t>{%</w:t>
-      </w:r>
-      <w:proofErr w:type="spellStart"/>
-      <w:r>
-        <w:rPr>
-          <w:color w:val="7030A0"/>
-          <w:sz w:val="20"/>
-          <w:szCs w:val="20"/>
-        </w:rPr>
-        <w:t>if</w:t>
-      </w:r>
-      <w:proofErr w:type="spellEnd"/>
-      <w:r>
-        <w:rPr>
-          <w:color w:val="7030A0"/>
-          <w:sz w:val="20"/>
-          <w:szCs w:val="20"/>
-        </w:rPr>
-        <w:t xml:space="preserve"> </w:t>
-      </w:r>
-      <w:proofErr w:type="spellStart"/>
-      <w:r>
-        <w:rPr>
-          <w:color w:val="7030A0"/>
-          <w:sz w:val="20"/>
-          <w:szCs w:val="20"/>
-        </w:rPr>
-        <w:t>bonds</w:t>
-      </w:r>
-      <w:proofErr w:type="spellEnd"/>
-      <w:r>
-        <w:t>%}</w:t>
       </w:r>
     </w:p>
     <w:p>
       <w:pPr>
-        <w:pStyle w:val="berschrift2"/>
+        <w:keepNext/>
+        <w:keepLines/>
+        <w:spacing w:before="240" w:after="60"/>
+        <w:outlineLvl w:val="1"/>
+        <w:rPr>
+          <w:rFonts w:asciiTheme="majorHAnsi" w:eastAsiaTheme="majorEastAsia" w:hAnsiTheme="majorHAnsi" w:cstheme="majorBidi"/>
+          <w:b/>
+          <w:color w:val="000000" w:themeColor="text1"/>
+          <w:sz w:val="24"/>
+          <w:szCs w:val="26"/>
+          <w:lang w:val="en-US"/>
+        </w:rPr>
+      </w:pPr>
+      <w:r>
+        <w:rPr>
+          <w:rFonts w:asciiTheme="majorHAnsi" w:eastAsiaTheme="majorEastAsia" w:hAnsiTheme="majorHAnsi" w:cstheme="majorBidi"/>
+          <w:b/>
+          <w:color w:val="000000" w:themeColor="text1"/>
+          <w:sz w:val="24"/>
+          <w:szCs w:val="26"/>
+          <w:lang w:val="en-US"/>
+        </w:rPr>
+        <w:t xml:space="preserve">{% endif %}{% </w:t>
+      </w:r>
+      <w:r>
+        <w:rPr>
+          <w:rFonts w:asciiTheme="majorHAnsi" w:eastAsiaTheme="majorEastAsia" w:hAnsiTheme="majorHAnsi" w:cstheme="majorBidi"/>
+          <w:b/>
+          <w:color w:val="00B050"/>
+          <w:sz w:val="24"/>
+          <w:szCs w:val="26"/>
+          <w:lang w:val="en-US"/>
+        </w:rPr>
+        <w:t xml:space="preserve">if </w:t>
+      </w:r>
+      <w:proofErr w:type="spellStart"/>
+      <w:r>
+        <w:rPr>
+          <w:rFonts w:asciiTheme="majorHAnsi" w:eastAsiaTheme="majorEastAsia" w:hAnsiTheme="majorHAnsi" w:cstheme="majorBidi"/>
+          <w:b/>
+          <w:color w:val="00B050"/>
+          <w:sz w:val="24"/>
+          <w:szCs w:val="26"/>
+          <w:lang w:val="en-US"/>
+        </w:rPr>
+        <w:t>displacement_parameters</w:t>
+      </w:r>
+      <w:proofErr w:type="spellEnd"/>
+      <w:r>
+        <w:rPr>
+          <w:rFonts w:asciiTheme="majorHAnsi" w:eastAsiaTheme="majorEastAsia" w:hAnsiTheme="majorHAnsi" w:cstheme="majorBidi"/>
+          <w:b/>
+          <w:color w:val="00B050"/>
+          <w:sz w:val="24"/>
+          <w:szCs w:val="26"/>
+          <w:lang w:val="en-US"/>
+        </w:rPr>
+        <w:t xml:space="preserve"> </w:t>
+      </w:r>
+      <w:r>
+        <w:rPr>
+          <w:rFonts w:asciiTheme="majorHAnsi" w:eastAsiaTheme="majorEastAsia" w:hAnsiTheme="majorHAnsi" w:cstheme="majorBidi"/>
+          <w:b/>
+          <w:color w:val="000000" w:themeColor="text1"/>
+          <w:sz w:val="24"/>
+          <w:szCs w:val="26"/>
+          <w:lang w:val="en-US"/>
+        </w:rPr>
+        <w:t xml:space="preserve">%} Table </w:t>
+      </w:r>
+      <w:r>
+        <w:rPr>
+          <w:rFonts w:asciiTheme="majorHAnsi" w:eastAsiaTheme="majorEastAsia" w:hAnsiTheme="majorHAnsi" w:cstheme="majorBidi"/>
+          <w:b/>
+          <w:color w:val="000000" w:themeColor="text1"/>
+          <w:sz w:val="24"/>
+          <w:szCs w:val="26"/>
+        </w:rPr>
+        <w:fldChar w:fldCharType="begin"/>
+      </w:r>
+      <w:r>
+        <w:rPr>
+          <w:rFonts w:asciiTheme="majorHAnsi" w:eastAsiaTheme="majorEastAsia" w:hAnsiTheme="majorHAnsi" w:cstheme="majorBidi"/>
+          <w:b/>
+          <w:color w:val="000000" w:themeColor="text1"/>
+          <w:sz w:val="24"/>
+          <w:szCs w:val="26"/>
+          <w:lang w:val="en-US"/>
+        </w:rPr>
+        <w:instrText xml:space="preserve"> AUTONUM nummer \* </w:instrText>
+      </w:r>
+      <w:r>
+        <w:rPr>
+          <w:rFonts w:asciiTheme="majorHAnsi" w:eastAsiaTheme="majorEastAsia" w:hAnsiTheme="majorHAnsi" w:cstheme="majorBidi"/>
+          <w:b/>
+          <w:color w:val="000000" w:themeColor="text1"/>
+          <w:sz w:val="24"/>
+          <w:szCs w:val="26"/>
+        </w:rPr>
+        <w:fldChar w:fldCharType="separate"/>
+      </w:r>
+      <w:r>
+        <w:rPr>
+          <w:rFonts w:asciiTheme="majorHAnsi" w:eastAsiaTheme="majorEastAsia" w:hAnsiTheme="majorHAnsi" w:cstheme="majorBidi"/>
+          <w:b/>
+          <w:noProof/>
+          <w:color w:val="000000" w:themeColor="text1"/>
+          <w:sz w:val="24"/>
+          <w:szCs w:val="26"/>
+          <w:lang w:val="en-US"/>
+        </w:rPr>
+        <w:t>1</w:t>
+      </w:r>
+      <w:r>
+        <w:rPr>
+          <w:rFonts w:asciiTheme="majorHAnsi" w:eastAsiaTheme="majorEastAsia" w:hAnsiTheme="majorHAnsi" w:cstheme="majorBidi"/>
+          <w:b/>
+          <w:color w:val="000000" w:themeColor="text1"/>
+          <w:sz w:val="24"/>
+          <w:szCs w:val="26"/>
+        </w:rPr>
+        <w:fldChar w:fldCharType="end"/>
+      </w:r>
+      <w:r>
+        <w:rPr>
+          <w:rFonts w:asciiTheme="majorHAnsi" w:eastAsiaTheme="majorEastAsia" w:hAnsiTheme="majorHAnsi" w:cstheme="majorBidi"/>
+          <w:b/>
+          <w:color w:val="000000" w:themeColor="text1"/>
+          <w:sz w:val="24"/>
+          <w:szCs w:val="26"/>
+          <w:lang w:val="en-US"/>
+        </w:rPr>
+        <w:t xml:space="preserve"> Anisotropic displacement parameters (Å</w:t>
+      </w:r>
+      <w:r>
+        <w:rPr>
+          <w:rFonts w:asciiTheme="majorHAnsi" w:eastAsiaTheme="majorEastAsia" w:hAnsiTheme="majorHAnsi" w:cstheme="majorBidi"/>
+          <w:b/>
+          <w:color w:val="000000" w:themeColor="text1"/>
+          <w:sz w:val="24"/>
+          <w:szCs w:val="26"/>
+          <w:vertAlign w:val="superscript"/>
+          <w:lang w:val="en-US"/>
+        </w:rPr>
+        <w:t>2</w:t>
+      </w:r>
+      <w:r>
+        <w:rPr>
+          <w:rFonts w:asciiTheme="majorHAnsi" w:eastAsiaTheme="majorEastAsia" w:hAnsiTheme="majorHAnsi" w:cstheme="majorBidi"/>
+          <w:b/>
+          <w:color w:val="000000" w:themeColor="text1"/>
+          <w:sz w:val="24"/>
+          <w:szCs w:val="26"/>
+          <w:lang w:val="en-US"/>
+        </w:rPr>
+        <w:t>) for {{ cif.block.name }}. The anisotropic displacement factor exponent takes the form: −2</w:t>
+      </w:r>
+      <w:r>
+        <w:rPr>
+          <w:rFonts w:asciiTheme="majorHAnsi" w:eastAsiaTheme="majorEastAsia" w:hAnsiTheme="majorHAnsi" w:cstheme="majorBidi"/>
+          <w:b/>
+          <w:color w:val="000000" w:themeColor="text1"/>
+          <w:sz w:val="24"/>
+          <w:szCs w:val="26"/>
+        </w:rPr>
+        <w:t>π</w:t>
+      </w:r>
+      <w:r>
+        <w:rPr>
+          <w:rFonts w:asciiTheme="majorHAnsi" w:eastAsiaTheme="majorEastAsia" w:hAnsiTheme="majorHAnsi" w:cstheme="majorBidi"/>
+          <w:b/>
+          <w:color w:val="000000" w:themeColor="text1"/>
+          <w:sz w:val="24"/>
+          <w:szCs w:val="26"/>
+          <w:vertAlign w:val="superscript"/>
+          <w:lang w:val="en-US"/>
+        </w:rPr>
+        <w:t>2</w:t>
+      </w:r>
+      <w:r>
+        <w:rPr>
+          <w:rFonts w:asciiTheme="majorHAnsi" w:eastAsiaTheme="majorEastAsia" w:hAnsiTheme="majorHAnsi" w:cstheme="majorBidi"/>
+          <w:b/>
+          <w:color w:val="000000" w:themeColor="text1"/>
+          <w:sz w:val="24"/>
+          <w:szCs w:val="26"/>
+          <w:lang w:val="en-US"/>
+        </w:rPr>
+        <w:t>[</w:t>
+      </w:r>
+      <w:r>
+        <w:rPr>
+          <w:rFonts w:asciiTheme="majorHAnsi" w:eastAsiaTheme="majorEastAsia" w:hAnsiTheme="majorHAnsi" w:cstheme="majorBidi"/>
+          <w:b/>
+          <w:i/>
+          <w:color w:val="000000" w:themeColor="text1"/>
+          <w:sz w:val="24"/>
+          <w:szCs w:val="26"/>
+          <w:lang w:val="en-US"/>
+        </w:rPr>
+        <w:t> h</w:t>
+      </w:r>
+      <w:r>
+        <w:rPr>
+          <w:rFonts w:asciiTheme="majorHAnsi" w:eastAsiaTheme="majorEastAsia" w:hAnsiTheme="majorHAnsi" w:cstheme="majorBidi"/>
+          <w:b/>
+          <w:color w:val="000000" w:themeColor="text1"/>
+          <w:sz w:val="24"/>
+          <w:szCs w:val="26"/>
+          <w:vertAlign w:val="superscript"/>
+          <w:lang w:val="en-US"/>
+        </w:rPr>
+        <w:t>2</w:t>
+      </w:r>
+      <w:r>
+        <w:rPr>
+          <w:rFonts w:asciiTheme="majorHAnsi" w:eastAsiaTheme="majorEastAsia" w:hAnsiTheme="majorHAnsi" w:cstheme="majorBidi"/>
+          <w:b/>
+          <w:i/>
+          <w:color w:val="000000" w:themeColor="text1"/>
+          <w:sz w:val="24"/>
+          <w:szCs w:val="26"/>
+          <w:lang w:val="en-US"/>
+        </w:rPr>
+        <w:t>(a*)</w:t>
+      </w:r>
+      <w:r>
+        <w:rPr>
+          <w:rFonts w:asciiTheme="majorHAnsi" w:eastAsiaTheme="majorEastAsia" w:hAnsiTheme="majorHAnsi" w:cstheme="majorBidi"/>
+          <w:b/>
+          <w:color w:val="000000" w:themeColor="text1"/>
+          <w:sz w:val="24"/>
+          <w:szCs w:val="26"/>
+          <w:vertAlign w:val="superscript"/>
+          <w:lang w:val="en-US"/>
+        </w:rPr>
+        <w:t>2</w:t>
+      </w:r>
+      <w:r>
+        <w:rPr>
+          <w:rFonts w:asciiTheme="majorHAnsi" w:eastAsiaTheme="majorEastAsia" w:hAnsiTheme="majorHAnsi" w:cstheme="majorBidi"/>
+          <w:b/>
+          <w:i/>
+          <w:color w:val="000000" w:themeColor="text1"/>
+          <w:sz w:val="24"/>
+          <w:szCs w:val="26"/>
+          <w:lang w:val="en-US"/>
+        </w:rPr>
+        <w:t>U</w:t>
+      </w:r>
+      <w:r>
+        <w:rPr>
+          <w:rFonts w:asciiTheme="majorHAnsi" w:eastAsiaTheme="majorEastAsia" w:hAnsiTheme="majorHAnsi" w:cstheme="majorBidi"/>
+          <w:b/>
+          <w:color w:val="000000" w:themeColor="text1"/>
+          <w:sz w:val="24"/>
+          <w:szCs w:val="26"/>
+          <w:vertAlign w:val="subscript"/>
+          <w:lang w:val="en-US"/>
+        </w:rPr>
+        <w:t>11</w:t>
+      </w:r>
+      <w:r>
+        <w:rPr>
+          <w:rFonts w:asciiTheme="majorHAnsi" w:eastAsiaTheme="majorEastAsia" w:hAnsiTheme="majorHAnsi" w:cstheme="majorBidi"/>
+          <w:b/>
+          <w:i/>
+          <w:color w:val="000000" w:themeColor="text1"/>
+          <w:sz w:val="24"/>
+          <w:szCs w:val="26"/>
+          <w:lang w:val="en-US"/>
+        </w:rPr>
+        <w:t> + k</w:t>
+      </w:r>
+      <w:r>
+        <w:rPr>
+          <w:rFonts w:asciiTheme="majorHAnsi" w:eastAsiaTheme="majorEastAsia" w:hAnsiTheme="majorHAnsi" w:cstheme="majorBidi"/>
+          <w:b/>
+          <w:color w:val="000000" w:themeColor="text1"/>
+          <w:sz w:val="24"/>
+          <w:szCs w:val="26"/>
+          <w:vertAlign w:val="superscript"/>
+          <w:lang w:val="en-US"/>
+        </w:rPr>
+        <w:t>2</w:t>
+      </w:r>
+      <w:r>
+        <w:rPr>
+          <w:rFonts w:asciiTheme="majorHAnsi" w:eastAsiaTheme="majorEastAsia" w:hAnsiTheme="majorHAnsi" w:cstheme="majorBidi"/>
+          <w:b/>
+          <w:i/>
+          <w:color w:val="000000" w:themeColor="text1"/>
+          <w:sz w:val="24"/>
+          <w:szCs w:val="26"/>
+          <w:lang w:val="en-US"/>
+        </w:rPr>
+        <w:t>(b*)</w:t>
+      </w:r>
+      <w:r>
+        <w:rPr>
+          <w:rFonts w:asciiTheme="majorHAnsi" w:eastAsiaTheme="majorEastAsia" w:hAnsiTheme="majorHAnsi" w:cstheme="majorBidi"/>
+          <w:b/>
+          <w:color w:val="000000" w:themeColor="text1"/>
+          <w:sz w:val="24"/>
+          <w:szCs w:val="26"/>
+          <w:vertAlign w:val="superscript"/>
+          <w:lang w:val="en-US"/>
+        </w:rPr>
+        <w:t>2</w:t>
+      </w:r>
+      <w:r>
+        <w:rPr>
+          <w:rFonts w:asciiTheme="majorHAnsi" w:eastAsiaTheme="majorEastAsia" w:hAnsiTheme="majorHAnsi" w:cstheme="majorBidi"/>
+          <w:b/>
+          <w:i/>
+          <w:color w:val="000000" w:themeColor="text1"/>
+          <w:sz w:val="24"/>
+          <w:szCs w:val="26"/>
+          <w:lang w:val="en-US"/>
+        </w:rPr>
+        <w:t>U</w:t>
+      </w:r>
+      <w:r>
+        <w:rPr>
+          <w:rFonts w:asciiTheme="majorHAnsi" w:eastAsiaTheme="majorEastAsia" w:hAnsiTheme="majorHAnsi" w:cstheme="majorBidi"/>
+          <w:b/>
+          <w:color w:val="000000" w:themeColor="text1"/>
+          <w:sz w:val="24"/>
+          <w:szCs w:val="26"/>
+          <w:vertAlign w:val="subscript"/>
+          <w:lang w:val="en-US"/>
+        </w:rPr>
+        <w:t>22</w:t>
+      </w:r>
+      <w:r>
+        <w:rPr>
+          <w:rFonts w:asciiTheme="majorHAnsi" w:eastAsiaTheme="majorEastAsia" w:hAnsiTheme="majorHAnsi" w:cstheme="majorBidi"/>
+          <w:b/>
+          <w:color w:val="000000" w:themeColor="text1"/>
+          <w:sz w:val="24"/>
+          <w:szCs w:val="26"/>
+          <w:lang w:val="en-US"/>
+        </w:rPr>
+        <w:t> + … + </w:t>
+      </w:r>
+      <w:r>
+        <w:rPr>
+          <w:rFonts w:asciiTheme="majorHAnsi" w:eastAsiaTheme="majorEastAsia" w:hAnsiTheme="majorHAnsi" w:cstheme="majorBidi"/>
+          <w:b/>
+          <w:i/>
+          <w:color w:val="000000" w:themeColor="text1"/>
+          <w:sz w:val="24"/>
+          <w:szCs w:val="26"/>
+          <w:lang w:val="en-US"/>
+        </w:rPr>
+        <w:t>2hka*b*U</w:t>
+      </w:r>
+      <w:r>
+        <w:rPr>
+          <w:rFonts w:asciiTheme="majorHAnsi" w:eastAsiaTheme="majorEastAsia" w:hAnsiTheme="majorHAnsi" w:cstheme="majorBidi"/>
+          <w:b/>
+          <w:color w:val="000000" w:themeColor="text1"/>
+          <w:sz w:val="24"/>
+          <w:szCs w:val="26"/>
+          <w:vertAlign w:val="subscript"/>
+          <w:lang w:val="en-US"/>
+        </w:rPr>
+        <w:t>12</w:t>
+      </w:r>
+      <w:r>
+        <w:rPr>
+          <w:rFonts w:asciiTheme="majorHAnsi" w:eastAsiaTheme="majorEastAsia" w:hAnsiTheme="majorHAnsi" w:cstheme="majorBidi"/>
+          <w:b/>
+          <w:color w:val="000000" w:themeColor="text1"/>
+          <w:sz w:val="24"/>
+          <w:szCs w:val="26"/>
+          <w:lang w:val="en-US"/>
+        </w:rPr>
+        <w:t> ]</w:t>
+      </w:r>
+    </w:p>
+    <w:tbl>
+      <w:tblPr>
+        <w:tblStyle w:val="TableGridLight"/>
+        <w:tblW w:w="9634" w:type="dxa"/>
+        <w:tblLayout w:type="fixed"/>
+        <w:tblLook w:val="04A0" w:firstRow="1" w:lastRow="0" w:firstColumn="1" w:lastColumn="0" w:noHBand="0" w:noVBand="1"/>
+      </w:tblPr>
+      <w:tblGrid>
+        <w:gridCol w:w="1129"/>
+        <w:gridCol w:w="1417"/>
+        <w:gridCol w:w="1418"/>
+        <w:gridCol w:w="1417"/>
+        <w:gridCol w:w="1418"/>
+        <w:gridCol w:w="1417"/>
+        <w:gridCol w:w="1418"/>
+      </w:tblGrid>
+      <w:tr>
+        <w:tc>
+          <w:tcPr>
+            <w:tcW w:w="1129" w:type="dxa"/>
+            <w:vAlign w:val="center"/>
+          </w:tcPr>
+          <w:p>
+            <w:r>
+              <w:rPr>
+                <w:b/>
+              </w:rPr>
+              <w:t>Atom</w:t>
+            </w:r>
+          </w:p>
+        </w:tc>
+        <w:tc>
+          <w:tcPr>
+            <w:tcW w:w="1417" w:type="dxa"/>
+            <w:vAlign w:val="center"/>
+          </w:tcPr>
+          <w:p>
+            <w:r>
+              <w:rPr>
+                <w:b/>
+                <w:i/>
+              </w:rPr>
+              <w:t>U</w:t>
+            </w:r>
+            <w:r>
+              <w:rPr>
+                <w:b/>
+                <w:vertAlign w:val="subscript"/>
+              </w:rPr>
+              <w:t>11</w:t>
+            </w:r>
+          </w:p>
+        </w:tc>
+        <w:tc>
+          <w:tcPr>
+            <w:tcW w:w="1418" w:type="dxa"/>
+            <w:vAlign w:val="center"/>
+          </w:tcPr>
+          <w:p>
+            <w:r>
+              <w:rPr>
+                <w:b/>
+                <w:i/>
+              </w:rPr>
+              <w:t>U</w:t>
+            </w:r>
+            <w:r>
+              <w:rPr>
+                <w:b/>
+                <w:vertAlign w:val="subscript"/>
+              </w:rPr>
+              <w:t>22</w:t>
+            </w:r>
+          </w:p>
+        </w:tc>
+        <w:tc>
+          <w:tcPr>
+            <w:tcW w:w="1417" w:type="dxa"/>
+            <w:vAlign w:val="center"/>
+          </w:tcPr>
+          <w:p>
+            <w:r>
+              <w:rPr>
+                <w:b/>
+                <w:i/>
+              </w:rPr>
+              <w:t>U</w:t>
+            </w:r>
+            <w:r>
+              <w:rPr>
+                <w:b/>
+                <w:vertAlign w:val="subscript"/>
+              </w:rPr>
+              <w:t>33</w:t>
+            </w:r>
+          </w:p>
+        </w:tc>
+        <w:tc>
+          <w:tcPr>
+            <w:tcW w:w="1418" w:type="dxa"/>
+            <w:vAlign w:val="center"/>
+          </w:tcPr>
+          <w:p>
+            <w:r>
+              <w:rPr>
+                <w:b/>
+                <w:i/>
+              </w:rPr>
+              <w:t>U</w:t>
+            </w:r>
+            <w:r>
+              <w:rPr>
+                <w:b/>
+                <w:vertAlign w:val="subscript"/>
+              </w:rPr>
+              <w:t>23</w:t>
+            </w:r>
+          </w:p>
+        </w:tc>
+        <w:tc>
+          <w:tcPr>
+            <w:tcW w:w="1417" w:type="dxa"/>
+            <w:vAlign w:val="center"/>
+          </w:tcPr>
+          <w:p>
+            <w:pPr>
+              <w:rPr>
+                <w:b/>
+                <w:i/>
+              </w:rPr>
+            </w:pPr>
+            <w:r>
+              <w:rPr>
+                <w:b/>
+                <w:i/>
+              </w:rPr>
+              <w:t>U</w:t>
+            </w:r>
+            <w:r>
+              <w:rPr>
+                <w:b/>
+                <w:vertAlign w:val="subscript"/>
+              </w:rPr>
+              <w:t>13</w:t>
+            </w:r>
+          </w:p>
+        </w:tc>
+        <w:tc>
+          <w:tcPr>
+            <w:tcW w:w="1418" w:type="dxa"/>
+            <w:vAlign w:val="center"/>
+          </w:tcPr>
+          <w:p>
+            <w:pPr>
+              <w:rPr>
+                <w:b/>
+                <w:i/>
+              </w:rPr>
+            </w:pPr>
+            <w:r>
+              <w:rPr>
+                <w:b/>
+                <w:i/>
+              </w:rPr>
+              <w:t>U</w:t>
+            </w:r>
+            <w:r>
+              <w:rPr>
+                <w:b/>
+                <w:vertAlign w:val="subscript"/>
+              </w:rPr>
+              <w:t>12</w:t>
+            </w:r>
+          </w:p>
+        </w:tc>
+      </w:tr>
+      <w:tr>
+        <w:tc>
+          <w:tcPr>
+            <w:tcW w:w="1129" w:type="dxa"/>
+          </w:tcPr>
+          <w:p>
+            <w:pPr>
+              <w:rPr>
+                <w:lang w:val="en-US"/>
+              </w:rPr>
+            </w:pPr>
+            <w:r>
+              <w:rPr>
+                <w:lang w:val="en-US"/>
+              </w:rPr>
+              <w:t>{</w:t>
+            </w:r>
+            <w:r>
+              <w:rPr>
+                <w:sz w:val="14"/>
+                <w:lang w:val="en-US"/>
+              </w:rPr>
+              <w:t>%</w:t>
+            </w:r>
+            <w:r>
+              <w:rPr>
+                <w:color w:val="C00000"/>
+                <w:sz w:val="14"/>
+                <w:lang w:val="en-US"/>
+              </w:rPr>
+              <w:t xml:space="preserve">tr for </w:t>
+            </w:r>
+            <w:r>
+              <w:rPr>
+                <w:color w:val="4472C4" w:themeColor="accent1"/>
+                <w:sz w:val="14"/>
+                <w:lang w:val="en-US"/>
+              </w:rPr>
+              <w:t xml:space="preserve">atom </w:t>
+            </w:r>
+            <w:r>
+              <w:rPr>
+                <w:color w:val="C00000"/>
+                <w:sz w:val="14"/>
+                <w:lang w:val="en-US"/>
+              </w:rPr>
+              <w:t xml:space="preserve">in </w:t>
+            </w:r>
+            <w:proofErr w:type="spellStart"/>
+            <w:r>
+              <w:rPr>
+                <w:color w:val="C00000"/>
+                <w:sz w:val="14"/>
+                <w:lang w:val="en-US"/>
+              </w:rPr>
+              <w:t>displacement_parameters</w:t>
+            </w:r>
+            <w:proofErr w:type="spellEnd"/>
+            <w:r>
+              <w:rPr>
+                <w:color w:val="C00000"/>
+                <w:sz w:val="14"/>
+                <w:lang w:val="en-US"/>
+              </w:rPr>
+              <w:t xml:space="preserve">  </w:t>
+            </w:r>
+            <w:r>
+              <w:rPr>
+                <w:sz w:val="14"/>
+                <w:lang w:val="en-US"/>
+              </w:rPr>
+              <w:t>%</w:t>
+            </w:r>
+            <w:r>
+              <w:rPr>
+                <w:lang w:val="en-US"/>
+              </w:rPr>
+              <w:t>}</w:t>
+            </w:r>
+          </w:p>
+        </w:tc>
+        <w:tc>
+          <w:tcPr>
+            <w:tcW w:w="1417" w:type="dxa"/>
+          </w:tcPr>
+          <w:p>
+            <w:pPr>
+              <w:jc w:val="both"/>
+              <w:rPr>
+                <w:lang w:val="en-US"/>
+              </w:rPr>
+            </w:pPr>
+          </w:p>
+        </w:tc>
+        <w:tc>
+          <w:tcPr>
+            <w:tcW w:w="1418" w:type="dxa"/>
+          </w:tcPr>
+          <w:p>
+            <w:pPr>
+              <w:jc w:val="both"/>
+              <w:rPr>
+                <w:lang w:val="en-US"/>
+              </w:rPr>
+            </w:pPr>
+          </w:p>
+        </w:tc>
+        <w:tc>
+          <w:tcPr>
+            <w:tcW w:w="1417" w:type="dxa"/>
+          </w:tcPr>
+          <w:p>
+            <w:pPr>
+              <w:jc w:val="both"/>
+              <w:rPr>
+                <w:lang w:val="en-US"/>
+              </w:rPr>
+            </w:pPr>
+          </w:p>
+        </w:tc>
+        <w:tc>
+          <w:tcPr>
+            <w:tcW w:w="1418" w:type="dxa"/>
+          </w:tcPr>
+          <w:p>
+            <w:pPr>
+              <w:jc w:val="both"/>
+              <w:rPr>
+                <w:lang w:val="en-US"/>
+              </w:rPr>
+            </w:pPr>
+          </w:p>
+        </w:tc>
+        <w:tc>
+          <w:tcPr>
+            <w:tcW w:w="1417" w:type="dxa"/>
+          </w:tcPr>
+          <w:p>
+            <w:pPr>
+              <w:jc w:val="both"/>
+              <w:rPr>
+                <w:lang w:val="en-US"/>
+              </w:rPr>
+            </w:pPr>
+          </w:p>
+        </w:tc>
+        <w:tc>
+          <w:tcPr>
+            <w:tcW w:w="1418" w:type="dxa"/>
+          </w:tcPr>
+          <w:p>
+            <w:pPr>
+              <w:jc w:val="both"/>
+              <w:rPr>
+                <w:lang w:val="en-US"/>
+              </w:rPr>
+            </w:pPr>
+          </w:p>
+        </w:tc>
+      </w:tr>
+      <w:tr>
+        <w:tc>
+          <w:tcPr>
+            <w:tcW w:w="1129" w:type="dxa"/>
+          </w:tcPr>
+          <w:p>
+            <w:pPr>
+              <w:jc w:val="both"/>
+            </w:pPr>
+            <w:r>
+              <w:t xml:space="preserve">{{ </w:t>
+            </w:r>
+            <w:proofErr w:type="spellStart"/>
+            <w:r>
+              <w:rPr>
+                <w:color w:val="4472C4" w:themeColor="accent1"/>
+                <w:sz w:val="16"/>
+              </w:rPr>
+              <w:t>atom</w:t>
+            </w:r>
+            <w:r>
+              <w:rPr>
+                <w:sz w:val="16"/>
+              </w:rPr>
+              <w:t>.label</w:t>
+            </w:r>
+            <w:proofErr w:type="spellEnd"/>
+            <w:r>
+              <w:rPr>
+                <w:sz w:val="16"/>
+              </w:rPr>
+              <w:t xml:space="preserve"> </w:t>
+            </w:r>
+            <w:r>
+              <w:t>}}</w:t>
+            </w:r>
+          </w:p>
+        </w:tc>
+        <w:tc>
+          <w:tcPr>
+            <w:tcW w:w="1417" w:type="dxa"/>
+          </w:tcPr>
+          <w:p>
+            <w:pPr>
+              <w:jc w:val="both"/>
+            </w:pPr>
+            <w:r>
+              <w:t xml:space="preserve">{{ </w:t>
+            </w:r>
+            <w:r>
+              <w:rPr>
+                <w:color w:val="4472C4" w:themeColor="accent1"/>
+              </w:rPr>
+              <w:t>atom</w:t>
+            </w:r>
+            <w:r>
+              <w:t>.U11 }}</w:t>
+            </w:r>
+          </w:p>
+        </w:tc>
+        <w:tc>
+          <w:tcPr>
+            <w:tcW w:w="1418" w:type="dxa"/>
+          </w:tcPr>
+          <w:p>
+            <w:pPr>
+              <w:jc w:val="both"/>
+            </w:pPr>
+            <w:r>
+              <w:t xml:space="preserve">{{ </w:t>
+            </w:r>
+            <w:r>
+              <w:rPr>
+                <w:color w:val="4472C4" w:themeColor="accent1"/>
+              </w:rPr>
+              <w:t>atom</w:t>
+            </w:r>
+            <w:r>
+              <w:t>.U22 }}</w:t>
+            </w:r>
+          </w:p>
+        </w:tc>
+        <w:tc>
+          <w:tcPr>
+            <w:tcW w:w="1417" w:type="dxa"/>
+          </w:tcPr>
+          <w:p>
+            <w:pPr>
+              <w:jc w:val="both"/>
+            </w:pPr>
+            <w:r>
+              <w:t xml:space="preserve">{{ </w:t>
+            </w:r>
+            <w:r>
+              <w:rPr>
+                <w:color w:val="4472C4" w:themeColor="accent1"/>
+              </w:rPr>
+              <w:t>atom</w:t>
+            </w:r>
+            <w:r>
+              <w:t>.U33 }}</w:t>
+            </w:r>
+          </w:p>
+        </w:tc>
+        <w:tc>
+          <w:tcPr>
+            <w:tcW w:w="1418" w:type="dxa"/>
+          </w:tcPr>
+          <w:p>
+            <w:pPr>
+              <w:jc w:val="both"/>
+            </w:pPr>
+            <w:r>
+              <w:t xml:space="preserve">{{ </w:t>
+            </w:r>
+            <w:r>
+              <w:rPr>
+                <w:color w:val="4472C4" w:themeColor="accent1"/>
+              </w:rPr>
+              <w:t>atom</w:t>
+            </w:r>
+            <w:r>
+              <w:t>.U23 }}</w:t>
+            </w:r>
+          </w:p>
+        </w:tc>
+        <w:tc>
+          <w:tcPr>
+            <w:tcW w:w="1417" w:type="dxa"/>
+          </w:tcPr>
+          <w:p>
+            <w:pPr>
+              <w:jc w:val="both"/>
+            </w:pPr>
+            <w:r>
+              <w:t xml:space="preserve">{{ </w:t>
+            </w:r>
+            <w:r>
+              <w:rPr>
+                <w:color w:val="4472C4" w:themeColor="accent1"/>
+              </w:rPr>
+              <w:t>atom</w:t>
+            </w:r>
+            <w:r>
+              <w:t>.U13 }}</w:t>
+            </w:r>
+          </w:p>
+        </w:tc>
+        <w:tc>
+          <w:tcPr>
+            <w:tcW w:w="1418" w:type="dxa"/>
+          </w:tcPr>
+          <w:p>
+            <w:pPr>
+              <w:jc w:val="both"/>
+            </w:pPr>
+            <w:r>
+              <w:t xml:space="preserve">{{ </w:t>
+            </w:r>
+            <w:r>
+              <w:rPr>
+                <w:color w:val="4472C4" w:themeColor="accent1"/>
+              </w:rPr>
+              <w:t>atom</w:t>
+            </w:r>
+            <w:r>
+              <w:t>.U12 }}</w:t>
+            </w:r>
+          </w:p>
+        </w:tc>
+      </w:tr>
+      <w:tr>
+        <w:tc>
+          <w:tcPr>
+            <w:tcW w:w="1129" w:type="dxa"/>
+          </w:tcPr>
+          <w:p>
+            <w:pPr>
+              <w:jc w:val="both"/>
+            </w:pPr>
+            <w:r>
+              <w:t>{%</w:t>
+            </w:r>
+            <w:proofErr w:type="spellStart"/>
+            <w:r>
+              <w:rPr>
+                <w:color w:val="C00000"/>
+              </w:rPr>
+              <w:t>tr</w:t>
+            </w:r>
+            <w:proofErr w:type="spellEnd"/>
+            <w:r>
+              <w:rPr>
+                <w:color w:val="C00000"/>
+              </w:rPr>
+              <w:t xml:space="preserve"> </w:t>
+            </w:r>
+            <w:proofErr w:type="spellStart"/>
+            <w:r>
+              <w:rPr>
+                <w:color w:val="C00000"/>
+                <w:sz w:val="16"/>
+              </w:rPr>
+              <w:t>endfor</w:t>
+            </w:r>
+            <w:proofErr w:type="spellEnd"/>
+            <w:r>
+              <w:rPr>
+                <w:color w:val="C00000"/>
+                <w:sz w:val="16"/>
+              </w:rPr>
+              <w:t xml:space="preserve"> </w:t>
+            </w:r>
+            <w:r>
+              <w:t>%}</w:t>
+            </w:r>
+          </w:p>
+        </w:tc>
+        <w:tc>
+          <w:tcPr>
+            <w:tcW w:w="1417" w:type="dxa"/>
+          </w:tcPr>
+          <w:p>
+            <w:pPr>
+              <w:jc w:val="both"/>
+            </w:pPr>
+          </w:p>
+        </w:tc>
+        <w:tc>
+          <w:tcPr>
+            <w:tcW w:w="1418" w:type="dxa"/>
+          </w:tcPr>
+          <w:p>
+            <w:pPr>
+              <w:jc w:val="both"/>
+            </w:pPr>
+          </w:p>
+        </w:tc>
+        <w:tc>
+          <w:tcPr>
+            <w:tcW w:w="1417" w:type="dxa"/>
+          </w:tcPr>
+          <w:p>
+            <w:pPr>
+              <w:jc w:val="both"/>
+            </w:pPr>
+          </w:p>
+        </w:tc>
+        <w:tc>
+          <w:tcPr>
+            <w:tcW w:w="1418" w:type="dxa"/>
+          </w:tcPr>
+          <w:p>
+            <w:pPr>
+              <w:jc w:val="both"/>
+            </w:pPr>
+          </w:p>
+        </w:tc>
+        <w:tc>
+          <w:tcPr>
+            <w:tcW w:w="1417" w:type="dxa"/>
+          </w:tcPr>
+          <w:p>
+            <w:pPr>
+              <w:jc w:val="both"/>
+            </w:pPr>
+          </w:p>
+        </w:tc>
+        <w:tc>
+          <w:tcPr>
+            <w:tcW w:w="1418" w:type="dxa"/>
+          </w:tcPr>
+          <w:p>
+            <w:pPr>
+              <w:jc w:val="both"/>
+            </w:pPr>
+          </w:p>
+        </w:tc>
+      </w:tr>
+    </w:tbl>
+    <w:p>
+      <w:pPr>
+        <w:jc w:val="both"/>
+        <w:rPr>
+          <w:sz w:val="16"/>
+          <w:szCs w:val="16"/>
+          <w:lang w:val="en-US"/>
+        </w:rPr>
+      </w:pPr>
+      <w:r>
+        <w:rPr>
+          <w:sz w:val="16"/>
+          <w:szCs w:val="16"/>
+          <w:lang w:val="en-US"/>
+        </w:rPr>
+        <w:t xml:space="preserve">{% </w:t>
+      </w:r>
+      <w:r>
+        <w:rPr>
+          <w:color w:val="00B050"/>
+          <w:sz w:val="16"/>
+          <w:szCs w:val="16"/>
+          <w:lang w:val="en-US"/>
+        </w:rPr>
+        <w:t xml:space="preserve">endif </w:t>
+      </w:r>
+      <w:r>
+        <w:rPr>
+          <w:sz w:val="16"/>
+          <w:szCs w:val="16"/>
+          <w:lang w:val="en-US"/>
+        </w:rPr>
+        <w:t xml:space="preserve">%}{% </w:t>
+      </w:r>
+      <w:r>
+        <w:rPr>
+          <w:color w:val="FF0000"/>
+          <w:szCs w:val="20"/>
+          <w:lang w:val="en-US"/>
+        </w:rPr>
+        <w:t xml:space="preserve">if </w:t>
+      </w:r>
+      <w:proofErr w:type="spellStart"/>
+      <w:r>
+        <w:rPr>
+          <w:color w:val="FF0000"/>
+          <w:szCs w:val="20"/>
+          <w:lang w:val="en-US"/>
+        </w:rPr>
+        <w:t>options.bonds_table</w:t>
+      </w:r>
+      <w:proofErr w:type="spellEnd"/>
+      <w:r>
+        <w:rPr>
+          <w:color w:val="FF0000"/>
+          <w:szCs w:val="20"/>
+          <w:lang w:val="en-US"/>
+        </w:rPr>
+        <w:t xml:space="preserve"> </w:t>
+      </w:r>
+      <w:r>
+        <w:rPr>
+          <w:sz w:val="16"/>
+          <w:szCs w:val="16"/>
+          <w:lang w:val="en-US"/>
+        </w:rPr>
+        <w:t>%}{%</w:t>
+      </w:r>
+      <w:r>
+        <w:rPr>
+          <w:color w:val="7030A0"/>
+          <w:szCs w:val="20"/>
+          <w:lang w:val="en-US"/>
+        </w:rPr>
+        <w:t>if bonds</w:t>
+      </w:r>
+      <w:r>
+        <w:rPr>
+          <w:sz w:val="16"/>
+          <w:szCs w:val="16"/>
+          <w:lang w:val="en-US"/>
+        </w:rPr>
+        <w:t>%}</w:t>
+      </w:r>
+    </w:p>
+    <w:p>
+      <w:pPr>
+        <w:pStyle w:val="Heading2"/>
         <w:rPr>
           <w:lang w:val="en-US"/>
         </w:rPr>
@@ -4243,22 +5113,19 @@
         </w:sectPr>
       </w:pPr>
       <w:r>
+        <w:rPr>
+          <w:lang w:val="en-US"/>
+        </w:rPr>
         <w:t xml:space="preserve">Table </w:t>
       </w:r>
       <w:r>
         <w:fldChar w:fldCharType="begin"/>
       </w:r>
       <w:r>
-        <w:instrText xml:space="preserve"> AUTONUM</w:instrText>
-      </w:r>
-      <w:r>
-        <w:instrText xml:space="preserve"> </w:instrText>
-      </w:r>
-      <w:r>
-        <w:instrText>nummer \*</w:instrText>
-      </w:r>
-      <w:r>
-        <w:instrText xml:space="preserve"> </w:instrText>
+        <w:rPr>
+          <w:lang w:val="en-US"/>
+        </w:rPr>
+        <w:instrText xml:space="preserve"> AUTONUM nummer \* </w:instrText>
       </w:r>
       <w:r>
         <w:fldChar w:fldCharType="separate"/>
@@ -4266,6 +5133,7 @@
       <w:r>
         <w:rPr>
           <w:noProof/>
+          <w:lang w:val="en-US"/>
         </w:rPr>
         <w:t>1</w:t>
       </w:r>
@@ -4273,59 +5141,33 @@
         <w:fldChar w:fldCharType="end"/>
       </w:r>
       <w:r>
-        <w:t xml:space="preserve"> Bond </w:t>
-      </w:r>
-      <w:proofErr w:type="spellStart"/>
-      <w:r>
-        <w:t>lengths</w:t>
-      </w:r>
-      <w:proofErr w:type="spellEnd"/>
-      <w:r>
-        <w:t xml:space="preserve"> and </w:t>
-      </w:r>
-      <w:proofErr w:type="spellStart"/>
-      <w:r>
-        <w:t>angles</w:t>
-      </w:r>
-      <w:proofErr w:type="spellEnd"/>
-      <w:r>
+        <w:rPr>
+          <w:lang w:val="en-US"/>
+        </w:rPr>
+        <w:t xml:space="preserve"> Bond lengths and angles for </w:t>
+      </w:r>
+      <w:r>
+        <w:rPr>
+          <w:lang w:val="en-US"/>
+        </w:rPr>
+        <w:t>{{</w:t>
+      </w:r>
+      <w:r>
+        <w:rPr>
+          <w:lang w:val="en-US"/>
+        </w:rPr>
         <w:t xml:space="preserve"> </w:t>
       </w:r>
-      <w:proofErr w:type="spellStart"/>
-      <w:r>
-        <w:t>for</w:t>
-      </w:r>
-      <w:proofErr w:type="spellEnd"/>
-      <w:r>
-        <w:t xml:space="preserve"> </w:t>
-      </w:r>
-      <w:proofErr w:type="gramStart"/>
-      <w:r>
-        <w:rPr>
-          <w:lang w:val="en-US"/>
-        </w:rPr>
-        <w:t>{{</w:t>
-      </w:r>
-      <w:r>
-        <w:t xml:space="preserve"> </w:t>
-      </w:r>
-      <w:r>
-        <w:rPr>
-          <w:lang w:val="en-US"/>
-        </w:rPr>
-        <w:t>cif.block.name</w:t>
-      </w:r>
-      <w:proofErr w:type="gramEnd"/>
-      <w:r>
-        <w:rPr>
-          <w:lang w:val="en-US"/>
-        </w:rPr>
-        <w:t xml:space="preserve"> }}</w:t>
+      <w:r>
+        <w:rPr>
+          <w:lang w:val="en-US"/>
+        </w:rPr>
+        <w:t>cif.block.name }}</w:t>
       </w:r>
     </w:p>
     <w:tbl>
       <w:tblPr>
-        <w:tblStyle w:val="Tabellenraster"/>
+        <w:tblStyle w:val="TableGrid"/>
         <w:tblW w:w="0" w:type="auto"/>
         <w:tblLook w:val="04A0" w:firstRow="1" w:lastRow="0" w:firstColumn="1" w:lastColumn="0" w:noHBand="0" w:noVBand="1"/>
       </w:tblPr>
@@ -4396,60 +5238,37 @@
             <w:tcW w:w="2098" w:type="dxa"/>
           </w:tcPr>
           <w:p>
-            <w:r>
+            <w:pPr>
+              <w:rPr>
+                <w:lang w:val="en-US"/>
+              </w:rPr>
+            </w:pPr>
+            <w:r>
+              <w:rPr>
+                <w:lang w:val="en-US"/>
+              </w:rPr>
               <w:t>{%</w:t>
             </w:r>
-            <w:proofErr w:type="spellStart"/>
             <w:r>
               <w:rPr>
                 <w:color w:val="00B050"/>
-              </w:rPr>
-              <w:t>tr</w:t>
-            </w:r>
-            <w:proofErr w:type="spellEnd"/>
-            <w:r>
-              <w:rPr>
-                <w:color w:val="00B050"/>
-              </w:rPr>
-              <w:t xml:space="preserve"> </w:t>
-            </w:r>
-            <w:proofErr w:type="spellStart"/>
+                <w:lang w:val="en-US"/>
+              </w:rPr>
+              <w:t xml:space="preserve">tr </w:t>
+            </w:r>
             <w:r>
               <w:rPr>
                 <w:color w:val="00B050"/>
                 <w:sz w:val="16"/>
                 <w:szCs w:val="20"/>
-              </w:rPr>
-              <w:t>for</w:t>
-            </w:r>
-            <w:proofErr w:type="spellEnd"/>
-            <w:r>
-              <w:rPr>
-                <w:color w:val="00B050"/>
-                <w:sz w:val="16"/>
-                <w:szCs w:val="20"/>
-              </w:rPr>
-              <w:t xml:space="preserve"> b in </w:t>
-            </w:r>
-            <w:proofErr w:type="spellStart"/>
-            <w:r>
-              <w:rPr>
-                <w:color w:val="00B050"/>
-                <w:sz w:val="16"/>
-                <w:szCs w:val="20"/>
-              </w:rPr>
-              <w:t>bonds</w:t>
-            </w:r>
-            <w:proofErr w:type="spellEnd"/>
-            <w:r>
-              <w:rPr>
-                <w:color w:val="00B050"/>
-                <w:sz w:val="16"/>
-                <w:szCs w:val="20"/>
-              </w:rPr>
-              <w:t xml:space="preserve"> </w:t>
-            </w:r>
-            <w:r>
+                <w:lang w:val="en-US"/>
+              </w:rPr>
+              <w:t xml:space="preserve">for b in bonds </w:t>
+            </w:r>
+            <w:r>
+              <w:rPr>
+                <w:lang w:val="en-US"/>
+              </w:rPr>
               <w:t>%}</w:t>
             </w:r>
           </w:p>
@@ -4458,7 +5277,13 @@
           <w:tcPr>
             <w:tcW w:w="1417" w:type="dxa"/>
           </w:tcPr>
-          <w:p/>
+          <w:p>
+            <w:pPr>
+              <w:rPr>
+                <w:lang w:val="en-US"/>
+              </w:rPr>
+            </w:pPr>
+          </w:p>
         </w:tc>
       </w:tr>
       <w:tr>
@@ -4471,7 +5296,6 @@
               <w:t>{{</w:t>
             </w:r>
             <w:proofErr w:type="spellStart"/>
-            <w:proofErr w:type="gramStart"/>
             <w:r>
               <w:t>b</w:t>
             </w:r>
@@ -4482,7 +5306,6 @@
               <w:t>atoms</w:t>
             </w:r>
             <w:proofErr w:type="spellEnd"/>
-            <w:proofErr w:type="gramEnd"/>
             <w:r>
               <w:t>}}</w:t>
             </w:r>
@@ -4497,12 +5320,10 @@
               <w:t>{{</w:t>
             </w:r>
             <w:proofErr w:type="spellStart"/>
-            <w:proofErr w:type="gramStart"/>
             <w:r>
               <w:t>b.dist</w:t>
             </w:r>
             <w:proofErr w:type="spellEnd"/>
-            <w:proofErr w:type="gramEnd"/>
             <w:r>
               <w:t>}}</w:t>
             </w:r>
@@ -4619,60 +5440,37 @@
             </w:tcBorders>
           </w:tcPr>
           <w:p>
-            <w:r>
+            <w:pPr>
+              <w:rPr>
+                <w:lang w:val="en-US"/>
+              </w:rPr>
+            </w:pPr>
+            <w:r>
+              <w:rPr>
+                <w:lang w:val="en-US"/>
+              </w:rPr>
               <w:t>{%</w:t>
             </w:r>
-            <w:proofErr w:type="spellStart"/>
             <w:r>
               <w:rPr>
                 <w:color w:val="2E74B5" w:themeColor="accent5" w:themeShade="BF"/>
-              </w:rPr>
-              <w:t>tr</w:t>
-            </w:r>
-            <w:proofErr w:type="spellEnd"/>
-            <w:r>
-              <w:rPr>
-                <w:color w:val="2E74B5" w:themeColor="accent5" w:themeShade="BF"/>
-              </w:rPr>
-              <w:t xml:space="preserve"> </w:t>
-            </w:r>
-            <w:proofErr w:type="spellStart"/>
+                <w:lang w:val="en-US"/>
+              </w:rPr>
+              <w:t xml:space="preserve">tr </w:t>
+            </w:r>
             <w:r>
               <w:rPr>
                 <w:color w:val="2E74B5" w:themeColor="accent5" w:themeShade="BF"/>
                 <w:sz w:val="16"/>
                 <w:szCs w:val="20"/>
-              </w:rPr>
-              <w:t>for</w:t>
-            </w:r>
-            <w:proofErr w:type="spellEnd"/>
-            <w:r>
-              <w:rPr>
-                <w:color w:val="2E74B5" w:themeColor="accent5" w:themeShade="BF"/>
-                <w:sz w:val="16"/>
-                <w:szCs w:val="20"/>
-              </w:rPr>
-              <w:t xml:space="preserve"> a in </w:t>
-            </w:r>
-            <w:proofErr w:type="spellStart"/>
-            <w:r>
-              <w:rPr>
-                <w:color w:val="2E74B5" w:themeColor="accent5" w:themeShade="BF"/>
-                <w:sz w:val="16"/>
-                <w:szCs w:val="20"/>
-              </w:rPr>
-              <w:t>angles</w:t>
-            </w:r>
-            <w:proofErr w:type="spellEnd"/>
-            <w:r>
-              <w:rPr>
-                <w:color w:val="2E74B5" w:themeColor="accent5" w:themeShade="BF"/>
-                <w:sz w:val="16"/>
-                <w:szCs w:val="20"/>
-              </w:rPr>
-              <w:t xml:space="preserve"> </w:t>
-            </w:r>
-            <w:r>
+                <w:lang w:val="en-US"/>
+              </w:rPr>
+              <w:t xml:space="preserve">for a in angles </w:t>
+            </w:r>
+            <w:r>
+              <w:rPr>
+                <w:lang w:val="en-US"/>
+              </w:rPr>
               <w:t>%}</w:t>
             </w:r>
           </w:p>
@@ -4684,7 +5482,13 @@
               <w:top w:val="single" w:sz="4" w:space="0" w:color="auto"/>
             </w:tcBorders>
           </w:tcPr>
-          <w:p/>
+          <w:p>
+            <w:pPr>
+              <w:rPr>
+                <w:lang w:val="en-US"/>
+              </w:rPr>
+            </w:pPr>
+          </w:p>
         </w:tc>
       </w:tr>
       <w:tr>
@@ -4697,12 +5501,10 @@
               <w:t>{{</w:t>
             </w:r>
             <w:proofErr w:type="spellStart"/>
-            <w:proofErr w:type="gramStart"/>
             <w:r>
               <w:t>a.atoms</w:t>
             </w:r>
             <w:proofErr w:type="spellEnd"/>
-            <w:proofErr w:type="gramEnd"/>
             <w:r>
               <w:t>}}</w:t>
             </w:r>
@@ -4717,12 +5519,10 @@
               <w:t>{{</w:t>
             </w:r>
             <w:proofErr w:type="spellStart"/>
-            <w:proofErr w:type="gramStart"/>
             <w:r>
               <w:t>a.angle</w:t>
             </w:r>
             <w:proofErr w:type="spellEnd"/>
-            <w:proofErr w:type="gramEnd"/>
             <w:r>
               <w:t>}}</w:t>
             </w:r>
@@ -4787,6 +5587,7 @@
       <w:pPr>
         <w:rPr>
           <w:sz w:val="16"/>
+          <w:lang w:val="en-US"/>
         </w:rPr>
       </w:pPr>
       <w:r>
@@ -4816,7 +5617,6 @@
         <w:t xml:space="preserve"> </w:t>
       </w:r>
       <w:proofErr w:type="spellStart"/>
-      <w:proofErr w:type="gramStart"/>
       <w:r>
         <w:rPr>
           <w:color w:val="ED7D31" w:themeColor="accent2"/>
@@ -4833,9 +5633,9 @@
           <w:szCs w:val="16"/>
           <w:lang w:val="en-US"/>
         </w:rPr>
-        <w:t>without</w:t>
-      </w:r>
-      <w:proofErr w:type="gramEnd"/>
+        <w:t>without_h</w:t>
+      </w:r>
+      <w:proofErr w:type="spellEnd"/>
       <w:r>
         <w:rPr>
           <w:color w:val="ED7D31" w:themeColor="accent2"/>
@@ -4843,9 +5643,32 @@
           <w:szCs w:val="16"/>
           <w:lang w:val="en-US"/>
         </w:rPr>
-        <w:t>_h</w:t>
-      </w:r>
-      <w:proofErr w:type="spellEnd"/>
+        <w:t xml:space="preserve"> </w:t>
+      </w:r>
+      <w:r>
+        <w:rPr>
+          <w:sz w:val="16"/>
+          <w:szCs w:val="16"/>
+          <w:lang w:val="en-US"/>
+        </w:rPr>
+        <w:t xml:space="preserve">%}Bonds </w:t>
+      </w:r>
+      <w:r>
+        <w:rPr>
+          <w:sz w:val="16"/>
+          <w:szCs w:val="16"/>
+          <w:lang w:val="en-US"/>
+        </w:rPr>
+        <w:t xml:space="preserve">and angles </w:t>
+      </w:r>
+      <w:r>
+        <w:rPr>
+          <w:sz w:val="16"/>
+          <w:szCs w:val="16"/>
+          <w:lang w:val="en-US"/>
+        </w:rPr>
+        <w:t xml:space="preserve">to hydrogen atoms were omitted.{% </w:t>
+      </w:r>
       <w:r>
         <w:rPr>
           <w:color w:val="ED7D31" w:themeColor="accent2"/>
@@ -4853,7 +5676,7 @@
           <w:szCs w:val="16"/>
           <w:lang w:val="en-US"/>
         </w:rPr>
-        <w:t xml:space="preserve"> </w:t>
+        <w:t xml:space="preserve">endif </w:t>
       </w:r>
       <w:r>
         <w:rPr>
@@ -4861,75 +5684,37 @@
           <w:szCs w:val="16"/>
           <w:lang w:val="en-US"/>
         </w:rPr>
-        <w:t xml:space="preserve">%}Bonds </w:t>
+        <w:t>%}</w:t>
       </w:r>
       <w:r>
         <w:rPr>
           <w:sz w:val="16"/>
-          <w:szCs w:val="16"/>
-          <w:lang w:val="en-US"/>
-        </w:rPr>
-        <w:t xml:space="preserve">and angles </w:t>
-      </w:r>
-      <w:r>
-        <w:rPr>
-          <w:sz w:val="16"/>
-          <w:szCs w:val="16"/>
-          <w:lang w:val="en-US"/>
-        </w:rPr>
-        <w:t xml:space="preserve">to hydrogen atoms were omitted.{% </w:t>
-      </w:r>
-      <w:r>
-        <w:rPr>
-          <w:color w:val="ED7D31" w:themeColor="accent2"/>
-          <w:sz w:val="16"/>
-          <w:szCs w:val="16"/>
-          <w:lang w:val="en-US"/>
-        </w:rPr>
-        <w:t xml:space="preserve">endif </w:t>
-      </w:r>
-      <w:r>
-        <w:rPr>
-          <w:sz w:val="16"/>
-          <w:szCs w:val="16"/>
-          <w:lang w:val="en-US"/>
-        </w:rPr>
-        <w:t>%}</w:t>
-      </w:r>
-      <w:r>
-        <w:rPr>
-          <w:sz w:val="16"/>
+          <w:lang w:val="en-US"/>
         </w:rPr>
         <w:t>{%</w:t>
       </w:r>
-      <w:proofErr w:type="spellStart"/>
       <w:r>
         <w:rPr>
           <w:color w:val="00B050"/>
           <w:sz w:val="16"/>
-        </w:rPr>
-        <w:t>if</w:t>
-      </w:r>
-      <w:proofErr w:type="spellEnd"/>
+          <w:lang w:val="en-US"/>
+        </w:rPr>
+        <w:t xml:space="preserve">if </w:t>
+      </w:r>
+      <w:proofErr w:type="spellStart"/>
       <w:r>
         <w:rPr>
           <w:color w:val="00B050"/>
           <w:sz w:val="16"/>
-        </w:rPr>
-        <w:t xml:space="preserve"> </w:t>
-      </w:r>
-      <w:proofErr w:type="spellStart"/>
-      <w:r>
-        <w:rPr>
-          <w:color w:val="00B050"/>
+          <w:lang w:val="en-US"/>
+        </w:rPr>
+        <w:t>ba_symminfo</w:t>
+      </w:r>
+      <w:proofErr w:type="spellEnd"/>
+      <w:r>
+        <w:rPr>
           <w:sz w:val="16"/>
-        </w:rPr>
-        <w:t>ba_symminfo</w:t>
-      </w:r>
-      <w:proofErr w:type="spellEnd"/>
-      <w:r>
-        <w:rPr>
-          <w:sz w:val="16"/>
+          <w:lang w:val="en-US"/>
         </w:rPr>
         <w:t>%}</w:t>
       </w:r>
@@ -4949,73 +5734,70 @@
           <w:docGrid w:linePitch="360"/>
         </w:sectPr>
       </w:pPr>
-      <w:proofErr w:type="gramStart"/>
       <w:r>
         <w:rPr>
           <w:sz w:val="16"/>
-        </w:rPr>
-        <w:t>{{</w:t>
-      </w:r>
+          <w:lang w:val="en-US"/>
+        </w:rPr>
+        <w:t xml:space="preserve">{{ </w:t>
+      </w:r>
+      <w:proofErr w:type="spellStart"/>
       <w:r>
         <w:rPr>
           <w:sz w:val="16"/>
-        </w:rPr>
-        <w:t xml:space="preserve"> </w:t>
-      </w:r>
-      <w:proofErr w:type="spellStart"/>
+          <w:lang w:val="en-US"/>
+        </w:rPr>
+        <w:t>ba_symminfo</w:t>
+      </w:r>
+      <w:proofErr w:type="spellEnd"/>
       <w:r>
         <w:rPr>
           <w:sz w:val="16"/>
-        </w:rPr>
-        <w:t>ba</w:t>
-      </w:r>
-      <w:proofErr w:type="gramEnd"/>
-      <w:r>
-        <w:rPr>
-          <w:sz w:val="16"/>
-        </w:rPr>
-        <w:t>_symminfo</w:t>
-      </w:r>
-      <w:proofErr w:type="spellEnd"/>
-      <w:r>
-        <w:rPr>
-          <w:sz w:val="16"/>
+          <w:lang w:val="en-US"/>
         </w:rPr>
         <w:t>}}{%</w:t>
       </w:r>
-      <w:proofErr w:type="spellStart"/>
       <w:r>
         <w:rPr>
           <w:color w:val="00B050"/>
           <w:sz w:val="16"/>
+          <w:lang w:val="en-US"/>
         </w:rPr>
         <w:t>endif</w:t>
       </w:r>
-      <w:proofErr w:type="spellEnd"/>
       <w:r>
         <w:rPr>
           <w:sz w:val="16"/>
+          <w:lang w:val="en-US"/>
         </w:rPr>
         <w:t>%}</w:t>
       </w:r>
       <w:r>
+        <w:rPr>
+          <w:lang w:val="en-US"/>
+        </w:rPr>
         <w:t>{%</w:t>
       </w:r>
-      <w:proofErr w:type="spellStart"/>
       <w:r>
         <w:rPr>
           <w:color w:val="7030A0"/>
+          <w:lang w:val="en-US"/>
         </w:rPr>
         <w:t>endif</w:t>
       </w:r>
-      <w:proofErr w:type="spellEnd"/>
-      <w:r>
+      <w:r>
+        <w:rPr>
+          <w:lang w:val="en-US"/>
+        </w:rPr>
         <w:t>%}</w:t>
       </w:r>
     </w:p>
     <w:p>
       <w:pPr>
         <w:pStyle w:val="fliesstext"/>
+        <w:rPr>
+          <w:lang w:val="en-US"/>
+        </w:rPr>
         <w:sectPr>
           <w:type w:val="continuous"/>
           <w:pgSz w:w="11900" w:h="16840"/>
@@ -5025,92 +5807,71 @@
         </w:sectPr>
       </w:pPr>
       <w:r>
+        <w:rPr>
+          <w:lang w:val="en-US"/>
+        </w:rPr>
         <w:t xml:space="preserve">{% </w:t>
       </w:r>
-      <w:proofErr w:type="spellStart"/>
       <w:r>
         <w:rPr>
           <w:color w:val="FF0000"/>
-        </w:rPr>
-        <w:t>endif</w:t>
-      </w:r>
-      <w:proofErr w:type="spellEnd"/>
-      <w:r>
-        <w:rPr>
-          <w:color w:val="FF0000"/>
-        </w:rPr>
-        <w:t xml:space="preserve"> </w:t>
-      </w:r>
-      <w:proofErr w:type="gramStart"/>
-      <w:r>
+          <w:lang w:val="en-US"/>
+        </w:rPr>
+        <w:t xml:space="preserve">endif </w:t>
+      </w:r>
+      <w:r>
+        <w:rPr>
+          <w:lang w:val="en-US"/>
+        </w:rPr>
         <w:t>%}</w:t>
       </w:r>
       <w:r>
+        <w:rPr>
+          <w:lang w:val="en-US"/>
+        </w:rPr>
         <w:t>{</w:t>
       </w:r>
-      <w:proofErr w:type="gramEnd"/>
       <w:r>
         <w:rPr>
           <w:color w:val="7030A0"/>
-        </w:rPr>
-        <w:t>%</w:t>
-      </w:r>
-      <w:proofErr w:type="spellStart"/>
-      <w:r>
-        <w:rPr>
-          <w:color w:val="7030A0"/>
-        </w:rPr>
-        <w:t>if</w:t>
-      </w:r>
-      <w:proofErr w:type="spellEnd"/>
-      <w:r>
-        <w:rPr>
-          <w:color w:val="7030A0"/>
-        </w:rPr>
-        <w:t xml:space="preserve"> </w:t>
-      </w:r>
-      <w:proofErr w:type="spellStart"/>
-      <w:r>
-        <w:rPr>
-          <w:color w:val="7030A0"/>
-        </w:rPr>
-        <w:t>torsions</w:t>
-      </w:r>
-      <w:proofErr w:type="spellEnd"/>
-      <w:r>
-        <w:rPr>
-          <w:color w:val="7030A0"/>
-        </w:rPr>
-        <w:t>%</w:t>
-      </w:r>
-      <w:r>
+          <w:lang w:val="en-US"/>
+        </w:rPr>
+        <w:t>%if torsions%</w:t>
+      </w:r>
+      <w:r>
+        <w:rPr>
+          <w:lang w:val="en-US"/>
+        </w:rPr>
         <w:t>}</w:t>
       </w:r>
     </w:p>
     <w:p>
       <w:pPr>
-        <w:pStyle w:val="berschrift2"/>
+        <w:pStyle w:val="Heading2"/>
+        <w:rPr>
+          <w:lang w:val="en-US"/>
+        </w:rPr>
       </w:pPr>
       <w:r>
+        <w:rPr>
+          <w:lang w:val="en-US"/>
+        </w:rPr>
         <w:t>Table</w:t>
       </w:r>
       <w:r>
+        <w:rPr>
+          <w:lang w:val="en-US"/>
+        </w:rPr>
         <w:t xml:space="preserve"> </w:t>
       </w:r>
       <w:r>
         <w:fldChar w:fldCharType="begin"/>
       </w:r>
       <w:r>
-        <w:instrText xml:space="preserve"> AUTONUM</w:instrText>
-      </w:r>
-      <w:r>
-        <w:instrText xml:space="preserve"> </w:instrText>
-      </w:r>
-      <w:r>
-        <w:instrText>nummer \*</w:instrText>
-      </w:r>
-      <w:r>
-        <w:instrText xml:space="preserve"> </w:instrText>
+        <w:rPr>
+          <w:lang w:val="en-US"/>
+        </w:rPr>
+        <w:instrText xml:space="preserve"> AUTONUM nummer \* </w:instrText>
       </w:r>
       <w:r>
         <w:fldChar w:fldCharType="separate"/>
@@ -5118,6 +5879,7 @@
       <w:r>
         <w:rPr>
           <w:noProof/>
+          <w:lang w:val="en-US"/>
         </w:rPr>
         <w:t>1</w:t>
       </w:r>
@@ -5125,50 +5887,35 @@
         <w:fldChar w:fldCharType="end"/>
       </w:r>
       <w:r>
-        <w:t xml:space="preserve"> Torsion </w:t>
-      </w:r>
-      <w:proofErr w:type="spellStart"/>
-      <w:r>
-        <w:t>angles</w:t>
-      </w:r>
-      <w:proofErr w:type="spellEnd"/>
-      <w:r>
+        <w:rPr>
+          <w:lang w:val="en-US"/>
+        </w:rPr>
+        <w:t xml:space="preserve"> Torsion angles for </w:t>
+      </w:r>
+      <w:r>
+        <w:rPr>
+          <w:lang w:val="en-US"/>
+        </w:rPr>
+        <w:t>{{</w:t>
+      </w:r>
+      <w:r>
+        <w:rPr>
+          <w:lang w:val="en-US"/>
+        </w:rPr>
         <w:t xml:space="preserve"> </w:t>
       </w:r>
-      <w:proofErr w:type="spellStart"/>
-      <w:r>
-        <w:t>for</w:t>
-      </w:r>
-      <w:proofErr w:type="spellEnd"/>
-      <w:r>
-        <w:t xml:space="preserve"> </w:t>
-      </w:r>
-      <w:proofErr w:type="gramStart"/>
-      <w:r>
-        <w:rPr>
-          <w:lang w:val="en-US"/>
-        </w:rPr>
-        <w:t>{{</w:t>
-      </w:r>
-      <w:r>
-        <w:t xml:space="preserve"> </w:t>
-      </w:r>
-      <w:r>
-        <w:rPr>
-          <w:lang w:val="en-US"/>
-        </w:rPr>
-        <w:t>cif.block.name</w:t>
-      </w:r>
-      <w:proofErr w:type="gramEnd"/>
-      <w:r>
-        <w:rPr>
-          <w:lang w:val="en-US"/>
-        </w:rPr>
-        <w:t xml:space="preserve"> }}</w:t>
+      <w:r>
+        <w:rPr>
+          <w:lang w:val="en-US"/>
+        </w:rPr>
+        <w:t>cif.block.name }}</w:t>
       </w:r>
     </w:p>
     <w:p>
       <w:pPr>
+        <w:rPr>
+          <w:lang w:val="en-US"/>
+        </w:rPr>
         <w:sectPr>
           <w:type w:val="continuous"/>
           <w:pgSz w:w="11900" w:h="16840"/>
@@ -5180,7 +5927,7 @@
     </w:p>
     <w:tbl>
       <w:tblPr>
-        <w:tblStyle w:val="Tabellenraster"/>
+        <w:tblStyle w:val="TableGrid"/>
         <w:tblW w:w="0" w:type="auto"/>
         <w:tblLook w:val="04A0" w:firstRow="1" w:lastRow="0" w:firstColumn="1" w:lastColumn="0" w:noHBand="0" w:noVBand="1"/>
       </w:tblPr>
@@ -5225,64 +5972,61 @@
             <w:tcW w:w="2381" w:type="dxa"/>
           </w:tcPr>
           <w:p>
-            <w:r>
-              <w:t>{%</w:t>
-            </w:r>
-            <w:proofErr w:type="spellStart"/>
-            <w:r>
-              <w:t>tr</w:t>
-            </w:r>
-            <w:proofErr w:type="spellEnd"/>
-            <w:r>
-              <w:t xml:space="preserve"> </w:t>
-            </w:r>
-            <w:proofErr w:type="spellStart"/>
+            <w:pPr>
+              <w:rPr>
+                <w:lang w:val="en-US"/>
+              </w:rPr>
+            </w:pPr>
+            <w:r>
+              <w:rPr>
+                <w:lang w:val="en-US"/>
+              </w:rPr>
+              <w:t xml:space="preserve">{%tr </w:t>
+            </w:r>
             <w:r>
               <w:rPr>
                 <w:sz w:val="16"/>
                 <w:szCs w:val="20"/>
-              </w:rPr>
-              <w:t>for</w:t>
-            </w:r>
-            <w:proofErr w:type="spellEnd"/>
+                <w:lang w:val="en-US"/>
+              </w:rPr>
+              <w:t xml:space="preserve">for </w:t>
+            </w:r>
             <w:r>
               <w:rPr>
                 <w:sz w:val="16"/>
                 <w:szCs w:val="20"/>
-              </w:rPr>
-              <w:t xml:space="preserve"> </w:t>
+                <w:lang w:val="en-US"/>
+              </w:rPr>
+              <w:t>t</w:t>
             </w:r>
             <w:r>
               <w:rPr>
                 <w:sz w:val="16"/>
                 <w:szCs w:val="20"/>
-              </w:rPr>
-              <w:t>t</w:t>
+                <w:lang w:val="en-US"/>
+              </w:rPr>
+              <w:t xml:space="preserve"> in </w:t>
             </w:r>
             <w:r>
               <w:rPr>
                 <w:sz w:val="16"/>
                 <w:szCs w:val="20"/>
-              </w:rPr>
-              <w:t xml:space="preserve"> in </w:t>
-            </w:r>
-            <w:proofErr w:type="spellStart"/>
+                <w:lang w:val="en-US"/>
+              </w:rPr>
+              <w:t>torsions</w:t>
+            </w:r>
             <w:r>
               <w:rPr>
                 <w:sz w:val="16"/>
                 <w:szCs w:val="20"/>
-              </w:rPr>
-              <w:t>torsions</w:t>
-            </w:r>
-            <w:proofErr w:type="spellEnd"/>
-            <w:r>
-              <w:rPr>
-                <w:sz w:val="16"/>
-                <w:szCs w:val="20"/>
+                <w:lang w:val="en-US"/>
               </w:rPr>
               <w:t xml:space="preserve"> </w:t>
             </w:r>
             <w:r>
+              <w:rPr>
+                <w:lang w:val="en-US"/>
+              </w:rPr>
               <w:t>%}</w:t>
             </w:r>
           </w:p>
@@ -5291,7 +6035,13 @@
           <w:tcPr>
             <w:tcW w:w="1701" w:type="dxa"/>
           </w:tcPr>
-          <w:p/>
+          <w:p>
+            <w:pPr>
+              <w:rPr>
+                <w:lang w:val="en-US"/>
+              </w:rPr>
+            </w:pPr>
+          </w:p>
         </w:tc>
       </w:tr>
       <w:tr>
@@ -5304,7 +6054,6 @@
               <w:t>{{</w:t>
             </w:r>
             <w:proofErr w:type="spellStart"/>
-            <w:proofErr w:type="gramStart"/>
             <w:r>
               <w:t>t</w:t>
             </w:r>
@@ -5312,7 +6061,6 @@
               <w:t>.atoms</w:t>
             </w:r>
             <w:proofErr w:type="spellEnd"/>
-            <w:proofErr w:type="gramEnd"/>
             <w:r>
               <w:t>}}</w:t>
             </w:r>
@@ -5327,7 +6075,6 @@
               <w:t>{{</w:t>
             </w:r>
             <w:proofErr w:type="spellStart"/>
-            <w:proofErr w:type="gramStart"/>
             <w:r>
               <w:t>t</w:t>
             </w:r>
@@ -5338,7 +6085,6 @@
               <w:t>angle</w:t>
             </w:r>
             <w:proofErr w:type="spellEnd"/>
-            <w:proofErr w:type="gramEnd"/>
             <w:r>
               <w:t>}}</w:t>
             </w:r>
@@ -5395,6 +6141,7 @@
       <w:pPr>
         <w:rPr>
           <w:sz w:val="16"/>
+          <w:lang w:val="en-US"/>
         </w:rPr>
       </w:pPr>
       <w:r>
@@ -5415,7 +6162,6 @@
         <w:t xml:space="preserve">if </w:t>
       </w:r>
       <w:proofErr w:type="spellStart"/>
-      <w:proofErr w:type="gramStart"/>
       <w:r>
         <w:rPr>
           <w:color w:val="ED7D31" w:themeColor="accent2"/>
@@ -5432,9 +6178,9 @@
           <w:szCs w:val="16"/>
           <w:lang w:val="en-US"/>
         </w:rPr>
-        <w:t>without</w:t>
-      </w:r>
-      <w:proofErr w:type="gramEnd"/>
+        <w:t>without_h</w:t>
+      </w:r>
+      <w:proofErr w:type="spellEnd"/>
       <w:r>
         <w:rPr>
           <w:color w:val="ED7D31" w:themeColor="accent2"/>
@@ -5442,9 +6188,32 @@
           <w:szCs w:val="16"/>
           <w:lang w:val="en-US"/>
         </w:rPr>
-        <w:t>_h</w:t>
-      </w:r>
-      <w:proofErr w:type="spellEnd"/>
+        <w:t xml:space="preserve"> </w:t>
+      </w:r>
+      <w:r>
+        <w:rPr>
+          <w:sz w:val="16"/>
+          <w:szCs w:val="16"/>
+          <w:lang w:val="en-US"/>
+        </w:rPr>
+        <w:t xml:space="preserve">%}Bonds </w:t>
+      </w:r>
+      <w:r>
+        <w:rPr>
+          <w:sz w:val="16"/>
+          <w:szCs w:val="16"/>
+          <w:lang w:val="en-US"/>
+        </w:rPr>
+        <w:t xml:space="preserve">and angles </w:t>
+      </w:r>
+      <w:r>
+        <w:rPr>
+          <w:sz w:val="16"/>
+          <w:szCs w:val="16"/>
+          <w:lang w:val="en-US"/>
+        </w:rPr>
+        <w:t xml:space="preserve">to hydrogen atoms were omitted.{% </w:t>
+      </w:r>
       <w:r>
         <w:rPr>
           <w:color w:val="ED7D31" w:themeColor="accent2"/>
@@ -5452,7 +6221,7 @@
           <w:szCs w:val="16"/>
           <w:lang w:val="en-US"/>
         </w:rPr>
-        <w:t xml:space="preserve"> </w:t>
+        <w:t xml:space="preserve">endif </w:t>
       </w:r>
       <w:r>
         <w:rPr>
@@ -5460,72 +6229,28 @@
           <w:szCs w:val="16"/>
           <w:lang w:val="en-US"/>
         </w:rPr>
-        <w:t xml:space="preserve">%}Bonds </w:t>
+        <w:t>%}</w:t>
       </w:r>
       <w:r>
         <w:rPr>
           <w:sz w:val="16"/>
-          <w:szCs w:val="16"/>
-          <w:lang w:val="en-US"/>
-        </w:rPr>
-        <w:t xml:space="preserve">and angles </w:t>
-      </w:r>
+          <w:lang w:val="en-US"/>
+        </w:rPr>
+        <w:t xml:space="preserve">{%if </w:t>
+      </w:r>
+      <w:proofErr w:type="spellStart"/>
       <w:r>
         <w:rPr>
           <w:sz w:val="16"/>
-          <w:szCs w:val="16"/>
-          <w:lang w:val="en-US"/>
-        </w:rPr>
-        <w:t xml:space="preserve">to hydrogen atoms were omitted.{% </w:t>
-      </w:r>
-      <w:r>
-        <w:rPr>
-          <w:color w:val="ED7D31" w:themeColor="accent2"/>
+          <w:lang w:val="en-US"/>
+        </w:rPr>
+        <w:t>torsion_symminfo</w:t>
+      </w:r>
+      <w:proofErr w:type="spellEnd"/>
+      <w:r>
+        <w:rPr>
           <w:sz w:val="16"/>
-          <w:szCs w:val="16"/>
-          <w:lang w:val="en-US"/>
-        </w:rPr>
-        <w:t xml:space="preserve">endif </w:t>
-      </w:r>
-      <w:r>
-        <w:rPr>
-          <w:sz w:val="16"/>
-          <w:szCs w:val="16"/>
-          <w:lang w:val="en-US"/>
-        </w:rPr>
-        <w:t>%}</w:t>
-      </w:r>
-      <w:r>
-        <w:rPr>
-          <w:sz w:val="16"/>
-        </w:rPr>
-        <w:t>{%</w:t>
-      </w:r>
-      <w:proofErr w:type="spellStart"/>
-      <w:r>
-        <w:rPr>
-          <w:sz w:val="16"/>
-        </w:rPr>
-        <w:t>if</w:t>
-      </w:r>
-      <w:proofErr w:type="spellEnd"/>
-      <w:r>
-        <w:rPr>
-          <w:sz w:val="16"/>
-        </w:rPr>
-        <w:t xml:space="preserve"> </w:t>
-      </w:r>
-      <w:proofErr w:type="spellStart"/>
-      <w:r>
-        <w:rPr>
-          <w:sz w:val="16"/>
-        </w:rPr>
-        <w:t>torsion_symminfo</w:t>
-      </w:r>
-      <w:proofErr w:type="spellEnd"/>
-      <w:r>
-        <w:rPr>
-          <w:sz w:val="16"/>
+          <w:lang w:val="en-US"/>
         </w:rPr>
         <w:t>%}</w:t>
       </w:r>
@@ -5536,60 +6261,37 @@
           <w:color w:val="FF0000"/>
           <w:sz w:val="18"/>
           <w:szCs w:val="26"/>
+          <w:lang w:val="en-US"/>
         </w:rPr>
       </w:pPr>
-      <w:proofErr w:type="gramStart"/>
       <w:r>
         <w:rPr>
           <w:sz w:val="16"/>
-        </w:rPr>
-        <w:t>{{</w:t>
-      </w:r>
+          <w:lang w:val="en-US"/>
+        </w:rPr>
+        <w:t xml:space="preserve">{{ </w:t>
+      </w:r>
+      <w:proofErr w:type="spellStart"/>
       <w:r>
         <w:rPr>
           <w:sz w:val="16"/>
-        </w:rPr>
-        <w:t xml:space="preserve"> </w:t>
-      </w:r>
-      <w:proofErr w:type="spellStart"/>
+          <w:lang w:val="en-US"/>
+        </w:rPr>
+        <w:t>torsion_symminfo</w:t>
+      </w:r>
+      <w:proofErr w:type="spellEnd"/>
       <w:r>
         <w:rPr>
           <w:sz w:val="16"/>
-        </w:rPr>
-        <w:t>torsion</w:t>
-      </w:r>
-      <w:proofErr w:type="gramEnd"/>
-      <w:r>
-        <w:rPr>
-          <w:sz w:val="16"/>
-        </w:rPr>
-        <w:t>_symminfo</w:t>
-      </w:r>
-      <w:proofErr w:type="spellEnd"/>
-      <w:r>
-        <w:rPr>
-          <w:sz w:val="16"/>
-        </w:rPr>
-        <w:t>}}{%</w:t>
-      </w:r>
-      <w:proofErr w:type="spellStart"/>
-      <w:r>
-        <w:rPr>
-          <w:sz w:val="16"/>
-        </w:rPr>
-        <w:t>endif</w:t>
-      </w:r>
-      <w:proofErr w:type="spellEnd"/>
-      <w:r>
-        <w:rPr>
-          <w:sz w:val="16"/>
-        </w:rPr>
-        <w:t>%}</w:t>
+          <w:lang w:val="en-US"/>
+        </w:rPr>
+        <w:t>}}{%endif%}</w:t>
       </w:r>
       <w:r>
         <w:rPr>
           <w:sz w:val="18"/>
           <w:szCs w:val="26"/>
+          <w:lang w:val="en-US"/>
         </w:rPr>
         <w:t>{</w:t>
       </w:r>
@@ -5598,24 +6300,25 @@
           <w:color w:val="7030A0"/>
           <w:sz w:val="18"/>
           <w:szCs w:val="26"/>
+          <w:lang w:val="en-US"/>
         </w:rPr>
         <w:t>%</w:t>
       </w:r>
-      <w:proofErr w:type="spellStart"/>
       <w:r>
         <w:rPr>
           <w:color w:val="7030A0"/>
           <w:sz w:val="21"/>
           <w:szCs w:val="30"/>
+          <w:lang w:val="en-US"/>
         </w:rPr>
         <w:t>endif</w:t>
       </w:r>
-      <w:proofErr w:type="spellEnd"/>
       <w:r>
         <w:rPr>
           <w:color w:val="7030A0"/>
           <w:sz w:val="18"/>
           <w:szCs w:val="26"/>
+          <w:lang w:val="en-US"/>
         </w:rPr>
         <w:t>%</w:t>
       </w:r>
@@ -5624,6 +6327,7 @@
           <w:color w:val="7030A0"/>
           <w:sz w:val="18"/>
           <w:szCs w:val="26"/>
+          <w:lang w:val="en-US"/>
         </w:rPr>
         <w:t>}</w:t>
       </w:r>
@@ -5634,6 +6338,7 @@
           <w:color w:val="FF0000"/>
           <w:sz w:val="18"/>
           <w:szCs w:val="26"/>
+          <w:lang w:val="en-US"/>
         </w:rPr>
       </w:pPr>
     </w:p>
@@ -5643,6 +6348,7 @@
           <w:color w:val="FF0000"/>
           <w:sz w:val="18"/>
           <w:szCs w:val="26"/>
+          <w:lang w:val="en-US"/>
         </w:rPr>
         <w:sectPr>
           <w:type w:val="continuous"/>
@@ -5656,49 +6362,43 @@
     <w:p>
       <w:pPr>
         <w:pStyle w:val="fliesstext"/>
+        <w:rPr>
+          <w:lang w:val="en-US"/>
+        </w:rPr>
       </w:pPr>
       <w:r>
+        <w:rPr>
+          <w:lang w:val="en-US"/>
+        </w:rPr>
         <w:t xml:space="preserve">{% </w:t>
       </w:r>
+      <w:r>
+        <w:rPr>
+          <w:color w:val="FFC000"/>
+          <w:lang w:val="en-US"/>
+        </w:rPr>
+        <w:t xml:space="preserve">if </w:t>
+      </w:r>
       <w:proofErr w:type="spellStart"/>
       <w:r>
         <w:rPr>
           <w:color w:val="FFC000"/>
-        </w:rPr>
-        <w:t>if</w:t>
+          <w:lang w:val="en-US"/>
+        </w:rPr>
+        <w:t>options.hydrogen_bonds</w:t>
       </w:r>
       <w:proofErr w:type="spellEnd"/>
       <w:r>
         <w:rPr>
           <w:color w:val="FFC000"/>
+          <w:lang w:val="en-US"/>
         </w:rPr>
         <w:t xml:space="preserve"> </w:t>
       </w:r>
-      <w:proofErr w:type="spellStart"/>
-      <w:proofErr w:type="gramStart"/>
       <w:r>
         <w:rPr>
           <w:color w:val="FFC000"/>
-        </w:rPr>
-        <w:t>options.hydrogen</w:t>
-      </w:r>
-      <w:proofErr w:type="gramEnd"/>
-      <w:r>
-        <w:rPr>
-          <w:color w:val="FFC000"/>
-        </w:rPr>
-        <w:t>_bonds</w:t>
-      </w:r>
-      <w:proofErr w:type="spellEnd"/>
-      <w:r>
-        <w:rPr>
-          <w:color w:val="FFC000"/>
-        </w:rPr>
-        <w:t xml:space="preserve"> </w:t>
-      </w:r>
-      <w:r>
-        <w:rPr>
-          <w:color w:val="FFC000"/>
+          <w:lang w:val="en-US"/>
         </w:rPr>
         <w:t xml:space="preserve">and </w:t>
       </w:r>
@@ -5707,41 +6407,45 @@
         <w:rPr>
           <w:color w:val="FFC000" w:themeColor="accent4"/>
           <w:szCs w:val="26"/>
+          <w:lang w:val="en-US"/>
         </w:rPr>
         <w:t>hydrogen_bonds</w:t>
       </w:r>
       <w:proofErr w:type="spellEnd"/>
       <w:r>
+        <w:rPr>
+          <w:lang w:val="en-US"/>
+        </w:rPr>
         <w:t xml:space="preserve"> </w:t>
       </w:r>
       <w:r>
+        <w:rPr>
+          <w:lang w:val="en-US"/>
+        </w:rPr>
         <w:t>%}</w:t>
       </w:r>
     </w:p>
     <w:p>
       <w:pPr>
-        <w:pStyle w:val="berschrift2"/>
+        <w:pStyle w:val="Heading2"/>
         <w:rPr>
           <w:lang w:val="en-US"/>
         </w:rPr>
       </w:pPr>
       <w:r>
+        <w:rPr>
+          <w:lang w:val="en-US"/>
+        </w:rPr>
         <w:t xml:space="preserve">Table </w:t>
       </w:r>
       <w:r>
         <w:fldChar w:fldCharType="begin"/>
       </w:r>
       <w:r>
-        <w:instrText xml:space="preserve"> AUTONUM</w:instrText>
-      </w:r>
-      <w:r>
-        <w:instrText xml:space="preserve"> </w:instrText>
-      </w:r>
-      <w:r>
-        <w:instrText>nummer \*</w:instrText>
-      </w:r>
-      <w:r>
-        <w:instrText xml:space="preserve"> </w:instrText>
+        <w:rPr>
+          <w:lang w:val="en-US"/>
+        </w:rPr>
+        <w:instrText xml:space="preserve"> AUTONUM nummer \* </w:instrText>
       </w:r>
       <w:r>
         <w:fldChar w:fldCharType="separate"/>
@@ -5749,6 +6453,7 @@
       <w:r>
         <w:rPr>
           <w:noProof/>
+          <w:lang w:val="en-US"/>
         </w:rPr>
         <w:t>1</w:t>
       </w:r>
@@ -5756,51 +6461,33 @@
         <w:fldChar w:fldCharType="end"/>
       </w:r>
       <w:r>
-        <w:t xml:space="preserve"> Hydrogen </w:t>
-      </w:r>
-      <w:proofErr w:type="spellStart"/>
-      <w:r>
-        <w:t>bonds</w:t>
-      </w:r>
-      <w:proofErr w:type="spellEnd"/>
-      <w:r>
+        <w:rPr>
+          <w:lang w:val="en-US"/>
+        </w:rPr>
+        <w:t xml:space="preserve"> Hydrogen bonds for </w:t>
+      </w:r>
+      <w:r>
+        <w:rPr>
+          <w:lang w:val="en-US"/>
+        </w:rPr>
+        <w:t>{{</w:t>
+      </w:r>
+      <w:r>
+        <w:rPr>
+          <w:lang w:val="en-US"/>
+        </w:rPr>
         <w:t xml:space="preserve"> </w:t>
       </w:r>
-      <w:proofErr w:type="spellStart"/>
-      <w:r>
-        <w:t>for</w:t>
-      </w:r>
-      <w:proofErr w:type="spellEnd"/>
-      <w:r>
-        <w:t xml:space="preserve"> </w:t>
-      </w:r>
-      <w:proofErr w:type="gramStart"/>
-      <w:r>
-        <w:rPr>
-          <w:lang w:val="en-US"/>
-        </w:rPr>
-        <w:t>{{</w:t>
-      </w:r>
-      <w:r>
-        <w:t xml:space="preserve"> </w:t>
-      </w:r>
-      <w:r>
-        <w:rPr>
-          <w:lang w:val="en-US"/>
-        </w:rPr>
-        <w:t>cif.block.name</w:t>
-      </w:r>
-      <w:proofErr w:type="gramEnd"/>
-      <w:r>
-        <w:rPr>
-          <w:lang w:val="en-US"/>
-        </w:rPr>
-        <w:t xml:space="preserve"> }}</w:t>
+      <w:r>
+        <w:rPr>
+          <w:lang w:val="en-US"/>
+        </w:rPr>
+        <w:t>cif.block.name }}</w:t>
       </w:r>
     </w:p>
     <w:tbl>
       <w:tblPr>
-        <w:tblStyle w:val="Tabellenraster"/>
+        <w:tblStyle w:val="TableGrid"/>
         <w:tblW w:w="0" w:type="auto"/>
         <w:tblLook w:val="04A0" w:firstRow="1" w:lastRow="0" w:firstColumn="1" w:lastColumn="0" w:noHBand="0" w:noVBand="1"/>
       </w:tblPr>
@@ -5946,79 +6633,63 @@
             <w:tcW w:w="2268" w:type="dxa"/>
           </w:tcPr>
           <w:p>
-            <w:r>
+            <w:pPr>
+              <w:rPr>
+                <w:lang w:val="en-US"/>
+              </w:rPr>
+            </w:pPr>
+            <w:r>
+              <w:rPr>
+                <w:lang w:val="en-US"/>
+              </w:rPr>
               <w:t>{</w:t>
             </w:r>
             <w:r>
               <w:rPr>
                 <w:sz w:val="14"/>
                 <w:szCs w:val="18"/>
-              </w:rPr>
-              <w:t>%</w:t>
-            </w:r>
-            <w:proofErr w:type="spellStart"/>
+                <w:lang w:val="en-US"/>
+              </w:rPr>
+              <w:t xml:space="preserve">%tr for </w:t>
+            </w:r>
             <w:r>
               <w:rPr>
                 <w:sz w:val="14"/>
                 <w:szCs w:val="18"/>
-              </w:rPr>
-              <w:t>tr</w:t>
-            </w:r>
-            <w:proofErr w:type="spellEnd"/>
+                <w:lang w:val="en-US"/>
+              </w:rPr>
+              <w:t>h</w:t>
+            </w:r>
             <w:r>
               <w:rPr>
                 <w:sz w:val="14"/>
                 <w:szCs w:val="18"/>
-              </w:rPr>
-              <w:t xml:space="preserve"> </w:t>
+                <w:lang w:val="en-US"/>
+              </w:rPr>
+              <w:t xml:space="preserve"> in </w:t>
             </w:r>
             <w:proofErr w:type="spellStart"/>
             <w:r>
               <w:rPr>
                 <w:sz w:val="14"/>
                 <w:szCs w:val="18"/>
-              </w:rPr>
-              <w:t>for</w:t>
+                <w:lang w:val="en-US"/>
+              </w:rPr>
+              <w:t>hydrogen_bonds</w:t>
             </w:r>
             <w:proofErr w:type="spellEnd"/>
             <w:r>
               <w:rPr>
                 <w:sz w:val="14"/>
                 <w:szCs w:val="18"/>
-              </w:rPr>
-              <w:t xml:space="preserve"> </w:t>
-            </w:r>
-            <w:r>
-              <w:rPr>
-                <w:sz w:val="14"/>
-                <w:szCs w:val="18"/>
-              </w:rPr>
-              <w:t>h</w:t>
-            </w:r>
-            <w:r>
-              <w:rPr>
-                <w:sz w:val="14"/>
-                <w:szCs w:val="18"/>
-              </w:rPr>
-              <w:t xml:space="preserve"> in </w:t>
-            </w:r>
-            <w:proofErr w:type="spellStart"/>
-            <w:r>
-              <w:rPr>
-                <w:sz w:val="14"/>
-                <w:szCs w:val="18"/>
-              </w:rPr>
-              <w:t>hydrogen_bonds</w:t>
-            </w:r>
-            <w:proofErr w:type="spellEnd"/>
-            <w:r>
-              <w:rPr>
-                <w:sz w:val="14"/>
-                <w:szCs w:val="18"/>
+                <w:lang w:val="en-US"/>
               </w:rPr>
               <w:t xml:space="preserve"> %</w:t>
             </w:r>
             <w:r>
+              <w:rPr>
+                <w:lang w:val="en-US"/>
+              </w:rPr>
               <w:t>}</w:t>
             </w:r>
           </w:p>
@@ -6027,25 +6698,49 @@
           <w:tcPr>
             <w:tcW w:w="1417" w:type="dxa"/>
           </w:tcPr>
-          <w:p/>
+          <w:p>
+            <w:pPr>
+              <w:rPr>
+                <w:lang w:val="en-US"/>
+              </w:rPr>
+            </w:pPr>
+          </w:p>
         </w:tc>
         <w:tc>
           <w:tcPr>
             <w:tcW w:w="1417" w:type="dxa"/>
           </w:tcPr>
-          <w:p/>
+          <w:p>
+            <w:pPr>
+              <w:rPr>
+                <w:lang w:val="en-US"/>
+              </w:rPr>
+            </w:pPr>
+          </w:p>
         </w:tc>
         <w:tc>
           <w:tcPr>
             <w:tcW w:w="1417" w:type="dxa"/>
           </w:tcPr>
-          <w:p/>
+          <w:p>
+            <w:pPr>
+              <w:rPr>
+                <w:lang w:val="en-US"/>
+              </w:rPr>
+            </w:pPr>
+          </w:p>
         </w:tc>
         <w:tc>
           <w:tcPr>
             <w:tcW w:w="1417" w:type="dxa"/>
           </w:tcPr>
-          <w:p/>
+          <w:p>
+            <w:pPr>
+              <w:rPr>
+                <w:lang w:val="en-US"/>
+              </w:rPr>
+            </w:pPr>
+          </w:p>
         </w:tc>
       </w:tr>
       <w:tr>
@@ -6058,12 +6753,10 @@
               <w:t>{{</w:t>
             </w:r>
             <w:proofErr w:type="spellStart"/>
-            <w:proofErr w:type="gramStart"/>
             <w:r>
               <w:t>h.atoms</w:t>
             </w:r>
             <w:proofErr w:type="spellEnd"/>
-            <w:proofErr w:type="gramEnd"/>
             <w:r>
               <w:t>}}</w:t>
             </w:r>
@@ -6078,19 +6771,32 @@
               <w:t>{{</w:t>
             </w:r>
             <w:proofErr w:type="spellStart"/>
-            <w:proofErr w:type="gramStart"/>
             <w:r>
               <w:rPr>
                 <w:sz w:val="16"/>
               </w:rPr>
-              <w:t>h.dist</w:t>
-            </w:r>
-            <w:proofErr w:type="gramEnd"/>
+              <w:t>h.dist_dh</w:t>
+            </w:r>
+            <w:proofErr w:type="spellEnd"/>
+            <w:r>
+              <w:t>}}</w:t>
+            </w:r>
+          </w:p>
+        </w:tc>
+        <w:tc>
+          <w:tcPr>
+            <w:tcW w:w="1417" w:type="dxa"/>
+          </w:tcPr>
+          <w:p>
+            <w:r>
+              <w:t>{{</w:t>
+            </w:r>
+            <w:proofErr w:type="spellStart"/>
             <w:r>
               <w:rPr>
                 <w:sz w:val="16"/>
               </w:rPr>
-              <w:t>_dh</w:t>
+              <w:t>h.dist_ha</w:t>
             </w:r>
             <w:proofErr w:type="spellEnd"/>
             <w:r>
@@ -6107,77 +6813,32 @@
               <w:t>{{</w:t>
             </w:r>
             <w:proofErr w:type="spellStart"/>
-            <w:proofErr w:type="gramStart"/>
             <w:r>
               <w:rPr>
                 <w:sz w:val="16"/>
               </w:rPr>
-              <w:t>h.dist</w:t>
-            </w:r>
-            <w:proofErr w:type="gramEnd"/>
+              <w:t>h.dist_da</w:t>
+            </w:r>
+            <w:proofErr w:type="spellEnd"/>
+            <w:r>
+              <w:t>}}</w:t>
+            </w:r>
+          </w:p>
+        </w:tc>
+        <w:tc>
+          <w:tcPr>
+            <w:tcW w:w="1417" w:type="dxa"/>
+          </w:tcPr>
+          <w:p>
+            <w:r>
+              <w:t>{{</w:t>
+            </w:r>
+            <w:proofErr w:type="spellStart"/>
             <w:r>
               <w:rPr>
                 <w:sz w:val="16"/>
               </w:rPr>
-              <w:t>_ha</w:t>
-            </w:r>
-            <w:proofErr w:type="spellEnd"/>
-            <w:r>
-              <w:t>}}</w:t>
-            </w:r>
-          </w:p>
-        </w:tc>
-        <w:tc>
-          <w:tcPr>
-            <w:tcW w:w="1417" w:type="dxa"/>
-          </w:tcPr>
-          <w:p>
-            <w:r>
-              <w:t>{{</w:t>
-            </w:r>
-            <w:proofErr w:type="spellStart"/>
-            <w:proofErr w:type="gramStart"/>
-            <w:r>
-              <w:rPr>
-                <w:sz w:val="16"/>
-              </w:rPr>
-              <w:t>h.dist</w:t>
-            </w:r>
-            <w:proofErr w:type="gramEnd"/>
-            <w:r>
-              <w:rPr>
-                <w:sz w:val="16"/>
-              </w:rPr>
-              <w:t>_da</w:t>
-            </w:r>
-            <w:proofErr w:type="spellEnd"/>
-            <w:r>
-              <w:t>}}</w:t>
-            </w:r>
-          </w:p>
-        </w:tc>
-        <w:tc>
-          <w:tcPr>
-            <w:tcW w:w="1417" w:type="dxa"/>
-          </w:tcPr>
-          <w:p>
-            <w:r>
-              <w:t>{{</w:t>
-            </w:r>
-            <w:proofErr w:type="spellStart"/>
-            <w:proofErr w:type="gramStart"/>
-            <w:r>
-              <w:rPr>
-                <w:sz w:val="16"/>
-              </w:rPr>
-              <w:t>h.angle</w:t>
-            </w:r>
-            <w:proofErr w:type="gramEnd"/>
-            <w:r>
-              <w:rPr>
-                <w:sz w:val="16"/>
-              </w:rPr>
-              <w:t>_dha</w:t>
+              <w:t>h.angle_dha</w:t>
             </w:r>
             <w:proofErr w:type="spellEnd"/>
             <w:r>
@@ -6254,7 +6915,6 @@
       <w:pPr>
         <w:rPr>
           <w:sz w:val="16"/>
-          <w:lang w:val="en-US"/>
         </w:rPr>
       </w:pPr>
       <w:r>
@@ -6300,19 +6960,11 @@
         <w:t>info</w:t>
       </w:r>
       <w:proofErr w:type="spellEnd"/>
-      <w:proofErr w:type="gramStart"/>
       <w:r>
         <w:rPr>
           <w:sz w:val="16"/>
         </w:rPr>
-        <w:t>%}{</w:t>
-      </w:r>
-      <w:proofErr w:type="gramEnd"/>
-      <w:r>
-        <w:rPr>
-          <w:sz w:val="16"/>
-        </w:rPr>
-        <w:t>{</w:t>
+        <w:t>%}{{</w:t>
       </w:r>
       <w:proofErr w:type="spellStart"/>
       <w:r>
@@ -6386,6 +7038,232 @@
     </w:sectPr>
   </w:body>
 </w:document>
+</file>
+
+<file path=word/endnotes.xml><?xml version="1.0" encoding="utf-8"?>
+<w:endnotes xmlns:wpc="http://schemas.microsoft.com/office/word/2010/wordprocessingCanvas" xmlns:cx="http://schemas.microsoft.com/office/drawing/2014/chartex" xmlns:cx1="http://schemas.microsoft.com/office/drawing/2015/9/8/chartex" xmlns:cx2="http://schemas.microsoft.com/office/drawing/2015/10/21/chartex" xmlns:cx3="http://schemas.microsoft.com/office/drawing/2016/5/9/chartex" xmlns:cx4="http://schemas.microsoft.com/office/drawing/2016/5/10/chartex" xmlns:cx5="http://schemas.microsoft.com/office/drawing/2016/5/11/chartex" xmlns:cx6="http://schemas.microsoft.com/office/drawing/2016/5/12/chartex" xmlns:cx7="http://schemas.microsoft.com/office/drawing/2016/5/13/chartex" xmlns:cx8="http://schemas.microsoft.com/office/drawing/2016/5/14/chartex" xmlns:mc="http://schemas.openxmlformats.org/markup-compatibility/2006" xmlns:aink="http://schemas.microsoft.com/office/drawing/2016/ink" xmlns:am3d="http://schemas.microsoft.com/office/drawing/2017/model3d" xmlns:o="urn:schemas-microsoft-com:office:office" xmlns:r="http://schemas.openxmlformats.org/officeDocument/2006/relationships" xmlns:m="http://schemas.openxmlformats.org/officeDocument/2006/math" xmlns:v="urn:schemas-microsoft-com:vml" xmlns:wp14="http://schemas.microsoft.com/office/word/2010/wordprocessingDrawing" xmlns:wp="http://schemas.openxmlformats.org/drawingml/2006/wordprocessingDrawing" xmlns:w10="urn:schemas-microsoft-com:office:word" xmlns:w="http://schemas.openxmlformats.org/wordprocessingml/2006/main" xmlns:w14="http://schemas.microsoft.com/office/word/2010/wordml" xmlns:w15="http://schemas.microsoft.com/office/word/2012/wordml" xmlns:w16cex="http://schemas.microsoft.com/office/word/2018/wordml/cex" xmlns:w16cid="http://schemas.microsoft.com/office/word/2016/wordml/cid" xmlns:w16="http://schemas.microsoft.com/office/word/2018/wordml" xmlns:w16sdtdh="http://schemas.microsoft.com/office/word/2020/wordml/sdtdatahash" xmlns:w16se="http://schemas.microsoft.com/office/word/2015/wordml/symex" xmlns:wpg="http://schemas.microsoft.com/office/word/2010/wordprocessingGroup" xmlns:wpi="http://schemas.microsoft.com/office/word/2010/wordprocessingInk" xmlns:wne="http://schemas.microsoft.com/office/word/2006/wordml" xmlns:wps="http://schemas.microsoft.com/office/word/2010/wordprocessingShape" mc:Ignorable="w14 w15 w16se w16cid w16 w16cex w16sdtdh wp14">
+  <w:endnote w:type="separator" w:id="-1">
+    <w:p>
+      <w:pPr>
+        <w:spacing w:line="240" w:lineRule="auto"/>
+      </w:pPr>
+      <w:r>
+        <w:separator/>
+      </w:r>
+    </w:p>
+  </w:endnote>
+  <w:endnote w:type="continuationSeparator" w:id="0">
+    <w:p>
+      <w:pPr>
+        <w:spacing w:line="240" w:lineRule="auto"/>
+      </w:pPr>
+      <w:r>
+        <w:continuationSeparator/>
+      </w:r>
+    </w:p>
+  </w:endnote>
+</w:endnotes>
+</file>
+
+<file path=word/footer1.xml><?xml version="1.0" encoding="utf-8"?>
+<w:ftr xmlns:wpc="http://schemas.microsoft.com/office/word/2010/wordprocessingCanvas" xmlns:cx="http://schemas.microsoft.com/office/drawing/2014/chartex" xmlns:cx1="http://schemas.microsoft.com/office/drawing/2015/9/8/chartex" xmlns:cx2="http://schemas.microsoft.com/office/drawing/2015/10/21/chartex" xmlns:cx3="http://schemas.microsoft.com/office/drawing/2016/5/9/chartex" xmlns:cx4="http://schemas.microsoft.com/office/drawing/2016/5/10/chartex" xmlns:cx5="http://schemas.microsoft.com/office/drawing/2016/5/11/chartex" xmlns:cx6="http://schemas.microsoft.com/office/drawing/2016/5/12/chartex" xmlns:cx7="http://schemas.microsoft.com/office/drawing/2016/5/13/chartex" xmlns:cx8="http://schemas.microsoft.com/office/drawing/2016/5/14/chartex" xmlns:mc="http://schemas.openxmlformats.org/markup-compatibility/2006" xmlns:aink="http://schemas.microsoft.com/office/drawing/2016/ink" xmlns:am3d="http://schemas.microsoft.com/office/drawing/2017/model3d" xmlns:o="urn:schemas-microsoft-com:office:office" xmlns:r="http://schemas.openxmlformats.org/officeDocument/2006/relationships" xmlns:m="http://schemas.openxmlformats.org/officeDocument/2006/math" xmlns:v="urn:schemas-microsoft-com:vml" xmlns:wp14="http://schemas.microsoft.com/office/word/2010/wordprocessingDrawing" xmlns:wp="http://schemas.openxmlformats.org/drawingml/2006/wordprocessingDrawing" xmlns:w10="urn:schemas-microsoft-com:office:word" xmlns:w="http://schemas.openxmlformats.org/wordprocessingml/2006/main" xmlns:w14="http://schemas.microsoft.com/office/word/2010/wordml" xmlns:w15="http://schemas.microsoft.com/office/word/2012/wordml" xmlns:w16cex="http://schemas.microsoft.com/office/word/2018/wordml/cex" xmlns:w16cid="http://schemas.microsoft.com/office/word/2016/wordml/cid" xmlns:w16="http://schemas.microsoft.com/office/word/2018/wordml" xmlns:w16sdtdh="http://schemas.microsoft.com/office/word/2020/wordml/sdtdatahash" xmlns:w16se="http://schemas.microsoft.com/office/word/2015/wordml/symex" xmlns:wpg="http://schemas.microsoft.com/office/word/2010/wordprocessingGroup" xmlns:wpi="http://schemas.microsoft.com/office/word/2010/wordprocessingInk" xmlns:wne="http://schemas.microsoft.com/office/word/2006/wordml" xmlns:wps="http://schemas.microsoft.com/office/word/2010/wordprocessingShape" mc:Ignorable="w14 w15 w16se w16cid w16 w16cex w16sdtdh wp14">
+  <w:p>
+    <w:pPr>
+      <w:pStyle w:val="Footer"/>
+    </w:pPr>
+  </w:p>
+</w:ftr>
+</file>
+
+<file path=word/footer2.xml><?xml version="1.0" encoding="utf-8"?>
+<w:ftr xmlns:wpc="http://schemas.microsoft.com/office/word/2010/wordprocessingCanvas" xmlns:cx="http://schemas.microsoft.com/office/drawing/2014/chartex" xmlns:cx1="http://schemas.microsoft.com/office/drawing/2015/9/8/chartex" xmlns:cx2="http://schemas.microsoft.com/office/drawing/2015/10/21/chartex" xmlns:cx3="http://schemas.microsoft.com/office/drawing/2016/5/9/chartex" xmlns:cx4="http://schemas.microsoft.com/office/drawing/2016/5/10/chartex" xmlns:cx5="http://schemas.microsoft.com/office/drawing/2016/5/11/chartex" xmlns:cx6="http://schemas.microsoft.com/office/drawing/2016/5/12/chartex" xmlns:cx7="http://schemas.microsoft.com/office/drawing/2016/5/13/chartex" xmlns:cx8="http://schemas.microsoft.com/office/drawing/2016/5/14/chartex" xmlns:mc="http://schemas.openxmlformats.org/markup-compatibility/2006" xmlns:aink="http://schemas.microsoft.com/office/drawing/2016/ink" xmlns:am3d="http://schemas.microsoft.com/office/drawing/2017/model3d" xmlns:o="urn:schemas-microsoft-com:office:office" xmlns:r="http://schemas.openxmlformats.org/officeDocument/2006/relationships" xmlns:m="http://schemas.openxmlformats.org/officeDocument/2006/math" xmlns:v="urn:schemas-microsoft-com:vml" xmlns:wp14="http://schemas.microsoft.com/office/word/2010/wordprocessingDrawing" xmlns:wp="http://schemas.openxmlformats.org/drawingml/2006/wordprocessingDrawing" xmlns:w10="urn:schemas-microsoft-com:office:word" xmlns:w="http://schemas.openxmlformats.org/wordprocessingml/2006/main" xmlns:w14="http://schemas.microsoft.com/office/word/2010/wordml" xmlns:w15="http://schemas.microsoft.com/office/word/2012/wordml" xmlns:w16cex="http://schemas.microsoft.com/office/word/2018/wordml/cex" xmlns:w16cid="http://schemas.microsoft.com/office/word/2016/wordml/cid" xmlns:w16="http://schemas.microsoft.com/office/word/2018/wordml" xmlns:w16sdtdh="http://schemas.microsoft.com/office/word/2020/wordml/sdtdatahash" xmlns:w16se="http://schemas.microsoft.com/office/word/2015/wordml/symex" xmlns:wpg="http://schemas.microsoft.com/office/word/2010/wordprocessingGroup" xmlns:wpi="http://schemas.microsoft.com/office/word/2010/wordprocessingInk" xmlns:wne="http://schemas.microsoft.com/office/word/2006/wordml" xmlns:wps="http://schemas.microsoft.com/office/word/2010/wordprocessingShape" mc:Ignorable="w14 w15 w16se w16cid w16 w16cex w16sdtdh wp14">
+  <w:p>
+    <w:pPr>
+      <w:pStyle w:val="Footer"/>
+    </w:pPr>
+    <w:r>
+      <w:rPr>
+        <w:noProof/>
+      </w:rPr>
+      <mc:AlternateContent>
+        <mc:Choice Requires="wps">
+          <w:drawing>
+            <wp:anchor distT="0" distB="0" distL="114300" distR="114300" simplePos="0" relativeHeight="251659264" behindDoc="0" locked="0" layoutInCell="0" allowOverlap="1" wp14:anchorId="0BEF49E3" wp14:editId="1025B844">
+              <wp:simplePos x="0" y="0"/>
+              <wp:positionH relativeFrom="page">
+                <wp:posOffset>0</wp:posOffset>
+              </wp:positionH>
+              <wp:positionV relativeFrom="page">
+                <wp:posOffset>10229215</wp:posOffset>
+              </wp:positionV>
+              <wp:extent cx="7556500" cy="273050"/>
+              <wp:effectExtent l="0" t="0" r="0" b="12700"/>
+              <wp:wrapNone/>
+              <wp:docPr id="1" name="MSIPCM49674a4899a443b95e90ccc4" descr="{&quot;HashCode&quot;:-527952489,&quot;Height&quot;:842.0,&quot;Width&quot;:595.0,&quot;Placement&quot;:&quot;Footer&quot;,&quot;Index&quot;:&quot;Primary&quot;,&quot;Section&quot;:1,&quot;Top&quot;:0.0,&quot;Left&quot;:0.0}"/>
+              <wp:cNvGraphicFramePr/>
+              <a:graphic xmlns:a="http://schemas.openxmlformats.org/drawingml/2006/main">
+                <a:graphicData uri="http://schemas.microsoft.com/office/word/2010/wordprocessingShape">
+                  <wps:wsp>
+                    <wps:cNvSpPr txBox="1"/>
+                    <wps:spPr>
+                      <a:xfrm>
+                        <a:off x="0" y="0"/>
+                        <a:ext cx="7556500" cy="273050"/>
+                      </a:xfrm>
+                      <a:prstGeom prst="rect">
+                        <a:avLst/>
+                      </a:prstGeom>
+                      <a:noFill/>
+                      <a:ln w="6350">
+                        <a:noFill/>
+                      </a:ln>
+                      <a:extLst>
+                        <a:ext uri="{91240B29-F687-4F45-9708-019B960494DF}">
+                          <a14:hiddenLine xmlns:a14="http://schemas.microsoft.com/office/drawing/2010/main" w="6350">
+                            <a:solidFill>
+                              <a:prstClr val="black"/>
+                            </a:solidFill>
+                          </a14:hiddenLine>
+                        </a:ext>
+                      </a:extLst>
+                    </wps:spPr>
+                    <wps:txbx>
+                      <w:txbxContent>
+                        <w:p>
+                          <w:pPr>
+                            <w:jc w:val="center"/>
+                            <w:rPr>
+                              <w:rFonts w:ascii="Calibri" w:hAnsi="Calibri" w:cs="Calibri"/>
+                              <w:color w:val="000000"/>
+                              <w:sz w:val="16"/>
+                            </w:rPr>
+                          </w:pPr>
+                          <w:r>
+                            <w:rPr>
+                              <w:rFonts w:ascii="Calibri" w:hAnsi="Calibri" w:cs="Calibri"/>
+                              <w:color w:val="000000"/>
+                              <w:sz w:val="16"/>
+                            </w:rPr>
+                            <w:t>-Bruker Confidential-</w:t>
+                          </w:r>
+                        </w:p>
+                      </w:txbxContent>
+                    </wps:txbx>
+                    <wps:bodyPr rot="0" spcFirstLastPara="0" vertOverflow="overflow" horzOverflow="overflow" vert="horz" wrap="square" lIns="91440" tIns="0" rIns="91440" bIns="0" numCol="1" spcCol="0" rtlCol="0" fromWordArt="0" anchor="b" anchorCtr="0" forceAA="0" compatLnSpc="1">
+                      <a:prstTxWarp prst="textNoShape">
+                        <a:avLst/>
+                      </a:prstTxWarp>
+                      <a:noAutofit/>
+                    </wps:bodyPr>
+                  </wps:wsp>
+                </a:graphicData>
+              </a:graphic>
+            </wp:anchor>
+          </w:drawing>
+        </mc:Choice>
+        <mc:Fallback>
+          <w:pict>
+            <v:shapetype w14:anchorId="0BEF49E3" id="_x0000_t202" coordsize="21600,21600" o:spt="202" path="m,l,21600r21600,l21600,xe">
+              <v:stroke joinstyle="miter"/>
+              <v:path gradientshapeok="t" o:connecttype="rect"/>
+            </v:shapetype>
+            <v:shape id="MSIPCM49674a4899a443b95e90ccc4" o:spid="_x0000_s1026" type="#_x0000_t202" alt="{&quot;HashCode&quot;:-527952489,&quot;Height&quot;:842.0,&quot;Width&quot;:595.0,&quot;Placement&quot;:&quot;Footer&quot;,&quot;Index&quot;:&quot;Primary&quot;,&quot;Section&quot;:1,&quot;Top&quot;:0.0,&quot;Left&quot;:0.0}" style="position:absolute;margin-left:0;margin-top:805.45pt;width:595pt;height:21.5pt;z-index:251659264;visibility:visible;mso-wrap-style:square;mso-wrap-distance-left:9pt;mso-wrap-distance-top:0;mso-wrap-distance-right:9pt;mso-wrap-distance-bottom:0;mso-position-horizontal:absolute;mso-position-horizontal-relative:page;mso-position-vertical:absolute;mso-position-vertical-relative:page;v-text-anchor:bottom" o:gfxdata="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" o:allowincell="f" filled="f" stroked="f" strokeweight=".5pt">
+              <v:fill o:detectmouseclick="t"/>
+              <v:textbox inset=",0,,0">
+                <w:txbxContent>
+                  <w:p>
+                    <w:pPr>
+                      <w:jc w:val="center"/>
+                      <w:rPr>
+                        <w:rFonts w:ascii="Calibri" w:hAnsi="Calibri" w:cs="Calibri"/>
+                        <w:color w:val="000000"/>
+                        <w:sz w:val="16"/>
+                      </w:rPr>
+                    </w:pPr>
+                    <w:r>
+                      <w:rPr>
+                        <w:rFonts w:ascii="Calibri" w:hAnsi="Calibri" w:cs="Calibri"/>
+                        <w:color w:val="000000"/>
+                        <w:sz w:val="16"/>
+                      </w:rPr>
+                      <w:t>-Bruker Confidential-</w:t>
+                    </w:r>
+                  </w:p>
+                </w:txbxContent>
+              </v:textbox>
+              <w10:wrap anchorx="page" anchory="page"/>
+            </v:shape>
+          </w:pict>
+        </mc:Fallback>
+      </mc:AlternateContent>
+    </w:r>
+  </w:p>
+</w:ftr>
+</file>
+
+<file path=word/footer3.xml><?xml version="1.0" encoding="utf-8"?>
+<w:ftr xmlns:wpc="http://schemas.microsoft.com/office/word/2010/wordprocessingCanvas" xmlns:cx="http://schemas.microsoft.com/office/drawing/2014/chartex" xmlns:cx1="http://schemas.microsoft.com/office/drawing/2015/9/8/chartex" xmlns:cx2="http://schemas.microsoft.com/office/drawing/2015/10/21/chartex" xmlns:cx3="http://schemas.microsoft.com/office/drawing/2016/5/9/chartex" xmlns:cx4="http://schemas.microsoft.com/office/drawing/2016/5/10/chartex" xmlns:cx5="http://schemas.microsoft.com/office/drawing/2016/5/11/chartex" xmlns:cx6="http://schemas.microsoft.com/office/drawing/2016/5/12/chartex" xmlns:cx7="http://schemas.microsoft.com/office/drawing/2016/5/13/chartex" xmlns:cx8="http://schemas.microsoft.com/office/drawing/2016/5/14/chartex" xmlns:mc="http://schemas.openxmlformats.org/markup-compatibility/2006" xmlns:aink="http://schemas.microsoft.com/office/drawing/2016/ink" xmlns:am3d="http://schemas.microsoft.com/office/drawing/2017/model3d" xmlns:o="urn:schemas-microsoft-com:office:office" xmlns:r="http://schemas.openxmlformats.org/officeDocument/2006/relationships" xmlns:m="http://schemas.openxmlformats.org/officeDocument/2006/math" xmlns:v="urn:schemas-microsoft-com:vml" xmlns:wp14="http://schemas.microsoft.com/office/word/2010/wordprocessingDrawing" xmlns:wp="http://schemas.openxmlformats.org/drawingml/2006/wordprocessingDrawing" xmlns:w10="urn:schemas-microsoft-com:office:word" xmlns:w="http://schemas.openxmlformats.org/wordprocessingml/2006/main" xmlns:w14="http://schemas.microsoft.com/office/word/2010/wordml" xmlns:w15="http://schemas.microsoft.com/office/word/2012/wordml" xmlns:w16cex="http://schemas.microsoft.com/office/word/2018/wordml/cex" xmlns:w16cid="http://schemas.microsoft.com/office/word/2016/wordml/cid" xmlns:w16="http://schemas.microsoft.com/office/word/2018/wordml" xmlns:w16sdtdh="http://schemas.microsoft.com/office/word/2020/wordml/sdtdatahash" xmlns:w16se="http://schemas.microsoft.com/office/word/2015/wordml/symex" xmlns:wpg="http://schemas.microsoft.com/office/word/2010/wordprocessingGroup" xmlns:wpi="http://schemas.microsoft.com/office/word/2010/wordprocessingInk" xmlns:wne="http://schemas.microsoft.com/office/word/2006/wordml" xmlns:wps="http://schemas.microsoft.com/office/word/2010/wordprocessingShape" mc:Ignorable="w14 w15 w16se w16cid w16 w16cex w16sdtdh wp14">
+  <w:p>
+    <w:pPr>
+      <w:pStyle w:val="Footer"/>
+    </w:pPr>
+  </w:p>
+</w:ftr>
+</file>
+
+<file path=word/footnotes.xml><?xml version="1.0" encoding="utf-8"?>
+<w:footnotes xmlns:wpc="http://schemas.microsoft.com/office/word/2010/wordprocessingCanvas" xmlns:cx="http://schemas.microsoft.com/office/drawing/2014/chartex" xmlns:cx1="http://schemas.microsoft.com/office/drawing/2015/9/8/chartex" xmlns:cx2="http://schemas.microsoft.com/office/drawing/2015/10/21/chartex" xmlns:cx3="http://schemas.microsoft.com/office/drawing/2016/5/9/chartex" xmlns:cx4="http://schemas.microsoft.com/office/drawing/2016/5/10/chartex" xmlns:cx5="http://schemas.microsoft.com/office/drawing/2016/5/11/chartex" xmlns:cx6="http://schemas.microsoft.com/office/drawing/2016/5/12/chartex" xmlns:cx7="http://schemas.microsoft.com/office/drawing/2016/5/13/chartex" xmlns:cx8="http://schemas.microsoft.com/office/drawing/2016/5/14/chartex" xmlns:mc="http://schemas.openxmlformats.org/markup-compatibility/2006" xmlns:aink="http://schemas.microsoft.com/office/drawing/2016/ink" xmlns:am3d="http://schemas.microsoft.com/office/drawing/2017/model3d" xmlns:o="urn:schemas-microsoft-com:office:office" xmlns:r="http://schemas.openxmlformats.org/officeDocument/2006/relationships" xmlns:m="http://schemas.openxmlformats.org/officeDocument/2006/math" xmlns:v="urn:schemas-microsoft-com:vml" xmlns:wp14="http://schemas.microsoft.com/office/word/2010/wordprocessingDrawing" xmlns:wp="http://schemas.openxmlformats.org/drawingml/2006/wordprocessingDrawing" xmlns:w10="urn:schemas-microsoft-com:office:word" xmlns:w="http://schemas.openxmlformats.org/wordprocessingml/2006/main" xmlns:w14="http://schemas.microsoft.com/office/word/2010/wordml" xmlns:w15="http://schemas.microsoft.com/office/word/2012/wordml" xmlns:w16cex="http://schemas.microsoft.com/office/word/2018/wordml/cex" xmlns:w16cid="http://schemas.microsoft.com/office/word/2016/wordml/cid" xmlns:w16="http://schemas.microsoft.com/office/word/2018/wordml" xmlns:w16sdtdh="http://schemas.microsoft.com/office/word/2020/wordml/sdtdatahash" xmlns:w16se="http://schemas.microsoft.com/office/word/2015/wordml/symex" xmlns:wpg="http://schemas.microsoft.com/office/word/2010/wordprocessingGroup" xmlns:wpi="http://schemas.microsoft.com/office/word/2010/wordprocessingInk" xmlns:wne="http://schemas.microsoft.com/office/word/2006/wordml" xmlns:wps="http://schemas.microsoft.com/office/word/2010/wordprocessingShape" mc:Ignorable="w14 w15 w16se w16cid w16 w16cex w16sdtdh wp14">
+  <w:footnote w:type="separator" w:id="-1">
+    <w:p>
+      <w:pPr>
+        <w:spacing w:line="240" w:lineRule="auto"/>
+      </w:pPr>
+      <w:r>
+        <w:separator/>
+      </w:r>
+    </w:p>
+  </w:footnote>
+  <w:footnote w:type="continuationSeparator" w:id="0">
+    <w:p>
+      <w:pPr>
+        <w:spacing w:line="240" w:lineRule="auto"/>
+      </w:pPr>
+      <w:r>
+        <w:continuationSeparator/>
+      </w:r>
+    </w:p>
+  </w:footnote>
+</w:footnotes>
+</file>
+
+<file path=word/header1.xml><?xml version="1.0" encoding="utf-8"?>
+<w:hdr xmlns:wpc="http://schemas.microsoft.com/office/word/2010/wordprocessingCanvas" xmlns:cx="http://schemas.microsoft.com/office/drawing/2014/chartex" xmlns:cx1="http://schemas.microsoft.com/office/drawing/2015/9/8/chartex" xmlns:cx2="http://schemas.microsoft.com/office/drawing/2015/10/21/chartex" xmlns:cx3="http://schemas.microsoft.com/office/drawing/2016/5/9/chartex" xmlns:cx4="http://schemas.microsoft.com/office/drawing/2016/5/10/chartex" xmlns:cx5="http://schemas.microsoft.com/office/drawing/2016/5/11/chartex" xmlns:cx6="http://schemas.microsoft.com/office/drawing/2016/5/12/chartex" xmlns:cx7="http://schemas.microsoft.com/office/drawing/2016/5/13/chartex" xmlns:cx8="http://schemas.microsoft.com/office/drawing/2016/5/14/chartex" xmlns:mc="http://schemas.openxmlformats.org/markup-compatibility/2006" xmlns:aink="http://schemas.microsoft.com/office/drawing/2016/ink" xmlns:am3d="http://schemas.microsoft.com/office/drawing/2017/model3d" xmlns:o="urn:schemas-microsoft-com:office:office" xmlns:r="http://schemas.openxmlformats.org/officeDocument/2006/relationships" xmlns:m="http://schemas.openxmlformats.org/officeDocument/2006/math" xmlns:v="urn:schemas-microsoft-com:vml" xmlns:wp14="http://schemas.microsoft.com/office/word/2010/wordprocessingDrawing" xmlns:wp="http://schemas.openxmlformats.org/drawingml/2006/wordprocessingDrawing" xmlns:w10="urn:schemas-microsoft-com:office:word" xmlns:w="http://schemas.openxmlformats.org/wordprocessingml/2006/main" xmlns:w14="http://schemas.microsoft.com/office/word/2010/wordml" xmlns:w15="http://schemas.microsoft.com/office/word/2012/wordml" xmlns:w16cex="http://schemas.microsoft.com/office/word/2018/wordml/cex" xmlns:w16cid="http://schemas.microsoft.com/office/word/2016/wordml/cid" xmlns:w16="http://schemas.microsoft.com/office/word/2018/wordml" xmlns:w16sdtdh="http://schemas.microsoft.com/office/word/2020/wordml/sdtdatahash" xmlns:w16se="http://schemas.microsoft.com/office/word/2015/wordml/symex" xmlns:wpg="http://schemas.microsoft.com/office/word/2010/wordprocessingGroup" xmlns:wpi="http://schemas.microsoft.com/office/word/2010/wordprocessingInk" xmlns:wne="http://schemas.microsoft.com/office/word/2006/wordml" xmlns:wps="http://schemas.microsoft.com/office/word/2010/wordprocessingShape" mc:Ignorable="w14 w15 w16se w16cid w16 w16cex w16sdtdh wp14">
+  <w:p>
+    <w:pPr>
+      <w:pStyle w:val="Header"/>
+    </w:pPr>
+  </w:p>
+</w:hdr>
+</file>
+
+<file path=word/header2.xml><?xml version="1.0" encoding="utf-8"?>
+<w:hdr xmlns:wpc="http://schemas.microsoft.com/office/word/2010/wordprocessingCanvas" xmlns:cx="http://schemas.microsoft.com/office/drawing/2014/chartex" xmlns:cx1="http://schemas.microsoft.com/office/drawing/2015/9/8/chartex" xmlns:cx2="http://schemas.microsoft.com/office/drawing/2015/10/21/chartex" xmlns:cx3="http://schemas.microsoft.com/office/drawing/2016/5/9/chartex" xmlns:cx4="http://schemas.microsoft.com/office/drawing/2016/5/10/chartex" xmlns:cx5="http://schemas.microsoft.com/office/drawing/2016/5/11/chartex" xmlns:cx6="http://schemas.microsoft.com/office/drawing/2016/5/12/chartex" xmlns:cx7="http://schemas.microsoft.com/office/drawing/2016/5/13/chartex" xmlns:cx8="http://schemas.microsoft.com/office/drawing/2016/5/14/chartex" xmlns:mc="http://schemas.openxmlformats.org/markup-compatibility/2006" xmlns:aink="http://schemas.microsoft.com/office/drawing/2016/ink" xmlns:am3d="http://schemas.microsoft.com/office/drawing/2017/model3d" xmlns:o="urn:schemas-microsoft-com:office:office" xmlns:r="http://schemas.openxmlformats.org/officeDocument/2006/relationships" xmlns:m="http://schemas.openxmlformats.org/officeDocument/2006/math" xmlns:v="urn:schemas-microsoft-com:vml" xmlns:wp14="http://schemas.microsoft.com/office/word/2010/wordprocessingDrawing" xmlns:wp="http://schemas.openxmlformats.org/drawingml/2006/wordprocessingDrawing" xmlns:w10="urn:schemas-microsoft-com:office:word" xmlns:w="http://schemas.openxmlformats.org/wordprocessingml/2006/main" xmlns:w14="http://schemas.microsoft.com/office/word/2010/wordml" xmlns:w15="http://schemas.microsoft.com/office/word/2012/wordml" xmlns:w16cex="http://schemas.microsoft.com/office/word/2018/wordml/cex" xmlns:w16cid="http://schemas.microsoft.com/office/word/2016/wordml/cid" xmlns:w16="http://schemas.microsoft.com/office/word/2018/wordml" xmlns:w16sdtdh="http://schemas.microsoft.com/office/word/2020/wordml/sdtdatahash" xmlns:w16se="http://schemas.microsoft.com/office/word/2015/wordml/symex" xmlns:wpg="http://schemas.microsoft.com/office/word/2010/wordprocessingGroup" xmlns:wpi="http://schemas.microsoft.com/office/word/2010/wordprocessingInk" xmlns:wne="http://schemas.microsoft.com/office/word/2006/wordml" xmlns:wps="http://schemas.microsoft.com/office/word/2010/wordprocessingShape" mc:Ignorable="w14 w15 w16se w16cid w16 w16cex w16sdtdh wp14">
+  <w:p>
+    <w:pPr>
+      <w:pStyle w:val="Header"/>
+    </w:pPr>
+  </w:p>
+</w:hdr>
+</file>
+
+<file path=word/header3.xml><?xml version="1.0" encoding="utf-8"?>
+<w:hdr xmlns:wpc="http://schemas.microsoft.com/office/word/2010/wordprocessingCanvas" xmlns:cx="http://schemas.microsoft.com/office/drawing/2014/chartex" xmlns:cx1="http://schemas.microsoft.com/office/drawing/2015/9/8/chartex" xmlns:cx2="http://schemas.microsoft.com/office/drawing/2015/10/21/chartex" xmlns:cx3="http://schemas.microsoft.com/office/drawing/2016/5/9/chartex" xmlns:cx4="http://schemas.microsoft.com/office/drawing/2016/5/10/chartex" xmlns:cx5="http://schemas.microsoft.com/office/drawing/2016/5/11/chartex" xmlns:cx6="http://schemas.microsoft.com/office/drawing/2016/5/12/chartex" xmlns:cx7="http://schemas.microsoft.com/office/drawing/2016/5/13/chartex" xmlns:cx8="http://schemas.microsoft.com/office/drawing/2016/5/14/chartex" xmlns:mc="http://schemas.openxmlformats.org/markup-compatibility/2006" xmlns:aink="http://schemas.microsoft.com/office/drawing/2016/ink" xmlns:am3d="http://schemas.microsoft.com/office/drawing/2017/model3d" xmlns:o="urn:schemas-microsoft-com:office:office" xmlns:r="http://schemas.openxmlformats.org/officeDocument/2006/relationships" xmlns:m="http://schemas.openxmlformats.org/officeDocument/2006/math" xmlns:v="urn:schemas-microsoft-com:vml" xmlns:wp14="http://schemas.microsoft.com/office/word/2010/wordprocessingDrawing" xmlns:wp="http://schemas.openxmlformats.org/drawingml/2006/wordprocessingDrawing" xmlns:w10="urn:schemas-microsoft-com:office:word" xmlns:w="http://schemas.openxmlformats.org/wordprocessingml/2006/main" xmlns:w14="http://schemas.microsoft.com/office/word/2010/wordml" xmlns:w15="http://schemas.microsoft.com/office/word/2012/wordml" xmlns:w16cex="http://schemas.microsoft.com/office/word/2018/wordml/cex" xmlns:w16cid="http://schemas.microsoft.com/office/word/2016/wordml/cid" xmlns:w16="http://schemas.microsoft.com/office/word/2018/wordml" xmlns:w16sdtdh="http://schemas.microsoft.com/office/word/2020/wordml/sdtdatahash" xmlns:w16se="http://schemas.microsoft.com/office/word/2015/wordml/symex" xmlns:wpg="http://schemas.microsoft.com/office/word/2010/wordprocessingGroup" xmlns:wpi="http://schemas.microsoft.com/office/word/2010/wordprocessingInk" xmlns:wne="http://schemas.microsoft.com/office/word/2006/wordml" xmlns:wps="http://schemas.microsoft.com/office/word/2010/wordprocessingShape" mc:Ignorable="w14 w15 w16se w16cid w16 w16cex w16sdtdh wp14">
+  <w:p>
+    <w:pPr>
+      <w:pStyle w:val="Header"/>
+    </w:pPr>
+  </w:p>
+</w:hdr>
 </file>
 
 <file path=word/styles.xml><?xml version="1.0" encoding="utf-8"?>
@@ -6779,7 +7657,7 @@
     <w:lsdException w:name="Unresolved Mention" w:semiHidden="1" w:unhideWhenUsed="1"/>
     <w:lsdException w:name="Smart Link" w:semiHidden="1" w:unhideWhenUsed="1"/>
   </w:latentStyles>
-  <w:style w:type="paragraph" w:default="1" w:styleId="Standard">
+  <w:style w:type="paragraph" w:default="1" w:styleId="Normal">
     <w:name w:val="Normal"/>
     <w:qFormat/>
     <w:rsid w:val="00066F61"/>
@@ -6791,11 +7669,11 @@
       <w:sz w:val="20"/>
     </w:rPr>
   </w:style>
-  <w:style w:type="paragraph" w:styleId="berschrift1">
+  <w:style w:type="paragraph" w:styleId="Heading1">
     <w:name w:val="heading 1"/>
-    <w:basedOn w:val="Standard"/>
-    <w:next w:val="Standard"/>
-    <w:link w:val="berschrift1Zchn"/>
+    <w:basedOn w:val="Normal"/>
+    <w:next w:val="Normal"/>
+    <w:link w:val="Heading1Char"/>
     <w:uiPriority w:val="9"/>
     <w:qFormat/>
     <w:rsid w:val="00E1630C"/>
@@ -6813,11 +7691,11 @@
       <w:szCs w:val="32"/>
     </w:rPr>
   </w:style>
-  <w:style w:type="paragraph" w:styleId="berschrift2">
+  <w:style w:type="paragraph" w:styleId="Heading2">
     <w:name w:val="heading 2"/>
-    <w:basedOn w:val="Standard"/>
-    <w:next w:val="Standard"/>
-    <w:link w:val="berschrift2Zchn"/>
+    <w:basedOn w:val="Normal"/>
+    <w:next w:val="Normal"/>
+    <w:link w:val="Heading2Char"/>
     <w:uiPriority w:val="9"/>
     <w:unhideWhenUsed/>
     <w:qFormat/>
@@ -6836,11 +7714,11 @@
       <w:szCs w:val="26"/>
     </w:rPr>
   </w:style>
-  <w:style w:type="paragraph" w:styleId="berschrift3">
+  <w:style w:type="paragraph" w:styleId="Heading3">
     <w:name w:val="heading 3"/>
-    <w:basedOn w:val="Standard"/>
-    <w:next w:val="Standard"/>
-    <w:link w:val="berschrift3Zchn"/>
+    <w:basedOn w:val="Normal"/>
+    <w:next w:val="Normal"/>
+    <w:link w:val="Heading3Char"/>
     <w:uiPriority w:val="9"/>
     <w:unhideWhenUsed/>
     <w:qFormat/>
@@ -6858,13 +7736,13 @@
       <w:sz w:val="22"/>
     </w:rPr>
   </w:style>
-  <w:style w:type="character" w:default="1" w:styleId="Absatz-Standardschriftart">
+  <w:style w:type="character" w:default="1" w:styleId="DefaultParagraphFont">
     <w:name w:val="Default Paragraph Font"/>
     <w:uiPriority w:val="1"/>
     <w:semiHidden/>
     <w:unhideWhenUsed/>
   </w:style>
-  <w:style w:type="table" w:default="1" w:styleId="NormaleTabelle">
+  <w:style w:type="table" w:default="1" w:styleId="TableNormal">
     <w:name w:val="Normal Table"/>
     <w:uiPriority w:val="99"/>
     <w:semiHidden/>
@@ -6879,16 +7757,16 @@
       </w:tblCellMar>
     </w:tblPr>
   </w:style>
-  <w:style w:type="numbering" w:default="1" w:styleId="KeineListe">
+  <w:style w:type="numbering" w:default="1" w:styleId="NoList">
     <w:name w:val="No List"/>
     <w:uiPriority w:val="99"/>
     <w:semiHidden/>
     <w:unhideWhenUsed/>
   </w:style>
-  <w:style w:type="table" w:styleId="Tabellenraster">
+  <w:style w:type="table" w:styleId="TableGrid">
     <w:name w:val="Table Grid"/>
     <w:aliases w:val="DK"/>
-    <w:basedOn w:val="NormaleTabelle"/>
+    <w:basedOn w:val="TableNormal"/>
     <w:uiPriority w:val="39"/>
     <w:rsid w:val="0067390E"/>
     <w:rPr>
@@ -6917,10 +7795,10 @@
       </w:tcPr>
     </w:tblStylePr>
   </w:style>
-  <w:style w:type="character" w:customStyle="1" w:styleId="berschrift1Zchn">
-    <w:name w:val="Überschrift 1 Zchn"/>
-    <w:basedOn w:val="Absatz-Standardschriftart"/>
-    <w:link w:val="berschrift1"/>
+  <w:style w:type="character" w:customStyle="1" w:styleId="Heading1Char">
+    <w:name w:val="Heading 1 Char"/>
+    <w:basedOn w:val="DefaultParagraphFont"/>
+    <w:link w:val="Heading1"/>
     <w:uiPriority w:val="9"/>
     <w:rsid w:val="00E1630C"/>
     <w:rPr>
@@ -6931,10 +7809,10 @@
       <w:szCs w:val="32"/>
     </w:rPr>
   </w:style>
-  <w:style w:type="character" w:customStyle="1" w:styleId="berschrift2Zchn">
-    <w:name w:val="Überschrift 2 Zchn"/>
-    <w:basedOn w:val="Absatz-Standardschriftart"/>
-    <w:link w:val="berschrift2"/>
+  <w:style w:type="character" w:customStyle="1" w:styleId="Heading2Char">
+    <w:name w:val="Heading 2 Char"/>
+    <w:basedOn w:val="DefaultParagraphFont"/>
+    <w:link w:val="Heading2"/>
     <w:uiPriority w:val="9"/>
     <w:rsid w:val="003155A4"/>
     <w:rPr>
@@ -6944,11 +7822,11 @@
       <w:szCs w:val="26"/>
     </w:rPr>
   </w:style>
-  <w:style w:type="paragraph" w:styleId="Titel">
+  <w:style w:type="paragraph" w:styleId="Title">
     <w:name w:val="Title"/>
-    <w:basedOn w:val="Standard"/>
-    <w:next w:val="Standard"/>
-    <w:link w:val="TitelZchn"/>
+    <w:basedOn w:val="Normal"/>
+    <w:next w:val="Normal"/>
+    <w:link w:val="TitleChar"/>
     <w:uiPriority w:val="10"/>
     <w:qFormat/>
     <w:rsid w:val="00A86119"/>
@@ -6965,10 +7843,10 @@
       <w:szCs w:val="56"/>
     </w:rPr>
   </w:style>
-  <w:style w:type="character" w:customStyle="1" w:styleId="TitelZchn">
-    <w:name w:val="Titel Zchn"/>
-    <w:basedOn w:val="Absatz-Standardschriftart"/>
-    <w:link w:val="Titel"/>
+  <w:style w:type="character" w:customStyle="1" w:styleId="TitleChar">
+    <w:name w:val="Title Char"/>
+    <w:basedOn w:val="DefaultParagraphFont"/>
+    <w:link w:val="Title"/>
     <w:uiPriority w:val="10"/>
     <w:rsid w:val="00A86119"/>
     <w:rPr>
@@ -6980,9 +7858,9 @@
       <w:szCs w:val="56"/>
     </w:rPr>
   </w:style>
-  <w:style w:type="table" w:styleId="TabellemithellemGitternetz">
+  <w:style w:type="table" w:styleId="TableGridLight">
     <w:name w:val="Grid Table Light"/>
-    <w:basedOn w:val="NormaleTabelle"/>
+    <w:basedOn w:val="TableNormal"/>
     <w:uiPriority w:val="40"/>
     <w:rsid w:val="00A86119"/>
     <w:tblPr>
@@ -6996,9 +7874,9 @@
       </w:tblBorders>
     </w:tblPr>
   </w:style>
-  <w:style w:type="table" w:styleId="EinfacheTabelle4">
+  <w:style w:type="table" w:styleId="PlainTable4">
     <w:name w:val="Plain Table 4"/>
-    <w:basedOn w:val="NormaleTabelle"/>
+    <w:basedOn w:val="TableNormal"/>
     <w:uiPriority w:val="44"/>
     <w:rsid w:val="00A86119"/>
     <w:tblPr>
@@ -7042,9 +7920,9 @@
       </w:tcPr>
     </w:tblStylePr>
   </w:style>
-  <w:style w:type="paragraph" w:styleId="KeinLeerraum">
+  <w:style w:type="paragraph" w:styleId="NoSpacing">
     <w:name w:val="No Spacing"/>
-    <w:next w:val="Standard"/>
+    <w:next w:val="Normal"/>
     <w:uiPriority w:val="1"/>
     <w:qFormat/>
     <w:rsid w:val="00A86119"/>
@@ -7054,7 +7932,7 @@
   </w:style>
   <w:style w:type="character" w:customStyle="1" w:styleId="hochgestellt">
     <w:name w:val="hochgestellt"/>
-    <w:basedOn w:val="Absatz-Standardschriftart"/>
+    <w:basedOn w:val="DefaultParagraphFont"/>
     <w:uiPriority w:val="1"/>
     <w:qFormat/>
     <w:rsid w:val="006841D6"/>
@@ -7064,7 +7942,7 @@
   </w:style>
   <w:style w:type="character" w:customStyle="1" w:styleId="tiefgestellt">
     <w:name w:val="tiefgestellt"/>
-    <w:basedOn w:val="Absatz-Standardschriftart"/>
+    <w:basedOn w:val="DefaultParagraphFont"/>
     <w:uiPriority w:val="1"/>
     <w:qFormat/>
     <w:rsid w:val="00A86119"/>
@@ -7072,10 +7950,10 @@
       <w:vertAlign w:val="subscript"/>
     </w:rPr>
   </w:style>
-  <w:style w:type="character" w:customStyle="1" w:styleId="berschrift3Zchn">
-    <w:name w:val="Überschrift 3 Zchn"/>
-    <w:basedOn w:val="Absatz-Standardschriftart"/>
-    <w:link w:val="berschrift3"/>
+  <w:style w:type="character" w:customStyle="1" w:styleId="Heading3Char">
+    <w:name w:val="Heading 3 Char"/>
+    <w:basedOn w:val="DefaultParagraphFont"/>
+    <w:link w:val="Heading3"/>
     <w:uiPriority w:val="9"/>
     <w:rsid w:val="00AD1E84"/>
     <w:rPr>
@@ -7087,7 +7965,7 @@
   </w:style>
   <w:style w:type="paragraph" w:customStyle="1" w:styleId="fliesstext">
     <w:name w:val="fliesstext"/>
-    <w:basedOn w:val="Standard"/>
+    <w:basedOn w:val="Normal"/>
     <w:qFormat/>
     <w:rsid w:val="002D5F04"/>
     <w:pPr>
@@ -7135,10 +8013,10 @@
       <w:jc w:val="left"/>
     </w:pPr>
   </w:style>
-  <w:style w:type="paragraph" w:styleId="Beschriftung">
+  <w:style w:type="paragraph" w:styleId="Caption">
     <w:name w:val="caption"/>
-    <w:basedOn w:val="Standard"/>
-    <w:next w:val="Standard"/>
+    <w:basedOn w:val="Normal"/>
+    <w:next w:val="Normal"/>
     <w:uiPriority w:val="35"/>
     <w:unhideWhenUsed/>
     <w:qFormat/>
@@ -7156,7 +8034,7 @@
   </w:style>
   <w:style w:type="character" w:styleId="Hyperlink">
     <w:name w:val="Hyperlink"/>
-    <w:basedOn w:val="Absatz-Standardschriftart"/>
+    <w:basedOn w:val="DefaultParagraphFont"/>
     <w:uiPriority w:val="99"/>
     <w:unhideWhenUsed/>
     <w:rsid w:val="00EA79B1"/>
@@ -7165,9 +8043,9 @@
       <w:u w:val="single"/>
     </w:rPr>
   </w:style>
-  <w:style w:type="character" w:styleId="NichtaufgelsteErwhnung">
+  <w:style w:type="character" w:styleId="UnresolvedMention">
     <w:name w:val="Unresolved Mention"/>
-    <w:basedOn w:val="Absatz-Standardschriftart"/>
+    <w:basedOn w:val="DefaultParagraphFont"/>
     <w:uiPriority w:val="99"/>
     <w:semiHidden/>
     <w:unhideWhenUsed/>
@@ -7175,6 +8053,58 @@
     <w:rPr>
       <w:color w:val="605E5C"/>
       <w:shd w:val="clear" w:color="auto" w:fill="E1DFDD"/>
+    </w:rPr>
+  </w:style>
+  <w:style w:type="paragraph" w:styleId="Header">
+    <w:name w:val="header"/>
+    <w:basedOn w:val="Normal"/>
+    <w:link w:val="HeaderChar"/>
+    <w:uiPriority w:val="99"/>
+    <w:unhideWhenUsed/>
+    <w:rsid w:val="00132DB6"/>
+    <w:pPr>
+      <w:tabs>
+        <w:tab w:val="center" w:pos="4703"/>
+        <w:tab w:val="right" w:pos="9406"/>
+      </w:tabs>
+      <w:spacing w:line="240" w:lineRule="auto"/>
+    </w:pPr>
+  </w:style>
+  <w:style w:type="character" w:customStyle="1" w:styleId="HeaderChar">
+    <w:name w:val="Header Char"/>
+    <w:basedOn w:val="DefaultParagraphFont"/>
+    <w:link w:val="Header"/>
+    <w:uiPriority w:val="99"/>
+    <w:rsid w:val="00132DB6"/>
+    <w:rPr>
+      <w:rFonts w:cs="Times New Roman (Textkörper CS)"/>
+      <w:sz w:val="20"/>
+    </w:rPr>
+  </w:style>
+  <w:style w:type="paragraph" w:styleId="Footer">
+    <w:name w:val="footer"/>
+    <w:basedOn w:val="Normal"/>
+    <w:link w:val="FooterChar"/>
+    <w:uiPriority w:val="99"/>
+    <w:unhideWhenUsed/>
+    <w:rsid w:val="00132DB6"/>
+    <w:pPr>
+      <w:tabs>
+        <w:tab w:val="center" w:pos="4703"/>
+        <w:tab w:val="right" w:pos="9406"/>
+      </w:tabs>
+      <w:spacing w:line="240" w:lineRule="auto"/>
+    </w:pPr>
+  </w:style>
+  <w:style w:type="character" w:customStyle="1" w:styleId="FooterChar">
+    <w:name w:val="Footer Char"/>
+    <w:basedOn w:val="DefaultParagraphFont"/>
+    <w:link w:val="Footer"/>
+    <w:uiPriority w:val="99"/>
+    <w:rsid w:val="00132DB6"/>
+    <w:rPr>
+      <w:rFonts w:cs="Times New Roman (Textkörper CS)"/>
+      <w:sz w:val="20"/>
     </w:rPr>
   </w:style>
 </w:styles>

--- a/finalcif/template/template_without_text.docx
+++ b/finalcif/template/template_without_text.docx
@@ -1,10 +1,10 @@
 
 <file path=word/document.xml><?xml version="1.0" encoding="utf-8"?>
-<w:document xmlns:wpc="http://schemas.microsoft.com/office/word/2010/wordprocessingCanvas" xmlns:cx="http://schemas.microsoft.com/office/drawing/2014/chartex" xmlns:cx1="http://schemas.microsoft.com/office/drawing/2015/9/8/chartex" xmlns:cx2="http://schemas.microsoft.com/office/drawing/2015/10/21/chartex" xmlns:cx3="http://schemas.microsoft.com/office/drawing/2016/5/9/chartex" xmlns:cx4="http://schemas.microsoft.com/office/drawing/2016/5/10/chartex" xmlns:cx5="http://schemas.microsoft.com/office/drawing/2016/5/11/chartex" xmlns:cx6="http://schemas.microsoft.com/office/drawing/2016/5/12/chartex" xmlns:cx7="http://schemas.microsoft.com/office/drawing/2016/5/13/chartex" xmlns:cx8="http://schemas.microsoft.com/office/drawing/2016/5/14/chartex" xmlns:mc="http://schemas.openxmlformats.org/markup-compatibility/2006" xmlns:aink="http://schemas.microsoft.com/office/drawing/2016/ink" xmlns:am3d="http://schemas.microsoft.com/office/drawing/2017/model3d" xmlns:o="urn:schemas-microsoft-com:office:office" xmlns:r="http://schemas.openxmlformats.org/officeDocument/2006/relationships" xmlns:m="http://schemas.openxmlformats.org/officeDocument/2006/math" xmlns:v="urn:schemas-microsoft-com:vml" xmlns:wp14="http://schemas.microsoft.com/office/word/2010/wordprocessingDrawing" xmlns:wp="http://schemas.openxmlformats.org/drawingml/2006/wordprocessingDrawing" xmlns:w10="urn:schemas-microsoft-com:office:word" xmlns:w="http://schemas.openxmlformats.org/wordprocessingml/2006/main" xmlns:w14="http://schemas.microsoft.com/office/word/2010/wordml" xmlns:w15="http://schemas.microsoft.com/office/word/2012/wordml" xmlns:w16cex="http://schemas.microsoft.com/office/word/2018/wordml/cex" xmlns:w16cid="http://schemas.microsoft.com/office/word/2016/wordml/cid" xmlns:w16="http://schemas.microsoft.com/office/word/2018/wordml" xmlns:w16sdtdh="http://schemas.microsoft.com/office/word/2020/wordml/sdtdatahash" xmlns:w16se="http://schemas.microsoft.com/office/word/2015/wordml/symex" xmlns:wpg="http://schemas.microsoft.com/office/word/2010/wordprocessingGroup" xmlns:wpi="http://schemas.microsoft.com/office/word/2010/wordprocessingInk" xmlns:wne="http://schemas.microsoft.com/office/word/2006/wordml" xmlns:wps="http://schemas.microsoft.com/office/word/2010/wordprocessingShape" mc:Ignorable="w14 w15 w16se w16cid w16 w16cex w16sdtdh wp14">
+<w:document xmlns:wpc="http://schemas.microsoft.com/office/word/2010/wordprocessingCanvas" xmlns:cx="http://schemas.microsoft.com/office/drawing/2014/chartex" xmlns:cx1="http://schemas.microsoft.com/office/drawing/2015/9/8/chartex" xmlns:cx2="http://schemas.microsoft.com/office/drawing/2015/10/21/chartex" xmlns:cx3="http://schemas.microsoft.com/office/drawing/2016/5/9/chartex" xmlns:cx4="http://schemas.microsoft.com/office/drawing/2016/5/10/chartex" xmlns:cx5="http://schemas.microsoft.com/office/drawing/2016/5/11/chartex" xmlns:cx6="http://schemas.microsoft.com/office/drawing/2016/5/12/chartex" xmlns:cx7="http://schemas.microsoft.com/office/drawing/2016/5/13/chartex" xmlns:cx8="http://schemas.microsoft.com/office/drawing/2016/5/14/chartex" xmlns:mc="http://schemas.openxmlformats.org/markup-compatibility/2006" xmlns:aink="http://schemas.microsoft.com/office/drawing/2016/ink" xmlns:am3d="http://schemas.microsoft.com/office/drawing/2017/model3d" xmlns:o="urn:schemas-microsoft-com:office:office" xmlns:oel="http://schemas.microsoft.com/office/2019/extlst" xmlns:r="http://schemas.openxmlformats.org/officeDocument/2006/relationships" xmlns:m="http://schemas.openxmlformats.org/officeDocument/2006/math" xmlns:v="urn:schemas-microsoft-com:vml" xmlns:wp14="http://schemas.microsoft.com/office/word/2010/wordprocessingDrawing" xmlns:wp="http://schemas.openxmlformats.org/drawingml/2006/wordprocessingDrawing" xmlns:w10="urn:schemas-microsoft-com:office:word" xmlns:w="http://schemas.openxmlformats.org/wordprocessingml/2006/main" xmlns:w14="http://schemas.microsoft.com/office/word/2010/wordml" xmlns:w15="http://schemas.microsoft.com/office/word/2012/wordml" xmlns:w16cex="http://schemas.microsoft.com/office/word/2018/wordml/cex" xmlns:w16cid="http://schemas.microsoft.com/office/word/2016/wordml/cid" xmlns:w16="http://schemas.microsoft.com/office/word/2018/wordml" xmlns:w16sdtdh="http://schemas.microsoft.com/office/word/2020/wordml/sdtdatahash" xmlns:w16se="http://schemas.microsoft.com/office/word/2015/wordml/symex" xmlns:wpg="http://schemas.microsoft.com/office/word/2010/wordprocessingGroup" xmlns:wpi="http://schemas.microsoft.com/office/word/2010/wordprocessingInk" xmlns:wne="http://schemas.microsoft.com/office/word/2006/wordml" xmlns:wps="http://schemas.microsoft.com/office/word/2010/wordprocessingShape" mc:Ignorable="w14 w15 w16se w16cid w16 w16cex w16sdtdh wp14">
   <w:body>
     <w:p>
       <w:pPr>
-        <w:pStyle w:val="Heading1"/>
+        <w:pStyle w:val="berschrift1"/>
         <w:rPr>
           <w:lang w:val="en-US"/>
         </w:rPr>
@@ -41,32 +41,21 @@
           <w:color w:val="00B050"/>
           <w:lang w:val="en-US"/>
         </w:rPr>
-        <w:t xml:space="preserve">if </w:t>
-      </w:r>
-      <w:proofErr w:type="spellStart"/>
-      <w:r>
-        <w:rPr>
-          <w:color w:val="00B050"/>
+        <w:t>if structure_figure</w:t>
+      </w:r>
+      <w:r>
+        <w:rPr>
+          <w:lang w:val="en-US"/>
+        </w:rPr>
+        <w:t>%}{{</w:t>
+      </w:r>
+      <w:r>
+        <w:rPr>
+          <w:sz w:val="14"/>
           <w:lang w:val="en-US"/>
         </w:rPr>
         <w:t>structure_figure</w:t>
       </w:r>
-      <w:proofErr w:type="spellEnd"/>
-      <w:r>
-        <w:rPr>
-          <w:lang w:val="en-US"/>
-        </w:rPr>
-        <w:t>%}{{</w:t>
-      </w:r>
-      <w:proofErr w:type="spellStart"/>
-      <w:r>
-        <w:rPr>
-          <w:sz w:val="14"/>
-          <w:lang w:val="en-US"/>
-        </w:rPr>
-        <w:t>structure_figure</w:t>
-      </w:r>
-      <w:proofErr w:type="spellEnd"/>
       <w:r>
         <w:rPr>
           <w:lang w:val="en-US"/>
@@ -95,7 +84,7 @@
     </w:p>
     <w:p>
       <w:pPr>
-        <w:pStyle w:val="Heading2"/>
+        <w:pStyle w:val="berschrift2"/>
         <w:rPr>
           <w:lang w:val="en-US"/>
         </w:rPr>
@@ -203,7 +192,7 @@
     </w:p>
     <w:tbl>
       <w:tblPr>
-        <w:tblStyle w:val="TableGridLight"/>
+        <w:tblStyle w:val="TabellemithellemGitternetz"/>
         <w:tblW w:w="4534" w:type="dxa"/>
         <w:tblLook w:val="04A0" w:firstRow="1" w:lastRow="0" w:firstColumn="1" w:lastColumn="0" w:noHBand="0" w:noVBand="1"/>
       </w:tblPr>
@@ -224,13 +213,8 @@
               <w:pStyle w:val="tabletext"/>
             </w:pPr>
             <w:r>
-              <w:t xml:space="preserve">CCDC </w:t>
-            </w:r>
-            <w:proofErr w:type="spellStart"/>
-            <w:r>
-              <w:t>number</w:t>
-            </w:r>
-            <w:proofErr w:type="spellEnd"/>
+              <w:t>CCDC number</w:t>
+            </w:r>
           </w:p>
         </w:tc>
         <w:tc>
@@ -250,34 +234,14 @@
               </w:rPr>
               <w:t xml:space="preserve">{{ </w:t>
             </w:r>
-            <w:proofErr w:type="spellStart"/>
             <w:r>
               <w:rPr>
                 <w:sz w:val="8"/>
                 <w:szCs w:val="20"/>
                 <w:lang w:val="fr-FR"/>
               </w:rPr>
-              <w:t>cif</w:t>
-            </w:r>
-            <w:proofErr w:type="spellEnd"/>
-            <w:r>
-              <w:rPr>
-                <w:sz w:val="8"/>
-                <w:szCs w:val="20"/>
-                <w:lang w:val="fr-FR"/>
-              </w:rPr>
-              <w:t>._</w:t>
-            </w:r>
-            <w:proofErr w:type="spellStart"/>
-            <w:r>
-              <w:rPr>
-                <w:sz w:val="8"/>
-                <w:szCs w:val="20"/>
-                <w:lang w:val="fr-FR"/>
-              </w:rPr>
-              <w:t>database_code_depnum_ccdc_archive</w:t>
-            </w:r>
-            <w:proofErr w:type="spellEnd"/>
+              <w:t>cif._database_code_depnum_ccdc_archive</w:t>
+            </w:r>
             <w:r>
               <w:rPr>
                 <w:sz w:val="10"/>
@@ -306,19 +270,9 @@
             <w:pPr>
               <w:pStyle w:val="tabletext"/>
             </w:pPr>
-            <w:proofErr w:type="spellStart"/>
-            <w:r>
-              <w:t>Empirical</w:t>
-            </w:r>
-            <w:proofErr w:type="spellEnd"/>
-            <w:r>
-              <w:t xml:space="preserve"> </w:t>
-            </w:r>
-            <w:proofErr w:type="spellStart"/>
-            <w:r>
-              <w:t>formula</w:t>
-            </w:r>
-            <w:proofErr w:type="spellEnd"/>
+            <w:r>
+              <w:t>Empirical formula</w:t>
+            </w:r>
           </w:p>
         </w:tc>
         <w:tc>
@@ -338,7 +292,6 @@
               </w:rPr>
               <w:t xml:space="preserve">{{ </w:t>
             </w:r>
-            <w:proofErr w:type="spellStart"/>
             <w:r>
               <w:rPr>
                 <w:sz w:val="12"/>
@@ -346,7 +299,6 @@
               </w:rPr>
               <w:t>sum_formula</w:t>
             </w:r>
-            <w:proofErr w:type="spellEnd"/>
             <w:r>
               <w:rPr>
                 <w:lang w:val="en-US"/>
@@ -369,13 +321,8 @@
               <w:pStyle w:val="tabletext"/>
             </w:pPr>
             <w:r>
-              <w:t xml:space="preserve">Formula </w:t>
-            </w:r>
-            <w:proofErr w:type="spellStart"/>
-            <w:r>
-              <w:t>weight</w:t>
-            </w:r>
-            <w:proofErr w:type="spellEnd"/>
+              <w:t>Formula weight</w:t>
+            </w:r>
           </w:p>
         </w:tc>
         <w:tc>
@@ -395,31 +342,13 @@
               </w:rPr>
               <w:t>{{</w:t>
             </w:r>
-            <w:proofErr w:type="spellStart"/>
             <w:r>
               <w:rPr>
                 <w:sz w:val="10"/>
                 <w:lang w:val="en-US"/>
               </w:rPr>
-              <w:t>cif</w:t>
-            </w:r>
-            <w:proofErr w:type="spellEnd"/>
-            <w:r>
-              <w:rPr>
-                <w:sz w:val="10"/>
-                <w:lang w:val="en-US"/>
-              </w:rPr>
-              <w:t>._</w:t>
-            </w:r>
-            <w:proofErr w:type="spellStart"/>
-            <w:r>
-              <w:rPr>
-                <w:sz w:val="10"/>
-                <w:lang w:val="en-US"/>
-              </w:rPr>
-              <w:t>chemical_formula_weight</w:t>
-            </w:r>
-            <w:proofErr w:type="spellEnd"/>
+              <w:t>cif._chemical_formula_weight</w:t>
+            </w:r>
             <w:r>
               <w:rPr>
                 <w:sz w:val="10"/>
@@ -448,13 +377,8 @@
             <w:pPr>
               <w:pStyle w:val="tabletext"/>
             </w:pPr>
-            <w:proofErr w:type="spellStart"/>
-            <w:r>
-              <w:t>Temperature</w:t>
-            </w:r>
-            <w:proofErr w:type="spellEnd"/>
-            <w:r>
-              <w:t xml:space="preserve"> [K]</w:t>
+            <w:r>
+              <w:t>Temperature [K]</w:t>
             </w:r>
           </w:p>
         </w:tc>
@@ -475,31 +399,13 @@
               </w:rPr>
               <w:t>{{</w:t>
             </w:r>
-            <w:proofErr w:type="spellStart"/>
             <w:r>
               <w:rPr>
                 <w:sz w:val="10"/>
                 <w:lang w:val="en-US"/>
               </w:rPr>
-              <w:t>cif</w:t>
-            </w:r>
-            <w:proofErr w:type="spellEnd"/>
-            <w:r>
-              <w:rPr>
-                <w:sz w:val="10"/>
-                <w:lang w:val="en-US"/>
-              </w:rPr>
-              <w:t>._</w:t>
-            </w:r>
-            <w:proofErr w:type="spellStart"/>
-            <w:r>
-              <w:rPr>
-                <w:sz w:val="10"/>
-                <w:lang w:val="en-US"/>
-              </w:rPr>
-              <w:t>diffrn_ambient_temperature</w:t>
-            </w:r>
-            <w:proofErr w:type="spellEnd"/>
+              <w:t>cif._diffrn_ambient_temperature</w:t>
+            </w:r>
             <w:r>
               <w:rPr>
                 <w:lang w:val="en-US"/>
@@ -522,13 +428,8 @@
               <w:pStyle w:val="tabletext"/>
             </w:pPr>
             <w:r>
-              <w:t xml:space="preserve">Crystal </w:t>
-            </w:r>
-            <w:proofErr w:type="spellStart"/>
-            <w:r>
-              <w:t>system</w:t>
-            </w:r>
-            <w:proofErr w:type="spellEnd"/>
+              <w:t>Crystal system</w:t>
+            </w:r>
           </w:p>
         </w:tc>
         <w:tc>
@@ -548,37 +449,12 @@
               </w:rPr>
               <w:t xml:space="preserve">{{ </w:t>
             </w:r>
-            <w:proofErr w:type="spellStart"/>
             <w:r>
               <w:rPr>
                 <w:sz w:val="10"/>
                 <w:lang w:val="en-US"/>
               </w:rPr>
-              <w:t>cif</w:t>
-            </w:r>
-            <w:proofErr w:type="spellEnd"/>
-            <w:r>
-              <w:rPr>
-                <w:sz w:val="10"/>
-                <w:lang w:val="en-US"/>
-              </w:rPr>
-              <w:t>._</w:t>
-            </w:r>
-            <w:proofErr w:type="spellStart"/>
-            <w:r>
-              <w:rPr>
-                <w:sz w:val="10"/>
-                <w:lang w:val="en-US"/>
-              </w:rPr>
-              <w:t>space_group_crystal_system</w:t>
-            </w:r>
-            <w:proofErr w:type="spellEnd"/>
-            <w:r>
-              <w:rPr>
-                <w:sz w:val="10"/>
-                <w:lang w:val="en-US"/>
-              </w:rPr>
-              <w:t xml:space="preserve"> </w:t>
+              <w:t xml:space="preserve">cif._space_group_crystal_system </w:t>
             </w:r>
             <w:r>
               <w:rPr>
@@ -602,23 +478,7 @@
               <w:pStyle w:val="tabletext"/>
             </w:pPr>
             <w:r>
-              <w:t xml:space="preserve">Space </w:t>
-            </w:r>
-            <w:proofErr w:type="spellStart"/>
-            <w:r>
-              <w:t>group</w:t>
-            </w:r>
-            <w:proofErr w:type="spellEnd"/>
-            <w:r>
-              <w:t xml:space="preserve"> (</w:t>
-            </w:r>
-            <w:proofErr w:type="spellStart"/>
-            <w:r>
-              <w:t>number</w:t>
-            </w:r>
-            <w:proofErr w:type="spellEnd"/>
-            <w:r>
-              <w:t>)</w:t>
+              <w:t>Space group (number)</w:t>
             </w:r>
           </w:p>
         </w:tc>
@@ -645,7 +505,6 @@
               </w:rPr>
               <w:t xml:space="preserve">p </w:t>
             </w:r>
-            <w:proofErr w:type="spellStart"/>
             <w:r>
               <w:rPr>
                 <w:sz w:val="10"/>
@@ -653,7 +512,6 @@
               </w:rPr>
               <w:t>space_group</w:t>
             </w:r>
-            <w:proofErr w:type="spellEnd"/>
             <w:r>
               <w:rPr>
                 <w:lang w:val="en-US"/>
@@ -684,23 +542,13 @@
               </w:rPr>
               <w:t xml:space="preserve"> </w:t>
             </w:r>
-            <w:proofErr w:type="spellStart"/>
             <w:r>
               <w:rPr>
                 <w:sz w:val="16"/>
                 <w:szCs w:val="20"/>
                 <w:lang w:val="en-US"/>
               </w:rPr>
-              <w:t>itnum</w:t>
-            </w:r>
-            <w:proofErr w:type="spellEnd"/>
-            <w:r>
-              <w:rPr>
-                <w:sz w:val="16"/>
-                <w:szCs w:val="20"/>
-                <w:lang w:val="en-US"/>
-              </w:rPr>
-              <w:t xml:space="preserve"> </w:t>
+              <w:t xml:space="preserve">itnum </w:t>
             </w:r>
             <w:r>
               <w:rPr>
@@ -751,37 +599,12 @@
               </w:rPr>
               <w:t>{{</w:t>
             </w:r>
-            <w:proofErr w:type="spellStart"/>
             <w:r>
               <w:rPr>
                 <w:sz w:val="12"/>
                 <w:lang w:val="en-US"/>
               </w:rPr>
-              <w:t>cif</w:t>
-            </w:r>
-            <w:proofErr w:type="spellEnd"/>
-            <w:r>
-              <w:rPr>
-                <w:sz w:val="12"/>
-                <w:lang w:val="en-US"/>
-              </w:rPr>
-              <w:t>._</w:t>
-            </w:r>
-            <w:proofErr w:type="spellStart"/>
-            <w:r>
-              <w:rPr>
-                <w:sz w:val="12"/>
-                <w:lang w:val="en-US"/>
-              </w:rPr>
-              <w:t>cell_length_a</w:t>
-            </w:r>
-            <w:proofErr w:type="spellEnd"/>
-            <w:r>
-              <w:rPr>
-                <w:sz w:val="12"/>
-                <w:lang w:val="en-US"/>
-              </w:rPr>
-              <w:t xml:space="preserve"> </w:t>
+              <w:t xml:space="preserve">cif._cell_length_a </w:t>
             </w:r>
             <w:r>
               <w:rPr>
@@ -832,37 +655,12 @@
               </w:rPr>
               <w:t>{{</w:t>
             </w:r>
-            <w:proofErr w:type="spellStart"/>
             <w:r>
               <w:rPr>
                 <w:sz w:val="12"/>
                 <w:lang w:val="en-US"/>
               </w:rPr>
-              <w:t>cif</w:t>
-            </w:r>
-            <w:proofErr w:type="spellEnd"/>
-            <w:r>
-              <w:rPr>
-                <w:sz w:val="12"/>
-                <w:lang w:val="en-US"/>
-              </w:rPr>
-              <w:t>._</w:t>
-            </w:r>
-            <w:proofErr w:type="spellStart"/>
-            <w:r>
-              <w:rPr>
-                <w:sz w:val="12"/>
-                <w:lang w:val="en-US"/>
-              </w:rPr>
-              <w:t>cell_length_b</w:t>
-            </w:r>
-            <w:proofErr w:type="spellEnd"/>
-            <w:r>
-              <w:rPr>
-                <w:sz w:val="12"/>
-                <w:lang w:val="en-US"/>
-              </w:rPr>
-              <w:t xml:space="preserve"> </w:t>
+              <w:t xml:space="preserve">cif._cell_length_b </w:t>
             </w:r>
             <w:r>
               <w:rPr>
@@ -913,7 +711,6 @@
               </w:rPr>
               <w:t>{{</w:t>
             </w:r>
-            <w:proofErr w:type="spellStart"/>
             <w:r>
               <w:rPr>
                 <w:sz w:val="12"/>
@@ -921,7 +718,6 @@
               </w:rPr>
               <w:t>cif</w:t>
             </w:r>
-            <w:proofErr w:type="spellEnd"/>
             <w:r>
               <w:rPr>
                 <w:sz w:val="12"/>
@@ -934,23 +730,7 @@
                 <w:sz w:val="12"/>
                 <w:lang w:val="en-US"/>
               </w:rPr>
-              <w:t>_</w:t>
-            </w:r>
-            <w:proofErr w:type="spellStart"/>
-            <w:r>
-              <w:rPr>
-                <w:sz w:val="12"/>
-                <w:lang w:val="en-US"/>
-              </w:rPr>
-              <w:t>cell_length_c</w:t>
-            </w:r>
-            <w:proofErr w:type="spellEnd"/>
-            <w:r>
-              <w:rPr>
-                <w:sz w:val="12"/>
-                <w:lang w:val="en-US"/>
-              </w:rPr>
-              <w:t xml:space="preserve"> </w:t>
+              <w:t xml:space="preserve">_cell_length_c </w:t>
             </w:r>
             <w:r>
               <w:rPr>
@@ -1001,51 +781,26 @@
               </w:rPr>
               <w:t>{{</w:t>
             </w:r>
-            <w:proofErr w:type="spellStart"/>
             <w:r>
               <w:rPr>
                 <w:sz w:val="12"/>
                 <w:lang w:val="en-US"/>
               </w:rPr>
-              <w:t>cif</w:t>
-            </w:r>
-            <w:proofErr w:type="spellEnd"/>
+              <w:t>cif._cell_</w:t>
+            </w:r>
             <w:r>
               <w:rPr>
                 <w:sz w:val="12"/>
                 <w:lang w:val="en-US"/>
               </w:rPr>
-              <w:t>._</w:t>
-            </w:r>
-            <w:proofErr w:type="spellStart"/>
+              <w:t>angle</w:t>
+            </w:r>
             <w:r>
               <w:rPr>
                 <w:sz w:val="12"/>
                 <w:lang w:val="en-US"/>
               </w:rPr>
-              <w:t>cell_</w:t>
-            </w:r>
-            <w:r>
-              <w:rPr>
-                <w:sz w:val="12"/>
-                <w:lang w:val="en-US"/>
-              </w:rPr>
-              <w:t>angle</w:t>
-            </w:r>
-            <w:r>
-              <w:rPr>
-                <w:sz w:val="12"/>
-                <w:lang w:val="en-US"/>
-              </w:rPr>
-              <w:t>_alpha</w:t>
-            </w:r>
-            <w:proofErr w:type="spellEnd"/>
-            <w:r>
-              <w:rPr>
-                <w:sz w:val="12"/>
-                <w:lang w:val="en-US"/>
-              </w:rPr>
-              <w:t xml:space="preserve"> </w:t>
+              <w:t xml:space="preserve">_alpha </w:t>
             </w:r>
             <w:r>
               <w:rPr>
@@ -1096,51 +851,26 @@
               </w:rPr>
               <w:t>{{</w:t>
             </w:r>
-            <w:proofErr w:type="spellStart"/>
             <w:r>
               <w:rPr>
                 <w:sz w:val="12"/>
                 <w:lang w:val="en-US"/>
               </w:rPr>
-              <w:t>cif</w:t>
-            </w:r>
-            <w:proofErr w:type="spellEnd"/>
+              <w:t>cif._cell_</w:t>
+            </w:r>
             <w:r>
               <w:rPr>
                 <w:sz w:val="12"/>
                 <w:lang w:val="en-US"/>
               </w:rPr>
-              <w:t>._</w:t>
-            </w:r>
-            <w:proofErr w:type="spellStart"/>
+              <w:t>angle</w:t>
+            </w:r>
             <w:r>
               <w:rPr>
                 <w:sz w:val="12"/>
                 <w:lang w:val="en-US"/>
               </w:rPr>
-              <w:t>cell_</w:t>
-            </w:r>
-            <w:r>
-              <w:rPr>
-                <w:sz w:val="12"/>
-                <w:lang w:val="en-US"/>
-              </w:rPr>
-              <w:t>angle</w:t>
-            </w:r>
-            <w:r>
-              <w:rPr>
-                <w:sz w:val="12"/>
-                <w:lang w:val="en-US"/>
-              </w:rPr>
-              <w:t>_beta</w:t>
-            </w:r>
-            <w:proofErr w:type="spellEnd"/>
-            <w:r>
-              <w:rPr>
-                <w:sz w:val="12"/>
-                <w:lang w:val="en-US"/>
-              </w:rPr>
-              <w:t xml:space="preserve"> </w:t>
+              <w:t xml:space="preserve">_beta </w:t>
             </w:r>
             <w:r>
               <w:rPr>
@@ -1191,51 +921,26 @@
               </w:rPr>
               <w:t>{{</w:t>
             </w:r>
-            <w:proofErr w:type="spellStart"/>
             <w:r>
               <w:rPr>
                 <w:sz w:val="12"/>
                 <w:lang w:val="en-US"/>
               </w:rPr>
-              <w:t>cif</w:t>
-            </w:r>
-            <w:proofErr w:type="spellEnd"/>
+              <w:t>cif._cell_</w:t>
+            </w:r>
             <w:r>
               <w:rPr>
                 <w:sz w:val="12"/>
                 <w:lang w:val="en-US"/>
               </w:rPr>
-              <w:t>._</w:t>
-            </w:r>
-            <w:proofErr w:type="spellStart"/>
+              <w:t>angle</w:t>
+            </w:r>
             <w:r>
               <w:rPr>
                 <w:sz w:val="12"/>
                 <w:lang w:val="en-US"/>
               </w:rPr>
-              <w:t>cell_</w:t>
-            </w:r>
-            <w:r>
-              <w:rPr>
-                <w:sz w:val="12"/>
-                <w:lang w:val="en-US"/>
-              </w:rPr>
-              <w:t>angle</w:t>
-            </w:r>
-            <w:r>
-              <w:rPr>
-                <w:sz w:val="12"/>
-                <w:lang w:val="en-US"/>
-              </w:rPr>
-              <w:t>_gamma</w:t>
-            </w:r>
-            <w:proofErr w:type="spellEnd"/>
-            <w:r>
-              <w:rPr>
-                <w:sz w:val="12"/>
-                <w:lang w:val="en-US"/>
-              </w:rPr>
-              <w:t xml:space="preserve"> </w:t>
+              <w:t xml:space="preserve">_gamma </w:t>
             </w:r>
             <w:r>
               <w:rPr>
@@ -1289,38 +994,20 @@
               </w:rPr>
               <w:t>{{</w:t>
             </w:r>
-            <w:proofErr w:type="spellStart"/>
             <w:r>
               <w:rPr>
                 <w:sz w:val="12"/>
                 <w:lang w:val="en-US"/>
               </w:rPr>
-              <w:t>cif</w:t>
-            </w:r>
-            <w:proofErr w:type="spellEnd"/>
+              <w:t>cif.</w:t>
+            </w:r>
             <w:r>
               <w:rPr>
                 <w:sz w:val="12"/>
                 <w:lang w:val="en-US"/>
               </w:rPr>
-              <w:t>.</w:t>
-            </w:r>
-            <w:r>
-              <w:rPr>
-                <w:sz w:val="12"/>
-                <w:lang w:val="en-US"/>
-              </w:rPr>
-              <w:t>_</w:t>
-            </w:r>
-            <w:proofErr w:type="spellStart"/>
-            <w:r>
-              <w:rPr>
-                <w:sz w:val="12"/>
-                <w:lang w:val="en-US"/>
-              </w:rPr>
-              <w:t>cell_volume</w:t>
-            </w:r>
-            <w:proofErr w:type="spellEnd"/>
+              <w:t>_cell_volume</w:t>
+            </w:r>
             <w:r>
               <w:rPr>
                 <w:lang w:val="en-US"/>
@@ -1367,38 +1054,20 @@
               </w:rPr>
               <w:t>{{</w:t>
             </w:r>
-            <w:proofErr w:type="spellStart"/>
             <w:r>
               <w:rPr>
                 <w:sz w:val="12"/>
                 <w:lang w:val="en-US"/>
               </w:rPr>
-              <w:t>cif</w:t>
-            </w:r>
-            <w:proofErr w:type="spellEnd"/>
+              <w:t>cif.</w:t>
+            </w:r>
             <w:r>
               <w:rPr>
                 <w:sz w:val="12"/>
                 <w:lang w:val="en-US"/>
               </w:rPr>
-              <w:t>.</w:t>
-            </w:r>
-            <w:r>
-              <w:rPr>
-                <w:sz w:val="12"/>
-                <w:lang w:val="en-US"/>
-              </w:rPr>
-              <w:t>_</w:t>
-            </w:r>
-            <w:proofErr w:type="spellStart"/>
-            <w:r>
-              <w:rPr>
-                <w:sz w:val="12"/>
-                <w:lang w:val="en-US"/>
-              </w:rPr>
-              <w:t>cell_formula_units_Z</w:t>
-            </w:r>
-            <w:proofErr w:type="spellEnd"/>
+              <w:t>_cell_formula_units_Z</w:t>
+            </w:r>
             <w:r>
               <w:rPr>
                 <w:lang w:val="en-US"/>
@@ -1420,7 +1089,6 @@
             <w:pPr>
               <w:pStyle w:val="tabletext"/>
             </w:pPr>
-            <w:proofErr w:type="spellStart"/>
             <w:r>
               <w:rPr>
                 <w:i/>
@@ -1433,7 +1101,6 @@
               </w:rPr>
               <w:t>calc</w:t>
             </w:r>
-            <w:proofErr w:type="spellEnd"/>
             <w:r>
               <w:t xml:space="preserve"> [gcm</w:t>
             </w:r>
@@ -1472,31 +1139,13 @@
               </w:rPr>
               <w:t>{{</w:t>
             </w:r>
-            <w:proofErr w:type="spellStart"/>
             <w:r>
               <w:rPr>
                 <w:sz w:val="12"/>
                 <w:lang w:val="en-US"/>
               </w:rPr>
-              <w:t>cif</w:t>
-            </w:r>
-            <w:proofErr w:type="spellEnd"/>
-            <w:r>
-              <w:rPr>
-                <w:sz w:val="12"/>
-                <w:lang w:val="en-US"/>
-              </w:rPr>
-              <w:t>._</w:t>
-            </w:r>
-            <w:proofErr w:type="spellStart"/>
-            <w:r>
-              <w:rPr>
-                <w:sz w:val="12"/>
-                <w:lang w:val="en-US"/>
-              </w:rPr>
-              <w:t>exptl_crystal_density_diffrn</w:t>
-            </w:r>
-            <w:proofErr w:type="spellEnd"/>
+              <w:t>cif._exptl_crystal_density_diffrn</w:t>
+            </w:r>
             <w:r>
               <w:rPr>
                 <w:lang w:val="en-US"/>
@@ -1562,7 +1211,6 @@
               </w:rPr>
               <w:t>{{</w:t>
             </w:r>
-            <w:proofErr w:type="spellStart"/>
             <w:r>
               <w:rPr>
                 <w:sz w:val="12"/>
@@ -1570,7 +1218,6 @@
               </w:rPr>
               <w:t>cif</w:t>
             </w:r>
-            <w:proofErr w:type="spellEnd"/>
             <w:r>
               <w:rPr>
                 <w:sz w:val="12"/>
@@ -1583,17 +1230,8 @@
                 <w:sz w:val="12"/>
                 <w:lang w:val="en-US"/>
               </w:rPr>
-              <w:t>_</w:t>
-            </w:r>
-            <w:proofErr w:type="spellStart"/>
-            <w:r>
-              <w:rPr>
-                <w:sz w:val="12"/>
-                <w:lang w:val="en-US"/>
-              </w:rPr>
-              <w:t>exptl_absorpt_coefficient_mu</w:t>
-            </w:r>
-            <w:proofErr w:type="spellEnd"/>
+              <w:t>_exptl_absorpt_coefficient_mu</w:t>
+            </w:r>
             <w:r>
               <w:rPr>
                 <w:lang w:val="en-US"/>
@@ -1679,15 +1317,7 @@
               <w:pStyle w:val="tabletext"/>
             </w:pPr>
             <w:r>
-              <w:t xml:space="preserve">Crystal </w:t>
-            </w:r>
-            <w:proofErr w:type="spellStart"/>
-            <w:r>
-              <w:t>size</w:t>
-            </w:r>
-            <w:proofErr w:type="spellEnd"/>
-            <w:r>
-              <w:t xml:space="preserve"> [mm</w:t>
+              <w:t>Crystal size [mm</w:t>
             </w:r>
             <w:r>
               <w:rPr>
@@ -1717,7 +1347,6 @@
               </w:rPr>
               <w:t>{{</w:t>
             </w:r>
-            <w:proofErr w:type="spellStart"/>
             <w:r>
               <w:rPr>
                 <w:sz w:val="14"/>
@@ -1725,7 +1354,6 @@
               </w:rPr>
               <w:t>crystal_size</w:t>
             </w:r>
-            <w:proofErr w:type="spellEnd"/>
             <w:r>
               <w:rPr>
                 <w:lang w:val="en-US"/>
@@ -1748,13 +1376,8 @@
               <w:pStyle w:val="tabletext"/>
             </w:pPr>
             <w:r>
-              <w:t xml:space="preserve">Crystal </w:t>
-            </w:r>
-            <w:proofErr w:type="spellStart"/>
-            <w:r>
-              <w:t>colour</w:t>
-            </w:r>
-            <w:proofErr w:type="spellEnd"/>
+              <w:t>Crystal colour</w:t>
+            </w:r>
           </w:p>
         </w:tc>
         <w:tc>
@@ -1774,7 +1397,6 @@
               </w:rPr>
               <w:t>{{</w:t>
             </w:r>
-            <w:proofErr w:type="spellStart"/>
             <w:r>
               <w:rPr>
                 <w:sz w:val="14"/>
@@ -1796,7 +1418,6 @@
               </w:rPr>
               <w:t>r</w:t>
             </w:r>
-            <w:proofErr w:type="spellEnd"/>
             <w:r>
               <w:rPr>
                 <w:lang w:val="en-US"/>
@@ -1819,48 +1440,41 @@
               <w:pStyle w:val="tabletext"/>
             </w:pPr>
             <w:r>
-              <w:t xml:space="preserve">Crystal </w:t>
-            </w:r>
-            <w:proofErr w:type="spellStart"/>
-            <w:r>
+              <w:t>Crystal shape</w:t>
+            </w:r>
+          </w:p>
+        </w:tc>
+        <w:tc>
+          <w:tcPr>
+            <w:tcW w:w="2267" w:type="dxa"/>
+          </w:tcPr>
+          <w:p>
+            <w:pPr>
+              <w:pStyle w:val="tabletext"/>
+              <w:rPr>
+                <w:lang w:val="en-US"/>
+              </w:rPr>
+            </w:pPr>
+            <w:r>
+              <w:rPr>
+                <w:lang w:val="en-US"/>
+              </w:rPr>
+              <w:t>{{</w:t>
+            </w:r>
+            <w:r>
+              <w:rPr>
+                <w:sz w:val="14"/>
+                <w:lang w:val="en-US"/>
+              </w:rPr>
+              <w:t>crystal_</w:t>
+            </w:r>
+            <w:r>
+              <w:rPr>
+                <w:sz w:val="14"/>
+                <w:lang w:val="en-US"/>
+              </w:rPr>
               <w:t>shape</w:t>
             </w:r>
-            <w:proofErr w:type="spellEnd"/>
-          </w:p>
-        </w:tc>
-        <w:tc>
-          <w:tcPr>
-            <w:tcW w:w="2267" w:type="dxa"/>
-          </w:tcPr>
-          <w:p>
-            <w:pPr>
-              <w:pStyle w:val="tabletext"/>
-              <w:rPr>
-                <w:lang w:val="en-US"/>
-              </w:rPr>
-            </w:pPr>
-            <w:r>
-              <w:rPr>
-                <w:lang w:val="en-US"/>
-              </w:rPr>
-              <w:t>{{</w:t>
-            </w:r>
-            <w:proofErr w:type="spellStart"/>
-            <w:r>
-              <w:rPr>
-                <w:sz w:val="14"/>
-                <w:lang w:val="en-US"/>
-              </w:rPr>
-              <w:t>crystal_</w:t>
-            </w:r>
-            <w:r>
-              <w:rPr>
-                <w:sz w:val="14"/>
-                <w:lang w:val="en-US"/>
-              </w:rPr>
-              <w:t>shape</w:t>
-            </w:r>
-            <w:proofErr w:type="spellEnd"/>
             <w:r>
               <w:rPr>
                 <w:lang w:val="en-US"/>
@@ -1904,14 +1518,12 @@
             <w:r>
               <w:t>{{</w:t>
             </w:r>
-            <w:proofErr w:type="spellStart"/>
             <w:r>
               <w:rPr>
                 <w:sz w:val="14"/>
               </w:rPr>
               <w:t>radiation</w:t>
             </w:r>
-            <w:proofErr w:type="spellEnd"/>
             <w:r>
               <w:t>}}</w:t>
             </w:r>
@@ -1919,53 +1531,23 @@
               <w:rPr>
                 <w:sz w:val="12"/>
               </w:rPr>
-              <w:t>{%</w:t>
-            </w:r>
-            <w:proofErr w:type="spellStart"/>
+              <w:t>{%if wavelength%}</w:t>
+            </w:r>
+            <w:r>
+              <w:t xml:space="preserve"> </w:t>
+            </w:r>
+            <w:r>
+              <w:t>(λ=</w:t>
+            </w:r>
+            <w:r>
+              <w:t>{{</w:t>
+            </w:r>
             <w:r>
               <w:rPr>
                 <w:sz w:val="12"/>
               </w:rPr>
-              <w:t>if</w:t>
-            </w:r>
-            <w:proofErr w:type="spellEnd"/>
-            <w:r>
-              <w:rPr>
-                <w:sz w:val="12"/>
-              </w:rPr>
-              <w:t xml:space="preserve"> </w:t>
-            </w:r>
-            <w:proofErr w:type="spellStart"/>
-            <w:r>
-              <w:rPr>
-                <w:sz w:val="12"/>
-              </w:rPr>
               <w:t>wavelength</w:t>
             </w:r>
-            <w:proofErr w:type="spellEnd"/>
-            <w:r>
-              <w:rPr>
-                <w:sz w:val="12"/>
-              </w:rPr>
-              <w:t>%}</w:t>
-            </w:r>
-            <w:r>
-              <w:t xml:space="preserve"> </w:t>
-            </w:r>
-            <w:r>
-              <w:t>(λ=</w:t>
-            </w:r>
-            <w:r>
-              <w:t>{{</w:t>
-            </w:r>
-            <w:proofErr w:type="spellStart"/>
-            <w:r>
-              <w:rPr>
-                <w:sz w:val="12"/>
-              </w:rPr>
-              <w:t>wavelength</w:t>
-            </w:r>
-            <w:proofErr w:type="spellEnd"/>
             <w:r>
               <w:t>}}</w:t>
             </w:r>
@@ -1985,21 +1567,7 @@
               <w:rPr>
                 <w:sz w:val="14"/>
               </w:rPr>
-              <w:t>{%</w:t>
-            </w:r>
-            <w:proofErr w:type="spellStart"/>
-            <w:r>
-              <w:rPr>
-                <w:sz w:val="14"/>
-              </w:rPr>
-              <w:t>endif</w:t>
-            </w:r>
-            <w:proofErr w:type="spellEnd"/>
-            <w:r>
-              <w:rPr>
-                <w:sz w:val="14"/>
-              </w:rPr>
-              <w:t>%}</w:t>
+              <w:t>{%endif%}</w:t>
             </w:r>
           </w:p>
         </w:tc>
@@ -2023,15 +1591,7 @@
               <w:t>θ</w:t>
             </w:r>
             <w:r>
-              <w:t xml:space="preserve"> </w:t>
-            </w:r>
-            <w:proofErr w:type="spellStart"/>
-            <w:r>
-              <w:t>range</w:t>
-            </w:r>
-            <w:proofErr w:type="spellEnd"/>
-            <w:r>
-              <w:t xml:space="preserve"> [°]</w:t>
+              <w:t xml:space="preserve"> range [°]</w:t>
             </w:r>
           </w:p>
         </w:tc>
@@ -2052,7 +1612,6 @@
               </w:rPr>
               <w:t>{{</w:t>
             </w:r>
-            <w:proofErr w:type="spellStart"/>
             <w:r>
               <w:rPr>
                 <w:sz w:val="14"/>
@@ -2060,7 +1619,6 @@
               </w:rPr>
               <w:t>theta_range</w:t>
             </w:r>
-            <w:proofErr w:type="spellEnd"/>
             <w:r>
               <w:rPr>
                 <w:lang w:val="en-US"/>
@@ -2083,13 +1641,8 @@
               <w:pStyle w:val="tabletext"/>
             </w:pPr>
             <w:r>
-              <w:t xml:space="preserve">Index </w:t>
-            </w:r>
-            <w:proofErr w:type="spellStart"/>
-            <w:r>
-              <w:t>ranges</w:t>
-            </w:r>
-            <w:proofErr w:type="spellEnd"/>
+              <w:t>Index ranges</w:t>
+            </w:r>
           </w:p>
         </w:tc>
         <w:tc>
@@ -2109,7 +1662,6 @@
               </w:rPr>
               <w:t>{{</w:t>
             </w:r>
-            <w:proofErr w:type="spellStart"/>
             <w:r>
               <w:rPr>
                 <w:sz w:val="14"/>
@@ -2117,7 +1669,6 @@
               </w:rPr>
               <w:t>index_ranges</w:t>
             </w:r>
-            <w:proofErr w:type="spellEnd"/>
             <w:r>
               <w:rPr>
                 <w:lang w:val="en-US"/>
@@ -2139,19 +1690,9 @@
             <w:pPr>
               <w:pStyle w:val="tabletext"/>
             </w:pPr>
-            <w:proofErr w:type="spellStart"/>
-            <w:r>
-              <w:t>Reflections</w:t>
-            </w:r>
-            <w:proofErr w:type="spellEnd"/>
-            <w:r>
-              <w:t xml:space="preserve"> </w:t>
-            </w:r>
-            <w:proofErr w:type="spellStart"/>
-            <w:r>
-              <w:t>collected</w:t>
-            </w:r>
-            <w:proofErr w:type="spellEnd"/>
+            <w:r>
+              <w:t>Reflections collected</w:t>
+            </w:r>
           </w:p>
         </w:tc>
         <w:tc>
@@ -2171,31 +1712,13 @@
               </w:rPr>
               <w:t>{{</w:t>
             </w:r>
-            <w:proofErr w:type="spellStart"/>
             <w:r>
               <w:rPr>
                 <w:sz w:val="14"/>
                 <w:lang w:val="en-US"/>
               </w:rPr>
-              <w:t>cif</w:t>
-            </w:r>
-            <w:proofErr w:type="spellEnd"/>
-            <w:r>
-              <w:rPr>
-                <w:sz w:val="14"/>
-                <w:lang w:val="en-US"/>
-              </w:rPr>
-              <w:t>._</w:t>
-            </w:r>
-            <w:proofErr w:type="spellStart"/>
-            <w:r>
-              <w:rPr>
-                <w:sz w:val="14"/>
-                <w:lang w:val="en-US"/>
-              </w:rPr>
-              <w:t>diffrn_reflns_number</w:t>
-            </w:r>
-            <w:proofErr w:type="spellEnd"/>
+              <w:t>cif._diffrn_reflns_number</w:t>
+            </w:r>
             <w:r>
               <w:rPr>
                 <w:lang w:val="en-US"/>
@@ -2218,13 +1741,8 @@
               <w:pStyle w:val="tabletext"/>
             </w:pPr>
             <w:r>
-              <w:t xml:space="preserve">Independent </w:t>
-            </w:r>
-            <w:proofErr w:type="spellStart"/>
-            <w:r>
-              <w:t>reflections</w:t>
-            </w:r>
-            <w:proofErr w:type="spellEnd"/>
+              <w:t>Independent reflections</w:t>
+            </w:r>
           </w:p>
         </w:tc>
         <w:tc>
@@ -2238,14 +1756,12 @@
             <w:r>
               <w:t>{{</w:t>
             </w:r>
-            <w:proofErr w:type="spellStart"/>
             <w:r>
               <w:rPr>
                 <w:sz w:val="12"/>
               </w:rPr>
               <w:t>indepentent_refl</w:t>
             </w:r>
-            <w:proofErr w:type="spellEnd"/>
             <w:r>
               <w:t>}}</w:t>
             </w:r>
@@ -2255,7 +1771,6 @@
               <w:pStyle w:val="fliesstext"/>
               <w:jc w:val="left"/>
             </w:pPr>
-            <w:proofErr w:type="spellStart"/>
             <w:r>
               <w:rPr>
                 <w:i/>
@@ -2268,25 +1783,21 @@
               </w:rPr>
               <w:t>int</w:t>
             </w:r>
-            <w:proofErr w:type="spellEnd"/>
             <w:r>
               <w:t xml:space="preserve"> = {{</w:t>
             </w:r>
-            <w:proofErr w:type="spellStart"/>
             <w:r>
               <w:rPr>
                 <w:sz w:val="14"/>
               </w:rPr>
               <w:t>r_int</w:t>
             </w:r>
-            <w:proofErr w:type="spellEnd"/>
             <w:r>
               <w:t>}}</w:t>
             </w:r>
             <w:r>
               <w:br/>
             </w:r>
-            <w:proofErr w:type="spellStart"/>
             <w:r>
               <w:rPr>
                 <w:i/>
@@ -2299,18 +1810,15 @@
               </w:rPr>
               <w:t>sigma</w:t>
             </w:r>
-            <w:proofErr w:type="spellEnd"/>
             <w:r>
               <w:t xml:space="preserve"> = {{</w:t>
             </w:r>
-            <w:proofErr w:type="spellStart"/>
             <w:r>
               <w:rPr>
                 <w:sz w:val="14"/>
               </w:rPr>
               <w:t>r_sigma</w:t>
             </w:r>
-            <w:proofErr w:type="spellEnd"/>
             <w:r>
               <w:t>}}</w:t>
             </w:r>
@@ -2345,7 +1853,6 @@
               </w:rPr>
               <w:t xml:space="preserve">{%if </w:t>
             </w:r>
-            <w:proofErr w:type="spellStart"/>
             <w:r>
               <w:rPr>
                 <w:sz w:val="10"/>
@@ -2353,7 +1860,6 @@
               </w:rPr>
               <w:t>theta_full</w:t>
             </w:r>
-            <w:proofErr w:type="spellEnd"/>
             <w:r>
               <w:rPr>
                 <w:sz w:val="10"/>
@@ -2388,7 +1894,6 @@
               </w:rPr>
               <w:t>{{</w:t>
             </w:r>
-            <w:proofErr w:type="spellStart"/>
             <w:r>
               <w:rPr>
                 <w:sz w:val="14"/>
@@ -2396,7 +1901,6 @@
               </w:rPr>
               <w:t>theta_full</w:t>
             </w:r>
-            <w:proofErr w:type="spellEnd"/>
             <w:r>
               <w:rPr>
                 <w:lang w:val="en-US"/>
@@ -2693,7 +2197,6 @@
               </w:rPr>
               <w:t xml:space="preserve"> = {{</w:t>
             </w:r>
-            <w:proofErr w:type="spellStart"/>
             <w:r>
               <w:rPr>
                 <w:sz w:val="14"/>
@@ -2701,7 +2204,6 @@
               </w:rPr>
               <w:t>ls_R_factor_gt</w:t>
             </w:r>
-            <w:proofErr w:type="spellEnd"/>
             <w:r>
               <w:rPr>
                 <w:lang w:val="en-US"/>
@@ -2735,7 +2237,6 @@
               </w:rPr>
               <w:t xml:space="preserve"> = {{</w:t>
             </w:r>
-            <w:proofErr w:type="spellStart"/>
             <w:r>
               <w:rPr>
                 <w:sz w:val="14"/>
@@ -2743,7 +2244,6 @@
               </w:rPr>
               <w:t>ls_wR_factor_gt</w:t>
             </w:r>
-            <w:proofErr w:type="spellEnd"/>
             <w:r>
               <w:rPr>
                 <w:lang w:val="en-US"/>
@@ -2827,7 +2327,6 @@
               </w:rPr>
               <w:t xml:space="preserve"> = {{</w:t>
             </w:r>
-            <w:proofErr w:type="spellStart"/>
             <w:r>
               <w:rPr>
                 <w:sz w:val="14"/>
@@ -2835,7 +2334,6 @@
               </w:rPr>
               <w:t>ls_R_factor_all</w:t>
             </w:r>
-            <w:proofErr w:type="spellEnd"/>
             <w:r>
               <w:rPr>
                 <w:lang w:val="en-US"/>
@@ -2869,7 +2367,6 @@
               </w:rPr>
               <w:t xml:space="preserve"> = {{</w:t>
             </w:r>
-            <w:proofErr w:type="spellStart"/>
             <w:r>
               <w:rPr>
                 <w:sz w:val="14"/>
@@ -2878,7 +2375,6 @@
               </w:rPr>
               <w:t>ls_wR_factor_ref</w:t>
             </w:r>
-            <w:proofErr w:type="spellEnd"/>
             <w:r>
               <w:rPr>
                 <w:lang w:val="en-US"/>
@@ -2900,21 +2396,8 @@
             <w:pPr>
               <w:pStyle w:val="tabletext"/>
             </w:pPr>
-            <w:proofErr w:type="spellStart"/>
-            <w:r>
-              <w:t>Largest</w:t>
-            </w:r>
-            <w:proofErr w:type="spellEnd"/>
-            <w:r>
-              <w:t xml:space="preserve"> </w:t>
-            </w:r>
-            <w:proofErr w:type="spellStart"/>
-            <w:r>
-              <w:t>peak</w:t>
-            </w:r>
-            <w:proofErr w:type="spellEnd"/>
-            <w:r>
-              <w:t>/hole [eÅ</w:t>
+            <w:r>
+              <w:t>Largest peak/hole [eÅ</w:t>
             </w:r>
             <w:r>
               <w:rPr>
@@ -2945,28 +2428,24 @@
             <w:r>
               <w:t>{{</w:t>
             </w:r>
-            <w:proofErr w:type="spellStart"/>
             <w:r>
               <w:rPr>
                 <w:sz w:val="12"/>
               </w:rPr>
               <w:t>diff_dens_max</w:t>
             </w:r>
-            <w:proofErr w:type="spellEnd"/>
             <w:r>
               <w:t>}}/</w:t>
             </w:r>
             <w:r>
               <w:t>{{</w:t>
             </w:r>
-            <w:proofErr w:type="spellStart"/>
             <w:r>
               <w:rPr>
                 <w:sz w:val="12"/>
               </w:rPr>
               <w:t>diff_dens_min</w:t>
             </w:r>
-            <w:proofErr w:type="spellEnd"/>
             <w:r>
               <w:t>}}</w:t>
             </w:r>
@@ -2996,23 +2475,7 @@
                 <w:color w:val="00B050"/>
                 <w:lang w:val="en-US"/>
               </w:rPr>
-              <w:t xml:space="preserve">tr if </w:t>
-            </w:r>
-            <w:proofErr w:type="spellStart"/>
-            <w:r>
-              <w:rPr>
-                <w:color w:val="00B050"/>
-                <w:lang w:val="en-US"/>
-              </w:rPr>
-              <w:t>exti</w:t>
-            </w:r>
-            <w:proofErr w:type="spellEnd"/>
-            <w:r>
-              <w:rPr>
-                <w:color w:val="00B050"/>
-                <w:lang w:val="en-US"/>
-              </w:rPr>
-              <w:t xml:space="preserve"> </w:t>
+              <w:t xml:space="preserve">tr if exti </w:t>
             </w:r>
             <w:r>
               <w:rPr>
@@ -3045,19 +2508,9 @@
             <w:pPr>
               <w:pStyle w:val="tabletext"/>
             </w:pPr>
-            <w:proofErr w:type="spellStart"/>
-            <w:r>
-              <w:t>Extinction</w:t>
-            </w:r>
-            <w:proofErr w:type="spellEnd"/>
-            <w:r>
-              <w:t xml:space="preserve"> </w:t>
-            </w:r>
-            <w:proofErr w:type="spellStart"/>
-            <w:r>
-              <w:t>coefficient</w:t>
-            </w:r>
-            <w:proofErr w:type="spellEnd"/>
+            <w:r>
+              <w:t>Extinction coefficient</w:t>
+            </w:r>
           </w:p>
         </w:tc>
         <w:tc>
@@ -3068,7 +2521,6 @@
             <w:r>
               <w:t>{{</w:t>
             </w:r>
-            <w:proofErr w:type="spellStart"/>
             <w:r>
               <w:rPr>
                 <w:sz w:val="16"/>
@@ -3076,7 +2528,6 @@
               </w:rPr>
               <w:t>exti</w:t>
             </w:r>
-            <w:proofErr w:type="spellEnd"/>
             <w:r>
               <w:t>}}</w:t>
             </w:r>
@@ -3173,37 +2624,21 @@
                 <w:color w:val="ED7D31" w:themeColor="accent2"/>
                 <w:lang w:val="en-US"/>
               </w:rPr>
-              <w:t xml:space="preserve">tr if </w:t>
-            </w:r>
-            <w:proofErr w:type="spellStart"/>
+              <w:t>tr if flac</w:t>
+            </w:r>
             <w:r>
               <w:rPr>
                 <w:color w:val="ED7D31" w:themeColor="accent2"/>
                 <w:lang w:val="en-US"/>
               </w:rPr>
-              <w:t>flac</w:t>
+              <w:t>k</w:t>
             </w:r>
             <w:r>
               <w:rPr>
                 <w:color w:val="ED7D31" w:themeColor="accent2"/>
                 <w:lang w:val="en-US"/>
               </w:rPr>
-              <w:t>k</w:t>
-            </w:r>
-            <w:r>
-              <w:rPr>
-                <w:color w:val="ED7D31" w:themeColor="accent2"/>
-                <w:lang w:val="en-US"/>
-              </w:rPr>
-              <w:t>_x</w:t>
-            </w:r>
-            <w:proofErr w:type="spellEnd"/>
-            <w:r>
-              <w:rPr>
-                <w:color w:val="ED7D31" w:themeColor="accent2"/>
-                <w:lang w:val="en-US"/>
-              </w:rPr>
-              <w:t xml:space="preserve"> </w:t>
+              <w:t xml:space="preserve">_x </w:t>
             </w:r>
             <w:r>
               <w:rPr>
@@ -3251,7 +2686,6 @@
             <w:r>
               <w:t>{{</w:t>
             </w:r>
-            <w:proofErr w:type="spellStart"/>
             <w:r>
               <w:rPr>
                 <w:sz w:val="16"/>
@@ -3259,7 +2693,6 @@
               </w:rPr>
               <w:t>flack_x</w:t>
             </w:r>
-            <w:proofErr w:type="spellEnd"/>
             <w:r>
               <w:t>}}</w:t>
             </w:r>
@@ -3328,7 +2761,7 @@
     </w:p>
     <w:p>
       <w:pPr>
-        <w:pStyle w:val="Heading2"/>
+        <w:pStyle w:val="berschrift2"/>
         <w:rPr>
           <w:lang w:val="en-US"/>
         </w:rPr>
@@ -3345,20 +2778,16 @@
           <w:color w:val="00B050"/>
           <w:lang w:val="en-US"/>
         </w:rPr>
-        <w:t xml:space="preserve">if </w:t>
-      </w:r>
-      <w:proofErr w:type="spellStart"/>
-      <w:r>
-        <w:rPr>
-          <w:color w:val="00B050"/>
-          <w:lang w:val="en-US"/>
-        </w:rPr>
-        <w:t>options.atoms_table</w:t>
-      </w:r>
-      <w:proofErr w:type="spellEnd"/>
-      <w:r>
-        <w:rPr>
-          <w:color w:val="00B050"/>
+        <w:t xml:space="preserve">if options.atoms_table </w:t>
+      </w:r>
+      <w:r>
+        <w:rPr>
+          <w:lang w:val="en-US"/>
+        </w:rPr>
+        <w:t>%}</w:t>
+      </w:r>
+      <w:r>
+        <w:rPr>
           <w:lang w:val="en-US"/>
         </w:rPr>
         <w:t xml:space="preserve"> </w:t>
@@ -3367,18 +2796,6 @@
         <w:rPr>
           <w:lang w:val="en-US"/>
         </w:rPr>
-        <w:t>%}</w:t>
-      </w:r>
-      <w:r>
-        <w:rPr>
-          <w:lang w:val="en-US"/>
-        </w:rPr>
-        <w:t xml:space="preserve"> </w:t>
-      </w:r>
-      <w:r>
-        <w:rPr>
-          <w:lang w:val="en-US"/>
-        </w:rPr>
         <w:t xml:space="preserve">Table </w:t>
       </w:r>
       <w:r>
@@ -3407,21 +2824,7 @@
         <w:rPr>
           <w:lang w:val="en-US"/>
         </w:rPr>
-        <w:t xml:space="preserve"> Atomic coordinates and </w:t>
-      </w:r>
-      <w:proofErr w:type="spellStart"/>
-      <w:r>
-        <w:rPr>
-          <w:lang w:val="en-US"/>
-        </w:rPr>
-        <w:t>Ueq</w:t>
-      </w:r>
-      <w:proofErr w:type="spellEnd"/>
-      <w:r>
-        <w:rPr>
-          <w:lang w:val="en-US"/>
-        </w:rPr>
-        <w:t> [</w:t>
+        <w:t xml:space="preserve"> Atomic coordinates and Ueq [</w:t>
       </w:r>
       <w:r>
         <w:rPr>
@@ -3469,7 +2872,7 @@
     </w:p>
     <w:tbl>
       <w:tblPr>
-        <w:tblStyle w:val="TableGridLight"/>
+        <w:tblStyle w:val="TabellemithellemGitternetz"/>
         <w:tblW w:w="0" w:type="auto"/>
         <w:tblLayout w:type="fixed"/>
         <w:tblLook w:val="04A0" w:firstRow="1" w:lastRow="0" w:firstColumn="1" w:lastColumn="0" w:noHBand="0" w:noVBand="1"/>
@@ -3547,7 +2950,6 @@
             <w:vAlign w:val="center"/>
           </w:tcPr>
           <w:p>
-            <w:proofErr w:type="spellStart"/>
             <w:r>
               <w:rPr>
                 <w:b/>
@@ -3562,7 +2964,6 @@
               </w:rPr>
               <w:t>eq</w:t>
             </w:r>
-            <w:proofErr w:type="spellEnd"/>
           </w:p>
         </w:tc>
       </w:tr>
@@ -3614,25 +3015,7 @@
                 <w:sz w:val="14"/>
                 <w:lang w:val="en-US"/>
               </w:rPr>
-              <w:t xml:space="preserve">in </w:t>
-            </w:r>
-            <w:proofErr w:type="spellStart"/>
-            <w:r>
-              <w:rPr>
-                <w:color w:val="C00000"/>
-                <w:sz w:val="14"/>
-                <w:lang w:val="en-US"/>
-              </w:rPr>
-              <w:t>atomic_coordinates</w:t>
-            </w:r>
-            <w:proofErr w:type="spellEnd"/>
-            <w:r>
-              <w:rPr>
-                <w:color w:val="C00000"/>
-                <w:sz w:val="14"/>
-                <w:lang w:val="en-US"/>
-              </w:rPr>
-              <w:t xml:space="preserve"> </w:t>
+              <w:t xml:space="preserve">in atomic_coordinates </w:t>
             </w:r>
             <w:r>
               <w:rPr>
@@ -3714,7 +3097,6 @@
             <w:r>
               <w:t xml:space="preserve">{{ </w:t>
             </w:r>
-            <w:proofErr w:type="spellStart"/>
             <w:r>
               <w:rPr>
                 <w:color w:val="4472C4" w:themeColor="accent1"/>
@@ -3726,22 +3108,68 @@
               <w:rPr>
                 <w:sz w:val="16"/>
               </w:rPr>
-              <w:t>.label</w:t>
-            </w:r>
-            <w:proofErr w:type="spellEnd"/>
-            <w:r>
-              <w:rPr>
-                <w:sz w:val="16"/>
-              </w:rPr>
+              <w:t xml:space="preserve">.label </w:t>
+            </w:r>
+            <w:r>
+              <w:t>}}</w:t>
+            </w:r>
+          </w:p>
+        </w:tc>
+        <w:tc>
+          <w:tcPr>
+            <w:tcW w:w="1488" w:type="dxa"/>
+          </w:tcPr>
+          <w:p>
+            <w:pPr>
+              <w:pStyle w:val="fliesstext"/>
+            </w:pPr>
+            <w:r>
+              <w:t>{{</w:t>
+            </w:r>
+            <w:r>
               <w:t xml:space="preserve"> </w:t>
             </w:r>
             <w:r>
+              <w:rPr>
+                <w:color w:val="4472C4" w:themeColor="accent1"/>
+              </w:rPr>
+              <w:t>atom</w:t>
+            </w:r>
+            <w:r>
+              <w:t xml:space="preserve">.x </w:t>
+            </w:r>
+            <w:r>
               <w:t>}}</w:t>
             </w:r>
           </w:p>
         </w:tc>
         <w:tc>
           <w:tcPr>
+            <w:tcW w:w="1489" w:type="dxa"/>
+          </w:tcPr>
+          <w:p>
+            <w:pPr>
+              <w:pStyle w:val="fliesstext"/>
+            </w:pPr>
+            <w:r>
+              <w:t xml:space="preserve">{{ </w:t>
+            </w:r>
+            <w:r>
+              <w:rPr>
+                <w:color w:val="4472C4" w:themeColor="accent1"/>
+              </w:rPr>
+              <w:t>atom</w:t>
+            </w:r>
+            <w:r>
+              <w:t>.y</w:t>
+            </w:r>
+            <w:r>
+              <w:t xml:space="preserve"> }}</w:t>
+            </w:r>
+          </w:p>
+        </w:tc>
+        <w:tc>
+          <w:tcPr>
             <w:tcW w:w="1488" w:type="dxa"/>
           </w:tcPr>
           <w:p>
@@ -3754,7 +3182,6 @@
             <w:r>
               <w:t xml:space="preserve"> </w:t>
             </w:r>
-            <w:proofErr w:type="spellStart"/>
             <w:r>
               <w:rPr>
                 <w:color w:val="4472C4" w:themeColor="accent1"/>
@@ -3762,104 +3189,35 @@
               <w:t>atom</w:t>
             </w:r>
             <w:r>
-              <w:t>.x</w:t>
-            </w:r>
-            <w:proofErr w:type="spellEnd"/>
+              <w:t xml:space="preserve">.z </w:t>
+            </w:r>
+            <w:r>
+              <w:t>}}</w:t>
+            </w:r>
+          </w:p>
+        </w:tc>
+        <w:tc>
+          <w:tcPr>
+            <w:tcW w:w="1489" w:type="dxa"/>
+          </w:tcPr>
+          <w:p>
+            <w:pPr>
+              <w:pStyle w:val="fliesstext"/>
+            </w:pPr>
+            <w:r>
+              <w:t>{{</w:t>
+            </w:r>
             <w:r>
               <w:t xml:space="preserve"> </w:t>
             </w:r>
             <w:r>
-              <w:t>}}</w:t>
-            </w:r>
-          </w:p>
-        </w:tc>
-        <w:tc>
-          <w:tcPr>
-            <w:tcW w:w="1489" w:type="dxa"/>
-          </w:tcPr>
-          <w:p>
-            <w:pPr>
-              <w:pStyle w:val="fliesstext"/>
-            </w:pPr>
-            <w:r>
-              <w:t xml:space="preserve">{{ </w:t>
-            </w:r>
-            <w:proofErr w:type="spellStart"/>
-            <w:r>
               <w:rPr>
                 <w:color w:val="4472C4" w:themeColor="accent1"/>
               </w:rPr>
               <w:t>atom</w:t>
             </w:r>
             <w:r>
-              <w:t>.y</w:t>
-            </w:r>
-            <w:proofErr w:type="spellEnd"/>
-            <w:r>
-              <w:t xml:space="preserve"> }}</w:t>
-            </w:r>
-          </w:p>
-        </w:tc>
-        <w:tc>
-          <w:tcPr>
-            <w:tcW w:w="1488" w:type="dxa"/>
-          </w:tcPr>
-          <w:p>
-            <w:pPr>
-              <w:pStyle w:val="fliesstext"/>
-            </w:pPr>
-            <w:r>
-              <w:t>{{</w:t>
-            </w:r>
-            <w:r>
-              <w:t xml:space="preserve"> </w:t>
-            </w:r>
-            <w:proofErr w:type="spellStart"/>
-            <w:r>
-              <w:rPr>
-                <w:color w:val="4472C4" w:themeColor="accent1"/>
-              </w:rPr>
-              <w:t>atom</w:t>
-            </w:r>
-            <w:r>
-              <w:t>.z</w:t>
-            </w:r>
-            <w:proofErr w:type="spellEnd"/>
-            <w:r>
-              <w:t xml:space="preserve"> </w:t>
-            </w:r>
-            <w:r>
-              <w:t>}}</w:t>
-            </w:r>
-          </w:p>
-        </w:tc>
-        <w:tc>
-          <w:tcPr>
-            <w:tcW w:w="1489" w:type="dxa"/>
-          </w:tcPr>
-          <w:p>
-            <w:pPr>
-              <w:pStyle w:val="fliesstext"/>
-            </w:pPr>
-            <w:r>
-              <w:t>{{</w:t>
-            </w:r>
-            <w:r>
-              <w:t xml:space="preserve"> </w:t>
-            </w:r>
-            <w:proofErr w:type="spellStart"/>
-            <w:r>
-              <w:rPr>
-                <w:color w:val="4472C4" w:themeColor="accent1"/>
-              </w:rPr>
-              <w:t>atom</w:t>
-            </w:r>
-            <w:r>
-              <w:t>.u_eq</w:t>
-            </w:r>
-            <w:proofErr w:type="spellEnd"/>
-            <w:r>
-              <w:t xml:space="preserve"> </w:t>
+              <w:t xml:space="preserve">.u_eq </w:t>
             </w:r>
             <w:r>
               <w:t>}}</w:t>
@@ -3879,35 +3237,18 @@
             <w:r>
               <w:t>{%</w:t>
             </w:r>
-            <w:proofErr w:type="spellStart"/>
             <w:r>
               <w:rPr>
                 <w:color w:val="C00000"/>
               </w:rPr>
-              <w:t>tr</w:t>
-            </w:r>
-            <w:proofErr w:type="spellEnd"/>
-            <w:r>
-              <w:rPr>
-                <w:color w:val="C00000"/>
-              </w:rPr>
-              <w:t xml:space="preserve"> </w:t>
-            </w:r>
-            <w:proofErr w:type="spellStart"/>
+              <w:t xml:space="preserve">tr </w:t>
+            </w:r>
             <w:r>
               <w:rPr>
                 <w:color w:val="C00000"/>
                 <w:sz w:val="16"/>
               </w:rPr>
-              <w:t>endfor</w:t>
-            </w:r>
-            <w:proofErr w:type="spellEnd"/>
-            <w:r>
-              <w:rPr>
-                <w:color w:val="C00000"/>
-                <w:sz w:val="16"/>
-              </w:rPr>
-              <w:t xml:space="preserve"> </w:t>
+              <w:t xml:space="preserve">endfor </w:t>
             </w:r>
             <w:r>
               <w:t>%}</w:t>
@@ -3963,7 +3304,6 @@
           <w:lang w:val="en-US"/>
         </w:rPr>
       </w:pPr>
-      <w:proofErr w:type="spellStart"/>
       <w:r>
         <w:rPr>
           <w:i/>
@@ -3978,14 +3318,12 @@
         </w:rPr>
         <w:t>eq</w:t>
       </w:r>
-      <w:proofErr w:type="spellEnd"/>
       <w:r>
         <w:rPr>
           <w:lang w:val="en-US"/>
         </w:rPr>
         <w:t xml:space="preserve"> is defined as 1/3 of the trace of the orthogonalized </w:t>
       </w:r>
-      <w:proofErr w:type="spellStart"/>
       <w:r>
         <w:rPr>
           <w:i/>
@@ -4001,7 +3339,6 @@
         </w:rPr>
         <w:t>ij</w:t>
       </w:r>
-      <w:proofErr w:type="spellEnd"/>
       <w:r>
         <w:rPr>
           <w:lang w:val="en-US"/>
@@ -4050,31 +3387,7 @@
           <w:szCs w:val="26"/>
           <w:lang w:val="en-US"/>
         </w:rPr>
-        <w:t xml:space="preserve">if </w:t>
-      </w:r>
-      <w:proofErr w:type="spellStart"/>
-      <w:r>
-        <w:rPr>
-          <w:rFonts w:asciiTheme="majorHAnsi" w:eastAsiaTheme="majorEastAsia" w:hAnsiTheme="majorHAnsi" w:cstheme="majorBidi"/>
-          <w:b/>
-          <w:color w:val="00B050"/>
-          <w:sz w:val="24"/>
-          <w:szCs w:val="26"/>
-          <w:lang w:val="en-US"/>
-        </w:rPr>
-        <w:t>displacement_parameters</w:t>
-      </w:r>
-      <w:proofErr w:type="spellEnd"/>
-      <w:r>
-        <w:rPr>
-          <w:rFonts w:asciiTheme="majorHAnsi" w:eastAsiaTheme="majorEastAsia" w:hAnsiTheme="majorHAnsi" w:cstheme="majorBidi"/>
-          <w:b/>
-          <w:color w:val="00B050"/>
-          <w:sz w:val="24"/>
-          <w:szCs w:val="26"/>
-          <w:lang w:val="en-US"/>
-        </w:rPr>
-        <w:t xml:space="preserve"> </w:t>
+        <w:t xml:space="preserve">if displacement_parameters </w:t>
       </w:r>
       <w:r>
         <w:rPr>
@@ -4400,7 +3713,7 @@
     </w:p>
     <w:tbl>
       <w:tblPr>
-        <w:tblStyle w:val="TableGridLight"/>
+        <w:tblStyle w:val="TabellemithellemGitternetz"/>
         <w:tblW w:w="9634" w:type="dxa"/>
         <w:tblLayout w:type="fixed"/>
         <w:tblLook w:val="04A0" w:firstRow="1" w:lastRow="0" w:firstColumn="1" w:lastColumn="0" w:noHBand="0" w:noVBand="1"/>
@@ -4620,25 +3933,7 @@
                 <w:sz w:val="14"/>
                 <w:lang w:val="en-US"/>
               </w:rPr>
-              <w:t xml:space="preserve">in </w:t>
-            </w:r>
-            <w:proofErr w:type="spellStart"/>
-            <w:r>
-              <w:rPr>
-                <w:color w:val="C00000"/>
-                <w:sz w:val="14"/>
-                <w:lang w:val="en-US"/>
-              </w:rPr>
-              <w:t>displacement_parameters</w:t>
-            </w:r>
-            <w:proofErr w:type="spellEnd"/>
-            <w:r>
-              <w:rPr>
-                <w:color w:val="C00000"/>
-                <w:sz w:val="14"/>
-                <w:lang w:val="en-US"/>
-              </w:rPr>
-              <w:t xml:space="preserve">  </w:t>
+              <w:t xml:space="preserve">in displacement_parameters  </w:t>
             </w:r>
             <w:r>
               <w:rPr>
@@ -4746,7 +4041,6 @@
             <w:r>
               <w:t xml:space="preserve">{{ </w:t>
             </w:r>
-            <w:proofErr w:type="spellStart"/>
             <w:r>
               <w:rPr>
                 <w:color w:val="4472C4" w:themeColor="accent1"/>
@@ -4758,14 +4052,7 @@
               <w:rPr>
                 <w:sz w:val="16"/>
               </w:rPr>
-              <w:t>.label</w:t>
-            </w:r>
-            <w:proofErr w:type="spellEnd"/>
-            <w:r>
-              <w:rPr>
-                <w:sz w:val="16"/>
-              </w:rPr>
-              <w:t xml:space="preserve"> </w:t>
+              <w:t xml:space="preserve">.label </w:t>
             </w:r>
             <w:r>
               <w:t>}}</w:t>
@@ -4917,35 +4204,18 @@
             <w:r>
               <w:t>{%</w:t>
             </w:r>
-            <w:proofErr w:type="spellStart"/>
             <w:r>
               <w:rPr>
                 <w:color w:val="C00000"/>
               </w:rPr>
-              <w:t>tr</w:t>
-            </w:r>
-            <w:proofErr w:type="spellEnd"/>
-            <w:r>
-              <w:rPr>
-                <w:color w:val="C00000"/>
-              </w:rPr>
-              <w:t xml:space="preserve"> </w:t>
-            </w:r>
-            <w:proofErr w:type="spellStart"/>
+              <w:t xml:space="preserve">tr </w:t>
+            </w:r>
             <w:r>
               <w:rPr>
                 <w:color w:val="C00000"/>
                 <w:sz w:val="16"/>
               </w:rPr>
-              <w:t>endfor</w:t>
-            </w:r>
-            <w:proofErr w:type="spellEnd"/>
-            <w:r>
-              <w:rPr>
-                <w:color w:val="C00000"/>
-                <w:sz w:val="16"/>
-              </w:rPr>
-              <w:t xml:space="preserve"> </w:t>
+              <w:t xml:space="preserve">endfor </w:t>
             </w:r>
             <w:r>
               <w:t>%}</w:t>
@@ -5054,25 +4324,7 @@
           <w:szCs w:val="20"/>
           <w:lang w:val="en-US"/>
         </w:rPr>
-        <w:t xml:space="preserve">if </w:t>
-      </w:r>
-      <w:proofErr w:type="spellStart"/>
-      <w:r>
-        <w:rPr>
-          <w:color w:val="FF0000"/>
-          <w:szCs w:val="20"/>
-          <w:lang w:val="en-US"/>
-        </w:rPr>
-        <w:t>options.bonds_table</w:t>
-      </w:r>
-      <w:proofErr w:type="spellEnd"/>
-      <w:r>
-        <w:rPr>
-          <w:color w:val="FF0000"/>
-          <w:szCs w:val="20"/>
-          <w:lang w:val="en-US"/>
-        </w:rPr>
-        <w:t xml:space="preserve"> </w:t>
+        <w:t xml:space="preserve">if options.bonds_table </w:t>
       </w:r>
       <w:r>
         <w:rPr>
@@ -5101,7 +4353,7 @@
     </w:p>
     <w:p>
       <w:pPr>
-        <w:pStyle w:val="Heading2"/>
+        <w:pStyle w:val="berschrift2"/>
         <w:rPr>
           <w:lang w:val="en-US"/>
         </w:rPr>
@@ -5167,7 +4419,7 @@
     </w:p>
     <w:tbl>
       <w:tblPr>
-        <w:tblStyle w:val="TableGrid"/>
+        <w:tblStyle w:val="Tabellenraster"/>
         <w:tblW w:w="0" w:type="auto"/>
         <w:tblLook w:val="04A0" w:firstRow="1" w:lastRow="0" w:firstColumn="1" w:lastColumn="0" w:noHBand="0" w:noVBand="1"/>
       </w:tblPr>
@@ -5202,19 +4454,11 @@
                 <w:tab w:val="decimal" w:pos="227"/>
               </w:tabs>
             </w:pPr>
-            <w:proofErr w:type="spellStart"/>
             <w:r>
               <w:rPr>
                 <w:b/>
               </w:rPr>
-              <w:t>Length</w:t>
-            </w:r>
-            <w:proofErr w:type="spellEnd"/>
-            <w:r>
-              <w:rPr>
-                <w:b/>
-              </w:rPr>
-              <w:t xml:space="preserve"> [</w:t>
+              <w:t>Length [</w:t>
             </w:r>
             <w:r>
               <w:rPr>
@@ -5293,11 +4537,7 @@
           </w:tcPr>
           <w:p>
             <w:r>
-              <w:t>{{</w:t>
-            </w:r>
-            <w:proofErr w:type="spellStart"/>
-            <w:r>
-              <w:t>b</w:t>
+              <w:t>{{b</w:t>
             </w:r>
             <w:r>
               <w:t>.</w:t>
@@ -5305,7 +4545,6 @@
             <w:r>
               <w:t>atoms</w:t>
             </w:r>
-            <w:proofErr w:type="spellEnd"/>
             <w:r>
               <w:t>}}</w:t>
             </w:r>
@@ -5317,15 +4556,7 @@
           </w:tcPr>
           <w:p>
             <w:r>
-              <w:t>{{</w:t>
-            </w:r>
-            <w:proofErr w:type="spellStart"/>
-            <w:r>
-              <w:t>b.dist</w:t>
-            </w:r>
-            <w:proofErr w:type="spellEnd"/>
-            <w:r>
-              <w:t>}}</w:t>
+              <w:t>{{b.dist}}</w:t>
             </w:r>
           </w:p>
         </w:tc>
@@ -5339,37 +4570,19 @@
             <w:r>
               <w:t>{%</w:t>
             </w:r>
-            <w:proofErr w:type="spellStart"/>
             <w:r>
               <w:rPr>
                 <w:color w:val="00B050"/>
               </w:rPr>
-              <w:t>tr</w:t>
-            </w:r>
-            <w:proofErr w:type="spellEnd"/>
-            <w:r>
-              <w:rPr>
-                <w:color w:val="00B050"/>
-              </w:rPr>
-              <w:t xml:space="preserve"> </w:t>
-            </w:r>
-            <w:proofErr w:type="spellStart"/>
+              <w:t xml:space="preserve">tr </w:t>
+            </w:r>
             <w:r>
               <w:rPr>
                 <w:color w:val="00B050"/>
                 <w:sz w:val="16"/>
                 <w:szCs w:val="20"/>
               </w:rPr>
-              <w:t>endfor</w:t>
-            </w:r>
-            <w:proofErr w:type="spellEnd"/>
-            <w:r>
-              <w:rPr>
-                <w:color w:val="00B050"/>
-                <w:sz w:val="16"/>
-                <w:szCs w:val="20"/>
-              </w:rPr>
-              <w:t xml:space="preserve"> </w:t>
+              <w:t xml:space="preserve">endfor </w:t>
             </w:r>
             <w:r>
               <w:t>%}</w:t>
@@ -5498,15 +4711,7 @@
           </w:tcPr>
           <w:p>
             <w:r>
-              <w:t>{{</w:t>
-            </w:r>
-            <w:proofErr w:type="spellStart"/>
-            <w:r>
-              <w:t>a.atoms</w:t>
-            </w:r>
-            <w:proofErr w:type="spellEnd"/>
-            <w:r>
-              <w:t>}}</w:t>
+              <w:t>{{a.atoms}}</w:t>
             </w:r>
           </w:p>
         </w:tc>
@@ -5516,15 +4721,7 @@
           </w:tcPr>
           <w:p>
             <w:r>
-              <w:t>{{</w:t>
-            </w:r>
-            <w:proofErr w:type="spellStart"/>
-            <w:r>
-              <w:t>a.angle</w:t>
-            </w:r>
-            <w:proofErr w:type="spellEnd"/>
-            <w:r>
-              <w:t>}}</w:t>
+              <w:t>{{a.angle}}</w:t>
             </w:r>
           </w:p>
         </w:tc>
@@ -5538,37 +4735,19 @@
             <w:r>
               <w:t>{%</w:t>
             </w:r>
-            <w:proofErr w:type="spellStart"/>
             <w:r>
               <w:rPr>
                 <w:color w:val="2E74B5" w:themeColor="accent5" w:themeShade="BF"/>
               </w:rPr>
-              <w:t>tr</w:t>
-            </w:r>
-            <w:proofErr w:type="spellEnd"/>
-            <w:r>
-              <w:rPr>
-                <w:color w:val="2E74B5" w:themeColor="accent5" w:themeShade="BF"/>
-              </w:rPr>
-              <w:t xml:space="preserve"> </w:t>
-            </w:r>
-            <w:proofErr w:type="spellStart"/>
+              <w:t xml:space="preserve">tr </w:t>
+            </w:r>
             <w:r>
               <w:rPr>
                 <w:color w:val="2E74B5" w:themeColor="accent5" w:themeShade="BF"/>
                 <w:sz w:val="16"/>
                 <w:szCs w:val="20"/>
               </w:rPr>
-              <w:t>endfor</w:t>
-            </w:r>
-            <w:proofErr w:type="spellEnd"/>
-            <w:r>
-              <w:rPr>
-                <w:color w:val="2E74B5" w:themeColor="accent5" w:themeShade="BF"/>
-                <w:sz w:val="16"/>
-                <w:szCs w:val="20"/>
-              </w:rPr>
-              <w:t xml:space="preserve"> </w:t>
+              <w:t xml:space="preserve">endfor </w:t>
             </w:r>
             <w:r>
               <w:t>%}</w:t>
@@ -5616,7 +4795,6 @@
         </w:rPr>
         <w:t xml:space="preserve"> </w:t>
       </w:r>
-      <w:proofErr w:type="spellStart"/>
       <w:r>
         <w:rPr>
           <w:color w:val="ED7D31" w:themeColor="accent2"/>
@@ -5635,7 +4813,6 @@
         </w:rPr>
         <w:t>without_h</w:t>
       </w:r>
-      <w:proofErr w:type="spellEnd"/>
       <w:r>
         <w:rPr>
           <w:color w:val="ED7D31" w:themeColor="accent2"/>
@@ -5701,7 +4878,6 @@
         </w:rPr>
         <w:t xml:space="preserve">if </w:t>
       </w:r>
-      <w:proofErr w:type="spellStart"/>
       <w:r>
         <w:rPr>
           <w:color w:val="00B050"/>
@@ -5710,7 +4886,6 @@
         </w:rPr>
         <w:t>ba_symminfo</w:t>
       </w:r>
-      <w:proofErr w:type="spellEnd"/>
       <w:r>
         <w:rPr>
           <w:sz w:val="16"/>
@@ -5741,7 +4916,6 @@
         </w:rPr>
         <w:t xml:space="preserve">{{ </w:t>
       </w:r>
-      <w:proofErr w:type="spellStart"/>
       <w:r>
         <w:rPr>
           <w:sz w:val="16"/>
@@ -5749,7 +4923,6 @@
         </w:rPr>
         <w:t>ba_symminfo</w:t>
       </w:r>
-      <w:proofErr w:type="spellEnd"/>
       <w:r>
         <w:rPr>
           <w:sz w:val="16"/>
@@ -5847,7 +5020,7 @@
     </w:p>
     <w:p>
       <w:pPr>
-        <w:pStyle w:val="Heading2"/>
+        <w:pStyle w:val="berschrift2"/>
         <w:rPr>
           <w:lang w:val="en-US"/>
         </w:rPr>
@@ -5927,7 +5100,7 @@
     </w:p>
     <w:tbl>
       <w:tblPr>
-        <w:tblStyle w:val="TableGrid"/>
+        <w:tblStyle w:val="Tabellenraster"/>
         <w:tblW w:w="0" w:type="auto"/>
         <w:tblLook w:val="04A0" w:firstRow="1" w:lastRow="0" w:firstColumn="1" w:lastColumn="0" w:noHBand="0" w:noVBand="1"/>
       </w:tblPr>
@@ -6053,16 +5226,11 @@
             <w:r>
               <w:t>{{</w:t>
             </w:r>
-            <w:proofErr w:type="spellStart"/>
             <w:r>
               <w:t>t</w:t>
             </w:r>
             <w:r>
-              <w:t>.atoms</w:t>
-            </w:r>
-            <w:proofErr w:type="spellEnd"/>
-            <w:r>
-              <w:t>}}</w:t>
+              <w:t>.atoms}}</w:t>
             </w:r>
           </w:p>
         </w:tc>
@@ -6074,7 +5242,6 @@
             <w:r>
               <w:t>{{</w:t>
             </w:r>
-            <w:proofErr w:type="spellStart"/>
             <w:r>
               <w:t>t</w:t>
             </w:r>
@@ -6084,7 +5251,6 @@
             <w:r>
               <w:t>angle</w:t>
             </w:r>
-            <w:proofErr w:type="spellEnd"/>
             <w:r>
               <w:t>}}</w:t>
             </w:r>
@@ -6098,31 +5264,14 @@
           </w:tcPr>
           <w:p>
             <w:r>
-              <w:t>{%</w:t>
-            </w:r>
-            <w:proofErr w:type="spellStart"/>
-            <w:r>
-              <w:t>tr</w:t>
-            </w:r>
-            <w:proofErr w:type="spellEnd"/>
-            <w:r>
-              <w:t xml:space="preserve"> </w:t>
-            </w:r>
-            <w:proofErr w:type="spellStart"/>
+              <w:t xml:space="preserve">{%tr </w:t>
+            </w:r>
             <w:r>
               <w:rPr>
                 <w:sz w:val="16"/>
                 <w:szCs w:val="20"/>
               </w:rPr>
-              <w:t>endfor</w:t>
-            </w:r>
-            <w:proofErr w:type="spellEnd"/>
-            <w:r>
-              <w:rPr>
-                <w:sz w:val="16"/>
-                <w:szCs w:val="20"/>
-              </w:rPr>
-              <w:t xml:space="preserve"> </w:t>
+              <w:t xml:space="preserve">endfor </w:t>
             </w:r>
             <w:r>
               <w:t>%}</w:t>
@@ -6159,9 +5308,8 @@
           <w:szCs w:val="16"/>
           <w:lang w:val="en-US"/>
         </w:rPr>
-        <w:t xml:space="preserve">if </w:t>
-      </w:r>
-      <w:proofErr w:type="spellStart"/>
+        <w:t>if options.</w:t>
+      </w:r>
       <w:r>
         <w:rPr>
           <w:color w:val="ED7D31" w:themeColor="accent2"/>
@@ -6169,7 +5317,7 @@
           <w:szCs w:val="16"/>
           <w:lang w:val="en-US"/>
         </w:rPr>
-        <w:t>options.</w:t>
+        <w:t>without_h</w:t>
       </w:r>
       <w:r>
         <w:rPr>
@@ -6178,9 +5326,32 @@
           <w:szCs w:val="16"/>
           <w:lang w:val="en-US"/>
         </w:rPr>
-        <w:t>without_h</w:t>
-      </w:r>
-      <w:proofErr w:type="spellEnd"/>
+        <w:t xml:space="preserve"> </w:t>
+      </w:r>
+      <w:r>
+        <w:rPr>
+          <w:sz w:val="16"/>
+          <w:szCs w:val="16"/>
+          <w:lang w:val="en-US"/>
+        </w:rPr>
+        <w:t xml:space="preserve">%}Bonds </w:t>
+      </w:r>
+      <w:r>
+        <w:rPr>
+          <w:sz w:val="16"/>
+          <w:szCs w:val="16"/>
+          <w:lang w:val="en-US"/>
+        </w:rPr>
+        <w:t xml:space="preserve">and angles </w:t>
+      </w:r>
+      <w:r>
+        <w:rPr>
+          <w:sz w:val="16"/>
+          <w:szCs w:val="16"/>
+          <w:lang w:val="en-US"/>
+        </w:rPr>
+        <w:t xml:space="preserve">to hydrogen atoms were omitted.{% </w:t>
+      </w:r>
       <w:r>
         <w:rPr>
           <w:color w:val="ED7D31" w:themeColor="accent2"/>
@@ -6188,7 +5359,7 @@
           <w:szCs w:val="16"/>
           <w:lang w:val="en-US"/>
         </w:rPr>
-        <w:t xml:space="preserve"> </w:t>
+        <w:t xml:space="preserve">endif </w:t>
       </w:r>
       <w:r>
         <w:rPr>
@@ -6196,57 +5367,22 @@
           <w:szCs w:val="16"/>
           <w:lang w:val="en-US"/>
         </w:rPr>
-        <w:t xml:space="preserve">%}Bonds </w:t>
+        <w:t>%}</w:t>
       </w:r>
       <w:r>
         <w:rPr>
           <w:sz w:val="16"/>
-          <w:szCs w:val="16"/>
-          <w:lang w:val="en-US"/>
-        </w:rPr>
-        <w:t xml:space="preserve">and angles </w:t>
+          <w:lang w:val="en-US"/>
+        </w:rPr>
+        <w:t xml:space="preserve">{%if </w:t>
       </w:r>
       <w:r>
         <w:rPr>
           <w:sz w:val="16"/>
-          <w:szCs w:val="16"/>
-          <w:lang w:val="en-US"/>
-        </w:rPr>
-        <w:t xml:space="preserve">to hydrogen atoms were omitted.{% </w:t>
-      </w:r>
-      <w:r>
-        <w:rPr>
-          <w:color w:val="ED7D31" w:themeColor="accent2"/>
-          <w:sz w:val="16"/>
-          <w:szCs w:val="16"/>
-          <w:lang w:val="en-US"/>
-        </w:rPr>
-        <w:t xml:space="preserve">endif </w:t>
-      </w:r>
-      <w:r>
-        <w:rPr>
-          <w:sz w:val="16"/>
-          <w:szCs w:val="16"/>
-          <w:lang w:val="en-US"/>
-        </w:rPr>
-        <w:t>%}</w:t>
-      </w:r>
-      <w:r>
-        <w:rPr>
-          <w:sz w:val="16"/>
-          <w:lang w:val="en-US"/>
-        </w:rPr>
-        <w:t xml:space="preserve">{%if </w:t>
-      </w:r>
-      <w:proofErr w:type="spellStart"/>
-      <w:r>
-        <w:rPr>
-          <w:sz w:val="16"/>
           <w:lang w:val="en-US"/>
         </w:rPr>
         <w:t>torsion_symminfo</w:t>
       </w:r>
-      <w:proofErr w:type="spellEnd"/>
       <w:r>
         <w:rPr>
           <w:sz w:val="16"/>
@@ -6271,7 +5407,6 @@
         </w:rPr>
         <w:t xml:space="preserve">{{ </w:t>
       </w:r>
-      <w:proofErr w:type="spellStart"/>
       <w:r>
         <w:rPr>
           <w:sz w:val="16"/>
@@ -6279,7 +5414,6 @@
         </w:rPr>
         <w:t>torsion_symminfo</w:t>
       </w:r>
-      <w:proofErr w:type="spellEnd"/>
       <w:r>
         <w:rPr>
           <w:sz w:val="16"/>
@@ -6377,32 +5511,15 @@
           <w:color w:val="FFC000"/>
           <w:lang w:val="en-US"/>
         </w:rPr>
-        <w:t xml:space="preserve">if </w:t>
-      </w:r>
-      <w:proofErr w:type="spellStart"/>
+        <w:t xml:space="preserve">if options.hydrogen_bonds </w:t>
+      </w:r>
       <w:r>
         <w:rPr>
           <w:color w:val="FFC000"/>
           <w:lang w:val="en-US"/>
         </w:rPr>
-        <w:t>options.hydrogen_bonds</w:t>
-      </w:r>
-      <w:proofErr w:type="spellEnd"/>
-      <w:r>
-        <w:rPr>
-          <w:color w:val="FFC000"/>
-          <w:lang w:val="en-US"/>
-        </w:rPr>
-        <w:t xml:space="preserve"> </w:t>
-      </w:r>
-      <w:r>
-        <w:rPr>
-          <w:color w:val="FFC000"/>
-          <w:lang w:val="en-US"/>
-        </w:rPr>
         <w:t xml:space="preserve">and </w:t>
       </w:r>
-      <w:proofErr w:type="spellStart"/>
       <w:r>
         <w:rPr>
           <w:color w:val="FFC000" w:themeColor="accent4"/>
@@ -6411,7 +5528,6 @@
         </w:rPr>
         <w:t>hydrogen_bonds</w:t>
       </w:r>
-      <w:proofErr w:type="spellEnd"/>
       <w:r>
         <w:rPr>
           <w:lang w:val="en-US"/>
@@ -6427,7 +5543,7 @@
     </w:p>
     <w:p>
       <w:pPr>
-        <w:pStyle w:val="Heading2"/>
+        <w:pStyle w:val="berschrift2"/>
         <w:rPr>
           <w:lang w:val="en-US"/>
         </w:rPr>
@@ -6487,7 +5603,7 @@
     </w:p>
     <w:tbl>
       <w:tblPr>
-        <w:tblStyle w:val="TableGrid"/>
+        <w:tblStyle w:val="Tabellenraster"/>
         <w:tblW w:w="0" w:type="auto"/>
         <w:tblLook w:val="04A0" w:firstRow="1" w:lastRow="0" w:firstColumn="1" w:lastColumn="0" w:noHBand="0" w:noVBand="1"/>
       </w:tblPr>
@@ -6668,7 +5784,6 @@
               </w:rPr>
               <w:t xml:space="preserve"> in </w:t>
             </w:r>
-            <w:proofErr w:type="spellStart"/>
             <w:r>
               <w:rPr>
                 <w:sz w:val="14"/>
@@ -6677,7 +5792,6 @@
               </w:rPr>
               <w:t>hydrogen_bonds</w:t>
             </w:r>
-            <w:proofErr w:type="spellEnd"/>
             <w:r>
               <w:rPr>
                 <w:sz w:val="14"/>
@@ -6750,13 +5864,24 @@
           </w:tcPr>
           <w:p>
             <w:r>
+              <w:t>{{h.atoms}}</w:t>
+            </w:r>
+          </w:p>
+        </w:tc>
+        <w:tc>
+          <w:tcPr>
+            <w:tcW w:w="1417" w:type="dxa"/>
+          </w:tcPr>
+          <w:p>
+            <w:r>
               <w:t>{{</w:t>
             </w:r>
-            <w:proofErr w:type="spellStart"/>
-            <w:r>
-              <w:t>h.atoms</w:t>
-            </w:r>
-            <w:proofErr w:type="spellEnd"/>
+            <w:r>
+              <w:rPr>
+                <w:sz w:val="16"/>
+              </w:rPr>
+              <w:t>h.dist_dh</w:t>
+            </w:r>
             <w:r>
               <w:t>}}</w:t>
             </w:r>
@@ -6770,14 +5895,12 @@
             <w:r>
               <w:t>{{</w:t>
             </w:r>
-            <w:proofErr w:type="spellStart"/>
             <w:r>
               <w:rPr>
                 <w:sz w:val="16"/>
               </w:rPr>
-              <w:t>h.dist_dh</w:t>
-            </w:r>
-            <w:proofErr w:type="spellEnd"/>
+              <w:t>h.dist_ha</w:t>
+            </w:r>
             <w:r>
               <w:t>}}</w:t>
             </w:r>
@@ -6791,14 +5914,12 @@
             <w:r>
               <w:t>{{</w:t>
             </w:r>
-            <w:proofErr w:type="spellStart"/>
             <w:r>
               <w:rPr>
                 <w:sz w:val="16"/>
               </w:rPr>
-              <w:t>h.dist_ha</w:t>
-            </w:r>
-            <w:proofErr w:type="spellEnd"/>
+              <w:t>h.dist_da</w:t>
+            </w:r>
             <w:r>
               <w:t>}}</w:t>
             </w:r>
@@ -6812,35 +5933,12 @@
             <w:r>
               <w:t>{{</w:t>
             </w:r>
-            <w:proofErr w:type="spellStart"/>
             <w:r>
               <w:rPr>
                 <w:sz w:val="16"/>
               </w:rPr>
-              <w:t>h.dist_da</w:t>
-            </w:r>
-            <w:proofErr w:type="spellEnd"/>
-            <w:r>
-              <w:t>}}</w:t>
-            </w:r>
-          </w:p>
-        </w:tc>
-        <w:tc>
-          <w:tcPr>
-            <w:tcW w:w="1417" w:type="dxa"/>
-          </w:tcPr>
-          <w:p>
-            <w:r>
-              <w:t>{{</w:t>
-            </w:r>
-            <w:proofErr w:type="spellStart"/>
-            <w:r>
-              <w:rPr>
-                <w:sz w:val="16"/>
-              </w:rPr>
               <w:t>h.angle_dha</w:t>
             </w:r>
-            <w:proofErr w:type="spellEnd"/>
             <w:r>
               <w:t>}}</w:t>
             </w:r>
@@ -6854,31 +5952,14 @@
           </w:tcPr>
           <w:p>
             <w:r>
-              <w:t>{%</w:t>
-            </w:r>
-            <w:proofErr w:type="spellStart"/>
-            <w:r>
-              <w:t>tr</w:t>
-            </w:r>
-            <w:proofErr w:type="spellEnd"/>
-            <w:r>
-              <w:t xml:space="preserve"> </w:t>
-            </w:r>
-            <w:proofErr w:type="spellStart"/>
+              <w:t xml:space="preserve">{%tr </w:t>
+            </w:r>
             <w:r>
               <w:rPr>
                 <w:sz w:val="16"/>
                 <w:szCs w:val="20"/>
               </w:rPr>
-              <w:t>endfor</w:t>
-            </w:r>
-            <w:proofErr w:type="spellEnd"/>
-            <w:r>
-              <w:rPr>
-                <w:sz w:val="16"/>
-                <w:szCs w:val="20"/>
-              </w:rPr>
-              <w:t xml:space="preserve"> </w:t>
+              <w:t xml:space="preserve">endfor </w:t>
             </w:r>
             <w:r>
               <w:t>%}</w:t>
@@ -6921,23 +6002,8 @@
         <w:rPr>
           <w:sz w:val="16"/>
         </w:rPr>
-        <w:t>{%</w:t>
-      </w:r>
-      <w:proofErr w:type="spellStart"/>
-      <w:r>
-        <w:rPr>
-          <w:sz w:val="16"/>
-        </w:rPr>
-        <w:t>if</w:t>
-      </w:r>
-      <w:proofErr w:type="spellEnd"/>
-      <w:r>
-        <w:rPr>
-          <w:sz w:val="16"/>
-        </w:rPr>
-        <w:t xml:space="preserve"> </w:t>
-      </w:r>
-      <w:proofErr w:type="spellStart"/>
+        <w:t xml:space="preserve">{%if </w:t>
+      </w:r>
       <w:r>
         <w:rPr>
           <w:color w:val="70AD47" w:themeColor="accent6"/>
@@ -6959,40 +6025,24 @@
         </w:rPr>
         <w:t>info</w:t>
       </w:r>
-      <w:proofErr w:type="spellEnd"/>
       <w:r>
         <w:rPr>
           <w:sz w:val="16"/>
         </w:rPr>
-        <w:t>%}{{</w:t>
-      </w:r>
-      <w:proofErr w:type="spellStart"/>
+        <w:t>%}{{hydrogen_sy</w:t>
+      </w:r>
       <w:r>
         <w:rPr>
           <w:sz w:val="16"/>
         </w:rPr>
-        <w:t>hydrogen_sy</w:t>
+        <w:t>m</w:t>
       </w:r>
       <w:r>
         <w:rPr>
           <w:sz w:val="16"/>
         </w:rPr>
-        <w:t>m</w:t>
-      </w:r>
-      <w:r>
-        <w:rPr>
-          <w:sz w:val="16"/>
-        </w:rPr>
-        <w:t>minfo</w:t>
-      </w:r>
-      <w:proofErr w:type="spellEnd"/>
-      <w:r>
-        <w:rPr>
-          <w:sz w:val="16"/>
-        </w:rPr>
-        <w:t>}}{%</w:t>
-      </w:r>
-      <w:proofErr w:type="spellStart"/>
+        <w:t>minfo}}{%</w:t>
+      </w:r>
       <w:r>
         <w:rPr>
           <w:color w:val="70AD47" w:themeColor="accent6"/>
@@ -7000,7 +6050,6 @@
         </w:rPr>
         <w:t>endif</w:t>
       </w:r>
-      <w:proofErr w:type="spellEnd"/>
       <w:r>
         <w:rPr>
           <w:sz w:val="16"/>
@@ -7013,7 +6062,6 @@
         </w:rPr>
         <w:t>{%</w:t>
       </w:r>
-      <w:proofErr w:type="spellStart"/>
       <w:r>
         <w:rPr>
           <w:color w:val="FFC000" w:themeColor="accent4"/>
@@ -7021,7 +6069,6 @@
         </w:rPr>
         <w:t>endif</w:t>
       </w:r>
-      <w:proofErr w:type="spellEnd"/>
       <w:r>
         <w:rPr>
           <w:szCs w:val="28"/>
@@ -7041,7 +6088,7 @@
 </file>
 
 <file path=word/endnotes.xml><?xml version="1.0" encoding="utf-8"?>
-<w:endnotes xmlns:wpc="http://schemas.microsoft.com/office/word/2010/wordprocessingCanvas" xmlns:cx="http://schemas.microsoft.com/office/drawing/2014/chartex" xmlns:cx1="http://schemas.microsoft.com/office/drawing/2015/9/8/chartex" xmlns:cx2="http://schemas.microsoft.com/office/drawing/2015/10/21/chartex" xmlns:cx3="http://schemas.microsoft.com/office/drawing/2016/5/9/chartex" xmlns:cx4="http://schemas.microsoft.com/office/drawing/2016/5/10/chartex" xmlns:cx5="http://schemas.microsoft.com/office/drawing/2016/5/11/chartex" xmlns:cx6="http://schemas.microsoft.com/office/drawing/2016/5/12/chartex" xmlns:cx7="http://schemas.microsoft.com/office/drawing/2016/5/13/chartex" xmlns:cx8="http://schemas.microsoft.com/office/drawing/2016/5/14/chartex" xmlns:mc="http://schemas.openxmlformats.org/markup-compatibility/2006" xmlns:aink="http://schemas.microsoft.com/office/drawing/2016/ink" xmlns:am3d="http://schemas.microsoft.com/office/drawing/2017/model3d" xmlns:o="urn:schemas-microsoft-com:office:office" xmlns:r="http://schemas.openxmlformats.org/officeDocument/2006/relationships" xmlns:m="http://schemas.openxmlformats.org/officeDocument/2006/math" xmlns:v="urn:schemas-microsoft-com:vml" xmlns:wp14="http://schemas.microsoft.com/office/word/2010/wordprocessingDrawing" xmlns:wp="http://schemas.openxmlformats.org/drawingml/2006/wordprocessingDrawing" xmlns:w10="urn:schemas-microsoft-com:office:word" xmlns:w="http://schemas.openxmlformats.org/wordprocessingml/2006/main" xmlns:w14="http://schemas.microsoft.com/office/word/2010/wordml" xmlns:w15="http://schemas.microsoft.com/office/word/2012/wordml" xmlns:w16cex="http://schemas.microsoft.com/office/word/2018/wordml/cex" xmlns:w16cid="http://schemas.microsoft.com/office/word/2016/wordml/cid" xmlns:w16="http://schemas.microsoft.com/office/word/2018/wordml" xmlns:w16sdtdh="http://schemas.microsoft.com/office/word/2020/wordml/sdtdatahash" xmlns:w16se="http://schemas.microsoft.com/office/word/2015/wordml/symex" xmlns:wpg="http://schemas.microsoft.com/office/word/2010/wordprocessingGroup" xmlns:wpi="http://schemas.microsoft.com/office/word/2010/wordprocessingInk" xmlns:wne="http://schemas.microsoft.com/office/word/2006/wordml" xmlns:wps="http://schemas.microsoft.com/office/word/2010/wordprocessingShape" mc:Ignorable="w14 w15 w16se w16cid w16 w16cex w16sdtdh wp14">
+<w:endnotes xmlns:wpc="http://schemas.microsoft.com/office/word/2010/wordprocessingCanvas" xmlns:cx="http://schemas.microsoft.com/office/drawing/2014/chartex" xmlns:cx1="http://schemas.microsoft.com/office/drawing/2015/9/8/chartex" xmlns:cx2="http://schemas.microsoft.com/office/drawing/2015/10/21/chartex" xmlns:cx3="http://schemas.microsoft.com/office/drawing/2016/5/9/chartex" xmlns:cx4="http://schemas.microsoft.com/office/drawing/2016/5/10/chartex" xmlns:cx5="http://schemas.microsoft.com/office/drawing/2016/5/11/chartex" xmlns:cx6="http://schemas.microsoft.com/office/drawing/2016/5/12/chartex" xmlns:cx7="http://schemas.microsoft.com/office/drawing/2016/5/13/chartex" xmlns:cx8="http://schemas.microsoft.com/office/drawing/2016/5/14/chartex" xmlns:mc="http://schemas.openxmlformats.org/markup-compatibility/2006" xmlns:aink="http://schemas.microsoft.com/office/drawing/2016/ink" xmlns:am3d="http://schemas.microsoft.com/office/drawing/2017/model3d" xmlns:o="urn:schemas-microsoft-com:office:office" xmlns:oel="http://schemas.microsoft.com/office/2019/extlst" xmlns:r="http://schemas.openxmlformats.org/officeDocument/2006/relationships" xmlns:m="http://schemas.openxmlformats.org/officeDocument/2006/math" xmlns:v="urn:schemas-microsoft-com:vml" xmlns:wp14="http://schemas.microsoft.com/office/word/2010/wordprocessingDrawing" xmlns:wp="http://schemas.openxmlformats.org/drawingml/2006/wordprocessingDrawing" xmlns:w10="urn:schemas-microsoft-com:office:word" xmlns:w="http://schemas.openxmlformats.org/wordprocessingml/2006/main" xmlns:w14="http://schemas.microsoft.com/office/word/2010/wordml" xmlns:w15="http://schemas.microsoft.com/office/word/2012/wordml" xmlns:w16cex="http://schemas.microsoft.com/office/word/2018/wordml/cex" xmlns:w16cid="http://schemas.microsoft.com/office/word/2016/wordml/cid" xmlns:w16="http://schemas.microsoft.com/office/word/2018/wordml" xmlns:w16sdtdh="http://schemas.microsoft.com/office/word/2020/wordml/sdtdatahash" xmlns:w16se="http://schemas.microsoft.com/office/word/2015/wordml/symex" xmlns:wpg="http://schemas.microsoft.com/office/word/2010/wordprocessingGroup" xmlns:wpi="http://schemas.microsoft.com/office/word/2010/wordprocessingInk" xmlns:wne="http://schemas.microsoft.com/office/word/2006/wordml" xmlns:wps="http://schemas.microsoft.com/office/word/2010/wordprocessingShape" mc:Ignorable="w14 w15 w16se w16cid w16 w16cex w16sdtdh wp14">
   <w:endnote w:type="separator" w:id="-1">
     <w:p>
       <w:pPr>
@@ -7066,153 +6113,37 @@
 </file>
 
 <file path=word/footer1.xml><?xml version="1.0" encoding="utf-8"?>
-<w:ftr xmlns:wpc="http://schemas.microsoft.com/office/word/2010/wordprocessingCanvas" xmlns:cx="http://schemas.microsoft.com/office/drawing/2014/chartex" xmlns:cx1="http://schemas.microsoft.com/office/drawing/2015/9/8/chartex" xmlns:cx2="http://schemas.microsoft.com/office/drawing/2015/10/21/chartex" xmlns:cx3="http://schemas.microsoft.com/office/drawing/2016/5/9/chartex" xmlns:cx4="http://schemas.microsoft.com/office/drawing/2016/5/10/chartex" xmlns:cx5="http://schemas.microsoft.com/office/drawing/2016/5/11/chartex" xmlns:cx6="http://schemas.microsoft.com/office/drawing/2016/5/12/chartex" xmlns:cx7="http://schemas.microsoft.com/office/drawing/2016/5/13/chartex" xmlns:cx8="http://schemas.microsoft.com/office/drawing/2016/5/14/chartex" xmlns:mc="http://schemas.openxmlformats.org/markup-compatibility/2006" xmlns:aink="http://schemas.microsoft.com/office/drawing/2016/ink" xmlns:am3d="http://schemas.microsoft.com/office/drawing/2017/model3d" xmlns:o="urn:schemas-microsoft-com:office:office" xmlns:r="http://schemas.openxmlformats.org/officeDocument/2006/relationships" xmlns:m="http://schemas.openxmlformats.org/officeDocument/2006/math" xmlns:v="urn:schemas-microsoft-com:vml" xmlns:wp14="http://schemas.microsoft.com/office/word/2010/wordprocessingDrawing" xmlns:wp="http://schemas.openxmlformats.org/drawingml/2006/wordprocessingDrawing" xmlns:w10="urn:schemas-microsoft-com:office:word" xmlns:w="http://schemas.openxmlformats.org/wordprocessingml/2006/main" xmlns:w14="http://schemas.microsoft.com/office/word/2010/wordml" xmlns:w15="http://schemas.microsoft.com/office/word/2012/wordml" xmlns:w16cex="http://schemas.microsoft.com/office/word/2018/wordml/cex" xmlns:w16cid="http://schemas.microsoft.com/office/word/2016/wordml/cid" xmlns:w16="http://schemas.microsoft.com/office/word/2018/wordml" xmlns:w16sdtdh="http://schemas.microsoft.com/office/word/2020/wordml/sdtdatahash" xmlns:w16se="http://schemas.microsoft.com/office/word/2015/wordml/symex" xmlns:wpg="http://schemas.microsoft.com/office/word/2010/wordprocessingGroup" xmlns:wpi="http://schemas.microsoft.com/office/word/2010/wordprocessingInk" xmlns:wne="http://schemas.microsoft.com/office/word/2006/wordml" xmlns:wps="http://schemas.microsoft.com/office/word/2010/wordprocessingShape" mc:Ignorable="w14 w15 w16se w16cid w16 w16cex w16sdtdh wp14">
+<w:ftr xmlns:wpc="http://schemas.microsoft.com/office/word/2010/wordprocessingCanvas" xmlns:cx="http://schemas.microsoft.com/office/drawing/2014/chartex" xmlns:cx1="http://schemas.microsoft.com/office/drawing/2015/9/8/chartex" xmlns:cx2="http://schemas.microsoft.com/office/drawing/2015/10/21/chartex" xmlns:cx3="http://schemas.microsoft.com/office/drawing/2016/5/9/chartex" xmlns:cx4="http://schemas.microsoft.com/office/drawing/2016/5/10/chartex" xmlns:cx5="http://schemas.microsoft.com/office/drawing/2016/5/11/chartex" xmlns:cx6="http://schemas.microsoft.com/office/drawing/2016/5/12/chartex" xmlns:cx7="http://schemas.microsoft.com/office/drawing/2016/5/13/chartex" xmlns:cx8="http://schemas.microsoft.com/office/drawing/2016/5/14/chartex" xmlns:mc="http://schemas.openxmlformats.org/markup-compatibility/2006" xmlns:aink="http://schemas.microsoft.com/office/drawing/2016/ink" xmlns:am3d="http://schemas.microsoft.com/office/drawing/2017/model3d" xmlns:o="urn:schemas-microsoft-com:office:office" xmlns:oel="http://schemas.microsoft.com/office/2019/extlst" xmlns:r="http://schemas.openxmlformats.org/officeDocument/2006/relationships" xmlns:m="http://schemas.openxmlformats.org/officeDocument/2006/math" xmlns:v="urn:schemas-microsoft-com:vml" xmlns:wp14="http://schemas.microsoft.com/office/word/2010/wordprocessingDrawing" xmlns:wp="http://schemas.openxmlformats.org/drawingml/2006/wordprocessingDrawing" xmlns:w10="urn:schemas-microsoft-com:office:word" xmlns:w="http://schemas.openxmlformats.org/wordprocessingml/2006/main" xmlns:w14="http://schemas.microsoft.com/office/word/2010/wordml" xmlns:w15="http://schemas.microsoft.com/office/word/2012/wordml" xmlns:w16cex="http://schemas.microsoft.com/office/word/2018/wordml/cex" xmlns:w16cid="http://schemas.microsoft.com/office/word/2016/wordml/cid" xmlns:w16="http://schemas.microsoft.com/office/word/2018/wordml" xmlns:w16sdtdh="http://schemas.microsoft.com/office/word/2020/wordml/sdtdatahash" xmlns:w16se="http://schemas.microsoft.com/office/word/2015/wordml/symex" xmlns:wpg="http://schemas.microsoft.com/office/word/2010/wordprocessingGroup" xmlns:wpi="http://schemas.microsoft.com/office/word/2010/wordprocessingInk" xmlns:wne="http://schemas.microsoft.com/office/word/2006/wordml" xmlns:wps="http://schemas.microsoft.com/office/word/2010/wordprocessingShape" mc:Ignorable="w14 w15 w16se w16cid w16 w16cex w16sdtdh wp14">
   <w:p>
     <w:pPr>
-      <w:pStyle w:val="Footer"/>
+      <w:pStyle w:val="Fuzeile"/>
     </w:pPr>
   </w:p>
 </w:ftr>
 </file>
 
 <file path=word/footer2.xml><?xml version="1.0" encoding="utf-8"?>
-<w:ftr xmlns:wpc="http://schemas.microsoft.com/office/word/2010/wordprocessingCanvas" xmlns:cx="http://schemas.microsoft.com/office/drawing/2014/chartex" xmlns:cx1="http://schemas.microsoft.com/office/drawing/2015/9/8/chartex" xmlns:cx2="http://schemas.microsoft.com/office/drawing/2015/10/21/chartex" xmlns:cx3="http://schemas.microsoft.com/office/drawing/2016/5/9/chartex" xmlns:cx4="http://schemas.microsoft.com/office/drawing/2016/5/10/chartex" xmlns:cx5="http://schemas.microsoft.com/office/drawing/2016/5/11/chartex" xmlns:cx6="http://schemas.microsoft.com/office/drawing/2016/5/12/chartex" xmlns:cx7="http://schemas.microsoft.com/office/drawing/2016/5/13/chartex" xmlns:cx8="http://schemas.microsoft.com/office/drawing/2016/5/14/chartex" xmlns:mc="http://schemas.openxmlformats.org/markup-compatibility/2006" xmlns:aink="http://schemas.microsoft.com/office/drawing/2016/ink" xmlns:am3d="http://schemas.microsoft.com/office/drawing/2017/model3d" xmlns:o="urn:schemas-microsoft-com:office:office" xmlns:r="http://schemas.openxmlformats.org/officeDocument/2006/relationships" xmlns:m="http://schemas.openxmlformats.org/officeDocument/2006/math" xmlns:v="urn:schemas-microsoft-com:vml" xmlns:wp14="http://schemas.microsoft.com/office/word/2010/wordprocessingDrawing" xmlns:wp="http://schemas.openxmlformats.org/drawingml/2006/wordprocessingDrawing" xmlns:w10="urn:schemas-microsoft-com:office:word" xmlns:w="http://schemas.openxmlformats.org/wordprocessingml/2006/main" xmlns:w14="http://schemas.microsoft.com/office/word/2010/wordml" xmlns:w15="http://schemas.microsoft.com/office/word/2012/wordml" xmlns:w16cex="http://schemas.microsoft.com/office/word/2018/wordml/cex" xmlns:w16cid="http://schemas.microsoft.com/office/word/2016/wordml/cid" xmlns:w16="http://schemas.microsoft.com/office/word/2018/wordml" xmlns:w16sdtdh="http://schemas.microsoft.com/office/word/2020/wordml/sdtdatahash" xmlns:w16se="http://schemas.microsoft.com/office/word/2015/wordml/symex" xmlns:wpg="http://schemas.microsoft.com/office/word/2010/wordprocessingGroup" xmlns:wpi="http://schemas.microsoft.com/office/word/2010/wordprocessingInk" xmlns:wne="http://schemas.microsoft.com/office/word/2006/wordml" xmlns:wps="http://schemas.microsoft.com/office/word/2010/wordprocessingShape" mc:Ignorable="w14 w15 w16se w16cid w16 w16cex w16sdtdh wp14">
+<w:ftr xmlns:wpc="http://schemas.microsoft.com/office/word/2010/wordprocessingCanvas" xmlns:cx="http://schemas.microsoft.com/office/drawing/2014/chartex" xmlns:cx1="http://schemas.microsoft.com/office/drawing/2015/9/8/chartex" xmlns:cx2="http://schemas.microsoft.com/office/drawing/2015/10/21/chartex" xmlns:cx3="http://schemas.microsoft.com/office/drawing/2016/5/9/chartex" xmlns:cx4="http://schemas.microsoft.com/office/drawing/2016/5/10/chartex" xmlns:cx5="http://schemas.microsoft.com/office/drawing/2016/5/11/chartex" xmlns:cx6="http://schemas.microsoft.com/office/drawing/2016/5/12/chartex" xmlns:cx7="http://schemas.microsoft.com/office/drawing/2016/5/13/chartex" xmlns:cx8="http://schemas.microsoft.com/office/drawing/2016/5/14/chartex" xmlns:mc="http://schemas.openxmlformats.org/markup-compatibility/2006" xmlns:aink="http://schemas.microsoft.com/office/drawing/2016/ink" xmlns:am3d="http://schemas.microsoft.com/office/drawing/2017/model3d" xmlns:o="urn:schemas-microsoft-com:office:office" xmlns:oel="http://schemas.microsoft.com/office/2019/extlst" xmlns:r="http://schemas.openxmlformats.org/officeDocument/2006/relationships" xmlns:m="http://schemas.openxmlformats.org/officeDocument/2006/math" xmlns:v="urn:schemas-microsoft-com:vml" xmlns:wp14="http://schemas.microsoft.com/office/word/2010/wordprocessingDrawing" xmlns:wp="http://schemas.openxmlformats.org/drawingml/2006/wordprocessingDrawing" xmlns:w10="urn:schemas-microsoft-com:office:word" xmlns:w="http://schemas.openxmlformats.org/wordprocessingml/2006/main" xmlns:w14="http://schemas.microsoft.com/office/word/2010/wordml" xmlns:w15="http://schemas.microsoft.com/office/word/2012/wordml" xmlns:w16cex="http://schemas.microsoft.com/office/word/2018/wordml/cex" xmlns:w16cid="http://schemas.microsoft.com/office/word/2016/wordml/cid" xmlns:w16="http://schemas.microsoft.com/office/word/2018/wordml" xmlns:w16sdtdh="http://schemas.microsoft.com/office/word/2020/wordml/sdtdatahash" xmlns:w16se="http://schemas.microsoft.com/office/word/2015/wordml/symex" xmlns:wpg="http://schemas.microsoft.com/office/word/2010/wordprocessingGroup" xmlns:wpi="http://schemas.microsoft.com/office/word/2010/wordprocessingInk" xmlns:wne="http://schemas.microsoft.com/office/word/2006/wordml" xmlns:wps="http://schemas.microsoft.com/office/word/2010/wordprocessingShape" mc:Ignorable="w14 w15 w16se w16cid w16 w16cex w16sdtdh wp14">
   <w:p>
     <w:pPr>
-      <w:pStyle w:val="Footer"/>
+      <w:pStyle w:val="Fuzeile"/>
     </w:pPr>
-    <w:r>
-      <w:rPr>
-        <w:noProof/>
-      </w:rPr>
-      <mc:AlternateContent>
-        <mc:Choice Requires="wps">
-          <w:drawing>
-            <wp:anchor distT="0" distB="0" distL="114300" distR="114300" simplePos="0" relativeHeight="251659264" behindDoc="0" locked="0" layoutInCell="0" allowOverlap="1" wp14:anchorId="0BEF49E3" wp14:editId="1025B844">
-              <wp:simplePos x="0" y="0"/>
-              <wp:positionH relativeFrom="page">
-                <wp:posOffset>0</wp:posOffset>
-              </wp:positionH>
-              <wp:positionV relativeFrom="page">
-                <wp:posOffset>10229215</wp:posOffset>
-              </wp:positionV>
-              <wp:extent cx="7556500" cy="273050"/>
-              <wp:effectExtent l="0" t="0" r="0" b="12700"/>
-              <wp:wrapNone/>
-              <wp:docPr id="1" name="MSIPCM49674a4899a443b95e90ccc4" descr="{&quot;HashCode&quot;:-527952489,&quot;Height&quot;:842.0,&quot;Width&quot;:595.0,&quot;Placement&quot;:&quot;Footer&quot;,&quot;Index&quot;:&quot;Primary&quot;,&quot;Section&quot;:1,&quot;Top&quot;:0.0,&quot;Left&quot;:0.0}"/>
-              <wp:cNvGraphicFramePr/>
-              <a:graphic xmlns:a="http://schemas.openxmlformats.org/drawingml/2006/main">
-                <a:graphicData uri="http://schemas.microsoft.com/office/word/2010/wordprocessingShape">
-                  <wps:wsp>
-                    <wps:cNvSpPr txBox="1"/>
-                    <wps:spPr>
-                      <a:xfrm>
-                        <a:off x="0" y="0"/>
-                        <a:ext cx="7556500" cy="273050"/>
-                      </a:xfrm>
-                      <a:prstGeom prst="rect">
-                        <a:avLst/>
-                      </a:prstGeom>
-                      <a:noFill/>
-                      <a:ln w="6350">
-                        <a:noFill/>
-                      </a:ln>
-                      <a:extLst>
-                        <a:ext uri="{91240B29-F687-4F45-9708-019B960494DF}">
-                          <a14:hiddenLine xmlns:a14="http://schemas.microsoft.com/office/drawing/2010/main" w="6350">
-                            <a:solidFill>
-                              <a:prstClr val="black"/>
-                            </a:solidFill>
-                          </a14:hiddenLine>
-                        </a:ext>
-                      </a:extLst>
-                    </wps:spPr>
-                    <wps:txbx>
-                      <w:txbxContent>
-                        <w:p>
-                          <w:pPr>
-                            <w:jc w:val="center"/>
-                            <w:rPr>
-                              <w:rFonts w:ascii="Calibri" w:hAnsi="Calibri" w:cs="Calibri"/>
-                              <w:color w:val="000000"/>
-                              <w:sz w:val="16"/>
-                            </w:rPr>
-                          </w:pPr>
-                          <w:r>
-                            <w:rPr>
-                              <w:rFonts w:ascii="Calibri" w:hAnsi="Calibri" w:cs="Calibri"/>
-                              <w:color w:val="000000"/>
-                              <w:sz w:val="16"/>
-                            </w:rPr>
-                            <w:t>-Bruker Confidential-</w:t>
-                          </w:r>
-                        </w:p>
-                      </w:txbxContent>
-                    </wps:txbx>
-                    <wps:bodyPr rot="0" spcFirstLastPara="0" vertOverflow="overflow" horzOverflow="overflow" vert="horz" wrap="square" lIns="91440" tIns="0" rIns="91440" bIns="0" numCol="1" spcCol="0" rtlCol="0" fromWordArt="0" anchor="b" anchorCtr="0" forceAA="0" compatLnSpc="1">
-                      <a:prstTxWarp prst="textNoShape">
-                        <a:avLst/>
-                      </a:prstTxWarp>
-                      <a:noAutofit/>
-                    </wps:bodyPr>
-                  </wps:wsp>
-                </a:graphicData>
-              </a:graphic>
-            </wp:anchor>
-          </w:drawing>
-        </mc:Choice>
-        <mc:Fallback>
-          <w:pict>
-            <v:shapetype w14:anchorId="0BEF49E3" id="_x0000_t202" coordsize="21600,21600" o:spt="202" path="m,l,21600r21600,l21600,xe">
-              <v:stroke joinstyle="miter"/>
-              <v:path gradientshapeok="t" o:connecttype="rect"/>
-            </v:shapetype>
-            <v:shape id="MSIPCM49674a4899a443b95e90ccc4" o:spid="_x0000_s1026" type="#_x0000_t202" alt="{&quot;HashCode&quot;:-527952489,&quot;Height&quot;:842.0,&quot;Width&quot;:595.0,&quot;Placement&quot;:&quot;Footer&quot;,&quot;Index&quot;:&quot;Primary&quot;,&quot;Section&quot;:1,&quot;Top&quot;:0.0,&quot;Left&quot;:0.0}" style="position:absolute;margin-left:0;margin-top:805.45pt;width:595pt;height:21.5pt;z-index:251659264;visibility:visible;mso-wrap-style:square;mso-wrap-distance-left:9pt;mso-wrap-distance-top:0;mso-wrap-distance-right:9pt;mso-wrap-distance-bottom:0;mso-position-horizontal:absolute;mso-position-horizontal-relative:page;mso-position-vertical:absolute;mso-position-vertical-relative:page;v-text-anchor:bottom" o:gfxdata="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" o:allowincell="f" filled="f" stroked="f" strokeweight=".5pt">
-              <v:fill o:detectmouseclick="t"/>
-              <v:textbox inset=",0,,0">
-                <w:txbxContent>
-                  <w:p>
-                    <w:pPr>
-                      <w:jc w:val="center"/>
-                      <w:rPr>
-                        <w:rFonts w:ascii="Calibri" w:hAnsi="Calibri" w:cs="Calibri"/>
-                        <w:color w:val="000000"/>
-                        <w:sz w:val="16"/>
-                      </w:rPr>
-                    </w:pPr>
-                    <w:r>
-                      <w:rPr>
-                        <w:rFonts w:ascii="Calibri" w:hAnsi="Calibri" w:cs="Calibri"/>
-                        <w:color w:val="000000"/>
-                        <w:sz w:val="16"/>
-                      </w:rPr>
-                      <w:t>-Bruker Confidential-</w:t>
-                    </w:r>
-                  </w:p>
-                </w:txbxContent>
-              </v:textbox>
-              <w10:wrap anchorx="page" anchory="page"/>
-            </v:shape>
-          </w:pict>
-        </mc:Fallback>
-      </mc:AlternateContent>
-    </w:r>
   </w:p>
 </w:ftr>
 </file>
 
 <file path=word/footer3.xml><?xml version="1.0" encoding="utf-8"?>
-<w:ftr xmlns:wpc="http://schemas.microsoft.com/office/word/2010/wordprocessingCanvas" xmlns:cx="http://schemas.microsoft.com/office/drawing/2014/chartex" xmlns:cx1="http://schemas.microsoft.com/office/drawing/2015/9/8/chartex" xmlns:cx2="http://schemas.microsoft.com/office/drawing/2015/10/21/chartex" xmlns:cx3="http://schemas.microsoft.com/office/drawing/2016/5/9/chartex" xmlns:cx4="http://schemas.microsoft.com/office/drawing/2016/5/10/chartex" xmlns:cx5="http://schemas.microsoft.com/office/drawing/2016/5/11/chartex" xmlns:cx6="http://schemas.microsoft.com/office/drawing/2016/5/12/chartex" xmlns:cx7="http://schemas.microsoft.com/office/drawing/2016/5/13/chartex" xmlns:cx8="http://schemas.microsoft.com/office/drawing/2016/5/14/chartex" xmlns:mc="http://schemas.openxmlformats.org/markup-compatibility/2006" xmlns:aink="http://schemas.microsoft.com/office/drawing/2016/ink" xmlns:am3d="http://schemas.microsoft.com/office/drawing/2017/model3d" xmlns:o="urn:schemas-microsoft-com:office:office" xmlns:r="http://schemas.openxmlformats.org/officeDocument/2006/relationships" xmlns:m="http://schemas.openxmlformats.org/officeDocument/2006/math" xmlns:v="urn:schemas-microsoft-com:vml" xmlns:wp14="http://schemas.microsoft.com/office/word/2010/wordprocessingDrawing" xmlns:wp="http://schemas.openxmlformats.org/drawingml/2006/wordprocessingDrawing" xmlns:w10="urn:schemas-microsoft-com:office:word" xmlns:w="http://schemas.openxmlformats.org/wordprocessingml/2006/main" xmlns:w14="http://schemas.microsoft.com/office/word/2010/wordml" xmlns:w15="http://schemas.microsoft.com/office/word/2012/wordml" xmlns:w16cex="http://schemas.microsoft.com/office/word/2018/wordml/cex" xmlns:w16cid="http://schemas.microsoft.com/office/word/2016/wordml/cid" xmlns:w16="http://schemas.microsoft.com/office/word/2018/wordml" xmlns:w16sdtdh="http://schemas.microsoft.com/office/word/2020/wordml/sdtdatahash" xmlns:w16se="http://schemas.microsoft.com/office/word/2015/wordml/symex" xmlns:wpg="http://schemas.microsoft.com/office/word/2010/wordprocessingGroup" xmlns:wpi="http://schemas.microsoft.com/office/word/2010/wordprocessingInk" xmlns:wne="http://schemas.microsoft.com/office/word/2006/wordml" xmlns:wps="http://schemas.microsoft.com/office/word/2010/wordprocessingShape" mc:Ignorable="w14 w15 w16se w16cid w16 w16cex w16sdtdh wp14">
+<w:ftr xmlns:wpc="http://schemas.microsoft.com/office/word/2010/wordprocessingCanvas" xmlns:cx="http://schemas.microsoft.com/office/drawing/2014/chartex" xmlns:cx1="http://schemas.microsoft.com/office/drawing/2015/9/8/chartex" xmlns:cx2="http://schemas.microsoft.com/office/drawing/2015/10/21/chartex" xmlns:cx3="http://schemas.microsoft.com/office/drawing/2016/5/9/chartex" xmlns:cx4="http://schemas.microsoft.com/office/drawing/2016/5/10/chartex" xmlns:cx5="http://schemas.microsoft.com/office/drawing/2016/5/11/chartex" xmlns:cx6="http://schemas.microsoft.com/office/drawing/2016/5/12/chartex" xmlns:cx7="http://schemas.microsoft.com/office/drawing/2016/5/13/chartex" xmlns:cx8="http://schemas.microsoft.com/office/drawing/2016/5/14/chartex" xmlns:mc="http://schemas.openxmlformats.org/markup-compatibility/2006" xmlns:aink="http://schemas.microsoft.com/office/drawing/2016/ink" xmlns:am3d="http://schemas.microsoft.com/office/drawing/2017/model3d" xmlns:o="urn:schemas-microsoft-com:office:office" xmlns:oel="http://schemas.microsoft.com/office/2019/extlst" xmlns:r="http://schemas.openxmlformats.org/officeDocument/2006/relationships" xmlns:m="http://schemas.openxmlformats.org/officeDocument/2006/math" xmlns:v="urn:schemas-microsoft-com:vml" xmlns:wp14="http://schemas.microsoft.com/office/word/2010/wordprocessingDrawing" xmlns:wp="http://schemas.openxmlformats.org/drawingml/2006/wordprocessingDrawing" xmlns:w10="urn:schemas-microsoft-com:office:word" xmlns:w="http://schemas.openxmlformats.org/wordprocessingml/2006/main" xmlns:w14="http://schemas.microsoft.com/office/word/2010/wordml" xmlns:w15="http://schemas.microsoft.com/office/word/2012/wordml" xmlns:w16cex="http://schemas.microsoft.com/office/word/2018/wordml/cex" xmlns:w16cid="http://schemas.microsoft.com/office/word/2016/wordml/cid" xmlns:w16="http://schemas.microsoft.com/office/word/2018/wordml" xmlns:w16sdtdh="http://schemas.microsoft.com/office/word/2020/wordml/sdtdatahash" xmlns:w16se="http://schemas.microsoft.com/office/word/2015/wordml/symex" xmlns:wpg="http://schemas.microsoft.com/office/word/2010/wordprocessingGroup" xmlns:wpi="http://schemas.microsoft.com/office/word/2010/wordprocessingInk" xmlns:wne="http://schemas.microsoft.com/office/word/2006/wordml" xmlns:wps="http://schemas.microsoft.com/office/word/2010/wordprocessingShape" mc:Ignorable="w14 w15 w16se w16cid w16 w16cex w16sdtdh wp14">
   <w:p>
     <w:pPr>
-      <w:pStyle w:val="Footer"/>
+      <w:pStyle w:val="Fuzeile"/>
     </w:pPr>
   </w:p>
 </w:ftr>
 </file>
 
 <file path=word/footnotes.xml><?xml version="1.0" encoding="utf-8"?>
-<w:footnotes xmlns:wpc="http://schemas.microsoft.com/office/word/2010/wordprocessingCanvas" xmlns:cx="http://schemas.microsoft.com/office/drawing/2014/chartex" xmlns:cx1="http://schemas.microsoft.com/office/drawing/2015/9/8/chartex" xmlns:cx2="http://schemas.microsoft.com/office/drawing/2015/10/21/chartex" xmlns:cx3="http://schemas.microsoft.com/office/drawing/2016/5/9/chartex" xmlns:cx4="http://schemas.microsoft.com/office/drawing/2016/5/10/chartex" xmlns:cx5="http://schemas.microsoft.com/office/drawing/2016/5/11/chartex" xmlns:cx6="http://schemas.microsoft.com/office/drawing/2016/5/12/chartex" xmlns:cx7="http://schemas.microsoft.com/office/drawing/2016/5/13/chartex" xmlns:cx8="http://schemas.microsoft.com/office/drawing/2016/5/14/chartex" xmlns:mc="http://schemas.openxmlformats.org/markup-compatibility/2006" xmlns:aink="http://schemas.microsoft.com/office/drawing/2016/ink" xmlns:am3d="http://schemas.microsoft.com/office/drawing/2017/model3d" xmlns:o="urn:schemas-microsoft-com:office:office" xmlns:r="http://schemas.openxmlformats.org/officeDocument/2006/relationships" xmlns:m="http://schemas.openxmlformats.org/officeDocument/2006/math" xmlns:v="urn:schemas-microsoft-com:vml" xmlns:wp14="http://schemas.microsoft.com/office/word/2010/wordprocessingDrawing" xmlns:wp="http://schemas.openxmlformats.org/drawingml/2006/wordprocessingDrawing" xmlns:w10="urn:schemas-microsoft-com:office:word" xmlns:w="http://schemas.openxmlformats.org/wordprocessingml/2006/main" xmlns:w14="http://schemas.microsoft.com/office/word/2010/wordml" xmlns:w15="http://schemas.microsoft.com/office/word/2012/wordml" xmlns:w16cex="http://schemas.microsoft.com/office/word/2018/wordml/cex" xmlns:w16cid="http://schemas.microsoft.com/office/word/2016/wordml/cid" xmlns:w16="http://schemas.microsoft.com/office/word/2018/wordml" xmlns:w16sdtdh="http://schemas.microsoft.com/office/word/2020/wordml/sdtdatahash" xmlns:w16se="http://schemas.microsoft.com/office/word/2015/wordml/symex" xmlns:wpg="http://schemas.microsoft.com/office/word/2010/wordprocessingGroup" xmlns:wpi="http://schemas.microsoft.com/office/word/2010/wordprocessingInk" xmlns:wne="http://schemas.microsoft.com/office/word/2006/wordml" xmlns:wps="http://schemas.microsoft.com/office/word/2010/wordprocessingShape" mc:Ignorable="w14 w15 w16se w16cid w16 w16cex w16sdtdh wp14">
+<w:footnotes xmlns:wpc="http://schemas.microsoft.com/office/word/2010/wordprocessingCanvas" xmlns:cx="http://schemas.microsoft.com/office/drawing/2014/chartex" xmlns:cx1="http://schemas.microsoft.com/office/drawing/2015/9/8/chartex" xmlns:cx2="http://schemas.microsoft.com/office/drawing/2015/10/21/chartex" xmlns:cx3="http://schemas.microsoft.com/office/drawing/2016/5/9/chartex" xmlns:cx4="http://schemas.microsoft.com/office/drawing/2016/5/10/chartex" xmlns:cx5="http://schemas.microsoft.com/office/drawing/2016/5/11/chartex" xmlns:cx6="http://schemas.microsoft.com/office/drawing/2016/5/12/chartex" xmlns:cx7="http://schemas.microsoft.com/office/drawing/2016/5/13/chartex" xmlns:cx8="http://schemas.microsoft.com/office/drawing/2016/5/14/chartex" xmlns:mc="http://schemas.openxmlformats.org/markup-compatibility/2006" xmlns:aink="http://schemas.microsoft.com/office/drawing/2016/ink" xmlns:am3d="http://schemas.microsoft.com/office/drawing/2017/model3d" xmlns:o="urn:schemas-microsoft-com:office:office" xmlns:oel="http://schemas.microsoft.com/office/2019/extlst" xmlns:r="http://schemas.openxmlformats.org/officeDocument/2006/relationships" xmlns:m="http://schemas.openxmlformats.org/officeDocument/2006/math" xmlns:v="urn:schemas-microsoft-com:vml" xmlns:wp14="http://schemas.microsoft.com/office/word/2010/wordprocessingDrawing" xmlns:wp="http://schemas.openxmlformats.org/drawingml/2006/wordprocessingDrawing" xmlns:w10="urn:schemas-microsoft-com:office:word" xmlns:w="http://schemas.openxmlformats.org/wordprocessingml/2006/main" xmlns:w14="http://schemas.microsoft.com/office/word/2010/wordml" xmlns:w15="http://schemas.microsoft.com/office/word/2012/wordml" xmlns:w16cex="http://schemas.microsoft.com/office/word/2018/wordml/cex" xmlns:w16cid="http://schemas.microsoft.com/office/word/2016/wordml/cid" xmlns:w16="http://schemas.microsoft.com/office/word/2018/wordml" xmlns:w16sdtdh="http://schemas.microsoft.com/office/word/2020/wordml/sdtdatahash" xmlns:w16se="http://schemas.microsoft.com/office/word/2015/wordml/symex" xmlns:wpg="http://schemas.microsoft.com/office/word/2010/wordprocessingGroup" xmlns:wpi="http://schemas.microsoft.com/office/word/2010/wordprocessingInk" xmlns:wne="http://schemas.microsoft.com/office/word/2006/wordml" xmlns:wps="http://schemas.microsoft.com/office/word/2010/wordprocessingShape" mc:Ignorable="w14 w15 w16se w16cid w16 w16cex w16sdtdh wp14">
   <w:footnote w:type="separator" w:id="-1">
     <w:p>
       <w:pPr>
@@ -7237,30 +6168,30 @@
 </file>
 
 <file path=word/header1.xml><?xml version="1.0" encoding="utf-8"?>
-<w:hdr xmlns:wpc="http://schemas.microsoft.com/office/word/2010/wordprocessingCanvas" xmlns:cx="http://schemas.microsoft.com/office/drawing/2014/chartex" xmlns:cx1="http://schemas.microsoft.com/office/drawing/2015/9/8/chartex" xmlns:cx2="http://schemas.microsoft.com/office/drawing/2015/10/21/chartex" xmlns:cx3="http://schemas.microsoft.com/office/drawing/2016/5/9/chartex" xmlns:cx4="http://schemas.microsoft.com/office/drawing/2016/5/10/chartex" xmlns:cx5="http://schemas.microsoft.com/office/drawing/2016/5/11/chartex" xmlns:cx6="http://schemas.microsoft.com/office/drawing/2016/5/12/chartex" xmlns:cx7="http://schemas.microsoft.com/office/drawing/2016/5/13/chartex" xmlns:cx8="http://schemas.microsoft.com/office/drawing/2016/5/14/chartex" xmlns:mc="http://schemas.openxmlformats.org/markup-compatibility/2006" xmlns:aink="http://schemas.microsoft.com/office/drawing/2016/ink" xmlns:am3d="http://schemas.microsoft.com/office/drawing/2017/model3d" xmlns:o="urn:schemas-microsoft-com:office:office" xmlns:r="http://schemas.openxmlformats.org/officeDocument/2006/relationships" xmlns:m="http://schemas.openxmlformats.org/officeDocument/2006/math" xmlns:v="urn:schemas-microsoft-com:vml" xmlns:wp14="http://schemas.microsoft.com/office/word/2010/wordprocessingDrawing" xmlns:wp="http://schemas.openxmlformats.org/drawingml/2006/wordprocessingDrawing" xmlns:w10="urn:schemas-microsoft-com:office:word" xmlns:w="http://schemas.openxmlformats.org/wordprocessingml/2006/main" xmlns:w14="http://schemas.microsoft.com/office/word/2010/wordml" xmlns:w15="http://schemas.microsoft.com/office/word/2012/wordml" xmlns:w16cex="http://schemas.microsoft.com/office/word/2018/wordml/cex" xmlns:w16cid="http://schemas.microsoft.com/office/word/2016/wordml/cid" xmlns:w16="http://schemas.microsoft.com/office/word/2018/wordml" xmlns:w16sdtdh="http://schemas.microsoft.com/office/word/2020/wordml/sdtdatahash" xmlns:w16se="http://schemas.microsoft.com/office/word/2015/wordml/symex" xmlns:wpg="http://schemas.microsoft.com/office/word/2010/wordprocessingGroup" xmlns:wpi="http://schemas.microsoft.com/office/word/2010/wordprocessingInk" xmlns:wne="http://schemas.microsoft.com/office/word/2006/wordml" xmlns:wps="http://schemas.microsoft.com/office/word/2010/wordprocessingShape" mc:Ignorable="w14 w15 w16se w16cid w16 w16cex w16sdtdh wp14">
+<w:hdr xmlns:wpc="http://schemas.microsoft.com/office/word/2010/wordprocessingCanvas" xmlns:cx="http://schemas.microsoft.com/office/drawing/2014/chartex" xmlns:cx1="http://schemas.microsoft.com/office/drawing/2015/9/8/chartex" xmlns:cx2="http://schemas.microsoft.com/office/drawing/2015/10/21/chartex" xmlns:cx3="http://schemas.microsoft.com/office/drawing/2016/5/9/chartex" xmlns:cx4="http://schemas.microsoft.com/office/drawing/2016/5/10/chartex" xmlns:cx5="http://schemas.microsoft.com/office/drawing/2016/5/11/chartex" xmlns:cx6="http://schemas.microsoft.com/office/drawing/2016/5/12/chartex" xmlns:cx7="http://schemas.microsoft.com/office/drawing/2016/5/13/chartex" xmlns:cx8="http://schemas.microsoft.com/office/drawing/2016/5/14/chartex" xmlns:mc="http://schemas.openxmlformats.org/markup-compatibility/2006" xmlns:aink="http://schemas.microsoft.com/office/drawing/2016/ink" xmlns:am3d="http://schemas.microsoft.com/office/drawing/2017/model3d" xmlns:o="urn:schemas-microsoft-com:office:office" xmlns:oel="http://schemas.microsoft.com/office/2019/extlst" xmlns:r="http://schemas.openxmlformats.org/officeDocument/2006/relationships" xmlns:m="http://schemas.openxmlformats.org/officeDocument/2006/math" xmlns:v="urn:schemas-microsoft-com:vml" xmlns:wp14="http://schemas.microsoft.com/office/word/2010/wordprocessingDrawing" xmlns:wp="http://schemas.openxmlformats.org/drawingml/2006/wordprocessingDrawing" xmlns:w10="urn:schemas-microsoft-com:office:word" xmlns:w="http://schemas.openxmlformats.org/wordprocessingml/2006/main" xmlns:w14="http://schemas.microsoft.com/office/word/2010/wordml" xmlns:w15="http://schemas.microsoft.com/office/word/2012/wordml" xmlns:w16cex="http://schemas.microsoft.com/office/word/2018/wordml/cex" xmlns:w16cid="http://schemas.microsoft.com/office/word/2016/wordml/cid" xmlns:w16="http://schemas.microsoft.com/office/word/2018/wordml" xmlns:w16sdtdh="http://schemas.microsoft.com/office/word/2020/wordml/sdtdatahash" xmlns:w16se="http://schemas.microsoft.com/office/word/2015/wordml/symex" xmlns:wpg="http://schemas.microsoft.com/office/word/2010/wordprocessingGroup" xmlns:wpi="http://schemas.microsoft.com/office/word/2010/wordprocessingInk" xmlns:wne="http://schemas.microsoft.com/office/word/2006/wordml" xmlns:wps="http://schemas.microsoft.com/office/word/2010/wordprocessingShape" mc:Ignorable="w14 w15 w16se w16cid w16 w16cex w16sdtdh wp14">
   <w:p>
     <w:pPr>
-      <w:pStyle w:val="Header"/>
+      <w:pStyle w:val="Kopfzeile"/>
     </w:pPr>
   </w:p>
 </w:hdr>
 </file>
 
 <file path=word/header2.xml><?xml version="1.0" encoding="utf-8"?>
-<w:hdr xmlns:wpc="http://schemas.microsoft.com/office/word/2010/wordprocessingCanvas" xmlns:cx="http://schemas.microsoft.com/office/drawing/2014/chartex" xmlns:cx1="http://schemas.microsoft.com/office/drawing/2015/9/8/chartex" xmlns:cx2="http://schemas.microsoft.com/office/drawing/2015/10/21/chartex" xmlns:cx3="http://schemas.microsoft.com/office/drawing/2016/5/9/chartex" xmlns:cx4="http://schemas.microsoft.com/office/drawing/2016/5/10/chartex" xmlns:cx5="http://schemas.microsoft.com/office/drawing/2016/5/11/chartex" xmlns:cx6="http://schemas.microsoft.com/office/drawing/2016/5/12/chartex" xmlns:cx7="http://schemas.microsoft.com/office/drawing/2016/5/13/chartex" xmlns:cx8="http://schemas.microsoft.com/office/drawing/2016/5/14/chartex" xmlns:mc="http://schemas.openxmlformats.org/markup-compatibility/2006" xmlns:aink="http://schemas.microsoft.com/office/drawing/2016/ink" xmlns:am3d="http://schemas.microsoft.com/office/drawing/2017/model3d" xmlns:o="urn:schemas-microsoft-com:office:office" xmlns:r="http://schemas.openxmlformats.org/officeDocument/2006/relationships" xmlns:m="http://schemas.openxmlformats.org/officeDocument/2006/math" xmlns:v="urn:schemas-microsoft-com:vml" xmlns:wp14="http://schemas.microsoft.com/office/word/2010/wordprocessingDrawing" xmlns:wp="http://schemas.openxmlformats.org/drawingml/2006/wordprocessingDrawing" xmlns:w10="urn:schemas-microsoft-com:office:word" xmlns:w="http://schemas.openxmlformats.org/wordprocessingml/2006/main" xmlns:w14="http://schemas.microsoft.com/office/word/2010/wordml" xmlns:w15="http://schemas.microsoft.com/office/word/2012/wordml" xmlns:w16cex="http://schemas.microsoft.com/office/word/2018/wordml/cex" xmlns:w16cid="http://schemas.microsoft.com/office/word/2016/wordml/cid" xmlns:w16="http://schemas.microsoft.com/office/word/2018/wordml" xmlns:w16sdtdh="http://schemas.microsoft.com/office/word/2020/wordml/sdtdatahash" xmlns:w16se="http://schemas.microsoft.com/office/word/2015/wordml/symex" xmlns:wpg="http://schemas.microsoft.com/office/word/2010/wordprocessingGroup" xmlns:wpi="http://schemas.microsoft.com/office/word/2010/wordprocessingInk" xmlns:wne="http://schemas.microsoft.com/office/word/2006/wordml" xmlns:wps="http://schemas.microsoft.com/office/word/2010/wordprocessingShape" mc:Ignorable="w14 w15 w16se w16cid w16 w16cex w16sdtdh wp14">
+<w:hdr xmlns:wpc="http://schemas.microsoft.com/office/word/2010/wordprocessingCanvas" xmlns:cx="http://schemas.microsoft.com/office/drawing/2014/chartex" xmlns:cx1="http://schemas.microsoft.com/office/drawing/2015/9/8/chartex" xmlns:cx2="http://schemas.microsoft.com/office/drawing/2015/10/21/chartex" xmlns:cx3="http://schemas.microsoft.com/office/drawing/2016/5/9/chartex" xmlns:cx4="http://schemas.microsoft.com/office/drawing/2016/5/10/chartex" xmlns:cx5="http://schemas.microsoft.com/office/drawing/2016/5/11/chartex" xmlns:cx6="http://schemas.microsoft.com/office/drawing/2016/5/12/chartex" xmlns:cx7="http://schemas.microsoft.com/office/drawing/2016/5/13/chartex" xmlns:cx8="http://schemas.microsoft.com/office/drawing/2016/5/14/chartex" xmlns:mc="http://schemas.openxmlformats.org/markup-compatibility/2006" xmlns:aink="http://schemas.microsoft.com/office/drawing/2016/ink" xmlns:am3d="http://schemas.microsoft.com/office/drawing/2017/model3d" xmlns:o="urn:schemas-microsoft-com:office:office" xmlns:oel="http://schemas.microsoft.com/office/2019/extlst" xmlns:r="http://schemas.openxmlformats.org/officeDocument/2006/relationships" xmlns:m="http://schemas.openxmlformats.org/officeDocument/2006/math" xmlns:v="urn:schemas-microsoft-com:vml" xmlns:wp14="http://schemas.microsoft.com/office/word/2010/wordprocessingDrawing" xmlns:wp="http://schemas.openxmlformats.org/drawingml/2006/wordprocessingDrawing" xmlns:w10="urn:schemas-microsoft-com:office:word" xmlns:w="http://schemas.openxmlformats.org/wordprocessingml/2006/main" xmlns:w14="http://schemas.microsoft.com/office/word/2010/wordml" xmlns:w15="http://schemas.microsoft.com/office/word/2012/wordml" xmlns:w16cex="http://schemas.microsoft.com/office/word/2018/wordml/cex" xmlns:w16cid="http://schemas.microsoft.com/office/word/2016/wordml/cid" xmlns:w16="http://schemas.microsoft.com/office/word/2018/wordml" xmlns:w16sdtdh="http://schemas.microsoft.com/office/word/2020/wordml/sdtdatahash" xmlns:w16se="http://schemas.microsoft.com/office/word/2015/wordml/symex" xmlns:wpg="http://schemas.microsoft.com/office/word/2010/wordprocessingGroup" xmlns:wpi="http://schemas.microsoft.com/office/word/2010/wordprocessingInk" xmlns:wne="http://schemas.microsoft.com/office/word/2006/wordml" xmlns:wps="http://schemas.microsoft.com/office/word/2010/wordprocessingShape" mc:Ignorable="w14 w15 w16se w16cid w16 w16cex w16sdtdh wp14">
   <w:p>
     <w:pPr>
-      <w:pStyle w:val="Header"/>
+      <w:pStyle w:val="Kopfzeile"/>
     </w:pPr>
   </w:p>
 </w:hdr>
 </file>
 
 <file path=word/header3.xml><?xml version="1.0" encoding="utf-8"?>
-<w:hdr xmlns:wpc="http://schemas.microsoft.com/office/word/2010/wordprocessingCanvas" xmlns:cx="http://schemas.microsoft.com/office/drawing/2014/chartex" xmlns:cx1="http://schemas.microsoft.com/office/drawing/2015/9/8/chartex" xmlns:cx2="http://schemas.microsoft.com/office/drawing/2015/10/21/chartex" xmlns:cx3="http://schemas.microsoft.com/office/drawing/2016/5/9/chartex" xmlns:cx4="http://schemas.microsoft.com/office/drawing/2016/5/10/chartex" xmlns:cx5="http://schemas.microsoft.com/office/drawing/2016/5/11/chartex" xmlns:cx6="http://schemas.microsoft.com/office/drawing/2016/5/12/chartex" xmlns:cx7="http://schemas.microsoft.com/office/drawing/2016/5/13/chartex" xmlns:cx8="http://schemas.microsoft.com/office/drawing/2016/5/14/chartex" xmlns:mc="http://schemas.openxmlformats.org/markup-compatibility/2006" xmlns:aink="http://schemas.microsoft.com/office/drawing/2016/ink" xmlns:am3d="http://schemas.microsoft.com/office/drawing/2017/model3d" xmlns:o="urn:schemas-microsoft-com:office:office" xmlns:r="http://schemas.openxmlformats.org/officeDocument/2006/relationships" xmlns:m="http://schemas.openxmlformats.org/officeDocument/2006/math" xmlns:v="urn:schemas-microsoft-com:vml" xmlns:wp14="http://schemas.microsoft.com/office/word/2010/wordprocessingDrawing" xmlns:wp="http://schemas.openxmlformats.org/drawingml/2006/wordprocessingDrawing" xmlns:w10="urn:schemas-microsoft-com:office:word" xmlns:w="http://schemas.openxmlformats.org/wordprocessingml/2006/main" xmlns:w14="http://schemas.microsoft.com/office/word/2010/wordml" xmlns:w15="http://schemas.microsoft.com/office/word/2012/wordml" xmlns:w16cex="http://schemas.microsoft.com/office/word/2018/wordml/cex" xmlns:w16cid="http://schemas.microsoft.com/office/word/2016/wordml/cid" xmlns:w16="http://schemas.microsoft.com/office/word/2018/wordml" xmlns:w16sdtdh="http://schemas.microsoft.com/office/word/2020/wordml/sdtdatahash" xmlns:w16se="http://schemas.microsoft.com/office/word/2015/wordml/symex" xmlns:wpg="http://schemas.microsoft.com/office/word/2010/wordprocessingGroup" xmlns:wpi="http://schemas.microsoft.com/office/word/2010/wordprocessingInk" xmlns:wne="http://schemas.microsoft.com/office/word/2006/wordml" xmlns:wps="http://schemas.microsoft.com/office/word/2010/wordprocessingShape" mc:Ignorable="w14 w15 w16se w16cid w16 w16cex w16sdtdh wp14">
+<w:hdr xmlns:wpc="http://schemas.microsoft.com/office/word/2010/wordprocessingCanvas" xmlns:cx="http://schemas.microsoft.com/office/drawing/2014/chartex" xmlns:cx1="http://schemas.microsoft.com/office/drawing/2015/9/8/chartex" xmlns:cx2="http://schemas.microsoft.com/office/drawing/2015/10/21/chartex" xmlns:cx3="http://schemas.microsoft.com/office/drawing/2016/5/9/chartex" xmlns:cx4="http://schemas.microsoft.com/office/drawing/2016/5/10/chartex" xmlns:cx5="http://schemas.microsoft.com/office/drawing/2016/5/11/chartex" xmlns:cx6="http://schemas.microsoft.com/office/drawing/2016/5/12/chartex" xmlns:cx7="http://schemas.microsoft.com/office/drawing/2016/5/13/chartex" xmlns:cx8="http://schemas.microsoft.com/office/drawing/2016/5/14/chartex" xmlns:mc="http://schemas.openxmlformats.org/markup-compatibility/2006" xmlns:aink="http://schemas.microsoft.com/office/drawing/2016/ink" xmlns:am3d="http://schemas.microsoft.com/office/drawing/2017/model3d" xmlns:o="urn:schemas-microsoft-com:office:office" xmlns:oel="http://schemas.microsoft.com/office/2019/extlst" xmlns:r="http://schemas.openxmlformats.org/officeDocument/2006/relationships" xmlns:m="http://schemas.openxmlformats.org/officeDocument/2006/math" xmlns:v="urn:schemas-microsoft-com:vml" xmlns:wp14="http://schemas.microsoft.com/office/word/2010/wordprocessingDrawing" xmlns:wp="http://schemas.openxmlformats.org/drawingml/2006/wordprocessingDrawing" xmlns:w10="urn:schemas-microsoft-com:office:word" xmlns:w="http://schemas.openxmlformats.org/wordprocessingml/2006/main" xmlns:w14="http://schemas.microsoft.com/office/word/2010/wordml" xmlns:w15="http://schemas.microsoft.com/office/word/2012/wordml" xmlns:w16cex="http://schemas.microsoft.com/office/word/2018/wordml/cex" xmlns:w16cid="http://schemas.microsoft.com/office/word/2016/wordml/cid" xmlns:w16="http://schemas.microsoft.com/office/word/2018/wordml" xmlns:w16sdtdh="http://schemas.microsoft.com/office/word/2020/wordml/sdtdatahash" xmlns:w16se="http://schemas.microsoft.com/office/word/2015/wordml/symex" xmlns:wpg="http://schemas.microsoft.com/office/word/2010/wordprocessingGroup" xmlns:wpi="http://schemas.microsoft.com/office/word/2010/wordprocessingInk" xmlns:wne="http://schemas.microsoft.com/office/word/2006/wordml" xmlns:wps="http://schemas.microsoft.com/office/word/2010/wordprocessingShape" mc:Ignorable="w14 w15 w16se w16cid w16 w16cex w16sdtdh wp14">
   <w:p>
     <w:pPr>
-      <w:pStyle w:val="Header"/>
+      <w:pStyle w:val="Kopfzeile"/>
     </w:pPr>
   </w:p>
 </w:hdr>
@@ -7657,7 +6588,7 @@
     <w:lsdException w:name="Unresolved Mention" w:semiHidden="1" w:unhideWhenUsed="1"/>
     <w:lsdException w:name="Smart Link" w:semiHidden="1" w:unhideWhenUsed="1"/>
   </w:latentStyles>
-  <w:style w:type="paragraph" w:default="1" w:styleId="Normal">
+  <w:style w:type="paragraph" w:default="1" w:styleId="Standard">
     <w:name w:val="Normal"/>
     <w:qFormat/>
     <w:rsid w:val="00066F61"/>
@@ -7669,11 +6600,11 @@
       <w:sz w:val="20"/>
     </w:rPr>
   </w:style>
-  <w:style w:type="paragraph" w:styleId="Heading1">
+  <w:style w:type="paragraph" w:styleId="berschrift1">
     <w:name w:val="heading 1"/>
-    <w:basedOn w:val="Normal"/>
-    <w:next w:val="Normal"/>
-    <w:link w:val="Heading1Char"/>
+    <w:basedOn w:val="Standard"/>
+    <w:next w:val="Standard"/>
+    <w:link w:val="berschrift1Zchn"/>
     <w:uiPriority w:val="9"/>
     <w:qFormat/>
     <w:rsid w:val="00E1630C"/>
@@ -7691,11 +6622,11 @@
       <w:szCs w:val="32"/>
     </w:rPr>
   </w:style>
-  <w:style w:type="paragraph" w:styleId="Heading2">
+  <w:style w:type="paragraph" w:styleId="berschrift2">
     <w:name w:val="heading 2"/>
-    <w:basedOn w:val="Normal"/>
-    <w:next w:val="Normal"/>
-    <w:link w:val="Heading2Char"/>
+    <w:basedOn w:val="Standard"/>
+    <w:next w:val="Standard"/>
+    <w:link w:val="berschrift2Zchn"/>
     <w:uiPriority w:val="9"/>
     <w:unhideWhenUsed/>
     <w:qFormat/>
@@ -7714,11 +6645,11 @@
       <w:szCs w:val="26"/>
     </w:rPr>
   </w:style>
-  <w:style w:type="paragraph" w:styleId="Heading3">
+  <w:style w:type="paragraph" w:styleId="berschrift3">
     <w:name w:val="heading 3"/>
-    <w:basedOn w:val="Normal"/>
-    <w:next w:val="Normal"/>
-    <w:link w:val="Heading3Char"/>
+    <w:basedOn w:val="Standard"/>
+    <w:next w:val="Standard"/>
+    <w:link w:val="berschrift3Zchn"/>
     <w:uiPriority w:val="9"/>
     <w:unhideWhenUsed/>
     <w:qFormat/>
@@ -7736,13 +6667,13 @@
       <w:sz w:val="22"/>
     </w:rPr>
   </w:style>
-  <w:style w:type="character" w:default="1" w:styleId="DefaultParagraphFont">
+  <w:style w:type="character" w:default="1" w:styleId="Absatz-Standardschriftart">
     <w:name w:val="Default Paragraph Font"/>
     <w:uiPriority w:val="1"/>
     <w:semiHidden/>
     <w:unhideWhenUsed/>
   </w:style>
-  <w:style w:type="table" w:default="1" w:styleId="TableNormal">
+  <w:style w:type="table" w:default="1" w:styleId="NormaleTabelle">
     <w:name w:val="Normal Table"/>
     <w:uiPriority w:val="99"/>
     <w:semiHidden/>
@@ -7757,16 +6688,16 @@
       </w:tblCellMar>
     </w:tblPr>
   </w:style>
-  <w:style w:type="numbering" w:default="1" w:styleId="NoList">
+  <w:style w:type="numbering" w:default="1" w:styleId="KeineListe">
     <w:name w:val="No List"/>
     <w:uiPriority w:val="99"/>
     <w:semiHidden/>
     <w:unhideWhenUsed/>
   </w:style>
-  <w:style w:type="table" w:styleId="TableGrid">
+  <w:style w:type="table" w:styleId="Tabellenraster">
     <w:name w:val="Table Grid"/>
     <w:aliases w:val="DK"/>
-    <w:basedOn w:val="TableNormal"/>
+    <w:basedOn w:val="NormaleTabelle"/>
     <w:uiPriority w:val="39"/>
     <w:rsid w:val="0067390E"/>
     <w:rPr>
@@ -7795,10 +6726,10 @@
       </w:tcPr>
     </w:tblStylePr>
   </w:style>
-  <w:style w:type="character" w:customStyle="1" w:styleId="Heading1Char">
-    <w:name w:val="Heading 1 Char"/>
-    <w:basedOn w:val="DefaultParagraphFont"/>
-    <w:link w:val="Heading1"/>
+  <w:style w:type="character" w:customStyle="1" w:styleId="berschrift1Zchn">
+    <w:name w:val="Überschrift 1 Zchn"/>
+    <w:basedOn w:val="Absatz-Standardschriftart"/>
+    <w:link w:val="berschrift1"/>
     <w:uiPriority w:val="9"/>
     <w:rsid w:val="00E1630C"/>
     <w:rPr>
@@ -7809,10 +6740,10 @@
       <w:szCs w:val="32"/>
     </w:rPr>
   </w:style>
-  <w:style w:type="character" w:customStyle="1" w:styleId="Heading2Char">
-    <w:name w:val="Heading 2 Char"/>
-    <w:basedOn w:val="DefaultParagraphFont"/>
-    <w:link w:val="Heading2"/>
+  <w:style w:type="character" w:customStyle="1" w:styleId="berschrift2Zchn">
+    <w:name w:val="Überschrift 2 Zchn"/>
+    <w:basedOn w:val="Absatz-Standardschriftart"/>
+    <w:link w:val="berschrift2"/>
     <w:uiPriority w:val="9"/>
     <w:rsid w:val="003155A4"/>
     <w:rPr>
@@ -7822,11 +6753,11 @@
       <w:szCs w:val="26"/>
     </w:rPr>
   </w:style>
-  <w:style w:type="paragraph" w:styleId="Title">
+  <w:style w:type="paragraph" w:styleId="Titel">
     <w:name w:val="Title"/>
-    <w:basedOn w:val="Normal"/>
-    <w:next w:val="Normal"/>
-    <w:link w:val="TitleChar"/>
+    <w:basedOn w:val="Standard"/>
+    <w:next w:val="Standard"/>
+    <w:link w:val="TitelZchn"/>
     <w:uiPriority w:val="10"/>
     <w:qFormat/>
     <w:rsid w:val="00A86119"/>
@@ -7843,10 +6774,10 @@
       <w:szCs w:val="56"/>
     </w:rPr>
   </w:style>
-  <w:style w:type="character" w:customStyle="1" w:styleId="TitleChar">
-    <w:name w:val="Title Char"/>
-    <w:basedOn w:val="DefaultParagraphFont"/>
-    <w:link w:val="Title"/>
+  <w:style w:type="character" w:customStyle="1" w:styleId="TitelZchn">
+    <w:name w:val="Titel Zchn"/>
+    <w:basedOn w:val="Absatz-Standardschriftart"/>
+    <w:link w:val="Titel"/>
     <w:uiPriority w:val="10"/>
     <w:rsid w:val="00A86119"/>
     <w:rPr>
@@ -7858,9 +6789,9 @@
       <w:szCs w:val="56"/>
     </w:rPr>
   </w:style>
-  <w:style w:type="table" w:styleId="TableGridLight">
+  <w:style w:type="table" w:styleId="TabellemithellemGitternetz">
     <w:name w:val="Grid Table Light"/>
-    <w:basedOn w:val="TableNormal"/>
+    <w:basedOn w:val="NormaleTabelle"/>
     <w:uiPriority w:val="40"/>
     <w:rsid w:val="00A86119"/>
     <w:tblPr>
@@ -7874,9 +6805,9 @@
       </w:tblBorders>
     </w:tblPr>
   </w:style>
-  <w:style w:type="table" w:styleId="PlainTable4">
+  <w:style w:type="table" w:styleId="EinfacheTabelle4">
     <w:name w:val="Plain Table 4"/>
-    <w:basedOn w:val="TableNormal"/>
+    <w:basedOn w:val="NormaleTabelle"/>
     <w:uiPriority w:val="44"/>
     <w:rsid w:val="00A86119"/>
     <w:tblPr>
@@ -7920,9 +6851,9 @@
       </w:tcPr>
     </w:tblStylePr>
   </w:style>
-  <w:style w:type="paragraph" w:styleId="NoSpacing">
+  <w:style w:type="paragraph" w:styleId="KeinLeerraum">
     <w:name w:val="No Spacing"/>
-    <w:next w:val="Normal"/>
+    <w:next w:val="Standard"/>
     <w:uiPriority w:val="1"/>
     <w:qFormat/>
     <w:rsid w:val="00A86119"/>
@@ -7932,7 +6863,7 @@
   </w:style>
   <w:style w:type="character" w:customStyle="1" w:styleId="hochgestellt">
     <w:name w:val="hochgestellt"/>
-    <w:basedOn w:val="DefaultParagraphFont"/>
+    <w:basedOn w:val="Absatz-Standardschriftart"/>
     <w:uiPriority w:val="1"/>
     <w:qFormat/>
     <w:rsid w:val="006841D6"/>
@@ -7942,7 +6873,7 @@
   </w:style>
   <w:style w:type="character" w:customStyle="1" w:styleId="tiefgestellt">
     <w:name w:val="tiefgestellt"/>
-    <w:basedOn w:val="DefaultParagraphFont"/>
+    <w:basedOn w:val="Absatz-Standardschriftart"/>
     <w:uiPriority w:val="1"/>
     <w:qFormat/>
     <w:rsid w:val="00A86119"/>
@@ -7950,10 +6881,10 @@
       <w:vertAlign w:val="subscript"/>
     </w:rPr>
   </w:style>
-  <w:style w:type="character" w:customStyle="1" w:styleId="Heading3Char">
-    <w:name w:val="Heading 3 Char"/>
-    <w:basedOn w:val="DefaultParagraphFont"/>
-    <w:link w:val="Heading3"/>
+  <w:style w:type="character" w:customStyle="1" w:styleId="berschrift3Zchn">
+    <w:name w:val="Überschrift 3 Zchn"/>
+    <w:basedOn w:val="Absatz-Standardschriftart"/>
+    <w:link w:val="berschrift3"/>
     <w:uiPriority w:val="9"/>
     <w:rsid w:val="00AD1E84"/>
     <w:rPr>
@@ -7965,7 +6896,7 @@
   </w:style>
   <w:style w:type="paragraph" w:customStyle="1" w:styleId="fliesstext">
     <w:name w:val="fliesstext"/>
-    <w:basedOn w:val="Normal"/>
+    <w:basedOn w:val="Standard"/>
     <w:qFormat/>
     <w:rsid w:val="002D5F04"/>
     <w:pPr>
@@ -8013,10 +6944,10 @@
       <w:jc w:val="left"/>
     </w:pPr>
   </w:style>
-  <w:style w:type="paragraph" w:styleId="Caption">
+  <w:style w:type="paragraph" w:styleId="Beschriftung">
     <w:name w:val="caption"/>
-    <w:basedOn w:val="Normal"/>
-    <w:next w:val="Normal"/>
+    <w:basedOn w:val="Standard"/>
+    <w:next w:val="Standard"/>
     <w:uiPriority w:val="35"/>
     <w:unhideWhenUsed/>
     <w:qFormat/>
@@ -8034,7 +6965,7 @@
   </w:style>
   <w:style w:type="character" w:styleId="Hyperlink">
     <w:name w:val="Hyperlink"/>
-    <w:basedOn w:val="DefaultParagraphFont"/>
+    <w:basedOn w:val="Absatz-Standardschriftart"/>
     <w:uiPriority w:val="99"/>
     <w:unhideWhenUsed/>
     <w:rsid w:val="00EA79B1"/>
@@ -8043,9 +6974,9 @@
       <w:u w:val="single"/>
     </w:rPr>
   </w:style>
-  <w:style w:type="character" w:styleId="UnresolvedMention">
+  <w:style w:type="character" w:styleId="NichtaufgelsteErwhnung">
     <w:name w:val="Unresolved Mention"/>
-    <w:basedOn w:val="DefaultParagraphFont"/>
+    <w:basedOn w:val="Absatz-Standardschriftart"/>
     <w:uiPriority w:val="99"/>
     <w:semiHidden/>
     <w:unhideWhenUsed/>
@@ -8055,10 +6986,10 @@
       <w:shd w:val="clear" w:color="auto" w:fill="E1DFDD"/>
     </w:rPr>
   </w:style>
-  <w:style w:type="paragraph" w:styleId="Header">
+  <w:style w:type="paragraph" w:styleId="Kopfzeile">
     <w:name w:val="header"/>
-    <w:basedOn w:val="Normal"/>
-    <w:link w:val="HeaderChar"/>
+    <w:basedOn w:val="Standard"/>
+    <w:link w:val="KopfzeileZchn"/>
     <w:uiPriority w:val="99"/>
     <w:unhideWhenUsed/>
     <w:rsid w:val="00132DB6"/>
@@ -8070,10 +7001,10 @@
       <w:spacing w:line="240" w:lineRule="auto"/>
     </w:pPr>
   </w:style>
-  <w:style w:type="character" w:customStyle="1" w:styleId="HeaderChar">
-    <w:name w:val="Header Char"/>
-    <w:basedOn w:val="DefaultParagraphFont"/>
-    <w:link w:val="Header"/>
+  <w:style w:type="character" w:customStyle="1" w:styleId="KopfzeileZchn">
+    <w:name w:val="Kopfzeile Zchn"/>
+    <w:basedOn w:val="Absatz-Standardschriftart"/>
+    <w:link w:val="Kopfzeile"/>
     <w:uiPriority w:val="99"/>
     <w:rsid w:val="00132DB6"/>
     <w:rPr>
@@ -8081,10 +7012,10 @@
       <w:sz w:val="20"/>
     </w:rPr>
   </w:style>
-  <w:style w:type="paragraph" w:styleId="Footer">
+  <w:style w:type="paragraph" w:styleId="Fuzeile">
     <w:name w:val="footer"/>
-    <w:basedOn w:val="Normal"/>
-    <w:link w:val="FooterChar"/>
+    <w:basedOn w:val="Standard"/>
+    <w:link w:val="FuzeileZchn"/>
     <w:uiPriority w:val="99"/>
     <w:unhideWhenUsed/>
     <w:rsid w:val="00132DB6"/>
@@ -8096,10 +7027,10 @@
       <w:spacing w:line="240" w:lineRule="auto"/>
     </w:pPr>
   </w:style>
-  <w:style w:type="character" w:customStyle="1" w:styleId="FooterChar">
-    <w:name w:val="Footer Char"/>
-    <w:basedOn w:val="DefaultParagraphFont"/>
-    <w:link w:val="Footer"/>
+  <w:style w:type="character" w:customStyle="1" w:styleId="FuzeileZchn">
+    <w:name w:val="Fußzeile Zchn"/>
+    <w:basedOn w:val="Absatz-Standardschriftart"/>
+    <w:link w:val="Fuzeile"/>
     <w:uiPriority w:val="99"/>
     <w:rsid w:val="00132DB6"/>
     <w:rPr>

--- a/finalcif/template/template_without_text.docx
+++ b/finalcif/template/template_without_text.docx
@@ -3,190 +3,101 @@
 <w:document xmlns:wpc="http://schemas.microsoft.com/office/word/2010/wordprocessingCanvas" xmlns:cx="http://schemas.microsoft.com/office/drawing/2014/chartex" xmlns:cx1="http://schemas.microsoft.com/office/drawing/2015/9/8/chartex" xmlns:cx2="http://schemas.microsoft.com/office/drawing/2015/10/21/chartex" xmlns:cx3="http://schemas.microsoft.com/office/drawing/2016/5/9/chartex" xmlns:cx4="http://schemas.microsoft.com/office/drawing/2016/5/10/chartex" xmlns:cx5="http://schemas.microsoft.com/office/drawing/2016/5/11/chartex" xmlns:cx6="http://schemas.microsoft.com/office/drawing/2016/5/12/chartex" xmlns:cx7="http://schemas.microsoft.com/office/drawing/2016/5/13/chartex" xmlns:cx8="http://schemas.microsoft.com/office/drawing/2016/5/14/chartex" xmlns:mc="http://schemas.openxmlformats.org/markup-compatibility/2006" xmlns:aink="http://schemas.microsoft.com/office/drawing/2016/ink" xmlns:am3d="http://schemas.microsoft.com/office/drawing/2017/model3d" xmlns:o="urn:schemas-microsoft-com:office:office" xmlns:oel="http://schemas.microsoft.com/office/2019/extlst" xmlns:r="http://schemas.openxmlformats.org/officeDocument/2006/relationships" xmlns:m="http://schemas.openxmlformats.org/officeDocument/2006/math" xmlns:v="urn:schemas-microsoft-com:vml" xmlns:wp14="http://schemas.microsoft.com/office/word/2010/wordprocessingDrawing" xmlns:wp="http://schemas.openxmlformats.org/drawingml/2006/wordprocessingDrawing" xmlns:w10="urn:schemas-microsoft-com:office:word" xmlns:w="http://schemas.openxmlformats.org/wordprocessingml/2006/main" xmlns:w14="http://schemas.microsoft.com/office/word/2010/wordml" xmlns:w15="http://schemas.microsoft.com/office/word/2012/wordml" xmlns:w16cex="http://schemas.microsoft.com/office/word/2018/wordml/cex" xmlns:w16cid="http://schemas.microsoft.com/office/word/2016/wordml/cid" xmlns:w16="http://schemas.microsoft.com/office/word/2018/wordml" xmlns:w16sdtdh="http://schemas.microsoft.com/office/word/2020/wordml/sdtdatahash" xmlns:w16se="http://schemas.microsoft.com/office/word/2015/wordml/symex" xmlns:wpg="http://schemas.microsoft.com/office/word/2010/wordprocessingGroup" xmlns:wpi="http://schemas.microsoft.com/office/word/2010/wordprocessingInk" xmlns:wne="http://schemas.microsoft.com/office/word/2006/wordml" xmlns:wps="http://schemas.microsoft.com/office/word/2010/wordprocessingShape" mc:Ignorable="w14 w15 w16se w16cid w16 w16cex w16sdtdh wp14">
   <w:body>
     <w:p>
-      <w:pPr>
-        <w:pStyle w:val="berschrift1"/>
-        <w:rPr>
-          <w:lang w:val="en-US"/>
-        </w:rPr>
-      </w:pPr>
-      <w:r>
-        <w:rPr>
-          <w:lang w:val="en-US"/>
-        </w:rPr>
+      <w:r>
         <w:t>Structure</w:t>
       </w:r>
       <w:r>
-        <w:rPr>
-          <w:lang w:val="en-US"/>
-        </w:rPr>
         <w:t xml:space="preserve"> Tables</w:t>
       </w:r>
     </w:p>
     <w:p>
-      <w:pPr>
-        <w:pStyle w:val="fliesstext"/>
-        <w:jc w:val="left"/>
-        <w:rPr>
-          <w:lang w:val="en-US"/>
-        </w:rPr>
-      </w:pPr>
-      <w:r>
-        <w:rPr>
-          <w:lang w:val="en-US"/>
-        </w:rPr>
+      <w:r>
         <w:t xml:space="preserve">{% </w:t>
       </w:r>
       <w:r>
         <w:rPr>
           <w:color w:val="00B050"/>
-          <w:lang w:val="en-US"/>
         </w:rPr>
         <w:t>if structure_figure</w:t>
       </w:r>
       <w:r>
-        <w:rPr>
-          <w:lang w:val="en-US"/>
-        </w:rPr>
         <w:t>%}{{</w:t>
       </w:r>
       <w:r>
         <w:rPr>
           <w:sz w:val="14"/>
-          <w:lang w:val="en-US"/>
         </w:rPr>
         <w:t>structure_figure</w:t>
       </w:r>
       <w:r>
-        <w:rPr>
-          <w:lang w:val="en-US"/>
-        </w:rPr>
         <w:t>}}</w:t>
       </w:r>
       <w:r>
-        <w:rPr>
-          <w:lang w:val="en-US"/>
-        </w:rPr>
         <w:t>{%</w:t>
       </w:r>
       <w:r>
         <w:rPr>
           <w:color w:val="00B050"/>
-          <w:lang w:val="en-US"/>
         </w:rPr>
         <w:t>endif</w:t>
       </w:r>
       <w:r>
-        <w:rPr>
-          <w:lang w:val="en-US"/>
-        </w:rPr>
         <w:t>%}</w:t>
       </w:r>
     </w:p>
     <w:p>
-      <w:pPr>
-        <w:pStyle w:val="berschrift2"/>
-        <w:rPr>
-          <w:lang w:val="en-US"/>
-        </w:rPr>
-      </w:pPr>
-      <w:r>
-        <w:rPr>
-          <w:lang w:val="en-US"/>
-        </w:rPr>
+      <w:r>
         <w:t xml:space="preserve">Table </w:t>
       </w:r>
       <w:r>
         <w:fldChar w:fldCharType="begin"/>
       </w:r>
       <w:r>
-        <w:rPr>
-          <w:lang w:val="en-US"/>
-        </w:rPr>
         <w:instrText xml:space="preserve"> </w:instrText>
       </w:r>
       <w:r>
-        <w:rPr>
-          <w:lang w:val="en-US"/>
-        </w:rPr>
         <w:instrText>AUTONUM</w:instrText>
       </w:r>
       <w:r>
-        <w:rPr>
-          <w:lang w:val="en-US"/>
-        </w:rPr>
         <w:instrText xml:space="preserve"> nummer</w:instrText>
       </w:r>
       <w:r>
-        <w:rPr>
-          <w:lang w:val="en-US"/>
-        </w:rPr>
         <w:instrText xml:space="preserve"> \*</w:instrText>
       </w:r>
       <w:r>
-        <w:rPr>
-          <w:lang w:val="en-US"/>
-        </w:rPr>
         <w:instrText xml:space="preserve"> </w:instrText>
       </w:r>
       <w:r>
         <w:fldChar w:fldCharType="separate"/>
       </w:r>
       <w:r>
-        <w:rPr>
-          <w:noProof/>
-          <w:lang w:val="en-US"/>
-        </w:rPr>
         <w:t>1</w:t>
       </w:r>
       <w:r>
         <w:fldChar w:fldCharType="end"/>
       </w:r>
       <w:r>
-        <w:rPr>
-          <w:lang w:val="en-US"/>
-        </w:rPr>
         <w:t xml:space="preserve"> </w:t>
       </w:r>
       <w:r>
-        <w:rPr>
-          <w:lang w:val="en-US"/>
-        </w:rPr>
         <w:t>Crystal data and structure refinement for</w:t>
       </w:r>
       <w:r>
-        <w:rPr>
-          <w:lang w:val="en-US"/>
-        </w:rPr>
         <w:t xml:space="preserve"> </w:t>
       </w:r>
       <w:r>
-        <w:rPr>
-          <w:lang w:val="en-US"/>
-        </w:rPr>
         <w:t>{{</w:t>
       </w:r>
       <w:r>
-        <w:rPr>
-          <w:lang w:val="en-US"/>
-        </w:rPr>
         <w:t xml:space="preserve"> </w:t>
       </w:r>
       <w:r>
-        <w:rPr>
-          <w:lang w:val="en-US"/>
-        </w:rPr>
         <w:t>cif.block.name</w:t>
       </w:r>
       <w:r>
-        <w:rPr>
-          <w:lang w:val="en-US"/>
-        </w:rPr>
         <w:t xml:space="preserve"> </w:t>
       </w:r>
       <w:r>
-        <w:rPr>
-          <w:lang w:val="en-US"/>
-        </w:rPr>
         <w:t>}}</w:t>
       </w:r>
     </w:p>
@@ -209,21 +120,17 @@
             <w:tcW w:w="2267" w:type="dxa"/>
           </w:tcPr>
           <w:p>
+            <w:r>
+              <w:t>CCDC number</w:t>
+            </w:r>
+          </w:p>
+        </w:tc>
+        <w:tc>
+          <w:tcPr>
+            <w:tcW w:w="2267" w:type="dxa"/>
+          </w:tcPr>
+          <w:p>
             <w:pPr>
-              <w:pStyle w:val="tabletext"/>
-            </w:pPr>
-            <w:r>
-              <w:t>CCDC number</w:t>
-            </w:r>
-          </w:p>
-        </w:tc>
-        <w:tc>
-          <w:tcPr>
-            <w:tcW w:w="2267" w:type="dxa"/>
-          </w:tcPr>
-          <w:p>
-            <w:pPr>
-              <w:pStyle w:val="tabletext"/>
               <w:rPr>
                 <w:lang w:val="fr-FR"/>
               </w:rPr>
@@ -267,9 +174,6 @@
             <w:tcW w:w="2267" w:type="dxa"/>
           </w:tcPr>
           <w:p>
-            <w:pPr>
-              <w:pStyle w:val="tabletext"/>
-            </w:pPr>
             <w:r>
               <w:t>Empirical formula</w:t>
             </w:r>
@@ -280,29 +184,16 @@
             <w:tcW w:w="2267" w:type="dxa"/>
           </w:tcPr>
           <w:p>
-            <w:pPr>
-              <w:pStyle w:val="tabletext"/>
-              <w:rPr>
-                <w:lang w:val="en-US"/>
-              </w:rPr>
-            </w:pPr>
-            <w:r>
-              <w:rPr>
-                <w:lang w:val="en-US"/>
-              </w:rPr>
+            <w:r>
               <w:t xml:space="preserve">{{ </w:t>
             </w:r>
             <w:r>
               <w:rPr>
                 <w:sz w:val="12"/>
-                <w:lang w:val="en-US"/>
               </w:rPr>
               <w:t>sum_formula</w:t>
             </w:r>
             <w:r>
-              <w:rPr>
-                <w:lang w:val="en-US"/>
-              </w:rPr>
               <w:t xml:space="preserve"> }}</w:t>
             </w:r>
           </w:p>
@@ -317,9 +208,6 @@
             <w:tcW w:w="2267" w:type="dxa"/>
           </w:tcPr>
           <w:p>
-            <w:pPr>
-              <w:pStyle w:val="tabletext"/>
-            </w:pPr>
             <w:r>
               <w:t>Formula weight</w:t>
             </w:r>
@@ -330,36 +218,22 @@
             <w:tcW w:w="2267" w:type="dxa"/>
           </w:tcPr>
           <w:p>
-            <w:pPr>
-              <w:pStyle w:val="tabletext"/>
-              <w:rPr>
-                <w:lang w:val="en-US"/>
-              </w:rPr>
-            </w:pPr>
-            <w:r>
-              <w:rPr>
-                <w:lang w:val="en-US"/>
-              </w:rPr>
+            <w:r>
               <w:t>{{</w:t>
             </w:r>
             <w:r>
               <w:rPr>
                 <w:sz w:val="10"/>
-                <w:lang w:val="en-US"/>
               </w:rPr>
               <w:t>cif._chemical_formula_weight</w:t>
             </w:r>
             <w:r>
               <w:rPr>
                 <w:sz w:val="10"/>
-                <w:lang w:val="en-US"/>
               </w:rPr>
               <w:t xml:space="preserve"> </w:t>
             </w:r>
             <w:r>
-              <w:rPr>
-                <w:lang w:val="en-US"/>
-              </w:rPr>
               <w:t>}}</w:t>
             </w:r>
           </w:p>
@@ -374,9 +248,6 @@
             <w:tcW w:w="2267" w:type="dxa"/>
           </w:tcPr>
           <w:p>
-            <w:pPr>
-              <w:pStyle w:val="tabletext"/>
-            </w:pPr>
             <w:r>
               <w:t>Temperature [K]</w:t>
             </w:r>
@@ -387,29 +258,16 @@
             <w:tcW w:w="2267" w:type="dxa"/>
           </w:tcPr>
           <w:p>
-            <w:pPr>
-              <w:pStyle w:val="tabletext"/>
-              <w:rPr>
-                <w:lang w:val="en-US"/>
-              </w:rPr>
-            </w:pPr>
-            <w:r>
-              <w:rPr>
-                <w:lang w:val="en-US"/>
-              </w:rPr>
+            <w:r>
               <w:t>{{</w:t>
             </w:r>
             <w:r>
               <w:rPr>
                 <w:sz w:val="10"/>
-                <w:lang w:val="en-US"/>
               </w:rPr>
               <w:t>cif._diffrn_ambient_temperature</w:t>
             </w:r>
             <w:r>
-              <w:rPr>
-                <w:lang w:val="en-US"/>
-              </w:rPr>
               <w:t>}}</w:t>
             </w:r>
           </w:p>
@@ -424,9 +282,6 @@
             <w:tcW w:w="2267" w:type="dxa"/>
           </w:tcPr>
           <w:p>
-            <w:pPr>
-              <w:pStyle w:val="tabletext"/>
-            </w:pPr>
             <w:r>
               <w:t>Crystal system</w:t>
             </w:r>
@@ -437,29 +292,16 @@
             <w:tcW w:w="2267" w:type="dxa"/>
           </w:tcPr>
           <w:p>
-            <w:pPr>
-              <w:pStyle w:val="tabletext"/>
-              <w:rPr>
-                <w:lang w:val="en-US"/>
-              </w:rPr>
-            </w:pPr>
-            <w:r>
-              <w:rPr>
-                <w:lang w:val="en-US"/>
-              </w:rPr>
+            <w:r>
               <w:t xml:space="preserve">{{ </w:t>
             </w:r>
             <w:r>
               <w:rPr>
                 <w:sz w:val="10"/>
-                <w:lang w:val="en-US"/>
               </w:rPr>
               <w:t xml:space="preserve">cif._space_group_crystal_system </w:t>
             </w:r>
             <w:r>
-              <w:rPr>
-                <w:lang w:val="en-US"/>
-              </w:rPr>
               <w:t>}}</w:t>
             </w:r>
           </w:p>
@@ -474,9 +316,6 @@
             <w:tcW w:w="2267" w:type="dxa"/>
           </w:tcPr>
           <w:p>
-            <w:pPr>
-              <w:pStyle w:val="tabletext"/>
-            </w:pPr>
             <w:r>
               <w:t>Space group (number)</w:t>
             </w:r>
@@ -487,73 +326,41 @@
             <w:tcW w:w="2267" w:type="dxa"/>
           </w:tcPr>
           <w:p>
-            <w:pPr>
-              <w:pStyle w:val="tabletext"/>
-              <w:rPr>
-                <w:lang w:val="en-US"/>
-              </w:rPr>
-            </w:pPr>
-            <w:r>
-              <w:rPr>
-                <w:lang w:val="en-US"/>
-              </w:rPr>
+            <w:r>
               <w:t>{{</w:t>
             </w:r>
             <w:r>
-              <w:rPr>
-                <w:lang w:val="en-US"/>
-              </w:rPr>
               <w:t xml:space="preserve">p </w:t>
             </w:r>
             <w:r>
               <w:rPr>
                 <w:sz w:val="10"/>
-                <w:lang w:val="en-US"/>
               </w:rPr>
               <w:t>space_group</w:t>
             </w:r>
             <w:r>
-              <w:rPr>
-                <w:lang w:val="en-US"/>
-              </w:rPr>
               <w:t>}</w:t>
             </w:r>
             <w:r>
-              <w:rPr>
-                <w:lang w:val="en-US"/>
-              </w:rPr>
               <w:t>}</w:t>
             </w:r>
             <w:r>
-              <w:rPr>
-                <w:lang w:val="en-US"/>
-              </w:rPr>
               <w:t xml:space="preserve"> </w:t>
             </w:r>
             <w:r>
-              <w:rPr>
-                <w:lang w:val="en-US"/>
-              </w:rPr>
               <w:t>{{</w:t>
             </w:r>
             <w:r>
-              <w:rPr>
-                <w:lang w:val="en-US"/>
-              </w:rPr>
               <w:t xml:space="preserve"> </w:t>
             </w:r>
             <w:r>
               <w:rPr>
                 <w:sz w:val="16"/>
                 <w:szCs w:val="20"/>
-                <w:lang w:val="en-US"/>
               </w:rPr>
               <w:t xml:space="preserve">itnum </w:t>
             </w:r>
             <w:r>
-              <w:rPr>
-                <w:lang w:val="en-US"/>
-              </w:rPr>
               <w:t>}}</w:t>
             </w:r>
           </w:p>
@@ -568,9 +375,6 @@
             <w:tcW w:w="2267" w:type="dxa"/>
           </w:tcPr>
           <w:p>
-            <w:pPr>
-              <w:pStyle w:val="tabletext"/>
-            </w:pPr>
             <w:r>
               <w:rPr>
                 <w:i/>
@@ -587,29 +391,16 @@
             <w:tcW w:w="2267" w:type="dxa"/>
           </w:tcPr>
           <w:p>
-            <w:pPr>
-              <w:pStyle w:val="tabletext"/>
-              <w:rPr>
-                <w:lang w:val="en-US"/>
-              </w:rPr>
-            </w:pPr>
-            <w:r>
-              <w:rPr>
-                <w:lang w:val="en-US"/>
-              </w:rPr>
+            <w:r>
               <w:t>{{</w:t>
             </w:r>
             <w:r>
               <w:rPr>
                 <w:sz w:val="12"/>
-                <w:lang w:val="en-US"/>
               </w:rPr>
               <w:t xml:space="preserve">cif._cell_length_a </w:t>
             </w:r>
             <w:r>
-              <w:rPr>
-                <w:lang w:val="en-US"/>
-              </w:rPr>
               <w:t>}}</w:t>
             </w:r>
           </w:p>
@@ -624,9 +415,6 @@
             <w:tcW w:w="2267" w:type="dxa"/>
           </w:tcPr>
           <w:p>
-            <w:pPr>
-              <w:pStyle w:val="tabletext"/>
-            </w:pPr>
             <w:r>
               <w:rPr>
                 <w:i/>
@@ -643,29 +431,16 @@
             <w:tcW w:w="2267" w:type="dxa"/>
           </w:tcPr>
           <w:p>
-            <w:pPr>
-              <w:pStyle w:val="tabletext"/>
-              <w:rPr>
-                <w:lang w:val="en-US"/>
-              </w:rPr>
-            </w:pPr>
-            <w:r>
-              <w:rPr>
-                <w:lang w:val="en-US"/>
-              </w:rPr>
+            <w:r>
               <w:t>{{</w:t>
             </w:r>
             <w:r>
               <w:rPr>
                 <w:sz w:val="12"/>
-                <w:lang w:val="en-US"/>
               </w:rPr>
               <w:t xml:space="preserve">cif._cell_length_b </w:t>
             </w:r>
             <w:r>
-              <w:rPr>
-                <w:lang w:val="en-US"/>
-              </w:rPr>
               <w:t>}}</w:t>
             </w:r>
           </w:p>
@@ -680,9 +455,6 @@
             <w:tcW w:w="2267" w:type="dxa"/>
           </w:tcPr>
           <w:p>
-            <w:pPr>
-              <w:pStyle w:val="tabletext"/>
-            </w:pPr>
             <w:r>
               <w:rPr>
                 <w:i/>
@@ -699,43 +471,28 @@
             <w:tcW w:w="2267" w:type="dxa"/>
           </w:tcPr>
           <w:p>
-            <w:pPr>
-              <w:pStyle w:val="tabletext"/>
-              <w:rPr>
-                <w:lang w:val="en-US"/>
-              </w:rPr>
-            </w:pPr>
-            <w:r>
-              <w:rPr>
-                <w:lang w:val="en-US"/>
-              </w:rPr>
+            <w:r>
               <w:t>{{</w:t>
             </w:r>
             <w:r>
               <w:rPr>
                 <w:sz w:val="12"/>
-                <w:lang w:val="en-US"/>
               </w:rPr>
               <w:t>cif</w:t>
             </w:r>
             <w:r>
               <w:rPr>
                 <w:sz w:val="12"/>
-                <w:lang w:val="en-US"/>
               </w:rPr>
               <w:t>.</w:t>
             </w:r>
             <w:r>
               <w:rPr>
                 <w:sz w:val="12"/>
-                <w:lang w:val="en-US"/>
               </w:rPr>
               <w:t xml:space="preserve">_cell_length_c </w:t>
             </w:r>
             <w:r>
-              <w:rPr>
-                <w:lang w:val="en-US"/>
-              </w:rPr>
               <w:t>}}</w:t>
             </w:r>
           </w:p>
@@ -750,9 +507,6 @@
             <w:tcW w:w="2267" w:type="dxa"/>
           </w:tcPr>
           <w:p>
-            <w:pPr>
-              <w:pStyle w:val="tabletext"/>
-            </w:pPr>
             <w:r>
               <w:t>α [</w:t>
             </w:r>
@@ -769,43 +523,28 @@
             <w:tcW w:w="2267" w:type="dxa"/>
           </w:tcPr>
           <w:p>
-            <w:pPr>
-              <w:pStyle w:val="tabletext"/>
-              <w:rPr>
-                <w:lang w:val="en-US"/>
-              </w:rPr>
-            </w:pPr>
-            <w:r>
-              <w:rPr>
-                <w:lang w:val="en-US"/>
-              </w:rPr>
+            <w:r>
               <w:t>{{</w:t>
             </w:r>
             <w:r>
               <w:rPr>
                 <w:sz w:val="12"/>
-                <w:lang w:val="en-US"/>
               </w:rPr>
               <w:t>cif._cell_</w:t>
             </w:r>
             <w:r>
               <w:rPr>
                 <w:sz w:val="12"/>
-                <w:lang w:val="en-US"/>
               </w:rPr>
               <w:t>angle</w:t>
             </w:r>
             <w:r>
               <w:rPr>
                 <w:sz w:val="12"/>
-                <w:lang w:val="en-US"/>
               </w:rPr>
               <w:t xml:space="preserve">_alpha </w:t>
             </w:r>
             <w:r>
-              <w:rPr>
-                <w:lang w:val="en-US"/>
-              </w:rPr>
               <w:t>}}</w:t>
             </w:r>
           </w:p>
@@ -820,9 +559,6 @@
             <w:tcW w:w="2267" w:type="dxa"/>
           </w:tcPr>
           <w:p>
-            <w:pPr>
-              <w:pStyle w:val="tabletext"/>
-            </w:pPr>
             <w:r>
               <w:t>β [</w:t>
             </w:r>
@@ -839,43 +575,28 @@
             <w:tcW w:w="2267" w:type="dxa"/>
           </w:tcPr>
           <w:p>
-            <w:pPr>
-              <w:pStyle w:val="tabletext"/>
-              <w:rPr>
-                <w:lang w:val="en-US"/>
-              </w:rPr>
-            </w:pPr>
-            <w:r>
-              <w:rPr>
-                <w:lang w:val="en-US"/>
-              </w:rPr>
+            <w:r>
               <w:t>{{</w:t>
             </w:r>
             <w:r>
               <w:rPr>
                 <w:sz w:val="12"/>
-                <w:lang w:val="en-US"/>
               </w:rPr>
               <w:t>cif._cell_</w:t>
             </w:r>
             <w:r>
               <w:rPr>
                 <w:sz w:val="12"/>
-                <w:lang w:val="en-US"/>
               </w:rPr>
               <w:t>angle</w:t>
             </w:r>
             <w:r>
               <w:rPr>
                 <w:sz w:val="12"/>
-                <w:lang w:val="en-US"/>
               </w:rPr>
               <w:t xml:space="preserve">_beta </w:t>
             </w:r>
             <w:r>
-              <w:rPr>
-                <w:lang w:val="en-US"/>
-              </w:rPr>
               <w:t>}}</w:t>
             </w:r>
           </w:p>
@@ -890,9 +611,6 @@
             <w:tcW w:w="2267" w:type="dxa"/>
           </w:tcPr>
           <w:p>
-            <w:pPr>
-              <w:pStyle w:val="tabletext"/>
-            </w:pPr>
             <w:r>
               <w:t>γ [</w:t>
             </w:r>
@@ -909,43 +627,28 @@
             <w:tcW w:w="2267" w:type="dxa"/>
           </w:tcPr>
           <w:p>
-            <w:pPr>
-              <w:pStyle w:val="tabletext"/>
-              <w:rPr>
-                <w:lang w:val="en-US"/>
-              </w:rPr>
-            </w:pPr>
-            <w:r>
-              <w:rPr>
-                <w:lang w:val="en-US"/>
-              </w:rPr>
+            <w:r>
               <w:t>{{</w:t>
             </w:r>
             <w:r>
               <w:rPr>
                 <w:sz w:val="12"/>
-                <w:lang w:val="en-US"/>
               </w:rPr>
               <w:t>cif._cell_</w:t>
             </w:r>
             <w:r>
               <w:rPr>
                 <w:sz w:val="12"/>
-                <w:lang w:val="en-US"/>
               </w:rPr>
               <w:t>angle</w:t>
             </w:r>
             <w:r>
               <w:rPr>
                 <w:sz w:val="12"/>
-                <w:lang w:val="en-US"/>
               </w:rPr>
               <w:t xml:space="preserve">_gamma </w:t>
             </w:r>
             <w:r>
-              <w:rPr>
-                <w:lang w:val="en-US"/>
-              </w:rPr>
               <w:t>}}</w:t>
             </w:r>
           </w:p>
@@ -960,9 +663,6 @@
             <w:tcW w:w="2267" w:type="dxa"/>
           </w:tcPr>
           <w:p>
-            <w:pPr>
-              <w:pStyle w:val="tabletext"/>
-            </w:pPr>
             <w:r>
               <w:t>Volume [Å</w:t>
             </w:r>
@@ -982,36 +682,22 @@
             <w:tcW w:w="2267" w:type="dxa"/>
           </w:tcPr>
           <w:p>
-            <w:pPr>
-              <w:pStyle w:val="tabletext"/>
-              <w:rPr>
-                <w:lang w:val="en-US"/>
-              </w:rPr>
-            </w:pPr>
-            <w:r>
-              <w:rPr>
-                <w:lang w:val="en-US"/>
-              </w:rPr>
+            <w:r>
               <w:t>{{</w:t>
             </w:r>
             <w:r>
               <w:rPr>
                 <w:sz w:val="12"/>
-                <w:lang w:val="en-US"/>
               </w:rPr>
               <w:t>cif.</w:t>
             </w:r>
             <w:r>
               <w:rPr>
                 <w:sz w:val="12"/>
-                <w:lang w:val="en-US"/>
               </w:rPr>
               <w:t>_cell_volume</w:t>
             </w:r>
             <w:r>
-              <w:rPr>
-                <w:lang w:val="en-US"/>
-              </w:rPr>
               <w:t>}}</w:t>
             </w:r>
           </w:p>
@@ -1026,9 +712,6 @@
             <w:tcW w:w="2267" w:type="dxa"/>
           </w:tcPr>
           <w:p>
-            <w:pPr>
-              <w:pStyle w:val="tabletext"/>
-            </w:pPr>
             <w:r>
               <w:rPr>
                 <w:i/>
@@ -1042,36 +725,22 @@
             <w:tcW w:w="2267" w:type="dxa"/>
           </w:tcPr>
           <w:p>
-            <w:pPr>
-              <w:pStyle w:val="tabletext"/>
-              <w:rPr>
-                <w:lang w:val="en-US"/>
-              </w:rPr>
-            </w:pPr>
-            <w:r>
-              <w:rPr>
-                <w:lang w:val="en-US"/>
-              </w:rPr>
+            <w:r>
               <w:t>{{</w:t>
             </w:r>
             <w:r>
               <w:rPr>
                 <w:sz w:val="12"/>
-                <w:lang w:val="en-US"/>
               </w:rPr>
               <w:t>cif.</w:t>
             </w:r>
             <w:r>
               <w:rPr>
                 <w:sz w:val="12"/>
-                <w:lang w:val="en-US"/>
               </w:rPr>
               <w:t>_cell_formula_units_Z</w:t>
             </w:r>
             <w:r>
-              <w:rPr>
-                <w:lang w:val="en-US"/>
-              </w:rPr>
               <w:t>}}</w:t>
             </w:r>
           </w:p>
@@ -1086,9 +755,6 @@
             <w:tcW w:w="2267" w:type="dxa"/>
           </w:tcPr>
           <w:p>
-            <w:pPr>
-              <w:pStyle w:val="tabletext"/>
-            </w:pPr>
             <w:r>
               <w:rPr>
                 <w:i/>
@@ -1127,29 +793,16 @@
             <w:tcW w:w="2267" w:type="dxa"/>
           </w:tcPr>
           <w:p>
-            <w:pPr>
-              <w:pStyle w:val="tabletext"/>
-              <w:rPr>
-                <w:lang w:val="en-US"/>
-              </w:rPr>
-            </w:pPr>
-            <w:r>
-              <w:rPr>
-                <w:lang w:val="en-US"/>
-              </w:rPr>
+            <w:r>
               <w:t>{{</w:t>
             </w:r>
             <w:r>
               <w:rPr>
                 <w:sz w:val="12"/>
-                <w:lang w:val="en-US"/>
               </w:rPr>
               <w:t>cif._exptl_crystal_density_diffrn</w:t>
             </w:r>
             <w:r>
-              <w:rPr>
-                <w:lang w:val="en-US"/>
-              </w:rPr>
               <w:t>}}</w:t>
             </w:r>
           </w:p>
@@ -1164,9 +817,6 @@
             <w:tcW w:w="2267" w:type="dxa"/>
           </w:tcPr>
           <w:p>
-            <w:pPr>
-              <w:pStyle w:val="tabletext"/>
-            </w:pPr>
             <w:r>
               <w:rPr>
                 <w:i/>
@@ -1199,43 +849,28 @@
             <w:tcW w:w="2267" w:type="dxa"/>
           </w:tcPr>
           <w:p>
-            <w:pPr>
-              <w:pStyle w:val="tabletext"/>
-              <w:rPr>
-                <w:lang w:val="en-US"/>
-              </w:rPr>
-            </w:pPr>
-            <w:r>
-              <w:rPr>
-                <w:lang w:val="en-US"/>
-              </w:rPr>
+            <w:r>
               <w:t>{{</w:t>
             </w:r>
             <w:r>
               <w:rPr>
                 <w:sz w:val="12"/>
-                <w:lang w:val="en-US"/>
               </w:rPr>
               <w:t>cif</w:t>
             </w:r>
             <w:r>
               <w:rPr>
                 <w:sz w:val="12"/>
-                <w:lang w:val="en-US"/>
               </w:rPr>
               <w:t>.</w:t>
             </w:r>
             <w:r>
               <w:rPr>
                 <w:sz w:val="12"/>
-                <w:lang w:val="en-US"/>
               </w:rPr>
               <w:t>_exptl_absorpt_coefficient_mu</w:t>
             </w:r>
             <w:r>
-              <w:rPr>
-                <w:lang w:val="en-US"/>
-              </w:rPr>
               <w:t>}}</w:t>
             </w:r>
           </w:p>
@@ -1250,9 +885,6 @@
             <w:tcW w:w="2267" w:type="dxa"/>
           </w:tcPr>
           <w:p>
-            <w:pPr>
-              <w:pStyle w:val="tabletext"/>
-            </w:pPr>
             <w:r>
               <w:rPr>
                 <w:i/>
@@ -1269,36 +901,22 @@
             <w:tcW w:w="2267" w:type="dxa"/>
           </w:tcPr>
           <w:p>
-            <w:pPr>
-              <w:pStyle w:val="tabletext"/>
-              <w:rPr>
-                <w:lang w:val="en-US"/>
-              </w:rPr>
-            </w:pPr>
-            <w:r>
-              <w:rPr>
-                <w:lang w:val="en-US"/>
-              </w:rPr>
+            <w:r>
               <w:t>{{</w:t>
             </w:r>
             <w:r>
               <w:rPr>
                 <w:sz w:val="12"/>
-                <w:lang w:val="en-US"/>
               </w:rPr>
               <w:t>cif.</w:t>
             </w:r>
             <w:r>
               <w:rPr>
                 <w:sz w:val="12"/>
-                <w:lang w:val="en-US"/>
               </w:rPr>
               <w:t>_exptl_crystal_F_000</w:t>
             </w:r>
             <w:r>
-              <w:rPr>
-                <w:lang w:val="en-US"/>
-              </w:rPr>
               <w:t>}}</w:t>
             </w:r>
           </w:p>
@@ -1313,9 +931,6 @@
             <w:tcW w:w="2267" w:type="dxa"/>
           </w:tcPr>
           <w:p>
-            <w:pPr>
-              <w:pStyle w:val="tabletext"/>
-            </w:pPr>
             <w:r>
               <w:t>Crystal size [mm</w:t>
             </w:r>
@@ -1335,29 +950,16 @@
             <w:tcW w:w="2267" w:type="dxa"/>
           </w:tcPr>
           <w:p>
-            <w:pPr>
-              <w:pStyle w:val="tabletext"/>
-              <w:rPr>
-                <w:lang w:val="en-US"/>
-              </w:rPr>
-            </w:pPr>
-            <w:r>
-              <w:rPr>
-                <w:lang w:val="en-US"/>
-              </w:rPr>
+            <w:r>
               <w:t>{{</w:t>
             </w:r>
             <w:r>
               <w:rPr>
                 <w:sz w:val="14"/>
-                <w:lang w:val="en-US"/>
               </w:rPr>
               <w:t>crystal_size</w:t>
             </w:r>
             <w:r>
-              <w:rPr>
-                <w:lang w:val="en-US"/>
-              </w:rPr>
               <w:t>}}</w:t>
             </w:r>
           </w:p>
@@ -1372,9 +974,6 @@
             <w:tcW w:w="2267" w:type="dxa"/>
           </w:tcPr>
           <w:p>
-            <w:pPr>
-              <w:pStyle w:val="tabletext"/>
-            </w:pPr>
             <w:r>
               <w:t>Crystal colour</w:t>
             </w:r>
@@ -1385,43 +984,28 @@
             <w:tcW w:w="2267" w:type="dxa"/>
           </w:tcPr>
           <w:p>
-            <w:pPr>
-              <w:pStyle w:val="tabletext"/>
-              <w:rPr>
-                <w:lang w:val="en-US"/>
-              </w:rPr>
-            </w:pPr>
-            <w:r>
-              <w:rPr>
-                <w:lang w:val="en-US"/>
-              </w:rPr>
+            <w:r>
               <w:t>{{</w:t>
             </w:r>
             <w:r>
               <w:rPr>
                 <w:sz w:val="14"/>
-                <w:lang w:val="en-US"/>
               </w:rPr>
               <w:t>crystal_colo</w:t>
             </w:r>
             <w:r>
               <w:rPr>
                 <w:sz w:val="14"/>
-                <w:lang w:val="en-US"/>
               </w:rPr>
               <w:t>u</w:t>
             </w:r>
             <w:r>
               <w:rPr>
                 <w:sz w:val="14"/>
-                <w:lang w:val="en-US"/>
               </w:rPr>
               <w:t>r</w:t>
             </w:r>
             <w:r>
-              <w:rPr>
-                <w:lang w:val="en-US"/>
-              </w:rPr>
               <w:t>}}</w:t>
             </w:r>
           </w:p>
@@ -1436,9 +1020,6 @@
             <w:tcW w:w="2267" w:type="dxa"/>
           </w:tcPr>
           <w:p>
-            <w:pPr>
-              <w:pStyle w:val="tabletext"/>
-            </w:pPr>
             <w:r>
               <w:t>Crystal shape</w:t>
             </w:r>
@@ -1449,42 +1030,25 @@
             <w:tcW w:w="2267" w:type="dxa"/>
           </w:tcPr>
           <w:p>
-            <w:pPr>
-              <w:pStyle w:val="tabletext"/>
-              <w:rPr>
-                <w:lang w:val="en-US"/>
-              </w:rPr>
-            </w:pPr>
-            <w:r>
-              <w:rPr>
-                <w:lang w:val="en-US"/>
-              </w:rPr>
+            <w:r>
               <w:t>{{</w:t>
             </w:r>
             <w:r>
               <w:rPr>
                 <w:sz w:val="14"/>
-                <w:lang w:val="en-US"/>
               </w:rPr>
               <w:t>crystal_</w:t>
             </w:r>
             <w:r>
               <w:rPr>
                 <w:sz w:val="14"/>
-                <w:lang w:val="en-US"/>
               </w:rPr>
               <w:t>shape</w:t>
             </w:r>
             <w:r>
-              <w:rPr>
-                <w:lang w:val="en-US"/>
-              </w:rPr>
               <w:t xml:space="preserve"> </w:t>
             </w:r>
             <w:r>
-              <w:rPr>
-                <w:lang w:val="en-US"/>
-              </w:rPr>
               <w:t>}}</w:t>
             </w:r>
           </w:p>
@@ -1499,9 +1063,6 @@
             <w:tcW w:w="2267" w:type="dxa"/>
           </w:tcPr>
           <w:p>
-            <w:pPr>
-              <w:pStyle w:val="tabletext"/>
-            </w:pPr>
             <w:r>
               <w:t>Radiation</w:t>
             </w:r>
@@ -1512,9 +1073,6 @@
             <w:tcW w:w="2267" w:type="dxa"/>
           </w:tcPr>
           <w:p>
-            <w:pPr>
-              <w:pStyle w:val="tabletext"/>
-            </w:pPr>
             <w:r>
               <w:t>{{</w:t>
             </w:r>
@@ -1581,9 +1139,6 @@
             <w:tcW w:w="2267" w:type="dxa"/>
           </w:tcPr>
           <w:p>
-            <w:pPr>
-              <w:pStyle w:val="tabletext"/>
-            </w:pPr>
             <w:r>
               <w:t>2</w:t>
             </w:r>
@@ -1600,29 +1155,16 @@
             <w:tcW w:w="2267" w:type="dxa"/>
           </w:tcPr>
           <w:p>
-            <w:pPr>
-              <w:pStyle w:val="tabletext"/>
-              <w:rPr>
-                <w:lang w:val="en-US"/>
-              </w:rPr>
-            </w:pPr>
-            <w:r>
-              <w:rPr>
-                <w:lang w:val="en-US"/>
-              </w:rPr>
+            <w:r>
               <w:t>{{</w:t>
             </w:r>
             <w:r>
               <w:rPr>
                 <w:sz w:val="14"/>
-                <w:lang w:val="en-US"/>
               </w:rPr>
               <w:t>theta_range</w:t>
             </w:r>
             <w:r>
-              <w:rPr>
-                <w:lang w:val="en-US"/>
-              </w:rPr>
               <w:t>}}</w:t>
             </w:r>
           </w:p>
@@ -1637,9 +1179,6 @@
             <w:tcW w:w="2267" w:type="dxa"/>
           </w:tcPr>
           <w:p>
-            <w:pPr>
-              <w:pStyle w:val="tabletext"/>
-            </w:pPr>
             <w:r>
               <w:t>Index ranges</w:t>
             </w:r>
@@ -1650,29 +1189,16 @@
             <w:tcW w:w="2267" w:type="dxa"/>
           </w:tcPr>
           <w:p>
-            <w:pPr>
-              <w:pStyle w:val="tabletext"/>
-              <w:rPr>
-                <w:lang w:val="en-US"/>
-              </w:rPr>
-            </w:pPr>
-            <w:r>
-              <w:rPr>
-                <w:lang w:val="en-US"/>
-              </w:rPr>
+            <w:r>
               <w:t>{{</w:t>
             </w:r>
             <w:r>
               <w:rPr>
                 <w:sz w:val="14"/>
-                <w:lang w:val="en-US"/>
               </w:rPr>
               <w:t>index_ranges</w:t>
             </w:r>
             <w:r>
-              <w:rPr>
-                <w:lang w:val="en-US"/>
-              </w:rPr>
               <w:t>}}</w:t>
             </w:r>
           </w:p>
@@ -1687,9 +1213,6 @@
             <w:tcW w:w="2267" w:type="dxa"/>
           </w:tcPr>
           <w:p>
-            <w:pPr>
-              <w:pStyle w:val="tabletext"/>
-            </w:pPr>
             <w:r>
               <w:t>Reflections collected</w:t>
             </w:r>
@@ -1700,29 +1223,16 @@
             <w:tcW w:w="2267" w:type="dxa"/>
           </w:tcPr>
           <w:p>
-            <w:pPr>
-              <w:pStyle w:val="tabletext"/>
-              <w:rPr>
-                <w:lang w:val="en-US"/>
-              </w:rPr>
-            </w:pPr>
-            <w:r>
-              <w:rPr>
-                <w:lang w:val="en-US"/>
-              </w:rPr>
+            <w:r>
               <w:t>{{</w:t>
             </w:r>
             <w:r>
               <w:rPr>
                 <w:sz w:val="14"/>
-                <w:lang w:val="en-US"/>
               </w:rPr>
               <w:t>cif._diffrn_reflns_number</w:t>
             </w:r>
             <w:r>
-              <w:rPr>
-                <w:lang w:val="en-US"/>
-              </w:rPr>
               <w:t>}}</w:t>
             </w:r>
           </w:p>
@@ -1737,9 +1247,6 @@
             <w:tcW w:w="2267" w:type="dxa"/>
           </w:tcPr>
           <w:p>
-            <w:pPr>
-              <w:pStyle w:val="tabletext"/>
-            </w:pPr>
             <w:r>
               <w:t>Independent reflections</w:t>
             </w:r>
@@ -1750,9 +1257,6 @@
             <w:tcW w:w="2267" w:type="dxa"/>
           </w:tcPr>
           <w:p>
-            <w:pPr>
-              <w:pStyle w:val="tabletext"/>
-            </w:pPr>
             <w:r>
               <w:t>{{</w:t>
             </w:r>
@@ -1767,10 +1271,6 @@
             </w:r>
           </w:p>
           <w:p>
-            <w:pPr>
-              <w:pStyle w:val="fliesstext"/>
-              <w:jc w:val="left"/>
-            </w:pPr>
             <w:r>
               <w:rPr>
                 <w:i/>
@@ -1834,89 +1334,57 @@
             <w:tcW w:w="2267" w:type="dxa"/>
           </w:tcPr>
           <w:p>
-            <w:pPr>
-              <w:pStyle w:val="tabletext"/>
-              <w:rPr>
-                <w:lang w:val="en-US"/>
-              </w:rPr>
-            </w:pPr>
-            <w:r>
-              <w:rPr>
-                <w:lang w:val="en-US"/>
-              </w:rPr>
+            <w:r>
               <w:t>Completeness</w:t>
             </w:r>
             <w:r>
               <w:rPr>
                 <w:sz w:val="10"/>
-                <w:lang w:val="en-US"/>
               </w:rPr>
               <w:t xml:space="preserve">{%if </w:t>
             </w:r>
             <w:r>
               <w:rPr>
                 <w:sz w:val="10"/>
-                <w:lang w:val="en-US"/>
               </w:rPr>
               <w:t>theta_full</w:t>
             </w:r>
             <w:r>
               <w:rPr>
                 <w:sz w:val="10"/>
-                <w:lang w:val="en-US"/>
               </w:rPr>
               <w:t>%}</w:t>
             </w:r>
             <w:r>
-              <w:rPr>
-                <w:lang w:val="en-US"/>
-              </w:rPr>
               <w:t xml:space="preserve"> to </w:t>
             </w:r>
             <w:r>
-              <w:rPr>
-                <w:lang w:val="en-US"/>
-              </w:rPr>
               <w:br/>
             </w:r>
             <w:r>
               <w:t>θ</w:t>
             </w:r>
             <w:r>
-              <w:rPr>
-                <w:lang w:val="en-US"/>
-              </w:rPr>
               <w:t xml:space="preserve"> = </w:t>
             </w:r>
             <w:r>
-              <w:rPr>
-                <w:lang w:val="en-US"/>
-              </w:rPr>
               <w:t>{{</w:t>
             </w:r>
             <w:r>
               <w:rPr>
                 <w:sz w:val="14"/>
-                <w:lang w:val="en-US"/>
               </w:rPr>
               <w:t>theta_full</w:t>
             </w:r>
             <w:r>
-              <w:rPr>
-                <w:lang w:val="en-US"/>
-              </w:rPr>
               <w:t>}}</w:t>
             </w:r>
             <w:r>
-              <w:rPr>
-                <w:lang w:val="en-US"/>
-              </w:rPr>
               <w:t>°</w:t>
             </w:r>
             <w:r>
               <w:rPr>
                 <w:sz w:val="12"/>
-                <w:lang w:val="en-US"/>
               </w:rPr>
               <w:t>{%endif%}</w:t>
             </w:r>
@@ -1927,29 +1395,16 @@
             <w:tcW w:w="2267" w:type="dxa"/>
           </w:tcPr>
           <w:p>
-            <w:pPr>
-              <w:pStyle w:val="tabletext"/>
-              <w:rPr>
-                <w:lang w:val="en-US"/>
-              </w:rPr>
-            </w:pPr>
-            <w:r>
-              <w:rPr>
-                <w:lang w:val="en-US"/>
-              </w:rPr>
+            <w:r>
               <w:t>{{</w:t>
             </w:r>
             <w:r>
               <w:rPr>
                 <w:sz w:val="14"/>
-                <w:lang w:val="en-US"/>
               </w:rPr>
               <w:t>completeness</w:t>
             </w:r>
             <w:r>
-              <w:rPr>
-                <w:lang w:val="en-US"/>
-              </w:rPr>
               <w:t>}}</w:t>
             </w:r>
           </w:p>
@@ -1964,9 +1419,6 @@
             <w:tcW w:w="2267" w:type="dxa"/>
           </w:tcPr>
           <w:p>
-            <w:pPr>
-              <w:pStyle w:val="tabletext"/>
-            </w:pPr>
             <w:r>
               <w:t>Data / Restraints / Parameters</w:t>
             </w:r>
@@ -1977,55 +1429,34 @@
             <w:tcW w:w="2267" w:type="dxa"/>
           </w:tcPr>
           <w:p>
-            <w:pPr>
-              <w:pStyle w:val="tabletext"/>
-              <w:rPr>
-                <w:lang w:val="en-US"/>
-              </w:rPr>
-            </w:pPr>
-            <w:r>
-              <w:rPr>
-                <w:lang w:val="en-US"/>
-              </w:rPr>
+            <w:r>
               <w:t>{{</w:t>
             </w:r>
             <w:r>
               <w:rPr>
                 <w:sz w:val="14"/>
-                <w:lang w:val="en-US"/>
               </w:rPr>
               <w:t>data</w:t>
             </w:r>
             <w:r>
-              <w:rPr>
-                <w:lang w:val="en-US"/>
-              </w:rPr>
               <w:t>}} / {{</w:t>
             </w:r>
             <w:r>
               <w:rPr>
                 <w:sz w:val="14"/>
-                <w:lang w:val="en-US"/>
               </w:rPr>
               <w:t>restraints</w:t>
             </w:r>
             <w:r>
-              <w:rPr>
-                <w:lang w:val="en-US"/>
-              </w:rPr>
               <w:t>}} / {{</w:t>
             </w:r>
             <w:r>
               <w:rPr>
                 <w:sz w:val="14"/>
-                <w:lang w:val="en-US"/>
               </w:rPr>
               <w:t>parameters</w:t>
             </w:r>
             <w:r>
-              <w:rPr>
-                <w:lang w:val="en-US"/>
-              </w:rPr>
               <w:t>}}</w:t>
             </w:r>
           </w:p>
@@ -2040,29 +1471,18 @@
             <w:tcW w:w="2267" w:type="dxa"/>
           </w:tcPr>
           <w:p>
-            <w:pPr>
-              <w:pStyle w:val="tabletext"/>
-              <w:rPr>
-                <w:lang w:val="en-US"/>
-              </w:rPr>
-            </w:pPr>
-            <w:r>
-              <w:rPr>
-                <w:lang w:val="en-US"/>
-              </w:rPr>
+            <w:r>
               <w:t xml:space="preserve">Goodness-of-fit on </w:t>
             </w:r>
             <w:r>
               <w:rPr>
                 <w:i/>
-                <w:lang w:val="en-US"/>
               </w:rPr>
               <w:t>F</w:t>
             </w:r>
             <w:r>
               <w:rPr>
                 <w:vertAlign w:val="superscript"/>
-                <w:lang w:val="en-US"/>
               </w:rPr>
               <w:t>2</w:t>
             </w:r>
@@ -2073,16 +1493,7 @@
             <w:tcW w:w="2267" w:type="dxa"/>
           </w:tcPr>
           <w:p>
-            <w:pPr>
-              <w:pStyle w:val="tabletext"/>
-              <w:rPr>
-                <w:lang w:val="en-US"/>
-              </w:rPr>
-            </w:pPr>
-            <w:r>
-              <w:rPr>
-                <w:lang w:val="en-US"/>
-              </w:rPr>
+            <w:r>
               <w:t>{{ goof }}</w:t>
             </w:r>
           </w:p>
@@ -2097,71 +1508,44 @@
             <w:tcW w:w="2267" w:type="dxa"/>
           </w:tcPr>
           <w:p>
-            <w:pPr>
-              <w:pStyle w:val="tabletext"/>
-              <w:rPr>
-                <w:lang w:val="en-US"/>
-              </w:rPr>
-            </w:pPr>
-            <w:r>
-              <w:rPr>
-                <w:lang w:val="en-US"/>
-              </w:rPr>
+            <w:r>
               <w:t xml:space="preserve">Final </w:t>
             </w:r>
             <w:r>
               <w:rPr>
                 <w:i/>
-                <w:lang w:val="en-US"/>
               </w:rPr>
               <w:t>R</w:t>
             </w:r>
             <w:r>
-              <w:rPr>
-                <w:lang w:val="en-US"/>
-              </w:rPr>
               <w:t xml:space="preserve"> indexes </w:t>
             </w:r>
             <w:r>
-              <w:rPr>
-                <w:lang w:val="en-US"/>
-              </w:rPr>
               <w:br/>
               <w:t>[</w:t>
             </w:r>
             <w:r>
               <w:rPr>
                 <w:i/>
-                <w:lang w:val="en-US"/>
               </w:rPr>
               <w:t>I</w:t>
             </w:r>
             <w:r>
-              <w:rPr>
-                <w:lang w:val="en-US"/>
-              </w:rPr>
               <w:t>≥2</w:t>
             </w:r>
             <w:r>
               <w:t>σ</w:t>
             </w:r>
             <w:r>
-              <w:rPr>
-                <w:lang w:val="en-US"/>
-              </w:rPr>
               <w:t>(</w:t>
             </w:r>
             <w:r>
               <w:rPr>
                 <w:i/>
-                <w:lang w:val="en-US"/>
               </w:rPr>
               <w:t>I</w:t>
             </w:r>
             <w:r>
-              <w:rPr>
-                <w:lang w:val="en-US"/>
-              </w:rPr>
               <w:t>)]</w:t>
             </w:r>
           </w:p>
@@ -2171,83 +1555,56 @@
             <w:tcW w:w="2267" w:type="dxa"/>
           </w:tcPr>
           <w:p>
-            <w:pPr>
-              <w:pStyle w:val="tabletext"/>
-              <w:rPr>
-                <w:lang w:val="en-US"/>
-              </w:rPr>
-            </w:pPr>
             <w:r>
               <w:rPr>
                 <w:i/>
-                <w:lang w:val="en-US"/>
               </w:rPr>
               <w:t>R</w:t>
             </w:r>
             <w:r>
               <w:rPr>
                 <w:vertAlign w:val="subscript"/>
-                <w:lang w:val="en-US"/>
               </w:rPr>
               <w:t>1</w:t>
             </w:r>
             <w:r>
-              <w:rPr>
-                <w:lang w:val="en-US"/>
-              </w:rPr>
               <w:t xml:space="preserve"> = {{</w:t>
             </w:r>
             <w:r>
               <w:rPr>
                 <w:sz w:val="14"/>
-                <w:lang w:val="en-US"/>
               </w:rPr>
               <w:t>ls_R_factor_gt</w:t>
             </w:r>
             <w:r>
-              <w:rPr>
-                <w:lang w:val="en-US"/>
-              </w:rPr>
               <w:t>}}</w:t>
             </w:r>
             <w:r>
-              <w:rPr>
-                <w:lang w:val="en-US"/>
-              </w:rPr>
               <w:br/>
               <w:t>w</w:t>
             </w:r>
             <w:r>
               <w:rPr>
                 <w:i/>
-                <w:lang w:val="en-US"/>
               </w:rPr>
               <w:t>R</w:t>
             </w:r>
             <w:r>
               <w:rPr>
                 <w:vertAlign w:val="subscript"/>
-                <w:lang w:val="en-US"/>
               </w:rPr>
               <w:t>2</w:t>
             </w:r>
             <w:r>
-              <w:rPr>
-                <w:lang w:val="en-US"/>
-              </w:rPr>
               <w:t xml:space="preserve"> = {{</w:t>
             </w:r>
             <w:r>
               <w:rPr>
                 <w:sz w:val="14"/>
-                <w:lang w:val="en-US"/>
               </w:rPr>
               <w:t>ls_wR_factor_gt</w:t>
             </w:r>
             <w:r>
-              <w:rPr>
-                <w:lang w:val="en-US"/>
-              </w:rPr>
               <w:t>}}</w:t>
             </w:r>
           </w:p>
@@ -2262,35 +1619,19 @@
             <w:tcW w:w="2267" w:type="dxa"/>
           </w:tcPr>
           <w:p>
-            <w:pPr>
-              <w:pStyle w:val="tabletext"/>
-              <w:rPr>
-                <w:lang w:val="en-US"/>
-              </w:rPr>
-            </w:pPr>
-            <w:r>
-              <w:rPr>
-                <w:lang w:val="en-US"/>
-              </w:rPr>
+            <w:r>
               <w:t xml:space="preserve">Final </w:t>
             </w:r>
             <w:r>
               <w:rPr>
                 <w:i/>
-                <w:lang w:val="en-US"/>
               </w:rPr>
               <w:t>R</w:t>
             </w:r>
             <w:r>
-              <w:rPr>
-                <w:lang w:val="en-US"/>
-              </w:rPr>
               <w:t xml:space="preserve"> indexes </w:t>
             </w:r>
             <w:r>
-              <w:rPr>
-                <w:lang w:val="en-US"/>
-              </w:rPr>
               <w:br/>
               <w:t>[all data]</w:t>
             </w:r>
@@ -2301,84 +1642,57 @@
             <w:tcW w:w="2267" w:type="dxa"/>
           </w:tcPr>
           <w:p>
-            <w:pPr>
-              <w:pStyle w:val="tabletext"/>
-              <w:rPr>
-                <w:lang w:val="en-US"/>
-              </w:rPr>
-            </w:pPr>
             <w:r>
               <w:rPr>
                 <w:i/>
-                <w:lang w:val="en-US"/>
               </w:rPr>
               <w:t>R</w:t>
             </w:r>
             <w:r>
               <w:rPr>
                 <w:vertAlign w:val="subscript"/>
-                <w:lang w:val="en-US"/>
               </w:rPr>
               <w:t>1</w:t>
             </w:r>
             <w:r>
-              <w:rPr>
-                <w:lang w:val="en-US"/>
-              </w:rPr>
               <w:t xml:space="preserve"> = {{</w:t>
             </w:r>
             <w:r>
               <w:rPr>
                 <w:sz w:val="14"/>
-                <w:lang w:val="en-US"/>
               </w:rPr>
               <w:t>ls_R_factor_all</w:t>
             </w:r>
             <w:r>
-              <w:rPr>
-                <w:lang w:val="en-US"/>
-              </w:rPr>
               <w:t>}}</w:t>
             </w:r>
             <w:r>
-              <w:rPr>
-                <w:lang w:val="en-US"/>
-              </w:rPr>
               <w:br/>
               <w:t>w</w:t>
             </w:r>
             <w:r>
               <w:rPr>
                 <w:i/>
-                <w:lang w:val="en-US"/>
               </w:rPr>
               <w:t>R</w:t>
             </w:r>
             <w:r>
               <w:rPr>
                 <w:vertAlign w:val="subscript"/>
-                <w:lang w:val="en-US"/>
               </w:rPr>
               <w:t>2</w:t>
             </w:r>
             <w:r>
-              <w:rPr>
-                <w:lang w:val="en-US"/>
-              </w:rPr>
               <w:t xml:space="preserve"> = {{</w:t>
             </w:r>
             <w:r>
               <w:rPr>
                 <w:sz w:val="14"/>
                 <w:szCs w:val="14"/>
-                <w:lang w:val="en-US"/>
               </w:rPr>
               <w:t>ls_wR_factor_ref</w:t>
             </w:r>
             <w:r>
-              <w:rPr>
-                <w:lang w:val="en-US"/>
-              </w:rPr>
               <w:t>}}</w:t>
             </w:r>
           </w:p>
@@ -2393,9 +1707,6 @@
             <w:tcW w:w="2267" w:type="dxa"/>
           </w:tcPr>
           <w:p>
-            <w:pPr>
-              <w:pStyle w:val="tabletext"/>
-            </w:pPr>
             <w:r>
               <w:t>Largest peak/hole [eÅ</w:t>
             </w:r>
@@ -2422,9 +1733,6 @@
             <w:tcW w:w="2267" w:type="dxa"/>
           </w:tcPr>
           <w:p>
-            <w:pPr>
-              <w:pStyle w:val="tabletext"/>
-            </w:pPr>
             <w:r>
               <w:t>{{</w:t>
             </w:r>
@@ -2461,26 +1769,16 @@
             <w:tcW w:w="2267" w:type="dxa"/>
           </w:tcPr>
           <w:p>
-            <w:pPr>
-              <w:pStyle w:val="tabletext"/>
-            </w:pPr>
-            <w:r>
-              <w:rPr>
-                <w:lang w:val="en-US"/>
-              </w:rPr>
+            <w:r>
               <w:t>{%</w:t>
             </w:r>
             <w:r>
               <w:rPr>
                 <w:color w:val="00B050"/>
-                <w:lang w:val="en-US"/>
               </w:rPr>
               <w:t xml:space="preserve">tr if exti </w:t>
             </w:r>
             <w:r>
-              <w:rPr>
-                <w:lang w:val="en-US"/>
-              </w:rPr>
               <w:t>%}</w:t>
             </w:r>
           </w:p>
@@ -2489,11 +1787,7 @@
           <w:tcPr>
             <w:tcW w:w="2267" w:type="dxa"/>
           </w:tcPr>
-          <w:p>
-            <w:pPr>
-              <w:pStyle w:val="tabletext"/>
-            </w:pPr>
-          </w:p>
+          <w:p/>
         </w:tc>
       </w:tr>
       <w:tr>
@@ -2505,9 +1799,6 @@
             <w:tcW w:w="2267" w:type="dxa"/>
           </w:tcPr>
           <w:p>
-            <w:pPr>
-              <w:pStyle w:val="tabletext"/>
-            </w:pPr>
             <w:r>
               <w:t>Extinction coefficient</w:t>
             </w:r>
@@ -2543,50 +1834,34 @@
             <w:tcW w:w="2267" w:type="dxa"/>
           </w:tcPr>
           <w:p>
-            <w:pPr>
-              <w:pStyle w:val="tabletext"/>
-              <w:rPr>
-                <w:lang w:val="en-US"/>
-              </w:rPr>
-            </w:pPr>
-            <w:r>
-              <w:rPr>
-                <w:lang w:val="en-US"/>
-              </w:rPr>
+            <w:r>
               <w:t>{%</w:t>
             </w:r>
             <w:r>
               <w:rPr>
                 <w:color w:val="00B050"/>
-                <w:lang w:val="en-US"/>
               </w:rPr>
               <w:t>tr</w:t>
             </w:r>
             <w:r>
               <w:rPr>
                 <w:color w:val="00B050"/>
-                <w:lang w:val="en-US"/>
               </w:rPr>
               <w:t xml:space="preserve"> end</w:t>
             </w:r>
             <w:r>
               <w:rPr>
                 <w:color w:val="00B050"/>
-                <w:lang w:val="en-US"/>
               </w:rPr>
               <w:t>if</w:t>
             </w:r>
             <w:r>
               <w:rPr>
                 <w:color w:val="00B050"/>
-                <w:lang w:val="en-US"/>
               </w:rPr>
               <w:t xml:space="preserve"> </w:t>
             </w:r>
             <w:r>
-              <w:rPr>
-                <w:lang w:val="en-US"/>
-              </w:rPr>
               <w:t>%}</w:t>
             </w:r>
           </w:p>
@@ -2607,43 +1882,28 @@
             <w:tcW w:w="2267" w:type="dxa"/>
           </w:tcPr>
           <w:p>
-            <w:pPr>
-              <w:pStyle w:val="tabletext"/>
-              <w:rPr>
-                <w:lang w:val="en-US"/>
-              </w:rPr>
-            </w:pPr>
-            <w:r>
-              <w:rPr>
-                <w:lang w:val="en-US"/>
-              </w:rPr>
+            <w:r>
               <w:t>{%</w:t>
             </w:r>
             <w:r>
               <w:rPr>
                 <w:color w:val="ED7D31" w:themeColor="accent2"/>
-                <w:lang w:val="en-US"/>
               </w:rPr>
               <w:t>tr if flac</w:t>
             </w:r>
             <w:r>
               <w:rPr>
                 <w:color w:val="ED7D31" w:themeColor="accent2"/>
-                <w:lang w:val="en-US"/>
               </w:rPr>
               <w:t>k</w:t>
             </w:r>
             <w:r>
               <w:rPr>
                 <w:color w:val="ED7D31" w:themeColor="accent2"/>
-                <w:lang w:val="en-US"/>
               </w:rPr>
               <w:t xml:space="preserve">_x </w:t>
             </w:r>
             <w:r>
-              <w:rPr>
-                <w:lang w:val="en-US"/>
-              </w:rPr>
               <w:t>%}</w:t>
             </w:r>
           </w:p>
@@ -2664,16 +1924,7 @@
             <w:tcW w:w="2267" w:type="dxa"/>
           </w:tcPr>
           <w:p>
-            <w:pPr>
-              <w:pStyle w:val="tabletext"/>
-              <w:rPr>
-                <w:lang w:val="en-US"/>
-              </w:rPr>
-            </w:pPr>
-            <w:r>
-              <w:rPr>
-                <w:lang w:val="en-US"/>
-              </w:rPr>
+            <w:r>
               <w:t>Flack X parameter</w:t>
             </w:r>
           </w:p>
@@ -2708,29 +1959,16 @@
             <w:tcW w:w="2267" w:type="dxa"/>
           </w:tcPr>
           <w:p>
-            <w:pPr>
-              <w:pStyle w:val="tabletext"/>
-              <w:rPr>
-                <w:lang w:val="en-US"/>
-              </w:rPr>
-            </w:pPr>
-            <w:r>
-              <w:rPr>
-                <w:lang w:val="en-US"/>
-              </w:rPr>
+            <w:r>
               <w:t>{%</w:t>
             </w:r>
             <w:r>
               <w:rPr>
                 <w:color w:val="ED7D31" w:themeColor="accent2"/>
-                <w:lang w:val="en-US"/>
               </w:rPr>
               <w:t xml:space="preserve">tr endif </w:t>
             </w:r>
             <w:r>
-              <w:rPr>
-                <w:lang w:val="en-US"/>
-              </w:rPr>
               <w:t>%}</w:t>
             </w:r>
           </w:p>
@@ -2760,113 +1998,65 @@
       </w:pPr>
     </w:p>
     <w:p>
-      <w:pPr>
-        <w:pStyle w:val="berschrift2"/>
-        <w:rPr>
-          <w:lang w:val="en-US"/>
-        </w:rPr>
-      </w:pPr>
-      <w:r>
-        <w:rPr>
-          <w:lang w:val="en-US"/>
-        </w:rPr>
+      <w:r>
         <w:lastRenderedPageBreak/>
         <w:t xml:space="preserve">{% </w:t>
       </w:r>
       <w:r>
         <w:rPr>
           <w:color w:val="00B050"/>
-          <w:lang w:val="en-US"/>
         </w:rPr>
         <w:t xml:space="preserve">if options.atoms_table </w:t>
       </w:r>
       <w:r>
-        <w:rPr>
-          <w:lang w:val="en-US"/>
-        </w:rPr>
         <w:t>%}</w:t>
       </w:r>
       <w:r>
-        <w:rPr>
-          <w:lang w:val="en-US"/>
-        </w:rPr>
         <w:t xml:space="preserve"> </w:t>
       </w:r>
       <w:r>
-        <w:rPr>
-          <w:lang w:val="en-US"/>
-        </w:rPr>
         <w:t xml:space="preserve">Table </w:t>
       </w:r>
       <w:r>
         <w:fldChar w:fldCharType="begin"/>
       </w:r>
       <w:r>
-        <w:rPr>
-          <w:lang w:val="en-US"/>
-        </w:rPr>
         <w:instrText xml:space="preserve"> AUTONUM nummer \* </w:instrText>
       </w:r>
       <w:r>
         <w:fldChar w:fldCharType="separate"/>
       </w:r>
       <w:r>
-        <w:rPr>
-          <w:noProof/>
-          <w:lang w:val="en-US"/>
-        </w:rPr>
         <w:t>1</w:t>
       </w:r>
       <w:r>
         <w:fldChar w:fldCharType="end"/>
       </w:r>
       <w:r>
-        <w:rPr>
-          <w:lang w:val="en-US"/>
-        </w:rPr>
         <w:t xml:space="preserve"> Atomic coordinates and Ueq [</w:t>
       </w:r>
       <w:r>
-        <w:rPr>
-          <w:lang w:val="en-US"/>
-        </w:rPr>
         <w:t>Å</w:t>
       </w:r>
       <w:r>
         <w:rPr>
           <w:vertAlign w:val="superscript"/>
-          <w:lang w:val="en-US"/>
         </w:rPr>
         <w:t>2</w:t>
       </w:r>
       <w:r>
-        <w:rPr>
-          <w:lang w:val="en-US"/>
-        </w:rPr>
         <w:t xml:space="preserve">] for </w:t>
       </w:r>
       <w:r>
-        <w:rPr>
-          <w:lang w:val="en-US"/>
-        </w:rPr>
         <w:t>{{</w:t>
       </w:r>
       <w:r>
-        <w:rPr>
-          <w:lang w:val="en-US"/>
-        </w:rPr>
         <w:t xml:space="preserve"> </w:t>
       </w:r>
       <w:r>
-        <w:rPr>
-          <w:lang w:val="en-US"/>
-        </w:rPr>
         <w:t xml:space="preserve">cif.block.name </w:t>
       </w:r>
       <w:r>
-        <w:rPr>
-          <w:lang w:val="en-US"/>
-        </w:rPr>
         <w:t>}}</w:t>
       </w:r>
     </w:p>
@@ -2973,23 +2163,12 @@
             <w:tcW w:w="1271" w:type="dxa"/>
           </w:tcPr>
           <w:p>
-            <w:pPr>
-              <w:pStyle w:val="fliesstext"/>
-              <w:jc w:val="left"/>
-              <w:rPr>
-                <w:lang w:val="en-US"/>
-              </w:rPr>
-            </w:pPr>
-            <w:r>
-              <w:rPr>
-                <w:lang w:val="en-US"/>
-              </w:rPr>
+            <w:r>
               <w:t>{</w:t>
             </w:r>
             <w:r>
               <w:rPr>
                 <w:sz w:val="14"/>
-                <w:lang w:val="en-US"/>
               </w:rPr>
               <w:t>%</w:t>
             </w:r>
@@ -2997,7 +2176,6 @@
               <w:rPr>
                 <w:color w:val="C00000"/>
                 <w:sz w:val="14"/>
-                <w:lang w:val="en-US"/>
               </w:rPr>
               <w:t xml:space="preserve">tr for </w:t>
             </w:r>
@@ -3005,7 +2183,6 @@
               <w:rPr>
                 <w:color w:val="4472C4" w:themeColor="accent1"/>
                 <w:sz w:val="14"/>
-                <w:lang w:val="en-US"/>
               </w:rPr>
               <w:t xml:space="preserve">atom </w:t>
             </w:r>
@@ -3013,21 +2190,16 @@
               <w:rPr>
                 <w:color w:val="C00000"/>
                 <w:sz w:val="14"/>
-                <w:lang w:val="en-US"/>
               </w:rPr>
               <w:t xml:space="preserve">in atomic_coordinates </w:t>
             </w:r>
             <w:r>
               <w:rPr>
                 <w:sz w:val="14"/>
-                <w:lang w:val="en-US"/>
               </w:rPr>
               <w:t>%</w:t>
             </w:r>
             <w:r>
-              <w:rPr>
-                <w:lang w:val="en-US"/>
-              </w:rPr>
               <w:t>}</w:t>
             </w:r>
           </w:p>
@@ -3036,53 +2208,25 @@
           <w:tcPr>
             <w:tcW w:w="1488" w:type="dxa"/>
           </w:tcPr>
-          <w:p>
-            <w:pPr>
-              <w:pStyle w:val="fliesstext"/>
-              <w:rPr>
-                <w:lang w:val="en-US"/>
-              </w:rPr>
-            </w:pPr>
-          </w:p>
+          <w:p/>
         </w:tc>
         <w:tc>
           <w:tcPr>
             <w:tcW w:w="1489" w:type="dxa"/>
           </w:tcPr>
-          <w:p>
-            <w:pPr>
-              <w:pStyle w:val="fliesstext"/>
-              <w:rPr>
-                <w:lang w:val="en-US"/>
-              </w:rPr>
-            </w:pPr>
-          </w:p>
+          <w:p/>
         </w:tc>
         <w:tc>
           <w:tcPr>
             <w:tcW w:w="1488" w:type="dxa"/>
           </w:tcPr>
-          <w:p>
-            <w:pPr>
-              <w:pStyle w:val="fliesstext"/>
-              <w:rPr>
-                <w:lang w:val="en-US"/>
-              </w:rPr>
-            </w:pPr>
-          </w:p>
+          <w:p/>
         </w:tc>
         <w:tc>
           <w:tcPr>
             <w:tcW w:w="1489" w:type="dxa"/>
           </w:tcPr>
-          <w:p>
-            <w:pPr>
-              <w:pStyle w:val="fliesstext"/>
-              <w:rPr>
-                <w:lang w:val="en-US"/>
-              </w:rPr>
-            </w:pPr>
-          </w:p>
+          <w:p/>
         </w:tc>
       </w:tr>
       <w:tr>
@@ -3091,9 +2235,6 @@
             <w:tcW w:w="1271" w:type="dxa"/>
           </w:tcPr>
           <w:p>
-            <w:pPr>
-              <w:pStyle w:val="fliesstext"/>
-            </w:pPr>
             <w:r>
               <w:t xml:space="preserve">{{ </w:t>
             </w:r>
@@ -3120,9 +2261,6 @@
             <w:tcW w:w="1488" w:type="dxa"/>
           </w:tcPr>
           <w:p>
-            <w:pPr>
-              <w:pStyle w:val="fliesstext"/>
-            </w:pPr>
             <w:r>
               <w:t>{{</w:t>
             </w:r>
@@ -3148,9 +2286,6 @@
             <w:tcW w:w="1489" w:type="dxa"/>
           </w:tcPr>
           <w:p>
-            <w:pPr>
-              <w:pStyle w:val="fliesstext"/>
-            </w:pPr>
             <w:r>
               <w:t xml:space="preserve">{{ </w:t>
             </w:r>
@@ -3173,9 +2308,6 @@
             <w:tcW w:w="1488" w:type="dxa"/>
           </w:tcPr>
           <w:p>
-            <w:pPr>
-              <w:pStyle w:val="fliesstext"/>
-            </w:pPr>
             <w:r>
               <w:t>{{</w:t>
             </w:r>
@@ -3201,9 +2333,6 @@
             <w:tcW w:w="1489" w:type="dxa"/>
           </w:tcPr>
           <w:p>
-            <w:pPr>
-              <w:pStyle w:val="fliesstext"/>
-            </w:pPr>
             <w:r>
               <w:t>{{</w:t>
             </w:r>
@@ -3231,9 +2360,6 @@
             <w:tcW w:w="1271" w:type="dxa"/>
           </w:tcPr>
           <w:p>
-            <w:pPr>
-              <w:pStyle w:val="fliesstext"/>
-            </w:pPr>
             <w:r>
               <w:t>{%</w:t>
             </w:r>
@@ -3259,75 +2385,47 @@
           <w:tcPr>
             <w:tcW w:w="1488" w:type="dxa"/>
           </w:tcPr>
-          <w:p>
-            <w:pPr>
-              <w:pStyle w:val="fliesstext"/>
-            </w:pPr>
-          </w:p>
+          <w:p/>
         </w:tc>
         <w:tc>
           <w:tcPr>
             <w:tcW w:w="1489" w:type="dxa"/>
           </w:tcPr>
-          <w:p>
-            <w:pPr>
-              <w:pStyle w:val="fliesstext"/>
-            </w:pPr>
-          </w:p>
+          <w:p/>
         </w:tc>
         <w:tc>
           <w:tcPr>
             <w:tcW w:w="1488" w:type="dxa"/>
           </w:tcPr>
-          <w:p>
-            <w:pPr>
-              <w:pStyle w:val="fliesstext"/>
-            </w:pPr>
-          </w:p>
+          <w:p/>
         </w:tc>
         <w:tc>
           <w:tcPr>
             <w:tcW w:w="1489" w:type="dxa"/>
           </w:tcPr>
-          <w:p>
-            <w:pPr>
-              <w:pStyle w:val="fliesstext"/>
-            </w:pPr>
-          </w:p>
+          <w:p/>
         </w:tc>
       </w:tr>
     </w:tbl>
     <w:p>
-      <w:pPr>
-        <w:pStyle w:val="tabunterschr"/>
-        <w:rPr>
-          <w:lang w:val="en-US"/>
-        </w:rPr>
-      </w:pPr>
       <w:r>
         <w:rPr>
           <w:i/>
-          <w:lang w:val="en-US"/>
         </w:rPr>
         <w:t>U</w:t>
       </w:r>
       <w:r>
         <w:rPr>
           <w:vertAlign w:val="subscript"/>
-          <w:lang w:val="en-US"/>
         </w:rPr>
         <w:t>eq</w:t>
       </w:r>
       <w:r>
-        <w:rPr>
-          <w:lang w:val="en-US"/>
-        </w:rPr>
         <w:t xml:space="preserve"> is defined as 1/3 of the trace of the orthogonalized </w:t>
       </w:r>
       <w:r>
         <w:rPr>
           <w:i/>
-          <w:lang w:val="en-US"/>
         </w:rPr>
         <w:t>U</w:t>
       </w:r>
@@ -3335,36 +2433,24 @@
         <w:rPr>
           <w:i/>
           <w:vertAlign w:val="subscript"/>
-          <w:lang w:val="en-US"/>
         </w:rPr>
         <w:t>ij</w:t>
       </w:r>
       <w:r>
-        <w:rPr>
-          <w:lang w:val="en-US"/>
-        </w:rPr>
         <w:t xml:space="preserve"> tensor.</w:t>
       </w:r>
       <w:r>
-        <w:rPr>
-          <w:lang w:val="en-US"/>
-        </w:rPr>
         <w:t xml:space="preserve"> </w:t>
       </w:r>
     </w:p>
     <w:p>
       <w:pPr>
-        <w:keepNext/>
-        <w:keepLines/>
-        <w:spacing w:before="240" w:after="60"/>
-        <w:outlineLvl w:val="1"/>
         <w:rPr>
           <w:rFonts w:asciiTheme="majorHAnsi" w:eastAsiaTheme="majorEastAsia" w:hAnsiTheme="majorHAnsi" w:cstheme="majorBidi"/>
           <w:b/>
           <w:color w:val="000000" w:themeColor="text1"/>
           <w:sz w:val="24"/>
           <w:szCs w:val="26"/>
-          <w:lang w:val="en-US"/>
         </w:rPr>
       </w:pPr>
       <w:r>
@@ -3374,7 +2460,6 @@
           <w:color w:val="000000" w:themeColor="text1"/>
           <w:sz w:val="24"/>
           <w:szCs w:val="26"/>
-          <w:lang w:val="en-US"/>
         </w:rPr>
         <w:t xml:space="preserve">{% endif %}{% </w:t>
       </w:r>
@@ -3385,7 +2470,6 @@
           <w:color w:val="00B050"/>
           <w:sz w:val="24"/>
           <w:szCs w:val="26"/>
-          <w:lang w:val="en-US"/>
         </w:rPr>
         <w:t xml:space="preserve">if displacement_parameters </w:t>
       </w:r>
@@ -3396,7 +2480,6 @@
           <w:color w:val="000000" w:themeColor="text1"/>
           <w:sz w:val="24"/>
           <w:szCs w:val="26"/>
-          <w:lang w:val="en-US"/>
         </w:rPr>
         <w:t xml:space="preserve">%} Table </w:t>
       </w:r>
@@ -3417,7 +2500,6 @@
           <w:color w:val="000000" w:themeColor="text1"/>
           <w:sz w:val="24"/>
           <w:szCs w:val="26"/>
-          <w:lang w:val="en-US"/>
         </w:rPr>
         <w:instrText xml:space="preserve"> AUTONUM nummer \* </w:instrText>
       </w:r>
@@ -3435,11 +2517,9 @@
         <w:rPr>
           <w:rFonts w:asciiTheme="majorHAnsi" w:eastAsiaTheme="majorEastAsia" w:hAnsiTheme="majorHAnsi" w:cstheme="majorBidi"/>
           <w:b/>
-          <w:noProof/>
           <w:color w:val="000000" w:themeColor="text1"/>
           <w:sz w:val="24"/>
           <w:szCs w:val="26"/>
-          <w:lang w:val="en-US"/>
         </w:rPr>
         <w:t>1</w:t>
       </w:r>
@@ -3460,7 +2540,6 @@
           <w:color w:val="000000" w:themeColor="text1"/>
           <w:sz w:val="24"/>
           <w:szCs w:val="26"/>
-          <w:lang w:val="en-US"/>
         </w:rPr>
         <w:t xml:space="preserve"> Anisotropic displacement parameters (Å</w:t>
       </w:r>
@@ -3472,7 +2551,6 @@
           <w:sz w:val="24"/>
           <w:szCs w:val="26"/>
           <w:vertAlign w:val="superscript"/>
-          <w:lang w:val="en-US"/>
         </w:rPr>
         <w:t>2</w:t>
       </w:r>
@@ -3483,19 +2561,8 @@
           <w:color w:val="000000" w:themeColor="text1"/>
           <w:sz w:val="24"/>
           <w:szCs w:val="26"/>
-          <w:lang w:val="en-US"/>
-        </w:rPr>
-        <w:t>) for {{ cif.block.name }}. The anisotropic displacement factor exponent takes the form: −2</w:t>
-      </w:r>
-      <w:r>
-        <w:rPr>
-          <w:rFonts w:asciiTheme="majorHAnsi" w:eastAsiaTheme="majorEastAsia" w:hAnsiTheme="majorHAnsi" w:cstheme="majorBidi"/>
-          <w:b/>
-          <w:color w:val="000000" w:themeColor="text1"/>
-          <w:sz w:val="24"/>
-          <w:szCs w:val="26"/>
-        </w:rPr>
-        <w:t>π</w:t>
+        </w:rPr>
+        <w:t>) for {{ cif.block.name }}. The anisotropic displacement factor exponent takes the form: −2π</w:t>
       </w:r>
       <w:r>
         <w:rPr>
@@ -3505,7 +2572,6 @@
           <w:sz w:val="24"/>
           <w:szCs w:val="26"/>
           <w:vertAlign w:val="superscript"/>
-          <w:lang w:val="en-US"/>
         </w:rPr>
         <w:t>2</w:t>
       </w:r>
@@ -3516,7 +2582,6 @@
           <w:color w:val="000000" w:themeColor="text1"/>
           <w:sz w:val="24"/>
           <w:szCs w:val="26"/>
-          <w:lang w:val="en-US"/>
         </w:rPr>
         <w:t>[</w:t>
       </w:r>
@@ -3528,7 +2593,6 @@
           <w:color w:val="000000" w:themeColor="text1"/>
           <w:sz w:val="24"/>
           <w:szCs w:val="26"/>
-          <w:lang w:val="en-US"/>
         </w:rPr>
         <w:t> h</w:t>
       </w:r>
@@ -3540,7 +2604,6 @@
           <w:sz w:val="24"/>
           <w:szCs w:val="26"/>
           <w:vertAlign w:val="superscript"/>
-          <w:lang w:val="en-US"/>
         </w:rPr>
         <w:t>2</w:t>
       </w:r>
@@ -3552,7 +2615,6 @@
           <w:color w:val="000000" w:themeColor="text1"/>
           <w:sz w:val="24"/>
           <w:szCs w:val="26"/>
-          <w:lang w:val="en-US"/>
         </w:rPr>
         <w:t>(a*)</w:t>
       </w:r>
@@ -3564,7 +2626,6 @@
           <w:sz w:val="24"/>
           <w:szCs w:val="26"/>
           <w:vertAlign w:val="superscript"/>
-          <w:lang w:val="en-US"/>
         </w:rPr>
         <w:t>2</w:t>
       </w:r>
@@ -3576,7 +2637,6 @@
           <w:color w:val="000000" w:themeColor="text1"/>
           <w:sz w:val="24"/>
           <w:szCs w:val="26"/>
-          <w:lang w:val="en-US"/>
         </w:rPr>
         <w:t>U</w:t>
       </w:r>
@@ -3588,7 +2648,6 @@
           <w:sz w:val="24"/>
           <w:szCs w:val="26"/>
           <w:vertAlign w:val="subscript"/>
-          <w:lang w:val="en-US"/>
         </w:rPr>
         <w:t>11</w:t>
       </w:r>
@@ -3600,7 +2659,6 @@
           <w:color w:val="000000" w:themeColor="text1"/>
           <w:sz w:val="24"/>
           <w:szCs w:val="26"/>
-          <w:lang w:val="en-US"/>
         </w:rPr>
         <w:t> + k</w:t>
       </w:r>
@@ -3612,7 +2670,6 @@
           <w:sz w:val="24"/>
           <w:szCs w:val="26"/>
           <w:vertAlign w:val="superscript"/>
-          <w:lang w:val="en-US"/>
         </w:rPr>
         <w:t>2</w:t>
       </w:r>
@@ -3624,7 +2681,6 @@
           <w:color w:val="000000" w:themeColor="text1"/>
           <w:sz w:val="24"/>
           <w:szCs w:val="26"/>
-          <w:lang w:val="en-US"/>
         </w:rPr>
         <w:t>(b*)</w:t>
       </w:r>
@@ -3636,7 +2692,6 @@
           <w:sz w:val="24"/>
           <w:szCs w:val="26"/>
           <w:vertAlign w:val="superscript"/>
-          <w:lang w:val="en-US"/>
         </w:rPr>
         <w:t>2</w:t>
       </w:r>
@@ -3648,7 +2703,6 @@
           <w:color w:val="000000" w:themeColor="text1"/>
           <w:sz w:val="24"/>
           <w:szCs w:val="26"/>
-          <w:lang w:val="en-US"/>
         </w:rPr>
         <w:t>U</w:t>
       </w:r>
@@ -3660,7 +2714,6 @@
           <w:sz w:val="24"/>
           <w:szCs w:val="26"/>
           <w:vertAlign w:val="subscript"/>
-          <w:lang w:val="en-US"/>
         </w:rPr>
         <w:t>22</w:t>
       </w:r>
@@ -3671,7 +2724,6 @@
           <w:color w:val="000000" w:themeColor="text1"/>
           <w:sz w:val="24"/>
           <w:szCs w:val="26"/>
-          <w:lang w:val="en-US"/>
         </w:rPr>
         <w:t> + … + </w:t>
       </w:r>
@@ -3683,7 +2735,6 @@
           <w:color w:val="000000" w:themeColor="text1"/>
           <w:sz w:val="24"/>
           <w:szCs w:val="26"/>
-          <w:lang w:val="en-US"/>
         </w:rPr>
         <w:t>2hka*b*U</w:t>
       </w:r>
@@ -3695,7 +2746,6 @@
           <w:sz w:val="24"/>
           <w:szCs w:val="26"/>
           <w:vertAlign w:val="subscript"/>
-          <w:lang w:val="en-US"/>
         </w:rPr>
         <w:t>12</w:t>
       </w:r>
@@ -3706,7 +2756,6 @@
           <w:color w:val="000000" w:themeColor="text1"/>
           <w:sz w:val="24"/>
           <w:szCs w:val="26"/>
-          <w:lang w:val="en-US"/>
         </w:rPr>
         <w:t> ]</w:t>
       </w:r>
@@ -3893,21 +2942,12 @@
             <w:tcW w:w="1129" w:type="dxa"/>
           </w:tcPr>
           <w:p>
-            <w:pPr>
-              <w:rPr>
-                <w:lang w:val="en-US"/>
-              </w:rPr>
-            </w:pPr>
-            <w:r>
-              <w:rPr>
-                <w:lang w:val="en-US"/>
-              </w:rPr>
+            <w:r>
               <w:t>{</w:t>
             </w:r>
             <w:r>
               <w:rPr>
                 <w:sz w:val="14"/>
-                <w:lang w:val="en-US"/>
               </w:rPr>
               <w:t>%</w:t>
             </w:r>
@@ -3915,7 +2955,6 @@
               <w:rPr>
                 <w:color w:val="C00000"/>
                 <w:sz w:val="14"/>
-                <w:lang w:val="en-US"/>
               </w:rPr>
               <w:t xml:space="preserve">tr for </w:t>
             </w:r>
@@ -3923,7 +2962,6 @@
               <w:rPr>
                 <w:color w:val="4472C4" w:themeColor="accent1"/>
                 <w:sz w:val="14"/>
-                <w:lang w:val="en-US"/>
               </w:rPr>
               <w:t xml:space="preserve">atom </w:t>
             </w:r>
@@ -3931,21 +2969,16 @@
               <w:rPr>
                 <w:color w:val="C00000"/>
                 <w:sz w:val="14"/>
-                <w:lang w:val="en-US"/>
               </w:rPr>
               <w:t xml:space="preserve">in displacement_parameters  </w:t>
             </w:r>
             <w:r>
               <w:rPr>
                 <w:sz w:val="14"/>
-                <w:lang w:val="en-US"/>
               </w:rPr>
               <w:t>%</w:t>
             </w:r>
             <w:r>
-              <w:rPr>
-                <w:lang w:val="en-US"/>
-              </w:rPr>
               <w:t>}</w:t>
             </w:r>
           </w:p>
@@ -3954,79 +2987,37 @@
           <w:tcPr>
             <w:tcW w:w="1417" w:type="dxa"/>
           </w:tcPr>
-          <w:p>
-            <w:pPr>
-              <w:jc w:val="both"/>
-              <w:rPr>
-                <w:lang w:val="en-US"/>
-              </w:rPr>
-            </w:pPr>
-          </w:p>
+          <w:p/>
         </w:tc>
         <w:tc>
           <w:tcPr>
             <w:tcW w:w="1418" w:type="dxa"/>
           </w:tcPr>
-          <w:p>
-            <w:pPr>
-              <w:jc w:val="both"/>
-              <w:rPr>
-                <w:lang w:val="en-US"/>
-              </w:rPr>
-            </w:pPr>
-          </w:p>
+          <w:p/>
         </w:tc>
         <w:tc>
           <w:tcPr>
             <w:tcW w:w="1417" w:type="dxa"/>
           </w:tcPr>
-          <w:p>
-            <w:pPr>
-              <w:jc w:val="both"/>
-              <w:rPr>
-                <w:lang w:val="en-US"/>
-              </w:rPr>
-            </w:pPr>
-          </w:p>
+          <w:p/>
         </w:tc>
         <w:tc>
           <w:tcPr>
             <w:tcW w:w="1418" w:type="dxa"/>
           </w:tcPr>
-          <w:p>
-            <w:pPr>
-              <w:jc w:val="both"/>
-              <w:rPr>
-                <w:lang w:val="en-US"/>
-              </w:rPr>
-            </w:pPr>
-          </w:p>
+          <w:p/>
         </w:tc>
         <w:tc>
           <w:tcPr>
             <w:tcW w:w="1417" w:type="dxa"/>
           </w:tcPr>
-          <w:p>
-            <w:pPr>
-              <w:jc w:val="both"/>
-              <w:rPr>
-                <w:lang w:val="en-US"/>
-              </w:rPr>
-            </w:pPr>
-          </w:p>
+          <w:p/>
         </w:tc>
         <w:tc>
           <w:tcPr>
             <w:tcW w:w="1418" w:type="dxa"/>
           </w:tcPr>
-          <w:p>
-            <w:pPr>
-              <w:jc w:val="both"/>
-              <w:rPr>
-                <w:lang w:val="en-US"/>
-              </w:rPr>
-            </w:pPr>
-          </w:p>
+          <w:p/>
         </w:tc>
       </w:tr>
       <w:tr>
@@ -4035,9 +3026,6 @@
             <w:tcW w:w="1129" w:type="dxa"/>
           </w:tcPr>
           <w:p>
-            <w:pPr>
-              <w:jc w:val="both"/>
-            </w:pPr>
             <w:r>
               <w:t xml:space="preserve">{{ </w:t>
             </w:r>
@@ -4064,9 +3052,6 @@
             <w:tcW w:w="1417" w:type="dxa"/>
           </w:tcPr>
           <w:p>
-            <w:pPr>
-              <w:jc w:val="both"/>
-            </w:pPr>
             <w:r>
               <w:t xml:space="preserve">{{ </w:t>
             </w:r>
@@ -4086,9 +3071,6 @@
             <w:tcW w:w="1418" w:type="dxa"/>
           </w:tcPr>
           <w:p>
-            <w:pPr>
-              <w:jc w:val="both"/>
-            </w:pPr>
             <w:r>
               <w:t xml:space="preserve">{{ </w:t>
             </w:r>
@@ -4108,9 +3090,6 @@
             <w:tcW w:w="1417" w:type="dxa"/>
           </w:tcPr>
           <w:p>
-            <w:pPr>
-              <w:jc w:val="both"/>
-            </w:pPr>
             <w:r>
               <w:t xml:space="preserve">{{ </w:t>
             </w:r>
@@ -4130,9 +3109,6 @@
             <w:tcW w:w="1418" w:type="dxa"/>
           </w:tcPr>
           <w:p>
-            <w:pPr>
-              <w:jc w:val="both"/>
-            </w:pPr>
             <w:r>
               <w:t xml:space="preserve">{{ </w:t>
             </w:r>
@@ -4152,9 +3128,6 @@
             <w:tcW w:w="1417" w:type="dxa"/>
           </w:tcPr>
           <w:p>
-            <w:pPr>
-              <w:jc w:val="both"/>
-            </w:pPr>
             <w:r>
               <w:t xml:space="preserve">{{ </w:t>
             </w:r>
@@ -4174,9 +3147,6 @@
             <w:tcW w:w="1418" w:type="dxa"/>
           </w:tcPr>
           <w:p>
-            <w:pPr>
-              <w:jc w:val="both"/>
-            </w:pPr>
             <w:r>
               <w:t xml:space="preserve">{{ </w:t>
             </w:r>
@@ -4198,9 +3168,6 @@
             <w:tcW w:w="1129" w:type="dxa"/>
           </w:tcPr>
           <w:p>
-            <w:pPr>
-              <w:jc w:val="both"/>
-            </w:pPr>
             <w:r>
               <w:t>{%</w:t>
             </w:r>
@@ -4226,78 +3193,51 @@
           <w:tcPr>
             <w:tcW w:w="1417" w:type="dxa"/>
           </w:tcPr>
-          <w:p>
-            <w:pPr>
-              <w:jc w:val="both"/>
-            </w:pPr>
-          </w:p>
+          <w:p/>
         </w:tc>
         <w:tc>
           <w:tcPr>
             <w:tcW w:w="1418" w:type="dxa"/>
           </w:tcPr>
-          <w:p>
-            <w:pPr>
-              <w:jc w:val="both"/>
-            </w:pPr>
-          </w:p>
+          <w:p/>
         </w:tc>
         <w:tc>
           <w:tcPr>
             <w:tcW w:w="1417" w:type="dxa"/>
           </w:tcPr>
-          <w:p>
-            <w:pPr>
-              <w:jc w:val="both"/>
-            </w:pPr>
-          </w:p>
+          <w:p/>
         </w:tc>
         <w:tc>
           <w:tcPr>
             <w:tcW w:w="1418" w:type="dxa"/>
           </w:tcPr>
-          <w:p>
-            <w:pPr>
-              <w:jc w:val="both"/>
-            </w:pPr>
-          </w:p>
+          <w:p/>
         </w:tc>
         <w:tc>
           <w:tcPr>
             <w:tcW w:w="1417" w:type="dxa"/>
           </w:tcPr>
-          <w:p>
-            <w:pPr>
-              <w:jc w:val="both"/>
-            </w:pPr>
-          </w:p>
+          <w:p/>
         </w:tc>
         <w:tc>
           <w:tcPr>
             <w:tcW w:w="1418" w:type="dxa"/>
           </w:tcPr>
-          <w:p>
-            <w:pPr>
-              <w:jc w:val="both"/>
-            </w:pPr>
-          </w:p>
+          <w:p/>
         </w:tc>
       </w:tr>
     </w:tbl>
     <w:p>
       <w:pPr>
-        <w:jc w:val="both"/>
         <w:rPr>
           <w:sz w:val="16"/>
           <w:szCs w:val="16"/>
-          <w:lang w:val="en-US"/>
         </w:rPr>
       </w:pPr>
       <w:r>
         <w:rPr>
           <w:sz w:val="16"/>
           <w:szCs w:val="16"/>
-          <w:lang w:val="en-US"/>
         </w:rPr>
         <w:t xml:space="preserve">{% </w:t>
       </w:r>
@@ -4306,7 +3246,6 @@
           <w:color w:val="00B050"/>
           <w:sz w:val="16"/>
           <w:szCs w:val="16"/>
-          <w:lang w:val="en-US"/>
         </w:rPr>
         <w:t xml:space="preserve">endif </w:t>
       </w:r>
@@ -4314,7 +3253,6 @@
         <w:rPr>
           <w:sz w:val="16"/>
           <w:szCs w:val="16"/>
-          <w:lang w:val="en-US"/>
         </w:rPr>
         <w:t xml:space="preserve">%}{% </w:t>
       </w:r>
@@ -4322,7 +3260,6 @@
         <w:rPr>
           <w:color w:val="FF0000"/>
           <w:szCs w:val="20"/>
-          <w:lang w:val="en-US"/>
         </w:rPr>
         <w:t xml:space="preserve">if options.bonds_table </w:t>
       </w:r>
@@ -4330,7 +3267,6 @@
         <w:rPr>
           <w:sz w:val="16"/>
           <w:szCs w:val="16"/>
-          <w:lang w:val="en-US"/>
         </w:rPr>
         <w:t>%}{%</w:t>
       </w:r>
@@ -4338,7 +3274,6 @@
         <w:rPr>
           <w:color w:val="7030A0"/>
           <w:szCs w:val="20"/>
-          <w:lang w:val="en-US"/>
         </w:rPr>
         <w:t>if bonds</w:t>
       </w:r>
@@ -4346,17 +3281,12 @@
         <w:rPr>
           <w:sz w:val="16"/>
           <w:szCs w:val="16"/>
-          <w:lang w:val="en-US"/>
         </w:rPr>
         <w:t>%}</w:t>
       </w:r>
     </w:p>
     <w:p>
       <w:pPr>
-        <w:pStyle w:val="berschrift2"/>
-        <w:rPr>
-          <w:lang w:val="en-US"/>
-        </w:rPr>
         <w:sectPr>
           <w:pgSz w:w="11900" w:h="16840"/>
           <w:pgMar w:top="1418" w:right="1021" w:bottom="1418" w:left="1276" w:header="709" w:footer="709" w:gutter="0"/>
@@ -4365,55 +3295,33 @@
         </w:sectPr>
       </w:pPr>
       <w:r>
-        <w:rPr>
-          <w:lang w:val="en-US"/>
-        </w:rPr>
         <w:t xml:space="preserve">Table </w:t>
       </w:r>
       <w:r>
         <w:fldChar w:fldCharType="begin"/>
       </w:r>
       <w:r>
-        <w:rPr>
-          <w:lang w:val="en-US"/>
-        </w:rPr>
         <w:instrText xml:space="preserve"> AUTONUM nummer \* </w:instrText>
       </w:r>
       <w:r>
         <w:fldChar w:fldCharType="separate"/>
       </w:r>
       <w:r>
-        <w:rPr>
-          <w:noProof/>
-          <w:lang w:val="en-US"/>
-        </w:rPr>
         <w:t>1</w:t>
       </w:r>
       <w:r>
         <w:fldChar w:fldCharType="end"/>
       </w:r>
       <w:r>
-        <w:rPr>
-          <w:lang w:val="en-US"/>
-        </w:rPr>
         <w:t xml:space="preserve"> Bond lengths and angles for </w:t>
       </w:r>
       <w:r>
-        <w:rPr>
-          <w:lang w:val="en-US"/>
-        </w:rPr>
         <w:t>{{</w:t>
       </w:r>
       <w:r>
-        <w:rPr>
-          <w:lang w:val="en-US"/>
-        </w:rPr>
         <w:t xml:space="preserve"> </w:t>
       </w:r>
       <w:r>
-        <w:rPr>
-          <w:lang w:val="en-US"/>
-        </w:rPr>
         <w:t>cif.block.name }}</w:t>
       </w:r>
     </w:p>
@@ -4449,11 +3357,6 @@
             <w:tcW w:w="1417" w:type="dxa"/>
           </w:tcPr>
           <w:p>
-            <w:pPr>
-              <w:tabs>
-                <w:tab w:val="decimal" w:pos="227"/>
-              </w:tabs>
-            </w:pPr>
             <w:r>
               <w:rPr>
                 <w:b/>
@@ -4482,21 +3385,12 @@
             <w:tcW w:w="2098" w:type="dxa"/>
           </w:tcPr>
           <w:p>
-            <w:pPr>
-              <w:rPr>
-                <w:lang w:val="en-US"/>
-              </w:rPr>
-            </w:pPr>
-            <w:r>
-              <w:rPr>
-                <w:lang w:val="en-US"/>
-              </w:rPr>
+            <w:r>
               <w:t>{%</w:t>
             </w:r>
             <w:r>
               <w:rPr>
                 <w:color w:val="00B050"/>
-                <w:lang w:val="en-US"/>
               </w:rPr>
               <w:t xml:space="preserve">tr </w:t>
             </w:r>
@@ -4505,14 +3399,10 @@
                 <w:color w:val="00B050"/>
                 <w:sz w:val="16"/>
                 <w:szCs w:val="20"/>
-                <w:lang w:val="en-US"/>
               </w:rPr>
               <w:t xml:space="preserve">for b in bonds </w:t>
             </w:r>
             <w:r>
-              <w:rPr>
-                <w:lang w:val="en-US"/>
-              </w:rPr>
               <w:t>%}</w:t>
             </w:r>
           </w:p>
@@ -4521,13 +3411,7 @@
           <w:tcPr>
             <w:tcW w:w="1417" w:type="dxa"/>
           </w:tcPr>
-          <w:p>
-            <w:pPr>
-              <w:rPr>
-                <w:lang w:val="en-US"/>
-              </w:rPr>
-            </w:pPr>
-          </w:p>
+          <w:p/>
         </w:tc>
       </w:tr>
       <w:tr>
@@ -4653,21 +3537,12 @@
             </w:tcBorders>
           </w:tcPr>
           <w:p>
-            <w:pPr>
-              <w:rPr>
-                <w:lang w:val="en-US"/>
-              </w:rPr>
-            </w:pPr>
-            <w:r>
-              <w:rPr>
-                <w:lang w:val="en-US"/>
-              </w:rPr>
+            <w:r>
               <w:t>{%</w:t>
             </w:r>
             <w:r>
               <w:rPr>
                 <w:color w:val="2E74B5" w:themeColor="accent5" w:themeShade="BF"/>
-                <w:lang w:val="en-US"/>
               </w:rPr>
               <w:t xml:space="preserve">tr </w:t>
             </w:r>
@@ -4676,14 +3551,10 @@
                 <w:color w:val="2E74B5" w:themeColor="accent5" w:themeShade="BF"/>
                 <w:sz w:val="16"/>
                 <w:szCs w:val="20"/>
-                <w:lang w:val="en-US"/>
               </w:rPr>
               <w:t xml:space="preserve">for a in angles </w:t>
             </w:r>
             <w:r>
-              <w:rPr>
-                <w:lang w:val="en-US"/>
-              </w:rPr>
               <w:t>%}</w:t>
             </w:r>
           </w:p>
@@ -4695,13 +3566,7 @@
               <w:top w:val="single" w:sz="4" w:space="0" w:color="auto"/>
             </w:tcBorders>
           </w:tcPr>
-          <w:p>
-            <w:pPr>
-              <w:rPr>
-                <w:lang w:val="en-US"/>
-              </w:rPr>
-            </w:pPr>
-          </w:p>
+          <w:p/>
         </w:tc>
       </w:tr>
       <w:tr>
@@ -4766,14 +3631,12 @@
       <w:pPr>
         <w:rPr>
           <w:sz w:val="16"/>
-          <w:lang w:val="en-US"/>
         </w:rPr>
       </w:pPr>
       <w:r>
         <w:rPr>
           <w:sz w:val="16"/>
           <w:szCs w:val="16"/>
-          <w:lang w:val="en-US"/>
         </w:rPr>
         <w:t xml:space="preserve">{% </w:t>
       </w:r>
@@ -4782,7 +3645,6 @@
           <w:color w:val="ED7D31" w:themeColor="accent2"/>
           <w:sz w:val="16"/>
           <w:szCs w:val="16"/>
-          <w:lang w:val="en-US"/>
         </w:rPr>
         <w:t>if</w:t>
       </w:r>
@@ -4791,7 +3653,6 @@
           <w:color w:val="ED7D31" w:themeColor="accent2"/>
           <w:sz w:val="16"/>
           <w:szCs w:val="16"/>
-          <w:lang w:val="en-US"/>
         </w:rPr>
         <w:t xml:space="preserve"> </w:t>
       </w:r>
@@ -4800,7 +3661,6 @@
           <w:color w:val="ED7D31" w:themeColor="accent2"/>
           <w:sz w:val="16"/>
           <w:szCs w:val="16"/>
-          <w:lang w:val="en-US"/>
         </w:rPr>
         <w:t>options.</w:t>
       </w:r>
@@ -4809,7 +3669,6 @@
           <w:color w:val="ED7D31" w:themeColor="accent2"/>
           <w:sz w:val="16"/>
           <w:szCs w:val="16"/>
-          <w:lang w:val="en-US"/>
         </w:rPr>
         <w:t>without_h</w:t>
       </w:r>
@@ -4818,7 +3677,6 @@
           <w:color w:val="ED7D31" w:themeColor="accent2"/>
           <w:sz w:val="16"/>
           <w:szCs w:val="16"/>
-          <w:lang w:val="en-US"/>
         </w:rPr>
         <w:t xml:space="preserve"> </w:t>
       </w:r>
@@ -4826,7 +3684,6 @@
         <w:rPr>
           <w:sz w:val="16"/>
           <w:szCs w:val="16"/>
-          <w:lang w:val="en-US"/>
         </w:rPr>
         <w:t xml:space="preserve">%}Bonds </w:t>
       </w:r>
@@ -4834,7 +3691,6 @@
         <w:rPr>
           <w:sz w:val="16"/>
           <w:szCs w:val="16"/>
-          <w:lang w:val="en-US"/>
         </w:rPr>
         <w:t xml:space="preserve">and angles </w:t>
       </w:r>
@@ -4842,7 +3698,6 @@
         <w:rPr>
           <w:sz w:val="16"/>
           <w:szCs w:val="16"/>
-          <w:lang w:val="en-US"/>
         </w:rPr>
         <w:t xml:space="preserve">to hydrogen atoms were omitted.{% </w:t>
       </w:r>
@@ -4851,7 +3706,6 @@
           <w:color w:val="ED7D31" w:themeColor="accent2"/>
           <w:sz w:val="16"/>
           <w:szCs w:val="16"/>
-          <w:lang w:val="en-US"/>
         </w:rPr>
         <w:t xml:space="preserve">endif </w:t>
       </w:r>
@@ -4859,14 +3713,12 @@
         <w:rPr>
           <w:sz w:val="16"/>
           <w:szCs w:val="16"/>
-          <w:lang w:val="en-US"/>
         </w:rPr>
         <w:t>%}</w:t>
       </w:r>
       <w:r>
         <w:rPr>
           <w:sz w:val="16"/>
-          <w:lang w:val="en-US"/>
         </w:rPr>
         <w:t>{%</w:t>
       </w:r>
@@ -4874,7 +3726,6 @@
         <w:rPr>
           <w:color w:val="00B050"/>
           <w:sz w:val="16"/>
-          <w:lang w:val="en-US"/>
         </w:rPr>
         <w:t xml:space="preserve">if </w:t>
       </w:r>
@@ -4882,14 +3733,12 @@
         <w:rPr>
           <w:color w:val="00B050"/>
           <w:sz w:val="16"/>
-          <w:lang w:val="en-US"/>
         </w:rPr>
         <w:t>ba_symminfo</w:t>
       </w:r>
       <w:r>
         <w:rPr>
           <w:sz w:val="16"/>
-          <w:lang w:val="en-US"/>
         </w:rPr>
         <w:t>%}</w:t>
       </w:r>
@@ -4899,7 +3748,6 @@
         <w:rPr>
           <w:sz w:val="16"/>
           <w:szCs w:val="16"/>
-          <w:lang w:val="en-US"/>
         </w:rPr>
         <w:sectPr>
           <w:type w:val="continuous"/>
@@ -4912,21 +3760,18 @@
       <w:r>
         <w:rPr>
           <w:sz w:val="16"/>
-          <w:lang w:val="en-US"/>
         </w:rPr>
         <w:t xml:space="preserve">{{ </w:t>
       </w:r>
       <w:r>
         <w:rPr>
           <w:sz w:val="16"/>
-          <w:lang w:val="en-US"/>
         </w:rPr>
         <w:t>ba_symminfo</w:t>
       </w:r>
       <w:r>
         <w:rPr>
           <w:sz w:val="16"/>
-          <w:lang w:val="en-US"/>
         </w:rPr>
         <w:t>}}{%</w:t>
       </w:r>
@@ -4934,43 +3779,30 @@
         <w:rPr>
           <w:color w:val="00B050"/>
           <w:sz w:val="16"/>
-          <w:lang w:val="en-US"/>
         </w:rPr>
         <w:t>endif</w:t>
       </w:r>
       <w:r>
         <w:rPr>
           <w:sz w:val="16"/>
-          <w:lang w:val="en-US"/>
         </w:rPr>
         <w:t>%}</w:t>
       </w:r>
       <w:r>
-        <w:rPr>
-          <w:lang w:val="en-US"/>
-        </w:rPr>
         <w:t>{%</w:t>
       </w:r>
       <w:r>
         <w:rPr>
           <w:color w:val="7030A0"/>
-          <w:lang w:val="en-US"/>
         </w:rPr>
         <w:t>endif</w:t>
       </w:r>
       <w:r>
-        <w:rPr>
-          <w:lang w:val="en-US"/>
-        </w:rPr>
         <w:t>%}</w:t>
       </w:r>
     </w:p>
     <w:p>
       <w:pPr>
-        <w:pStyle w:val="fliesstext"/>
-        <w:rPr>
-          <w:lang w:val="en-US"/>
-        </w:rPr>
         <w:sectPr>
           <w:type w:val="continuous"/>
           <w:pgSz w:w="11900" w:h="16840"/>
@@ -4980,115 +3812,67 @@
         </w:sectPr>
       </w:pPr>
       <w:r>
-        <w:rPr>
-          <w:lang w:val="en-US"/>
-        </w:rPr>
         <w:t xml:space="preserve">{% </w:t>
       </w:r>
       <w:r>
         <w:rPr>
           <w:color w:val="FF0000"/>
-          <w:lang w:val="en-US"/>
         </w:rPr>
         <w:t xml:space="preserve">endif </w:t>
       </w:r>
       <w:r>
-        <w:rPr>
-          <w:lang w:val="en-US"/>
-        </w:rPr>
         <w:t>%}</w:t>
       </w:r>
       <w:r>
-        <w:rPr>
-          <w:lang w:val="en-US"/>
-        </w:rPr>
         <w:t>{</w:t>
       </w:r>
       <w:r>
         <w:rPr>
           <w:color w:val="7030A0"/>
-          <w:lang w:val="en-US"/>
         </w:rPr>
         <w:t>%if torsions%</w:t>
       </w:r>
       <w:r>
-        <w:rPr>
-          <w:lang w:val="en-US"/>
-        </w:rPr>
         <w:t>}</w:t>
+      </w:r>
+    </w:p>
+    <w:p>
+      <w:r>
+        <w:t>Table</w:t>
+      </w:r>
+      <w:r>
+        <w:t xml:space="preserve"> </w:t>
+      </w:r>
+      <w:r>
+        <w:fldChar w:fldCharType="begin"/>
+      </w:r>
+      <w:r>
+        <w:instrText xml:space="preserve"> AUTONUM nummer \* </w:instrText>
+      </w:r>
+      <w:r>
+        <w:fldChar w:fldCharType="separate"/>
+      </w:r>
+      <w:r>
+        <w:t>1</w:t>
+      </w:r>
+      <w:r>
+        <w:fldChar w:fldCharType="end"/>
+      </w:r>
+      <w:r>
+        <w:t xml:space="preserve"> Torsion angles for </w:t>
+      </w:r>
+      <w:r>
+        <w:t>{{</w:t>
+      </w:r>
+      <w:r>
+        <w:t xml:space="preserve"> </w:t>
+      </w:r>
+      <w:r>
+        <w:t>cif.block.name }}</w:t>
       </w:r>
     </w:p>
     <w:p>
       <w:pPr>
-        <w:pStyle w:val="berschrift2"/>
-        <w:rPr>
-          <w:lang w:val="en-US"/>
-        </w:rPr>
-      </w:pPr>
-      <w:r>
-        <w:rPr>
-          <w:lang w:val="en-US"/>
-        </w:rPr>
-        <w:t>Table</w:t>
-      </w:r>
-      <w:r>
-        <w:rPr>
-          <w:lang w:val="en-US"/>
-        </w:rPr>
-        <w:t xml:space="preserve"> </w:t>
-      </w:r>
-      <w:r>
-        <w:fldChar w:fldCharType="begin"/>
-      </w:r>
-      <w:r>
-        <w:rPr>
-          <w:lang w:val="en-US"/>
-        </w:rPr>
-        <w:instrText xml:space="preserve"> AUTONUM nummer \* </w:instrText>
-      </w:r>
-      <w:r>
-        <w:fldChar w:fldCharType="separate"/>
-      </w:r>
-      <w:r>
-        <w:rPr>
-          <w:noProof/>
-          <w:lang w:val="en-US"/>
-        </w:rPr>
-        <w:t>1</w:t>
-      </w:r>
-      <w:r>
-        <w:fldChar w:fldCharType="end"/>
-      </w:r>
-      <w:r>
-        <w:rPr>
-          <w:lang w:val="en-US"/>
-        </w:rPr>
-        <w:t xml:space="preserve"> Torsion angles for </w:t>
-      </w:r>
-      <w:r>
-        <w:rPr>
-          <w:lang w:val="en-US"/>
-        </w:rPr>
-        <w:t>{{</w:t>
-      </w:r>
-      <w:r>
-        <w:rPr>
-          <w:lang w:val="en-US"/>
-        </w:rPr>
-        <w:t xml:space="preserve"> </w:t>
-      </w:r>
-      <w:r>
-        <w:rPr>
-          <w:lang w:val="en-US"/>
-        </w:rPr>
-        <w:t>cif.block.name }}</w:t>
-      </w:r>
-    </w:p>
-    <w:p>
-      <w:pPr>
-        <w:rPr>
-          <w:lang w:val="en-US"/>
-        </w:rPr>
         <w:sectPr>
           <w:type w:val="continuous"/>
           <w:pgSz w:w="11900" w:h="16840"/>
@@ -5145,22 +3929,13 @@
             <w:tcW w:w="2381" w:type="dxa"/>
           </w:tcPr>
           <w:p>
-            <w:pPr>
-              <w:rPr>
-                <w:lang w:val="en-US"/>
-              </w:rPr>
-            </w:pPr>
-            <w:r>
-              <w:rPr>
-                <w:lang w:val="en-US"/>
-              </w:rPr>
+            <w:r>
               <w:t xml:space="preserve">{%tr </w:t>
             </w:r>
             <w:r>
               <w:rPr>
                 <w:sz w:val="16"/>
                 <w:szCs w:val="20"/>
-                <w:lang w:val="en-US"/>
               </w:rPr>
               <w:t xml:space="preserve">for </w:t>
             </w:r>
@@ -5168,7 +3943,6 @@
               <w:rPr>
                 <w:sz w:val="16"/>
                 <w:szCs w:val="20"/>
-                <w:lang w:val="en-US"/>
               </w:rPr>
               <w:t>t</w:t>
             </w:r>
@@ -5176,7 +3950,6 @@
               <w:rPr>
                 <w:sz w:val="16"/>
                 <w:szCs w:val="20"/>
-                <w:lang w:val="en-US"/>
               </w:rPr>
               <w:t xml:space="preserve"> in </w:t>
             </w:r>
@@ -5184,7 +3957,6 @@
               <w:rPr>
                 <w:sz w:val="16"/>
                 <w:szCs w:val="20"/>
-                <w:lang w:val="en-US"/>
               </w:rPr>
               <w:t>torsions</w:t>
             </w:r>
@@ -5192,14 +3964,10 @@
               <w:rPr>
                 <w:sz w:val="16"/>
                 <w:szCs w:val="20"/>
-                <w:lang w:val="en-US"/>
               </w:rPr>
               <w:t xml:space="preserve"> </w:t>
             </w:r>
             <w:r>
-              <w:rPr>
-                <w:lang w:val="en-US"/>
-              </w:rPr>
               <w:t>%}</w:t>
             </w:r>
           </w:p>
@@ -5208,13 +3976,7 @@
           <w:tcPr>
             <w:tcW w:w="1701" w:type="dxa"/>
           </w:tcPr>
-          <w:p>
-            <w:pPr>
-              <w:rPr>
-                <w:lang w:val="en-US"/>
-              </w:rPr>
-            </w:pPr>
-          </w:p>
+          <w:p/>
         </w:tc>
       </w:tr>
       <w:tr>
@@ -5290,14 +4052,12 @@
       <w:pPr>
         <w:rPr>
           <w:sz w:val="16"/>
-          <w:lang w:val="en-US"/>
         </w:rPr>
       </w:pPr>
       <w:r>
         <w:rPr>
           <w:sz w:val="16"/>
           <w:szCs w:val="16"/>
-          <w:lang w:val="en-US"/>
         </w:rPr>
         <w:t xml:space="preserve">{% </w:t>
       </w:r>
@@ -5306,7 +4066,6 @@
           <w:color w:val="ED7D31" w:themeColor="accent2"/>
           <w:sz w:val="16"/>
           <w:szCs w:val="16"/>
-          <w:lang w:val="en-US"/>
         </w:rPr>
         <w:t>if options.</w:t>
       </w:r>
@@ -5315,7 +4074,6 @@
           <w:color w:val="ED7D31" w:themeColor="accent2"/>
           <w:sz w:val="16"/>
           <w:szCs w:val="16"/>
-          <w:lang w:val="en-US"/>
         </w:rPr>
         <w:t>without_h</w:t>
       </w:r>
@@ -5324,7 +4082,6 @@
           <w:color w:val="ED7D31" w:themeColor="accent2"/>
           <w:sz w:val="16"/>
           <w:szCs w:val="16"/>
-          <w:lang w:val="en-US"/>
         </w:rPr>
         <w:t xml:space="preserve"> </w:t>
       </w:r>
@@ -5332,7 +4089,6 @@
         <w:rPr>
           <w:sz w:val="16"/>
           <w:szCs w:val="16"/>
-          <w:lang w:val="en-US"/>
         </w:rPr>
         <w:t xml:space="preserve">%}Bonds </w:t>
       </w:r>
@@ -5340,7 +4096,6 @@
         <w:rPr>
           <w:sz w:val="16"/>
           <w:szCs w:val="16"/>
-          <w:lang w:val="en-US"/>
         </w:rPr>
         <w:t xml:space="preserve">and angles </w:t>
       </w:r>
@@ -5348,7 +4103,6 @@
         <w:rPr>
           <w:sz w:val="16"/>
           <w:szCs w:val="16"/>
-          <w:lang w:val="en-US"/>
         </w:rPr>
         <w:t xml:space="preserve">to hydrogen atoms were omitted.{% </w:t>
       </w:r>
@@ -5357,7 +4111,6 @@
           <w:color w:val="ED7D31" w:themeColor="accent2"/>
           <w:sz w:val="16"/>
           <w:szCs w:val="16"/>
-          <w:lang w:val="en-US"/>
         </w:rPr>
         <w:t xml:space="preserve">endif </w:t>
       </w:r>
@@ -5365,28 +4118,24 @@
         <w:rPr>
           <w:sz w:val="16"/>
           <w:szCs w:val="16"/>
-          <w:lang w:val="en-US"/>
         </w:rPr>
         <w:t>%}</w:t>
       </w:r>
       <w:r>
         <w:rPr>
           <w:sz w:val="16"/>
-          <w:lang w:val="en-US"/>
         </w:rPr>
         <w:t xml:space="preserve">{%if </w:t>
       </w:r>
       <w:r>
         <w:rPr>
           <w:sz w:val="16"/>
-          <w:lang w:val="en-US"/>
         </w:rPr>
         <w:t>torsion_symminfo</w:t>
       </w:r>
       <w:r>
         <w:rPr>
           <w:sz w:val="16"/>
-          <w:lang w:val="en-US"/>
         </w:rPr>
         <w:t>%}</w:t>
       </w:r>
@@ -5397,27 +4146,23 @@
           <w:color w:val="FF0000"/>
           <w:sz w:val="18"/>
           <w:szCs w:val="26"/>
-          <w:lang w:val="en-US"/>
         </w:rPr>
       </w:pPr>
       <w:r>
         <w:rPr>
           <w:sz w:val="16"/>
-          <w:lang w:val="en-US"/>
         </w:rPr>
         <w:t xml:space="preserve">{{ </w:t>
       </w:r>
       <w:r>
         <w:rPr>
           <w:sz w:val="16"/>
-          <w:lang w:val="en-US"/>
         </w:rPr>
         <w:t>torsion_symminfo</w:t>
       </w:r>
       <w:r>
         <w:rPr>
           <w:sz w:val="16"/>
-          <w:lang w:val="en-US"/>
         </w:rPr>
         <w:t>}}{%endif%}</w:t>
       </w:r>
@@ -5425,7 +4170,6 @@
         <w:rPr>
           <w:sz w:val="18"/>
           <w:szCs w:val="26"/>
-          <w:lang w:val="en-US"/>
         </w:rPr>
         <w:t>{</w:t>
       </w:r>
@@ -5434,7 +4178,6 @@
           <w:color w:val="7030A0"/>
           <w:sz w:val="18"/>
           <w:szCs w:val="26"/>
-          <w:lang w:val="en-US"/>
         </w:rPr>
         <w:t>%</w:t>
       </w:r>
@@ -5443,7 +4186,6 @@
           <w:color w:val="7030A0"/>
           <w:sz w:val="21"/>
           <w:szCs w:val="30"/>
-          <w:lang w:val="en-US"/>
         </w:rPr>
         <w:t>endif</w:t>
       </w:r>
@@ -5452,7 +4194,6 @@
           <w:color w:val="7030A0"/>
           <w:sz w:val="18"/>
           <w:szCs w:val="26"/>
-          <w:lang w:val="en-US"/>
         </w:rPr>
         <w:t>%</w:t>
       </w:r>
@@ -5461,7 +4202,6 @@
           <w:color w:val="7030A0"/>
           <w:sz w:val="18"/>
           <w:szCs w:val="26"/>
-          <w:lang w:val="en-US"/>
         </w:rPr>
         <w:t>}</w:t>
       </w:r>
@@ -5472,7 +4212,6 @@
           <w:color w:val="FF0000"/>
           <w:sz w:val="18"/>
           <w:szCs w:val="26"/>
-          <w:lang w:val="en-US"/>
         </w:rPr>
       </w:pPr>
     </w:p>
@@ -5482,7 +4221,6 @@
           <w:color w:val="FF0000"/>
           <w:sz w:val="18"/>
           <w:szCs w:val="26"/>
-          <w:lang w:val="en-US"/>
         </w:rPr>
         <w:sectPr>
           <w:type w:val="continuous"/>
@@ -5494,29 +4232,18 @@
       </w:pPr>
     </w:p>
     <w:p>
-      <w:pPr>
-        <w:pStyle w:val="fliesstext"/>
-        <w:rPr>
-          <w:lang w:val="en-US"/>
-        </w:rPr>
-      </w:pPr>
-      <w:r>
-        <w:rPr>
-          <w:lang w:val="en-US"/>
-        </w:rPr>
+      <w:r>
         <w:t xml:space="preserve">{% </w:t>
       </w:r>
       <w:r>
         <w:rPr>
           <w:color w:val="FFC000"/>
-          <w:lang w:val="en-US"/>
         </w:rPr>
         <w:t xml:space="preserve">if options.hydrogen_bonds </w:t>
       </w:r>
       <w:r>
         <w:rPr>
           <w:color w:val="FFC000"/>
-          <w:lang w:val="en-US"/>
         </w:rPr>
         <w:t xml:space="preserve">and </w:t>
       </w:r>
@@ -5524,80 +4251,45 @@
         <w:rPr>
           <w:color w:val="FFC000" w:themeColor="accent4"/>
           <w:szCs w:val="26"/>
-          <w:lang w:val="en-US"/>
         </w:rPr>
         <w:t>hydrogen_bonds</w:t>
       </w:r>
       <w:r>
-        <w:rPr>
-          <w:lang w:val="en-US"/>
-        </w:rPr>
         <w:t xml:space="preserve"> </w:t>
       </w:r>
       <w:r>
-        <w:rPr>
-          <w:lang w:val="en-US"/>
-        </w:rPr>
         <w:t>%}</w:t>
       </w:r>
     </w:p>
     <w:p>
-      <w:pPr>
-        <w:pStyle w:val="berschrift2"/>
-        <w:rPr>
-          <w:lang w:val="en-US"/>
-        </w:rPr>
-      </w:pPr>
-      <w:r>
-        <w:rPr>
-          <w:lang w:val="en-US"/>
-        </w:rPr>
+      <w:r>
         <w:t xml:space="preserve">Table </w:t>
       </w:r>
       <w:r>
         <w:fldChar w:fldCharType="begin"/>
       </w:r>
       <w:r>
-        <w:rPr>
-          <w:lang w:val="en-US"/>
-        </w:rPr>
         <w:instrText xml:space="preserve"> AUTONUM nummer \* </w:instrText>
       </w:r>
       <w:r>
         <w:fldChar w:fldCharType="separate"/>
       </w:r>
       <w:r>
-        <w:rPr>
-          <w:noProof/>
-          <w:lang w:val="en-US"/>
-        </w:rPr>
         <w:t>1</w:t>
       </w:r>
       <w:r>
         <w:fldChar w:fldCharType="end"/>
       </w:r>
       <w:r>
-        <w:rPr>
-          <w:lang w:val="en-US"/>
-        </w:rPr>
         <w:t xml:space="preserve"> Hydrogen bonds for </w:t>
       </w:r>
       <w:r>
-        <w:rPr>
-          <w:lang w:val="en-US"/>
-        </w:rPr>
         <w:t>{{</w:t>
       </w:r>
       <w:r>
-        <w:rPr>
-          <w:lang w:val="en-US"/>
-        </w:rPr>
         <w:t xml:space="preserve"> </w:t>
       </w:r>
       <w:r>
-        <w:rPr>
-          <w:lang w:val="en-US"/>
-        </w:rPr>
         <w:t>cif.block.name }}</w:t>
       </w:r>
     </w:p>
@@ -5627,7 +4319,20 @@
               <w:rPr>
                 <w:b/>
               </w:rPr>
-              <w:t>D–H⋯A [</w:t>
+              <w:t>D–H</w:t>
+            </w:r>
+            <w:r>
+              <w:rPr>
+                <w:rFonts w:ascii="Cambria Math" w:hAnsi="Cambria Math" w:cs="Cambria Math"/>
+                <w:b/>
+              </w:rPr>
+              <w:t>⋯</w:t>
+            </w:r>
+            <w:r>
+              <w:rPr>
+                <w:b/>
+              </w:rPr>
+              <w:t>A [</w:t>
             </w:r>
             <w:r>
               <w:rPr>
@@ -5686,7 +4391,20 @@
               <w:rPr>
                 <w:b/>
               </w:rPr>
-              <w:t>d(H⋯A) [</w:t>
+              <w:t>d(H</w:t>
+            </w:r>
+            <w:r>
+              <w:rPr>
+                <w:rFonts w:ascii="Cambria Math" w:hAnsi="Cambria Math" w:cs="Cambria Math"/>
+                <w:b/>
+              </w:rPr>
+              <w:t>⋯</w:t>
+            </w:r>
+            <w:r>
+              <w:rPr>
+                <w:b/>
+              </w:rPr>
+              <w:t>A) [</w:t>
             </w:r>
             <w:r>
               <w:rPr>
@@ -5712,7 +4430,20 @@
               <w:rPr>
                 <w:b/>
               </w:rPr>
-              <w:t>d(D⋯A) [</w:t>
+              <w:t>d(D</w:t>
+            </w:r>
+            <w:r>
+              <w:rPr>
+                <w:rFonts w:ascii="Cambria Math" w:hAnsi="Cambria Math" w:cs="Cambria Math"/>
+                <w:b/>
+              </w:rPr>
+              <w:t>⋯</w:t>
+            </w:r>
+            <w:r>
+              <w:rPr>
+                <w:b/>
+              </w:rPr>
+              <w:t>A) [</w:t>
             </w:r>
             <w:r>
               <w:rPr>
@@ -5749,22 +4480,13 @@
             <w:tcW w:w="2268" w:type="dxa"/>
           </w:tcPr>
           <w:p>
-            <w:pPr>
-              <w:rPr>
-                <w:lang w:val="en-US"/>
-              </w:rPr>
-            </w:pPr>
-            <w:r>
-              <w:rPr>
-                <w:lang w:val="en-US"/>
-              </w:rPr>
+            <w:r>
               <w:t>{</w:t>
             </w:r>
             <w:r>
               <w:rPr>
                 <w:sz w:val="14"/>
                 <w:szCs w:val="18"/>
-                <w:lang w:val="en-US"/>
               </w:rPr>
               <w:t xml:space="preserve">%tr for </w:t>
             </w:r>
@@ -5772,7 +4494,6 @@
               <w:rPr>
                 <w:sz w:val="14"/>
                 <w:szCs w:val="18"/>
-                <w:lang w:val="en-US"/>
               </w:rPr>
               <w:t>h</w:t>
             </w:r>
@@ -5780,7 +4501,6 @@
               <w:rPr>
                 <w:sz w:val="14"/>
                 <w:szCs w:val="18"/>
-                <w:lang w:val="en-US"/>
               </w:rPr>
               <w:t xml:space="preserve"> in </w:t>
             </w:r>
@@ -5788,7 +4508,6 @@
               <w:rPr>
                 <w:sz w:val="14"/>
                 <w:szCs w:val="18"/>
-                <w:lang w:val="en-US"/>
               </w:rPr>
               <w:t>hydrogen_bonds</w:t>
             </w:r>
@@ -5796,14 +4515,10 @@
               <w:rPr>
                 <w:sz w:val="14"/>
                 <w:szCs w:val="18"/>
-                <w:lang w:val="en-US"/>
               </w:rPr>
               <w:t xml:space="preserve"> %</w:t>
             </w:r>
             <w:r>
-              <w:rPr>
-                <w:lang w:val="en-US"/>
-              </w:rPr>
               <w:t>}</w:t>
             </w:r>
           </w:p>
@@ -5812,49 +4527,25 @@
           <w:tcPr>
             <w:tcW w:w="1417" w:type="dxa"/>
           </w:tcPr>
-          <w:p>
-            <w:pPr>
-              <w:rPr>
-                <w:lang w:val="en-US"/>
-              </w:rPr>
-            </w:pPr>
-          </w:p>
+          <w:p/>
         </w:tc>
         <w:tc>
           <w:tcPr>
             <w:tcW w:w="1417" w:type="dxa"/>
           </w:tcPr>
-          <w:p>
-            <w:pPr>
-              <w:rPr>
-                <w:lang w:val="en-US"/>
-              </w:rPr>
-            </w:pPr>
-          </w:p>
+          <w:p/>
         </w:tc>
         <w:tc>
           <w:tcPr>
             <w:tcW w:w="1417" w:type="dxa"/>
           </w:tcPr>
-          <w:p>
-            <w:pPr>
-              <w:rPr>
-                <w:lang w:val="en-US"/>
-              </w:rPr>
-            </w:pPr>
-          </w:p>
+          <w:p/>
         </w:tc>
         <w:tc>
           <w:tcPr>
             <w:tcW w:w="1417" w:type="dxa"/>
           </w:tcPr>
-          <w:p>
-            <w:pPr>
-              <w:rPr>
-                <w:lang w:val="en-US"/>
-              </w:rPr>
-            </w:pPr>
-          </w:p>
+          <w:p/>
         </w:tc>
       </w:tr>
       <w:tr>
@@ -6591,13 +5282,15 @@
   <w:style w:type="paragraph" w:default="1" w:styleId="Standard">
     <w:name w:val="Normal"/>
     <w:qFormat/>
-    <w:rsid w:val="00066F61"/>
+    <w:rsid w:val="00BD34E5"/>
     <w:pPr>
       <w:spacing w:line="252" w:lineRule="auto"/>
     </w:pPr>
     <w:rPr>
       <w:rFonts w:cs="Times New Roman (Textkörper CS)"/>
+      <w:noProof/>
       <w:sz w:val="20"/>
+      <w:lang w:val="en-US"/>
     </w:rPr>
   </w:style>
   <w:style w:type="paragraph" w:styleId="berschrift1">

--- a/finalcif/template/template_without_text.docx
+++ b/finalcif/template/template_without_text.docx
@@ -1339,24 +1339,41 @@
             </w:r>
             <w:r>
               <w:rPr>
-                <w:sz w:val="10"/>
+                <w:sz w:val="8"/>
+                <w:szCs w:val="22"/>
               </w:rPr>
               <w:t xml:space="preserve">{%if </w:t>
             </w:r>
             <w:r>
               <w:rPr>
-                <w:sz w:val="10"/>
-              </w:rPr>
-              <w:t>theta_full</w:t>
-            </w:r>
-            <w:r>
-              <w:rPr>
-                <w:sz w:val="10"/>
+                <w:sz w:val="8"/>
+                <w:szCs w:val="22"/>
+              </w:rPr>
+              <w:t>theta_</w:t>
+            </w:r>
+            <w:r>
+              <w:rPr>
+                <w:sz w:val="8"/>
+                <w:szCs w:val="22"/>
+              </w:rPr>
+              <w:t>max</w:t>
+            </w:r>
+            <w:r>
+              <w:rPr>
+                <w:sz w:val="8"/>
+                <w:szCs w:val="22"/>
               </w:rPr>
               <w:t>%}</w:t>
             </w:r>
             <w:r>
-              <w:t xml:space="preserve"> to </w:t>
+              <w:rPr>
+                <w:sz w:val="18"/>
+                <w:szCs w:val="22"/>
+              </w:rPr>
+              <w:t xml:space="preserve"> </w:t>
+            </w:r>
+            <w:r>
+              <w:t xml:space="preserve">to </w:t>
             </w:r>
             <w:r>
               <w:br/>
@@ -1374,7 +1391,13 @@
               <w:rPr>
                 <w:sz w:val="14"/>
               </w:rPr>
-              <w:t>theta_full</w:t>
+              <w:t>theta_</w:t>
+            </w:r>
+            <w:r>
+              <w:rPr>
+                <w:sz w:val="14"/>
+              </w:rPr>
+              <w:t>max</w:t>
             </w:r>
             <w:r>
               <w:t>}}</w:t>
@@ -1733,28 +1756,47 @@
             <w:tcW w:w="2267" w:type="dxa"/>
           </w:tcPr>
           <w:p>
-            <w:r>
+            <w:pPr>
+              <w:rPr>
+                <w:lang w:val="de-DE"/>
+              </w:rPr>
+            </w:pPr>
+            <w:r>
+              <w:rPr>
+                <w:lang w:val="de-DE"/>
+              </w:rPr>
               <w:t>{{</w:t>
             </w:r>
             <w:r>
               <w:rPr>
                 <w:sz w:val="12"/>
+                <w:lang w:val="de-DE"/>
               </w:rPr>
               <w:t>diff_dens_max</w:t>
             </w:r>
             <w:r>
+              <w:rPr>
+                <w:lang w:val="de-DE"/>
+              </w:rPr>
               <w:t>}}/</w:t>
             </w:r>
             <w:r>
+              <w:rPr>
+                <w:lang w:val="de-DE"/>
+              </w:rPr>
               <w:t>{{</w:t>
             </w:r>
             <w:r>
               <w:rPr>
                 <w:sz w:val="12"/>
+                <w:lang w:val="de-DE"/>
               </w:rPr>
               <w:t>diff_dens_min</w:t>
             </w:r>
             <w:r>
+              <w:rPr>
+                <w:lang w:val="de-DE"/>
+              </w:rPr>
               <w:t>}}</w:t>
             </w:r>
           </w:p>

--- a/finalcif/template/template_without_text.docx
+++ b/finalcif/template/template_without_text.docx
@@ -1339,41 +1339,24 @@
             </w:r>
             <w:r>
               <w:rPr>
-                <w:sz w:val="8"/>
-                <w:szCs w:val="22"/>
+                <w:sz w:val="10"/>
               </w:rPr>
               <w:t xml:space="preserve">{%if </w:t>
             </w:r>
             <w:r>
               <w:rPr>
-                <w:sz w:val="8"/>
-                <w:szCs w:val="22"/>
-              </w:rPr>
-              <w:t>theta_</w:t>
-            </w:r>
-            <w:r>
-              <w:rPr>
-                <w:sz w:val="8"/>
-                <w:szCs w:val="22"/>
-              </w:rPr>
-              <w:t>max</w:t>
-            </w:r>
-            <w:r>
-              <w:rPr>
-                <w:sz w:val="8"/>
-                <w:szCs w:val="22"/>
+                <w:sz w:val="10"/>
+              </w:rPr>
+              <w:t>theta_full</w:t>
+            </w:r>
+            <w:r>
+              <w:rPr>
+                <w:sz w:val="10"/>
               </w:rPr>
               <w:t>%}</w:t>
             </w:r>
             <w:r>
-              <w:rPr>
-                <w:sz w:val="18"/>
-                <w:szCs w:val="22"/>
-              </w:rPr>
-              <w:t xml:space="preserve"> </w:t>
-            </w:r>
-            <w:r>
-              <w:t xml:space="preserve">to </w:t>
+              <w:t xml:space="preserve"> to </w:t>
             </w:r>
             <w:r>
               <w:br/>
@@ -1391,13 +1374,7 @@
               <w:rPr>
                 <w:sz w:val="14"/>
               </w:rPr>
-              <w:t>theta_</w:t>
-            </w:r>
-            <w:r>
-              <w:rPr>
-                <w:sz w:val="14"/>
-              </w:rPr>
-              <w:t>max</w:t>
+              <w:t>theta_full</w:t>
             </w:r>
             <w:r>
               <w:t>}}</w:t>
@@ -1756,47 +1733,28 @@
             <w:tcW w:w="2267" w:type="dxa"/>
           </w:tcPr>
           <w:p>
-            <w:pPr>
-              <w:rPr>
-                <w:lang w:val="de-DE"/>
-              </w:rPr>
-            </w:pPr>
-            <w:r>
-              <w:rPr>
-                <w:lang w:val="de-DE"/>
-              </w:rPr>
+            <w:r>
               <w:t>{{</w:t>
             </w:r>
             <w:r>
               <w:rPr>
                 <w:sz w:val="12"/>
-                <w:lang w:val="de-DE"/>
               </w:rPr>
               <w:t>diff_dens_max</w:t>
             </w:r>
             <w:r>
-              <w:rPr>
-                <w:lang w:val="de-DE"/>
-              </w:rPr>
               <w:t>}}/</w:t>
             </w:r>
             <w:r>
-              <w:rPr>
-                <w:lang w:val="de-DE"/>
-              </w:rPr>
               <w:t>{{</w:t>
             </w:r>
             <w:r>
               <w:rPr>
                 <w:sz w:val="12"/>
-                <w:lang w:val="de-DE"/>
               </w:rPr>
               <w:t>diff_dens_min</w:t>
             </w:r>
             <w:r>
-              <w:rPr>
-                <w:lang w:val="de-DE"/>
-              </w:rPr>
               <w:t>}}</w:t>
             </w:r>
           </w:p>

--- a/finalcif/template/template_without_text.docx
+++ b/finalcif/template/template_without_text.docx
@@ -3,6 +3,9 @@
 <w:document xmlns:wpc="http://schemas.microsoft.com/office/word/2010/wordprocessingCanvas" xmlns:cx="http://schemas.microsoft.com/office/drawing/2014/chartex" xmlns:cx1="http://schemas.microsoft.com/office/drawing/2015/9/8/chartex" xmlns:cx2="http://schemas.microsoft.com/office/drawing/2015/10/21/chartex" xmlns:cx3="http://schemas.microsoft.com/office/drawing/2016/5/9/chartex" xmlns:cx4="http://schemas.microsoft.com/office/drawing/2016/5/10/chartex" xmlns:cx5="http://schemas.microsoft.com/office/drawing/2016/5/11/chartex" xmlns:cx6="http://schemas.microsoft.com/office/drawing/2016/5/12/chartex" xmlns:cx7="http://schemas.microsoft.com/office/drawing/2016/5/13/chartex" xmlns:cx8="http://schemas.microsoft.com/office/drawing/2016/5/14/chartex" xmlns:mc="http://schemas.openxmlformats.org/markup-compatibility/2006" xmlns:aink="http://schemas.microsoft.com/office/drawing/2016/ink" xmlns:am3d="http://schemas.microsoft.com/office/drawing/2017/model3d" xmlns:o="urn:schemas-microsoft-com:office:office" xmlns:oel="http://schemas.microsoft.com/office/2019/extlst" xmlns:r="http://schemas.openxmlformats.org/officeDocument/2006/relationships" xmlns:m="http://schemas.openxmlformats.org/officeDocument/2006/math" xmlns:v="urn:schemas-microsoft-com:vml" xmlns:wp14="http://schemas.microsoft.com/office/word/2010/wordprocessingDrawing" xmlns:wp="http://schemas.openxmlformats.org/drawingml/2006/wordprocessingDrawing" xmlns:w10="urn:schemas-microsoft-com:office:word" xmlns:w="http://schemas.openxmlformats.org/wordprocessingml/2006/main" xmlns:w14="http://schemas.microsoft.com/office/word/2010/wordml" xmlns:w15="http://schemas.microsoft.com/office/word/2012/wordml" xmlns:w16cex="http://schemas.microsoft.com/office/word/2018/wordml/cex" xmlns:w16cid="http://schemas.microsoft.com/office/word/2016/wordml/cid" xmlns:w16="http://schemas.microsoft.com/office/word/2018/wordml" xmlns:w16sdtdh="http://schemas.microsoft.com/office/word/2020/wordml/sdtdatahash" xmlns:w16se="http://schemas.microsoft.com/office/word/2015/wordml/symex" xmlns:wpg="http://schemas.microsoft.com/office/word/2010/wordprocessingGroup" xmlns:wpi="http://schemas.microsoft.com/office/word/2010/wordprocessingInk" xmlns:wne="http://schemas.microsoft.com/office/word/2006/wordml" xmlns:wps="http://schemas.microsoft.com/office/word/2010/wordprocessingShape" mc:Ignorable="w14 w15 w16se w16cid w16 w16cex w16sdtdh wp14">
   <w:body>
     <w:p>
+      <w:pPr>
+        <w:pStyle w:val="Heading1"/>
+      </w:pPr>
       <w:r>
         <w:t>Structure</w:t>
       </w:r>
@@ -46,6 +49,9 @@
       </w:r>
     </w:p>
     <w:p>
+      <w:pPr>
+        <w:pStyle w:val="Heading2"/>
+      </w:pPr>
       <w:r>
         <w:t xml:space="preserve">Table </w:t>
       </w:r>
@@ -53,19 +59,7 @@
         <w:fldChar w:fldCharType="begin"/>
       </w:r>
       <w:r>
-        <w:instrText xml:space="preserve"> </w:instrText>
-      </w:r>
-      <w:r>
-        <w:instrText>AUTONUM</w:instrText>
-      </w:r>
-      <w:r>
-        <w:instrText xml:space="preserve"> nummer</w:instrText>
-      </w:r>
-      <w:r>
-        <w:instrText xml:space="preserve"> \*</w:instrText>
-      </w:r>
-      <w:r>
-        <w:instrText xml:space="preserve"> </w:instrText>
+        <w:instrText xml:space="preserve"> AUTONUM nummer \* </w:instrText>
       </w:r>
       <w:r>
         <w:fldChar w:fldCharType="separate"/>
@@ -77,33 +71,12 @@
         <w:fldChar w:fldCharType="end"/>
       </w:r>
       <w:r>
-        <w:t xml:space="preserve"> </w:t>
-      </w:r>
-      <w:r>
-        <w:t>Crystal data and structure refinement for</w:t>
-      </w:r>
-      <w:r>
-        <w:t xml:space="preserve"> </w:t>
-      </w:r>
-      <w:r>
-        <w:t>{{</w:t>
-      </w:r>
-      <w:r>
-        <w:t xml:space="preserve"> </w:t>
-      </w:r>
-      <w:r>
-        <w:t>cif.block.name</w:t>
-      </w:r>
-      <w:r>
-        <w:t xml:space="preserve"> </w:t>
-      </w:r>
-      <w:r>
-        <w:t>}}</w:t>
+        <w:t xml:space="preserve"> Crystal data and structure refinement for {{ cif.block.name }}</w:t>
       </w:r>
     </w:p>
     <w:tbl>
       <w:tblPr>
-        <w:tblStyle w:val="TabellemithellemGitternetz"/>
+        <w:tblStyle w:val="TableGridLight"/>
         <w:tblW w:w="4534" w:type="dxa"/>
         <w:tblLook w:val="04A0" w:firstRow="1" w:lastRow="0" w:firstColumn="1" w:lastColumn="0" w:noHBand="0" w:noVBand="1"/>
       </w:tblPr>
@@ -120,6 +93,9 @@
             <w:tcW w:w="2267" w:type="dxa"/>
           </w:tcPr>
           <w:p>
+            <w:pPr>
+              <w:pStyle w:val="tabletext"/>
+            </w:pPr>
             <w:r>
               <w:t>CCDC number</w:t>
             </w:r>
@@ -131,6 +107,7 @@
           </w:tcPr>
           <w:p>
             <w:pPr>
+              <w:pStyle w:val="tabletext"/>
               <w:rPr>
                 <w:lang w:val="fr-FR"/>
               </w:rPr>
@@ -174,6 +151,9 @@
             <w:tcW w:w="2267" w:type="dxa"/>
           </w:tcPr>
           <w:p>
+            <w:pPr>
+              <w:pStyle w:val="tabletext"/>
+            </w:pPr>
             <w:r>
               <w:t>Empirical formula</w:t>
             </w:r>
@@ -184,6 +164,9 @@
             <w:tcW w:w="2267" w:type="dxa"/>
           </w:tcPr>
           <w:p>
+            <w:pPr>
+              <w:pStyle w:val="tabletext"/>
+            </w:pPr>
             <w:r>
               <w:t xml:space="preserve">{{ </w:t>
             </w:r>
@@ -208,6 +191,9 @@
             <w:tcW w:w="2267" w:type="dxa"/>
           </w:tcPr>
           <w:p>
+            <w:pPr>
+              <w:pStyle w:val="tabletext"/>
+            </w:pPr>
             <w:r>
               <w:t>Formula weight</w:t>
             </w:r>
@@ -218,6 +204,9 @@
             <w:tcW w:w="2267" w:type="dxa"/>
           </w:tcPr>
           <w:p>
+            <w:pPr>
+              <w:pStyle w:val="tabletext"/>
+            </w:pPr>
             <w:r>
               <w:t>{{</w:t>
             </w:r>
@@ -225,13 +214,7 @@
               <w:rPr>
                 <w:sz w:val="10"/>
               </w:rPr>
-              <w:t>cif._chemical_formula_weight</w:t>
-            </w:r>
-            <w:r>
-              <w:rPr>
-                <w:sz w:val="10"/>
-              </w:rPr>
-              <w:t xml:space="preserve"> </w:t>
+              <w:t xml:space="preserve">cif._chemical_formula_weight </w:t>
             </w:r>
             <w:r>
               <w:t>}}</w:t>
@@ -248,6 +231,9 @@
             <w:tcW w:w="2267" w:type="dxa"/>
           </w:tcPr>
           <w:p>
+            <w:pPr>
+              <w:pStyle w:val="tabletext"/>
+            </w:pPr>
             <w:r>
               <w:t>Temperature [K]</w:t>
             </w:r>
@@ -258,14 +244,26 @@
             <w:tcW w:w="2267" w:type="dxa"/>
           </w:tcPr>
           <w:p>
+            <w:pPr>
+              <w:pStyle w:val="tabletext"/>
+            </w:pPr>
             <w:r>
               <w:t>{{</w:t>
             </w:r>
             <w:r>
+              <w:t xml:space="preserve"> </w:t>
+            </w:r>
+            <w:r>
               <w:rPr>
                 <w:sz w:val="10"/>
               </w:rPr>
               <w:t>cif._diffrn_ambient_temperature</w:t>
+            </w:r>
+            <w:r>
+              <w:rPr>
+                <w:sz w:val="10"/>
+              </w:rPr>
+              <w:t xml:space="preserve"> </w:t>
             </w:r>
             <w:r>
               <w:t>}}</w:t>
@@ -282,6 +280,9 @@
             <w:tcW w:w="2267" w:type="dxa"/>
           </w:tcPr>
           <w:p>
+            <w:pPr>
+              <w:pStyle w:val="tabletext"/>
+            </w:pPr>
             <w:r>
               <w:t>Crystal system</w:t>
             </w:r>
@@ -292,6 +293,9 @@
             <w:tcW w:w="2267" w:type="dxa"/>
           </w:tcPr>
           <w:p>
+            <w:pPr>
+              <w:pStyle w:val="tabletext"/>
+            </w:pPr>
             <w:r>
               <w:t xml:space="preserve">{{ </w:t>
             </w:r>
@@ -316,6 +320,9 @@
             <w:tcW w:w="2267" w:type="dxa"/>
           </w:tcPr>
           <w:p>
+            <w:pPr>
+              <w:pStyle w:val="tabletext"/>
+            </w:pPr>
             <w:r>
               <w:t>Space group (number)</w:t>
             </w:r>
@@ -326,11 +333,11 @@
             <w:tcW w:w="2267" w:type="dxa"/>
           </w:tcPr>
           <w:p>
-            <w:r>
-              <w:t>{{</w:t>
-            </w:r>
-            <w:r>
-              <w:t xml:space="preserve">p </w:t>
+            <w:pPr>
+              <w:pStyle w:val="tabletext"/>
+            </w:pPr>
+            <w:r>
+              <w:t xml:space="preserve">{{p </w:t>
             </w:r>
             <w:r>
               <w:rPr>
@@ -339,19 +346,7 @@
               <w:t>space_group</w:t>
             </w:r>
             <w:r>
-              <w:t>}</w:t>
-            </w:r>
-            <w:r>
-              <w:t>}</w:t>
-            </w:r>
-            <w:r>
-              <w:t xml:space="preserve"> </w:t>
-            </w:r>
-            <w:r>
-              <w:t>{{</w:t>
-            </w:r>
-            <w:r>
-              <w:t xml:space="preserve"> </w:t>
+              <w:t xml:space="preserve">}} {{ </w:t>
             </w:r>
             <w:r>
               <w:rPr>
@@ -375,6 +370,9 @@
             <w:tcW w:w="2267" w:type="dxa"/>
           </w:tcPr>
           <w:p>
+            <w:pPr>
+              <w:pStyle w:val="tabletext"/>
+            </w:pPr>
             <w:r>
               <w:rPr>
                 <w:i/>
@@ -391,8 +389,14 @@
             <w:tcW w:w="2267" w:type="dxa"/>
           </w:tcPr>
           <w:p>
+            <w:pPr>
+              <w:pStyle w:val="tabletext"/>
+            </w:pPr>
             <w:r>
               <w:t>{{</w:t>
+            </w:r>
+            <w:r>
+              <w:t xml:space="preserve"> </w:t>
             </w:r>
             <w:r>
               <w:rPr>
@@ -415,6 +419,9 @@
             <w:tcW w:w="2267" w:type="dxa"/>
           </w:tcPr>
           <w:p>
+            <w:pPr>
+              <w:pStyle w:val="tabletext"/>
+            </w:pPr>
             <w:r>
               <w:rPr>
                 <w:i/>
@@ -431,8 +438,14 @@
             <w:tcW w:w="2267" w:type="dxa"/>
           </w:tcPr>
           <w:p>
+            <w:pPr>
+              <w:pStyle w:val="tabletext"/>
+            </w:pPr>
             <w:r>
               <w:t>{{</w:t>
+            </w:r>
+            <w:r>
+              <w:t xml:space="preserve"> </w:t>
             </w:r>
             <w:r>
               <w:rPr>
@@ -455,6 +468,9 @@
             <w:tcW w:w="2267" w:type="dxa"/>
           </w:tcPr>
           <w:p>
+            <w:pPr>
+              <w:pStyle w:val="tabletext"/>
+            </w:pPr>
             <w:r>
               <w:rPr>
                 <w:i/>
@@ -471,26 +487,20 @@
             <w:tcW w:w="2267" w:type="dxa"/>
           </w:tcPr>
           <w:p>
+            <w:pPr>
+              <w:pStyle w:val="tabletext"/>
+            </w:pPr>
             <w:r>
               <w:t>{{</w:t>
             </w:r>
             <w:r>
+              <w:t xml:space="preserve"> </w:t>
+            </w:r>
+            <w:r>
               <w:rPr>
                 <w:sz w:val="12"/>
               </w:rPr>
-              <w:t>cif</w:t>
-            </w:r>
-            <w:r>
-              <w:rPr>
-                <w:sz w:val="12"/>
-              </w:rPr>
-              <w:t>.</w:t>
-            </w:r>
-            <w:r>
-              <w:rPr>
-                <w:sz w:val="12"/>
-              </w:rPr>
-              <w:t xml:space="preserve">_cell_length_c </w:t>
+              <w:t xml:space="preserve">cif._cell_length_c </w:t>
             </w:r>
             <w:r>
               <w:t>}}</w:t>
@@ -507,42 +517,33 @@
             <w:tcW w:w="2267" w:type="dxa"/>
           </w:tcPr>
           <w:p>
-            <w:r>
-              <w:t>α [</w:t>
-            </w:r>
-            <w:r>
-              <w:t>°</w:t>
-            </w:r>
-            <w:r>
-              <w:t>]</w:t>
-            </w:r>
-          </w:p>
-        </w:tc>
-        <w:tc>
-          <w:tcPr>
-            <w:tcW w:w="2267" w:type="dxa"/>
-          </w:tcPr>
-          <w:p>
+            <w:pPr>
+              <w:pStyle w:val="tabletext"/>
+            </w:pPr>
+            <w:r>
+              <w:t>α [°]</w:t>
+            </w:r>
+          </w:p>
+        </w:tc>
+        <w:tc>
+          <w:tcPr>
+            <w:tcW w:w="2267" w:type="dxa"/>
+          </w:tcPr>
+          <w:p>
+            <w:pPr>
+              <w:pStyle w:val="tabletext"/>
+            </w:pPr>
             <w:r>
               <w:t>{{</w:t>
             </w:r>
             <w:r>
+              <w:t xml:space="preserve"> </w:t>
+            </w:r>
+            <w:r>
               <w:rPr>
                 <w:sz w:val="12"/>
               </w:rPr>
-              <w:t>cif._cell_</w:t>
-            </w:r>
-            <w:r>
-              <w:rPr>
-                <w:sz w:val="12"/>
-              </w:rPr>
-              <w:t>angle</w:t>
-            </w:r>
-            <w:r>
-              <w:rPr>
-                <w:sz w:val="12"/>
-              </w:rPr>
-              <w:t xml:space="preserve">_alpha </w:t>
+              <w:t xml:space="preserve">cif._cell_angle_alpha </w:t>
             </w:r>
             <w:r>
               <w:t>}}</w:t>
@@ -559,42 +560,33 @@
             <w:tcW w:w="2267" w:type="dxa"/>
           </w:tcPr>
           <w:p>
-            <w:r>
-              <w:t>β [</w:t>
-            </w:r>
-            <w:r>
-              <w:t>°</w:t>
-            </w:r>
-            <w:r>
-              <w:t>]</w:t>
-            </w:r>
-          </w:p>
-        </w:tc>
-        <w:tc>
-          <w:tcPr>
-            <w:tcW w:w="2267" w:type="dxa"/>
-          </w:tcPr>
-          <w:p>
+            <w:pPr>
+              <w:pStyle w:val="tabletext"/>
+            </w:pPr>
+            <w:r>
+              <w:t>β [°]</w:t>
+            </w:r>
+          </w:p>
+        </w:tc>
+        <w:tc>
+          <w:tcPr>
+            <w:tcW w:w="2267" w:type="dxa"/>
+          </w:tcPr>
+          <w:p>
+            <w:pPr>
+              <w:pStyle w:val="tabletext"/>
+            </w:pPr>
             <w:r>
               <w:t>{{</w:t>
             </w:r>
             <w:r>
+              <w:t xml:space="preserve"> </w:t>
+            </w:r>
+            <w:r>
               <w:rPr>
                 <w:sz w:val="12"/>
               </w:rPr>
-              <w:t>cif._cell_</w:t>
-            </w:r>
-            <w:r>
-              <w:rPr>
-                <w:sz w:val="12"/>
-              </w:rPr>
-              <w:t>angle</w:t>
-            </w:r>
-            <w:r>
-              <w:rPr>
-                <w:sz w:val="12"/>
-              </w:rPr>
-              <w:t xml:space="preserve">_beta </w:t>
+              <w:t xml:space="preserve">cif._cell_angle_beta </w:t>
             </w:r>
             <w:r>
               <w:t>}}</w:t>
@@ -611,42 +603,33 @@
             <w:tcW w:w="2267" w:type="dxa"/>
           </w:tcPr>
           <w:p>
-            <w:r>
-              <w:t>γ [</w:t>
-            </w:r>
-            <w:r>
-              <w:t>°</w:t>
-            </w:r>
-            <w:r>
-              <w:t>]</w:t>
-            </w:r>
-          </w:p>
-        </w:tc>
-        <w:tc>
-          <w:tcPr>
-            <w:tcW w:w="2267" w:type="dxa"/>
-          </w:tcPr>
-          <w:p>
+            <w:pPr>
+              <w:pStyle w:val="tabletext"/>
+            </w:pPr>
+            <w:r>
+              <w:t>γ [°]</w:t>
+            </w:r>
+          </w:p>
+        </w:tc>
+        <w:tc>
+          <w:tcPr>
+            <w:tcW w:w="2267" w:type="dxa"/>
+          </w:tcPr>
+          <w:p>
+            <w:pPr>
+              <w:pStyle w:val="tabletext"/>
+            </w:pPr>
             <w:r>
               <w:t>{{</w:t>
             </w:r>
             <w:r>
+              <w:t xml:space="preserve"> </w:t>
+            </w:r>
+            <w:r>
               <w:rPr>
                 <w:sz w:val="12"/>
               </w:rPr>
-              <w:t>cif._cell_</w:t>
-            </w:r>
-            <w:r>
-              <w:rPr>
-                <w:sz w:val="12"/>
-              </w:rPr>
-              <w:t>angle</w:t>
-            </w:r>
-            <w:r>
-              <w:rPr>
-                <w:sz w:val="12"/>
-              </w:rPr>
-              <w:t xml:space="preserve">_gamma </w:t>
+              <w:t xml:space="preserve">cif._cell_angle_gamma </w:t>
             </w:r>
             <w:r>
               <w:t>}}</w:t>
@@ -663,6 +646,9 @@
             <w:tcW w:w="2267" w:type="dxa"/>
           </w:tcPr>
           <w:p>
+            <w:pPr>
+              <w:pStyle w:val="tabletext"/>
+            </w:pPr>
             <w:r>
               <w:t>Volume [Å</w:t>
             </w:r>
@@ -682,20 +668,26 @@
             <w:tcW w:w="2267" w:type="dxa"/>
           </w:tcPr>
           <w:p>
+            <w:pPr>
+              <w:pStyle w:val="tabletext"/>
+            </w:pPr>
             <w:r>
               <w:t>{{</w:t>
             </w:r>
             <w:r>
+              <w:t xml:space="preserve"> </w:t>
+            </w:r>
+            <w:r>
               <w:rPr>
                 <w:sz w:val="12"/>
               </w:rPr>
-              <w:t>cif.</w:t>
+              <w:t>cif._cell_volume</w:t>
             </w:r>
             <w:r>
               <w:rPr>
                 <w:sz w:val="12"/>
               </w:rPr>
-              <w:t>_cell_volume</w:t>
+              <w:t xml:space="preserve"> </w:t>
             </w:r>
             <w:r>
               <w:t>}}</w:t>
@@ -712,6 +704,9 @@
             <w:tcW w:w="2267" w:type="dxa"/>
           </w:tcPr>
           <w:p>
+            <w:pPr>
+              <w:pStyle w:val="tabletext"/>
+            </w:pPr>
             <w:r>
               <w:rPr>
                 <w:i/>
@@ -725,20 +720,26 @@
             <w:tcW w:w="2267" w:type="dxa"/>
           </w:tcPr>
           <w:p>
+            <w:pPr>
+              <w:pStyle w:val="tabletext"/>
+            </w:pPr>
             <w:r>
               <w:t>{{</w:t>
             </w:r>
             <w:r>
+              <w:t xml:space="preserve"> </w:t>
+            </w:r>
+            <w:r>
               <w:rPr>
                 <w:sz w:val="12"/>
               </w:rPr>
-              <w:t>cif.</w:t>
+              <w:t>cif._cell_formula_units_Z</w:t>
             </w:r>
             <w:r>
               <w:rPr>
                 <w:sz w:val="12"/>
               </w:rPr>
-              <w:t>_cell_formula_units_Z</w:t>
+              <w:t xml:space="preserve"> </w:t>
             </w:r>
             <w:r>
               <w:t>}}</w:t>
@@ -755,6 +756,9 @@
             <w:tcW w:w="2267" w:type="dxa"/>
           </w:tcPr>
           <w:p>
+            <w:pPr>
+              <w:pStyle w:val="tabletext"/>
+            </w:pPr>
             <w:r>
               <w:rPr>
                 <w:i/>
@@ -793,14 +797,26 @@
             <w:tcW w:w="2267" w:type="dxa"/>
           </w:tcPr>
           <w:p>
+            <w:pPr>
+              <w:pStyle w:val="tabletext"/>
+            </w:pPr>
             <w:r>
               <w:t>{{</w:t>
             </w:r>
             <w:r>
+              <w:t xml:space="preserve"> </w:t>
+            </w:r>
+            <w:r>
               <w:rPr>
                 <w:sz w:val="12"/>
               </w:rPr>
               <w:t>cif._exptl_crystal_density_diffrn</w:t>
+            </w:r>
+            <w:r>
+              <w:rPr>
+                <w:sz w:val="12"/>
+              </w:rPr>
+              <w:t xml:space="preserve"> </w:t>
             </w:r>
             <w:r>
               <w:t>}}</w:t>
@@ -817,6 +833,9 @@
             <w:tcW w:w="2267" w:type="dxa"/>
           </w:tcPr>
           <w:p>
+            <w:pPr>
+              <w:pStyle w:val="tabletext"/>
+            </w:pPr>
             <w:r>
               <w:rPr>
                 <w:i/>
@@ -849,26 +868,26 @@
             <w:tcW w:w="2267" w:type="dxa"/>
           </w:tcPr>
           <w:p>
+            <w:pPr>
+              <w:pStyle w:val="tabletext"/>
+            </w:pPr>
             <w:r>
               <w:t>{{</w:t>
             </w:r>
             <w:r>
+              <w:t xml:space="preserve"> </w:t>
+            </w:r>
+            <w:r>
               <w:rPr>
                 <w:sz w:val="12"/>
               </w:rPr>
-              <w:t>cif</w:t>
+              <w:t>cif._exptl_absorpt_coefficient_mu</w:t>
             </w:r>
             <w:r>
               <w:rPr>
                 <w:sz w:val="12"/>
               </w:rPr>
-              <w:t>.</w:t>
-            </w:r>
-            <w:r>
-              <w:rPr>
-                <w:sz w:val="12"/>
-              </w:rPr>
-              <w:t>_exptl_absorpt_coefficient_mu</w:t>
+              <w:t xml:space="preserve"> </w:t>
             </w:r>
             <w:r>
               <w:t>}}</w:t>
@@ -885,6 +904,9 @@
             <w:tcW w:w="2267" w:type="dxa"/>
           </w:tcPr>
           <w:p>
+            <w:pPr>
+              <w:pStyle w:val="tabletext"/>
+            </w:pPr>
             <w:r>
               <w:rPr>
                 <w:i/>
@@ -901,20 +923,26 @@
             <w:tcW w:w="2267" w:type="dxa"/>
           </w:tcPr>
           <w:p>
+            <w:pPr>
+              <w:pStyle w:val="tabletext"/>
+            </w:pPr>
             <w:r>
               <w:t>{{</w:t>
             </w:r>
             <w:r>
+              <w:t xml:space="preserve"> </w:t>
+            </w:r>
+            <w:r>
               <w:rPr>
                 <w:sz w:val="12"/>
               </w:rPr>
-              <w:t>cif.</w:t>
+              <w:t>cif._exptl_crystal_F_000</w:t>
             </w:r>
             <w:r>
               <w:rPr>
                 <w:sz w:val="12"/>
               </w:rPr>
-              <w:t>_exptl_crystal_F_000</w:t>
+              <w:t xml:space="preserve"> </w:t>
             </w:r>
             <w:r>
               <w:t>}}</w:t>
@@ -931,6 +959,9 @@
             <w:tcW w:w="2267" w:type="dxa"/>
           </w:tcPr>
           <w:p>
+            <w:pPr>
+              <w:pStyle w:val="tabletext"/>
+            </w:pPr>
             <w:r>
               <w:t>Crystal size [mm</w:t>
             </w:r>
@@ -950,14 +981,26 @@
             <w:tcW w:w="2267" w:type="dxa"/>
           </w:tcPr>
           <w:p>
+            <w:pPr>
+              <w:pStyle w:val="tabletext"/>
+            </w:pPr>
             <w:r>
               <w:t>{{</w:t>
             </w:r>
             <w:r>
+              <w:t xml:space="preserve"> </w:t>
+            </w:r>
+            <w:r>
               <w:rPr>
                 <w:sz w:val="14"/>
               </w:rPr>
               <w:t>crystal_size</w:t>
+            </w:r>
+            <w:r>
+              <w:rPr>
+                <w:sz w:val="14"/>
+              </w:rPr>
+              <w:t xml:space="preserve"> </w:t>
             </w:r>
             <w:r>
               <w:t>}}</w:t>
@@ -974,6 +1017,9 @@
             <w:tcW w:w="2267" w:type="dxa"/>
           </w:tcPr>
           <w:p>
+            <w:pPr>
+              <w:pStyle w:val="tabletext"/>
+            </w:pPr>
             <w:r>
               <w:t>Crystal colour</w:t>
             </w:r>
@@ -984,26 +1030,26 @@
             <w:tcW w:w="2267" w:type="dxa"/>
           </w:tcPr>
           <w:p>
+            <w:pPr>
+              <w:pStyle w:val="tabletext"/>
+            </w:pPr>
             <w:r>
               <w:t>{{</w:t>
             </w:r>
             <w:r>
+              <w:t xml:space="preserve"> </w:t>
+            </w:r>
+            <w:r>
               <w:rPr>
                 <w:sz w:val="14"/>
               </w:rPr>
-              <w:t>crystal_colo</w:t>
+              <w:t>crystal_colour</w:t>
             </w:r>
             <w:r>
               <w:rPr>
                 <w:sz w:val="14"/>
               </w:rPr>
-              <w:t>u</w:t>
-            </w:r>
-            <w:r>
-              <w:rPr>
-                <w:sz w:val="14"/>
-              </w:rPr>
-              <w:t>r</w:t>
+              <w:t xml:space="preserve"> </w:t>
             </w:r>
             <w:r>
               <w:t>}}</w:t>
@@ -1020,6 +1066,9 @@
             <w:tcW w:w="2267" w:type="dxa"/>
           </w:tcPr>
           <w:p>
+            <w:pPr>
+              <w:pStyle w:val="tabletext"/>
+            </w:pPr>
             <w:r>
               <w:t>Crystal shape</w:t>
             </w:r>
@@ -1030,26 +1079,23 @@
             <w:tcW w:w="2267" w:type="dxa"/>
           </w:tcPr>
           <w:p>
+            <w:pPr>
+              <w:pStyle w:val="tabletext"/>
+            </w:pPr>
             <w:r>
               <w:t>{{</w:t>
             </w:r>
             <w:r>
+              <w:t xml:space="preserve"> </w:t>
+            </w:r>
+            <w:r>
               <w:rPr>
                 <w:sz w:val="14"/>
               </w:rPr>
-              <w:t>crystal_</w:t>
-            </w:r>
-            <w:r>
-              <w:rPr>
-                <w:sz w:val="14"/>
-              </w:rPr>
-              <w:t>shape</w:t>
-            </w:r>
-            <w:r>
-              <w:t xml:space="preserve"> </w:t>
-            </w:r>
-            <w:r>
-              <w:t>}}</w:t>
+              <w:t>crystal_shape</w:t>
+            </w:r>
+            <w:r>
+              <w:t xml:space="preserve"> }}</w:t>
             </w:r>
           </w:p>
         </w:tc>
@@ -1063,6 +1109,9 @@
             <w:tcW w:w="2267" w:type="dxa"/>
           </w:tcPr>
           <w:p>
+            <w:pPr>
+              <w:pStyle w:val="tabletext"/>
+            </w:pPr>
             <w:r>
               <w:t>Radiation</w:t>
             </w:r>
@@ -1073,44 +1122,80 @@
             <w:tcW w:w="2267" w:type="dxa"/>
           </w:tcPr>
           <w:p>
+            <w:pPr>
+              <w:pStyle w:val="tabletext"/>
+            </w:pPr>
             <w:r>
               <w:t>{{</w:t>
             </w:r>
             <w:r>
+              <w:t xml:space="preserve"> </w:t>
+            </w:r>
+            <w:r>
               <w:rPr>
                 <w:sz w:val="14"/>
               </w:rPr>
               <w:t>radiation</w:t>
             </w:r>
             <w:r>
+              <w:rPr>
+                <w:sz w:val="14"/>
+              </w:rPr>
+              <w:t xml:space="preserve"> </w:t>
+            </w:r>
+            <w:r>
               <w:t>}}</w:t>
             </w:r>
             <w:r>
               <w:rPr>
                 <w:sz w:val="12"/>
               </w:rPr>
-              <w:t>{%if wavelength%}</w:t>
-            </w:r>
-            <w:r>
-              <w:t xml:space="preserve"> </w:t>
-            </w:r>
-            <w:r>
-              <w:t>(λ=</w:t>
-            </w:r>
-            <w:r>
-              <w:t>{{</w:t>
+              <w:t>{%</w:t>
             </w:r>
             <w:r>
               <w:rPr>
                 <w:sz w:val="12"/>
               </w:rPr>
+              <w:t xml:space="preserve"> </w:t>
+            </w:r>
+            <w:r>
+              <w:rPr>
+                <w:sz w:val="12"/>
+              </w:rPr>
+              <w:t>if wavelength</w:t>
+            </w:r>
+            <w:r>
+              <w:rPr>
+                <w:sz w:val="12"/>
+              </w:rPr>
+              <w:t xml:space="preserve"> </w:t>
+            </w:r>
+            <w:r>
+              <w:rPr>
+                <w:sz w:val="12"/>
+              </w:rPr>
+              <w:t>%}</w:t>
+            </w:r>
+            <w:r>
+              <w:t xml:space="preserve"> (λ={{</w:t>
+            </w:r>
+            <w:r>
+              <w:t xml:space="preserve"> </w:t>
+            </w:r>
+            <w:r>
+              <w:rPr>
+                <w:sz w:val="12"/>
+              </w:rPr>
               <w:t>wavelength</w:t>
             </w:r>
             <w:r>
-              <w:t>}}</w:t>
-            </w:r>
-            <w:r>
-              <w:t> </w:t>
+              <w:rPr>
+                <w:sz w:val="12"/>
+              </w:rPr>
+              <w:t xml:space="preserve"> </w:t>
+            </w:r>
+            <w:r>
+              <w:t>}} </w:t>
             </w:r>
             <w:r>
               <w:rPr>
@@ -1125,7 +1210,31 @@
               <w:rPr>
                 <w:sz w:val="14"/>
               </w:rPr>
-              <w:t>{%endif%}</w:t>
+              <w:t>{%</w:t>
+            </w:r>
+            <w:r>
+              <w:rPr>
+                <w:sz w:val="14"/>
+              </w:rPr>
+              <w:t xml:space="preserve"> </w:t>
+            </w:r>
+            <w:r>
+              <w:rPr>
+                <w:sz w:val="14"/>
+              </w:rPr>
+              <w:t>endif</w:t>
+            </w:r>
+            <w:r>
+              <w:rPr>
+                <w:sz w:val="14"/>
+              </w:rPr>
+              <w:t xml:space="preserve"> </w:t>
+            </w:r>
+            <w:r>
+              <w:rPr>
+                <w:sz w:val="14"/>
+              </w:rPr>
+              <w:t>%}</w:t>
             </w:r>
           </w:p>
         </w:tc>
@@ -1139,30 +1248,39 @@
             <w:tcW w:w="2267" w:type="dxa"/>
           </w:tcPr>
           <w:p>
-            <w:r>
-              <w:t>2</w:t>
-            </w:r>
-            <w:r>
-              <w:t>θ</w:t>
-            </w:r>
-            <w:r>
-              <w:t xml:space="preserve"> range [°]</w:t>
-            </w:r>
-          </w:p>
-        </w:tc>
-        <w:tc>
-          <w:tcPr>
-            <w:tcW w:w="2267" w:type="dxa"/>
-          </w:tcPr>
-          <w:p>
+            <w:pPr>
+              <w:pStyle w:val="tabletext"/>
+            </w:pPr>
+            <w:r>
+              <w:t>2θ range [°]</w:t>
+            </w:r>
+          </w:p>
+        </w:tc>
+        <w:tc>
+          <w:tcPr>
+            <w:tcW w:w="2267" w:type="dxa"/>
+          </w:tcPr>
+          <w:p>
+            <w:pPr>
+              <w:pStyle w:val="tabletext"/>
+            </w:pPr>
             <w:r>
               <w:t>{{</w:t>
             </w:r>
             <w:r>
+              <w:t xml:space="preserve"> </w:t>
+            </w:r>
+            <w:r>
               <w:rPr>
                 <w:sz w:val="14"/>
               </w:rPr>
               <w:t>theta_range</w:t>
+            </w:r>
+            <w:r>
+              <w:rPr>
+                <w:sz w:val="14"/>
+              </w:rPr>
+              <w:t xml:space="preserve"> </w:t>
             </w:r>
             <w:r>
               <w:t>}}</w:t>
@@ -1179,6 +1297,9 @@
             <w:tcW w:w="2267" w:type="dxa"/>
           </w:tcPr>
           <w:p>
+            <w:pPr>
+              <w:pStyle w:val="tabletext"/>
+            </w:pPr>
             <w:r>
               <w:t>Index ranges</w:t>
             </w:r>
@@ -1189,14 +1310,26 @@
             <w:tcW w:w="2267" w:type="dxa"/>
           </w:tcPr>
           <w:p>
+            <w:pPr>
+              <w:pStyle w:val="tabletext"/>
+            </w:pPr>
             <w:r>
               <w:t>{{</w:t>
             </w:r>
             <w:r>
+              <w:t xml:space="preserve"> </w:t>
+            </w:r>
+            <w:r>
               <w:rPr>
                 <w:sz w:val="14"/>
               </w:rPr>
               <w:t>index_ranges</w:t>
+            </w:r>
+            <w:r>
+              <w:rPr>
+                <w:sz w:val="14"/>
+              </w:rPr>
+              <w:t xml:space="preserve"> </w:t>
             </w:r>
             <w:r>
               <w:t>}}</w:t>
@@ -1213,6 +1346,9 @@
             <w:tcW w:w="2267" w:type="dxa"/>
           </w:tcPr>
           <w:p>
+            <w:pPr>
+              <w:pStyle w:val="tabletext"/>
+            </w:pPr>
             <w:r>
               <w:t>Reflections collected</w:t>
             </w:r>
@@ -1223,14 +1359,26 @@
             <w:tcW w:w="2267" w:type="dxa"/>
           </w:tcPr>
           <w:p>
+            <w:pPr>
+              <w:pStyle w:val="tabletext"/>
+            </w:pPr>
             <w:r>
               <w:t>{{</w:t>
             </w:r>
             <w:r>
+              <w:t xml:space="preserve"> </w:t>
+            </w:r>
+            <w:r>
               <w:rPr>
                 <w:sz w:val="14"/>
               </w:rPr>
               <w:t>cif._diffrn_reflns_number</w:t>
+            </w:r>
+            <w:r>
+              <w:rPr>
+                <w:sz w:val="14"/>
+              </w:rPr>
+              <w:t xml:space="preserve"> </w:t>
             </w:r>
             <w:r>
               <w:t>}}</w:t>
@@ -1247,6 +1395,9 @@
             <w:tcW w:w="2267" w:type="dxa"/>
           </w:tcPr>
           <w:p>
+            <w:pPr>
+              <w:pStyle w:val="tabletext"/>
+            </w:pPr>
             <w:r>
               <w:t>Independent reflections</w:t>
             </w:r>
@@ -1257,20 +1408,36 @@
             <w:tcW w:w="2267" w:type="dxa"/>
           </w:tcPr>
           <w:p>
+            <w:pPr>
+              <w:pStyle w:val="tabletext"/>
+            </w:pPr>
             <w:r>
               <w:t>{{</w:t>
             </w:r>
             <w:r>
+              <w:t xml:space="preserve"> </w:t>
+            </w:r>
+            <w:r>
               <w:rPr>
                 <w:sz w:val="12"/>
               </w:rPr>
               <w:t>indepentent_refl</w:t>
             </w:r>
             <w:r>
+              <w:rPr>
+                <w:sz w:val="12"/>
+              </w:rPr>
+              <w:t xml:space="preserve"> </w:t>
+            </w:r>
+            <w:r>
               <w:t>}}</w:t>
             </w:r>
           </w:p>
           <w:p>
+            <w:pPr>
+              <w:pStyle w:val="BodyText1"/>
+              <w:jc w:val="left"/>
+            </w:pPr>
             <w:r>
               <w:rPr>
                 <w:i/>
@@ -1284,40 +1451,75 @@
               <w:t>int</w:t>
             </w:r>
             <w:r>
+              <w:t xml:space="preserve"> = </w:t>
+            </w:r>
+            <w:proofErr w:type="gramStart"/>
+            <w:r>
+              <w:t>{{</w:t>
+            </w:r>
+            <w:r>
+              <w:t xml:space="preserve"> </w:t>
+            </w:r>
+            <w:proofErr w:type="spellStart"/>
+            <w:r>
+              <w:rPr>
+                <w:sz w:val="14"/>
+              </w:rPr>
+              <w:t>r</w:t>
+            </w:r>
+            <w:proofErr w:type="gramEnd"/>
+            <w:r>
+              <w:rPr>
+                <w:sz w:val="14"/>
+              </w:rPr>
+              <w:t>_int</w:t>
+            </w:r>
+            <w:proofErr w:type="spellEnd"/>
+            <w:r>
+              <w:rPr>
+                <w:sz w:val="14"/>
+              </w:rPr>
+              <w:t xml:space="preserve"> </w:t>
+            </w:r>
+            <w:r>
+              <w:t>}}</w:t>
+            </w:r>
+            <w:r>
+              <w:br/>
+            </w:r>
+            <w:proofErr w:type="spellStart"/>
+            <w:r>
+              <w:rPr>
+                <w:i/>
+              </w:rPr>
+              <w:t>R</w:t>
+            </w:r>
+            <w:r>
+              <w:rPr>
+                <w:vertAlign w:val="subscript"/>
+              </w:rPr>
+              <w:t>sigma</w:t>
+            </w:r>
+            <w:proofErr w:type="spellEnd"/>
+            <w:r>
               <w:t xml:space="preserve"> = {{</w:t>
             </w:r>
             <w:r>
+              <w:t xml:space="preserve"> </w:t>
+            </w:r>
+            <w:proofErr w:type="spellStart"/>
+            <w:r>
               <w:rPr>
                 <w:sz w:val="14"/>
               </w:rPr>
-              <w:t>r_int</w:t>
-            </w:r>
-            <w:r>
-              <w:t>}}</w:t>
-            </w:r>
-            <w:r>
-              <w:br/>
-            </w:r>
-            <w:r>
-              <w:rPr>
-                <w:i/>
-              </w:rPr>
-              <w:t>R</w:t>
-            </w:r>
-            <w:r>
-              <w:rPr>
-                <w:vertAlign w:val="subscript"/>
-              </w:rPr>
-              <w:t>sigma</w:t>
-            </w:r>
-            <w:r>
-              <w:t xml:space="preserve"> = {{</w:t>
-            </w:r>
+              <w:t>r_sigma</w:t>
+            </w:r>
+            <w:proofErr w:type="spellEnd"/>
             <w:r>
               <w:rPr>
                 <w:sz w:val="14"/>
               </w:rPr>
-              <w:t>r_sigma</w:t>
+              <w:t xml:space="preserve"> </w:t>
             </w:r>
             <w:r>
               <w:t>}}</w:t>
@@ -1334,6 +1536,9 @@
             <w:tcW w:w="2267" w:type="dxa"/>
           </w:tcPr>
           <w:p>
+            <w:pPr>
+              <w:pStyle w:val="tabletext"/>
+            </w:pPr>
             <w:r>
               <w:t>Completeness</w:t>
             </w:r>
@@ -1341,68 +1546,105 @@
               <w:rPr>
                 <w:sz w:val="10"/>
               </w:rPr>
-              <w:t xml:space="preserve">{%if </w:t>
+              <w:t>{%</w:t>
             </w:r>
             <w:r>
               <w:rPr>
                 <w:sz w:val="10"/>
               </w:rPr>
+              <w:t xml:space="preserve"> </w:t>
+            </w:r>
+            <w:r>
+              <w:rPr>
+                <w:sz w:val="10"/>
+              </w:rPr>
+              <w:t>if theta_full</w:t>
+            </w:r>
+            <w:r>
+              <w:rPr>
+                <w:sz w:val="10"/>
+              </w:rPr>
+              <w:t xml:space="preserve"> </w:t>
+            </w:r>
+            <w:r>
+              <w:rPr>
+                <w:sz w:val="10"/>
+              </w:rPr>
+              <w:t>%}</w:t>
+            </w:r>
+            <w:r>
+              <w:t xml:space="preserve"> to </w:t>
+            </w:r>
+            <w:r>
+              <w:br/>
+              <w:t>θ = {{</w:t>
+            </w:r>
+            <w:r>
+              <w:rPr>
+                <w:sz w:val="14"/>
+              </w:rPr>
               <w:t>theta_full</w:t>
             </w:r>
             <w:r>
-              <w:rPr>
-                <w:sz w:val="10"/>
+              <w:t>}}°</w:t>
+            </w:r>
+            <w:r>
+              <w:rPr>
+                <w:sz w:val="12"/>
+              </w:rPr>
+              <w:t>{%</w:t>
+            </w:r>
+            <w:r>
+              <w:rPr>
+                <w:sz w:val="12"/>
+              </w:rPr>
+              <w:t xml:space="preserve"> </w:t>
+            </w:r>
+            <w:r>
+              <w:rPr>
+                <w:sz w:val="12"/>
+              </w:rPr>
+              <w:t>endif</w:t>
+            </w:r>
+            <w:r>
+              <w:rPr>
+                <w:sz w:val="12"/>
+              </w:rPr>
+              <w:t xml:space="preserve"> </w:t>
+            </w:r>
+            <w:r>
+              <w:rPr>
+                <w:sz w:val="12"/>
               </w:rPr>
               <w:t>%}</w:t>
             </w:r>
-            <w:r>
-              <w:t xml:space="preserve"> to </w:t>
-            </w:r>
-            <w:r>
-              <w:br/>
-            </w:r>
-            <w:r>
-              <w:t>θ</w:t>
-            </w:r>
-            <w:r>
-              <w:t xml:space="preserve"> = </w:t>
-            </w:r>
+          </w:p>
+        </w:tc>
+        <w:tc>
+          <w:tcPr>
+            <w:tcW w:w="2267" w:type="dxa"/>
+          </w:tcPr>
+          <w:p>
+            <w:pPr>
+              <w:pStyle w:val="tabletext"/>
+            </w:pPr>
             <w:r>
               <w:t>{{</w:t>
             </w:r>
             <w:r>
+              <w:t xml:space="preserve"> </w:t>
+            </w:r>
+            <w:r>
               <w:rPr>
                 <w:sz w:val="14"/>
               </w:rPr>
-              <w:t>theta_full</w:t>
-            </w:r>
-            <w:r>
-              <w:t>}}</w:t>
-            </w:r>
-            <w:r>
-              <w:t>°</w:t>
-            </w:r>
-            <w:r>
-              <w:rPr>
-                <w:sz w:val="12"/>
-              </w:rPr>
-              <w:t>{%endif%}</w:t>
-            </w:r>
-          </w:p>
-        </w:tc>
-        <w:tc>
-          <w:tcPr>
-            <w:tcW w:w="2267" w:type="dxa"/>
-          </w:tcPr>
-          <w:p>
-            <w:r>
-              <w:t>{{</w:t>
+              <w:t>completeness</w:t>
             </w:r>
             <w:r>
               <w:rPr>
                 <w:sz w:val="14"/>
               </w:rPr>
-              <w:t>completeness</w:t>
+              <w:t xml:space="preserve"> </w:t>
             </w:r>
             <w:r>
               <w:t>}}</w:t>
@@ -1419,6 +1661,9 @@
             <w:tcW w:w="2267" w:type="dxa"/>
           </w:tcPr>
           <w:p>
+            <w:pPr>
+              <w:pStyle w:val="tabletext"/>
+            </w:pPr>
             <w:r>
               <w:t>Data / Restraints / Parameters</w:t>
             </w:r>
@@ -1429,10 +1674,16 @@
             <w:tcW w:w="2267" w:type="dxa"/>
           </w:tcPr>
           <w:p>
+            <w:pPr>
+              <w:pStyle w:val="tabletext"/>
+            </w:pPr>
             <w:r>
               <w:t>{{</w:t>
             </w:r>
             <w:r>
+              <w:t xml:space="preserve"> </w:t>
+            </w:r>
+            <w:r>
               <w:rPr>
                 <w:sz w:val="14"/>
               </w:rPr>
@@ -1442,19 +1693,37 @@
               <w:t>}} / {{</w:t>
             </w:r>
             <w:r>
+              <w:t xml:space="preserve"> </w:t>
+            </w:r>
+            <w:r>
               <w:rPr>
                 <w:sz w:val="14"/>
               </w:rPr>
               <w:t>restraints</w:t>
             </w:r>
             <w:r>
+              <w:rPr>
+                <w:sz w:val="14"/>
+              </w:rPr>
+              <w:t xml:space="preserve"> </w:t>
+            </w:r>
+            <w:r>
               <w:t>}} / {{</w:t>
             </w:r>
             <w:r>
+              <w:t xml:space="preserve"> </w:t>
+            </w:r>
+            <w:r>
               <w:rPr>
                 <w:sz w:val="14"/>
               </w:rPr>
               <w:t>parameters</w:t>
+            </w:r>
+            <w:r>
+              <w:rPr>
+                <w:sz w:val="14"/>
+              </w:rPr>
+              <w:t xml:space="preserve"> </w:t>
             </w:r>
             <w:r>
               <w:t>}}</w:t>
@@ -1471,6 +1740,9 @@
             <w:tcW w:w="2267" w:type="dxa"/>
           </w:tcPr>
           <w:p>
+            <w:pPr>
+              <w:pStyle w:val="tabletext"/>
+            </w:pPr>
             <w:r>
               <w:t xml:space="preserve">Goodness-of-fit on </w:t>
             </w:r>
@@ -1493,6 +1765,9 @@
             <w:tcW w:w="2267" w:type="dxa"/>
           </w:tcPr>
           <w:p>
+            <w:pPr>
+              <w:pStyle w:val="tabletext"/>
+            </w:pPr>
             <w:r>
               <w:t>{{ goof }}</w:t>
             </w:r>
@@ -1508,6 +1783,9 @@
             <w:tcW w:w="2267" w:type="dxa"/>
           </w:tcPr>
           <w:p>
+            <w:pPr>
+              <w:pStyle w:val="tabletext"/>
+            </w:pPr>
             <w:r>
               <w:t xml:space="preserve">Final </w:t>
             </w:r>
@@ -1531,13 +1809,7 @@
               <w:t>I</w:t>
             </w:r>
             <w:r>
-              <w:t>≥2</w:t>
-            </w:r>
-            <w:r>
-              <w:t>σ</w:t>
-            </w:r>
-            <w:r>
-              <w:t>(</w:t>
+              <w:t>≥2σ(</w:t>
             </w:r>
             <w:r>
               <w:rPr>
@@ -1555,6 +1827,9 @@
             <w:tcW w:w="2267" w:type="dxa"/>
           </w:tcPr>
           <w:p>
+            <w:pPr>
+              <w:pStyle w:val="tabletext"/>
+            </w:pPr>
             <w:r>
               <w:rPr>
                 <w:i/>
@@ -1571,10 +1846,19 @@
               <w:t xml:space="preserve"> = {{</w:t>
             </w:r>
             <w:r>
+              <w:t xml:space="preserve"> </w:t>
+            </w:r>
+            <w:r>
               <w:rPr>
                 <w:sz w:val="14"/>
               </w:rPr>
               <w:t>ls_R_factor_gt</w:t>
+            </w:r>
+            <w:r>
+              <w:rPr>
+                <w:sz w:val="14"/>
+              </w:rPr>
+              <w:t xml:space="preserve"> </w:t>
             </w:r>
             <w:r>
               <w:t>}}</w:t>
@@ -1599,10 +1883,19 @@
               <w:t xml:space="preserve"> = {{</w:t>
             </w:r>
             <w:r>
+              <w:t xml:space="preserve"> </w:t>
+            </w:r>
+            <w:r>
               <w:rPr>
                 <w:sz w:val="14"/>
               </w:rPr>
               <w:t>ls_wR_factor_gt</w:t>
+            </w:r>
+            <w:r>
+              <w:rPr>
+                <w:sz w:val="14"/>
+              </w:rPr>
+              <w:t xml:space="preserve"> </w:t>
             </w:r>
             <w:r>
               <w:t>}}</w:t>
@@ -1619,6 +1912,9 @@
             <w:tcW w:w="2267" w:type="dxa"/>
           </w:tcPr>
           <w:p>
+            <w:pPr>
+              <w:pStyle w:val="tabletext"/>
+            </w:pPr>
             <w:r>
               <w:t xml:space="preserve">Final </w:t>
             </w:r>
@@ -1642,6 +1938,9 @@
             <w:tcW w:w="2267" w:type="dxa"/>
           </w:tcPr>
           <w:p>
+            <w:pPr>
+              <w:pStyle w:val="tabletext"/>
+            </w:pPr>
             <w:r>
               <w:rPr>
                 <w:i/>
@@ -1658,10 +1957,19 @@
               <w:t xml:space="preserve"> = {{</w:t>
             </w:r>
             <w:r>
+              <w:t xml:space="preserve"> </w:t>
+            </w:r>
+            <w:r>
               <w:rPr>
                 <w:sz w:val="14"/>
               </w:rPr>
               <w:t>ls_R_factor_all</w:t>
+            </w:r>
+            <w:r>
+              <w:rPr>
+                <w:sz w:val="14"/>
+              </w:rPr>
+              <w:t xml:space="preserve"> </w:t>
             </w:r>
             <w:r>
               <w:t>}}</w:t>
@@ -1686,11 +1994,21 @@
               <w:t xml:space="preserve"> = {{</w:t>
             </w:r>
             <w:r>
+              <w:t xml:space="preserve"> </w:t>
+            </w:r>
+            <w:r>
               <w:rPr>
                 <w:sz w:val="14"/>
                 <w:szCs w:val="14"/>
               </w:rPr>
               <w:t>ls_wR_factor_ref</w:t>
+            </w:r>
+            <w:r>
+              <w:rPr>
+                <w:sz w:val="14"/>
+                <w:szCs w:val="14"/>
+              </w:rPr>
+              <w:t xml:space="preserve"> </w:t>
             </w:r>
             <w:r>
               <w:t>}}</w:t>
@@ -1707,6 +2025,9 @@
             <w:tcW w:w="2267" w:type="dxa"/>
           </w:tcPr>
           <w:p>
+            <w:pPr>
+              <w:pStyle w:val="tabletext"/>
+            </w:pPr>
             <w:r>
               <w:t>Largest peak/hole [eÅ</w:t>
             </w:r>
@@ -1733,28 +2054,68 @@
             <w:tcW w:w="2267" w:type="dxa"/>
           </w:tcPr>
           <w:p>
-            <w:r>
+            <w:pPr>
+              <w:pStyle w:val="tabletext"/>
+              <w:rPr>
+                <w:lang w:val="de-DE"/>
+              </w:rPr>
+            </w:pPr>
+            <w:r>
+              <w:rPr>
+                <w:lang w:val="de-DE"/>
+              </w:rPr>
               <w:t>{{</w:t>
             </w:r>
             <w:r>
               <w:rPr>
+                <w:lang w:val="de-DE"/>
+              </w:rPr>
+              <w:t xml:space="preserve"> </w:t>
+            </w:r>
+            <w:r>
+              <w:rPr>
                 <w:sz w:val="12"/>
+                <w:lang w:val="de-DE"/>
               </w:rPr>
               <w:t>diff_dens_max</w:t>
             </w:r>
             <w:r>
-              <w:t>}}/</w:t>
-            </w:r>
-            <w:r>
-              <w:t>{{</w:t>
-            </w:r>
-            <w:r>
               <w:rPr>
                 <w:sz w:val="12"/>
+                <w:lang w:val="de-DE"/>
+              </w:rPr>
+              <w:t xml:space="preserve"> </w:t>
+            </w:r>
+            <w:r>
+              <w:rPr>
+                <w:lang w:val="de-DE"/>
+              </w:rPr>
+              <w:t>}}/{{</w:t>
+            </w:r>
+            <w:r>
+              <w:rPr>
+                <w:lang w:val="de-DE"/>
+              </w:rPr>
+              <w:t xml:space="preserve"> </w:t>
+            </w:r>
+            <w:r>
+              <w:rPr>
+                <w:sz w:val="12"/>
+                <w:lang w:val="de-DE"/>
               </w:rPr>
               <w:t>diff_dens_min</w:t>
             </w:r>
             <w:r>
+              <w:rPr>
+                <w:sz w:val="12"/>
+                <w:lang w:val="de-DE"/>
+              </w:rPr>
+              <w:t xml:space="preserve"> </w:t>
+            </w:r>
+            <w:r>
+              <w:rPr>
+                <w:lang w:val="de-DE"/>
+              </w:rPr>
               <w:t>}}</w:t>
             </w:r>
           </w:p>
@@ -1769,6 +2130,9 @@
             <w:tcW w:w="2267" w:type="dxa"/>
           </w:tcPr>
           <w:p>
+            <w:pPr>
+              <w:pStyle w:val="tabletext"/>
+            </w:pPr>
             <w:r>
               <w:t>{%</w:t>
             </w:r>
@@ -1787,7 +2151,11 @@
           <w:tcPr>
             <w:tcW w:w="2267" w:type="dxa"/>
           </w:tcPr>
-          <w:p/>
+          <w:p>
+            <w:pPr>
+              <w:pStyle w:val="tabletext"/>
+            </w:pPr>
+          </w:p>
         </w:tc>
       </w:tr>
       <w:tr>
@@ -1799,6 +2167,9 @@
             <w:tcW w:w="2267" w:type="dxa"/>
           </w:tcPr>
           <w:p>
+            <w:pPr>
+              <w:pStyle w:val="tabletext"/>
+            </w:pPr>
             <w:r>
               <w:t>Extinction coefficient</w:t>
             </w:r>
@@ -1811,6 +2182,9 @@
           <w:p>
             <w:r>
               <w:t>{{</w:t>
+            </w:r>
+            <w:r>
+              <w:t xml:space="preserve"> </w:t>
             </w:r>
             <w:r>
               <w:rPr>
@@ -1818,6 +2192,13 @@
                 <w:szCs w:val="20"/>
               </w:rPr>
               <w:t>exti</w:t>
+            </w:r>
+            <w:r>
+              <w:rPr>
+                <w:sz w:val="16"/>
+                <w:szCs w:val="20"/>
+              </w:rPr>
+              <w:t xml:space="preserve"> </w:t>
             </w:r>
             <w:r>
               <w:t>}}</w:t>
@@ -1834,6 +2215,9 @@
             <w:tcW w:w="2267" w:type="dxa"/>
           </w:tcPr>
           <w:p>
+            <w:pPr>
+              <w:pStyle w:val="tabletext"/>
+            </w:pPr>
             <w:r>
               <w:t>{%</w:t>
             </w:r>
@@ -1841,25 +2225,7 @@
               <w:rPr>
                 <w:color w:val="00B050"/>
               </w:rPr>
-              <w:t>tr</w:t>
-            </w:r>
-            <w:r>
-              <w:rPr>
-                <w:color w:val="00B050"/>
-              </w:rPr>
-              <w:t xml:space="preserve"> end</w:t>
-            </w:r>
-            <w:r>
-              <w:rPr>
-                <w:color w:val="00B050"/>
-              </w:rPr>
-              <w:t>if</w:t>
-            </w:r>
-            <w:r>
-              <w:rPr>
-                <w:color w:val="00B050"/>
-              </w:rPr>
-              <w:t xml:space="preserve"> </w:t>
+              <w:t xml:space="preserve">tr endif </w:t>
             </w:r>
             <w:r>
               <w:t>%}</w:t>
@@ -1882,6 +2248,9 @@
             <w:tcW w:w="2267" w:type="dxa"/>
           </w:tcPr>
           <w:p>
+            <w:pPr>
+              <w:pStyle w:val="tabletext"/>
+            </w:pPr>
             <w:r>
               <w:t>{%</w:t>
             </w:r>
@@ -1889,19 +2258,7 @@
               <w:rPr>
                 <w:color w:val="ED7D31" w:themeColor="accent2"/>
               </w:rPr>
-              <w:t>tr if flac</w:t>
-            </w:r>
-            <w:r>
-              <w:rPr>
-                <w:color w:val="ED7D31" w:themeColor="accent2"/>
-              </w:rPr>
-              <w:t>k</w:t>
-            </w:r>
-            <w:r>
-              <w:rPr>
-                <w:color w:val="ED7D31" w:themeColor="accent2"/>
-              </w:rPr>
-              <w:t xml:space="preserve">_x </w:t>
+              <w:t xml:space="preserve">tr if flack_x </w:t>
             </w:r>
             <w:r>
               <w:t>%}</w:t>
@@ -1924,6 +2281,9 @@
             <w:tcW w:w="2267" w:type="dxa"/>
           </w:tcPr>
           <w:p>
+            <w:pPr>
+              <w:pStyle w:val="tabletext"/>
+            </w:pPr>
             <w:r>
               <w:t>Flack X parameter</w:t>
             </w:r>
@@ -1936,6 +2296,9 @@
           <w:p>
             <w:r>
               <w:t>{{</w:t>
+            </w:r>
+            <w:r>
+              <w:t xml:space="preserve"> </w:t>
             </w:r>
             <w:r>
               <w:rPr>
@@ -1943,6 +2306,13 @@
                 <w:szCs w:val="20"/>
               </w:rPr>
               <w:t>flack_x</w:t>
+            </w:r>
+            <w:r>
+              <w:rPr>
+                <w:sz w:val="16"/>
+                <w:szCs w:val="20"/>
+              </w:rPr>
+              <w:t xml:space="preserve"> </w:t>
             </w:r>
             <w:r>
               <w:t>}}</w:t>
@@ -1959,6 +2329,9 @@
             <w:tcW w:w="2267" w:type="dxa"/>
           </w:tcPr>
           <w:p>
+            <w:pPr>
+              <w:pStyle w:val="tabletext"/>
+            </w:pPr>
             <w:r>
               <w:t>{%</w:t>
             </w:r>
@@ -1998,23 +2371,100 @@
       </w:pPr>
     </w:p>
     <w:p>
+      <w:pPr>
+        <w:pStyle w:val="Heading2"/>
+      </w:pPr>
       <w:r>
         <w:lastRenderedPageBreak/>
-        <w:t xml:space="preserve">{% </w:t>
+        <w:t>{%</w:t>
+      </w:r>
+      <w:r>
+        <w:t>p</w:t>
+      </w:r>
+      <w:r>
+        <w:t xml:space="preserve"> </w:t>
       </w:r>
       <w:r>
         <w:rPr>
           <w:color w:val="00B050"/>
         </w:rPr>
-        <w:t xml:space="preserve">if options.atoms_table </w:t>
+        <w:t xml:space="preserve">if refinement_details </w:t>
       </w:r>
       <w:r>
         <w:t>%}</w:t>
       </w:r>
+    </w:p>
+    <w:p>
+      <w:pPr>
+        <w:pStyle w:val="Heading2"/>
+      </w:pPr>
+      <w:r>
+        <w:t>Refinement details for {{ cif.block.name }}</w:t>
+      </w:r>
+    </w:p>
+    <w:p>
+      <w:pPr>
+        <w:pStyle w:val="BodyText1"/>
+      </w:pPr>
+      <w:proofErr w:type="gramStart"/>
+      <w:r>
+        <w:t xml:space="preserve">{{ </w:t>
+      </w:r>
+      <w:proofErr w:type="spellStart"/>
+      <w:r>
+        <w:t>refinement</w:t>
+      </w:r>
+      <w:proofErr w:type="gramEnd"/>
+      <w:r>
+        <w:t>_details</w:t>
+      </w:r>
+      <w:proofErr w:type="spellEnd"/>
+      <w:r>
+        <w:t xml:space="preserve"> }}</w:t>
+      </w:r>
+    </w:p>
+    <w:p>
+      <w:pPr>
+        <w:pStyle w:val="Heading2"/>
+      </w:pPr>
+      <w:r>
+        <w:t>{%</w:t>
+      </w:r>
+      <w:r>
+        <w:t>p</w:t>
+      </w:r>
+      <w:r>
+        <w:t xml:space="preserve"> endif %}</w:t>
+      </w:r>
+    </w:p>
+    <w:p>
+      <w:pPr>
+        <w:pStyle w:val="Heading2"/>
+      </w:pPr>
+      <w:r>
+        <w:t>{%</w:t>
+      </w:r>
+      <w:r>
+        <w:t>p</w:t>
+      </w:r>
       <w:r>
         <w:t xml:space="preserve"> </w:t>
       </w:r>
       <w:r>
+        <w:rPr>
+          <w:color w:val="00B050"/>
+        </w:rPr>
+        <w:t xml:space="preserve">if atomic_coordinates </w:t>
+      </w:r>
+      <w:r>
+        <w:t>%}</w:t>
+      </w:r>
+    </w:p>
+    <w:p>
+      <w:pPr>
+        <w:pStyle w:val="Heading2"/>
+      </w:pPr>
+      <w:r>
         <w:t xml:space="preserve">Table </w:t>
       </w:r>
       <w:r>
@@ -2033,10 +2483,7 @@
         <w:fldChar w:fldCharType="end"/>
       </w:r>
       <w:r>
-        <w:t xml:space="preserve"> Atomic coordinates and Ueq [</w:t>
-      </w:r>
-      <w:r>
-        <w:t>Å</w:t>
+        <w:t xml:space="preserve"> Atomic coordinates and Ueq [Å</w:t>
       </w:r>
       <w:r>
         <w:rPr>
@@ -2045,24 +2492,12 @@
         <w:t>2</w:t>
       </w:r>
       <w:r>
-        <w:t xml:space="preserve">] for </w:t>
-      </w:r>
-      <w:r>
-        <w:t>{{</w:t>
-      </w:r>
-      <w:r>
-        <w:t xml:space="preserve"> </w:t>
-      </w:r>
-      <w:r>
-        <w:t xml:space="preserve">cif.block.name </w:t>
-      </w:r>
-      <w:r>
-        <w:t>}}</w:t>
+        <w:t>] for {{ cif.block.name }}</w:t>
       </w:r>
     </w:p>
     <w:tbl>
       <w:tblPr>
-        <w:tblStyle w:val="TabellemithellemGitternetz"/>
+        <w:tblStyle w:val="TableGridLight"/>
         <w:tblW w:w="0" w:type="auto"/>
         <w:tblLayout w:type="fixed"/>
         <w:tblLook w:val="04A0" w:firstRow="1" w:lastRow="0" w:firstColumn="1" w:lastColumn="0" w:noHBand="0" w:noVBand="1"/>
@@ -2078,7 +2513,6 @@
         <w:tc>
           <w:tcPr>
             <w:tcW w:w="1271" w:type="dxa"/>
-            <w:vAlign w:val="center"/>
           </w:tcPr>
           <w:p>
             <w:r>
@@ -2092,7 +2526,6 @@
         <w:tc>
           <w:tcPr>
             <w:tcW w:w="1488" w:type="dxa"/>
-            <w:vAlign w:val="center"/>
           </w:tcPr>
           <w:p>
             <w:r>
@@ -2107,7 +2540,6 @@
         <w:tc>
           <w:tcPr>
             <w:tcW w:w="1489" w:type="dxa"/>
-            <w:vAlign w:val="center"/>
           </w:tcPr>
           <w:p>
             <w:r>
@@ -2122,7 +2554,6 @@
         <w:tc>
           <w:tcPr>
             <w:tcW w:w="1488" w:type="dxa"/>
-            <w:vAlign w:val="center"/>
           </w:tcPr>
           <w:p>
             <w:r>
@@ -2137,7 +2568,6 @@
         <w:tc>
           <w:tcPr>
             <w:tcW w:w="1489" w:type="dxa"/>
-            <w:vAlign w:val="center"/>
           </w:tcPr>
           <w:p>
             <w:r>
@@ -2163,6 +2593,10 @@
             <w:tcW w:w="1271" w:type="dxa"/>
           </w:tcPr>
           <w:p>
+            <w:pPr>
+              <w:pStyle w:val="BodyText1"/>
+              <w:jc w:val="left"/>
+            </w:pPr>
             <w:r>
               <w:t>{</w:t>
             </w:r>
@@ -2191,12 +2625,28 @@
                 <w:color w:val="C00000"/>
                 <w:sz w:val="14"/>
               </w:rPr>
-              <w:t xml:space="preserve">in atomic_coordinates </w:t>
-            </w:r>
-            <w:r>
-              <w:rPr>
+              <w:t xml:space="preserve">in </w:t>
+            </w:r>
+            <w:proofErr w:type="spellStart"/>
+            <w:r>
+              <w:rPr>
+                <w:color w:val="C00000"/>
                 <w:sz w:val="14"/>
               </w:rPr>
+              <w:t>atomic_coordinates</w:t>
+            </w:r>
+            <w:proofErr w:type="spellEnd"/>
+            <w:r>
+              <w:rPr>
+                <w:color w:val="C00000"/>
+                <w:sz w:val="14"/>
+              </w:rPr>
+              <w:t xml:space="preserve"> </w:t>
+            </w:r>
+            <w:r>
+              <w:rPr>
+                <w:sz w:val="14"/>
+              </w:rPr>
               <w:t>%</w:t>
             </w:r>
             <w:r>
@@ -2208,25 +2658,41 @@
           <w:tcPr>
             <w:tcW w:w="1488" w:type="dxa"/>
           </w:tcPr>
-          <w:p/>
+          <w:p>
+            <w:pPr>
+              <w:pStyle w:val="BodyText1"/>
+            </w:pPr>
+          </w:p>
         </w:tc>
         <w:tc>
           <w:tcPr>
             <w:tcW w:w="1489" w:type="dxa"/>
           </w:tcPr>
-          <w:p/>
+          <w:p>
+            <w:pPr>
+              <w:pStyle w:val="BodyText1"/>
+            </w:pPr>
+          </w:p>
         </w:tc>
         <w:tc>
           <w:tcPr>
             <w:tcW w:w="1488" w:type="dxa"/>
           </w:tcPr>
-          <w:p/>
+          <w:p>
+            <w:pPr>
+              <w:pStyle w:val="BodyText1"/>
+            </w:pPr>
+          </w:p>
         </w:tc>
         <w:tc>
           <w:tcPr>
             <w:tcW w:w="1489" w:type="dxa"/>
           </w:tcPr>
-          <w:p/>
+          <w:p>
+            <w:pPr>
+              <w:pStyle w:val="BodyText1"/>
+            </w:pPr>
+          </w:p>
         </w:tc>
       </w:tr>
       <w:tr>
@@ -2235,9 +2701,14 @@
             <w:tcW w:w="1271" w:type="dxa"/>
           </w:tcPr>
           <w:p>
+            <w:pPr>
+              <w:pStyle w:val="BodyText1"/>
+            </w:pPr>
+            <w:proofErr w:type="gramStart"/>
             <w:r>
               <w:t xml:space="preserve">{{ </w:t>
             </w:r>
+            <w:proofErr w:type="spellStart"/>
             <w:r>
               <w:rPr>
                 <w:color w:val="4472C4" w:themeColor="accent1"/>
@@ -2245,11 +2716,19 @@
               </w:rPr>
               <w:t>atom</w:t>
             </w:r>
+            <w:proofErr w:type="gramEnd"/>
             <w:r>
               <w:rPr>
                 <w:sz w:val="16"/>
               </w:rPr>
-              <w:t xml:space="preserve">.label </w:t>
+              <w:t>.label</w:t>
+            </w:r>
+            <w:proofErr w:type="spellEnd"/>
+            <w:r>
+              <w:rPr>
+                <w:sz w:val="16"/>
+              </w:rPr>
+              <w:t xml:space="preserve"> </w:t>
             </w:r>
             <w:r>
               <w:t>}}</w:t>
@@ -2261,23 +2740,27 @@
             <w:tcW w:w="1488" w:type="dxa"/>
           </w:tcPr>
           <w:p>
-            <w:r>
-              <w:t>{{</w:t>
-            </w:r>
-            <w:r>
-              <w:t xml:space="preserve"> </w:t>
-            </w:r>
+            <w:pPr>
+              <w:pStyle w:val="BodyText1"/>
+            </w:pPr>
+            <w:proofErr w:type="gramStart"/>
+            <w:r>
+              <w:t xml:space="preserve">{{ </w:t>
+            </w:r>
+            <w:proofErr w:type="spellStart"/>
             <w:r>
               <w:rPr>
                 <w:color w:val="4472C4" w:themeColor="accent1"/>
               </w:rPr>
               <w:t>atom</w:t>
             </w:r>
-            <w:r>
-              <w:t xml:space="preserve">.x </w:t>
-            </w:r>
-            <w:r>
-              <w:t>}}</w:t>
+            <w:proofErr w:type="gramEnd"/>
+            <w:r>
+              <w:t>.x</w:t>
+            </w:r>
+            <w:proofErr w:type="spellEnd"/>
+            <w:r>
+              <w:t xml:space="preserve"> }}</w:t>
             </w:r>
           </w:p>
         </w:tc>
@@ -2286,18 +2769,25 @@
             <w:tcW w:w="1489" w:type="dxa"/>
           </w:tcPr>
           <w:p>
+            <w:pPr>
+              <w:pStyle w:val="BodyText1"/>
+            </w:pPr>
+            <w:proofErr w:type="gramStart"/>
             <w:r>
               <w:t xml:space="preserve">{{ </w:t>
             </w:r>
+            <w:proofErr w:type="spellStart"/>
             <w:r>
               <w:rPr>
                 <w:color w:val="4472C4" w:themeColor="accent1"/>
               </w:rPr>
               <w:t>atom</w:t>
             </w:r>
+            <w:proofErr w:type="gramEnd"/>
             <w:r>
               <w:t>.y</w:t>
             </w:r>
+            <w:proofErr w:type="spellEnd"/>
             <w:r>
               <w:t xml:space="preserve"> }}</w:t>
             </w:r>
@@ -2308,23 +2798,27 @@
             <w:tcW w:w="1488" w:type="dxa"/>
           </w:tcPr>
           <w:p>
-            <w:r>
-              <w:t>{{</w:t>
-            </w:r>
-            <w:r>
-              <w:t xml:space="preserve"> </w:t>
-            </w:r>
+            <w:pPr>
+              <w:pStyle w:val="BodyText1"/>
+            </w:pPr>
+            <w:proofErr w:type="gramStart"/>
+            <w:r>
+              <w:t xml:space="preserve">{{ </w:t>
+            </w:r>
+            <w:proofErr w:type="spellStart"/>
             <w:r>
               <w:rPr>
                 <w:color w:val="4472C4" w:themeColor="accent1"/>
               </w:rPr>
               <w:t>atom</w:t>
             </w:r>
-            <w:r>
-              <w:t xml:space="preserve">.z </w:t>
-            </w:r>
-            <w:r>
-              <w:t>}}</w:t>
+            <w:proofErr w:type="gramEnd"/>
+            <w:r>
+              <w:t>.z</w:t>
+            </w:r>
+            <w:proofErr w:type="spellEnd"/>
+            <w:r>
+              <w:t xml:space="preserve"> }}</w:t>
             </w:r>
           </w:p>
         </w:tc>
@@ -2333,23 +2827,27 @@
             <w:tcW w:w="1489" w:type="dxa"/>
           </w:tcPr>
           <w:p>
-            <w:r>
-              <w:t>{{</w:t>
-            </w:r>
-            <w:r>
-              <w:t xml:space="preserve"> </w:t>
-            </w:r>
+            <w:pPr>
+              <w:pStyle w:val="BodyText1"/>
+            </w:pPr>
+            <w:proofErr w:type="gramStart"/>
+            <w:r>
+              <w:t xml:space="preserve">{{ </w:t>
+            </w:r>
+            <w:proofErr w:type="spellStart"/>
             <w:r>
               <w:rPr>
                 <w:color w:val="4472C4" w:themeColor="accent1"/>
               </w:rPr>
               <w:t>atom</w:t>
             </w:r>
-            <w:r>
-              <w:t xml:space="preserve">.u_eq </w:t>
-            </w:r>
-            <w:r>
-              <w:t>}}</w:t>
+            <w:proofErr w:type="gramEnd"/>
+            <w:r>
+              <w:t>.u_eq</w:t>
+            </w:r>
+            <w:proofErr w:type="spellEnd"/>
+            <w:r>
+              <w:t xml:space="preserve"> }}</w:t>
             </w:r>
           </w:p>
         </w:tc>
@@ -2360,6 +2858,9 @@
             <w:tcW w:w="1271" w:type="dxa"/>
           </w:tcPr>
           <w:p>
+            <w:pPr>
+              <w:pStyle w:val="BodyText1"/>
+            </w:pPr>
             <w:r>
               <w:t>{%</w:t>
             </w:r>
@@ -2369,12 +2870,21 @@
               </w:rPr>
               <w:t xml:space="preserve">tr </w:t>
             </w:r>
+            <w:proofErr w:type="spellStart"/>
             <w:r>
               <w:rPr>
                 <w:color w:val="C00000"/>
                 <w:sz w:val="16"/>
               </w:rPr>
-              <w:t xml:space="preserve">endfor </w:t>
+              <w:t>endfor</w:t>
+            </w:r>
+            <w:proofErr w:type="spellEnd"/>
+            <w:r>
+              <w:rPr>
+                <w:color w:val="C00000"/>
+                <w:sz w:val="16"/>
+              </w:rPr>
+              <w:t xml:space="preserve"> </w:t>
             </w:r>
             <w:r>
               <w:t>%}</w:t>
@@ -2385,29 +2895,49 @@
           <w:tcPr>
             <w:tcW w:w="1488" w:type="dxa"/>
           </w:tcPr>
-          <w:p/>
+          <w:p>
+            <w:pPr>
+              <w:pStyle w:val="BodyText1"/>
+            </w:pPr>
+          </w:p>
         </w:tc>
         <w:tc>
           <w:tcPr>
             <w:tcW w:w="1489" w:type="dxa"/>
           </w:tcPr>
-          <w:p/>
+          <w:p>
+            <w:pPr>
+              <w:pStyle w:val="BodyText1"/>
+            </w:pPr>
+          </w:p>
         </w:tc>
         <w:tc>
           <w:tcPr>
             <w:tcW w:w="1488" w:type="dxa"/>
           </w:tcPr>
-          <w:p/>
+          <w:p>
+            <w:pPr>
+              <w:pStyle w:val="BodyText1"/>
+            </w:pPr>
+          </w:p>
         </w:tc>
         <w:tc>
           <w:tcPr>
             <w:tcW w:w="1489" w:type="dxa"/>
           </w:tcPr>
-          <w:p/>
+          <w:p>
+            <w:pPr>
+              <w:pStyle w:val="BodyText1"/>
+            </w:pPr>
+          </w:p>
         </w:tc>
       </w:tr>
     </w:tbl>
     <w:p>
+      <w:pPr>
+        <w:pStyle w:val="tablefoot"/>
+      </w:pPr>
+      <w:proofErr w:type="spellStart"/>
       <w:r>
         <w:rPr>
           <w:i/>
@@ -2420,9 +2950,11 @@
         </w:rPr>
         <w:t>eq</w:t>
       </w:r>
+      <w:proofErr w:type="spellEnd"/>
       <w:r>
         <w:t xml:space="preserve"> is defined as 1/3 of the trace of the orthogonalized </w:t>
       </w:r>
+      <w:proofErr w:type="spellStart"/>
       <w:r>
         <w:rPr>
           <w:i/>
@@ -2436,333 +2968,214 @@
         </w:rPr>
         <w:t>ij</w:t>
       </w:r>
+      <w:proofErr w:type="spellEnd"/>
       <w:r>
         <w:t xml:space="preserve"> tensor.</w:t>
-      </w:r>
-      <w:r>
-        <w:t xml:space="preserve"> </w:t>
       </w:r>
     </w:p>
     <w:p>
       <w:pPr>
-        <w:rPr>
-          <w:rFonts w:asciiTheme="majorHAnsi" w:eastAsiaTheme="majorEastAsia" w:hAnsiTheme="majorHAnsi" w:cstheme="majorBidi"/>
-          <w:b/>
+        <w:pStyle w:val="BodyText1"/>
+      </w:pPr>
+      <w:r>
+        <w:t>{%</w:t>
+      </w:r>
+      <w:r>
+        <w:t>p</w:t>
+      </w:r>
+      <w:r>
+        <w:t xml:space="preserve"> </w:t>
+      </w:r>
+      <w:r>
+        <w:rPr>
+          <w:color w:val="00B050"/>
+        </w:rPr>
+        <w:t xml:space="preserve">endif </w:t>
+      </w:r>
+      <w:r>
+        <w:t>%}</w:t>
+      </w:r>
+    </w:p>
+    <w:p>
+      <w:pPr>
+        <w:pStyle w:val="BodyText1"/>
+        <w:rPr>
           <w:color w:val="000000" w:themeColor="text1"/>
-          <w:sz w:val="24"/>
-          <w:szCs w:val="26"/>
         </w:rPr>
       </w:pPr>
       <w:r>
         <w:rPr>
-          <w:rFonts w:asciiTheme="majorHAnsi" w:eastAsiaTheme="majorEastAsia" w:hAnsiTheme="majorHAnsi" w:cstheme="majorBidi"/>
-          <w:b/>
           <w:color w:val="000000" w:themeColor="text1"/>
-          <w:sz w:val="24"/>
-          <w:szCs w:val="26"/>
-        </w:rPr>
-        <w:t xml:space="preserve">{% endif %}{% </w:t>
-      </w:r>
-      <w:r>
-        <w:rPr>
-          <w:rFonts w:asciiTheme="majorHAnsi" w:eastAsiaTheme="majorEastAsia" w:hAnsiTheme="majorHAnsi" w:cstheme="majorBidi"/>
-          <w:b/>
-          <w:color w:val="00B050"/>
-          <w:sz w:val="24"/>
-          <w:szCs w:val="26"/>
-        </w:rPr>
-        <w:t xml:space="preserve">if displacement_parameters </w:t>
-      </w:r>
-      <w:r>
-        <w:rPr>
-          <w:rFonts w:asciiTheme="majorHAnsi" w:eastAsiaTheme="majorEastAsia" w:hAnsiTheme="majorHAnsi" w:cstheme="majorBidi"/>
-          <w:b/>
+        </w:rPr>
+        <w:t>{%</w:t>
+      </w:r>
+      <w:r>
+        <w:rPr>
           <w:color w:val="000000" w:themeColor="text1"/>
-          <w:sz w:val="24"/>
-          <w:szCs w:val="26"/>
-        </w:rPr>
-        <w:t xml:space="preserve">%} Table </w:t>
-      </w:r>
-      <w:r>
-        <w:rPr>
-          <w:rFonts w:asciiTheme="majorHAnsi" w:eastAsiaTheme="majorEastAsia" w:hAnsiTheme="majorHAnsi" w:cstheme="majorBidi"/>
-          <w:b/>
+        </w:rPr>
+        <w:t>p</w:t>
+      </w:r>
+      <w:r>
+        <w:rPr>
           <w:color w:val="000000" w:themeColor="text1"/>
-          <w:sz w:val="24"/>
-          <w:szCs w:val="26"/>
-        </w:rPr>
+        </w:rPr>
+        <w:t xml:space="preserve"> </w:t>
+      </w:r>
+      <w:r>
+        <w:t xml:space="preserve">if </w:t>
+      </w:r>
+      <w:proofErr w:type="spellStart"/>
+      <w:r>
+        <w:t>displacement_parameters</w:t>
+      </w:r>
+      <w:proofErr w:type="spellEnd"/>
+      <w:r>
+        <w:t xml:space="preserve"> </w:t>
+      </w:r>
+      <w:r>
+        <w:rPr>
+          <w:color w:val="000000" w:themeColor="text1"/>
+        </w:rPr>
+        <w:t>%}</w:t>
+      </w:r>
+    </w:p>
+    <w:p>
+      <w:pPr>
+        <w:pStyle w:val="Heading2"/>
+      </w:pPr>
+      <w:r>
+        <w:t xml:space="preserve">Table </w:t>
+      </w:r>
+      <w:r>
         <w:fldChar w:fldCharType="begin"/>
       </w:r>
       <w:r>
-        <w:rPr>
-          <w:rFonts w:asciiTheme="majorHAnsi" w:eastAsiaTheme="majorEastAsia" w:hAnsiTheme="majorHAnsi" w:cstheme="majorBidi"/>
-          <w:b/>
-          <w:color w:val="000000" w:themeColor="text1"/>
-          <w:sz w:val="24"/>
-          <w:szCs w:val="26"/>
-        </w:rPr>
         <w:instrText xml:space="preserve"> AUTONUM nummer \* </w:instrText>
       </w:r>
       <w:r>
-        <w:rPr>
-          <w:rFonts w:asciiTheme="majorHAnsi" w:eastAsiaTheme="majorEastAsia" w:hAnsiTheme="majorHAnsi" w:cstheme="majorBidi"/>
-          <w:b/>
-          <w:color w:val="000000" w:themeColor="text1"/>
-          <w:sz w:val="24"/>
-          <w:szCs w:val="26"/>
-        </w:rPr>
         <w:fldChar w:fldCharType="separate"/>
       </w:r>
       <w:r>
-        <w:rPr>
-          <w:rFonts w:asciiTheme="majorHAnsi" w:eastAsiaTheme="majorEastAsia" w:hAnsiTheme="majorHAnsi" w:cstheme="majorBidi"/>
-          <w:b/>
-          <w:color w:val="000000" w:themeColor="text1"/>
-          <w:sz w:val="24"/>
-          <w:szCs w:val="26"/>
-        </w:rPr>
         <w:t>1</w:t>
       </w:r>
       <w:r>
-        <w:rPr>
-          <w:rFonts w:asciiTheme="majorHAnsi" w:eastAsiaTheme="majorEastAsia" w:hAnsiTheme="majorHAnsi" w:cstheme="majorBidi"/>
-          <w:b/>
-          <w:color w:val="000000" w:themeColor="text1"/>
-          <w:sz w:val="24"/>
-          <w:szCs w:val="26"/>
-        </w:rPr>
         <w:fldChar w:fldCharType="end"/>
       </w:r>
       <w:r>
-        <w:rPr>
-          <w:rFonts w:asciiTheme="majorHAnsi" w:eastAsiaTheme="majorEastAsia" w:hAnsiTheme="majorHAnsi" w:cstheme="majorBidi"/>
-          <w:b/>
-          <w:color w:val="000000" w:themeColor="text1"/>
-          <w:sz w:val="24"/>
-          <w:szCs w:val="26"/>
-        </w:rPr>
         <w:t xml:space="preserve"> Anisotropic displacement parameters (Å</w:t>
       </w:r>
       <w:r>
         <w:rPr>
-          <w:rFonts w:asciiTheme="majorHAnsi" w:eastAsiaTheme="majorEastAsia" w:hAnsiTheme="majorHAnsi" w:cstheme="majorBidi"/>
-          <w:b/>
-          <w:color w:val="000000" w:themeColor="text1"/>
-          <w:sz w:val="24"/>
-          <w:szCs w:val="26"/>
           <w:vertAlign w:val="superscript"/>
         </w:rPr>
         <w:t>2</w:t>
       </w:r>
       <w:r>
-        <w:rPr>
-          <w:rFonts w:asciiTheme="majorHAnsi" w:eastAsiaTheme="majorEastAsia" w:hAnsiTheme="majorHAnsi" w:cstheme="majorBidi"/>
-          <w:b/>
-          <w:color w:val="000000" w:themeColor="text1"/>
-          <w:sz w:val="24"/>
-          <w:szCs w:val="26"/>
-        </w:rPr>
         <w:t>) for {{ cif.block.name }}. The anisotropic displacement factor exponent takes the form: −2π</w:t>
       </w:r>
       <w:r>
         <w:rPr>
-          <w:rFonts w:asciiTheme="majorHAnsi" w:eastAsiaTheme="majorEastAsia" w:hAnsiTheme="majorHAnsi" w:cstheme="majorBidi"/>
-          <w:b/>
-          <w:color w:val="000000" w:themeColor="text1"/>
-          <w:sz w:val="24"/>
-          <w:szCs w:val="26"/>
           <w:vertAlign w:val="superscript"/>
         </w:rPr>
         <w:t>2</w:t>
       </w:r>
       <w:r>
-        <w:rPr>
-          <w:rFonts w:asciiTheme="majorHAnsi" w:eastAsiaTheme="majorEastAsia" w:hAnsiTheme="majorHAnsi" w:cstheme="majorBidi"/>
-          <w:b/>
-          <w:color w:val="000000" w:themeColor="text1"/>
-          <w:sz w:val="24"/>
-          <w:szCs w:val="26"/>
-        </w:rPr>
         <w:t>[</w:t>
       </w:r>
       <w:r>
         <w:rPr>
-          <w:rFonts w:asciiTheme="majorHAnsi" w:eastAsiaTheme="majorEastAsia" w:hAnsiTheme="majorHAnsi" w:cstheme="majorBidi"/>
-          <w:b/>
           <w:i/>
-          <w:color w:val="000000" w:themeColor="text1"/>
-          <w:sz w:val="24"/>
-          <w:szCs w:val="26"/>
         </w:rPr>
         <w:t> h</w:t>
       </w:r>
       <w:r>
         <w:rPr>
-          <w:rFonts w:asciiTheme="majorHAnsi" w:eastAsiaTheme="majorEastAsia" w:hAnsiTheme="majorHAnsi" w:cstheme="majorBidi"/>
-          <w:b/>
-          <w:color w:val="000000" w:themeColor="text1"/>
-          <w:sz w:val="24"/>
-          <w:szCs w:val="26"/>
           <w:vertAlign w:val="superscript"/>
         </w:rPr>
         <w:t>2</w:t>
       </w:r>
       <w:r>
         <w:rPr>
-          <w:rFonts w:asciiTheme="majorHAnsi" w:eastAsiaTheme="majorEastAsia" w:hAnsiTheme="majorHAnsi" w:cstheme="majorBidi"/>
-          <w:b/>
           <w:i/>
-          <w:color w:val="000000" w:themeColor="text1"/>
-          <w:sz w:val="24"/>
-          <w:szCs w:val="26"/>
         </w:rPr>
         <w:t>(a*)</w:t>
       </w:r>
       <w:r>
         <w:rPr>
-          <w:rFonts w:asciiTheme="majorHAnsi" w:eastAsiaTheme="majorEastAsia" w:hAnsiTheme="majorHAnsi" w:cstheme="majorBidi"/>
-          <w:b/>
-          <w:color w:val="000000" w:themeColor="text1"/>
-          <w:sz w:val="24"/>
-          <w:szCs w:val="26"/>
           <w:vertAlign w:val="superscript"/>
         </w:rPr>
         <w:t>2</w:t>
       </w:r>
       <w:r>
         <w:rPr>
-          <w:rFonts w:asciiTheme="majorHAnsi" w:eastAsiaTheme="majorEastAsia" w:hAnsiTheme="majorHAnsi" w:cstheme="majorBidi"/>
-          <w:b/>
           <w:i/>
-          <w:color w:val="000000" w:themeColor="text1"/>
-          <w:sz w:val="24"/>
-          <w:szCs w:val="26"/>
         </w:rPr>
         <w:t>U</w:t>
       </w:r>
       <w:r>
         <w:rPr>
-          <w:rFonts w:asciiTheme="majorHAnsi" w:eastAsiaTheme="majorEastAsia" w:hAnsiTheme="majorHAnsi" w:cstheme="majorBidi"/>
-          <w:b/>
-          <w:color w:val="000000" w:themeColor="text1"/>
-          <w:sz w:val="24"/>
-          <w:szCs w:val="26"/>
           <w:vertAlign w:val="subscript"/>
         </w:rPr>
         <w:t>11</w:t>
       </w:r>
       <w:r>
         <w:rPr>
-          <w:rFonts w:asciiTheme="majorHAnsi" w:eastAsiaTheme="majorEastAsia" w:hAnsiTheme="majorHAnsi" w:cstheme="majorBidi"/>
-          <w:b/>
           <w:i/>
-          <w:color w:val="000000" w:themeColor="text1"/>
-          <w:sz w:val="24"/>
-          <w:szCs w:val="26"/>
         </w:rPr>
         <w:t> + k</w:t>
       </w:r>
       <w:r>
         <w:rPr>
-          <w:rFonts w:asciiTheme="majorHAnsi" w:eastAsiaTheme="majorEastAsia" w:hAnsiTheme="majorHAnsi" w:cstheme="majorBidi"/>
-          <w:b/>
-          <w:color w:val="000000" w:themeColor="text1"/>
-          <w:sz w:val="24"/>
-          <w:szCs w:val="26"/>
           <w:vertAlign w:val="superscript"/>
         </w:rPr>
         <w:t>2</w:t>
       </w:r>
       <w:r>
         <w:rPr>
-          <w:rFonts w:asciiTheme="majorHAnsi" w:eastAsiaTheme="majorEastAsia" w:hAnsiTheme="majorHAnsi" w:cstheme="majorBidi"/>
-          <w:b/>
           <w:i/>
-          <w:color w:val="000000" w:themeColor="text1"/>
-          <w:sz w:val="24"/>
-          <w:szCs w:val="26"/>
         </w:rPr>
         <w:t>(b*)</w:t>
       </w:r>
       <w:r>
         <w:rPr>
-          <w:rFonts w:asciiTheme="majorHAnsi" w:eastAsiaTheme="majorEastAsia" w:hAnsiTheme="majorHAnsi" w:cstheme="majorBidi"/>
-          <w:b/>
-          <w:color w:val="000000" w:themeColor="text1"/>
-          <w:sz w:val="24"/>
-          <w:szCs w:val="26"/>
           <w:vertAlign w:val="superscript"/>
         </w:rPr>
         <w:t>2</w:t>
       </w:r>
       <w:r>
         <w:rPr>
-          <w:rFonts w:asciiTheme="majorHAnsi" w:eastAsiaTheme="majorEastAsia" w:hAnsiTheme="majorHAnsi" w:cstheme="majorBidi"/>
-          <w:b/>
           <w:i/>
-          <w:color w:val="000000" w:themeColor="text1"/>
-          <w:sz w:val="24"/>
-          <w:szCs w:val="26"/>
         </w:rPr>
         <w:t>U</w:t>
       </w:r>
       <w:r>
         <w:rPr>
-          <w:rFonts w:asciiTheme="majorHAnsi" w:eastAsiaTheme="majorEastAsia" w:hAnsiTheme="majorHAnsi" w:cstheme="majorBidi"/>
-          <w:b/>
-          <w:color w:val="000000" w:themeColor="text1"/>
-          <w:sz w:val="24"/>
-          <w:szCs w:val="26"/>
           <w:vertAlign w:val="subscript"/>
         </w:rPr>
         <w:t>22</w:t>
       </w:r>
       <w:r>
-        <w:rPr>
-          <w:rFonts w:asciiTheme="majorHAnsi" w:eastAsiaTheme="majorEastAsia" w:hAnsiTheme="majorHAnsi" w:cstheme="majorBidi"/>
-          <w:b/>
-          <w:color w:val="000000" w:themeColor="text1"/>
-          <w:sz w:val="24"/>
-          <w:szCs w:val="26"/>
-        </w:rPr>
         <w:t> + … + </w:t>
       </w:r>
       <w:r>
         <w:rPr>
-          <w:rFonts w:asciiTheme="majorHAnsi" w:eastAsiaTheme="majorEastAsia" w:hAnsiTheme="majorHAnsi" w:cstheme="majorBidi"/>
-          <w:b/>
           <w:i/>
-          <w:color w:val="000000" w:themeColor="text1"/>
-          <w:sz w:val="24"/>
-          <w:szCs w:val="26"/>
         </w:rPr>
         <w:t>2hka*b*U</w:t>
       </w:r>
       <w:r>
         <w:rPr>
-          <w:rFonts w:asciiTheme="majorHAnsi" w:eastAsiaTheme="majorEastAsia" w:hAnsiTheme="majorHAnsi" w:cstheme="majorBidi"/>
-          <w:b/>
-          <w:color w:val="000000" w:themeColor="text1"/>
-          <w:sz w:val="24"/>
-          <w:szCs w:val="26"/>
           <w:vertAlign w:val="subscript"/>
         </w:rPr>
         <w:t>12</w:t>
       </w:r>
       <w:r>
-        <w:rPr>
-          <w:rFonts w:asciiTheme="majorHAnsi" w:eastAsiaTheme="majorEastAsia" w:hAnsiTheme="majorHAnsi" w:cstheme="majorBidi"/>
-          <w:b/>
-          <w:color w:val="000000" w:themeColor="text1"/>
-          <w:sz w:val="24"/>
-          <w:szCs w:val="26"/>
-        </w:rPr>
         <w:t> ]</w:t>
       </w:r>
     </w:p>
     <w:tbl>
       <w:tblPr>
-        <w:tblStyle w:val="TabellemithellemGitternetz"/>
+        <w:tblStyle w:val="TableGridLight"/>
         <w:tblW w:w="9634" w:type="dxa"/>
         <w:tblLayout w:type="fixed"/>
         <w:tblLook w:val="04A0" w:firstRow="1" w:lastRow="0" w:firstColumn="1" w:lastColumn="0" w:noHBand="0" w:noVBand="1"/>
@@ -2961,7 +3374,7 @@
             <w:r>
               <w:rPr>
                 <w:color w:val="4472C4" w:themeColor="accent1"/>
-                <w:sz w:val="14"/>
+                <w:sz w:val="16"/>
               </w:rPr>
               <w:t xml:space="preserve">atom </w:t>
             </w:r>
@@ -2987,37 +3400,61 @@
           <w:tcPr>
             <w:tcW w:w="1417" w:type="dxa"/>
           </w:tcPr>
-          <w:p/>
+          <w:p>
+            <w:pPr>
+              <w:jc w:val="both"/>
+            </w:pPr>
+          </w:p>
         </w:tc>
         <w:tc>
           <w:tcPr>
             <w:tcW w:w="1418" w:type="dxa"/>
           </w:tcPr>
-          <w:p/>
+          <w:p>
+            <w:pPr>
+              <w:jc w:val="both"/>
+            </w:pPr>
+          </w:p>
         </w:tc>
         <w:tc>
           <w:tcPr>
             <w:tcW w:w="1417" w:type="dxa"/>
           </w:tcPr>
-          <w:p/>
+          <w:p>
+            <w:pPr>
+              <w:jc w:val="both"/>
+            </w:pPr>
+          </w:p>
         </w:tc>
         <w:tc>
           <w:tcPr>
             <w:tcW w:w="1418" w:type="dxa"/>
           </w:tcPr>
-          <w:p/>
+          <w:p>
+            <w:pPr>
+              <w:jc w:val="both"/>
+            </w:pPr>
+          </w:p>
         </w:tc>
         <w:tc>
           <w:tcPr>
             <w:tcW w:w="1417" w:type="dxa"/>
           </w:tcPr>
-          <w:p/>
+          <w:p>
+            <w:pPr>
+              <w:jc w:val="both"/>
+            </w:pPr>
+          </w:p>
         </w:tc>
         <w:tc>
           <w:tcPr>
             <w:tcW w:w="1418" w:type="dxa"/>
           </w:tcPr>
-          <w:p/>
+          <w:p>
+            <w:pPr>
+              <w:jc w:val="both"/>
+            </w:pPr>
+          </w:p>
         </w:tc>
       </w:tr>
       <w:tr>
@@ -3026,6 +3463,9 @@
             <w:tcW w:w="1129" w:type="dxa"/>
           </w:tcPr>
           <w:p>
+            <w:pPr>
+              <w:jc w:val="both"/>
+            </w:pPr>
             <w:r>
               <w:t xml:space="preserve">{{ </w:t>
             </w:r>
@@ -3052,6 +3492,9 @@
             <w:tcW w:w="1417" w:type="dxa"/>
           </w:tcPr>
           <w:p>
+            <w:pPr>
+              <w:jc w:val="both"/>
+            </w:pPr>
             <w:r>
               <w:t xml:space="preserve">{{ </w:t>
             </w:r>
@@ -3071,6 +3514,9 @@
             <w:tcW w:w="1418" w:type="dxa"/>
           </w:tcPr>
           <w:p>
+            <w:pPr>
+              <w:jc w:val="both"/>
+            </w:pPr>
             <w:r>
               <w:t xml:space="preserve">{{ </w:t>
             </w:r>
@@ -3090,6 +3536,9 @@
             <w:tcW w:w="1417" w:type="dxa"/>
           </w:tcPr>
           <w:p>
+            <w:pPr>
+              <w:jc w:val="both"/>
+            </w:pPr>
             <w:r>
               <w:t xml:space="preserve">{{ </w:t>
             </w:r>
@@ -3109,6 +3558,9 @@
             <w:tcW w:w="1418" w:type="dxa"/>
           </w:tcPr>
           <w:p>
+            <w:pPr>
+              <w:jc w:val="both"/>
+            </w:pPr>
             <w:r>
               <w:t xml:space="preserve">{{ </w:t>
             </w:r>
@@ -3128,6 +3580,9 @@
             <w:tcW w:w="1417" w:type="dxa"/>
           </w:tcPr>
           <w:p>
+            <w:pPr>
+              <w:jc w:val="both"/>
+            </w:pPr>
             <w:r>
               <w:t xml:space="preserve">{{ </w:t>
             </w:r>
@@ -3147,6 +3602,9 @@
             <w:tcW w:w="1418" w:type="dxa"/>
           </w:tcPr>
           <w:p>
+            <w:pPr>
+              <w:jc w:val="both"/>
+            </w:pPr>
             <w:r>
               <w:t xml:space="preserve">{{ </w:t>
             </w:r>
@@ -3168,6 +3626,9 @@
             <w:tcW w:w="1129" w:type="dxa"/>
           </w:tcPr>
           <w:p>
+            <w:pPr>
+              <w:jc w:val="both"/>
+            </w:pPr>
             <w:r>
               <w:t>{%</w:t>
             </w:r>
@@ -3193,42 +3654,67 @@
           <w:tcPr>
             <w:tcW w:w="1417" w:type="dxa"/>
           </w:tcPr>
-          <w:p/>
+          <w:p>
+            <w:pPr>
+              <w:jc w:val="both"/>
+            </w:pPr>
+          </w:p>
         </w:tc>
         <w:tc>
           <w:tcPr>
             <w:tcW w:w="1418" w:type="dxa"/>
           </w:tcPr>
-          <w:p/>
+          <w:p>
+            <w:pPr>
+              <w:jc w:val="both"/>
+            </w:pPr>
+          </w:p>
         </w:tc>
         <w:tc>
           <w:tcPr>
             <w:tcW w:w="1417" w:type="dxa"/>
           </w:tcPr>
-          <w:p/>
+          <w:p>
+            <w:pPr>
+              <w:jc w:val="both"/>
+            </w:pPr>
+          </w:p>
         </w:tc>
         <w:tc>
           <w:tcPr>
             <w:tcW w:w="1418" w:type="dxa"/>
           </w:tcPr>
-          <w:p/>
+          <w:p>
+            <w:pPr>
+              <w:jc w:val="both"/>
+            </w:pPr>
+          </w:p>
         </w:tc>
         <w:tc>
           <w:tcPr>
             <w:tcW w:w="1417" w:type="dxa"/>
           </w:tcPr>
-          <w:p/>
+          <w:p>
+            <w:pPr>
+              <w:jc w:val="both"/>
+            </w:pPr>
+          </w:p>
         </w:tc>
         <w:tc>
           <w:tcPr>
             <w:tcW w:w="1418" w:type="dxa"/>
           </w:tcPr>
-          <w:p/>
+          <w:p>
+            <w:pPr>
+              <w:jc w:val="both"/>
+            </w:pPr>
+          </w:p>
         </w:tc>
       </w:tr>
     </w:tbl>
     <w:p>
       <w:pPr>
+        <w:jc w:val="both"/>
         <w:rPr>
           <w:sz w:val="16"/>
           <w:szCs w:val="16"/>
@@ -3239,7 +3725,21 @@
           <w:sz w:val="16"/>
           <w:szCs w:val="16"/>
         </w:rPr>
-        <w:t xml:space="preserve">{% </w:t>
+        <w:t>{%</w:t>
+      </w:r>
+      <w:r>
+        <w:rPr>
+          <w:sz w:val="16"/>
+          <w:szCs w:val="16"/>
+        </w:rPr>
+        <w:t>p</w:t>
+      </w:r>
+      <w:r>
+        <w:rPr>
+          <w:sz w:val="16"/>
+          <w:szCs w:val="16"/>
+        </w:rPr>
+        <w:t xml:space="preserve"> </w:t>
       </w:r>
       <w:r>
         <w:rPr>
@@ -3248,34 +3748,6 @@
           <w:szCs w:val="16"/>
         </w:rPr>
         <w:t xml:space="preserve">endif </w:t>
-      </w:r>
-      <w:r>
-        <w:rPr>
-          <w:sz w:val="16"/>
-          <w:szCs w:val="16"/>
-        </w:rPr>
-        <w:t xml:space="preserve">%}{% </w:t>
-      </w:r>
-      <w:r>
-        <w:rPr>
-          <w:color w:val="FF0000"/>
-          <w:szCs w:val="20"/>
-        </w:rPr>
-        <w:t xml:space="preserve">if options.bonds_table </w:t>
-      </w:r>
-      <w:r>
-        <w:rPr>
-          <w:sz w:val="16"/>
-          <w:szCs w:val="16"/>
-        </w:rPr>
-        <w:t>%}{%</w:t>
-      </w:r>
-      <w:r>
-        <w:rPr>
-          <w:color w:val="7030A0"/>
-          <w:szCs w:val="20"/>
-        </w:rPr>
-        <w:t>if bonds</w:t>
       </w:r>
       <w:r>
         <w:rPr>
@@ -3287,6 +3759,95 @@
     </w:p>
     <w:p>
       <w:pPr>
+        <w:jc w:val="both"/>
+        <w:rPr>
+          <w:sz w:val="16"/>
+          <w:szCs w:val="16"/>
+        </w:rPr>
+      </w:pPr>
+      <w:r>
+        <w:rPr>
+          <w:sz w:val="16"/>
+          <w:szCs w:val="16"/>
+        </w:rPr>
+        <w:t>{%</w:t>
+      </w:r>
+      <w:r>
+        <w:rPr>
+          <w:sz w:val="16"/>
+          <w:szCs w:val="16"/>
+        </w:rPr>
+        <w:t>p</w:t>
+      </w:r>
+      <w:r>
+        <w:rPr>
+          <w:sz w:val="16"/>
+          <w:szCs w:val="16"/>
+        </w:rPr>
+        <w:t xml:space="preserve"> </w:t>
+      </w:r>
+      <w:r>
+        <w:rPr>
+          <w:color w:val="FF0000"/>
+          <w:szCs w:val="20"/>
+        </w:rPr>
+        <w:t xml:space="preserve">if options.bonds_table </w:t>
+      </w:r>
+      <w:r>
+        <w:rPr>
+          <w:sz w:val="16"/>
+          <w:szCs w:val="16"/>
+        </w:rPr>
+        <w:t>%}</w:t>
+      </w:r>
+    </w:p>
+    <w:p>
+      <w:pPr>
+        <w:jc w:val="both"/>
+        <w:rPr>
+          <w:sz w:val="16"/>
+          <w:szCs w:val="16"/>
+        </w:rPr>
+      </w:pPr>
+      <w:r>
+        <w:rPr>
+          <w:sz w:val="16"/>
+          <w:szCs w:val="16"/>
+        </w:rPr>
+        <w:t>{%</w:t>
+      </w:r>
+      <w:r>
+        <w:rPr>
+          <w:sz w:val="16"/>
+          <w:szCs w:val="16"/>
+        </w:rPr>
+        <w:t xml:space="preserve">p </w:t>
+      </w:r>
+      <w:r>
+        <w:rPr>
+          <w:color w:val="7030A0"/>
+          <w:szCs w:val="20"/>
+        </w:rPr>
+        <w:t>if bonds</w:t>
+      </w:r>
+      <w:r>
+        <w:rPr>
+          <w:color w:val="7030A0"/>
+          <w:szCs w:val="20"/>
+        </w:rPr>
+        <w:t xml:space="preserve"> </w:t>
+      </w:r>
+      <w:r>
+        <w:rPr>
+          <w:sz w:val="16"/>
+          <w:szCs w:val="16"/>
+        </w:rPr>
+        <w:t>%}</w:t>
+      </w:r>
+    </w:p>
+    <w:p>
+      <w:pPr>
+        <w:pStyle w:val="Heading2"/>
         <w:sectPr>
           <w:pgSz w:w="11900" w:h="16840"/>
           <w:pgMar w:top="1418" w:right="1021" w:bottom="1418" w:left="1276" w:header="709" w:footer="709" w:gutter="0"/>
@@ -3313,21 +3874,12 @@
         <w:fldChar w:fldCharType="end"/>
       </w:r>
       <w:r>
-        <w:t xml:space="preserve"> Bond lengths and angles for </w:t>
-      </w:r>
-      <w:r>
-        <w:t>{{</w:t>
-      </w:r>
-      <w:r>
-        <w:t xml:space="preserve"> </w:t>
-      </w:r>
-      <w:r>
-        <w:t>cif.block.name }}</w:t>
+        <w:t xml:space="preserve"> Bond lengths and angles for {{ cif.block.name }}</w:t>
       </w:r>
     </w:p>
     <w:tbl>
       <w:tblPr>
-        <w:tblStyle w:val="Tabellenraster"/>
+        <w:tblStyle w:val="TableGrid"/>
         <w:tblW w:w="0" w:type="auto"/>
         <w:tblLook w:val="04A0" w:firstRow="1" w:lastRow="0" w:firstColumn="1" w:lastColumn="0" w:noHBand="0" w:noVBand="1"/>
       </w:tblPr>
@@ -3357,6 +3909,11 @@
             <w:tcW w:w="1417" w:type="dxa"/>
           </w:tcPr>
           <w:p>
+            <w:pPr>
+              <w:tabs>
+                <w:tab w:val="decimal" w:pos="227"/>
+              </w:tabs>
+            </w:pPr>
             <w:r>
               <w:rPr>
                 <w:b/>
@@ -3421,13 +3978,16 @@
           </w:tcPr>
           <w:p>
             <w:r>
-              <w:t>{{b</w:t>
-            </w:r>
-            <w:r>
-              <w:t>.</w:t>
-            </w:r>
-            <w:r>
-              <w:t>atoms</w:t>
+              <w:t>{{</w:t>
+            </w:r>
+            <w:r>
+              <w:t xml:space="preserve"> </w:t>
+            </w:r>
+            <w:r>
+              <w:t>b.atoms</w:t>
+            </w:r>
+            <w:r>
+              <w:t xml:space="preserve"> </w:t>
             </w:r>
             <w:r>
               <w:t>}}</w:t>
@@ -3440,7 +4000,19 @@
           </w:tcPr>
           <w:p>
             <w:r>
-              <w:t>{{b.dist}}</w:t>
+              <w:t>{{</w:t>
+            </w:r>
+            <w:r>
+              <w:t xml:space="preserve"> </w:t>
+            </w:r>
+            <w:r>
+              <w:t>b.dist</w:t>
+            </w:r>
+            <w:r>
+              <w:t xml:space="preserve"> </w:t>
+            </w:r>
+            <w:r>
+              <w:t>}}</w:t>
             </w:r>
           </w:p>
         </w:tc>
@@ -3576,7 +4148,19 @@
           </w:tcPr>
           <w:p>
             <w:r>
-              <w:t>{{a.atoms}}</w:t>
+              <w:t>{{</w:t>
+            </w:r>
+            <w:r>
+              <w:t xml:space="preserve"> </w:t>
+            </w:r>
+            <w:r>
+              <w:t>a.atoms</w:t>
+            </w:r>
+            <w:r>
+              <w:t xml:space="preserve"> </w:t>
+            </w:r>
+            <w:r>
+              <w:t>}}</w:t>
             </w:r>
           </w:p>
         </w:tc>
@@ -3586,7 +4170,19 @@
           </w:tcPr>
           <w:p>
             <w:r>
-              <w:t>{{a.angle}}</w:t>
+              <w:t>{{</w:t>
+            </w:r>
+            <w:r>
+              <w:t xml:space="preserve"> </w:t>
+            </w:r>
+            <w:r>
+              <w:t>a.angle</w:t>
+            </w:r>
+            <w:r>
+              <w:t xml:space="preserve"> </w:t>
+            </w:r>
+            <w:r>
+              <w:t>}}</w:t>
             </w:r>
           </w:p>
         </w:tc>
@@ -3631,6 +4227,7 @@
       <w:pPr>
         <w:rPr>
           <w:sz w:val="16"/>
+          <w:szCs w:val="16"/>
         </w:rPr>
       </w:pPr>
       <w:r>
@@ -3638,7 +4235,21 @@
           <w:sz w:val="16"/>
           <w:szCs w:val="16"/>
         </w:rPr>
-        <w:t xml:space="preserve">{% </w:t>
+        <w:t>{%</w:t>
+      </w:r>
+      <w:r>
+        <w:rPr>
+          <w:sz w:val="16"/>
+          <w:szCs w:val="16"/>
+        </w:rPr>
+        <w:t>r</w:t>
+      </w:r>
+      <w:r>
+        <w:rPr>
+          <w:sz w:val="16"/>
+          <w:szCs w:val="16"/>
+        </w:rPr>
+        <w:t xml:space="preserve"> </w:t>
       </w:r>
       <w:r>
         <w:rPr>
@@ -3646,7 +4257,51 @@
           <w:sz w:val="16"/>
           <w:szCs w:val="16"/>
         </w:rPr>
-        <w:t>if</w:t>
+        <w:t xml:space="preserve">if options.without_h </w:t>
+      </w:r>
+      <w:r>
+        <w:rPr>
+          <w:sz w:val="16"/>
+          <w:szCs w:val="16"/>
+        </w:rPr>
+        <w:t>%}</w:t>
+      </w:r>
+    </w:p>
+    <w:p>
+      <w:pPr>
+        <w:pStyle w:val="tablefoot"/>
+      </w:pPr>
+      <w:r>
+        <w:t>Bonds and angles to hydrogen atoms were omitted.</w:t>
+      </w:r>
+    </w:p>
+    <w:p>
+      <w:pPr>
+        <w:rPr>
+          <w:sz w:val="16"/>
+          <w:szCs w:val="16"/>
+        </w:rPr>
+      </w:pPr>
+      <w:r>
+        <w:rPr>
+          <w:sz w:val="16"/>
+          <w:szCs w:val="16"/>
+        </w:rPr>
+        <w:t>{%</w:t>
+      </w:r>
+      <w:r>
+        <w:rPr>
+          <w:sz w:val="16"/>
+          <w:szCs w:val="16"/>
+        </w:rPr>
+        <w:t>r</w:t>
+      </w:r>
+      <w:r>
+        <w:rPr>
+          <w:sz w:val="16"/>
+          <w:szCs w:val="16"/>
+        </w:rPr>
+        <w:t xml:space="preserve"> </w:t>
       </w:r>
       <w:r>
         <w:rPr>
@@ -3654,68 +4309,85 @@
           <w:sz w:val="16"/>
           <w:szCs w:val="16"/>
         </w:rPr>
+        <w:t xml:space="preserve">endif </w:t>
+      </w:r>
+      <w:r>
+        <w:rPr>
+          <w:sz w:val="16"/>
+          <w:szCs w:val="16"/>
+        </w:rPr>
+        <w:t>%}</w:t>
+      </w:r>
+    </w:p>
+    <w:p>
+      <w:pPr>
+        <w:rPr>
+          <w:sz w:val="16"/>
+        </w:rPr>
+      </w:pPr>
+      <w:r>
+        <w:rPr>
+          <w:sz w:val="16"/>
+        </w:rPr>
+        <w:t>{%</w:t>
+      </w:r>
+      <w:r>
+        <w:rPr>
+          <w:sz w:val="16"/>
+        </w:rPr>
+        <w:t xml:space="preserve">r </w:t>
+      </w:r>
+      <w:r>
+        <w:rPr>
+          <w:color w:val="00B050"/>
+          <w:sz w:val="16"/>
+        </w:rPr>
+        <w:t>if ba_symminfo</w:t>
+      </w:r>
+      <w:r>
+        <w:rPr>
+          <w:color w:val="00B050"/>
+          <w:sz w:val="16"/>
+        </w:rPr>
         <w:t xml:space="preserve"> </w:t>
       </w:r>
       <w:r>
         <w:rPr>
-          <w:color w:val="ED7D31" w:themeColor="accent2"/>
-          <w:sz w:val="16"/>
-          <w:szCs w:val="16"/>
-        </w:rPr>
-        <w:t>options.</w:t>
-      </w:r>
-      <w:r>
-        <w:rPr>
-          <w:color w:val="ED7D31" w:themeColor="accent2"/>
-          <w:sz w:val="16"/>
-          <w:szCs w:val="16"/>
-        </w:rPr>
-        <w:t>without_h</w:t>
-      </w:r>
-      <w:r>
-        <w:rPr>
-          <w:color w:val="ED7D31" w:themeColor="accent2"/>
-          <w:sz w:val="16"/>
-          <w:szCs w:val="16"/>
-        </w:rPr>
+          <w:sz w:val="16"/>
+        </w:rPr>
+        <w:t>%}</w:t>
+      </w:r>
+    </w:p>
+    <w:p>
+      <w:pPr>
+        <w:pStyle w:val="tablefoot"/>
+      </w:pPr>
+      <w:proofErr w:type="gramStart"/>
+      <w:r>
+        <w:t xml:space="preserve">{{ </w:t>
+      </w:r>
+      <w:proofErr w:type="spellStart"/>
+      <w:r>
+        <w:t>ba</w:t>
+      </w:r>
+      <w:proofErr w:type="gramEnd"/>
+      <w:r>
+        <w:t>_symminfo</w:t>
+      </w:r>
+      <w:proofErr w:type="spellEnd"/>
+      <w:r>
         <w:t xml:space="preserve"> </w:t>
       </w:r>
       <w:r>
-        <w:rPr>
-          <w:sz w:val="16"/>
-          <w:szCs w:val="16"/>
-        </w:rPr>
-        <w:t xml:space="preserve">%}Bonds </w:t>
-      </w:r>
-      <w:r>
-        <w:rPr>
-          <w:sz w:val="16"/>
-          <w:szCs w:val="16"/>
-        </w:rPr>
-        <w:t xml:space="preserve">and angles </w:t>
-      </w:r>
-      <w:r>
-        <w:rPr>
-          <w:sz w:val="16"/>
-          <w:szCs w:val="16"/>
-        </w:rPr>
-        <w:t xml:space="preserve">to hydrogen atoms were omitted.{% </w:t>
-      </w:r>
-      <w:r>
-        <w:rPr>
-          <w:color w:val="ED7D31" w:themeColor="accent2"/>
-          <w:sz w:val="16"/>
-          <w:szCs w:val="16"/>
-        </w:rPr>
-        <w:t xml:space="preserve">endif </w:t>
-      </w:r>
-      <w:r>
-        <w:rPr>
-          <w:sz w:val="16"/>
-          <w:szCs w:val="16"/>
-        </w:rPr>
-        <w:t>%}</w:t>
-      </w:r>
+        <w:t>}}</w:t>
+      </w:r>
+    </w:p>
+    <w:p>
+      <w:pPr>
+        <w:rPr>
+          <w:sz w:val="16"/>
+        </w:rPr>
+      </w:pPr>
       <w:r>
         <w:rPr>
           <w:sz w:val="16"/>
@@ -3724,17 +4396,23 @@
       </w:r>
       <w:r>
         <w:rPr>
+          <w:sz w:val="16"/>
+        </w:rPr>
+        <w:t xml:space="preserve">r </w:t>
+      </w:r>
+      <w:r>
+        <w:rPr>
           <w:color w:val="00B050"/>
           <w:sz w:val="16"/>
         </w:rPr>
-        <w:t xml:space="preserve">if </w:t>
+        <w:t>endif</w:t>
       </w:r>
       <w:r>
         <w:rPr>
           <w:color w:val="00B050"/>
           <w:sz w:val="16"/>
         </w:rPr>
-        <w:t>ba_symminfo</w:t>
+        <w:t xml:space="preserve"> </w:t>
       </w:r>
       <w:r>
         <w:rPr>
@@ -3758,44 +4436,22 @@
         </w:sectPr>
       </w:pPr>
       <w:r>
-        <w:rPr>
-          <w:sz w:val="16"/>
-        </w:rPr>
-        <w:t xml:space="preserve">{{ </w:t>
-      </w:r>
-      <w:r>
-        <w:rPr>
-          <w:sz w:val="16"/>
-        </w:rPr>
-        <w:t>ba_symminfo</w:t>
-      </w:r>
-      <w:r>
-        <w:rPr>
-          <w:sz w:val="16"/>
-        </w:rPr>
-        <w:t>}}{%</w:t>
-      </w:r>
-      <w:r>
-        <w:rPr>
-          <w:color w:val="00B050"/>
-          <w:sz w:val="16"/>
+        <w:t>{%</w:t>
+      </w:r>
+      <w:r>
+        <w:t xml:space="preserve">p </w:t>
+      </w:r>
+      <w:r>
+        <w:rPr>
+          <w:color w:val="7030A0"/>
         </w:rPr>
         <w:t>endif</w:t>
       </w:r>
       <w:r>
         <w:rPr>
-          <w:sz w:val="16"/>
-        </w:rPr>
-        <w:t>%}</w:t>
-      </w:r>
-      <w:r>
-        <w:t>{%</w:t>
-      </w:r>
-      <w:r>
-        <w:rPr>
           <w:color w:val="7030A0"/>
         </w:rPr>
-        <w:t>endif</w:t>
+        <w:t xml:space="preserve"> </w:t>
       </w:r>
       <w:r>
         <w:t>%}</w:t>
@@ -3803,6 +4459,59 @@
     </w:p>
     <w:p>
       <w:pPr>
+        <w:pStyle w:val="BodyText1"/>
+      </w:pPr>
+      <w:r>
+        <w:t>{%</w:t>
+      </w:r>
+      <w:r>
+        <w:t>p</w:t>
+      </w:r>
+      <w:r>
+        <w:t xml:space="preserve"> </w:t>
+      </w:r>
+      <w:r>
+        <w:rPr>
+          <w:color w:val="FF0000"/>
+        </w:rPr>
+        <w:t xml:space="preserve">endif </w:t>
+      </w:r>
+      <w:r>
+        <w:t>%}</w:t>
+      </w:r>
+    </w:p>
+    <w:p>
+      <w:pPr>
+        <w:pStyle w:val="BodyText1"/>
+      </w:pPr>
+      <w:r>
+        <w:t>{</w:t>
+      </w:r>
+      <w:r>
+        <w:rPr>
+          <w:color w:val="7030A0"/>
+        </w:rPr>
+        <w:t>%</w:t>
+      </w:r>
+      <w:r>
+        <w:rPr>
+          <w:color w:val="7030A0"/>
+        </w:rPr>
+        <w:t xml:space="preserve">p </w:t>
+      </w:r>
+      <w:r>
+        <w:rPr>
+          <w:color w:val="7030A0"/>
+        </w:rPr>
+        <w:t>if torsions%</w:t>
+      </w:r>
+      <w:r>
+        <w:t>}</w:t>
+      </w:r>
+    </w:p>
+    <w:p>
+      <w:pPr>
+        <w:pStyle w:val="BodyText1"/>
         <w:sectPr>
           <w:type w:val="continuous"/>
           <w:pgSz w:w="11900" w:h="16840"/>
@@ -3811,37 +4520,13 @@
           <w:docGrid w:linePitch="360"/>
         </w:sectPr>
       </w:pPr>
-      <w:r>
-        <w:t xml:space="preserve">{% </w:t>
-      </w:r>
-      <w:r>
-        <w:rPr>
-          <w:color w:val="FF0000"/>
-        </w:rPr>
-        <w:t xml:space="preserve">endif </w:t>
-      </w:r>
-      <w:r>
-        <w:t>%}</w:t>
-      </w:r>
-      <w:r>
-        <w:t>{</w:t>
-      </w:r>
-      <w:r>
-        <w:rPr>
-          <w:color w:val="7030A0"/>
-        </w:rPr>
-        <w:t>%if torsions%</w:t>
-      </w:r>
-      <w:r>
-        <w:t>}</w:t>
-      </w:r>
     </w:p>
     <w:p>
-      <w:r>
-        <w:t>Table</w:t>
-      </w:r>
-      <w:r>
-        <w:t xml:space="preserve"> </w:t>
+      <w:pPr>
+        <w:pStyle w:val="Heading2"/>
+      </w:pPr>
+      <w:r>
+        <w:t xml:space="preserve">Table </w:t>
       </w:r>
       <w:r>
         <w:fldChar w:fldCharType="begin"/>
@@ -3859,16 +4544,7 @@
         <w:fldChar w:fldCharType="end"/>
       </w:r>
       <w:r>
-        <w:t xml:space="preserve"> Torsion angles for </w:t>
-      </w:r>
-      <w:r>
-        <w:t>{{</w:t>
-      </w:r>
-      <w:r>
-        <w:t xml:space="preserve"> </w:t>
-      </w:r>
-      <w:r>
-        <w:t>cif.block.name }}</w:t>
+        <w:t xml:space="preserve"> Torsion angles for {{ cif.block.name }}</w:t>
       </w:r>
     </w:p>
     <w:p>
@@ -3884,7 +4560,7 @@
     </w:p>
     <w:tbl>
       <w:tblPr>
-        <w:tblStyle w:val="Tabellenraster"/>
+        <w:tblStyle w:val="TableGrid"/>
         <w:tblW w:w="0" w:type="auto"/>
         <w:tblLook w:val="04A0" w:firstRow="1" w:lastRow="0" w:firstColumn="1" w:lastColumn="0" w:noHBand="0" w:noVBand="1"/>
       </w:tblPr>
@@ -3937,35 +4613,7 @@
                 <w:sz w:val="16"/>
                 <w:szCs w:val="20"/>
               </w:rPr>
-              <w:t xml:space="preserve">for </w:t>
-            </w:r>
-            <w:r>
-              <w:rPr>
-                <w:sz w:val="16"/>
-                <w:szCs w:val="20"/>
-              </w:rPr>
-              <w:t>t</w:t>
-            </w:r>
-            <w:r>
-              <w:rPr>
-                <w:sz w:val="16"/>
-                <w:szCs w:val="20"/>
-              </w:rPr>
-              <w:t xml:space="preserve"> in </w:t>
-            </w:r>
-            <w:r>
-              <w:rPr>
-                <w:sz w:val="16"/>
-                <w:szCs w:val="20"/>
-              </w:rPr>
-              <w:t>torsions</w:t>
-            </w:r>
-            <w:r>
-              <w:rPr>
-                <w:sz w:val="16"/>
-                <w:szCs w:val="20"/>
-              </w:rPr>
-              <w:t xml:space="preserve"> </w:t>
+              <w:t xml:space="preserve">for t in torsions </w:t>
             </w:r>
             <w:r>
               <w:t>%}</w:t>
@@ -3989,10 +4637,16 @@
               <w:t>{{</w:t>
             </w:r>
             <w:r>
-              <w:t>t</w:t>
-            </w:r>
-            <w:r>
-              <w:t>.atoms}}</w:t>
+              <w:t xml:space="preserve"> </w:t>
+            </w:r>
+            <w:r>
+              <w:t>t.atoms</w:t>
+            </w:r>
+            <w:r>
+              <w:t xml:space="preserve"> </w:t>
+            </w:r>
+            <w:r>
+              <w:t>}}</w:t>
             </w:r>
           </w:p>
         </w:tc>
@@ -4005,13 +4659,13 @@
               <w:t>{{</w:t>
             </w:r>
             <w:r>
-              <w:t>t</w:t>
-            </w:r>
-            <w:r>
-              <w:t>.</w:t>
-            </w:r>
-            <w:r>
-              <w:t>angle</w:t>
+              <w:t xml:space="preserve"> </w:t>
+            </w:r>
+            <w:r>
+              <w:t>t.angle</w:t>
+            </w:r>
+            <w:r>
+              <w:t xml:space="preserve"> </w:t>
             </w:r>
             <w:r>
               <w:t>}}</w:t>
@@ -4052,6 +4706,7 @@
       <w:pPr>
         <w:rPr>
           <w:sz w:val="16"/>
+          <w:szCs w:val="16"/>
         </w:rPr>
       </w:pPr>
       <w:r>
@@ -4059,7 +4714,21 @@
           <w:sz w:val="16"/>
           <w:szCs w:val="16"/>
         </w:rPr>
-        <w:t xml:space="preserve">{% </w:t>
+        <w:t>{%</w:t>
+      </w:r>
+      <w:r>
+        <w:rPr>
+          <w:sz w:val="16"/>
+          <w:szCs w:val="16"/>
+        </w:rPr>
+        <w:t>r</w:t>
+      </w:r>
+      <w:r>
+        <w:rPr>
+          <w:sz w:val="16"/>
+          <w:szCs w:val="16"/>
+        </w:rPr>
+        <w:t xml:space="preserve"> </w:t>
       </w:r>
       <w:r>
         <w:rPr>
@@ -4067,119 +4736,188 @@
           <w:sz w:val="16"/>
           <w:szCs w:val="16"/>
         </w:rPr>
-        <w:t>if options.</w:t>
-      </w:r>
-      <w:r>
-        <w:rPr>
-          <w:color w:val="ED7D31" w:themeColor="accent2"/>
+        <w:t xml:space="preserve">if options.without_h </w:t>
+      </w:r>
+      <w:r>
+        <w:rPr>
           <w:sz w:val="16"/>
           <w:szCs w:val="16"/>
-        </w:rPr>
-        <w:t>without_h</w:t>
-      </w:r>
-      <w:r>
-        <w:rPr>
-          <w:color w:val="ED7D31" w:themeColor="accent2"/>
-          <w:sz w:val="16"/>
-          <w:szCs w:val="16"/>
-        </w:rPr>
-        <w:t xml:space="preserve"> </w:t>
-      </w:r>
-      <w:r>
-        <w:rPr>
-          <w:sz w:val="16"/>
-          <w:szCs w:val="16"/>
-        </w:rPr>
-        <w:t xml:space="preserve">%}Bonds </w:t>
-      </w:r>
-      <w:r>
-        <w:rPr>
-          <w:sz w:val="16"/>
-          <w:szCs w:val="16"/>
-        </w:rPr>
-        <w:t xml:space="preserve">and angles </w:t>
-      </w:r>
-      <w:r>
-        <w:rPr>
-          <w:sz w:val="16"/>
-          <w:szCs w:val="16"/>
-        </w:rPr>
-        <w:t xml:space="preserve">to hydrogen atoms were omitted.{% </w:t>
-      </w:r>
-      <w:r>
-        <w:rPr>
-          <w:color w:val="ED7D31" w:themeColor="accent2"/>
-          <w:sz w:val="16"/>
-          <w:szCs w:val="16"/>
-        </w:rPr>
-        <w:t xml:space="preserve">endif </w:t>
-      </w:r>
-      <w:r>
-        <w:rPr>
-          <w:sz w:val="16"/>
-          <w:szCs w:val="16"/>
-        </w:rPr>
-        <w:t>%}</w:t>
-      </w:r>
-      <w:r>
-        <w:rPr>
-          <w:sz w:val="16"/>
-        </w:rPr>
-        <w:t xml:space="preserve">{%if </w:t>
-      </w:r>
-      <w:r>
-        <w:rPr>
-          <w:sz w:val="16"/>
-        </w:rPr>
-        <w:t>torsion_symminfo</w:t>
-      </w:r>
-      <w:r>
-        <w:rPr>
-          <w:sz w:val="16"/>
         </w:rPr>
         <w:t>%}</w:t>
       </w:r>
     </w:p>
     <w:p>
       <w:pPr>
-        <w:rPr>
-          <w:color w:val="FF0000"/>
-          <w:sz w:val="18"/>
-          <w:szCs w:val="26"/>
-        </w:rPr>
+        <w:pStyle w:val="tablefoot"/>
       </w:pPr>
       <w:r>
-        <w:rPr>
-          <w:sz w:val="16"/>
-        </w:rPr>
+        <w:t>Bonds and angles to hydrogen atoms were omitted.</w:t>
+      </w:r>
+    </w:p>
+    <w:p>
+      <w:pPr>
+        <w:rPr>
+          <w:sz w:val="16"/>
+          <w:szCs w:val="16"/>
+        </w:rPr>
+      </w:pPr>
+      <w:r>
+        <w:rPr>
+          <w:sz w:val="16"/>
+          <w:szCs w:val="16"/>
+        </w:rPr>
+        <w:t>{%</w:t>
+      </w:r>
+      <w:r>
+        <w:rPr>
+          <w:sz w:val="16"/>
+          <w:szCs w:val="16"/>
+        </w:rPr>
+        <w:t>r</w:t>
+      </w:r>
+      <w:r>
+        <w:rPr>
+          <w:sz w:val="16"/>
+          <w:szCs w:val="16"/>
+        </w:rPr>
+        <w:t xml:space="preserve"> </w:t>
+      </w:r>
+      <w:r>
+        <w:rPr>
+          <w:color w:val="ED7D31" w:themeColor="accent2"/>
+          <w:sz w:val="16"/>
+          <w:szCs w:val="16"/>
+        </w:rPr>
+        <w:t xml:space="preserve">endif </w:t>
+      </w:r>
+      <w:r>
+        <w:rPr>
+          <w:sz w:val="16"/>
+          <w:szCs w:val="16"/>
+        </w:rPr>
+        <w:t>%}</w:t>
+      </w:r>
+    </w:p>
+    <w:p>
+      <w:pPr>
+        <w:rPr>
+          <w:sz w:val="16"/>
+        </w:rPr>
+      </w:pPr>
+      <w:r>
+        <w:rPr>
+          <w:sz w:val="16"/>
+        </w:rPr>
+        <w:lastRenderedPageBreak/>
+        <w:t>{%</w:t>
+      </w:r>
+      <w:r>
+        <w:rPr>
+          <w:sz w:val="16"/>
+        </w:rPr>
+        <w:t xml:space="preserve">r </w:t>
+      </w:r>
+      <w:r>
+        <w:rPr>
+          <w:sz w:val="16"/>
+        </w:rPr>
+        <w:t>if torsion_symminfo</w:t>
+      </w:r>
+      <w:r>
+        <w:rPr>
+          <w:sz w:val="16"/>
+        </w:rPr>
+        <w:t xml:space="preserve"> </w:t>
+      </w:r>
+      <w:r>
+        <w:rPr>
+          <w:sz w:val="16"/>
+        </w:rPr>
+        <w:t>%}</w:t>
+      </w:r>
+    </w:p>
+    <w:p>
+      <w:pPr>
+        <w:pStyle w:val="tablefoot"/>
+      </w:pPr>
+      <w:proofErr w:type="gramStart"/>
+      <w:r>
         <w:t xml:space="preserve">{{ </w:t>
       </w:r>
-      <w:r>
-        <w:rPr>
-          <w:sz w:val="16"/>
-        </w:rPr>
-        <w:t>torsion_symminfo</w:t>
-      </w:r>
-      <w:r>
-        <w:rPr>
-          <w:sz w:val="16"/>
-        </w:rPr>
-        <w:t>}}{%endif%}</w:t>
-      </w:r>
-      <w:r>
-        <w:rPr>
-          <w:sz w:val="18"/>
-          <w:szCs w:val="26"/>
-        </w:rPr>
+      <w:proofErr w:type="spellStart"/>
+      <w:r>
+        <w:t>torsion</w:t>
+      </w:r>
+      <w:proofErr w:type="gramEnd"/>
+      <w:r>
+        <w:t>_symminfo</w:t>
+      </w:r>
+      <w:proofErr w:type="spellEnd"/>
+      <w:r>
+        <w:t xml:space="preserve"> </w:t>
+      </w:r>
+      <w:r>
+        <w:t>}}</w:t>
+      </w:r>
+    </w:p>
+    <w:p>
+      <w:pPr>
+        <w:rPr>
+          <w:sz w:val="16"/>
+        </w:rPr>
+      </w:pPr>
+      <w:r>
+        <w:rPr>
+          <w:sz w:val="16"/>
+        </w:rPr>
+        <w:t>{%</w:t>
+      </w:r>
+      <w:r>
+        <w:rPr>
+          <w:sz w:val="16"/>
+        </w:rPr>
+        <w:t xml:space="preserve">r </w:t>
+      </w:r>
+      <w:r>
+        <w:rPr>
+          <w:sz w:val="16"/>
+        </w:rPr>
+        <w:t>endif</w:t>
+      </w:r>
+      <w:r>
+        <w:rPr>
+          <w:sz w:val="16"/>
+        </w:rPr>
+        <w:t xml:space="preserve"> </w:t>
+      </w:r>
+      <w:r>
+        <w:rPr>
+          <w:sz w:val="16"/>
+        </w:rPr>
+        <w:t>%}</w:t>
+      </w:r>
+    </w:p>
+    <w:p>
+      <w:pPr>
+        <w:pStyle w:val="BodyText1"/>
+        <w:rPr>
+          <w:color w:val="7030A0"/>
+        </w:rPr>
+      </w:pPr>
+      <w:r>
         <w:t>{</w:t>
       </w:r>
       <w:r>
         <w:rPr>
           <w:color w:val="7030A0"/>
-          <w:sz w:val="18"/>
-          <w:szCs w:val="26"/>
         </w:rPr>
         <w:t>%</w:t>
+      </w:r>
+      <w:r>
+        <w:rPr>
+          <w:color w:val="7030A0"/>
+        </w:rPr>
+        <w:t xml:space="preserve">p </w:t>
       </w:r>
       <w:r>
         <w:rPr>
@@ -4192,36 +4930,21 @@
       <w:r>
         <w:rPr>
           <w:color w:val="7030A0"/>
-          <w:sz w:val="18"/>
-          <w:szCs w:val="26"/>
-        </w:rPr>
-        <w:t>%</w:t>
+          <w:sz w:val="21"/>
+          <w:szCs w:val="30"/>
+        </w:rPr>
+        <w:t xml:space="preserve"> </w:t>
       </w:r>
       <w:r>
         <w:rPr>
           <w:color w:val="7030A0"/>
-          <w:sz w:val="18"/>
-          <w:szCs w:val="26"/>
-        </w:rPr>
-        <w:t>}</w:t>
+        </w:rPr>
+        <w:t>%}</w:t>
       </w:r>
     </w:p>
     <w:p>
       <w:pPr>
-        <w:rPr>
-          <w:color w:val="FF0000"/>
-          <w:sz w:val="18"/>
-          <w:szCs w:val="26"/>
-        </w:rPr>
-      </w:pPr>
-    </w:p>
-    <w:p>
-      <w:pPr>
-        <w:rPr>
-          <w:color w:val="FF0000"/>
-          <w:sz w:val="18"/>
-          <w:szCs w:val="26"/>
-        </w:rPr>
+        <w:pStyle w:val="BodyText1"/>
         <w:sectPr>
           <w:type w:val="continuous"/>
           <w:pgSz w:w="11900" w:h="16840"/>
@@ -4232,21 +4955,48 @@
       </w:pPr>
     </w:p>
     <w:p>
-      <w:r>
-        <w:t xml:space="preserve">{% </w:t>
+      <w:pPr>
+        <w:pStyle w:val="BodyText1"/>
+      </w:pPr>
+      <w:r>
+        <w:lastRenderedPageBreak/>
+        <w:t>{%</w:t>
+      </w:r>
+      <w:r>
+        <w:t>p</w:t>
+      </w:r>
+      <w:r>
+        <w:t xml:space="preserve"> </w:t>
       </w:r>
       <w:r>
         <w:rPr>
           <w:color w:val="FFC000"/>
         </w:rPr>
-        <w:t xml:space="preserve">if options.hydrogen_bonds </w:t>
-      </w:r>
+        <w:t xml:space="preserve">if </w:t>
+      </w:r>
+      <w:proofErr w:type="spellStart"/>
+      <w:proofErr w:type="gramStart"/>
       <w:r>
         <w:rPr>
           <w:color w:val="FFC000"/>
         </w:rPr>
-        <w:t xml:space="preserve">and </w:t>
-      </w:r>
+        <w:t>options.hydrogen</w:t>
+      </w:r>
+      <w:proofErr w:type="gramEnd"/>
+      <w:r>
+        <w:rPr>
+          <w:color w:val="FFC000"/>
+        </w:rPr>
+        <w:t>_bonds</w:t>
+      </w:r>
+      <w:proofErr w:type="spellEnd"/>
+      <w:r>
+        <w:rPr>
+          <w:color w:val="FFC000"/>
+        </w:rPr>
+        <w:t xml:space="preserve"> and </w:t>
+      </w:r>
+      <w:proofErr w:type="spellStart"/>
       <w:r>
         <w:rPr>
           <w:color w:val="FFC000" w:themeColor="accent4"/>
@@ -4254,14 +5004,15 @@
         </w:rPr>
         <w:t>hydrogen_bonds</w:t>
       </w:r>
-      <w:r>
-        <w:t xml:space="preserve"> </w:t>
-      </w:r>
-      <w:r>
-        <w:t>%}</w:t>
+      <w:proofErr w:type="spellEnd"/>
+      <w:r>
+        <w:t xml:space="preserve"> %}</w:t>
       </w:r>
     </w:p>
     <w:p>
+      <w:pPr>
+        <w:pStyle w:val="Heading2"/>
+      </w:pPr>
       <w:r>
         <w:t xml:space="preserve">Table </w:t>
       </w:r>
@@ -4281,21 +5032,12 @@
         <w:fldChar w:fldCharType="end"/>
       </w:r>
       <w:r>
-        <w:t xml:space="preserve"> Hydrogen bonds for </w:t>
-      </w:r>
-      <w:r>
-        <w:t>{{</w:t>
-      </w:r>
-      <w:r>
-        <w:t xml:space="preserve"> </w:t>
-      </w:r>
-      <w:r>
-        <w:t>cif.block.name }}</w:t>
+        <w:t xml:space="preserve"> Hydrogen bonds for {{ cif.block.name }}</w:t>
       </w:r>
     </w:p>
     <w:tbl>
       <w:tblPr>
-        <w:tblStyle w:val="Tabellenraster"/>
+        <w:tblStyle w:val="TableGrid"/>
         <w:tblW w:w="0" w:type="auto"/>
         <w:tblLook w:val="04A0" w:firstRow="1" w:lastRow="0" w:firstColumn="1" w:lastColumn="0" w:noHBand="0" w:noVBand="1"/>
       </w:tblPr>
@@ -4319,20 +5061,7 @@
               <w:rPr>
                 <w:b/>
               </w:rPr>
-              <w:t>D–H</w:t>
-            </w:r>
-            <w:r>
-              <w:rPr>
-                <w:rFonts w:ascii="Cambria Math" w:hAnsi="Cambria Math" w:cs="Cambria Math"/>
-                <w:b/>
-              </w:rPr>
-              <w:t>⋯</w:t>
-            </w:r>
-            <w:r>
-              <w:rPr>
-                <w:b/>
-              </w:rPr>
-              <w:t>A [</w:t>
+              <w:t>D–H⋯A [</w:t>
             </w:r>
             <w:r>
               <w:rPr>
@@ -4364,7 +5093,20 @@
                 <w:rFonts w:cstheme="minorHAnsi"/>
                 <w:b/>
               </w:rPr>
-              <w:t>d(D–H) [</w:t>
+              <w:t>d(D–H) [Å]</w:t>
+            </w:r>
+          </w:p>
+        </w:tc>
+        <w:tc>
+          <w:tcPr>
+            <w:tcW w:w="1417" w:type="dxa"/>
+          </w:tcPr>
+          <w:p>
+            <w:r>
+              <w:rPr>
+                <w:b/>
+              </w:rPr>
+              <w:t>d(H⋯A) [</w:t>
             </w:r>
             <w:r>
               <w:rPr>
@@ -4375,81 +5117,28 @@
             </w:r>
             <w:r>
               <w:rPr>
+                <w:b/>
+              </w:rPr>
+              <w:t>]</w:t>
+            </w:r>
+          </w:p>
+        </w:tc>
+        <w:tc>
+          <w:tcPr>
+            <w:tcW w:w="1417" w:type="dxa"/>
+          </w:tcPr>
+          <w:p>
+            <w:r>
+              <w:rPr>
+                <w:b/>
+              </w:rPr>
+              <w:t>d(D⋯A) [</w:t>
+            </w:r>
+            <w:r>
+              <w:rPr>
                 <w:rFonts w:cstheme="minorHAnsi"/>
                 <w:b/>
               </w:rPr>
-              <w:t>]</w:t>
-            </w:r>
-          </w:p>
-        </w:tc>
-        <w:tc>
-          <w:tcPr>
-            <w:tcW w:w="1417" w:type="dxa"/>
-          </w:tcPr>
-          <w:p>
-            <w:r>
-              <w:rPr>
-                <w:b/>
-              </w:rPr>
-              <w:t>d(H</w:t>
-            </w:r>
-            <w:r>
-              <w:rPr>
-                <w:rFonts w:ascii="Cambria Math" w:hAnsi="Cambria Math" w:cs="Cambria Math"/>
-                <w:b/>
-              </w:rPr>
-              <w:t>⋯</w:t>
-            </w:r>
-            <w:r>
-              <w:rPr>
-                <w:b/>
-              </w:rPr>
-              <w:t>A) [</w:t>
-            </w:r>
-            <w:r>
-              <w:rPr>
-                <w:rFonts w:cstheme="minorHAnsi"/>
-                <w:b/>
-              </w:rPr>
-              <w:t>Å</w:t>
-            </w:r>
-            <w:r>
-              <w:rPr>
-                <w:b/>
-              </w:rPr>
-              <w:t>]</w:t>
-            </w:r>
-          </w:p>
-        </w:tc>
-        <w:tc>
-          <w:tcPr>
-            <w:tcW w:w="1417" w:type="dxa"/>
-          </w:tcPr>
-          <w:p>
-            <w:r>
-              <w:rPr>
-                <w:b/>
-              </w:rPr>
-              <w:t>d(D</w:t>
-            </w:r>
-            <w:r>
-              <w:rPr>
-                <w:rFonts w:ascii="Cambria Math" w:hAnsi="Cambria Math" w:cs="Cambria Math"/>
-                <w:b/>
-              </w:rPr>
-              <w:t>⋯</w:t>
-            </w:r>
-            <w:r>
-              <w:rPr>
-                <w:b/>
-              </w:rPr>
-              <w:t>A) [</w:t>
-            </w:r>
-            <w:r>
-              <w:rPr>
-                <w:rFonts w:cstheme="minorHAnsi"/>
-                <w:b/>
-              </w:rPr>
               <w:t>Å</w:t>
             </w:r>
             <w:r>
@@ -4488,35 +5177,7 @@
                 <w:sz w:val="14"/>
                 <w:szCs w:val="18"/>
               </w:rPr>
-              <w:t xml:space="preserve">%tr for </w:t>
-            </w:r>
-            <w:r>
-              <w:rPr>
-                <w:sz w:val="14"/>
-                <w:szCs w:val="18"/>
-              </w:rPr>
-              <w:t>h</w:t>
-            </w:r>
-            <w:r>
-              <w:rPr>
-                <w:sz w:val="14"/>
-                <w:szCs w:val="18"/>
-              </w:rPr>
-              <w:t xml:space="preserve"> in </w:t>
-            </w:r>
-            <w:r>
-              <w:rPr>
-                <w:sz w:val="14"/>
-                <w:szCs w:val="18"/>
-              </w:rPr>
-              <w:t>hydrogen_bonds</w:t>
-            </w:r>
-            <w:r>
-              <w:rPr>
-                <w:sz w:val="14"/>
-                <w:szCs w:val="18"/>
-              </w:rPr>
-              <w:t xml:space="preserve"> %</w:t>
+              <w:t>%tr for h in hydrogen_bonds %</w:t>
             </w:r>
             <w:r>
               <w:t>}</w:t>
@@ -4693,53 +5354,88 @@
         <w:rPr>
           <w:sz w:val="16"/>
         </w:rPr>
-        <w:t xml:space="preserve">{%if </w:t>
+        <w:t>{%</w:t>
+      </w:r>
+      <w:r>
+        <w:rPr>
+          <w:sz w:val="16"/>
+        </w:rPr>
+        <w:t xml:space="preserve">r </w:t>
+      </w:r>
+      <w:r>
+        <w:rPr>
+          <w:sz w:val="16"/>
+        </w:rPr>
+        <w:t xml:space="preserve">if </w:t>
       </w:r>
       <w:r>
         <w:rPr>
           <w:color w:val="70AD47" w:themeColor="accent6"/>
           <w:sz w:val="16"/>
         </w:rPr>
-        <w:t>hydrogen_sym</w:t>
+        <w:t>hydrogen_symminfo</w:t>
       </w:r>
       <w:r>
         <w:rPr>
           <w:color w:val="70AD47" w:themeColor="accent6"/>
           <w:sz w:val="16"/>
         </w:rPr>
-        <w:t>m</w:t>
+        <w:t xml:space="preserve"> </w:t>
+      </w:r>
+      <w:r>
+        <w:rPr>
+          <w:sz w:val="16"/>
+        </w:rPr>
+        <w:t>%}</w:t>
+      </w:r>
+    </w:p>
+    <w:p>
+      <w:pPr>
+        <w:pStyle w:val="tablefoot"/>
+      </w:pPr>
+      <w:r>
+        <w:t>{{</w:t>
+      </w:r>
+      <w:proofErr w:type="spellStart"/>
+      <w:r>
+        <w:t>hydrogen_symminfo</w:t>
+      </w:r>
+      <w:proofErr w:type="spellEnd"/>
+      <w:r>
+        <w:t>}}</w:t>
+      </w:r>
+    </w:p>
+    <w:p>
+      <w:pPr>
+        <w:rPr>
+          <w:sz w:val="16"/>
+        </w:rPr>
+      </w:pPr>
+      <w:r>
+        <w:rPr>
+          <w:sz w:val="16"/>
+        </w:rPr>
+        <w:t>{%</w:t>
+      </w:r>
+      <w:r>
+        <w:rPr>
+          <w:sz w:val="16"/>
+        </w:rPr>
+        <w:t xml:space="preserve">r </w:t>
       </w:r>
       <w:r>
         <w:rPr>
           <w:color w:val="70AD47" w:themeColor="accent6"/>
           <w:sz w:val="16"/>
         </w:rPr>
-        <w:t>info</w:t>
-      </w:r>
-      <w:r>
-        <w:rPr>
-          <w:sz w:val="16"/>
-        </w:rPr>
-        <w:t>%}{{hydrogen_sy</w:t>
-      </w:r>
-      <w:r>
-        <w:rPr>
-          <w:sz w:val="16"/>
-        </w:rPr>
-        <w:t>m</w:t>
-      </w:r>
-      <w:r>
-        <w:rPr>
-          <w:sz w:val="16"/>
-        </w:rPr>
-        <w:t>minfo}}{%</w:t>
+        <w:t>endif</w:t>
       </w:r>
       <w:r>
         <w:rPr>
           <w:color w:val="70AD47" w:themeColor="accent6"/>
           <w:sz w:val="16"/>
         </w:rPr>
-        <w:t>endif</w:t>
+        <w:t xml:space="preserve"> </w:t>
       </w:r>
       <w:r>
         <w:rPr>
@@ -4747,11 +5443,24 @@
         </w:rPr>
         <w:t>%}</w:t>
       </w:r>
-      <w:r>
+    </w:p>
+    <w:p>
+      <w:pPr>
         <w:rPr>
           <w:szCs w:val="28"/>
         </w:rPr>
+      </w:pPr>
+      <w:r>
+        <w:rPr>
+          <w:szCs w:val="28"/>
+        </w:rPr>
         <w:t>{%</w:t>
+      </w:r>
+      <w:r>
+        <w:rPr>
+          <w:szCs w:val="28"/>
+        </w:rPr>
+        <w:t xml:space="preserve">p </w:t>
       </w:r>
       <w:r>
         <w:rPr>
@@ -4762,13 +5471,26 @@
       </w:r>
       <w:r>
         <w:rPr>
+          <w:color w:val="FFC000" w:themeColor="accent4"/>
           <w:szCs w:val="28"/>
         </w:rPr>
+        <w:t xml:space="preserve"> </w:t>
+      </w:r>
+      <w:r>
+        <w:rPr>
+          <w:szCs w:val="28"/>
+        </w:rPr>
         <w:t>%}</w:t>
       </w:r>
+    </w:p>
+    <w:p>
+      <w:pPr>
+        <w:rPr>
+          <w:sz w:val="16"/>
+        </w:rPr>
+      </w:pPr>
     </w:p>
     <w:sectPr>
-      <w:type w:val="continuous"/>
       <w:pgSz w:w="11900" w:h="16840"/>
       <w:pgMar w:top="1418" w:right="1021" w:bottom="1418" w:left="1276" w:header="709" w:footer="709" w:gutter="0"/>
       <w:cols w:space="533"/>
@@ -4807,7 +5529,7 @@
 <w:ftr xmlns:wpc="http://schemas.microsoft.com/office/word/2010/wordprocessingCanvas" xmlns:cx="http://schemas.microsoft.com/office/drawing/2014/chartex" xmlns:cx1="http://schemas.microsoft.com/office/drawing/2015/9/8/chartex" xmlns:cx2="http://schemas.microsoft.com/office/drawing/2015/10/21/chartex" xmlns:cx3="http://schemas.microsoft.com/office/drawing/2016/5/9/chartex" xmlns:cx4="http://schemas.microsoft.com/office/drawing/2016/5/10/chartex" xmlns:cx5="http://schemas.microsoft.com/office/drawing/2016/5/11/chartex" xmlns:cx6="http://schemas.microsoft.com/office/drawing/2016/5/12/chartex" xmlns:cx7="http://schemas.microsoft.com/office/drawing/2016/5/13/chartex" xmlns:cx8="http://schemas.microsoft.com/office/drawing/2016/5/14/chartex" xmlns:mc="http://schemas.openxmlformats.org/markup-compatibility/2006" xmlns:aink="http://schemas.microsoft.com/office/drawing/2016/ink" xmlns:am3d="http://schemas.microsoft.com/office/drawing/2017/model3d" xmlns:o="urn:schemas-microsoft-com:office:office" xmlns:oel="http://schemas.microsoft.com/office/2019/extlst" xmlns:r="http://schemas.openxmlformats.org/officeDocument/2006/relationships" xmlns:m="http://schemas.openxmlformats.org/officeDocument/2006/math" xmlns:v="urn:schemas-microsoft-com:vml" xmlns:wp14="http://schemas.microsoft.com/office/word/2010/wordprocessingDrawing" xmlns:wp="http://schemas.openxmlformats.org/drawingml/2006/wordprocessingDrawing" xmlns:w10="urn:schemas-microsoft-com:office:word" xmlns:w="http://schemas.openxmlformats.org/wordprocessingml/2006/main" xmlns:w14="http://schemas.microsoft.com/office/word/2010/wordml" xmlns:w15="http://schemas.microsoft.com/office/word/2012/wordml" xmlns:w16cex="http://schemas.microsoft.com/office/word/2018/wordml/cex" xmlns:w16cid="http://schemas.microsoft.com/office/word/2016/wordml/cid" xmlns:w16="http://schemas.microsoft.com/office/word/2018/wordml" xmlns:w16sdtdh="http://schemas.microsoft.com/office/word/2020/wordml/sdtdatahash" xmlns:w16se="http://schemas.microsoft.com/office/word/2015/wordml/symex" xmlns:wpg="http://schemas.microsoft.com/office/word/2010/wordprocessingGroup" xmlns:wpi="http://schemas.microsoft.com/office/word/2010/wordprocessingInk" xmlns:wne="http://schemas.microsoft.com/office/word/2006/wordml" xmlns:wps="http://schemas.microsoft.com/office/word/2010/wordprocessingShape" mc:Ignorable="w14 w15 w16se w16cid w16 w16cex w16sdtdh wp14">
   <w:p>
     <w:pPr>
-      <w:pStyle w:val="Fuzeile"/>
+      <w:pStyle w:val="Footer"/>
     </w:pPr>
   </w:p>
 </w:ftr>
@@ -4817,7 +5539,7 @@
 <w:ftr xmlns:wpc="http://schemas.microsoft.com/office/word/2010/wordprocessingCanvas" xmlns:cx="http://schemas.microsoft.com/office/drawing/2014/chartex" xmlns:cx1="http://schemas.microsoft.com/office/drawing/2015/9/8/chartex" xmlns:cx2="http://schemas.microsoft.com/office/drawing/2015/10/21/chartex" xmlns:cx3="http://schemas.microsoft.com/office/drawing/2016/5/9/chartex" xmlns:cx4="http://schemas.microsoft.com/office/drawing/2016/5/10/chartex" xmlns:cx5="http://schemas.microsoft.com/office/drawing/2016/5/11/chartex" xmlns:cx6="http://schemas.microsoft.com/office/drawing/2016/5/12/chartex" xmlns:cx7="http://schemas.microsoft.com/office/drawing/2016/5/13/chartex" xmlns:cx8="http://schemas.microsoft.com/office/drawing/2016/5/14/chartex" xmlns:mc="http://schemas.openxmlformats.org/markup-compatibility/2006" xmlns:aink="http://schemas.microsoft.com/office/drawing/2016/ink" xmlns:am3d="http://schemas.microsoft.com/office/drawing/2017/model3d" xmlns:o="urn:schemas-microsoft-com:office:office" xmlns:oel="http://schemas.microsoft.com/office/2019/extlst" xmlns:r="http://schemas.openxmlformats.org/officeDocument/2006/relationships" xmlns:m="http://schemas.openxmlformats.org/officeDocument/2006/math" xmlns:v="urn:schemas-microsoft-com:vml" xmlns:wp14="http://schemas.microsoft.com/office/word/2010/wordprocessingDrawing" xmlns:wp="http://schemas.openxmlformats.org/drawingml/2006/wordprocessingDrawing" xmlns:w10="urn:schemas-microsoft-com:office:word" xmlns:w="http://schemas.openxmlformats.org/wordprocessingml/2006/main" xmlns:w14="http://schemas.microsoft.com/office/word/2010/wordml" xmlns:w15="http://schemas.microsoft.com/office/word/2012/wordml" xmlns:w16cex="http://schemas.microsoft.com/office/word/2018/wordml/cex" xmlns:w16cid="http://schemas.microsoft.com/office/word/2016/wordml/cid" xmlns:w16="http://schemas.microsoft.com/office/word/2018/wordml" xmlns:w16sdtdh="http://schemas.microsoft.com/office/word/2020/wordml/sdtdatahash" xmlns:w16se="http://schemas.microsoft.com/office/word/2015/wordml/symex" xmlns:wpg="http://schemas.microsoft.com/office/word/2010/wordprocessingGroup" xmlns:wpi="http://schemas.microsoft.com/office/word/2010/wordprocessingInk" xmlns:wne="http://schemas.microsoft.com/office/word/2006/wordml" xmlns:wps="http://schemas.microsoft.com/office/word/2010/wordprocessingShape" mc:Ignorable="w14 w15 w16se w16cid w16 w16cex w16sdtdh wp14">
   <w:p>
     <w:pPr>
-      <w:pStyle w:val="Fuzeile"/>
+      <w:pStyle w:val="Footer"/>
     </w:pPr>
   </w:p>
 </w:ftr>
@@ -4827,7 +5549,7 @@
 <w:ftr xmlns:wpc="http://schemas.microsoft.com/office/word/2010/wordprocessingCanvas" xmlns:cx="http://schemas.microsoft.com/office/drawing/2014/chartex" xmlns:cx1="http://schemas.microsoft.com/office/drawing/2015/9/8/chartex" xmlns:cx2="http://schemas.microsoft.com/office/drawing/2015/10/21/chartex" xmlns:cx3="http://schemas.microsoft.com/office/drawing/2016/5/9/chartex" xmlns:cx4="http://schemas.microsoft.com/office/drawing/2016/5/10/chartex" xmlns:cx5="http://schemas.microsoft.com/office/drawing/2016/5/11/chartex" xmlns:cx6="http://schemas.microsoft.com/office/drawing/2016/5/12/chartex" xmlns:cx7="http://schemas.microsoft.com/office/drawing/2016/5/13/chartex" xmlns:cx8="http://schemas.microsoft.com/office/drawing/2016/5/14/chartex" xmlns:mc="http://schemas.openxmlformats.org/markup-compatibility/2006" xmlns:aink="http://schemas.microsoft.com/office/drawing/2016/ink" xmlns:am3d="http://schemas.microsoft.com/office/drawing/2017/model3d" xmlns:o="urn:schemas-microsoft-com:office:office" xmlns:oel="http://schemas.microsoft.com/office/2019/extlst" xmlns:r="http://schemas.openxmlformats.org/officeDocument/2006/relationships" xmlns:m="http://schemas.openxmlformats.org/officeDocument/2006/math" xmlns:v="urn:schemas-microsoft-com:vml" xmlns:wp14="http://schemas.microsoft.com/office/word/2010/wordprocessingDrawing" xmlns:wp="http://schemas.openxmlformats.org/drawingml/2006/wordprocessingDrawing" xmlns:w10="urn:schemas-microsoft-com:office:word" xmlns:w="http://schemas.openxmlformats.org/wordprocessingml/2006/main" xmlns:w14="http://schemas.microsoft.com/office/word/2010/wordml" xmlns:w15="http://schemas.microsoft.com/office/word/2012/wordml" xmlns:w16cex="http://schemas.microsoft.com/office/word/2018/wordml/cex" xmlns:w16cid="http://schemas.microsoft.com/office/word/2016/wordml/cid" xmlns:w16="http://schemas.microsoft.com/office/word/2018/wordml" xmlns:w16sdtdh="http://schemas.microsoft.com/office/word/2020/wordml/sdtdatahash" xmlns:w16se="http://schemas.microsoft.com/office/word/2015/wordml/symex" xmlns:wpg="http://schemas.microsoft.com/office/word/2010/wordprocessingGroup" xmlns:wpi="http://schemas.microsoft.com/office/word/2010/wordprocessingInk" xmlns:wne="http://schemas.microsoft.com/office/word/2006/wordml" xmlns:wps="http://schemas.microsoft.com/office/word/2010/wordprocessingShape" mc:Ignorable="w14 w15 w16se w16cid w16 w16cex w16sdtdh wp14">
   <w:p>
     <w:pPr>
-      <w:pStyle w:val="Fuzeile"/>
+      <w:pStyle w:val="Footer"/>
     </w:pPr>
   </w:p>
 </w:ftr>
@@ -4862,7 +5584,7 @@
 <w:hdr xmlns:wpc="http://schemas.microsoft.com/office/word/2010/wordprocessingCanvas" xmlns:cx="http://schemas.microsoft.com/office/drawing/2014/chartex" xmlns:cx1="http://schemas.microsoft.com/office/drawing/2015/9/8/chartex" xmlns:cx2="http://schemas.microsoft.com/office/drawing/2015/10/21/chartex" xmlns:cx3="http://schemas.microsoft.com/office/drawing/2016/5/9/chartex" xmlns:cx4="http://schemas.microsoft.com/office/drawing/2016/5/10/chartex" xmlns:cx5="http://schemas.microsoft.com/office/drawing/2016/5/11/chartex" xmlns:cx6="http://schemas.microsoft.com/office/drawing/2016/5/12/chartex" xmlns:cx7="http://schemas.microsoft.com/office/drawing/2016/5/13/chartex" xmlns:cx8="http://schemas.microsoft.com/office/drawing/2016/5/14/chartex" xmlns:mc="http://schemas.openxmlformats.org/markup-compatibility/2006" xmlns:aink="http://schemas.microsoft.com/office/drawing/2016/ink" xmlns:am3d="http://schemas.microsoft.com/office/drawing/2017/model3d" xmlns:o="urn:schemas-microsoft-com:office:office" xmlns:oel="http://schemas.microsoft.com/office/2019/extlst" xmlns:r="http://schemas.openxmlformats.org/officeDocument/2006/relationships" xmlns:m="http://schemas.openxmlformats.org/officeDocument/2006/math" xmlns:v="urn:schemas-microsoft-com:vml" xmlns:wp14="http://schemas.microsoft.com/office/word/2010/wordprocessingDrawing" xmlns:wp="http://schemas.openxmlformats.org/drawingml/2006/wordprocessingDrawing" xmlns:w10="urn:schemas-microsoft-com:office:word" xmlns:w="http://schemas.openxmlformats.org/wordprocessingml/2006/main" xmlns:w14="http://schemas.microsoft.com/office/word/2010/wordml" xmlns:w15="http://schemas.microsoft.com/office/word/2012/wordml" xmlns:w16cex="http://schemas.microsoft.com/office/word/2018/wordml/cex" xmlns:w16cid="http://schemas.microsoft.com/office/word/2016/wordml/cid" xmlns:w16="http://schemas.microsoft.com/office/word/2018/wordml" xmlns:w16sdtdh="http://schemas.microsoft.com/office/word/2020/wordml/sdtdatahash" xmlns:w16se="http://schemas.microsoft.com/office/word/2015/wordml/symex" xmlns:wpg="http://schemas.microsoft.com/office/word/2010/wordprocessingGroup" xmlns:wpi="http://schemas.microsoft.com/office/word/2010/wordprocessingInk" xmlns:wne="http://schemas.microsoft.com/office/word/2006/wordml" xmlns:wps="http://schemas.microsoft.com/office/word/2010/wordprocessingShape" mc:Ignorable="w14 w15 w16se w16cid w16 w16cex w16sdtdh wp14">
   <w:p>
     <w:pPr>
-      <w:pStyle w:val="Kopfzeile"/>
+      <w:pStyle w:val="Header"/>
     </w:pPr>
   </w:p>
 </w:hdr>
@@ -4872,7 +5594,7 @@
 <w:hdr xmlns:wpc="http://schemas.microsoft.com/office/word/2010/wordprocessingCanvas" xmlns:cx="http://schemas.microsoft.com/office/drawing/2014/chartex" xmlns:cx1="http://schemas.microsoft.com/office/drawing/2015/9/8/chartex" xmlns:cx2="http://schemas.microsoft.com/office/drawing/2015/10/21/chartex" xmlns:cx3="http://schemas.microsoft.com/office/drawing/2016/5/9/chartex" xmlns:cx4="http://schemas.microsoft.com/office/drawing/2016/5/10/chartex" xmlns:cx5="http://schemas.microsoft.com/office/drawing/2016/5/11/chartex" xmlns:cx6="http://schemas.microsoft.com/office/drawing/2016/5/12/chartex" xmlns:cx7="http://schemas.microsoft.com/office/drawing/2016/5/13/chartex" xmlns:cx8="http://schemas.microsoft.com/office/drawing/2016/5/14/chartex" xmlns:mc="http://schemas.openxmlformats.org/markup-compatibility/2006" xmlns:aink="http://schemas.microsoft.com/office/drawing/2016/ink" xmlns:am3d="http://schemas.microsoft.com/office/drawing/2017/model3d" xmlns:o="urn:schemas-microsoft-com:office:office" xmlns:oel="http://schemas.microsoft.com/office/2019/extlst" xmlns:r="http://schemas.openxmlformats.org/officeDocument/2006/relationships" xmlns:m="http://schemas.openxmlformats.org/officeDocument/2006/math" xmlns:v="urn:schemas-microsoft-com:vml" xmlns:wp14="http://schemas.microsoft.com/office/word/2010/wordprocessingDrawing" xmlns:wp="http://schemas.openxmlformats.org/drawingml/2006/wordprocessingDrawing" xmlns:w10="urn:schemas-microsoft-com:office:word" xmlns:w="http://schemas.openxmlformats.org/wordprocessingml/2006/main" xmlns:w14="http://schemas.microsoft.com/office/word/2010/wordml" xmlns:w15="http://schemas.microsoft.com/office/word/2012/wordml" xmlns:w16cex="http://schemas.microsoft.com/office/word/2018/wordml/cex" xmlns:w16cid="http://schemas.microsoft.com/office/word/2016/wordml/cid" xmlns:w16="http://schemas.microsoft.com/office/word/2018/wordml" xmlns:w16sdtdh="http://schemas.microsoft.com/office/word/2020/wordml/sdtdatahash" xmlns:w16se="http://schemas.microsoft.com/office/word/2015/wordml/symex" xmlns:wpg="http://schemas.microsoft.com/office/word/2010/wordprocessingGroup" xmlns:wpi="http://schemas.microsoft.com/office/word/2010/wordprocessingInk" xmlns:wne="http://schemas.microsoft.com/office/word/2006/wordml" xmlns:wps="http://schemas.microsoft.com/office/word/2010/wordprocessingShape" mc:Ignorable="w14 w15 w16se w16cid w16 w16cex w16sdtdh wp14">
   <w:p>
     <w:pPr>
-      <w:pStyle w:val="Kopfzeile"/>
+      <w:pStyle w:val="Header"/>
     </w:pPr>
   </w:p>
 </w:hdr>
@@ -4882,7 +5604,7 @@
 <w:hdr xmlns:wpc="http://schemas.microsoft.com/office/word/2010/wordprocessingCanvas" xmlns:cx="http://schemas.microsoft.com/office/drawing/2014/chartex" xmlns:cx1="http://schemas.microsoft.com/office/drawing/2015/9/8/chartex" xmlns:cx2="http://schemas.microsoft.com/office/drawing/2015/10/21/chartex" xmlns:cx3="http://schemas.microsoft.com/office/drawing/2016/5/9/chartex" xmlns:cx4="http://schemas.microsoft.com/office/drawing/2016/5/10/chartex" xmlns:cx5="http://schemas.microsoft.com/office/drawing/2016/5/11/chartex" xmlns:cx6="http://schemas.microsoft.com/office/drawing/2016/5/12/chartex" xmlns:cx7="http://schemas.microsoft.com/office/drawing/2016/5/13/chartex" xmlns:cx8="http://schemas.microsoft.com/office/drawing/2016/5/14/chartex" xmlns:mc="http://schemas.openxmlformats.org/markup-compatibility/2006" xmlns:aink="http://schemas.microsoft.com/office/drawing/2016/ink" xmlns:am3d="http://schemas.microsoft.com/office/drawing/2017/model3d" xmlns:o="urn:schemas-microsoft-com:office:office" xmlns:oel="http://schemas.microsoft.com/office/2019/extlst" xmlns:r="http://schemas.openxmlformats.org/officeDocument/2006/relationships" xmlns:m="http://schemas.openxmlformats.org/officeDocument/2006/math" xmlns:v="urn:schemas-microsoft-com:vml" xmlns:wp14="http://schemas.microsoft.com/office/word/2010/wordprocessingDrawing" xmlns:wp="http://schemas.openxmlformats.org/drawingml/2006/wordprocessingDrawing" xmlns:w10="urn:schemas-microsoft-com:office:word" xmlns:w="http://schemas.openxmlformats.org/wordprocessingml/2006/main" xmlns:w14="http://schemas.microsoft.com/office/word/2010/wordml" xmlns:w15="http://schemas.microsoft.com/office/word/2012/wordml" xmlns:w16cex="http://schemas.microsoft.com/office/word/2018/wordml/cex" xmlns:w16cid="http://schemas.microsoft.com/office/word/2016/wordml/cid" xmlns:w16="http://schemas.microsoft.com/office/word/2018/wordml" xmlns:w16sdtdh="http://schemas.microsoft.com/office/word/2020/wordml/sdtdatahash" xmlns:w16se="http://schemas.microsoft.com/office/word/2015/wordml/symex" xmlns:wpg="http://schemas.microsoft.com/office/word/2010/wordprocessingGroup" xmlns:wpi="http://schemas.microsoft.com/office/word/2010/wordprocessingInk" xmlns:wne="http://schemas.microsoft.com/office/word/2006/wordml" xmlns:wps="http://schemas.microsoft.com/office/word/2010/wordprocessingShape" mc:Ignorable="w14 w15 w16se w16cid w16 w16cex w16sdtdh wp14">
   <w:p>
     <w:pPr>
-      <w:pStyle w:val="Kopfzeile"/>
+      <w:pStyle w:val="Header"/>
     </w:pPr>
   </w:p>
 </w:hdr>
@@ -5279,7 +6001,7 @@
     <w:lsdException w:name="Unresolved Mention" w:semiHidden="1" w:unhideWhenUsed="1"/>
     <w:lsdException w:name="Smart Link" w:semiHidden="1" w:unhideWhenUsed="1"/>
   </w:latentStyles>
-  <w:style w:type="paragraph" w:default="1" w:styleId="Standard">
+  <w:style w:type="paragraph" w:default="1" w:styleId="Normal">
     <w:name w:val="Normal"/>
     <w:qFormat/>
     <w:rsid w:val="00BD34E5"/>
@@ -5293,11 +6015,11 @@
       <w:lang w:val="en-US"/>
     </w:rPr>
   </w:style>
-  <w:style w:type="paragraph" w:styleId="berschrift1">
+  <w:style w:type="paragraph" w:styleId="Heading1">
     <w:name w:val="heading 1"/>
-    <w:basedOn w:val="Standard"/>
-    <w:next w:val="Standard"/>
-    <w:link w:val="berschrift1Zchn"/>
+    <w:basedOn w:val="Normal"/>
+    <w:next w:val="Normal"/>
+    <w:link w:val="Heading1Char"/>
     <w:uiPriority w:val="9"/>
     <w:qFormat/>
     <w:rsid w:val="00E1630C"/>
@@ -5315,11 +6037,11 @@
       <w:szCs w:val="32"/>
     </w:rPr>
   </w:style>
-  <w:style w:type="paragraph" w:styleId="berschrift2">
+  <w:style w:type="paragraph" w:styleId="Heading2">
     <w:name w:val="heading 2"/>
-    <w:basedOn w:val="Standard"/>
-    <w:next w:val="Standard"/>
-    <w:link w:val="berschrift2Zchn"/>
+    <w:basedOn w:val="Normal"/>
+    <w:next w:val="Normal"/>
+    <w:link w:val="Heading2Char"/>
     <w:uiPriority w:val="9"/>
     <w:unhideWhenUsed/>
     <w:qFormat/>
@@ -5338,11 +6060,11 @@
       <w:szCs w:val="26"/>
     </w:rPr>
   </w:style>
-  <w:style w:type="paragraph" w:styleId="berschrift3">
+  <w:style w:type="paragraph" w:styleId="Heading3">
     <w:name w:val="heading 3"/>
-    <w:basedOn w:val="Standard"/>
-    <w:next w:val="Standard"/>
-    <w:link w:val="berschrift3Zchn"/>
+    <w:basedOn w:val="Normal"/>
+    <w:next w:val="Normal"/>
+    <w:link w:val="Heading3Char"/>
     <w:uiPriority w:val="9"/>
     <w:unhideWhenUsed/>
     <w:qFormat/>
@@ -5360,13 +6082,13 @@
       <w:sz w:val="22"/>
     </w:rPr>
   </w:style>
-  <w:style w:type="character" w:default="1" w:styleId="Absatz-Standardschriftart">
+  <w:style w:type="character" w:default="1" w:styleId="DefaultParagraphFont">
     <w:name w:val="Default Paragraph Font"/>
     <w:uiPriority w:val="1"/>
     <w:semiHidden/>
     <w:unhideWhenUsed/>
   </w:style>
-  <w:style w:type="table" w:default="1" w:styleId="NormaleTabelle">
+  <w:style w:type="table" w:default="1" w:styleId="TableNormal">
     <w:name w:val="Normal Table"/>
     <w:uiPriority w:val="99"/>
     <w:semiHidden/>
@@ -5381,16 +6103,16 @@
       </w:tblCellMar>
     </w:tblPr>
   </w:style>
-  <w:style w:type="numbering" w:default="1" w:styleId="KeineListe">
+  <w:style w:type="numbering" w:default="1" w:styleId="NoList">
     <w:name w:val="No List"/>
     <w:uiPriority w:val="99"/>
     <w:semiHidden/>
     <w:unhideWhenUsed/>
   </w:style>
-  <w:style w:type="table" w:styleId="Tabellenraster">
+  <w:style w:type="table" w:styleId="TableGrid">
     <w:name w:val="Table Grid"/>
     <w:aliases w:val="DK"/>
-    <w:basedOn w:val="NormaleTabelle"/>
+    <w:basedOn w:val="TableNormal"/>
     <w:uiPriority w:val="39"/>
     <w:rsid w:val="0067390E"/>
     <w:rPr>
@@ -5419,10 +6141,10 @@
       </w:tcPr>
     </w:tblStylePr>
   </w:style>
-  <w:style w:type="character" w:customStyle="1" w:styleId="berschrift1Zchn">
-    <w:name w:val="Überschrift 1 Zchn"/>
-    <w:basedOn w:val="Absatz-Standardschriftart"/>
-    <w:link w:val="berschrift1"/>
+  <w:style w:type="character" w:customStyle="1" w:styleId="Heading1Char">
+    <w:name w:val="Heading 1 Char"/>
+    <w:basedOn w:val="DefaultParagraphFont"/>
+    <w:link w:val="Heading1"/>
     <w:uiPriority w:val="9"/>
     <w:rsid w:val="00E1630C"/>
     <w:rPr>
@@ -5433,10 +6155,10 @@
       <w:szCs w:val="32"/>
     </w:rPr>
   </w:style>
-  <w:style w:type="character" w:customStyle="1" w:styleId="berschrift2Zchn">
-    <w:name w:val="Überschrift 2 Zchn"/>
-    <w:basedOn w:val="Absatz-Standardschriftart"/>
-    <w:link w:val="berschrift2"/>
+  <w:style w:type="character" w:customStyle="1" w:styleId="Heading2Char">
+    <w:name w:val="Heading 2 Char"/>
+    <w:basedOn w:val="DefaultParagraphFont"/>
+    <w:link w:val="Heading2"/>
     <w:uiPriority w:val="9"/>
     <w:rsid w:val="003155A4"/>
     <w:rPr>
@@ -5446,11 +6168,11 @@
       <w:szCs w:val="26"/>
     </w:rPr>
   </w:style>
-  <w:style w:type="paragraph" w:styleId="Titel">
+  <w:style w:type="paragraph" w:styleId="Title">
     <w:name w:val="Title"/>
-    <w:basedOn w:val="Standard"/>
-    <w:next w:val="Standard"/>
-    <w:link w:val="TitelZchn"/>
+    <w:basedOn w:val="Normal"/>
+    <w:next w:val="Normal"/>
+    <w:link w:val="TitleChar"/>
     <w:uiPriority w:val="10"/>
     <w:qFormat/>
     <w:rsid w:val="00A86119"/>
@@ -5467,10 +6189,10 @@
       <w:szCs w:val="56"/>
     </w:rPr>
   </w:style>
-  <w:style w:type="character" w:customStyle="1" w:styleId="TitelZchn">
-    <w:name w:val="Titel Zchn"/>
-    <w:basedOn w:val="Absatz-Standardschriftart"/>
-    <w:link w:val="Titel"/>
+  <w:style w:type="character" w:customStyle="1" w:styleId="TitleChar">
+    <w:name w:val="Title Char"/>
+    <w:basedOn w:val="DefaultParagraphFont"/>
+    <w:link w:val="Title"/>
     <w:uiPriority w:val="10"/>
     <w:rsid w:val="00A86119"/>
     <w:rPr>
@@ -5482,9 +6204,9 @@
       <w:szCs w:val="56"/>
     </w:rPr>
   </w:style>
-  <w:style w:type="table" w:styleId="TabellemithellemGitternetz">
+  <w:style w:type="table" w:styleId="TableGridLight">
     <w:name w:val="Grid Table Light"/>
-    <w:basedOn w:val="NormaleTabelle"/>
+    <w:basedOn w:val="TableNormal"/>
     <w:uiPriority w:val="40"/>
     <w:rsid w:val="00A86119"/>
     <w:tblPr>
@@ -5498,9 +6220,9 @@
       </w:tblBorders>
     </w:tblPr>
   </w:style>
-  <w:style w:type="table" w:styleId="EinfacheTabelle4">
+  <w:style w:type="table" w:styleId="PlainTable4">
     <w:name w:val="Plain Table 4"/>
-    <w:basedOn w:val="NormaleTabelle"/>
+    <w:basedOn w:val="TableNormal"/>
     <w:uiPriority w:val="44"/>
     <w:rsid w:val="00A86119"/>
     <w:tblPr>
@@ -5544,9 +6266,9 @@
       </w:tcPr>
     </w:tblStylePr>
   </w:style>
-  <w:style w:type="paragraph" w:styleId="KeinLeerraum">
+  <w:style w:type="paragraph" w:styleId="NoSpacing">
     <w:name w:val="No Spacing"/>
-    <w:next w:val="Standard"/>
+    <w:next w:val="Normal"/>
     <w:uiPriority w:val="1"/>
     <w:qFormat/>
     <w:rsid w:val="00A86119"/>
@@ -5556,7 +6278,7 @@
   </w:style>
   <w:style w:type="character" w:customStyle="1" w:styleId="hochgestellt">
     <w:name w:val="hochgestellt"/>
-    <w:basedOn w:val="Absatz-Standardschriftart"/>
+    <w:basedOn w:val="DefaultParagraphFont"/>
     <w:uiPriority w:val="1"/>
     <w:qFormat/>
     <w:rsid w:val="006841D6"/>
@@ -5566,7 +6288,7 @@
   </w:style>
   <w:style w:type="character" w:customStyle="1" w:styleId="tiefgestellt">
     <w:name w:val="tiefgestellt"/>
-    <w:basedOn w:val="Absatz-Standardschriftart"/>
+    <w:basedOn w:val="DefaultParagraphFont"/>
     <w:uiPriority w:val="1"/>
     <w:qFormat/>
     <w:rsid w:val="00A86119"/>
@@ -5574,10 +6296,10 @@
       <w:vertAlign w:val="subscript"/>
     </w:rPr>
   </w:style>
-  <w:style w:type="character" w:customStyle="1" w:styleId="berschrift3Zchn">
-    <w:name w:val="Überschrift 3 Zchn"/>
-    <w:basedOn w:val="Absatz-Standardschriftart"/>
-    <w:link w:val="berschrift3"/>
+  <w:style w:type="character" w:customStyle="1" w:styleId="Heading3Char">
+    <w:name w:val="Heading 3 Char"/>
+    <w:basedOn w:val="DefaultParagraphFont"/>
+    <w:link w:val="Heading3"/>
     <w:uiPriority w:val="9"/>
     <w:rsid w:val="00AD1E84"/>
     <w:rPr>
@@ -5589,7 +6311,7 @@
   </w:style>
   <w:style w:type="paragraph" w:customStyle="1" w:styleId="fliesstext">
     <w:name w:val="fliesstext"/>
-    <w:basedOn w:val="Standard"/>
+    <w:basedOn w:val="Normal"/>
     <w:qFormat/>
     <w:rsid w:val="002D5F04"/>
     <w:pPr>
@@ -5637,10 +6359,10 @@
       <w:jc w:val="left"/>
     </w:pPr>
   </w:style>
-  <w:style w:type="paragraph" w:styleId="Beschriftung">
+  <w:style w:type="paragraph" w:styleId="Caption">
     <w:name w:val="caption"/>
-    <w:basedOn w:val="Standard"/>
-    <w:next w:val="Standard"/>
+    <w:basedOn w:val="Normal"/>
+    <w:next w:val="Normal"/>
     <w:uiPriority w:val="35"/>
     <w:unhideWhenUsed/>
     <w:qFormat/>
@@ -5658,7 +6380,7 @@
   </w:style>
   <w:style w:type="character" w:styleId="Hyperlink">
     <w:name w:val="Hyperlink"/>
-    <w:basedOn w:val="Absatz-Standardschriftart"/>
+    <w:basedOn w:val="DefaultParagraphFont"/>
     <w:uiPriority w:val="99"/>
     <w:unhideWhenUsed/>
     <w:rsid w:val="00EA79B1"/>
@@ -5667,9 +6389,9 @@
       <w:u w:val="single"/>
     </w:rPr>
   </w:style>
-  <w:style w:type="character" w:styleId="NichtaufgelsteErwhnung">
+  <w:style w:type="character" w:styleId="UnresolvedMention">
     <w:name w:val="Unresolved Mention"/>
-    <w:basedOn w:val="Absatz-Standardschriftart"/>
+    <w:basedOn w:val="DefaultParagraphFont"/>
     <w:uiPriority w:val="99"/>
     <w:semiHidden/>
     <w:unhideWhenUsed/>
@@ -5679,10 +6401,10 @@
       <w:shd w:val="clear" w:color="auto" w:fill="E1DFDD"/>
     </w:rPr>
   </w:style>
-  <w:style w:type="paragraph" w:styleId="Kopfzeile">
+  <w:style w:type="paragraph" w:styleId="Header">
     <w:name w:val="header"/>
-    <w:basedOn w:val="Standard"/>
-    <w:link w:val="KopfzeileZchn"/>
+    <w:basedOn w:val="Normal"/>
+    <w:link w:val="HeaderChar"/>
     <w:uiPriority w:val="99"/>
     <w:unhideWhenUsed/>
     <w:rsid w:val="00132DB6"/>
@@ -5694,10 +6416,10 @@
       <w:spacing w:line="240" w:lineRule="auto"/>
     </w:pPr>
   </w:style>
-  <w:style w:type="character" w:customStyle="1" w:styleId="KopfzeileZchn">
-    <w:name w:val="Kopfzeile Zchn"/>
-    <w:basedOn w:val="Absatz-Standardschriftart"/>
-    <w:link w:val="Kopfzeile"/>
+  <w:style w:type="character" w:customStyle="1" w:styleId="HeaderChar">
+    <w:name w:val="Header Char"/>
+    <w:basedOn w:val="DefaultParagraphFont"/>
+    <w:link w:val="Header"/>
     <w:uiPriority w:val="99"/>
     <w:rsid w:val="00132DB6"/>
     <w:rPr>
@@ -5705,10 +6427,10 @@
       <w:sz w:val="20"/>
     </w:rPr>
   </w:style>
-  <w:style w:type="paragraph" w:styleId="Fuzeile">
+  <w:style w:type="paragraph" w:styleId="Footer">
     <w:name w:val="footer"/>
-    <w:basedOn w:val="Standard"/>
-    <w:link w:val="FuzeileZchn"/>
+    <w:basedOn w:val="Normal"/>
+    <w:link w:val="FooterChar"/>
     <w:uiPriority w:val="99"/>
     <w:unhideWhenUsed/>
     <w:rsid w:val="00132DB6"/>
@@ -5720,15 +6442,37 @@
       <w:spacing w:line="240" w:lineRule="auto"/>
     </w:pPr>
   </w:style>
-  <w:style w:type="character" w:customStyle="1" w:styleId="FuzeileZchn">
-    <w:name w:val="Fußzeile Zchn"/>
-    <w:basedOn w:val="Absatz-Standardschriftart"/>
-    <w:link w:val="Fuzeile"/>
+  <w:style w:type="character" w:customStyle="1" w:styleId="FooterChar">
+    <w:name w:val="Footer Char"/>
+    <w:basedOn w:val="DefaultParagraphFont"/>
+    <w:link w:val="Footer"/>
     <w:uiPriority w:val="99"/>
     <w:rsid w:val="00132DB6"/>
     <w:rPr>
       <w:rFonts w:cs="Times New Roman (Textkörper CS)"/>
       <w:sz w:val="20"/>
+    </w:rPr>
+  </w:style>
+  <w:style w:type="paragraph" w:customStyle="1" w:styleId="BodyText1">
+    <w:name w:val="Body Text1"/>
+    <w:basedOn w:val="Normal"/>
+    <w:qFormat/>
+    <w:rsid w:val="00CD575A"/>
+    <w:pPr>
+      <w:jc w:val="both"/>
+    </w:pPr>
+    <w:rPr>
+      <w:noProof w:val="0"/>
+    </w:rPr>
+  </w:style>
+  <w:style w:type="paragraph" w:customStyle="1" w:styleId="tablefoot">
+    <w:name w:val="table foot"/>
+    <w:basedOn w:val="BodyText1"/>
+    <w:qFormat/>
+    <w:rsid w:val="00CD575A"/>
+    <w:rPr>
+      <w:sz w:val="16"/>
+      <w:szCs w:val="16"/>
     </w:rPr>
   </w:style>
 </w:styles>

--- a/finalcif/template/template_without_text.docx
+++ b/finalcif/template/template_without_text.docx
@@ -2357,15 +2357,9 @@
     <w:p>
       <w:pPr>
         <w:sectPr>
-          <w:headerReference w:type="even" r:id="rId7"/>
-          <w:headerReference w:type="default" r:id="rId8"/>
-          <w:footerReference w:type="even" r:id="rId9"/>
-          <w:footerReference w:type="default" r:id="rId10"/>
-          <w:headerReference w:type="first" r:id="rId11"/>
-          <w:footerReference w:type="first" r:id="rId12"/>
           <w:pgSz w:w="11900" w:h="16840"/>
           <w:pgMar w:top="1418" w:right="1021" w:bottom="1418" w:left="1276" w:header="709" w:footer="709" w:gutter="0"/>
-          <w:cols w:space="533"/>
+          <w:cols w:num="2" w:space="533"/>
           <w:docGrid w:linePitch="360"/>
         </w:sectPr>
       </w:pPr>
@@ -3770,72 +3764,14 @@
           <w:sz w:val="16"/>
           <w:szCs w:val="16"/>
         </w:rPr>
-        <w:t>{%</w:t>
-      </w:r>
-      <w:r>
-        <w:rPr>
-          <w:sz w:val="16"/>
-          <w:szCs w:val="16"/>
-        </w:rPr>
-        <w:t>p</w:t>
-      </w:r>
-      <w:r>
-        <w:rPr>
-          <w:sz w:val="16"/>
-          <w:szCs w:val="16"/>
-        </w:rPr>
-        <w:t xml:space="preserve"> </w:t>
-      </w:r>
-      <w:r>
-        <w:rPr>
-          <w:color w:val="FF0000"/>
-          <w:szCs w:val="20"/>
-        </w:rPr>
-        <w:t xml:space="preserve">if options.bonds_table </w:t>
-      </w:r>
-      <w:r>
-        <w:rPr>
-          <w:sz w:val="16"/>
-          <w:szCs w:val="16"/>
-        </w:rPr>
-        <w:t>%}</w:t>
-      </w:r>
-    </w:p>
-    <w:p>
-      <w:pPr>
-        <w:jc w:val="both"/>
-        <w:rPr>
-          <w:sz w:val="16"/>
-          <w:szCs w:val="16"/>
-        </w:rPr>
-      </w:pPr>
-      <w:r>
-        <w:rPr>
-          <w:sz w:val="16"/>
-          <w:szCs w:val="16"/>
-        </w:rPr>
-        <w:t>{%</w:t>
-      </w:r>
-      <w:r>
-        <w:rPr>
-          <w:sz w:val="16"/>
-          <w:szCs w:val="16"/>
-        </w:rPr>
-        <w:t xml:space="preserve">p </w:t>
+        <w:t xml:space="preserve">{%p </w:t>
       </w:r>
       <w:r>
         <w:rPr>
           <w:color w:val="7030A0"/>
           <w:szCs w:val="20"/>
         </w:rPr>
-        <w:t>if bonds</w:t>
-      </w:r>
-      <w:r>
-        <w:rPr>
-          <w:color w:val="7030A0"/>
-          <w:szCs w:val="20"/>
-        </w:rPr>
-        <w:t xml:space="preserve"> </w:t>
+        <w:t xml:space="preserve">if bonds </w:t>
       </w:r>
       <w:r>
         <w:rPr>
@@ -4266,13 +4202,124 @@
         </w:rPr>
         <w:t>%}</w:t>
       </w:r>
+      <w:r>
+        <w:t>Bonds and angles to hydrogen atoms were omitted.</w:t>
+      </w:r>
     </w:p>
     <w:p>
       <w:pPr>
-        <w:pStyle w:val="tablefoot"/>
+        <w:rPr>
+          <w:sz w:val="16"/>
+        </w:rPr>
       </w:pPr>
       <w:r>
-        <w:t>Bonds and angles to hydrogen atoms were omitted.</w:t>
+        <w:rPr>
+          <w:sz w:val="16"/>
+          <w:szCs w:val="16"/>
+        </w:rPr>
+        <w:t>{%</w:t>
+      </w:r>
+      <w:r>
+        <w:rPr>
+          <w:sz w:val="16"/>
+          <w:szCs w:val="16"/>
+        </w:rPr>
+        <w:t>r</w:t>
+      </w:r>
+      <w:r>
+        <w:rPr>
+          <w:sz w:val="16"/>
+          <w:szCs w:val="16"/>
+        </w:rPr>
+        <w:t xml:space="preserve"> </w:t>
+      </w:r>
+      <w:r>
+        <w:rPr>
+          <w:color w:val="ED7D31" w:themeColor="accent2"/>
+          <w:sz w:val="16"/>
+          <w:szCs w:val="16"/>
+        </w:rPr>
+        <w:t xml:space="preserve">endif </w:t>
+      </w:r>
+      <w:r>
+        <w:rPr>
+          <w:sz w:val="16"/>
+          <w:szCs w:val="16"/>
+        </w:rPr>
+        <w:t>%}</w:t>
+      </w:r>
+      <w:r>
+        <w:rPr>
+          <w:sz w:val="16"/>
+        </w:rPr>
+        <w:t>{%</w:t>
+      </w:r>
+      <w:r>
+        <w:rPr>
+          <w:sz w:val="16"/>
+        </w:rPr>
+        <w:t xml:space="preserve"> </w:t>
+      </w:r>
+      <w:r>
+        <w:rPr>
+          <w:color w:val="00B050"/>
+          <w:sz w:val="16"/>
+        </w:rPr>
+        <w:t>if ba_symminfo</w:t>
+      </w:r>
+      <w:r>
+        <w:rPr>
+          <w:color w:val="00B050"/>
+          <w:sz w:val="16"/>
+        </w:rPr>
+        <w:t xml:space="preserve"> </w:t>
+      </w:r>
+      <w:r>
+        <w:rPr>
+          <w:sz w:val="16"/>
+        </w:rPr>
+        <w:t>%}</w:t>
+      </w:r>
+      <w:r>
+        <w:t>{{ ba_symminfo</w:t>
+      </w:r>
+      <w:r>
+        <w:t xml:space="preserve"> </w:t>
+      </w:r>
+      <w:r>
+        <w:t>}}</w:t>
+      </w:r>
+      <w:r>
+        <w:rPr>
+          <w:sz w:val="16"/>
+        </w:rPr>
+        <w:t>{%</w:t>
+      </w:r>
+      <w:r>
+        <w:rPr>
+          <w:sz w:val="16"/>
+        </w:rPr>
+        <w:t xml:space="preserve"> </w:t>
+      </w:r>
+      <w:r>
+        <w:rPr>
+          <w:color w:val="00B050"/>
+          <w:sz w:val="16"/>
+        </w:rPr>
+        <w:t>endif</w:t>
+      </w:r>
+      <w:r>
+        <w:rPr>
+          <w:color w:val="00B050"/>
+          <w:sz w:val="16"/>
+        </w:rPr>
+        <w:t xml:space="preserve"> </w:t>
+      </w:r>
+      <w:r>
+        <w:rPr>
+          <w:sz w:val="16"/>
+        </w:rPr>
+        <w:t>%}</w:t>
       </w:r>
     </w:p>
     <w:p>
@@ -4287,140 +4334,24 @@
           <w:sz w:val="16"/>
           <w:szCs w:val="16"/>
         </w:rPr>
-        <w:t>{%</w:t>
+        <w:t xml:space="preserve">{%p </w:t>
+      </w:r>
+      <w:r>
+        <w:rPr>
+          <w:color w:val="7030A0"/>
+          <w:szCs w:val="20"/>
+        </w:rPr>
+        <w:t xml:space="preserve">endif </w:t>
       </w:r>
       <w:r>
         <w:rPr>
           <w:sz w:val="16"/>
           <w:szCs w:val="16"/>
         </w:rPr>
-        <w:t>r</w:t>
-      </w:r>
-      <w:r>
-        <w:rPr>
-          <w:sz w:val="16"/>
-          <w:szCs w:val="16"/>
-        </w:rPr>
-        <w:t xml:space="preserve"> </w:t>
-      </w:r>
-      <w:r>
-        <w:rPr>
-          <w:color w:val="ED7D31" w:themeColor="accent2"/>
-          <w:sz w:val="16"/>
-          <w:szCs w:val="16"/>
-        </w:rPr>
-        <w:t xml:space="preserve">endif </w:t>
-      </w:r>
-      <w:r>
-        <w:rPr>
-          <w:sz w:val="16"/>
-          <w:szCs w:val="16"/>
-        </w:rPr>
         <w:t>%}</w:t>
       </w:r>
     </w:p>
-    <w:p>
-      <w:pPr>
-        <w:rPr>
-          <w:sz w:val="16"/>
-        </w:rPr>
-      </w:pPr>
-      <w:r>
-        <w:rPr>
-          <w:sz w:val="16"/>
-        </w:rPr>
-        <w:t>{%</w:t>
-      </w:r>
-      <w:r>
-        <w:rPr>
-          <w:sz w:val="16"/>
-        </w:rPr>
-        <w:t xml:space="preserve">r </w:t>
-      </w:r>
-      <w:r>
-        <w:rPr>
-          <w:color w:val="00B050"/>
-          <w:sz w:val="16"/>
-        </w:rPr>
-        <w:t>if ba_symminfo</w:t>
-      </w:r>
-      <w:r>
-        <w:rPr>
-          <w:color w:val="00B050"/>
-          <w:sz w:val="16"/>
-        </w:rPr>
-        <w:t xml:space="preserve"> </w:t>
-      </w:r>
-      <w:r>
-        <w:rPr>
-          <w:sz w:val="16"/>
-        </w:rPr>
-        <w:t>%}</w:t>
-      </w:r>
-    </w:p>
-    <w:p>
-      <w:pPr>
-        <w:pStyle w:val="tablefoot"/>
-      </w:pPr>
-      <w:proofErr w:type="gramStart"/>
-      <w:r>
-        <w:t xml:space="preserve">{{ </w:t>
-      </w:r>
-      <w:proofErr w:type="spellStart"/>
-      <w:r>
-        <w:t>ba</w:t>
-      </w:r>
-      <w:proofErr w:type="gramEnd"/>
-      <w:r>
-        <w:t>_symminfo</w:t>
-      </w:r>
-      <w:proofErr w:type="spellEnd"/>
-      <w:r>
-        <w:t xml:space="preserve"> </w:t>
-      </w:r>
-      <w:r>
-        <w:t>}}</w:t>
-      </w:r>
-    </w:p>
-    <w:p>
-      <w:pPr>
-        <w:rPr>
-          <w:sz w:val="16"/>
-        </w:rPr>
-      </w:pPr>
-      <w:r>
-        <w:rPr>
-          <w:sz w:val="16"/>
-        </w:rPr>
-        <w:t>{%</w:t>
-      </w:r>
-      <w:r>
-        <w:rPr>
-          <w:sz w:val="16"/>
-        </w:rPr>
-        <w:t xml:space="preserve">r </w:t>
-      </w:r>
-      <w:r>
-        <w:rPr>
-          <w:color w:val="00B050"/>
-          <w:sz w:val="16"/>
-        </w:rPr>
-        <w:t>endif</w:t>
-      </w:r>
-      <w:r>
-        <w:rPr>
-          <w:color w:val="00B050"/>
-          <w:sz w:val="16"/>
-        </w:rPr>
-        <w:t xml:space="preserve"> </w:t>
-      </w:r>
-      <w:r>
-        <w:rPr>
-          <w:sz w:val="16"/>
-        </w:rPr>
-        <w:t>%}</w:t>
-      </w:r>
-    </w:p>
+    <w:p/>
     <w:p>
       <w:pPr>
         <w:rPr>
@@ -4435,50 +4366,6 @@
           <w:docGrid w:linePitch="360"/>
         </w:sectPr>
       </w:pPr>
-      <w:r>
-        <w:t>{%</w:t>
-      </w:r>
-      <w:r>
-        <w:t xml:space="preserve">p </w:t>
-      </w:r>
-      <w:r>
-        <w:rPr>
-          <w:color w:val="7030A0"/>
-        </w:rPr>
-        <w:t>endif</w:t>
-      </w:r>
-      <w:r>
-        <w:rPr>
-          <w:color w:val="7030A0"/>
-        </w:rPr>
-        <w:t xml:space="preserve"> </w:t>
-      </w:r>
-      <w:r>
-        <w:t>%}</w:t>
-      </w:r>
-    </w:p>
-    <w:p>
-      <w:pPr>
-        <w:pStyle w:val="BodyText1"/>
-      </w:pPr>
-      <w:r>
-        <w:t>{%</w:t>
-      </w:r>
-      <w:r>
-        <w:t>p</w:t>
-      </w:r>
-      <w:r>
-        <w:t xml:space="preserve"> </w:t>
-      </w:r>
-      <w:r>
-        <w:rPr>
-          <w:color w:val="FF0000"/>
-        </w:rPr>
-        <w:t xml:space="preserve">endif </w:t>
-      </w:r>
-      <w:r>
-        <w:t>%}</w:t>
-      </w:r>
     </w:p>
     <w:p>
       <w:pPr>
@@ -4704,44 +4591,554 @@
     </w:tbl>
     <w:p>
       <w:pPr>
-        <w:rPr>
-          <w:sz w:val="16"/>
-          <w:szCs w:val="16"/>
-        </w:rPr>
+        <w:pStyle w:val="tablefoot"/>
       </w:pPr>
       <w:r>
-        <w:rPr>
-          <w:sz w:val="16"/>
-          <w:szCs w:val="16"/>
+        <w:t>Bonds and angles to hydrogen atoms were omitted.</w:t>
+      </w:r>
+    </w:p>
+    <w:p>
+      <w:pPr>
+        <w:rPr>
+          <w:sz w:val="16"/>
+        </w:rPr>
+      </w:pPr>
+      <w:r>
+        <w:rPr>
+          <w:sz w:val="16"/>
         </w:rPr>
         <w:t>{%</w:t>
       </w:r>
       <w:r>
         <w:rPr>
           <w:sz w:val="16"/>
-          <w:szCs w:val="16"/>
-        </w:rPr>
-        <w:t>r</w:t>
-      </w:r>
-      <w:r>
-        <w:rPr>
-          <w:sz w:val="16"/>
-          <w:szCs w:val="16"/>
         </w:rPr>
         <w:t xml:space="preserve"> </w:t>
       </w:r>
       <w:r>
         <w:rPr>
-          <w:color w:val="ED7D31" w:themeColor="accent2"/>
-          <w:sz w:val="16"/>
-          <w:szCs w:val="16"/>
-        </w:rPr>
-        <w:t xml:space="preserve">if options.without_h </w:t>
-      </w:r>
-      <w:r>
-        <w:rPr>
-          <w:sz w:val="16"/>
-          <w:szCs w:val="16"/>
+          <w:sz w:val="16"/>
+        </w:rPr>
+        <w:t>if torsion_symminfo</w:t>
+      </w:r>
+      <w:r>
+        <w:rPr>
+          <w:sz w:val="16"/>
+        </w:rPr>
+        <w:t xml:space="preserve"> </w:t>
+      </w:r>
+      <w:r>
+        <w:rPr>
+          <w:sz w:val="16"/>
+        </w:rPr>
+        <w:t>%}</w:t>
+      </w:r>
+      <w:r>
+        <w:t>{{ torsion_symminfo</w:t>
+      </w:r>
+      <w:r>
+        <w:t xml:space="preserve"> </w:t>
+      </w:r>
+      <w:r>
+        <w:t>}}</w:t>
+      </w:r>
+      <w:r>
+        <w:rPr>
+          <w:sz w:val="16"/>
+        </w:rPr>
+        <w:t>{%</w:t>
+      </w:r>
+      <w:r>
+        <w:rPr>
+          <w:sz w:val="16"/>
+        </w:rPr>
+        <w:t xml:space="preserve"> </w:t>
+      </w:r>
+      <w:r>
+        <w:rPr>
+          <w:sz w:val="16"/>
+        </w:rPr>
+        <w:t>endif</w:t>
+      </w:r>
+      <w:r>
+        <w:rPr>
+          <w:sz w:val="16"/>
+        </w:rPr>
+        <w:t xml:space="preserve"> </w:t>
+      </w:r>
+      <w:r>
+        <w:rPr>
+          <w:sz w:val="16"/>
+        </w:rPr>
+        <w:t>%}</w:t>
+      </w:r>
+    </w:p>
+    <w:p>
+      <w:pPr>
+        <w:pStyle w:val="BodyText1"/>
+        <w:rPr>
+          <w:color w:val="7030A0"/>
+        </w:rPr>
+      </w:pPr>
+      <w:r>
+        <w:t>{</w:t>
+      </w:r>
+      <w:r>
+        <w:rPr>
+          <w:color w:val="7030A0"/>
+        </w:rPr>
+        <w:t>%</w:t>
+      </w:r>
+      <w:r>
+        <w:rPr>
+          <w:color w:val="7030A0"/>
+        </w:rPr>
+        <w:t xml:space="preserve">p </w:t>
+      </w:r>
+      <w:r>
+        <w:rPr>
+          <w:color w:val="7030A0"/>
+          <w:sz w:val="21"/>
+          <w:szCs w:val="30"/>
+        </w:rPr>
+        <w:t>endif</w:t>
+      </w:r>
+      <w:r>
+        <w:rPr>
+          <w:color w:val="7030A0"/>
+          <w:sz w:val="21"/>
+          <w:szCs w:val="30"/>
+        </w:rPr>
+        <w:t xml:space="preserve"> </w:t>
+      </w:r>
+      <w:r>
+        <w:rPr>
+          <w:color w:val="7030A0"/>
+        </w:rPr>
+        <w:t>%}</w:t>
+      </w:r>
+    </w:p>
+    <w:p>
+      <w:pPr>
+        <w:pStyle w:val="BodyText1"/>
+        <w:sectPr>
+          <w:type w:val="continuous"/>
+          <w:pgSz w:w="11900" w:h="16840"/>
+          <w:pgMar w:top="1418" w:right="1021" w:bottom="1418" w:left="1276" w:header="709" w:footer="709" w:gutter="0"/>
+          <w:cols w:num="2" w:space="533"/>
+          <w:docGrid w:linePitch="360"/>
+        </w:sectPr>
+      </w:pPr>
+    </w:p>
+    <w:p>
+      <w:pPr>
+        <w:pStyle w:val="BodyText1"/>
+      </w:pPr>
+      <w:r>
+        <w:t>{%</w:t>
+      </w:r>
+      <w:r>
+        <w:t>p</w:t>
+      </w:r>
+      <w:r>
+        <w:t xml:space="preserve"> </w:t>
+      </w:r>
+      <w:r>
+        <w:rPr>
+          <w:color w:val="FFC000"/>
+        </w:rPr>
+        <w:t xml:space="preserve">if </w:t>
+      </w:r>
+      <w:proofErr w:type="spellStart"/>
+      <w:r>
+        <w:rPr>
+          <w:color w:val="FFC000" w:themeColor="accent4"/>
+          <w:szCs w:val="26"/>
+        </w:rPr>
+        <w:t>hydrogen_bonds</w:t>
+      </w:r>
+      <w:proofErr w:type="spellEnd"/>
+      <w:r>
+        <w:t xml:space="preserve"> %}</w:t>
+      </w:r>
+    </w:p>
+    <w:p>
+      <w:pPr>
+        <w:pStyle w:val="Heading2"/>
+      </w:pPr>
+      <w:r>
+        <w:lastRenderedPageBreak/>
+        <w:t xml:space="preserve">Table </w:t>
+      </w:r>
+      <w:r>
+        <w:fldChar w:fldCharType="begin"/>
+      </w:r>
+      <w:r>
+        <w:instrText xml:space="preserve"> AUTONUM nummer \* </w:instrText>
+      </w:r>
+      <w:r>
+        <w:fldChar w:fldCharType="separate"/>
+      </w:r>
+      <w:r>
+        <w:t>1</w:t>
+      </w:r>
+      <w:r>
+        <w:fldChar w:fldCharType="end"/>
+      </w:r>
+      <w:r>
+        <w:t xml:space="preserve"> Hydrogen bonds for {{ cif.block.name }}</w:t>
+      </w:r>
+    </w:p>
+    <w:tbl>
+      <w:tblPr>
+        <w:tblStyle w:val="TableGrid"/>
+        <w:tblW w:w="0" w:type="auto"/>
+        <w:tblLook w:val="04A0" w:firstRow="1" w:lastRow="0" w:firstColumn="1" w:lastColumn="0" w:noHBand="0" w:noVBand="1"/>
+      </w:tblPr>
+      <w:tblGrid>
+        <w:gridCol w:w="912"/>
+        <w:gridCol w:w="840"/>
+        <w:gridCol w:w="902"/>
+        <w:gridCol w:w="902"/>
+        <w:gridCol w:w="979"/>
+      </w:tblGrid>
+      <w:tr>
+        <w:trPr>
+          <w:cnfStyle w:val="100000000000" w:firstRow="1" w:lastRow="0" w:firstColumn="0" w:lastColumn="0" w:oddVBand="0" w:evenVBand="0" w:oddHBand="0" w:evenHBand="0" w:firstRowFirstColumn="0" w:firstRowLastColumn="0" w:lastRowFirstColumn="0" w:lastRowLastColumn="0"/>
+        </w:trPr>
+        <w:tc>
+          <w:tcPr>
+            <w:tcW w:w="2268" w:type="dxa"/>
+          </w:tcPr>
+          <w:p>
+            <w:r>
+              <w:rPr>
+                <w:b/>
+              </w:rPr>
+              <w:t>D–H⋯A [</w:t>
+            </w:r>
+            <w:r>
+              <w:rPr>
+                <w:rFonts w:cstheme="minorHAnsi"/>
+                <w:b/>
+              </w:rPr>
+              <w:t>Å</w:t>
+            </w:r>
+            <w:r>
+              <w:rPr>
+                <w:b/>
+              </w:rPr>
+              <w:t>]</w:t>
+            </w:r>
+          </w:p>
+        </w:tc>
+        <w:tc>
+          <w:tcPr>
+            <w:tcW w:w="1417" w:type="dxa"/>
+          </w:tcPr>
+          <w:p>
+            <w:pPr>
+              <w:rPr>
+                <w:rFonts w:cstheme="minorHAnsi"/>
+              </w:rPr>
+            </w:pPr>
+            <w:r>
+              <w:rPr>
+                <w:rFonts w:cstheme="minorHAnsi"/>
+                <w:b/>
+              </w:rPr>
+              <w:t>d(D–H) [Å]</w:t>
+            </w:r>
+          </w:p>
+        </w:tc>
+        <w:tc>
+          <w:tcPr>
+            <w:tcW w:w="1417" w:type="dxa"/>
+          </w:tcPr>
+          <w:p>
+            <w:r>
+              <w:rPr>
+                <w:b/>
+              </w:rPr>
+              <w:t>d(H⋯A) [</w:t>
+            </w:r>
+            <w:r>
+              <w:rPr>
+                <w:rFonts w:cstheme="minorHAnsi"/>
+                <w:b/>
+              </w:rPr>
+              <w:t>Å</w:t>
+            </w:r>
+            <w:r>
+              <w:rPr>
+                <w:b/>
+              </w:rPr>
+              <w:t>]</w:t>
+            </w:r>
+          </w:p>
+        </w:tc>
+        <w:tc>
+          <w:tcPr>
+            <w:tcW w:w="1417" w:type="dxa"/>
+          </w:tcPr>
+          <w:p>
+            <w:r>
+              <w:rPr>
+                <w:b/>
+              </w:rPr>
+              <w:t>d(D⋯A) [</w:t>
+            </w:r>
+            <w:r>
+              <w:rPr>
+                <w:rFonts w:cstheme="minorHAnsi"/>
+                <w:b/>
+              </w:rPr>
+              <w:t>Å</w:t>
+            </w:r>
+            <w:r>
+              <w:rPr>
+                <w:b/>
+              </w:rPr>
+              <w:t>]</w:t>
+            </w:r>
+          </w:p>
+        </w:tc>
+        <w:tc>
+          <w:tcPr>
+            <w:tcW w:w="1417" w:type="dxa"/>
+          </w:tcPr>
+          <w:p>
+            <w:r>
+              <w:rPr>
+                <w:b/>
+              </w:rPr>
+              <w:t>&lt;(DHA) [°]</w:t>
+            </w:r>
+          </w:p>
+        </w:tc>
+      </w:tr>
+      <w:tr>
+        <w:tc>
+          <w:tcPr>
+            <w:tcW w:w="2268" w:type="dxa"/>
+          </w:tcPr>
+          <w:p>
+            <w:r>
+              <w:t>{</w:t>
+            </w:r>
+            <w:r>
+              <w:rPr>
+                <w:sz w:val="14"/>
+                <w:szCs w:val="18"/>
+              </w:rPr>
+              <w:t>%tr for h in hydrogen_bonds %</w:t>
+            </w:r>
+            <w:r>
+              <w:t>}</w:t>
+            </w:r>
+          </w:p>
+        </w:tc>
+        <w:tc>
+          <w:tcPr>
+            <w:tcW w:w="1417" w:type="dxa"/>
+          </w:tcPr>
+          <w:p/>
+        </w:tc>
+        <w:tc>
+          <w:tcPr>
+            <w:tcW w:w="1417" w:type="dxa"/>
+          </w:tcPr>
+          <w:p/>
+        </w:tc>
+        <w:tc>
+          <w:tcPr>
+            <w:tcW w:w="1417" w:type="dxa"/>
+          </w:tcPr>
+          <w:p/>
+        </w:tc>
+        <w:tc>
+          <w:tcPr>
+            <w:tcW w:w="1417" w:type="dxa"/>
+          </w:tcPr>
+          <w:p/>
+        </w:tc>
+      </w:tr>
+      <w:tr>
+        <w:tc>
+          <w:tcPr>
+            <w:tcW w:w="2268" w:type="dxa"/>
+          </w:tcPr>
+          <w:p>
+            <w:r>
+              <w:t>{{h.atoms}}</w:t>
+            </w:r>
+          </w:p>
+        </w:tc>
+        <w:tc>
+          <w:tcPr>
+            <w:tcW w:w="1417" w:type="dxa"/>
+          </w:tcPr>
+          <w:p>
+            <w:r>
+              <w:t>{{</w:t>
+            </w:r>
+            <w:r>
+              <w:rPr>
+                <w:sz w:val="16"/>
+              </w:rPr>
+              <w:t>h.dist_dh</w:t>
+            </w:r>
+            <w:r>
+              <w:t>}}</w:t>
+            </w:r>
+          </w:p>
+        </w:tc>
+        <w:tc>
+          <w:tcPr>
+            <w:tcW w:w="1417" w:type="dxa"/>
+          </w:tcPr>
+          <w:p>
+            <w:r>
+              <w:t>{{</w:t>
+            </w:r>
+            <w:r>
+              <w:rPr>
+                <w:sz w:val="16"/>
+              </w:rPr>
+              <w:t>h.dist_ha</w:t>
+            </w:r>
+            <w:r>
+              <w:t>}}</w:t>
+            </w:r>
+          </w:p>
+        </w:tc>
+        <w:tc>
+          <w:tcPr>
+            <w:tcW w:w="1417" w:type="dxa"/>
+          </w:tcPr>
+          <w:p>
+            <w:r>
+              <w:t>{{</w:t>
+            </w:r>
+            <w:r>
+              <w:rPr>
+                <w:sz w:val="16"/>
+              </w:rPr>
+              <w:t>h.dist_da</w:t>
+            </w:r>
+            <w:r>
+              <w:t>}}</w:t>
+            </w:r>
+          </w:p>
+        </w:tc>
+        <w:tc>
+          <w:tcPr>
+            <w:tcW w:w="1417" w:type="dxa"/>
+          </w:tcPr>
+          <w:p>
+            <w:r>
+              <w:t>{{</w:t>
+            </w:r>
+            <w:r>
+              <w:rPr>
+                <w:sz w:val="16"/>
+              </w:rPr>
+              <w:t>h.angle_dha</w:t>
+            </w:r>
+            <w:r>
+              <w:t>}}</w:t>
+            </w:r>
+          </w:p>
+        </w:tc>
+      </w:tr>
+      <w:tr>
+        <w:tc>
+          <w:tcPr>
+            <w:tcW w:w="2268" w:type="dxa"/>
+          </w:tcPr>
+          <w:p>
+            <w:r>
+              <w:t xml:space="preserve">{%tr </w:t>
+            </w:r>
+            <w:r>
+              <w:rPr>
+                <w:sz w:val="16"/>
+                <w:szCs w:val="20"/>
+              </w:rPr>
+              <w:t xml:space="preserve">endfor </w:t>
+            </w:r>
+            <w:r>
+              <w:t>%}</w:t>
+            </w:r>
+          </w:p>
+        </w:tc>
+        <w:tc>
+          <w:tcPr>
+            <w:tcW w:w="1417" w:type="dxa"/>
+          </w:tcPr>
+          <w:p/>
+        </w:tc>
+        <w:tc>
+          <w:tcPr>
+            <w:tcW w:w="1417" w:type="dxa"/>
+          </w:tcPr>
+          <w:p/>
+        </w:tc>
+        <w:tc>
+          <w:tcPr>
+            <w:tcW w:w="1417" w:type="dxa"/>
+          </w:tcPr>
+          <w:p/>
+        </w:tc>
+        <w:tc>
+          <w:tcPr>
+            <w:tcW w:w="1417" w:type="dxa"/>
+          </w:tcPr>
+          <w:p/>
+        </w:tc>
+      </w:tr>
+    </w:tbl>
+    <w:p>
+      <w:pPr>
+        <w:rPr>
+          <w:sz w:val="16"/>
+        </w:rPr>
+      </w:pPr>
+      <w:r>
+        <w:rPr>
+          <w:sz w:val="16"/>
+        </w:rPr>
+        <w:t>{%</w:t>
+      </w:r>
+      <w:r>
+        <w:rPr>
+          <w:sz w:val="16"/>
+        </w:rPr>
+        <w:t xml:space="preserve"> </w:t>
+      </w:r>
+      <w:r>
+        <w:rPr>
+          <w:sz w:val="16"/>
+        </w:rPr>
+        <w:t xml:space="preserve">if </w:t>
+      </w:r>
+      <w:r>
+        <w:rPr>
+          <w:color w:val="70AD47" w:themeColor="accent6"/>
+          <w:sz w:val="16"/>
+        </w:rPr>
+        <w:t>hydrogen_symminfo</w:t>
+      </w:r>
+      <w:r>
+        <w:rPr>
+          <w:color w:val="70AD47" w:themeColor="accent6"/>
+          <w:sz w:val="16"/>
+        </w:rPr>
+        <w:t xml:space="preserve"> </w:t>
+      </w:r>
+      <w:r>
+        <w:rPr>
+          <w:sz w:val="16"/>
         </w:rPr>
         <w:t>%}</w:t>
       </w:r>
@@ -4751,49 +5148,52 @@
         <w:pStyle w:val="tablefoot"/>
       </w:pPr>
       <w:r>
-        <w:t>Bonds and angles to hydrogen atoms were omitted.</w:t>
+        <w:t>{{</w:t>
+      </w:r>
+      <w:proofErr w:type="spellStart"/>
+      <w:r>
+        <w:t>hydrogen_symminfo</w:t>
+      </w:r>
+      <w:proofErr w:type="spellEnd"/>
+      <w:r>
+        <w:t>}}</w:t>
       </w:r>
     </w:p>
     <w:p>
       <w:pPr>
         <w:rPr>
           <w:sz w:val="16"/>
-          <w:szCs w:val="16"/>
         </w:rPr>
       </w:pPr>
       <w:r>
         <w:rPr>
           <w:sz w:val="16"/>
-          <w:szCs w:val="16"/>
         </w:rPr>
         <w:t>{%</w:t>
       </w:r>
       <w:r>
         <w:rPr>
           <w:sz w:val="16"/>
-          <w:szCs w:val="16"/>
-        </w:rPr>
-        <w:t>r</w:t>
-      </w:r>
-      <w:r>
-        <w:rPr>
-          <w:sz w:val="16"/>
-          <w:szCs w:val="16"/>
+        </w:rPr>
+        <w:t xml:space="preserve">r </w:t>
+      </w:r>
+      <w:r>
+        <w:rPr>
+          <w:color w:val="70AD47" w:themeColor="accent6"/>
+          <w:sz w:val="16"/>
+        </w:rPr>
+        <w:t>endif</w:t>
+      </w:r>
+      <w:r>
+        <w:rPr>
+          <w:color w:val="70AD47" w:themeColor="accent6"/>
+          <w:sz w:val="16"/>
         </w:rPr>
         <w:t xml:space="preserve"> </w:t>
       </w:r>
       <w:r>
         <w:rPr>
-          <w:color w:val="ED7D31" w:themeColor="accent2"/>
-          <w:sz w:val="16"/>
-          <w:szCs w:val="16"/>
-        </w:rPr>
-        <w:t xml:space="preserve">endif </w:t>
-      </w:r>
-      <w:r>
-        <w:rPr>
-          <w:sz w:val="16"/>
-          <w:szCs w:val="16"/>
+          <w:sz w:val="16"/>
         </w:rPr>
         <w:t>%}</w:t>
       </w:r>
@@ -4806,138 +5206,33 @@
       </w:pPr>
       <w:r>
         <w:rPr>
-          <w:sz w:val="16"/>
-        </w:rPr>
-        <w:lastRenderedPageBreak/>
+          <w:szCs w:val="28"/>
+        </w:rPr>
         <w:t>{%</w:t>
       </w:r>
       <w:r>
         <w:rPr>
-          <w:sz w:val="16"/>
-        </w:rPr>
-        <w:t xml:space="preserve">r </w:t>
-      </w:r>
-      <w:r>
-        <w:rPr>
-          <w:sz w:val="16"/>
-        </w:rPr>
-        <w:t>if torsion_symminfo</w:t>
-      </w:r>
-      <w:r>
-        <w:rPr>
-          <w:sz w:val="16"/>
+          <w:szCs w:val="28"/>
+        </w:rPr>
+        <w:t xml:space="preserve">p </w:t>
+      </w:r>
+      <w:r>
+        <w:rPr>
+          <w:color w:val="FFC000" w:themeColor="accent4"/>
+          <w:szCs w:val="28"/>
+        </w:rPr>
+        <w:t>endif</w:t>
+      </w:r>
+      <w:r>
+        <w:rPr>
+          <w:color w:val="FFC000" w:themeColor="accent4"/>
+          <w:szCs w:val="28"/>
         </w:rPr>
         <w:t xml:space="preserve"> </w:t>
       </w:r>
       <w:r>
         <w:rPr>
-          <w:sz w:val="16"/>
-        </w:rPr>
-        <w:t>%}</w:t>
-      </w:r>
-    </w:p>
-    <w:p>
-      <w:pPr>
-        <w:pStyle w:val="tablefoot"/>
-      </w:pPr>
-      <w:proofErr w:type="gramStart"/>
-      <w:r>
-        <w:t xml:space="preserve">{{ </w:t>
-      </w:r>
-      <w:proofErr w:type="spellStart"/>
-      <w:r>
-        <w:t>torsion</w:t>
-      </w:r>
-      <w:proofErr w:type="gramEnd"/>
-      <w:r>
-        <w:t>_symminfo</w:t>
-      </w:r>
-      <w:proofErr w:type="spellEnd"/>
-      <w:r>
-        <w:t xml:space="preserve"> </w:t>
-      </w:r>
-      <w:r>
-        <w:t>}}</w:t>
-      </w:r>
-    </w:p>
-    <w:p>
-      <w:pPr>
-        <w:rPr>
-          <w:sz w:val="16"/>
-        </w:rPr>
-      </w:pPr>
-      <w:r>
-        <w:rPr>
-          <w:sz w:val="16"/>
-        </w:rPr>
-        <w:t>{%</w:t>
-      </w:r>
-      <w:r>
-        <w:rPr>
-          <w:sz w:val="16"/>
-        </w:rPr>
-        <w:t xml:space="preserve">r </w:t>
-      </w:r>
-      <w:r>
-        <w:rPr>
-          <w:sz w:val="16"/>
-        </w:rPr>
-        <w:t>endif</w:t>
-      </w:r>
-      <w:r>
-        <w:rPr>
-          <w:sz w:val="16"/>
-        </w:rPr>
-        <w:t xml:space="preserve"> </w:t>
-      </w:r>
-      <w:r>
-        <w:rPr>
-          <w:sz w:val="16"/>
-        </w:rPr>
-        <w:t>%}</w:t>
-      </w:r>
-    </w:p>
-    <w:p>
-      <w:pPr>
-        <w:pStyle w:val="BodyText1"/>
-        <w:rPr>
-          <w:color w:val="7030A0"/>
-        </w:rPr>
-      </w:pPr>
-      <w:r>
-        <w:t>{</w:t>
-      </w:r>
-      <w:r>
-        <w:rPr>
-          <w:color w:val="7030A0"/>
-        </w:rPr>
-        <w:t>%</w:t>
-      </w:r>
-      <w:r>
-        <w:rPr>
-          <w:color w:val="7030A0"/>
-        </w:rPr>
-        <w:t xml:space="preserve">p </w:t>
-      </w:r>
-      <w:r>
-        <w:rPr>
-          <w:color w:val="7030A0"/>
-          <w:sz w:val="21"/>
-          <w:szCs w:val="30"/>
-        </w:rPr>
-        <w:t>endif</w:t>
-      </w:r>
-      <w:r>
-        <w:rPr>
-          <w:color w:val="7030A0"/>
-          <w:sz w:val="21"/>
-          <w:szCs w:val="30"/>
-        </w:rPr>
-        <w:t xml:space="preserve"> </w:t>
-      </w:r>
-      <w:r>
-        <w:rPr>
-          <w:color w:val="7030A0"/>
+          <w:szCs w:val="28"/>
         </w:rPr>
         <w:t>%}</w:t>
       </w:r>
@@ -4946,6 +5241,12 @@
       <w:pPr>
         <w:pStyle w:val="BodyText1"/>
         <w:sectPr>
+          <w:headerReference w:type="even" r:id="rId7"/>
+          <w:headerReference w:type="default" r:id="rId8"/>
+          <w:footerReference w:type="even" r:id="rId9"/>
+          <w:footerReference w:type="default" r:id="rId10"/>
+          <w:headerReference w:type="first" r:id="rId11"/>
+          <w:footerReference w:type="first" r:id="rId12"/>
           <w:type w:val="continuous"/>
           <w:pgSz w:w="11900" w:h="16840"/>
           <w:pgMar w:top="1418" w:right="1021" w:bottom="1418" w:left="1276" w:header="709" w:footer="709" w:gutter="0"/>

--- a/finalcif/template/template_without_text.docx
+++ b/finalcif/template/template_without_text.docx
@@ -51,6 +51,9 @@
     <w:p>
       <w:pPr>
         <w:pStyle w:val="Heading2"/>
+        <w:rPr>
+          <w:noProof w:val="0"/>
+        </w:rPr>
       </w:pPr>
       <w:r>
         <w:t xml:space="preserve">Table </w:t>
@@ -91,6 +94,13 @@
         <w:tc>
           <w:tcPr>
             <w:tcW w:w="2267" w:type="dxa"/>
+            <w:tcBorders>
+              <w:top w:val="single" w:sz="4" w:space="0" w:color="BFBFBF" w:themeColor="background1" w:themeShade="BF"/>
+              <w:left w:val="single" w:sz="4" w:space="0" w:color="BFBFBF" w:themeColor="background1" w:themeShade="BF"/>
+              <w:bottom w:val="single" w:sz="4" w:space="0" w:color="BFBFBF" w:themeColor="background1" w:themeShade="BF"/>
+              <w:right w:val="single" w:sz="4" w:space="0" w:color="BFBFBF" w:themeColor="background1" w:themeShade="BF"/>
+            </w:tcBorders>
+            <w:hideMark/>
           </w:tcPr>
           <w:p>
             <w:pPr>
@@ -104,6 +114,13 @@
         <w:tc>
           <w:tcPr>
             <w:tcW w:w="2267" w:type="dxa"/>
+            <w:tcBorders>
+              <w:top w:val="single" w:sz="4" w:space="0" w:color="BFBFBF" w:themeColor="background1" w:themeShade="BF"/>
+              <w:left w:val="single" w:sz="4" w:space="0" w:color="BFBFBF" w:themeColor="background1" w:themeShade="BF"/>
+              <w:bottom w:val="single" w:sz="4" w:space="0" w:color="BFBFBF" w:themeColor="background1" w:themeShade="BF"/>
+              <w:right w:val="single" w:sz="4" w:space="0" w:color="BFBFBF" w:themeColor="background1" w:themeShade="BF"/>
+            </w:tcBorders>
+            <w:hideMark/>
           </w:tcPr>
           <w:p>
             <w:pPr>
@@ -149,6 +166,13 @@
         <w:tc>
           <w:tcPr>
             <w:tcW w:w="2267" w:type="dxa"/>
+            <w:tcBorders>
+              <w:top w:val="single" w:sz="4" w:space="0" w:color="BFBFBF" w:themeColor="background1" w:themeShade="BF"/>
+              <w:left w:val="single" w:sz="4" w:space="0" w:color="BFBFBF" w:themeColor="background1" w:themeShade="BF"/>
+              <w:bottom w:val="single" w:sz="4" w:space="0" w:color="BFBFBF" w:themeColor="background1" w:themeShade="BF"/>
+              <w:right w:val="single" w:sz="4" w:space="0" w:color="BFBFBF" w:themeColor="background1" w:themeShade="BF"/>
+            </w:tcBorders>
+            <w:hideMark/>
           </w:tcPr>
           <w:p>
             <w:pPr>
@@ -162,6 +186,13 @@
         <w:tc>
           <w:tcPr>
             <w:tcW w:w="2267" w:type="dxa"/>
+            <w:tcBorders>
+              <w:top w:val="single" w:sz="4" w:space="0" w:color="BFBFBF" w:themeColor="background1" w:themeShade="BF"/>
+              <w:left w:val="single" w:sz="4" w:space="0" w:color="BFBFBF" w:themeColor="background1" w:themeShade="BF"/>
+              <w:bottom w:val="single" w:sz="4" w:space="0" w:color="BFBFBF" w:themeColor="background1" w:themeShade="BF"/>
+              <w:right w:val="single" w:sz="4" w:space="0" w:color="BFBFBF" w:themeColor="background1" w:themeShade="BF"/>
+            </w:tcBorders>
+            <w:hideMark/>
           </w:tcPr>
           <w:p>
             <w:pPr>
@@ -189,6 +220,13 @@
         <w:tc>
           <w:tcPr>
             <w:tcW w:w="2267" w:type="dxa"/>
+            <w:tcBorders>
+              <w:top w:val="single" w:sz="4" w:space="0" w:color="BFBFBF" w:themeColor="background1" w:themeShade="BF"/>
+              <w:left w:val="single" w:sz="4" w:space="0" w:color="BFBFBF" w:themeColor="background1" w:themeShade="BF"/>
+              <w:bottom w:val="single" w:sz="4" w:space="0" w:color="BFBFBF" w:themeColor="background1" w:themeShade="BF"/>
+              <w:right w:val="single" w:sz="4" w:space="0" w:color="BFBFBF" w:themeColor="background1" w:themeShade="BF"/>
+            </w:tcBorders>
+            <w:hideMark/>
           </w:tcPr>
           <w:p>
             <w:pPr>
@@ -202,6 +240,13 @@
         <w:tc>
           <w:tcPr>
             <w:tcW w:w="2267" w:type="dxa"/>
+            <w:tcBorders>
+              <w:top w:val="single" w:sz="4" w:space="0" w:color="BFBFBF" w:themeColor="background1" w:themeShade="BF"/>
+              <w:left w:val="single" w:sz="4" w:space="0" w:color="BFBFBF" w:themeColor="background1" w:themeShade="BF"/>
+              <w:bottom w:val="single" w:sz="4" w:space="0" w:color="BFBFBF" w:themeColor="background1" w:themeShade="BF"/>
+              <w:right w:val="single" w:sz="4" w:space="0" w:color="BFBFBF" w:themeColor="background1" w:themeShade="BF"/>
+            </w:tcBorders>
+            <w:hideMark/>
           </w:tcPr>
           <w:p>
             <w:pPr>
@@ -229,6 +274,13 @@
         <w:tc>
           <w:tcPr>
             <w:tcW w:w="2267" w:type="dxa"/>
+            <w:tcBorders>
+              <w:top w:val="single" w:sz="4" w:space="0" w:color="BFBFBF" w:themeColor="background1" w:themeShade="BF"/>
+              <w:left w:val="single" w:sz="4" w:space="0" w:color="BFBFBF" w:themeColor="background1" w:themeShade="BF"/>
+              <w:bottom w:val="single" w:sz="4" w:space="0" w:color="BFBFBF" w:themeColor="background1" w:themeShade="BF"/>
+              <w:right w:val="single" w:sz="4" w:space="0" w:color="BFBFBF" w:themeColor="background1" w:themeShade="BF"/>
+            </w:tcBorders>
+            <w:hideMark/>
           </w:tcPr>
           <w:p>
             <w:pPr>
@@ -242,28 +294,26 @@
         <w:tc>
           <w:tcPr>
             <w:tcW w:w="2267" w:type="dxa"/>
+            <w:tcBorders>
+              <w:top w:val="single" w:sz="4" w:space="0" w:color="BFBFBF" w:themeColor="background1" w:themeShade="BF"/>
+              <w:left w:val="single" w:sz="4" w:space="0" w:color="BFBFBF" w:themeColor="background1" w:themeShade="BF"/>
+              <w:bottom w:val="single" w:sz="4" w:space="0" w:color="BFBFBF" w:themeColor="background1" w:themeShade="BF"/>
+              <w:right w:val="single" w:sz="4" w:space="0" w:color="BFBFBF" w:themeColor="background1" w:themeShade="BF"/>
+            </w:tcBorders>
+            <w:hideMark/>
           </w:tcPr>
           <w:p>
             <w:pPr>
               <w:pStyle w:val="tabletext"/>
             </w:pPr>
             <w:r>
-              <w:t>{{</w:t>
-            </w:r>
-            <w:r>
-              <w:t xml:space="preserve"> </w:t>
+              <w:t xml:space="preserve">{{ </w:t>
             </w:r>
             <w:r>
               <w:rPr>
                 <w:sz w:val="10"/>
               </w:rPr>
-              <w:t>cif._diffrn_ambient_temperature</w:t>
-            </w:r>
-            <w:r>
-              <w:rPr>
-                <w:sz w:val="10"/>
-              </w:rPr>
-              <w:t xml:space="preserve"> </w:t>
+              <w:t xml:space="preserve">cif._diffrn_ambient_temperature </w:t>
             </w:r>
             <w:r>
               <w:t>}}</w:t>
@@ -278,6 +328,13 @@
         <w:tc>
           <w:tcPr>
             <w:tcW w:w="2267" w:type="dxa"/>
+            <w:tcBorders>
+              <w:top w:val="single" w:sz="4" w:space="0" w:color="BFBFBF" w:themeColor="background1" w:themeShade="BF"/>
+              <w:left w:val="single" w:sz="4" w:space="0" w:color="BFBFBF" w:themeColor="background1" w:themeShade="BF"/>
+              <w:bottom w:val="single" w:sz="4" w:space="0" w:color="BFBFBF" w:themeColor="background1" w:themeShade="BF"/>
+              <w:right w:val="single" w:sz="4" w:space="0" w:color="BFBFBF" w:themeColor="background1" w:themeShade="BF"/>
+            </w:tcBorders>
+            <w:hideMark/>
           </w:tcPr>
           <w:p>
             <w:pPr>
@@ -291,6 +348,13 @@
         <w:tc>
           <w:tcPr>
             <w:tcW w:w="2267" w:type="dxa"/>
+            <w:tcBorders>
+              <w:top w:val="single" w:sz="4" w:space="0" w:color="BFBFBF" w:themeColor="background1" w:themeShade="BF"/>
+              <w:left w:val="single" w:sz="4" w:space="0" w:color="BFBFBF" w:themeColor="background1" w:themeShade="BF"/>
+              <w:bottom w:val="single" w:sz="4" w:space="0" w:color="BFBFBF" w:themeColor="background1" w:themeShade="BF"/>
+              <w:right w:val="single" w:sz="4" w:space="0" w:color="BFBFBF" w:themeColor="background1" w:themeShade="BF"/>
+            </w:tcBorders>
+            <w:hideMark/>
           </w:tcPr>
           <w:p>
             <w:pPr>
@@ -318,6 +382,13 @@
         <w:tc>
           <w:tcPr>
             <w:tcW w:w="2267" w:type="dxa"/>
+            <w:tcBorders>
+              <w:top w:val="single" w:sz="4" w:space="0" w:color="BFBFBF" w:themeColor="background1" w:themeShade="BF"/>
+              <w:left w:val="single" w:sz="4" w:space="0" w:color="BFBFBF" w:themeColor="background1" w:themeShade="BF"/>
+              <w:bottom w:val="single" w:sz="4" w:space="0" w:color="BFBFBF" w:themeColor="background1" w:themeShade="BF"/>
+              <w:right w:val="single" w:sz="4" w:space="0" w:color="BFBFBF" w:themeColor="background1" w:themeShade="BF"/>
+            </w:tcBorders>
+            <w:hideMark/>
           </w:tcPr>
           <w:p>
             <w:pPr>
@@ -331,6 +402,13 @@
         <w:tc>
           <w:tcPr>
             <w:tcW w:w="2267" w:type="dxa"/>
+            <w:tcBorders>
+              <w:top w:val="single" w:sz="4" w:space="0" w:color="BFBFBF" w:themeColor="background1" w:themeShade="BF"/>
+              <w:left w:val="single" w:sz="4" w:space="0" w:color="BFBFBF" w:themeColor="background1" w:themeShade="BF"/>
+              <w:bottom w:val="single" w:sz="4" w:space="0" w:color="BFBFBF" w:themeColor="background1" w:themeShade="BF"/>
+              <w:right w:val="single" w:sz="4" w:space="0" w:color="BFBFBF" w:themeColor="background1" w:themeShade="BF"/>
+            </w:tcBorders>
+            <w:hideMark/>
           </w:tcPr>
           <w:p>
             <w:pPr>
@@ -368,6 +446,13 @@
         <w:tc>
           <w:tcPr>
             <w:tcW w:w="2267" w:type="dxa"/>
+            <w:tcBorders>
+              <w:top w:val="single" w:sz="4" w:space="0" w:color="BFBFBF" w:themeColor="background1" w:themeShade="BF"/>
+              <w:left w:val="single" w:sz="4" w:space="0" w:color="BFBFBF" w:themeColor="background1" w:themeShade="BF"/>
+              <w:bottom w:val="single" w:sz="4" w:space="0" w:color="BFBFBF" w:themeColor="background1" w:themeShade="BF"/>
+              <w:right w:val="single" w:sz="4" w:space="0" w:color="BFBFBF" w:themeColor="background1" w:themeShade="BF"/>
+            </w:tcBorders>
+            <w:hideMark/>
           </w:tcPr>
           <w:p>
             <w:pPr>
@@ -387,16 +472,20 @@
         <w:tc>
           <w:tcPr>
             <w:tcW w:w="2267" w:type="dxa"/>
+            <w:tcBorders>
+              <w:top w:val="single" w:sz="4" w:space="0" w:color="BFBFBF" w:themeColor="background1" w:themeShade="BF"/>
+              <w:left w:val="single" w:sz="4" w:space="0" w:color="BFBFBF" w:themeColor="background1" w:themeShade="BF"/>
+              <w:bottom w:val="single" w:sz="4" w:space="0" w:color="BFBFBF" w:themeColor="background1" w:themeShade="BF"/>
+              <w:right w:val="single" w:sz="4" w:space="0" w:color="BFBFBF" w:themeColor="background1" w:themeShade="BF"/>
+            </w:tcBorders>
+            <w:hideMark/>
           </w:tcPr>
           <w:p>
             <w:pPr>
               <w:pStyle w:val="tabletext"/>
             </w:pPr>
             <w:r>
-              <w:t>{{</w:t>
-            </w:r>
-            <w:r>
-              <w:t xml:space="preserve"> </w:t>
+              <w:t xml:space="preserve">{{ </w:t>
             </w:r>
             <w:r>
               <w:rPr>
@@ -417,6 +506,13 @@
         <w:tc>
           <w:tcPr>
             <w:tcW w:w="2267" w:type="dxa"/>
+            <w:tcBorders>
+              <w:top w:val="single" w:sz="4" w:space="0" w:color="BFBFBF" w:themeColor="background1" w:themeShade="BF"/>
+              <w:left w:val="single" w:sz="4" w:space="0" w:color="BFBFBF" w:themeColor="background1" w:themeShade="BF"/>
+              <w:bottom w:val="single" w:sz="4" w:space="0" w:color="BFBFBF" w:themeColor="background1" w:themeShade="BF"/>
+              <w:right w:val="single" w:sz="4" w:space="0" w:color="BFBFBF" w:themeColor="background1" w:themeShade="BF"/>
+            </w:tcBorders>
+            <w:hideMark/>
           </w:tcPr>
           <w:p>
             <w:pPr>
@@ -436,16 +532,20 @@
         <w:tc>
           <w:tcPr>
             <w:tcW w:w="2267" w:type="dxa"/>
+            <w:tcBorders>
+              <w:top w:val="single" w:sz="4" w:space="0" w:color="BFBFBF" w:themeColor="background1" w:themeShade="BF"/>
+              <w:left w:val="single" w:sz="4" w:space="0" w:color="BFBFBF" w:themeColor="background1" w:themeShade="BF"/>
+              <w:bottom w:val="single" w:sz="4" w:space="0" w:color="BFBFBF" w:themeColor="background1" w:themeShade="BF"/>
+              <w:right w:val="single" w:sz="4" w:space="0" w:color="BFBFBF" w:themeColor="background1" w:themeShade="BF"/>
+            </w:tcBorders>
+            <w:hideMark/>
           </w:tcPr>
           <w:p>
             <w:pPr>
               <w:pStyle w:val="tabletext"/>
             </w:pPr>
             <w:r>
-              <w:t>{{</w:t>
-            </w:r>
-            <w:r>
-              <w:t xml:space="preserve"> </w:t>
+              <w:t xml:space="preserve">{{ </w:t>
             </w:r>
             <w:r>
               <w:rPr>
@@ -466,6 +566,13 @@
         <w:tc>
           <w:tcPr>
             <w:tcW w:w="2267" w:type="dxa"/>
+            <w:tcBorders>
+              <w:top w:val="single" w:sz="4" w:space="0" w:color="BFBFBF" w:themeColor="background1" w:themeShade="BF"/>
+              <w:left w:val="single" w:sz="4" w:space="0" w:color="BFBFBF" w:themeColor="background1" w:themeShade="BF"/>
+              <w:bottom w:val="single" w:sz="4" w:space="0" w:color="BFBFBF" w:themeColor="background1" w:themeShade="BF"/>
+              <w:right w:val="single" w:sz="4" w:space="0" w:color="BFBFBF" w:themeColor="background1" w:themeShade="BF"/>
+            </w:tcBorders>
+            <w:hideMark/>
           </w:tcPr>
           <w:p>
             <w:pPr>
@@ -485,16 +592,20 @@
         <w:tc>
           <w:tcPr>
             <w:tcW w:w="2267" w:type="dxa"/>
+            <w:tcBorders>
+              <w:top w:val="single" w:sz="4" w:space="0" w:color="BFBFBF" w:themeColor="background1" w:themeShade="BF"/>
+              <w:left w:val="single" w:sz="4" w:space="0" w:color="BFBFBF" w:themeColor="background1" w:themeShade="BF"/>
+              <w:bottom w:val="single" w:sz="4" w:space="0" w:color="BFBFBF" w:themeColor="background1" w:themeShade="BF"/>
+              <w:right w:val="single" w:sz="4" w:space="0" w:color="BFBFBF" w:themeColor="background1" w:themeShade="BF"/>
+            </w:tcBorders>
+            <w:hideMark/>
           </w:tcPr>
           <w:p>
             <w:pPr>
               <w:pStyle w:val="tabletext"/>
             </w:pPr>
             <w:r>
-              <w:t>{{</w:t>
-            </w:r>
-            <w:r>
-              <w:t xml:space="preserve"> </w:t>
+              <w:t xml:space="preserve">{{ </w:t>
             </w:r>
             <w:r>
               <w:rPr>
@@ -515,6 +626,13 @@
         <w:tc>
           <w:tcPr>
             <w:tcW w:w="2267" w:type="dxa"/>
+            <w:tcBorders>
+              <w:top w:val="single" w:sz="4" w:space="0" w:color="BFBFBF" w:themeColor="background1" w:themeShade="BF"/>
+              <w:left w:val="single" w:sz="4" w:space="0" w:color="BFBFBF" w:themeColor="background1" w:themeShade="BF"/>
+              <w:bottom w:val="single" w:sz="4" w:space="0" w:color="BFBFBF" w:themeColor="background1" w:themeShade="BF"/>
+              <w:right w:val="single" w:sz="4" w:space="0" w:color="BFBFBF" w:themeColor="background1" w:themeShade="BF"/>
+            </w:tcBorders>
+            <w:hideMark/>
           </w:tcPr>
           <w:p>
             <w:pPr>
@@ -528,16 +646,20 @@
         <w:tc>
           <w:tcPr>
             <w:tcW w:w="2267" w:type="dxa"/>
+            <w:tcBorders>
+              <w:top w:val="single" w:sz="4" w:space="0" w:color="BFBFBF" w:themeColor="background1" w:themeShade="BF"/>
+              <w:left w:val="single" w:sz="4" w:space="0" w:color="BFBFBF" w:themeColor="background1" w:themeShade="BF"/>
+              <w:bottom w:val="single" w:sz="4" w:space="0" w:color="BFBFBF" w:themeColor="background1" w:themeShade="BF"/>
+              <w:right w:val="single" w:sz="4" w:space="0" w:color="BFBFBF" w:themeColor="background1" w:themeShade="BF"/>
+            </w:tcBorders>
+            <w:hideMark/>
           </w:tcPr>
           <w:p>
             <w:pPr>
               <w:pStyle w:val="tabletext"/>
             </w:pPr>
             <w:r>
-              <w:t>{{</w:t>
-            </w:r>
-            <w:r>
-              <w:t xml:space="preserve"> </w:t>
+              <w:t xml:space="preserve">{{ </w:t>
             </w:r>
             <w:r>
               <w:rPr>
@@ -558,6 +680,13 @@
         <w:tc>
           <w:tcPr>
             <w:tcW w:w="2267" w:type="dxa"/>
+            <w:tcBorders>
+              <w:top w:val="single" w:sz="4" w:space="0" w:color="BFBFBF" w:themeColor="background1" w:themeShade="BF"/>
+              <w:left w:val="single" w:sz="4" w:space="0" w:color="BFBFBF" w:themeColor="background1" w:themeShade="BF"/>
+              <w:bottom w:val="single" w:sz="4" w:space="0" w:color="BFBFBF" w:themeColor="background1" w:themeShade="BF"/>
+              <w:right w:val="single" w:sz="4" w:space="0" w:color="BFBFBF" w:themeColor="background1" w:themeShade="BF"/>
+            </w:tcBorders>
+            <w:hideMark/>
           </w:tcPr>
           <w:p>
             <w:pPr>
@@ -571,16 +700,20 @@
         <w:tc>
           <w:tcPr>
             <w:tcW w:w="2267" w:type="dxa"/>
+            <w:tcBorders>
+              <w:top w:val="single" w:sz="4" w:space="0" w:color="BFBFBF" w:themeColor="background1" w:themeShade="BF"/>
+              <w:left w:val="single" w:sz="4" w:space="0" w:color="BFBFBF" w:themeColor="background1" w:themeShade="BF"/>
+              <w:bottom w:val="single" w:sz="4" w:space="0" w:color="BFBFBF" w:themeColor="background1" w:themeShade="BF"/>
+              <w:right w:val="single" w:sz="4" w:space="0" w:color="BFBFBF" w:themeColor="background1" w:themeShade="BF"/>
+            </w:tcBorders>
+            <w:hideMark/>
           </w:tcPr>
           <w:p>
             <w:pPr>
               <w:pStyle w:val="tabletext"/>
             </w:pPr>
             <w:r>
-              <w:t>{{</w:t>
-            </w:r>
-            <w:r>
-              <w:t xml:space="preserve"> </w:t>
+              <w:t xml:space="preserve">{{ </w:t>
             </w:r>
             <w:r>
               <w:rPr>
@@ -601,6 +734,13 @@
         <w:tc>
           <w:tcPr>
             <w:tcW w:w="2267" w:type="dxa"/>
+            <w:tcBorders>
+              <w:top w:val="single" w:sz="4" w:space="0" w:color="BFBFBF" w:themeColor="background1" w:themeShade="BF"/>
+              <w:left w:val="single" w:sz="4" w:space="0" w:color="BFBFBF" w:themeColor="background1" w:themeShade="BF"/>
+              <w:bottom w:val="single" w:sz="4" w:space="0" w:color="BFBFBF" w:themeColor="background1" w:themeShade="BF"/>
+              <w:right w:val="single" w:sz="4" w:space="0" w:color="BFBFBF" w:themeColor="background1" w:themeShade="BF"/>
+            </w:tcBorders>
+            <w:hideMark/>
           </w:tcPr>
           <w:p>
             <w:pPr>
@@ -614,16 +754,20 @@
         <w:tc>
           <w:tcPr>
             <w:tcW w:w="2267" w:type="dxa"/>
+            <w:tcBorders>
+              <w:top w:val="single" w:sz="4" w:space="0" w:color="BFBFBF" w:themeColor="background1" w:themeShade="BF"/>
+              <w:left w:val="single" w:sz="4" w:space="0" w:color="BFBFBF" w:themeColor="background1" w:themeShade="BF"/>
+              <w:bottom w:val="single" w:sz="4" w:space="0" w:color="BFBFBF" w:themeColor="background1" w:themeShade="BF"/>
+              <w:right w:val="single" w:sz="4" w:space="0" w:color="BFBFBF" w:themeColor="background1" w:themeShade="BF"/>
+            </w:tcBorders>
+            <w:hideMark/>
           </w:tcPr>
           <w:p>
             <w:pPr>
               <w:pStyle w:val="tabletext"/>
             </w:pPr>
             <w:r>
-              <w:t>{{</w:t>
-            </w:r>
-            <w:r>
-              <w:t xml:space="preserve"> </w:t>
+              <w:t xml:space="preserve">{{ </w:t>
             </w:r>
             <w:r>
               <w:rPr>
@@ -644,6 +788,13 @@
         <w:tc>
           <w:tcPr>
             <w:tcW w:w="2267" w:type="dxa"/>
+            <w:tcBorders>
+              <w:top w:val="single" w:sz="4" w:space="0" w:color="BFBFBF" w:themeColor="background1" w:themeShade="BF"/>
+              <w:left w:val="single" w:sz="4" w:space="0" w:color="BFBFBF" w:themeColor="background1" w:themeShade="BF"/>
+              <w:bottom w:val="single" w:sz="4" w:space="0" w:color="BFBFBF" w:themeColor="background1" w:themeShade="BF"/>
+              <w:right w:val="single" w:sz="4" w:space="0" w:color="BFBFBF" w:themeColor="background1" w:themeShade="BF"/>
+            </w:tcBorders>
+            <w:hideMark/>
           </w:tcPr>
           <w:p>
             <w:pPr>
@@ -666,28 +817,26 @@
         <w:tc>
           <w:tcPr>
             <w:tcW w:w="2267" w:type="dxa"/>
+            <w:tcBorders>
+              <w:top w:val="single" w:sz="4" w:space="0" w:color="BFBFBF" w:themeColor="background1" w:themeShade="BF"/>
+              <w:left w:val="single" w:sz="4" w:space="0" w:color="BFBFBF" w:themeColor="background1" w:themeShade="BF"/>
+              <w:bottom w:val="single" w:sz="4" w:space="0" w:color="BFBFBF" w:themeColor="background1" w:themeShade="BF"/>
+              <w:right w:val="single" w:sz="4" w:space="0" w:color="BFBFBF" w:themeColor="background1" w:themeShade="BF"/>
+            </w:tcBorders>
+            <w:hideMark/>
           </w:tcPr>
           <w:p>
             <w:pPr>
               <w:pStyle w:val="tabletext"/>
             </w:pPr>
             <w:r>
-              <w:t>{{</w:t>
-            </w:r>
-            <w:r>
-              <w:t xml:space="preserve"> </w:t>
+              <w:t xml:space="preserve">{{ </w:t>
             </w:r>
             <w:r>
               <w:rPr>
                 <w:sz w:val="12"/>
               </w:rPr>
-              <w:t>cif._cell_volume</w:t>
-            </w:r>
-            <w:r>
-              <w:rPr>
-                <w:sz w:val="12"/>
-              </w:rPr>
-              <w:t xml:space="preserve"> </w:t>
+              <w:t xml:space="preserve">cif._cell_volume </w:t>
             </w:r>
             <w:r>
               <w:t>}}</w:t>
@@ -702,6 +851,13 @@
         <w:tc>
           <w:tcPr>
             <w:tcW w:w="2267" w:type="dxa"/>
+            <w:tcBorders>
+              <w:top w:val="single" w:sz="4" w:space="0" w:color="BFBFBF" w:themeColor="background1" w:themeShade="BF"/>
+              <w:left w:val="single" w:sz="4" w:space="0" w:color="BFBFBF" w:themeColor="background1" w:themeShade="BF"/>
+              <w:bottom w:val="single" w:sz="4" w:space="0" w:color="BFBFBF" w:themeColor="background1" w:themeShade="BF"/>
+              <w:right w:val="single" w:sz="4" w:space="0" w:color="BFBFBF" w:themeColor="background1" w:themeShade="BF"/>
+            </w:tcBorders>
+            <w:hideMark/>
           </w:tcPr>
           <w:p>
             <w:pPr>
@@ -718,28 +874,26 @@
         <w:tc>
           <w:tcPr>
             <w:tcW w:w="2267" w:type="dxa"/>
+            <w:tcBorders>
+              <w:top w:val="single" w:sz="4" w:space="0" w:color="BFBFBF" w:themeColor="background1" w:themeShade="BF"/>
+              <w:left w:val="single" w:sz="4" w:space="0" w:color="BFBFBF" w:themeColor="background1" w:themeShade="BF"/>
+              <w:bottom w:val="single" w:sz="4" w:space="0" w:color="BFBFBF" w:themeColor="background1" w:themeShade="BF"/>
+              <w:right w:val="single" w:sz="4" w:space="0" w:color="BFBFBF" w:themeColor="background1" w:themeShade="BF"/>
+            </w:tcBorders>
+            <w:hideMark/>
           </w:tcPr>
           <w:p>
             <w:pPr>
               <w:pStyle w:val="tabletext"/>
             </w:pPr>
             <w:r>
-              <w:t>{{</w:t>
-            </w:r>
-            <w:r>
-              <w:t xml:space="preserve"> </w:t>
+              <w:t xml:space="preserve">{{ </w:t>
             </w:r>
             <w:r>
               <w:rPr>
                 <w:sz w:val="12"/>
               </w:rPr>
-              <w:t>cif._cell_formula_units_Z</w:t>
-            </w:r>
-            <w:r>
-              <w:rPr>
-                <w:sz w:val="12"/>
-              </w:rPr>
-              <w:t xml:space="preserve"> </w:t>
+              <w:t xml:space="preserve">cif._cell_formula_units_Z </w:t>
             </w:r>
             <w:r>
               <w:t>}}</w:t>
@@ -754,6 +908,13 @@
         <w:tc>
           <w:tcPr>
             <w:tcW w:w="2267" w:type="dxa"/>
+            <w:tcBorders>
+              <w:top w:val="single" w:sz="4" w:space="0" w:color="BFBFBF" w:themeColor="background1" w:themeShade="BF"/>
+              <w:left w:val="single" w:sz="4" w:space="0" w:color="BFBFBF" w:themeColor="background1" w:themeShade="BF"/>
+              <w:bottom w:val="single" w:sz="4" w:space="0" w:color="BFBFBF" w:themeColor="background1" w:themeShade="BF"/>
+              <w:right w:val="single" w:sz="4" w:space="0" w:color="BFBFBF" w:themeColor="background1" w:themeShade="BF"/>
+            </w:tcBorders>
+            <w:hideMark/>
           </w:tcPr>
           <w:p>
             <w:pPr>
@@ -795,28 +956,26 @@
         <w:tc>
           <w:tcPr>
             <w:tcW w:w="2267" w:type="dxa"/>
+            <w:tcBorders>
+              <w:top w:val="single" w:sz="4" w:space="0" w:color="BFBFBF" w:themeColor="background1" w:themeShade="BF"/>
+              <w:left w:val="single" w:sz="4" w:space="0" w:color="BFBFBF" w:themeColor="background1" w:themeShade="BF"/>
+              <w:bottom w:val="single" w:sz="4" w:space="0" w:color="BFBFBF" w:themeColor="background1" w:themeShade="BF"/>
+              <w:right w:val="single" w:sz="4" w:space="0" w:color="BFBFBF" w:themeColor="background1" w:themeShade="BF"/>
+            </w:tcBorders>
+            <w:hideMark/>
           </w:tcPr>
           <w:p>
             <w:pPr>
               <w:pStyle w:val="tabletext"/>
             </w:pPr>
             <w:r>
-              <w:t>{{</w:t>
-            </w:r>
-            <w:r>
-              <w:t xml:space="preserve"> </w:t>
+              <w:t xml:space="preserve">{{ </w:t>
             </w:r>
             <w:r>
               <w:rPr>
                 <w:sz w:val="12"/>
               </w:rPr>
-              <w:t>cif._exptl_crystal_density_diffrn</w:t>
-            </w:r>
-            <w:r>
-              <w:rPr>
-                <w:sz w:val="12"/>
-              </w:rPr>
-              <w:t xml:space="preserve"> </w:t>
+              <w:t xml:space="preserve">cif._exptl_crystal_density_diffrn </w:t>
             </w:r>
             <w:r>
               <w:t>}}</w:t>
@@ -831,6 +990,13 @@
         <w:tc>
           <w:tcPr>
             <w:tcW w:w="2267" w:type="dxa"/>
+            <w:tcBorders>
+              <w:top w:val="single" w:sz="4" w:space="0" w:color="BFBFBF" w:themeColor="background1" w:themeShade="BF"/>
+              <w:left w:val="single" w:sz="4" w:space="0" w:color="BFBFBF" w:themeColor="background1" w:themeShade="BF"/>
+              <w:bottom w:val="single" w:sz="4" w:space="0" w:color="BFBFBF" w:themeColor="background1" w:themeShade="BF"/>
+              <w:right w:val="single" w:sz="4" w:space="0" w:color="BFBFBF" w:themeColor="background1" w:themeShade="BF"/>
+            </w:tcBorders>
+            <w:hideMark/>
           </w:tcPr>
           <w:p>
             <w:pPr>
@@ -866,28 +1032,26 @@
         <w:tc>
           <w:tcPr>
             <w:tcW w:w="2267" w:type="dxa"/>
+            <w:tcBorders>
+              <w:top w:val="single" w:sz="4" w:space="0" w:color="BFBFBF" w:themeColor="background1" w:themeShade="BF"/>
+              <w:left w:val="single" w:sz="4" w:space="0" w:color="BFBFBF" w:themeColor="background1" w:themeShade="BF"/>
+              <w:bottom w:val="single" w:sz="4" w:space="0" w:color="BFBFBF" w:themeColor="background1" w:themeShade="BF"/>
+              <w:right w:val="single" w:sz="4" w:space="0" w:color="BFBFBF" w:themeColor="background1" w:themeShade="BF"/>
+            </w:tcBorders>
+            <w:hideMark/>
           </w:tcPr>
           <w:p>
             <w:pPr>
               <w:pStyle w:val="tabletext"/>
             </w:pPr>
             <w:r>
-              <w:t>{{</w:t>
-            </w:r>
-            <w:r>
-              <w:t xml:space="preserve"> </w:t>
+              <w:t xml:space="preserve">{{ </w:t>
             </w:r>
             <w:r>
               <w:rPr>
                 <w:sz w:val="12"/>
               </w:rPr>
-              <w:t>cif._exptl_absorpt_coefficient_mu</w:t>
-            </w:r>
-            <w:r>
-              <w:rPr>
-                <w:sz w:val="12"/>
-              </w:rPr>
-              <w:t xml:space="preserve"> </w:t>
+              <w:t xml:space="preserve">cif._exptl_absorpt_coefficient_mu </w:t>
             </w:r>
             <w:r>
               <w:t>}}</w:t>
@@ -902,6 +1066,13 @@
         <w:tc>
           <w:tcPr>
             <w:tcW w:w="2267" w:type="dxa"/>
+            <w:tcBorders>
+              <w:top w:val="single" w:sz="4" w:space="0" w:color="BFBFBF" w:themeColor="background1" w:themeShade="BF"/>
+              <w:left w:val="single" w:sz="4" w:space="0" w:color="BFBFBF" w:themeColor="background1" w:themeShade="BF"/>
+              <w:bottom w:val="single" w:sz="4" w:space="0" w:color="BFBFBF" w:themeColor="background1" w:themeShade="BF"/>
+              <w:right w:val="single" w:sz="4" w:space="0" w:color="BFBFBF" w:themeColor="background1" w:themeShade="BF"/>
+            </w:tcBorders>
+            <w:hideMark/>
           </w:tcPr>
           <w:p>
             <w:pPr>
@@ -921,28 +1092,26 @@
         <w:tc>
           <w:tcPr>
             <w:tcW w:w="2267" w:type="dxa"/>
+            <w:tcBorders>
+              <w:top w:val="single" w:sz="4" w:space="0" w:color="BFBFBF" w:themeColor="background1" w:themeShade="BF"/>
+              <w:left w:val="single" w:sz="4" w:space="0" w:color="BFBFBF" w:themeColor="background1" w:themeShade="BF"/>
+              <w:bottom w:val="single" w:sz="4" w:space="0" w:color="BFBFBF" w:themeColor="background1" w:themeShade="BF"/>
+              <w:right w:val="single" w:sz="4" w:space="0" w:color="BFBFBF" w:themeColor="background1" w:themeShade="BF"/>
+            </w:tcBorders>
+            <w:hideMark/>
           </w:tcPr>
           <w:p>
             <w:pPr>
               <w:pStyle w:val="tabletext"/>
             </w:pPr>
             <w:r>
-              <w:t>{{</w:t>
-            </w:r>
-            <w:r>
-              <w:t xml:space="preserve"> </w:t>
+              <w:t xml:space="preserve">{{ </w:t>
             </w:r>
             <w:r>
               <w:rPr>
                 <w:sz w:val="12"/>
               </w:rPr>
-              <w:t>cif._exptl_crystal_F_000</w:t>
-            </w:r>
-            <w:r>
-              <w:rPr>
-                <w:sz w:val="12"/>
-              </w:rPr>
-              <w:t xml:space="preserve"> </w:t>
+              <w:t xml:space="preserve">cif._exptl_crystal_F_000 </w:t>
             </w:r>
             <w:r>
               <w:t>}}</w:t>
@@ -957,6 +1126,13 @@
         <w:tc>
           <w:tcPr>
             <w:tcW w:w="2267" w:type="dxa"/>
+            <w:tcBorders>
+              <w:top w:val="single" w:sz="4" w:space="0" w:color="BFBFBF" w:themeColor="background1" w:themeShade="BF"/>
+              <w:left w:val="single" w:sz="4" w:space="0" w:color="BFBFBF" w:themeColor="background1" w:themeShade="BF"/>
+              <w:bottom w:val="single" w:sz="4" w:space="0" w:color="BFBFBF" w:themeColor="background1" w:themeShade="BF"/>
+              <w:right w:val="single" w:sz="4" w:space="0" w:color="BFBFBF" w:themeColor="background1" w:themeShade="BF"/>
+            </w:tcBorders>
+            <w:hideMark/>
           </w:tcPr>
           <w:p>
             <w:pPr>
@@ -979,28 +1155,26 @@
         <w:tc>
           <w:tcPr>
             <w:tcW w:w="2267" w:type="dxa"/>
+            <w:tcBorders>
+              <w:top w:val="single" w:sz="4" w:space="0" w:color="BFBFBF" w:themeColor="background1" w:themeShade="BF"/>
+              <w:left w:val="single" w:sz="4" w:space="0" w:color="BFBFBF" w:themeColor="background1" w:themeShade="BF"/>
+              <w:bottom w:val="single" w:sz="4" w:space="0" w:color="BFBFBF" w:themeColor="background1" w:themeShade="BF"/>
+              <w:right w:val="single" w:sz="4" w:space="0" w:color="BFBFBF" w:themeColor="background1" w:themeShade="BF"/>
+            </w:tcBorders>
+            <w:hideMark/>
           </w:tcPr>
           <w:p>
             <w:pPr>
               <w:pStyle w:val="tabletext"/>
             </w:pPr>
             <w:r>
-              <w:t>{{</w:t>
-            </w:r>
-            <w:r>
-              <w:t xml:space="preserve"> </w:t>
+              <w:t xml:space="preserve">{{ </w:t>
             </w:r>
             <w:r>
               <w:rPr>
                 <w:sz w:val="14"/>
               </w:rPr>
-              <w:t>crystal_size</w:t>
-            </w:r>
-            <w:r>
-              <w:rPr>
-                <w:sz w:val="14"/>
-              </w:rPr>
-              <w:t xml:space="preserve"> </w:t>
+              <w:t xml:space="preserve">crystal_size </w:t>
             </w:r>
             <w:r>
               <w:t>}}</w:t>
@@ -1015,6 +1189,13 @@
         <w:tc>
           <w:tcPr>
             <w:tcW w:w="2267" w:type="dxa"/>
+            <w:tcBorders>
+              <w:top w:val="single" w:sz="4" w:space="0" w:color="BFBFBF" w:themeColor="background1" w:themeShade="BF"/>
+              <w:left w:val="single" w:sz="4" w:space="0" w:color="BFBFBF" w:themeColor="background1" w:themeShade="BF"/>
+              <w:bottom w:val="single" w:sz="4" w:space="0" w:color="BFBFBF" w:themeColor="background1" w:themeShade="BF"/>
+              <w:right w:val="single" w:sz="4" w:space="0" w:color="BFBFBF" w:themeColor="background1" w:themeShade="BF"/>
+            </w:tcBorders>
+            <w:hideMark/>
           </w:tcPr>
           <w:p>
             <w:pPr>
@@ -1028,28 +1209,26 @@
         <w:tc>
           <w:tcPr>
             <w:tcW w:w="2267" w:type="dxa"/>
+            <w:tcBorders>
+              <w:top w:val="single" w:sz="4" w:space="0" w:color="BFBFBF" w:themeColor="background1" w:themeShade="BF"/>
+              <w:left w:val="single" w:sz="4" w:space="0" w:color="BFBFBF" w:themeColor="background1" w:themeShade="BF"/>
+              <w:bottom w:val="single" w:sz="4" w:space="0" w:color="BFBFBF" w:themeColor="background1" w:themeShade="BF"/>
+              <w:right w:val="single" w:sz="4" w:space="0" w:color="BFBFBF" w:themeColor="background1" w:themeShade="BF"/>
+            </w:tcBorders>
+            <w:hideMark/>
           </w:tcPr>
           <w:p>
             <w:pPr>
               <w:pStyle w:val="tabletext"/>
             </w:pPr>
             <w:r>
-              <w:t>{{</w:t>
-            </w:r>
-            <w:r>
-              <w:t xml:space="preserve"> </w:t>
+              <w:t xml:space="preserve">{{ </w:t>
             </w:r>
             <w:r>
               <w:rPr>
                 <w:sz w:val="14"/>
               </w:rPr>
-              <w:t>crystal_colour</w:t>
-            </w:r>
-            <w:r>
-              <w:rPr>
-                <w:sz w:val="14"/>
-              </w:rPr>
-              <w:t xml:space="preserve"> </w:t>
+              <w:t xml:space="preserve">crystal_colour </w:t>
             </w:r>
             <w:r>
               <w:t>}}</w:t>
@@ -1064,6 +1243,13 @@
         <w:tc>
           <w:tcPr>
             <w:tcW w:w="2267" w:type="dxa"/>
+            <w:tcBorders>
+              <w:top w:val="single" w:sz="4" w:space="0" w:color="BFBFBF" w:themeColor="background1" w:themeShade="BF"/>
+              <w:left w:val="single" w:sz="4" w:space="0" w:color="BFBFBF" w:themeColor="background1" w:themeShade="BF"/>
+              <w:bottom w:val="single" w:sz="4" w:space="0" w:color="BFBFBF" w:themeColor="background1" w:themeShade="BF"/>
+              <w:right w:val="single" w:sz="4" w:space="0" w:color="BFBFBF" w:themeColor="background1" w:themeShade="BF"/>
+            </w:tcBorders>
+            <w:hideMark/>
           </w:tcPr>
           <w:p>
             <w:pPr>
@@ -1077,16 +1263,20 @@
         <w:tc>
           <w:tcPr>
             <w:tcW w:w="2267" w:type="dxa"/>
+            <w:tcBorders>
+              <w:top w:val="single" w:sz="4" w:space="0" w:color="BFBFBF" w:themeColor="background1" w:themeShade="BF"/>
+              <w:left w:val="single" w:sz="4" w:space="0" w:color="BFBFBF" w:themeColor="background1" w:themeShade="BF"/>
+              <w:bottom w:val="single" w:sz="4" w:space="0" w:color="BFBFBF" w:themeColor="background1" w:themeShade="BF"/>
+              <w:right w:val="single" w:sz="4" w:space="0" w:color="BFBFBF" w:themeColor="background1" w:themeShade="BF"/>
+            </w:tcBorders>
+            <w:hideMark/>
           </w:tcPr>
           <w:p>
             <w:pPr>
               <w:pStyle w:val="tabletext"/>
             </w:pPr>
             <w:r>
-              <w:t>{{</w:t>
-            </w:r>
-            <w:r>
-              <w:t xml:space="preserve"> </w:t>
+              <w:t xml:space="preserve">{{ </w:t>
             </w:r>
             <w:r>
               <w:rPr>
@@ -1107,6 +1297,13 @@
         <w:tc>
           <w:tcPr>
             <w:tcW w:w="2267" w:type="dxa"/>
+            <w:tcBorders>
+              <w:top w:val="single" w:sz="4" w:space="0" w:color="BFBFBF" w:themeColor="background1" w:themeShade="BF"/>
+              <w:left w:val="single" w:sz="4" w:space="0" w:color="BFBFBF" w:themeColor="background1" w:themeShade="BF"/>
+              <w:bottom w:val="single" w:sz="4" w:space="0" w:color="BFBFBF" w:themeColor="background1" w:themeShade="BF"/>
+              <w:right w:val="single" w:sz="4" w:space="0" w:color="BFBFBF" w:themeColor="background1" w:themeShade="BF"/>
+            </w:tcBorders>
+            <w:hideMark/>
           </w:tcPr>
           <w:p>
             <w:pPr>
@@ -1120,121 +1317,62 @@
         <w:tc>
           <w:tcPr>
             <w:tcW w:w="2267" w:type="dxa"/>
+            <w:tcBorders>
+              <w:top w:val="single" w:sz="4" w:space="0" w:color="BFBFBF" w:themeColor="background1" w:themeShade="BF"/>
+              <w:left w:val="single" w:sz="4" w:space="0" w:color="BFBFBF" w:themeColor="background1" w:themeShade="BF"/>
+              <w:bottom w:val="single" w:sz="4" w:space="0" w:color="BFBFBF" w:themeColor="background1" w:themeShade="BF"/>
+              <w:right w:val="single" w:sz="4" w:space="0" w:color="BFBFBF" w:themeColor="background1" w:themeShade="BF"/>
+            </w:tcBorders>
+            <w:hideMark/>
           </w:tcPr>
           <w:p>
             <w:pPr>
               <w:pStyle w:val="tabletext"/>
             </w:pPr>
             <w:r>
-              <w:t>{{</w:t>
-            </w:r>
-            <w:r>
-              <w:t xml:space="preserve"> </w:t>
+              <w:t xml:space="preserve">{{ </w:t>
             </w:r>
             <w:r>
               <w:rPr>
                 <w:sz w:val="14"/>
               </w:rPr>
-              <w:t>radiation</w:t>
+              <w:t xml:space="preserve">radiation </w:t>
+            </w:r>
+            <w:r>
+              <w:t>}}</w:t>
+            </w:r>
+            <w:r>
+              <w:rPr>
+                <w:sz w:val="12"/>
+              </w:rPr>
+              <w:t>{% if wavelength %}</w:t>
+            </w:r>
+            <w:r>
+              <w:t xml:space="preserve"> (λ={{ </w:t>
+            </w:r>
+            <w:r>
+              <w:rPr>
+                <w:sz w:val="12"/>
+              </w:rPr>
+              <w:t xml:space="preserve">wavelength </w:t>
+            </w:r>
+            <w:r>
+              <w:t>}} </w:t>
+            </w:r>
+            <w:r>
+              <w:rPr>
+                <w:rFonts w:cstheme="minorHAnsi"/>
+              </w:rPr>
+              <w:t>Å</w:t>
+            </w:r>
+            <w:r>
+              <w:t>)</w:t>
             </w:r>
             <w:r>
               <w:rPr>
                 <w:sz w:val="14"/>
               </w:rPr>
-              <w:t xml:space="preserve"> </w:t>
-            </w:r>
-            <w:r>
-              <w:t>}}</w:t>
-            </w:r>
-            <w:r>
-              <w:rPr>
-                <w:sz w:val="12"/>
-              </w:rPr>
-              <w:t>{%</w:t>
-            </w:r>
-            <w:r>
-              <w:rPr>
-                <w:sz w:val="12"/>
-              </w:rPr>
-              <w:t xml:space="preserve"> </w:t>
-            </w:r>
-            <w:r>
-              <w:rPr>
-                <w:sz w:val="12"/>
-              </w:rPr>
-              <w:t>if wavelength</w:t>
-            </w:r>
-            <w:r>
-              <w:rPr>
-                <w:sz w:val="12"/>
-              </w:rPr>
-              <w:t xml:space="preserve"> </w:t>
-            </w:r>
-            <w:r>
-              <w:rPr>
-                <w:sz w:val="12"/>
-              </w:rPr>
-              <w:t>%}</w:t>
-            </w:r>
-            <w:r>
-              <w:t xml:space="preserve"> (λ={{</w:t>
-            </w:r>
-            <w:r>
-              <w:t xml:space="preserve"> </w:t>
-            </w:r>
-            <w:r>
-              <w:rPr>
-                <w:sz w:val="12"/>
-              </w:rPr>
-              <w:t>wavelength</w:t>
-            </w:r>
-            <w:r>
-              <w:rPr>
-                <w:sz w:val="12"/>
-              </w:rPr>
-              <w:t xml:space="preserve"> </w:t>
-            </w:r>
-            <w:r>
-              <w:t>}} </w:t>
-            </w:r>
-            <w:r>
-              <w:rPr>
-                <w:rFonts w:cstheme="minorHAnsi"/>
-              </w:rPr>
-              <w:t>Å</w:t>
-            </w:r>
-            <w:r>
-              <w:t>)</w:t>
-            </w:r>
-            <w:r>
-              <w:rPr>
-                <w:sz w:val="14"/>
-              </w:rPr>
-              <w:t>{%</w:t>
-            </w:r>
-            <w:r>
-              <w:rPr>
-                <w:sz w:val="14"/>
-              </w:rPr>
-              <w:t xml:space="preserve"> </w:t>
-            </w:r>
-            <w:r>
-              <w:rPr>
-                <w:sz w:val="14"/>
-              </w:rPr>
-              <w:t>endif</w:t>
-            </w:r>
-            <w:r>
-              <w:rPr>
-                <w:sz w:val="14"/>
-              </w:rPr>
-              <w:t xml:space="preserve"> </w:t>
-            </w:r>
-            <w:r>
-              <w:rPr>
-                <w:sz w:val="14"/>
-              </w:rPr>
-              <w:t>%}</w:t>
+              <w:t>{% endif %}</w:t>
             </w:r>
           </w:p>
         </w:tc>
@@ -1246,6 +1384,13 @@
         <w:tc>
           <w:tcPr>
             <w:tcW w:w="2267" w:type="dxa"/>
+            <w:tcBorders>
+              <w:top w:val="single" w:sz="4" w:space="0" w:color="BFBFBF" w:themeColor="background1" w:themeShade="BF"/>
+              <w:left w:val="single" w:sz="4" w:space="0" w:color="BFBFBF" w:themeColor="background1" w:themeShade="BF"/>
+              <w:bottom w:val="single" w:sz="4" w:space="0" w:color="BFBFBF" w:themeColor="background1" w:themeShade="BF"/>
+              <w:right w:val="single" w:sz="4" w:space="0" w:color="BFBFBF" w:themeColor="background1" w:themeShade="BF"/>
+            </w:tcBorders>
+            <w:hideMark/>
           </w:tcPr>
           <w:p>
             <w:pPr>
@@ -1259,28 +1404,26 @@
         <w:tc>
           <w:tcPr>
             <w:tcW w:w="2267" w:type="dxa"/>
+            <w:tcBorders>
+              <w:top w:val="single" w:sz="4" w:space="0" w:color="BFBFBF" w:themeColor="background1" w:themeShade="BF"/>
+              <w:left w:val="single" w:sz="4" w:space="0" w:color="BFBFBF" w:themeColor="background1" w:themeShade="BF"/>
+              <w:bottom w:val="single" w:sz="4" w:space="0" w:color="BFBFBF" w:themeColor="background1" w:themeShade="BF"/>
+              <w:right w:val="single" w:sz="4" w:space="0" w:color="BFBFBF" w:themeColor="background1" w:themeShade="BF"/>
+            </w:tcBorders>
+            <w:hideMark/>
           </w:tcPr>
           <w:p>
             <w:pPr>
               <w:pStyle w:val="tabletext"/>
             </w:pPr>
             <w:r>
-              <w:t>{{</w:t>
-            </w:r>
-            <w:r>
-              <w:t xml:space="preserve"> </w:t>
+              <w:t xml:space="preserve">{{ </w:t>
             </w:r>
             <w:r>
               <w:rPr>
                 <w:sz w:val="14"/>
               </w:rPr>
-              <w:t>theta_range</w:t>
-            </w:r>
-            <w:r>
-              <w:rPr>
-                <w:sz w:val="14"/>
-              </w:rPr>
-              <w:t xml:space="preserve"> </w:t>
+              <w:t xml:space="preserve">theta_range </w:t>
             </w:r>
             <w:r>
               <w:t>}}</w:t>
@@ -1295,6 +1438,13 @@
         <w:tc>
           <w:tcPr>
             <w:tcW w:w="2267" w:type="dxa"/>
+            <w:tcBorders>
+              <w:top w:val="single" w:sz="4" w:space="0" w:color="BFBFBF" w:themeColor="background1" w:themeShade="BF"/>
+              <w:left w:val="single" w:sz="4" w:space="0" w:color="BFBFBF" w:themeColor="background1" w:themeShade="BF"/>
+              <w:bottom w:val="single" w:sz="4" w:space="0" w:color="BFBFBF" w:themeColor="background1" w:themeShade="BF"/>
+              <w:right w:val="single" w:sz="4" w:space="0" w:color="BFBFBF" w:themeColor="background1" w:themeShade="BF"/>
+            </w:tcBorders>
+            <w:hideMark/>
           </w:tcPr>
           <w:p>
             <w:pPr>
@@ -1308,28 +1458,26 @@
         <w:tc>
           <w:tcPr>
             <w:tcW w:w="2267" w:type="dxa"/>
+            <w:tcBorders>
+              <w:top w:val="single" w:sz="4" w:space="0" w:color="BFBFBF" w:themeColor="background1" w:themeShade="BF"/>
+              <w:left w:val="single" w:sz="4" w:space="0" w:color="BFBFBF" w:themeColor="background1" w:themeShade="BF"/>
+              <w:bottom w:val="single" w:sz="4" w:space="0" w:color="BFBFBF" w:themeColor="background1" w:themeShade="BF"/>
+              <w:right w:val="single" w:sz="4" w:space="0" w:color="BFBFBF" w:themeColor="background1" w:themeShade="BF"/>
+            </w:tcBorders>
+            <w:hideMark/>
           </w:tcPr>
           <w:p>
             <w:pPr>
               <w:pStyle w:val="tabletext"/>
             </w:pPr>
             <w:r>
-              <w:t>{{</w:t>
-            </w:r>
-            <w:r>
-              <w:t xml:space="preserve"> </w:t>
+              <w:t xml:space="preserve">{{ </w:t>
             </w:r>
             <w:r>
               <w:rPr>
                 <w:sz w:val="14"/>
               </w:rPr>
-              <w:t>index_ranges</w:t>
-            </w:r>
-            <w:r>
-              <w:rPr>
-                <w:sz w:val="14"/>
-              </w:rPr>
-              <w:t xml:space="preserve"> </w:t>
+              <w:t xml:space="preserve">index_ranges </w:t>
             </w:r>
             <w:r>
               <w:t>}}</w:t>
@@ -1344,6 +1492,13 @@
         <w:tc>
           <w:tcPr>
             <w:tcW w:w="2267" w:type="dxa"/>
+            <w:tcBorders>
+              <w:top w:val="single" w:sz="4" w:space="0" w:color="BFBFBF" w:themeColor="background1" w:themeShade="BF"/>
+              <w:left w:val="single" w:sz="4" w:space="0" w:color="BFBFBF" w:themeColor="background1" w:themeShade="BF"/>
+              <w:bottom w:val="single" w:sz="4" w:space="0" w:color="BFBFBF" w:themeColor="background1" w:themeShade="BF"/>
+              <w:right w:val="single" w:sz="4" w:space="0" w:color="BFBFBF" w:themeColor="background1" w:themeShade="BF"/>
+            </w:tcBorders>
+            <w:hideMark/>
           </w:tcPr>
           <w:p>
             <w:pPr>
@@ -1357,28 +1512,26 @@
         <w:tc>
           <w:tcPr>
             <w:tcW w:w="2267" w:type="dxa"/>
+            <w:tcBorders>
+              <w:top w:val="single" w:sz="4" w:space="0" w:color="BFBFBF" w:themeColor="background1" w:themeShade="BF"/>
+              <w:left w:val="single" w:sz="4" w:space="0" w:color="BFBFBF" w:themeColor="background1" w:themeShade="BF"/>
+              <w:bottom w:val="single" w:sz="4" w:space="0" w:color="BFBFBF" w:themeColor="background1" w:themeShade="BF"/>
+              <w:right w:val="single" w:sz="4" w:space="0" w:color="BFBFBF" w:themeColor="background1" w:themeShade="BF"/>
+            </w:tcBorders>
+            <w:hideMark/>
           </w:tcPr>
           <w:p>
             <w:pPr>
               <w:pStyle w:val="tabletext"/>
             </w:pPr>
             <w:r>
-              <w:t>{{</w:t>
-            </w:r>
-            <w:r>
-              <w:t xml:space="preserve"> </w:t>
+              <w:t xml:space="preserve">{{ </w:t>
             </w:r>
             <w:r>
               <w:rPr>
                 <w:sz w:val="14"/>
               </w:rPr>
-              <w:t>cif._diffrn_reflns_number</w:t>
-            </w:r>
-            <w:r>
-              <w:rPr>
-                <w:sz w:val="14"/>
-              </w:rPr>
-              <w:t xml:space="preserve"> </w:t>
+              <w:t xml:space="preserve">cif._diffrn_reflns_number </w:t>
             </w:r>
             <w:r>
               <w:t>}}</w:t>
@@ -1393,6 +1546,13 @@
         <w:tc>
           <w:tcPr>
             <w:tcW w:w="2267" w:type="dxa"/>
+            <w:tcBorders>
+              <w:top w:val="single" w:sz="4" w:space="0" w:color="BFBFBF" w:themeColor="background1" w:themeShade="BF"/>
+              <w:left w:val="single" w:sz="4" w:space="0" w:color="BFBFBF" w:themeColor="background1" w:themeShade="BF"/>
+              <w:bottom w:val="single" w:sz="4" w:space="0" w:color="BFBFBF" w:themeColor="background1" w:themeShade="BF"/>
+              <w:right w:val="single" w:sz="4" w:space="0" w:color="BFBFBF" w:themeColor="background1" w:themeShade="BF"/>
+            </w:tcBorders>
+            <w:hideMark/>
           </w:tcPr>
           <w:p>
             <w:pPr>
@@ -1406,28 +1566,26 @@
         <w:tc>
           <w:tcPr>
             <w:tcW w:w="2267" w:type="dxa"/>
+            <w:tcBorders>
+              <w:top w:val="single" w:sz="4" w:space="0" w:color="BFBFBF" w:themeColor="background1" w:themeShade="BF"/>
+              <w:left w:val="single" w:sz="4" w:space="0" w:color="BFBFBF" w:themeColor="background1" w:themeShade="BF"/>
+              <w:bottom w:val="single" w:sz="4" w:space="0" w:color="BFBFBF" w:themeColor="background1" w:themeShade="BF"/>
+              <w:right w:val="single" w:sz="4" w:space="0" w:color="BFBFBF" w:themeColor="background1" w:themeShade="BF"/>
+            </w:tcBorders>
+            <w:hideMark/>
           </w:tcPr>
           <w:p>
             <w:pPr>
               <w:pStyle w:val="tabletext"/>
             </w:pPr>
             <w:r>
-              <w:t>{{</w:t>
-            </w:r>
-            <w:r>
-              <w:t xml:space="preserve"> </w:t>
+              <w:t xml:space="preserve">{{ </w:t>
             </w:r>
             <w:r>
               <w:rPr>
                 <w:sz w:val="12"/>
               </w:rPr>
-              <w:t>indepentent_refl</w:t>
-            </w:r>
-            <w:r>
-              <w:rPr>
-                <w:sz w:val="12"/>
-              </w:rPr>
-              <w:t xml:space="preserve"> </w:t>
+              <w:t xml:space="preserve">indepentent_refl </w:t>
             </w:r>
             <w:r>
               <w:t>}}</w:t>
@@ -1451,61 +1609,44 @@
               <w:t>int</w:t>
             </w:r>
             <w:r>
-              <w:t xml:space="preserve"> = </w:t>
-            </w:r>
-            <w:proofErr w:type="gramStart"/>
-            <w:r>
-              <w:t>{{</w:t>
-            </w:r>
-            <w:r>
+              <w:t xml:space="preserve"> = {{ </w:t>
+            </w:r>
+            <w:proofErr w:type="spellStart"/>
+            <w:r>
+              <w:rPr>
+                <w:sz w:val="14"/>
+              </w:rPr>
+              <w:t>r_int</w:t>
+            </w:r>
+            <w:proofErr w:type="spellEnd"/>
+            <w:r>
+              <w:rPr>
+                <w:sz w:val="14"/>
+              </w:rPr>
               <w:t xml:space="preserve"> </w:t>
             </w:r>
+            <w:r>
+              <w:t>}}</w:t>
+            </w:r>
+            <w:r>
+              <w:br/>
+            </w:r>
             <w:proofErr w:type="spellStart"/>
             <w:r>
               <w:rPr>
-                <w:sz w:val="14"/>
-              </w:rPr>
-              <w:t>r</w:t>
-            </w:r>
-            <w:proofErr w:type="gramEnd"/>
-            <w:r>
-              <w:rPr>
-                <w:sz w:val="14"/>
-              </w:rPr>
-              <w:t>_int</w:t>
+                <w:i/>
+              </w:rPr>
+              <w:t>R</w:t>
+            </w:r>
+            <w:r>
+              <w:rPr>
+                <w:vertAlign w:val="subscript"/>
+              </w:rPr>
+              <w:t>sigma</w:t>
             </w:r>
             <w:proofErr w:type="spellEnd"/>
             <w:r>
-              <w:rPr>
-                <w:sz w:val="14"/>
-              </w:rPr>
-              <w:t xml:space="preserve"> </w:t>
-            </w:r>
-            <w:r>
-              <w:t>}}</w:t>
-            </w:r>
-            <w:r>
-              <w:br/>
-            </w:r>
-            <w:proofErr w:type="spellStart"/>
-            <w:r>
-              <w:rPr>
-                <w:i/>
-              </w:rPr>
-              <w:t>R</w:t>
-            </w:r>
-            <w:r>
-              <w:rPr>
-                <w:vertAlign w:val="subscript"/>
-              </w:rPr>
-              <w:t>sigma</w:t>
-            </w:r>
-            <w:proofErr w:type="spellEnd"/>
-            <w:r>
-              <w:t xml:space="preserve"> = {{</w:t>
-            </w:r>
-            <w:r>
-              <w:t xml:space="preserve"> </w:t>
+              <w:t xml:space="preserve"> = {{ </w:t>
             </w:r>
             <w:proofErr w:type="spellStart"/>
             <w:r>
@@ -1534,6 +1675,13 @@
         <w:tc>
           <w:tcPr>
             <w:tcW w:w="2267" w:type="dxa"/>
+            <w:tcBorders>
+              <w:top w:val="single" w:sz="4" w:space="0" w:color="BFBFBF" w:themeColor="background1" w:themeShade="BF"/>
+              <w:left w:val="single" w:sz="4" w:space="0" w:color="BFBFBF" w:themeColor="background1" w:themeShade="BF"/>
+              <w:bottom w:val="single" w:sz="4" w:space="0" w:color="BFBFBF" w:themeColor="background1" w:themeShade="BF"/>
+              <w:right w:val="single" w:sz="4" w:space="0" w:color="BFBFBF" w:themeColor="background1" w:themeShade="BF"/>
+            </w:tcBorders>
+            <w:hideMark/>
           </w:tcPr>
           <w:p>
             <w:pPr>
@@ -1546,31 +1694,7 @@
               <w:rPr>
                 <w:sz w:val="10"/>
               </w:rPr>
-              <w:t>{%</w:t>
-            </w:r>
-            <w:r>
-              <w:rPr>
-                <w:sz w:val="10"/>
-              </w:rPr>
-              <w:t xml:space="preserve"> </w:t>
-            </w:r>
-            <w:r>
-              <w:rPr>
-                <w:sz w:val="10"/>
-              </w:rPr>
-              <w:t>if theta_full</w:t>
-            </w:r>
-            <w:r>
-              <w:rPr>
-                <w:sz w:val="10"/>
-              </w:rPr>
-              <w:t xml:space="preserve"> </w:t>
-            </w:r>
-            <w:r>
-              <w:rPr>
-                <w:sz w:val="10"/>
-              </w:rPr>
-              <w:t>%}</w:t>
+              <w:t>{% if theta_full %}</w:t>
             </w:r>
             <w:r>
               <w:t xml:space="preserve"> to </w:t>
@@ -1592,59 +1716,33 @@
               <w:rPr>
                 <w:sz w:val="12"/>
               </w:rPr>
-              <w:t>{%</w:t>
-            </w:r>
-            <w:r>
-              <w:rPr>
-                <w:sz w:val="12"/>
-              </w:rPr>
-              <w:t xml:space="preserve"> </w:t>
-            </w:r>
-            <w:r>
-              <w:rPr>
-                <w:sz w:val="12"/>
-              </w:rPr>
-              <w:t>endif</w:t>
-            </w:r>
-            <w:r>
-              <w:rPr>
-                <w:sz w:val="12"/>
-              </w:rPr>
-              <w:t xml:space="preserve"> </w:t>
-            </w:r>
-            <w:r>
-              <w:rPr>
-                <w:sz w:val="12"/>
-              </w:rPr>
-              <w:t>%}</w:t>
+              <w:t>{% endif %}</w:t>
             </w:r>
           </w:p>
         </w:tc>
         <w:tc>
           <w:tcPr>
             <w:tcW w:w="2267" w:type="dxa"/>
+            <w:tcBorders>
+              <w:top w:val="single" w:sz="4" w:space="0" w:color="BFBFBF" w:themeColor="background1" w:themeShade="BF"/>
+              <w:left w:val="single" w:sz="4" w:space="0" w:color="BFBFBF" w:themeColor="background1" w:themeShade="BF"/>
+              <w:bottom w:val="single" w:sz="4" w:space="0" w:color="BFBFBF" w:themeColor="background1" w:themeShade="BF"/>
+              <w:right w:val="single" w:sz="4" w:space="0" w:color="BFBFBF" w:themeColor="background1" w:themeShade="BF"/>
+            </w:tcBorders>
+            <w:hideMark/>
           </w:tcPr>
           <w:p>
             <w:pPr>
               <w:pStyle w:val="tabletext"/>
             </w:pPr>
             <w:r>
-              <w:t>{{</w:t>
-            </w:r>
-            <w:r>
-              <w:t xml:space="preserve"> </w:t>
+              <w:t xml:space="preserve">{{ </w:t>
             </w:r>
             <w:r>
               <w:rPr>
                 <w:sz w:val="14"/>
               </w:rPr>
-              <w:t>completeness</w:t>
-            </w:r>
-            <w:r>
-              <w:rPr>
-                <w:sz w:val="14"/>
-              </w:rPr>
-              <w:t xml:space="preserve"> </w:t>
+              <w:t xml:space="preserve">completeness </w:t>
             </w:r>
             <w:r>
               <w:t>}}</w:t>
@@ -1659,6 +1757,13 @@
         <w:tc>
           <w:tcPr>
             <w:tcW w:w="2267" w:type="dxa"/>
+            <w:tcBorders>
+              <w:top w:val="single" w:sz="4" w:space="0" w:color="BFBFBF" w:themeColor="background1" w:themeShade="BF"/>
+              <w:left w:val="single" w:sz="4" w:space="0" w:color="BFBFBF" w:themeColor="background1" w:themeShade="BF"/>
+              <w:bottom w:val="single" w:sz="4" w:space="0" w:color="BFBFBF" w:themeColor="background1" w:themeShade="BF"/>
+              <w:right w:val="single" w:sz="4" w:space="0" w:color="BFBFBF" w:themeColor="background1" w:themeShade="BF"/>
+            </w:tcBorders>
+            <w:hideMark/>
           </w:tcPr>
           <w:p>
             <w:pPr>
@@ -1672,16 +1777,20 @@
         <w:tc>
           <w:tcPr>
             <w:tcW w:w="2267" w:type="dxa"/>
+            <w:tcBorders>
+              <w:top w:val="single" w:sz="4" w:space="0" w:color="BFBFBF" w:themeColor="background1" w:themeShade="BF"/>
+              <w:left w:val="single" w:sz="4" w:space="0" w:color="BFBFBF" w:themeColor="background1" w:themeShade="BF"/>
+              <w:bottom w:val="single" w:sz="4" w:space="0" w:color="BFBFBF" w:themeColor="background1" w:themeShade="BF"/>
+              <w:right w:val="single" w:sz="4" w:space="0" w:color="BFBFBF" w:themeColor="background1" w:themeShade="BF"/>
+            </w:tcBorders>
+            <w:hideMark/>
           </w:tcPr>
           <w:p>
             <w:pPr>
               <w:pStyle w:val="tabletext"/>
             </w:pPr>
             <w:r>
-              <w:t>{{</w:t>
-            </w:r>
-            <w:r>
-              <w:t xml:space="preserve"> </w:t>
+              <w:t xml:space="preserve">{{ </w:t>
             </w:r>
             <w:r>
               <w:rPr>
@@ -1690,40 +1799,22 @@
               <w:t>data</w:t>
             </w:r>
             <w:r>
-              <w:t>}} / {{</w:t>
-            </w:r>
-            <w:r>
-              <w:t xml:space="preserve"> </w:t>
+              <w:t xml:space="preserve">}} / {{ </w:t>
             </w:r>
             <w:r>
               <w:rPr>
                 <w:sz w:val="14"/>
               </w:rPr>
-              <w:t>restraints</w:t>
+              <w:t xml:space="preserve">restraints </w:t>
+            </w:r>
+            <w:r>
+              <w:t xml:space="preserve">}} / {{ </w:t>
             </w:r>
             <w:r>
               <w:rPr>
                 <w:sz w:val="14"/>
               </w:rPr>
-              <w:t xml:space="preserve"> </w:t>
-            </w:r>
-            <w:r>
-              <w:t>}} / {{</w:t>
-            </w:r>
-            <w:r>
-              <w:t xml:space="preserve"> </w:t>
-            </w:r>
-            <w:r>
-              <w:rPr>
-                <w:sz w:val="14"/>
-              </w:rPr>
-              <w:t>parameters</w:t>
-            </w:r>
-            <w:r>
-              <w:rPr>
-                <w:sz w:val="14"/>
-              </w:rPr>
-              <w:t xml:space="preserve"> </w:t>
+              <w:t xml:space="preserve">parameters </w:t>
             </w:r>
             <w:r>
               <w:t>}}</w:t>
@@ -1738,6 +1829,13 @@
         <w:tc>
           <w:tcPr>
             <w:tcW w:w="2267" w:type="dxa"/>
+            <w:tcBorders>
+              <w:top w:val="single" w:sz="4" w:space="0" w:color="BFBFBF" w:themeColor="background1" w:themeShade="BF"/>
+              <w:left w:val="single" w:sz="4" w:space="0" w:color="BFBFBF" w:themeColor="background1" w:themeShade="BF"/>
+              <w:bottom w:val="single" w:sz="4" w:space="0" w:color="BFBFBF" w:themeColor="background1" w:themeShade="BF"/>
+              <w:right w:val="single" w:sz="4" w:space="0" w:color="BFBFBF" w:themeColor="background1" w:themeShade="BF"/>
+            </w:tcBorders>
+            <w:hideMark/>
           </w:tcPr>
           <w:p>
             <w:pPr>
@@ -1763,6 +1861,13 @@
         <w:tc>
           <w:tcPr>
             <w:tcW w:w="2267" w:type="dxa"/>
+            <w:tcBorders>
+              <w:top w:val="single" w:sz="4" w:space="0" w:color="BFBFBF" w:themeColor="background1" w:themeShade="BF"/>
+              <w:left w:val="single" w:sz="4" w:space="0" w:color="BFBFBF" w:themeColor="background1" w:themeShade="BF"/>
+              <w:bottom w:val="single" w:sz="4" w:space="0" w:color="BFBFBF" w:themeColor="background1" w:themeShade="BF"/>
+              <w:right w:val="single" w:sz="4" w:space="0" w:color="BFBFBF" w:themeColor="background1" w:themeShade="BF"/>
+            </w:tcBorders>
+            <w:hideMark/>
           </w:tcPr>
           <w:p>
             <w:pPr>
@@ -1781,6 +1886,13 @@
         <w:tc>
           <w:tcPr>
             <w:tcW w:w="2267" w:type="dxa"/>
+            <w:tcBorders>
+              <w:top w:val="single" w:sz="4" w:space="0" w:color="BFBFBF" w:themeColor="background1" w:themeShade="BF"/>
+              <w:left w:val="single" w:sz="4" w:space="0" w:color="BFBFBF" w:themeColor="background1" w:themeShade="BF"/>
+              <w:bottom w:val="single" w:sz="4" w:space="0" w:color="BFBFBF" w:themeColor="background1" w:themeShade="BF"/>
+              <w:right w:val="single" w:sz="4" w:space="0" w:color="BFBFBF" w:themeColor="background1" w:themeShade="BF"/>
+            </w:tcBorders>
+            <w:hideMark/>
           </w:tcPr>
           <w:p>
             <w:pPr>
@@ -1825,6 +1937,13 @@
         <w:tc>
           <w:tcPr>
             <w:tcW w:w="2267" w:type="dxa"/>
+            <w:tcBorders>
+              <w:top w:val="single" w:sz="4" w:space="0" w:color="BFBFBF" w:themeColor="background1" w:themeShade="BF"/>
+              <w:left w:val="single" w:sz="4" w:space="0" w:color="BFBFBF" w:themeColor="background1" w:themeShade="BF"/>
+              <w:bottom w:val="single" w:sz="4" w:space="0" w:color="BFBFBF" w:themeColor="background1" w:themeShade="BF"/>
+              <w:right w:val="single" w:sz="4" w:space="0" w:color="BFBFBF" w:themeColor="background1" w:themeShade="BF"/>
+            </w:tcBorders>
+            <w:hideMark/>
           </w:tcPr>
           <w:p>
             <w:pPr>
@@ -1843,22 +1962,13 @@
               <w:t>1</w:t>
             </w:r>
             <w:r>
-              <w:t xml:space="preserve"> = {{</w:t>
-            </w:r>
-            <w:r>
-              <w:t xml:space="preserve"> </w:t>
+              <w:t xml:space="preserve"> = {{ </w:t>
             </w:r>
             <w:r>
               <w:rPr>
                 <w:sz w:val="14"/>
               </w:rPr>
-              <w:t>ls_R_factor_gt</w:t>
-            </w:r>
-            <w:r>
-              <w:rPr>
-                <w:sz w:val="14"/>
-              </w:rPr>
-              <w:t xml:space="preserve"> </w:t>
+              <w:t xml:space="preserve">ls_R_factor_gt </w:t>
             </w:r>
             <w:r>
               <w:t>}}</w:t>
@@ -1880,22 +1990,13 @@
               <w:t>2</w:t>
             </w:r>
             <w:r>
-              <w:t xml:space="preserve"> = {{</w:t>
-            </w:r>
-            <w:r>
-              <w:t xml:space="preserve"> </w:t>
+              <w:t xml:space="preserve"> = {{ </w:t>
             </w:r>
             <w:r>
               <w:rPr>
                 <w:sz w:val="14"/>
               </w:rPr>
-              <w:t>ls_wR_factor_gt</w:t>
-            </w:r>
-            <w:r>
-              <w:rPr>
-                <w:sz w:val="14"/>
-              </w:rPr>
-              <w:t xml:space="preserve"> </w:t>
+              <w:t xml:space="preserve">ls_wR_factor_gt </w:t>
             </w:r>
             <w:r>
               <w:t>}}</w:t>
@@ -1910,6 +2011,13 @@
         <w:tc>
           <w:tcPr>
             <w:tcW w:w="2267" w:type="dxa"/>
+            <w:tcBorders>
+              <w:top w:val="single" w:sz="4" w:space="0" w:color="BFBFBF" w:themeColor="background1" w:themeShade="BF"/>
+              <w:left w:val="single" w:sz="4" w:space="0" w:color="BFBFBF" w:themeColor="background1" w:themeShade="BF"/>
+              <w:bottom w:val="single" w:sz="4" w:space="0" w:color="BFBFBF" w:themeColor="background1" w:themeShade="BF"/>
+              <w:right w:val="single" w:sz="4" w:space="0" w:color="BFBFBF" w:themeColor="background1" w:themeShade="BF"/>
+            </w:tcBorders>
+            <w:hideMark/>
           </w:tcPr>
           <w:p>
             <w:pPr>
@@ -1936,6 +2044,13 @@
         <w:tc>
           <w:tcPr>
             <w:tcW w:w="2267" w:type="dxa"/>
+            <w:tcBorders>
+              <w:top w:val="single" w:sz="4" w:space="0" w:color="BFBFBF" w:themeColor="background1" w:themeShade="BF"/>
+              <w:left w:val="single" w:sz="4" w:space="0" w:color="BFBFBF" w:themeColor="background1" w:themeShade="BF"/>
+              <w:bottom w:val="single" w:sz="4" w:space="0" w:color="BFBFBF" w:themeColor="background1" w:themeShade="BF"/>
+              <w:right w:val="single" w:sz="4" w:space="0" w:color="BFBFBF" w:themeColor="background1" w:themeShade="BF"/>
+            </w:tcBorders>
+            <w:hideMark/>
           </w:tcPr>
           <w:p>
             <w:pPr>
@@ -1954,22 +2069,13 @@
               <w:t>1</w:t>
             </w:r>
             <w:r>
-              <w:t xml:space="preserve"> = {{</w:t>
-            </w:r>
-            <w:r>
-              <w:t xml:space="preserve"> </w:t>
+              <w:t xml:space="preserve"> = {{ </w:t>
             </w:r>
             <w:r>
               <w:rPr>
                 <w:sz w:val="14"/>
               </w:rPr>
-              <w:t>ls_R_factor_all</w:t>
-            </w:r>
-            <w:r>
-              <w:rPr>
-                <w:sz w:val="14"/>
-              </w:rPr>
-              <w:t xml:space="preserve"> </w:t>
+              <w:t xml:space="preserve">ls_R_factor_all </w:t>
             </w:r>
             <w:r>
               <w:t>}}</w:t>
@@ -1991,24 +2097,14 @@
               <w:t>2</w:t>
             </w:r>
             <w:r>
-              <w:t xml:space="preserve"> = {{</w:t>
-            </w:r>
-            <w:r>
-              <w:t xml:space="preserve"> </w:t>
+              <w:t xml:space="preserve"> = {{ </w:t>
             </w:r>
             <w:r>
               <w:rPr>
                 <w:sz w:val="14"/>
                 <w:szCs w:val="14"/>
               </w:rPr>
-              <w:t>ls_wR_factor_ref</w:t>
-            </w:r>
-            <w:r>
-              <w:rPr>
-                <w:sz w:val="14"/>
-                <w:szCs w:val="14"/>
-              </w:rPr>
-              <w:t xml:space="preserve"> </w:t>
+              <w:t xml:space="preserve">ls_wR_factor_ref </w:t>
             </w:r>
             <w:r>
               <w:t>}}</w:t>
@@ -2023,6 +2119,13 @@
         <w:tc>
           <w:tcPr>
             <w:tcW w:w="2267" w:type="dxa"/>
+            <w:tcBorders>
+              <w:top w:val="single" w:sz="4" w:space="0" w:color="BFBFBF" w:themeColor="background1" w:themeShade="BF"/>
+              <w:left w:val="single" w:sz="4" w:space="0" w:color="BFBFBF" w:themeColor="background1" w:themeShade="BF"/>
+              <w:bottom w:val="single" w:sz="4" w:space="0" w:color="BFBFBF" w:themeColor="background1" w:themeShade="BF"/>
+              <w:right w:val="single" w:sz="4" w:space="0" w:color="BFBFBF" w:themeColor="background1" w:themeShade="BF"/>
+            </w:tcBorders>
+            <w:hideMark/>
           </w:tcPr>
           <w:p>
             <w:pPr>
@@ -2052,6 +2155,13 @@
         <w:tc>
           <w:tcPr>
             <w:tcW w:w="2267" w:type="dxa"/>
+            <w:tcBorders>
+              <w:top w:val="single" w:sz="4" w:space="0" w:color="BFBFBF" w:themeColor="background1" w:themeShade="BF"/>
+              <w:left w:val="single" w:sz="4" w:space="0" w:color="BFBFBF" w:themeColor="background1" w:themeShade="BF"/>
+              <w:bottom w:val="single" w:sz="4" w:space="0" w:color="BFBFBF" w:themeColor="background1" w:themeShade="BF"/>
+              <w:right w:val="single" w:sz="4" w:space="0" w:color="BFBFBF" w:themeColor="background1" w:themeShade="BF"/>
+            </w:tcBorders>
+            <w:hideMark/>
           </w:tcPr>
           <w:p>
             <w:pPr>
@@ -2064,53 +2174,27 @@
               <w:rPr>
                 <w:lang w:val="de-DE"/>
               </w:rPr>
-              <w:t>{{</w:t>
-            </w:r>
-            <w:r>
-              <w:rPr>
-                <w:lang w:val="de-DE"/>
-              </w:rPr>
-              <w:t xml:space="preserve"> </w:t>
+              <w:t xml:space="preserve">{{ </w:t>
             </w:r>
             <w:r>
               <w:rPr>
                 <w:sz w:val="12"/>
                 <w:lang w:val="de-DE"/>
               </w:rPr>
-              <w:t>diff_dens_max</w:t>
+              <w:t xml:space="preserve">diff_dens_max </w:t>
+            </w:r>
+            <w:r>
+              <w:rPr>
+                <w:lang w:val="de-DE"/>
+              </w:rPr>
+              <w:t xml:space="preserve">}}/{{ </w:t>
             </w:r>
             <w:r>
               <w:rPr>
                 <w:sz w:val="12"/>
                 <w:lang w:val="de-DE"/>
               </w:rPr>
-              <w:t xml:space="preserve"> </w:t>
-            </w:r>
-            <w:r>
-              <w:rPr>
-                <w:lang w:val="de-DE"/>
-              </w:rPr>
-              <w:t>}}/{{</w:t>
-            </w:r>
-            <w:r>
-              <w:rPr>
-                <w:lang w:val="de-DE"/>
-              </w:rPr>
-              <w:t xml:space="preserve"> </w:t>
-            </w:r>
-            <w:r>
-              <w:rPr>
-                <w:sz w:val="12"/>
-                <w:lang w:val="de-DE"/>
-              </w:rPr>
-              <w:t>diff_dens_min</w:t>
-            </w:r>
-            <w:r>
-              <w:rPr>
-                <w:sz w:val="12"/>
-                <w:lang w:val="de-DE"/>
-              </w:rPr>
-              <w:t xml:space="preserve"> </w:t>
+              <w:t xml:space="preserve">diff_dens_min </w:t>
             </w:r>
             <w:r>
               <w:rPr>
@@ -2128,6 +2212,13 @@
         <w:tc>
           <w:tcPr>
             <w:tcW w:w="2267" w:type="dxa"/>
+            <w:tcBorders>
+              <w:top w:val="single" w:sz="4" w:space="0" w:color="BFBFBF" w:themeColor="background1" w:themeShade="BF"/>
+              <w:left w:val="single" w:sz="4" w:space="0" w:color="BFBFBF" w:themeColor="background1" w:themeShade="BF"/>
+              <w:bottom w:val="single" w:sz="4" w:space="0" w:color="BFBFBF" w:themeColor="background1" w:themeShade="BF"/>
+              <w:right w:val="single" w:sz="4" w:space="0" w:color="BFBFBF" w:themeColor="background1" w:themeShade="BF"/>
+            </w:tcBorders>
+            <w:hideMark/>
           </w:tcPr>
           <w:p>
             <w:pPr>
@@ -2150,6 +2241,12 @@
         <w:tc>
           <w:tcPr>
             <w:tcW w:w="2267" w:type="dxa"/>
+            <w:tcBorders>
+              <w:top w:val="single" w:sz="4" w:space="0" w:color="BFBFBF" w:themeColor="background1" w:themeShade="BF"/>
+              <w:left w:val="single" w:sz="4" w:space="0" w:color="BFBFBF" w:themeColor="background1" w:themeShade="BF"/>
+              <w:bottom w:val="single" w:sz="4" w:space="0" w:color="BFBFBF" w:themeColor="background1" w:themeShade="BF"/>
+              <w:right w:val="single" w:sz="4" w:space="0" w:color="BFBFBF" w:themeColor="background1" w:themeShade="BF"/>
+            </w:tcBorders>
           </w:tcPr>
           <w:p>
             <w:pPr>
@@ -2165,6 +2262,13 @@
         <w:tc>
           <w:tcPr>
             <w:tcW w:w="2267" w:type="dxa"/>
+            <w:tcBorders>
+              <w:top w:val="single" w:sz="4" w:space="0" w:color="BFBFBF" w:themeColor="background1" w:themeShade="BF"/>
+              <w:left w:val="single" w:sz="4" w:space="0" w:color="BFBFBF" w:themeColor="background1" w:themeShade="BF"/>
+              <w:bottom w:val="single" w:sz="4" w:space="0" w:color="BFBFBF" w:themeColor="background1" w:themeShade="BF"/>
+              <w:right w:val="single" w:sz="4" w:space="0" w:color="BFBFBF" w:themeColor="background1" w:themeShade="BF"/>
+            </w:tcBorders>
+            <w:hideMark/>
           </w:tcPr>
           <w:p>
             <w:pPr>
@@ -2178,27 +2282,24 @@
         <w:tc>
           <w:tcPr>
             <w:tcW w:w="2267" w:type="dxa"/>
-          </w:tcPr>
-          <w:p>
-            <w:r>
-              <w:t>{{</w:t>
-            </w:r>
-            <w:r>
-              <w:t xml:space="preserve"> </w:t>
+            <w:tcBorders>
+              <w:top w:val="single" w:sz="4" w:space="0" w:color="BFBFBF" w:themeColor="background1" w:themeShade="BF"/>
+              <w:left w:val="single" w:sz="4" w:space="0" w:color="BFBFBF" w:themeColor="background1" w:themeShade="BF"/>
+              <w:bottom w:val="single" w:sz="4" w:space="0" w:color="BFBFBF" w:themeColor="background1" w:themeShade="BF"/>
+              <w:right w:val="single" w:sz="4" w:space="0" w:color="BFBFBF" w:themeColor="background1" w:themeShade="BF"/>
+            </w:tcBorders>
+            <w:hideMark/>
+          </w:tcPr>
+          <w:p>
+            <w:r>
+              <w:t xml:space="preserve">{{ </w:t>
             </w:r>
             <w:r>
               <w:rPr>
                 <w:sz w:val="16"/>
                 <w:szCs w:val="20"/>
               </w:rPr>
-              <w:t>exti</w:t>
-            </w:r>
-            <w:r>
-              <w:rPr>
-                <w:sz w:val="16"/>
-                <w:szCs w:val="20"/>
-              </w:rPr>
-              <w:t xml:space="preserve"> </w:t>
+              <w:t xml:space="preserve">exti </w:t>
             </w:r>
             <w:r>
               <w:t>}}</w:t>
@@ -2213,6 +2314,13 @@
         <w:tc>
           <w:tcPr>
             <w:tcW w:w="2267" w:type="dxa"/>
+            <w:tcBorders>
+              <w:top w:val="single" w:sz="4" w:space="0" w:color="BFBFBF" w:themeColor="background1" w:themeShade="BF"/>
+              <w:left w:val="single" w:sz="4" w:space="0" w:color="BFBFBF" w:themeColor="background1" w:themeShade="BF"/>
+              <w:bottom w:val="single" w:sz="4" w:space="0" w:color="BFBFBF" w:themeColor="background1" w:themeShade="BF"/>
+              <w:right w:val="single" w:sz="4" w:space="0" w:color="BFBFBF" w:themeColor="background1" w:themeShade="BF"/>
+            </w:tcBorders>
+            <w:hideMark/>
           </w:tcPr>
           <w:p>
             <w:pPr>
@@ -2235,6 +2343,12 @@
         <w:tc>
           <w:tcPr>
             <w:tcW w:w="2267" w:type="dxa"/>
+            <w:tcBorders>
+              <w:top w:val="single" w:sz="4" w:space="0" w:color="BFBFBF" w:themeColor="background1" w:themeShade="BF"/>
+              <w:left w:val="single" w:sz="4" w:space="0" w:color="BFBFBF" w:themeColor="background1" w:themeShade="BF"/>
+              <w:bottom w:val="single" w:sz="4" w:space="0" w:color="BFBFBF" w:themeColor="background1" w:themeShade="BF"/>
+              <w:right w:val="single" w:sz="4" w:space="0" w:color="BFBFBF" w:themeColor="background1" w:themeShade="BF"/>
+            </w:tcBorders>
           </w:tcPr>
           <w:p/>
         </w:tc>
@@ -2246,6 +2360,13 @@
         <w:tc>
           <w:tcPr>
             <w:tcW w:w="2267" w:type="dxa"/>
+            <w:tcBorders>
+              <w:top w:val="single" w:sz="4" w:space="0" w:color="BFBFBF" w:themeColor="background1" w:themeShade="BF"/>
+              <w:left w:val="single" w:sz="4" w:space="0" w:color="BFBFBF" w:themeColor="background1" w:themeShade="BF"/>
+              <w:bottom w:val="single" w:sz="4" w:space="0" w:color="BFBFBF" w:themeColor="background1" w:themeShade="BF"/>
+              <w:right w:val="single" w:sz="4" w:space="0" w:color="BFBFBF" w:themeColor="background1" w:themeShade="BF"/>
+            </w:tcBorders>
+            <w:hideMark/>
           </w:tcPr>
           <w:p>
             <w:pPr>
@@ -2268,6 +2389,12 @@
         <w:tc>
           <w:tcPr>
             <w:tcW w:w="2267" w:type="dxa"/>
+            <w:tcBorders>
+              <w:top w:val="single" w:sz="4" w:space="0" w:color="BFBFBF" w:themeColor="background1" w:themeShade="BF"/>
+              <w:left w:val="single" w:sz="4" w:space="0" w:color="BFBFBF" w:themeColor="background1" w:themeShade="BF"/>
+              <w:bottom w:val="single" w:sz="4" w:space="0" w:color="BFBFBF" w:themeColor="background1" w:themeShade="BF"/>
+              <w:right w:val="single" w:sz="4" w:space="0" w:color="BFBFBF" w:themeColor="background1" w:themeShade="BF"/>
+            </w:tcBorders>
           </w:tcPr>
           <w:p/>
         </w:tc>
@@ -2279,6 +2406,13 @@
         <w:tc>
           <w:tcPr>
             <w:tcW w:w="2267" w:type="dxa"/>
+            <w:tcBorders>
+              <w:top w:val="single" w:sz="4" w:space="0" w:color="BFBFBF" w:themeColor="background1" w:themeShade="BF"/>
+              <w:left w:val="single" w:sz="4" w:space="0" w:color="BFBFBF" w:themeColor="background1" w:themeShade="BF"/>
+              <w:bottom w:val="single" w:sz="4" w:space="0" w:color="BFBFBF" w:themeColor="background1" w:themeShade="BF"/>
+              <w:right w:val="single" w:sz="4" w:space="0" w:color="BFBFBF" w:themeColor="background1" w:themeShade="BF"/>
+            </w:tcBorders>
+            <w:hideMark/>
           </w:tcPr>
           <w:p>
             <w:pPr>
@@ -2292,27 +2426,24 @@
         <w:tc>
           <w:tcPr>
             <w:tcW w:w="2267" w:type="dxa"/>
-          </w:tcPr>
-          <w:p>
-            <w:r>
-              <w:t>{{</w:t>
-            </w:r>
-            <w:r>
-              <w:t xml:space="preserve"> </w:t>
+            <w:tcBorders>
+              <w:top w:val="single" w:sz="4" w:space="0" w:color="BFBFBF" w:themeColor="background1" w:themeShade="BF"/>
+              <w:left w:val="single" w:sz="4" w:space="0" w:color="BFBFBF" w:themeColor="background1" w:themeShade="BF"/>
+              <w:bottom w:val="single" w:sz="4" w:space="0" w:color="BFBFBF" w:themeColor="background1" w:themeShade="BF"/>
+              <w:right w:val="single" w:sz="4" w:space="0" w:color="BFBFBF" w:themeColor="background1" w:themeShade="BF"/>
+            </w:tcBorders>
+            <w:hideMark/>
+          </w:tcPr>
+          <w:p>
+            <w:r>
+              <w:t xml:space="preserve">{{ </w:t>
             </w:r>
             <w:r>
               <w:rPr>
                 <w:sz w:val="16"/>
                 <w:szCs w:val="20"/>
               </w:rPr>
-              <w:t>flack_x</w:t>
-            </w:r>
-            <w:r>
-              <w:rPr>
-                <w:sz w:val="16"/>
-                <w:szCs w:val="20"/>
-              </w:rPr>
-              <w:t xml:space="preserve"> </w:t>
+              <w:t xml:space="preserve">flack_x </w:t>
             </w:r>
             <w:r>
               <w:t>}}</w:t>
@@ -2327,6 +2458,13 @@
         <w:tc>
           <w:tcPr>
             <w:tcW w:w="2267" w:type="dxa"/>
+            <w:tcBorders>
+              <w:top w:val="single" w:sz="4" w:space="0" w:color="BFBFBF" w:themeColor="background1" w:themeShade="BF"/>
+              <w:left w:val="single" w:sz="4" w:space="0" w:color="BFBFBF" w:themeColor="background1" w:themeShade="BF"/>
+              <w:bottom w:val="single" w:sz="4" w:space="0" w:color="BFBFBF" w:themeColor="background1" w:themeShade="BF"/>
+              <w:right w:val="single" w:sz="4" w:space="0" w:color="BFBFBF" w:themeColor="background1" w:themeShade="BF"/>
+            </w:tcBorders>
+            <w:hideMark/>
           </w:tcPr>
           <w:p>
             <w:pPr>
@@ -2349,6 +2487,12 @@
         <w:tc>
           <w:tcPr>
             <w:tcW w:w="2267" w:type="dxa"/>
+            <w:tcBorders>
+              <w:top w:val="single" w:sz="4" w:space="0" w:color="BFBFBF" w:themeColor="background1" w:themeShade="BF"/>
+              <w:left w:val="single" w:sz="4" w:space="0" w:color="BFBFBF" w:themeColor="background1" w:themeShade="BF"/>
+              <w:bottom w:val="single" w:sz="4" w:space="0" w:color="BFBFBF" w:themeColor="background1" w:themeShade="BF"/>
+              <w:right w:val="single" w:sz="4" w:space="0" w:color="BFBFBF" w:themeColor="background1" w:themeShade="BF"/>
+            </w:tcBorders>
           </w:tcPr>
           <w:p/>
         </w:tc>
@@ -2360,9 +2504,11 @@
           <w:pgSz w:w="11900" w:h="16840"/>
           <w:pgMar w:top="1418" w:right="1021" w:bottom="1418" w:left="1276" w:header="709" w:footer="709" w:gutter="0"/>
           <w:cols w:num="2" w:space="533"/>
-          <w:docGrid w:linePitch="360"/>
         </w:sectPr>
       </w:pPr>
+      <w:r>
+        <w:br w:type="page"/>
+      </w:r>
     </w:p>
     <w:p>
       <w:pPr>
@@ -2370,13 +2516,7 @@
       </w:pPr>
       <w:r>
         <w:lastRenderedPageBreak/>
-        <w:t>{%</w:t>
-      </w:r>
-      <w:r>
-        <w:t>p</w:t>
-      </w:r>
-      <w:r>
-        <w:t xml:space="preserve"> </w:t>
+        <w:t xml:space="preserve">{%p </w:t>
       </w:r>
       <w:r>
         <w:rPr>
@@ -2400,17 +2540,12 @@
       <w:pPr>
         <w:pStyle w:val="BodyText1"/>
       </w:pPr>
-      <w:proofErr w:type="gramStart"/>
       <w:r>
         <w:t xml:space="preserve">{{ </w:t>
       </w:r>
       <w:proofErr w:type="spellStart"/>
       <w:r>
-        <w:t>refinement</w:t>
-      </w:r>
-      <w:proofErr w:type="gramEnd"/>
-      <w:r>
-        <w:t>_details</w:t>
+        <w:t>refinement_details</w:t>
       </w:r>
       <w:proofErr w:type="spellEnd"/>
       <w:r>
@@ -2422,13 +2557,7 @@
         <w:pStyle w:val="Heading2"/>
       </w:pPr>
       <w:r>
-        <w:t>{%</w:t>
-      </w:r>
-      <w:r>
-        <w:t>p</w:t>
-      </w:r>
-      <w:r>
-        <w:t xml:space="preserve"> endif %}</w:t>
+        <w:t>{%p endif %}</w:t>
       </w:r>
     </w:p>
     <w:p>
@@ -2436,13 +2565,7 @@
         <w:pStyle w:val="Heading2"/>
       </w:pPr>
       <w:r>
-        <w:t>{%</w:t>
-      </w:r>
-      <w:r>
-        <w:t>p</w:t>
-      </w:r>
-      <w:r>
-        <w:t xml:space="preserve"> </w:t>
+        <w:t xml:space="preserve">{%p </w:t>
       </w:r>
       <w:r>
         <w:rPr>
@@ -2507,6 +2630,13 @@
         <w:tc>
           <w:tcPr>
             <w:tcW w:w="1271" w:type="dxa"/>
+            <w:tcBorders>
+              <w:top w:val="single" w:sz="4" w:space="0" w:color="BFBFBF" w:themeColor="background1" w:themeShade="BF"/>
+              <w:left w:val="single" w:sz="4" w:space="0" w:color="BFBFBF" w:themeColor="background1" w:themeShade="BF"/>
+              <w:bottom w:val="single" w:sz="4" w:space="0" w:color="BFBFBF" w:themeColor="background1" w:themeShade="BF"/>
+              <w:right w:val="single" w:sz="4" w:space="0" w:color="BFBFBF" w:themeColor="background1" w:themeShade="BF"/>
+            </w:tcBorders>
+            <w:hideMark/>
           </w:tcPr>
           <w:p>
             <w:r>
@@ -2520,6 +2650,13 @@
         <w:tc>
           <w:tcPr>
             <w:tcW w:w="1488" w:type="dxa"/>
+            <w:tcBorders>
+              <w:top w:val="single" w:sz="4" w:space="0" w:color="BFBFBF" w:themeColor="background1" w:themeShade="BF"/>
+              <w:left w:val="single" w:sz="4" w:space="0" w:color="BFBFBF" w:themeColor="background1" w:themeShade="BF"/>
+              <w:bottom w:val="single" w:sz="4" w:space="0" w:color="BFBFBF" w:themeColor="background1" w:themeShade="BF"/>
+              <w:right w:val="single" w:sz="4" w:space="0" w:color="BFBFBF" w:themeColor="background1" w:themeShade="BF"/>
+            </w:tcBorders>
+            <w:hideMark/>
           </w:tcPr>
           <w:p>
             <w:r>
@@ -2534,6 +2671,13 @@
         <w:tc>
           <w:tcPr>
             <w:tcW w:w="1489" w:type="dxa"/>
+            <w:tcBorders>
+              <w:top w:val="single" w:sz="4" w:space="0" w:color="BFBFBF" w:themeColor="background1" w:themeShade="BF"/>
+              <w:left w:val="single" w:sz="4" w:space="0" w:color="BFBFBF" w:themeColor="background1" w:themeShade="BF"/>
+              <w:bottom w:val="single" w:sz="4" w:space="0" w:color="BFBFBF" w:themeColor="background1" w:themeShade="BF"/>
+              <w:right w:val="single" w:sz="4" w:space="0" w:color="BFBFBF" w:themeColor="background1" w:themeShade="BF"/>
+            </w:tcBorders>
+            <w:hideMark/>
           </w:tcPr>
           <w:p>
             <w:r>
@@ -2548,6 +2692,13 @@
         <w:tc>
           <w:tcPr>
             <w:tcW w:w="1488" w:type="dxa"/>
+            <w:tcBorders>
+              <w:top w:val="single" w:sz="4" w:space="0" w:color="BFBFBF" w:themeColor="background1" w:themeShade="BF"/>
+              <w:left w:val="single" w:sz="4" w:space="0" w:color="BFBFBF" w:themeColor="background1" w:themeShade="BF"/>
+              <w:bottom w:val="single" w:sz="4" w:space="0" w:color="BFBFBF" w:themeColor="background1" w:themeShade="BF"/>
+              <w:right w:val="single" w:sz="4" w:space="0" w:color="BFBFBF" w:themeColor="background1" w:themeShade="BF"/>
+            </w:tcBorders>
+            <w:hideMark/>
           </w:tcPr>
           <w:p>
             <w:r>
@@ -2562,6 +2713,13 @@
         <w:tc>
           <w:tcPr>
             <w:tcW w:w="1489" w:type="dxa"/>
+            <w:tcBorders>
+              <w:top w:val="single" w:sz="4" w:space="0" w:color="BFBFBF" w:themeColor="background1" w:themeShade="BF"/>
+              <w:left w:val="single" w:sz="4" w:space="0" w:color="BFBFBF" w:themeColor="background1" w:themeShade="BF"/>
+              <w:bottom w:val="single" w:sz="4" w:space="0" w:color="BFBFBF" w:themeColor="background1" w:themeShade="BF"/>
+              <w:right w:val="single" w:sz="4" w:space="0" w:color="BFBFBF" w:themeColor="background1" w:themeShade="BF"/>
+            </w:tcBorders>
+            <w:hideMark/>
           </w:tcPr>
           <w:p>
             <w:r>
@@ -2585,6 +2743,13 @@
         <w:tc>
           <w:tcPr>
             <w:tcW w:w="1271" w:type="dxa"/>
+            <w:tcBorders>
+              <w:top w:val="single" w:sz="4" w:space="0" w:color="BFBFBF" w:themeColor="background1" w:themeShade="BF"/>
+              <w:left w:val="single" w:sz="4" w:space="0" w:color="BFBFBF" w:themeColor="background1" w:themeShade="BF"/>
+              <w:bottom w:val="single" w:sz="4" w:space="0" w:color="BFBFBF" w:themeColor="background1" w:themeShade="BF"/>
+              <w:right w:val="single" w:sz="4" w:space="0" w:color="BFBFBF" w:themeColor="background1" w:themeShade="BF"/>
+            </w:tcBorders>
+            <w:hideMark/>
           </w:tcPr>
           <w:p>
             <w:pPr>
@@ -2651,6 +2816,12 @@
         <w:tc>
           <w:tcPr>
             <w:tcW w:w="1488" w:type="dxa"/>
+            <w:tcBorders>
+              <w:top w:val="single" w:sz="4" w:space="0" w:color="BFBFBF" w:themeColor="background1" w:themeShade="BF"/>
+              <w:left w:val="single" w:sz="4" w:space="0" w:color="BFBFBF" w:themeColor="background1" w:themeShade="BF"/>
+              <w:bottom w:val="single" w:sz="4" w:space="0" w:color="BFBFBF" w:themeColor="background1" w:themeShade="BF"/>
+              <w:right w:val="single" w:sz="4" w:space="0" w:color="BFBFBF" w:themeColor="background1" w:themeShade="BF"/>
+            </w:tcBorders>
           </w:tcPr>
           <w:p>
             <w:pPr>
@@ -2661,6 +2832,12 @@
         <w:tc>
           <w:tcPr>
             <w:tcW w:w="1489" w:type="dxa"/>
+            <w:tcBorders>
+              <w:top w:val="single" w:sz="4" w:space="0" w:color="BFBFBF" w:themeColor="background1" w:themeShade="BF"/>
+              <w:left w:val="single" w:sz="4" w:space="0" w:color="BFBFBF" w:themeColor="background1" w:themeShade="BF"/>
+              <w:bottom w:val="single" w:sz="4" w:space="0" w:color="BFBFBF" w:themeColor="background1" w:themeShade="BF"/>
+              <w:right w:val="single" w:sz="4" w:space="0" w:color="BFBFBF" w:themeColor="background1" w:themeShade="BF"/>
+            </w:tcBorders>
           </w:tcPr>
           <w:p>
             <w:pPr>
@@ -2671,6 +2848,12 @@
         <w:tc>
           <w:tcPr>
             <w:tcW w:w="1488" w:type="dxa"/>
+            <w:tcBorders>
+              <w:top w:val="single" w:sz="4" w:space="0" w:color="BFBFBF" w:themeColor="background1" w:themeShade="BF"/>
+              <w:left w:val="single" w:sz="4" w:space="0" w:color="BFBFBF" w:themeColor="background1" w:themeShade="BF"/>
+              <w:bottom w:val="single" w:sz="4" w:space="0" w:color="BFBFBF" w:themeColor="background1" w:themeShade="BF"/>
+              <w:right w:val="single" w:sz="4" w:space="0" w:color="BFBFBF" w:themeColor="background1" w:themeShade="BF"/>
+            </w:tcBorders>
           </w:tcPr>
           <w:p>
             <w:pPr>
@@ -2681,6 +2864,12 @@
         <w:tc>
           <w:tcPr>
             <w:tcW w:w="1489" w:type="dxa"/>
+            <w:tcBorders>
+              <w:top w:val="single" w:sz="4" w:space="0" w:color="BFBFBF" w:themeColor="background1" w:themeShade="BF"/>
+              <w:left w:val="single" w:sz="4" w:space="0" w:color="BFBFBF" w:themeColor="background1" w:themeShade="BF"/>
+              <w:bottom w:val="single" w:sz="4" w:space="0" w:color="BFBFBF" w:themeColor="background1" w:themeShade="BF"/>
+              <w:right w:val="single" w:sz="4" w:space="0" w:color="BFBFBF" w:themeColor="background1" w:themeShade="BF"/>
+            </w:tcBorders>
           </w:tcPr>
           <w:p>
             <w:pPr>
@@ -2693,12 +2882,18 @@
         <w:tc>
           <w:tcPr>
             <w:tcW w:w="1271" w:type="dxa"/>
+            <w:tcBorders>
+              <w:top w:val="single" w:sz="4" w:space="0" w:color="BFBFBF" w:themeColor="background1" w:themeShade="BF"/>
+              <w:left w:val="single" w:sz="4" w:space="0" w:color="BFBFBF" w:themeColor="background1" w:themeShade="BF"/>
+              <w:bottom w:val="single" w:sz="4" w:space="0" w:color="BFBFBF" w:themeColor="background1" w:themeShade="BF"/>
+              <w:right w:val="single" w:sz="4" w:space="0" w:color="BFBFBF" w:themeColor="background1" w:themeShade="BF"/>
+            </w:tcBorders>
+            <w:hideMark/>
           </w:tcPr>
           <w:p>
             <w:pPr>
               <w:pStyle w:val="BodyText1"/>
             </w:pPr>
-            <w:proofErr w:type="gramStart"/>
             <w:r>
               <w:t xml:space="preserve">{{ </w:t>
             </w:r>
@@ -2710,7 +2905,6 @@
               </w:rPr>
               <w:t>atom</w:t>
             </w:r>
-            <w:proofErr w:type="gramEnd"/>
             <w:r>
               <w:rPr>
                 <w:sz w:val="16"/>
@@ -2732,12 +2926,18 @@
         <w:tc>
           <w:tcPr>
             <w:tcW w:w="1488" w:type="dxa"/>
+            <w:tcBorders>
+              <w:top w:val="single" w:sz="4" w:space="0" w:color="BFBFBF" w:themeColor="background1" w:themeShade="BF"/>
+              <w:left w:val="single" w:sz="4" w:space="0" w:color="BFBFBF" w:themeColor="background1" w:themeShade="BF"/>
+              <w:bottom w:val="single" w:sz="4" w:space="0" w:color="BFBFBF" w:themeColor="background1" w:themeShade="BF"/>
+              <w:right w:val="single" w:sz="4" w:space="0" w:color="BFBFBF" w:themeColor="background1" w:themeShade="BF"/>
+            </w:tcBorders>
+            <w:hideMark/>
           </w:tcPr>
           <w:p>
             <w:pPr>
               <w:pStyle w:val="BodyText1"/>
             </w:pPr>
-            <w:proofErr w:type="gramStart"/>
             <w:r>
               <w:t xml:space="preserve">{{ </w:t>
             </w:r>
@@ -2748,7 +2948,6 @@
               </w:rPr>
               <w:t>atom</w:t>
             </w:r>
-            <w:proofErr w:type="gramEnd"/>
             <w:r>
               <w:t>.x</w:t>
             </w:r>
@@ -2761,12 +2960,18 @@
         <w:tc>
           <w:tcPr>
             <w:tcW w:w="1489" w:type="dxa"/>
+            <w:tcBorders>
+              <w:top w:val="single" w:sz="4" w:space="0" w:color="BFBFBF" w:themeColor="background1" w:themeShade="BF"/>
+              <w:left w:val="single" w:sz="4" w:space="0" w:color="BFBFBF" w:themeColor="background1" w:themeShade="BF"/>
+              <w:bottom w:val="single" w:sz="4" w:space="0" w:color="BFBFBF" w:themeColor="background1" w:themeShade="BF"/>
+              <w:right w:val="single" w:sz="4" w:space="0" w:color="BFBFBF" w:themeColor="background1" w:themeShade="BF"/>
+            </w:tcBorders>
+            <w:hideMark/>
           </w:tcPr>
           <w:p>
             <w:pPr>
               <w:pStyle w:val="BodyText1"/>
             </w:pPr>
-            <w:proofErr w:type="gramStart"/>
             <w:r>
               <w:t xml:space="preserve">{{ </w:t>
             </w:r>
@@ -2777,7 +2982,6 @@
               </w:rPr>
               <w:t>atom</w:t>
             </w:r>
-            <w:proofErr w:type="gramEnd"/>
             <w:r>
               <w:t>.y</w:t>
             </w:r>
@@ -2790,12 +2994,18 @@
         <w:tc>
           <w:tcPr>
             <w:tcW w:w="1488" w:type="dxa"/>
+            <w:tcBorders>
+              <w:top w:val="single" w:sz="4" w:space="0" w:color="BFBFBF" w:themeColor="background1" w:themeShade="BF"/>
+              <w:left w:val="single" w:sz="4" w:space="0" w:color="BFBFBF" w:themeColor="background1" w:themeShade="BF"/>
+              <w:bottom w:val="single" w:sz="4" w:space="0" w:color="BFBFBF" w:themeColor="background1" w:themeShade="BF"/>
+              <w:right w:val="single" w:sz="4" w:space="0" w:color="BFBFBF" w:themeColor="background1" w:themeShade="BF"/>
+            </w:tcBorders>
+            <w:hideMark/>
           </w:tcPr>
           <w:p>
             <w:pPr>
               <w:pStyle w:val="BodyText1"/>
             </w:pPr>
-            <w:proofErr w:type="gramStart"/>
             <w:r>
               <w:t xml:space="preserve">{{ </w:t>
             </w:r>
@@ -2806,7 +3016,6 @@
               </w:rPr>
               <w:t>atom</w:t>
             </w:r>
-            <w:proofErr w:type="gramEnd"/>
             <w:r>
               <w:t>.z</w:t>
             </w:r>
@@ -2819,12 +3028,18 @@
         <w:tc>
           <w:tcPr>
             <w:tcW w:w="1489" w:type="dxa"/>
+            <w:tcBorders>
+              <w:top w:val="single" w:sz="4" w:space="0" w:color="BFBFBF" w:themeColor="background1" w:themeShade="BF"/>
+              <w:left w:val="single" w:sz="4" w:space="0" w:color="BFBFBF" w:themeColor="background1" w:themeShade="BF"/>
+              <w:bottom w:val="single" w:sz="4" w:space="0" w:color="BFBFBF" w:themeColor="background1" w:themeShade="BF"/>
+              <w:right w:val="single" w:sz="4" w:space="0" w:color="BFBFBF" w:themeColor="background1" w:themeShade="BF"/>
+            </w:tcBorders>
+            <w:hideMark/>
           </w:tcPr>
           <w:p>
             <w:pPr>
               <w:pStyle w:val="BodyText1"/>
             </w:pPr>
-            <w:proofErr w:type="gramStart"/>
             <w:r>
               <w:t xml:space="preserve">{{ </w:t>
             </w:r>
@@ -2835,7 +3050,6 @@
               </w:rPr>
               <w:t>atom</w:t>
             </w:r>
-            <w:proofErr w:type="gramEnd"/>
             <w:r>
               <w:t>.u_eq</w:t>
             </w:r>
@@ -2850,6 +3064,13 @@
         <w:tc>
           <w:tcPr>
             <w:tcW w:w="1271" w:type="dxa"/>
+            <w:tcBorders>
+              <w:top w:val="single" w:sz="4" w:space="0" w:color="BFBFBF" w:themeColor="background1" w:themeShade="BF"/>
+              <w:left w:val="single" w:sz="4" w:space="0" w:color="BFBFBF" w:themeColor="background1" w:themeShade="BF"/>
+              <w:bottom w:val="single" w:sz="4" w:space="0" w:color="BFBFBF" w:themeColor="background1" w:themeShade="BF"/>
+              <w:right w:val="single" w:sz="4" w:space="0" w:color="BFBFBF" w:themeColor="background1" w:themeShade="BF"/>
+            </w:tcBorders>
+            <w:hideMark/>
           </w:tcPr>
           <w:p>
             <w:pPr>
@@ -2888,6 +3109,12 @@
         <w:tc>
           <w:tcPr>
             <w:tcW w:w="1488" w:type="dxa"/>
+            <w:tcBorders>
+              <w:top w:val="single" w:sz="4" w:space="0" w:color="BFBFBF" w:themeColor="background1" w:themeShade="BF"/>
+              <w:left w:val="single" w:sz="4" w:space="0" w:color="BFBFBF" w:themeColor="background1" w:themeShade="BF"/>
+              <w:bottom w:val="single" w:sz="4" w:space="0" w:color="BFBFBF" w:themeColor="background1" w:themeShade="BF"/>
+              <w:right w:val="single" w:sz="4" w:space="0" w:color="BFBFBF" w:themeColor="background1" w:themeShade="BF"/>
+            </w:tcBorders>
           </w:tcPr>
           <w:p>
             <w:pPr>
@@ -2898,6 +3125,12 @@
         <w:tc>
           <w:tcPr>
             <w:tcW w:w="1489" w:type="dxa"/>
+            <w:tcBorders>
+              <w:top w:val="single" w:sz="4" w:space="0" w:color="BFBFBF" w:themeColor="background1" w:themeShade="BF"/>
+              <w:left w:val="single" w:sz="4" w:space="0" w:color="BFBFBF" w:themeColor="background1" w:themeShade="BF"/>
+              <w:bottom w:val="single" w:sz="4" w:space="0" w:color="BFBFBF" w:themeColor="background1" w:themeShade="BF"/>
+              <w:right w:val="single" w:sz="4" w:space="0" w:color="BFBFBF" w:themeColor="background1" w:themeShade="BF"/>
+            </w:tcBorders>
           </w:tcPr>
           <w:p>
             <w:pPr>
@@ -2908,6 +3141,12 @@
         <w:tc>
           <w:tcPr>
             <w:tcW w:w="1488" w:type="dxa"/>
+            <w:tcBorders>
+              <w:top w:val="single" w:sz="4" w:space="0" w:color="BFBFBF" w:themeColor="background1" w:themeShade="BF"/>
+              <w:left w:val="single" w:sz="4" w:space="0" w:color="BFBFBF" w:themeColor="background1" w:themeShade="BF"/>
+              <w:bottom w:val="single" w:sz="4" w:space="0" w:color="BFBFBF" w:themeColor="background1" w:themeShade="BF"/>
+              <w:right w:val="single" w:sz="4" w:space="0" w:color="BFBFBF" w:themeColor="background1" w:themeShade="BF"/>
+            </w:tcBorders>
           </w:tcPr>
           <w:p>
             <w:pPr>
@@ -2918,6 +3157,12 @@
         <w:tc>
           <w:tcPr>
             <w:tcW w:w="1489" w:type="dxa"/>
+            <w:tcBorders>
+              <w:top w:val="single" w:sz="4" w:space="0" w:color="BFBFBF" w:themeColor="background1" w:themeShade="BF"/>
+              <w:left w:val="single" w:sz="4" w:space="0" w:color="BFBFBF" w:themeColor="background1" w:themeShade="BF"/>
+              <w:bottom w:val="single" w:sz="4" w:space="0" w:color="BFBFBF" w:themeColor="background1" w:themeShade="BF"/>
+              <w:right w:val="single" w:sz="4" w:space="0" w:color="BFBFBF" w:themeColor="background1" w:themeShade="BF"/>
+            </w:tcBorders>
           </w:tcPr>
           <w:p>
             <w:pPr>
@@ -2972,13 +3217,7 @@
         <w:pStyle w:val="BodyText1"/>
       </w:pPr>
       <w:r>
-        <w:t>{%</w:t>
-      </w:r>
-      <w:r>
-        <w:t>p</w:t>
-      </w:r>
-      <w:r>
-        <w:t xml:space="preserve"> </w:t>
+        <w:t xml:space="preserve">{%p </w:t>
       </w:r>
       <w:r>
         <w:rPr>
@@ -3001,19 +3240,7 @@
         <w:rPr>
           <w:color w:val="000000" w:themeColor="text1"/>
         </w:rPr>
-        <w:t>{%</w:t>
-      </w:r>
-      <w:r>
-        <w:rPr>
-          <w:color w:val="000000" w:themeColor="text1"/>
-        </w:rPr>
-        <w:t>p</w:t>
-      </w:r>
-      <w:r>
-        <w:rPr>
-          <w:color w:val="000000" w:themeColor="text1"/>
-        </w:rPr>
-        <w:t xml:space="preserve"> </w:t>
+        <w:t xml:space="preserve">{%p </w:t>
       </w:r>
       <w:r>
         <w:t xml:space="preserve">if </w:t>
@@ -3170,24 +3397,31 @@
     <w:tbl>
       <w:tblPr>
         <w:tblStyle w:val="TableGridLight"/>
-        <w:tblW w:w="9634" w:type="dxa"/>
+        <w:tblW w:w="9630" w:type="dxa"/>
         <w:tblLayout w:type="fixed"/>
         <w:tblLook w:val="04A0" w:firstRow="1" w:lastRow="0" w:firstColumn="1" w:lastColumn="0" w:noHBand="0" w:noVBand="1"/>
       </w:tblPr>
       <w:tblGrid>
-        <w:gridCol w:w="1129"/>
+        <w:gridCol w:w="1130"/>
         <w:gridCol w:w="1417"/>
-        <w:gridCol w:w="1418"/>
         <w:gridCol w:w="1417"/>
-        <w:gridCol w:w="1418"/>
+        <w:gridCol w:w="1416"/>
         <w:gridCol w:w="1417"/>
-        <w:gridCol w:w="1418"/>
+        <w:gridCol w:w="1416"/>
+        <w:gridCol w:w="1417"/>
       </w:tblGrid>
       <w:tr>
         <w:tc>
           <w:tcPr>
             <w:tcW w:w="1129" w:type="dxa"/>
+            <w:tcBorders>
+              <w:top w:val="single" w:sz="4" w:space="0" w:color="BFBFBF" w:themeColor="background1" w:themeShade="BF"/>
+              <w:left w:val="single" w:sz="4" w:space="0" w:color="BFBFBF" w:themeColor="background1" w:themeShade="BF"/>
+              <w:bottom w:val="single" w:sz="4" w:space="0" w:color="BFBFBF" w:themeColor="background1" w:themeShade="BF"/>
+              <w:right w:val="single" w:sz="4" w:space="0" w:color="BFBFBF" w:themeColor="background1" w:themeShade="BF"/>
+            </w:tcBorders>
             <w:vAlign w:val="center"/>
+            <w:hideMark/>
           </w:tcPr>
           <w:p>
             <w:r>
@@ -3201,7 +3435,14 @@
         <w:tc>
           <w:tcPr>
             <w:tcW w:w="1417" w:type="dxa"/>
+            <w:tcBorders>
+              <w:top w:val="single" w:sz="4" w:space="0" w:color="BFBFBF" w:themeColor="background1" w:themeShade="BF"/>
+              <w:left w:val="single" w:sz="4" w:space="0" w:color="BFBFBF" w:themeColor="background1" w:themeShade="BF"/>
+              <w:bottom w:val="single" w:sz="4" w:space="0" w:color="BFBFBF" w:themeColor="background1" w:themeShade="BF"/>
+              <w:right w:val="single" w:sz="4" w:space="0" w:color="BFBFBF" w:themeColor="background1" w:themeShade="BF"/>
+            </w:tcBorders>
             <w:vAlign w:val="center"/>
+            <w:hideMark/>
           </w:tcPr>
           <w:p>
             <w:r>
@@ -3223,7 +3464,14 @@
         <w:tc>
           <w:tcPr>
             <w:tcW w:w="1418" w:type="dxa"/>
+            <w:tcBorders>
+              <w:top w:val="single" w:sz="4" w:space="0" w:color="BFBFBF" w:themeColor="background1" w:themeShade="BF"/>
+              <w:left w:val="single" w:sz="4" w:space="0" w:color="BFBFBF" w:themeColor="background1" w:themeShade="BF"/>
+              <w:bottom w:val="single" w:sz="4" w:space="0" w:color="BFBFBF" w:themeColor="background1" w:themeShade="BF"/>
+              <w:right w:val="single" w:sz="4" w:space="0" w:color="BFBFBF" w:themeColor="background1" w:themeShade="BF"/>
+            </w:tcBorders>
             <w:vAlign w:val="center"/>
+            <w:hideMark/>
           </w:tcPr>
           <w:p>
             <w:r>
@@ -3245,7 +3493,14 @@
         <w:tc>
           <w:tcPr>
             <w:tcW w:w="1417" w:type="dxa"/>
+            <w:tcBorders>
+              <w:top w:val="single" w:sz="4" w:space="0" w:color="BFBFBF" w:themeColor="background1" w:themeShade="BF"/>
+              <w:left w:val="single" w:sz="4" w:space="0" w:color="BFBFBF" w:themeColor="background1" w:themeShade="BF"/>
+              <w:bottom w:val="single" w:sz="4" w:space="0" w:color="BFBFBF" w:themeColor="background1" w:themeShade="BF"/>
+              <w:right w:val="single" w:sz="4" w:space="0" w:color="BFBFBF" w:themeColor="background1" w:themeShade="BF"/>
+            </w:tcBorders>
             <w:vAlign w:val="center"/>
+            <w:hideMark/>
           </w:tcPr>
           <w:p>
             <w:r>
@@ -3267,7 +3522,14 @@
         <w:tc>
           <w:tcPr>
             <w:tcW w:w="1418" w:type="dxa"/>
+            <w:tcBorders>
+              <w:top w:val="single" w:sz="4" w:space="0" w:color="BFBFBF" w:themeColor="background1" w:themeShade="BF"/>
+              <w:left w:val="single" w:sz="4" w:space="0" w:color="BFBFBF" w:themeColor="background1" w:themeShade="BF"/>
+              <w:bottom w:val="single" w:sz="4" w:space="0" w:color="BFBFBF" w:themeColor="background1" w:themeShade="BF"/>
+              <w:right w:val="single" w:sz="4" w:space="0" w:color="BFBFBF" w:themeColor="background1" w:themeShade="BF"/>
+            </w:tcBorders>
             <w:vAlign w:val="center"/>
+            <w:hideMark/>
           </w:tcPr>
           <w:p>
             <w:r>
@@ -3289,7 +3551,14 @@
         <w:tc>
           <w:tcPr>
             <w:tcW w:w="1417" w:type="dxa"/>
+            <w:tcBorders>
+              <w:top w:val="single" w:sz="4" w:space="0" w:color="BFBFBF" w:themeColor="background1" w:themeShade="BF"/>
+              <w:left w:val="single" w:sz="4" w:space="0" w:color="BFBFBF" w:themeColor="background1" w:themeShade="BF"/>
+              <w:bottom w:val="single" w:sz="4" w:space="0" w:color="BFBFBF" w:themeColor="background1" w:themeShade="BF"/>
+              <w:right w:val="single" w:sz="4" w:space="0" w:color="BFBFBF" w:themeColor="background1" w:themeShade="BF"/>
+            </w:tcBorders>
             <w:vAlign w:val="center"/>
+            <w:hideMark/>
           </w:tcPr>
           <w:p>
             <w:pPr>
@@ -3317,7 +3586,14 @@
         <w:tc>
           <w:tcPr>
             <w:tcW w:w="1418" w:type="dxa"/>
+            <w:tcBorders>
+              <w:top w:val="single" w:sz="4" w:space="0" w:color="BFBFBF" w:themeColor="background1" w:themeShade="BF"/>
+              <w:left w:val="single" w:sz="4" w:space="0" w:color="BFBFBF" w:themeColor="background1" w:themeShade="BF"/>
+              <w:bottom w:val="single" w:sz="4" w:space="0" w:color="BFBFBF" w:themeColor="background1" w:themeShade="BF"/>
+              <w:right w:val="single" w:sz="4" w:space="0" w:color="BFBFBF" w:themeColor="background1" w:themeShade="BF"/>
+            </w:tcBorders>
             <w:vAlign w:val="center"/>
+            <w:hideMark/>
           </w:tcPr>
           <w:p>
             <w:pPr>
@@ -3347,6 +3623,13 @@
         <w:tc>
           <w:tcPr>
             <w:tcW w:w="1129" w:type="dxa"/>
+            <w:tcBorders>
+              <w:top w:val="single" w:sz="4" w:space="0" w:color="BFBFBF" w:themeColor="background1" w:themeShade="BF"/>
+              <w:left w:val="single" w:sz="4" w:space="0" w:color="BFBFBF" w:themeColor="background1" w:themeShade="BF"/>
+              <w:bottom w:val="single" w:sz="4" w:space="0" w:color="BFBFBF" w:themeColor="background1" w:themeShade="BF"/>
+              <w:right w:val="single" w:sz="4" w:space="0" w:color="BFBFBF" w:themeColor="background1" w:themeShade="BF"/>
+            </w:tcBorders>
+            <w:hideMark/>
           </w:tcPr>
           <w:p>
             <w:r>
@@ -3393,6 +3676,12 @@
         <w:tc>
           <w:tcPr>
             <w:tcW w:w="1417" w:type="dxa"/>
+            <w:tcBorders>
+              <w:top w:val="single" w:sz="4" w:space="0" w:color="BFBFBF" w:themeColor="background1" w:themeShade="BF"/>
+              <w:left w:val="single" w:sz="4" w:space="0" w:color="BFBFBF" w:themeColor="background1" w:themeShade="BF"/>
+              <w:bottom w:val="single" w:sz="4" w:space="0" w:color="BFBFBF" w:themeColor="background1" w:themeShade="BF"/>
+              <w:right w:val="single" w:sz="4" w:space="0" w:color="BFBFBF" w:themeColor="background1" w:themeShade="BF"/>
+            </w:tcBorders>
           </w:tcPr>
           <w:p>
             <w:pPr>
@@ -3403,6 +3692,12 @@
         <w:tc>
           <w:tcPr>
             <w:tcW w:w="1418" w:type="dxa"/>
+            <w:tcBorders>
+              <w:top w:val="single" w:sz="4" w:space="0" w:color="BFBFBF" w:themeColor="background1" w:themeShade="BF"/>
+              <w:left w:val="single" w:sz="4" w:space="0" w:color="BFBFBF" w:themeColor="background1" w:themeShade="BF"/>
+              <w:bottom w:val="single" w:sz="4" w:space="0" w:color="BFBFBF" w:themeColor="background1" w:themeShade="BF"/>
+              <w:right w:val="single" w:sz="4" w:space="0" w:color="BFBFBF" w:themeColor="background1" w:themeShade="BF"/>
+            </w:tcBorders>
           </w:tcPr>
           <w:p>
             <w:pPr>
@@ -3413,6 +3708,12 @@
         <w:tc>
           <w:tcPr>
             <w:tcW w:w="1417" w:type="dxa"/>
+            <w:tcBorders>
+              <w:top w:val="single" w:sz="4" w:space="0" w:color="BFBFBF" w:themeColor="background1" w:themeShade="BF"/>
+              <w:left w:val="single" w:sz="4" w:space="0" w:color="BFBFBF" w:themeColor="background1" w:themeShade="BF"/>
+              <w:bottom w:val="single" w:sz="4" w:space="0" w:color="BFBFBF" w:themeColor="background1" w:themeShade="BF"/>
+              <w:right w:val="single" w:sz="4" w:space="0" w:color="BFBFBF" w:themeColor="background1" w:themeShade="BF"/>
+            </w:tcBorders>
           </w:tcPr>
           <w:p>
             <w:pPr>
@@ -3423,6 +3724,12 @@
         <w:tc>
           <w:tcPr>
             <w:tcW w:w="1418" w:type="dxa"/>
+            <w:tcBorders>
+              <w:top w:val="single" w:sz="4" w:space="0" w:color="BFBFBF" w:themeColor="background1" w:themeShade="BF"/>
+              <w:left w:val="single" w:sz="4" w:space="0" w:color="BFBFBF" w:themeColor="background1" w:themeShade="BF"/>
+              <w:bottom w:val="single" w:sz="4" w:space="0" w:color="BFBFBF" w:themeColor="background1" w:themeShade="BF"/>
+              <w:right w:val="single" w:sz="4" w:space="0" w:color="BFBFBF" w:themeColor="background1" w:themeShade="BF"/>
+            </w:tcBorders>
           </w:tcPr>
           <w:p>
             <w:pPr>
@@ -3433,6 +3740,12 @@
         <w:tc>
           <w:tcPr>
             <w:tcW w:w="1417" w:type="dxa"/>
+            <w:tcBorders>
+              <w:top w:val="single" w:sz="4" w:space="0" w:color="BFBFBF" w:themeColor="background1" w:themeShade="BF"/>
+              <w:left w:val="single" w:sz="4" w:space="0" w:color="BFBFBF" w:themeColor="background1" w:themeShade="BF"/>
+              <w:bottom w:val="single" w:sz="4" w:space="0" w:color="BFBFBF" w:themeColor="background1" w:themeShade="BF"/>
+              <w:right w:val="single" w:sz="4" w:space="0" w:color="BFBFBF" w:themeColor="background1" w:themeShade="BF"/>
+            </w:tcBorders>
           </w:tcPr>
           <w:p>
             <w:pPr>
@@ -3443,6 +3756,12 @@
         <w:tc>
           <w:tcPr>
             <w:tcW w:w="1418" w:type="dxa"/>
+            <w:tcBorders>
+              <w:top w:val="single" w:sz="4" w:space="0" w:color="BFBFBF" w:themeColor="background1" w:themeShade="BF"/>
+              <w:left w:val="single" w:sz="4" w:space="0" w:color="BFBFBF" w:themeColor="background1" w:themeShade="BF"/>
+              <w:bottom w:val="single" w:sz="4" w:space="0" w:color="BFBFBF" w:themeColor="background1" w:themeShade="BF"/>
+              <w:right w:val="single" w:sz="4" w:space="0" w:color="BFBFBF" w:themeColor="background1" w:themeShade="BF"/>
+            </w:tcBorders>
           </w:tcPr>
           <w:p>
             <w:pPr>
@@ -3455,6 +3774,13 @@
         <w:tc>
           <w:tcPr>
             <w:tcW w:w="1129" w:type="dxa"/>
+            <w:tcBorders>
+              <w:top w:val="single" w:sz="4" w:space="0" w:color="BFBFBF" w:themeColor="background1" w:themeShade="BF"/>
+              <w:left w:val="single" w:sz="4" w:space="0" w:color="BFBFBF" w:themeColor="background1" w:themeShade="BF"/>
+              <w:bottom w:val="single" w:sz="4" w:space="0" w:color="BFBFBF" w:themeColor="background1" w:themeShade="BF"/>
+              <w:right w:val="single" w:sz="4" w:space="0" w:color="BFBFBF" w:themeColor="background1" w:themeShade="BF"/>
+            </w:tcBorders>
+            <w:hideMark/>
           </w:tcPr>
           <w:p>
             <w:pPr>
@@ -3484,6 +3810,13 @@
         <w:tc>
           <w:tcPr>
             <w:tcW w:w="1417" w:type="dxa"/>
+            <w:tcBorders>
+              <w:top w:val="single" w:sz="4" w:space="0" w:color="BFBFBF" w:themeColor="background1" w:themeShade="BF"/>
+              <w:left w:val="single" w:sz="4" w:space="0" w:color="BFBFBF" w:themeColor="background1" w:themeShade="BF"/>
+              <w:bottom w:val="single" w:sz="4" w:space="0" w:color="BFBFBF" w:themeColor="background1" w:themeShade="BF"/>
+              <w:right w:val="single" w:sz="4" w:space="0" w:color="BFBFBF" w:themeColor="background1" w:themeShade="BF"/>
+            </w:tcBorders>
+            <w:hideMark/>
           </w:tcPr>
           <w:p>
             <w:pPr>
@@ -3506,6 +3839,13 @@
         <w:tc>
           <w:tcPr>
             <w:tcW w:w="1418" w:type="dxa"/>
+            <w:tcBorders>
+              <w:top w:val="single" w:sz="4" w:space="0" w:color="BFBFBF" w:themeColor="background1" w:themeShade="BF"/>
+              <w:left w:val="single" w:sz="4" w:space="0" w:color="BFBFBF" w:themeColor="background1" w:themeShade="BF"/>
+              <w:bottom w:val="single" w:sz="4" w:space="0" w:color="BFBFBF" w:themeColor="background1" w:themeShade="BF"/>
+              <w:right w:val="single" w:sz="4" w:space="0" w:color="BFBFBF" w:themeColor="background1" w:themeShade="BF"/>
+            </w:tcBorders>
+            <w:hideMark/>
           </w:tcPr>
           <w:p>
             <w:pPr>
@@ -3528,6 +3868,13 @@
         <w:tc>
           <w:tcPr>
             <w:tcW w:w="1417" w:type="dxa"/>
+            <w:tcBorders>
+              <w:top w:val="single" w:sz="4" w:space="0" w:color="BFBFBF" w:themeColor="background1" w:themeShade="BF"/>
+              <w:left w:val="single" w:sz="4" w:space="0" w:color="BFBFBF" w:themeColor="background1" w:themeShade="BF"/>
+              <w:bottom w:val="single" w:sz="4" w:space="0" w:color="BFBFBF" w:themeColor="background1" w:themeShade="BF"/>
+              <w:right w:val="single" w:sz="4" w:space="0" w:color="BFBFBF" w:themeColor="background1" w:themeShade="BF"/>
+            </w:tcBorders>
+            <w:hideMark/>
           </w:tcPr>
           <w:p>
             <w:pPr>
@@ -3550,6 +3897,13 @@
         <w:tc>
           <w:tcPr>
             <w:tcW w:w="1418" w:type="dxa"/>
+            <w:tcBorders>
+              <w:top w:val="single" w:sz="4" w:space="0" w:color="BFBFBF" w:themeColor="background1" w:themeShade="BF"/>
+              <w:left w:val="single" w:sz="4" w:space="0" w:color="BFBFBF" w:themeColor="background1" w:themeShade="BF"/>
+              <w:bottom w:val="single" w:sz="4" w:space="0" w:color="BFBFBF" w:themeColor="background1" w:themeShade="BF"/>
+              <w:right w:val="single" w:sz="4" w:space="0" w:color="BFBFBF" w:themeColor="background1" w:themeShade="BF"/>
+            </w:tcBorders>
+            <w:hideMark/>
           </w:tcPr>
           <w:p>
             <w:pPr>
@@ -3572,6 +3926,13 @@
         <w:tc>
           <w:tcPr>
             <w:tcW w:w="1417" w:type="dxa"/>
+            <w:tcBorders>
+              <w:top w:val="single" w:sz="4" w:space="0" w:color="BFBFBF" w:themeColor="background1" w:themeShade="BF"/>
+              <w:left w:val="single" w:sz="4" w:space="0" w:color="BFBFBF" w:themeColor="background1" w:themeShade="BF"/>
+              <w:bottom w:val="single" w:sz="4" w:space="0" w:color="BFBFBF" w:themeColor="background1" w:themeShade="BF"/>
+              <w:right w:val="single" w:sz="4" w:space="0" w:color="BFBFBF" w:themeColor="background1" w:themeShade="BF"/>
+            </w:tcBorders>
+            <w:hideMark/>
           </w:tcPr>
           <w:p>
             <w:pPr>
@@ -3594,6 +3955,13 @@
         <w:tc>
           <w:tcPr>
             <w:tcW w:w="1418" w:type="dxa"/>
+            <w:tcBorders>
+              <w:top w:val="single" w:sz="4" w:space="0" w:color="BFBFBF" w:themeColor="background1" w:themeShade="BF"/>
+              <w:left w:val="single" w:sz="4" w:space="0" w:color="BFBFBF" w:themeColor="background1" w:themeShade="BF"/>
+              <w:bottom w:val="single" w:sz="4" w:space="0" w:color="BFBFBF" w:themeColor="background1" w:themeShade="BF"/>
+              <w:right w:val="single" w:sz="4" w:space="0" w:color="BFBFBF" w:themeColor="background1" w:themeShade="BF"/>
+            </w:tcBorders>
+            <w:hideMark/>
           </w:tcPr>
           <w:p>
             <w:pPr>
@@ -3618,6 +3986,13 @@
         <w:tc>
           <w:tcPr>
             <w:tcW w:w="1129" w:type="dxa"/>
+            <w:tcBorders>
+              <w:top w:val="single" w:sz="4" w:space="0" w:color="BFBFBF" w:themeColor="background1" w:themeShade="BF"/>
+              <w:left w:val="single" w:sz="4" w:space="0" w:color="BFBFBF" w:themeColor="background1" w:themeShade="BF"/>
+              <w:bottom w:val="single" w:sz="4" w:space="0" w:color="BFBFBF" w:themeColor="background1" w:themeShade="BF"/>
+              <w:right w:val="single" w:sz="4" w:space="0" w:color="BFBFBF" w:themeColor="background1" w:themeShade="BF"/>
+            </w:tcBorders>
+            <w:hideMark/>
           </w:tcPr>
           <w:p>
             <w:pPr>
@@ -3647,6 +4022,12 @@
         <w:tc>
           <w:tcPr>
             <w:tcW w:w="1417" w:type="dxa"/>
+            <w:tcBorders>
+              <w:top w:val="single" w:sz="4" w:space="0" w:color="BFBFBF" w:themeColor="background1" w:themeShade="BF"/>
+              <w:left w:val="single" w:sz="4" w:space="0" w:color="BFBFBF" w:themeColor="background1" w:themeShade="BF"/>
+              <w:bottom w:val="single" w:sz="4" w:space="0" w:color="BFBFBF" w:themeColor="background1" w:themeShade="BF"/>
+              <w:right w:val="single" w:sz="4" w:space="0" w:color="BFBFBF" w:themeColor="background1" w:themeShade="BF"/>
+            </w:tcBorders>
           </w:tcPr>
           <w:p>
             <w:pPr>
@@ -3657,6 +4038,12 @@
         <w:tc>
           <w:tcPr>
             <w:tcW w:w="1418" w:type="dxa"/>
+            <w:tcBorders>
+              <w:top w:val="single" w:sz="4" w:space="0" w:color="BFBFBF" w:themeColor="background1" w:themeShade="BF"/>
+              <w:left w:val="single" w:sz="4" w:space="0" w:color="BFBFBF" w:themeColor="background1" w:themeShade="BF"/>
+              <w:bottom w:val="single" w:sz="4" w:space="0" w:color="BFBFBF" w:themeColor="background1" w:themeShade="BF"/>
+              <w:right w:val="single" w:sz="4" w:space="0" w:color="BFBFBF" w:themeColor="background1" w:themeShade="BF"/>
+            </w:tcBorders>
           </w:tcPr>
           <w:p>
             <w:pPr>
@@ -3667,6 +4054,12 @@
         <w:tc>
           <w:tcPr>
             <w:tcW w:w="1417" w:type="dxa"/>
+            <w:tcBorders>
+              <w:top w:val="single" w:sz="4" w:space="0" w:color="BFBFBF" w:themeColor="background1" w:themeShade="BF"/>
+              <w:left w:val="single" w:sz="4" w:space="0" w:color="BFBFBF" w:themeColor="background1" w:themeShade="BF"/>
+              <w:bottom w:val="single" w:sz="4" w:space="0" w:color="BFBFBF" w:themeColor="background1" w:themeShade="BF"/>
+              <w:right w:val="single" w:sz="4" w:space="0" w:color="BFBFBF" w:themeColor="background1" w:themeShade="BF"/>
+            </w:tcBorders>
           </w:tcPr>
           <w:p>
             <w:pPr>
@@ -3677,6 +4070,12 @@
         <w:tc>
           <w:tcPr>
             <w:tcW w:w="1418" w:type="dxa"/>
+            <w:tcBorders>
+              <w:top w:val="single" w:sz="4" w:space="0" w:color="BFBFBF" w:themeColor="background1" w:themeShade="BF"/>
+              <w:left w:val="single" w:sz="4" w:space="0" w:color="BFBFBF" w:themeColor="background1" w:themeShade="BF"/>
+              <w:bottom w:val="single" w:sz="4" w:space="0" w:color="BFBFBF" w:themeColor="background1" w:themeShade="BF"/>
+              <w:right w:val="single" w:sz="4" w:space="0" w:color="BFBFBF" w:themeColor="background1" w:themeShade="BF"/>
+            </w:tcBorders>
           </w:tcPr>
           <w:p>
             <w:pPr>
@@ -3687,6 +4086,12 @@
         <w:tc>
           <w:tcPr>
             <w:tcW w:w="1417" w:type="dxa"/>
+            <w:tcBorders>
+              <w:top w:val="single" w:sz="4" w:space="0" w:color="BFBFBF" w:themeColor="background1" w:themeShade="BF"/>
+              <w:left w:val="single" w:sz="4" w:space="0" w:color="BFBFBF" w:themeColor="background1" w:themeShade="BF"/>
+              <w:bottom w:val="single" w:sz="4" w:space="0" w:color="BFBFBF" w:themeColor="background1" w:themeShade="BF"/>
+              <w:right w:val="single" w:sz="4" w:space="0" w:color="BFBFBF" w:themeColor="background1" w:themeShade="BF"/>
+            </w:tcBorders>
           </w:tcPr>
           <w:p>
             <w:pPr>
@@ -3697,6 +4102,12 @@
         <w:tc>
           <w:tcPr>
             <w:tcW w:w="1418" w:type="dxa"/>
+            <w:tcBorders>
+              <w:top w:val="single" w:sz="4" w:space="0" w:color="BFBFBF" w:themeColor="background1" w:themeShade="BF"/>
+              <w:left w:val="single" w:sz="4" w:space="0" w:color="BFBFBF" w:themeColor="background1" w:themeShade="BF"/>
+              <w:bottom w:val="single" w:sz="4" w:space="0" w:color="BFBFBF" w:themeColor="background1" w:themeShade="BF"/>
+              <w:right w:val="single" w:sz="4" w:space="0" w:color="BFBFBF" w:themeColor="background1" w:themeShade="BF"/>
+            </w:tcBorders>
           </w:tcPr>
           <w:p>
             <w:pPr>
@@ -3719,21 +4130,7 @@
           <w:sz w:val="16"/>
           <w:szCs w:val="16"/>
         </w:rPr>
-        <w:t>{%</w:t>
-      </w:r>
-      <w:r>
-        <w:rPr>
-          <w:sz w:val="16"/>
-          <w:szCs w:val="16"/>
-        </w:rPr>
-        <w:t>p</w:t>
-      </w:r>
-      <w:r>
-        <w:rPr>
-          <w:sz w:val="16"/>
-          <w:szCs w:val="16"/>
-        </w:rPr>
-        <w:t xml:space="preserve"> </w:t>
+        <w:t xml:space="preserve">{%p </w:t>
       </w:r>
       <w:r>
         <w:rPr>
@@ -3784,34 +4181,44 @@
     <w:p>
       <w:pPr>
         <w:pStyle w:val="Heading2"/>
+      </w:pPr>
+      <w:r>
+        <w:t xml:space="preserve">Table </w:t>
+      </w:r>
+      <w:r>
+        <w:fldChar w:fldCharType="begin"/>
+      </w:r>
+      <w:r>
+        <w:instrText xml:space="preserve"> AUTONUM nummer \* </w:instrText>
+      </w:r>
+      <w:r>
+        <w:fldChar w:fldCharType="separate"/>
+      </w:r>
+      <w:r>
+        <w:t>1</w:t>
+      </w:r>
+      <w:r>
+        <w:fldChar w:fldCharType="end"/>
+      </w:r>
+      <w:r>
+        <w:t xml:space="preserve"> Bond lengths and angles for {{ cif.block.name }}</w:t>
+      </w:r>
+    </w:p>
+    <w:p>
+      <w:pPr>
+        <w:rPr>
+          <w:rFonts w:asciiTheme="majorHAnsi" w:eastAsiaTheme="majorEastAsia" w:hAnsiTheme="majorHAnsi" w:cstheme="majorBidi"/>
+          <w:b/>
+          <w:color w:val="000000" w:themeColor="text1"/>
+          <w:sz w:val="24"/>
+          <w:szCs w:val="26"/>
+        </w:rPr>
         <w:sectPr>
           <w:pgSz w:w="11900" w:h="16840"/>
           <w:pgMar w:top="1418" w:right="1021" w:bottom="1418" w:left="1276" w:header="709" w:footer="709" w:gutter="0"/>
-          <w:cols w:space="533"/>
-          <w:docGrid w:linePitch="360"/>
+          <w:cols w:space="720"/>
         </w:sectPr>
       </w:pPr>
-      <w:r>
-        <w:t xml:space="preserve">Table </w:t>
-      </w:r>
-      <w:r>
-        <w:fldChar w:fldCharType="begin"/>
-      </w:r>
-      <w:r>
-        <w:instrText xml:space="preserve"> AUTONUM nummer \* </w:instrText>
-      </w:r>
-      <w:r>
-        <w:fldChar w:fldCharType="separate"/>
-      </w:r>
-      <w:r>
-        <w:t>1</w:t>
-      </w:r>
-      <w:r>
-        <w:fldChar w:fldCharType="end"/>
-      </w:r>
-      <w:r>
-        <w:t xml:space="preserve"> Bond lengths and angles for {{ cif.block.name }}</w:t>
-      </w:r>
     </w:p>
     <w:tbl>
       <w:tblPr>
@@ -3830,6 +4237,7 @@
         <w:tc>
           <w:tcPr>
             <w:tcW w:w="2098" w:type="dxa"/>
+            <w:hideMark/>
           </w:tcPr>
           <w:p>
             <w:r>
@@ -3843,6 +4251,7 @@
         <w:tc>
           <w:tcPr>
             <w:tcW w:w="1417" w:type="dxa"/>
+            <w:hideMark/>
           </w:tcPr>
           <w:p>
             <w:pPr>
@@ -3876,6 +4285,7 @@
         <w:tc>
           <w:tcPr>
             <w:tcW w:w="2098" w:type="dxa"/>
+            <w:hideMark/>
           </w:tcPr>
           <w:p>
             <w:r>
@@ -3911,44 +4321,22 @@
         <w:tc>
           <w:tcPr>
             <w:tcW w:w="2098" w:type="dxa"/>
-          </w:tcPr>
-          <w:p>
-            <w:r>
-              <w:t>{{</w:t>
-            </w:r>
-            <w:r>
-              <w:t xml:space="preserve"> </w:t>
-            </w:r>
-            <w:r>
-              <w:t>b.atoms</w:t>
-            </w:r>
-            <w:r>
-              <w:t xml:space="preserve"> </w:t>
-            </w:r>
-            <w:r>
-              <w:t>}}</w:t>
+            <w:hideMark/>
+          </w:tcPr>
+          <w:p>
+            <w:r>
+              <w:t>{{ b.atoms }}</w:t>
             </w:r>
           </w:p>
         </w:tc>
         <w:tc>
           <w:tcPr>
             <w:tcW w:w="1417" w:type="dxa"/>
-          </w:tcPr>
-          <w:p>
-            <w:r>
-              <w:t>{{</w:t>
-            </w:r>
-            <w:r>
-              <w:t xml:space="preserve"> </w:t>
-            </w:r>
-            <w:r>
-              <w:t>b.dist</w:t>
-            </w:r>
-            <w:r>
-              <w:t xml:space="preserve"> </w:t>
-            </w:r>
-            <w:r>
-              <w:t>}}</w:t>
+            <w:hideMark/>
+          </w:tcPr>
+          <w:p>
+            <w:r>
+              <w:t>{{ b.dist }}</w:t>
             </w:r>
           </w:p>
         </w:tc>
@@ -3957,6 +4345,7 @@
         <w:tc>
           <w:tcPr>
             <w:tcW w:w="2098" w:type="dxa"/>
+            <w:hideMark/>
           </w:tcPr>
           <w:p>
             <w:r>
@@ -4007,8 +4396,12 @@
           <w:tcPr>
             <w:tcW w:w="2098" w:type="dxa"/>
             <w:tcBorders>
+              <w:top w:val="nil"/>
+              <w:left w:val="nil"/>
               <w:bottom w:val="single" w:sz="4" w:space="0" w:color="auto"/>
-            </w:tcBorders>
+              <w:right w:val="nil"/>
+            </w:tcBorders>
+            <w:hideMark/>
           </w:tcPr>
           <w:p>
             <w:r>
@@ -4023,8 +4416,12 @@
           <w:tcPr>
             <w:tcW w:w="1417" w:type="dxa"/>
             <w:tcBorders>
+              <w:top w:val="nil"/>
+              <w:left w:val="nil"/>
               <w:bottom w:val="single" w:sz="4" w:space="0" w:color="auto"/>
-            </w:tcBorders>
+              <w:right w:val="nil"/>
+            </w:tcBorders>
+            <w:hideMark/>
           </w:tcPr>
           <w:p>
             <w:r>
@@ -4042,7 +4439,11 @@
             <w:tcW w:w="2098" w:type="dxa"/>
             <w:tcBorders>
               <w:top w:val="single" w:sz="4" w:space="0" w:color="auto"/>
-            </w:tcBorders>
+              <w:left w:val="nil"/>
+              <w:bottom w:val="nil"/>
+              <w:right w:val="nil"/>
+            </w:tcBorders>
+            <w:hideMark/>
           </w:tcPr>
           <w:p>
             <w:r>
@@ -4072,6 +4473,9 @@
             <w:tcW w:w="1417" w:type="dxa"/>
             <w:tcBorders>
               <w:top w:val="single" w:sz="4" w:space="0" w:color="auto"/>
+              <w:left w:val="nil"/>
+              <w:bottom w:val="nil"/>
+              <w:right w:val="nil"/>
             </w:tcBorders>
           </w:tcPr>
           <w:p/>
@@ -4081,44 +4485,22 @@
         <w:tc>
           <w:tcPr>
             <w:tcW w:w="2098" w:type="dxa"/>
-          </w:tcPr>
-          <w:p>
-            <w:r>
-              <w:t>{{</w:t>
-            </w:r>
-            <w:r>
-              <w:t xml:space="preserve"> </w:t>
-            </w:r>
-            <w:r>
-              <w:t>a.atoms</w:t>
-            </w:r>
-            <w:r>
-              <w:t xml:space="preserve"> </w:t>
-            </w:r>
-            <w:r>
-              <w:t>}}</w:t>
+            <w:hideMark/>
+          </w:tcPr>
+          <w:p>
+            <w:r>
+              <w:t>{{ a.atoms }}</w:t>
             </w:r>
           </w:p>
         </w:tc>
         <w:tc>
           <w:tcPr>
             <w:tcW w:w="1417" w:type="dxa"/>
-          </w:tcPr>
-          <w:p>
-            <w:r>
-              <w:t>{{</w:t>
-            </w:r>
-            <w:r>
-              <w:t xml:space="preserve"> </w:t>
-            </w:r>
-            <w:r>
-              <w:t>a.angle</w:t>
-            </w:r>
-            <w:r>
-              <w:t xml:space="preserve"> </w:t>
-            </w:r>
-            <w:r>
-              <w:t>}}</w:t>
+            <w:hideMark/>
+          </w:tcPr>
+          <w:p>
+            <w:r>
+              <w:t>{{ a.angle }}</w:t>
             </w:r>
           </w:p>
         </w:tc>
@@ -4127,6 +4509,7 @@
         <w:tc>
           <w:tcPr>
             <w:tcW w:w="2098" w:type="dxa"/>
+            <w:hideMark/>
           </w:tcPr>
           <w:p>
             <w:r>
@@ -4171,21 +4554,7 @@
           <w:sz w:val="16"/>
           <w:szCs w:val="16"/>
         </w:rPr>
-        <w:t>{%</w:t>
-      </w:r>
-      <w:r>
-        <w:rPr>
-          <w:sz w:val="16"/>
-          <w:szCs w:val="16"/>
-        </w:rPr>
-        <w:t>r</w:t>
-      </w:r>
-      <w:r>
-        <w:rPr>
-          <w:sz w:val="16"/>
-          <w:szCs w:val="16"/>
-        </w:rPr>
-        <w:t xml:space="preserve"> </w:t>
+        <w:t xml:space="preserve">{%r </w:t>
       </w:r>
       <w:r>
         <w:rPr>
@@ -4217,21 +4586,7 @@
           <w:sz w:val="16"/>
           <w:szCs w:val="16"/>
         </w:rPr>
-        <w:t>{%</w:t>
-      </w:r>
-      <w:r>
-        <w:rPr>
-          <w:sz w:val="16"/>
-          <w:szCs w:val="16"/>
-        </w:rPr>
-        <w:t>r</w:t>
-      </w:r>
-      <w:r>
-        <w:rPr>
-          <w:sz w:val="16"/>
-          <w:szCs w:val="16"/>
-        </w:rPr>
-        <w:t xml:space="preserve"> </w:t>
+        <w:t xml:space="preserve">{%r </w:t>
       </w:r>
       <w:r>
         <w:rPr>
@@ -4252,68 +4607,36 @@
         <w:rPr>
           <w:sz w:val="16"/>
         </w:rPr>
-        <w:t>{%</w:t>
-      </w:r>
-      <w:r>
-        <w:rPr>
-          <w:sz w:val="16"/>
-        </w:rPr>
-        <w:t xml:space="preserve"> </w:t>
+        <w:t xml:space="preserve">{% </w:t>
       </w:r>
       <w:r>
         <w:rPr>
           <w:color w:val="00B050"/>
           <w:sz w:val="16"/>
         </w:rPr>
-        <w:t>if ba_symminfo</w:t>
+        <w:t xml:space="preserve">if ba_symminfo </w:t>
+      </w:r>
+      <w:r>
+        <w:rPr>
+          <w:sz w:val="16"/>
+        </w:rPr>
+        <w:t>%}</w:t>
+      </w:r>
+      <w:r>
+        <w:t>{{ ba_symminfo }}</w:t>
+      </w:r>
+      <w:r>
+        <w:rPr>
+          <w:sz w:val="16"/>
+        </w:rPr>
+        <w:t xml:space="preserve">{% </w:t>
       </w:r>
       <w:r>
         <w:rPr>
           <w:color w:val="00B050"/>
           <w:sz w:val="16"/>
         </w:rPr>
-        <w:t xml:space="preserve"> </w:t>
-      </w:r>
-      <w:r>
-        <w:rPr>
-          <w:sz w:val="16"/>
-        </w:rPr>
-        <w:t>%}</w:t>
-      </w:r>
-      <w:r>
-        <w:t>{{ ba_symminfo</w:t>
-      </w:r>
-      <w:r>
-        <w:t xml:space="preserve"> </w:t>
-      </w:r>
-      <w:r>
-        <w:t>}}</w:t>
-      </w:r>
-      <w:r>
-        <w:rPr>
-          <w:sz w:val="16"/>
-        </w:rPr>
-        <w:t>{%</w:t>
-      </w:r>
-      <w:r>
-        <w:rPr>
-          <w:sz w:val="16"/>
-        </w:rPr>
-        <w:t xml:space="preserve"> </w:t>
-      </w:r>
-      <w:r>
-        <w:rPr>
-          <w:color w:val="00B050"/>
-          <w:sz w:val="16"/>
-        </w:rPr>
-        <w:t>endif</w:t>
-      </w:r>
-      <w:r>
-        <w:rPr>
-          <w:color w:val="00B050"/>
-          <w:sz w:val="16"/>
-        </w:rPr>
-        <w:t xml:space="preserve"> </w:t>
+        <w:t xml:space="preserve">endif </w:t>
       </w:r>
       <w:r>
         <w:rPr>
@@ -4363,7 +4686,6 @@
           <w:pgSz w:w="11900" w:h="16840"/>
           <w:pgMar w:top="1418" w:right="1021" w:bottom="1418" w:left="1276" w:header="709" w:footer="709" w:gutter="0"/>
           <w:cols w:num="2" w:space="533"/>
-          <w:docGrid w:linePitch="360"/>
         </w:sectPr>
       </w:pPr>
     </w:p>
@@ -4378,19 +4700,7 @@
         <w:rPr>
           <w:color w:val="7030A0"/>
         </w:rPr>
-        <w:t>%</w:t>
-      </w:r>
-      <w:r>
-        <w:rPr>
-          <w:color w:val="7030A0"/>
-        </w:rPr>
-        <w:t xml:space="preserve">p </w:t>
-      </w:r>
-      <w:r>
-        <w:rPr>
-          <w:color w:val="7030A0"/>
-        </w:rPr>
-        <w:t>if torsions%</w:t>
+        <w:t>%p if torsions%</w:t>
       </w:r>
       <w:r>
         <w:t>}</w:t>
@@ -4398,13 +4708,11 @@
     </w:p>
     <w:p>
       <w:pPr>
-        <w:pStyle w:val="BodyText1"/>
         <w:sectPr>
           <w:type w:val="continuous"/>
           <w:pgSz w:w="11900" w:h="16840"/>
           <w:pgMar w:top="1418" w:right="1021" w:bottom="1418" w:left="1276" w:header="709" w:footer="709" w:gutter="0"/>
-          <w:cols w:space="533"/>
-          <w:docGrid w:linePitch="360"/>
+          <w:cols w:space="720"/>
         </w:sectPr>
       </w:pPr>
     </w:p>
@@ -4440,8 +4748,7 @@
           <w:type w:val="continuous"/>
           <w:pgSz w:w="11900" w:h="16840"/>
           <w:pgMar w:top="1418" w:right="1021" w:bottom="1418" w:left="1276" w:header="709" w:footer="709" w:gutter="0"/>
-          <w:cols w:space="533"/>
-          <w:docGrid w:linePitch="360"/>
+          <w:cols w:space="720"/>
         </w:sectPr>
       </w:pPr>
     </w:p>
@@ -4462,6 +4769,7 @@
         <w:tc>
           <w:tcPr>
             <w:tcW w:w="2381" w:type="dxa"/>
+            <w:hideMark/>
           </w:tcPr>
           <w:p>
             <w:r>
@@ -4475,6 +4783,7 @@
         <w:tc>
           <w:tcPr>
             <w:tcW w:w="1701" w:type="dxa"/>
+            <w:hideMark/>
           </w:tcPr>
           <w:p>
             <w:r>
@@ -4490,6 +4799,7 @@
         <w:tc>
           <w:tcPr>
             <w:tcW w:w="2381" w:type="dxa"/>
+            <w:hideMark/>
           </w:tcPr>
           <w:p>
             <w:r>
@@ -4518,44 +4828,22 @@
         <w:tc>
           <w:tcPr>
             <w:tcW w:w="2381" w:type="dxa"/>
-          </w:tcPr>
-          <w:p>
-            <w:r>
-              <w:t>{{</w:t>
-            </w:r>
-            <w:r>
-              <w:t xml:space="preserve"> </w:t>
-            </w:r>
-            <w:r>
-              <w:t>t.atoms</w:t>
-            </w:r>
-            <w:r>
-              <w:t xml:space="preserve"> </w:t>
-            </w:r>
-            <w:r>
-              <w:t>}}</w:t>
+            <w:hideMark/>
+          </w:tcPr>
+          <w:p>
+            <w:r>
+              <w:t>{{ t.atoms }}</w:t>
             </w:r>
           </w:p>
         </w:tc>
         <w:tc>
           <w:tcPr>
             <w:tcW w:w="1701" w:type="dxa"/>
-          </w:tcPr>
-          <w:p>
-            <w:r>
-              <w:t>{{</w:t>
-            </w:r>
-            <w:r>
-              <w:t xml:space="preserve"> </w:t>
-            </w:r>
-            <w:r>
-              <w:t>t.angle</w:t>
-            </w:r>
-            <w:r>
-              <w:t xml:space="preserve"> </w:t>
-            </w:r>
-            <w:r>
-              <w:t>}}</w:t>
+            <w:hideMark/>
+          </w:tcPr>
+          <w:p>
+            <w:r>
+              <w:t>{{ t.angle }}</w:t>
             </w:r>
           </w:p>
         </w:tc>
@@ -4564,6 +4852,7 @@
         <w:tc>
           <w:tcPr>
             <w:tcW w:w="2381" w:type="dxa"/>
+            <w:hideMark/>
           </w:tcPr>
           <w:p>
             <w:r>
@@ -4594,7 +4883,30 @@
         <w:pStyle w:val="tablefoot"/>
       </w:pPr>
       <w:r>
-        <w:t>Bonds and angles to hydrogen atoms were omitted.</w:t>
+        <w:t xml:space="preserve">{%r </w:t>
+      </w:r>
+      <w:r>
+        <w:rPr>
+          <w:color w:val="ED7D31" w:themeColor="accent2"/>
+        </w:rPr>
+        <w:t xml:space="preserve">if </w:t>
+      </w:r>
+      <w:proofErr w:type="spellStart"/>
+      <w:r>
+        <w:rPr>
+          <w:color w:val="ED7D31" w:themeColor="accent2"/>
+        </w:rPr>
+        <w:t>options.without_h</w:t>
+      </w:r>
+      <w:proofErr w:type="spellEnd"/>
+      <w:r>
+        <w:rPr>
+          <w:color w:val="ED7D31" w:themeColor="accent2"/>
+        </w:rPr>
+        <w:t xml:space="preserve"> </w:t>
+      </w:r>
+      <w:r>
+        <w:t>%}Bonds and angles to hydrogen atoms were omitted.</w:t>
       </w:r>
     </w:p>
     <w:p>
@@ -4606,71 +4918,39 @@
       <w:r>
         <w:rPr>
           <w:sz w:val="16"/>
-        </w:rPr>
-        <w:t>{%</w:t>
-      </w:r>
-      <w:r>
-        <w:rPr>
+          <w:szCs w:val="16"/>
+        </w:rPr>
+        <w:t xml:space="preserve">{%r </w:t>
+      </w:r>
+      <w:r>
+        <w:rPr>
+          <w:color w:val="ED7D31" w:themeColor="accent2"/>
           <w:sz w:val="16"/>
-        </w:rPr>
-        <w:t xml:space="preserve"> </w:t>
+          <w:szCs w:val="16"/>
+        </w:rPr>
+        <w:t xml:space="preserve">endif </w:t>
       </w:r>
       <w:r>
         <w:rPr>
           <w:sz w:val="16"/>
-        </w:rPr>
-        <w:t>if torsion_symminfo</w:t>
+          <w:szCs w:val="16"/>
+        </w:rPr>
+        <w:t>%}</w:t>
       </w:r>
       <w:r>
         <w:rPr>
           <w:sz w:val="16"/>
         </w:rPr>
-        <w:t xml:space="preserve"> </w:t>
+        <w:t>{% if torsion_symminfo %}</w:t>
+      </w:r>
+      <w:r>
+        <w:t>{{ torsion_symminfo }}</w:t>
       </w:r>
       <w:r>
         <w:rPr>
           <w:sz w:val="16"/>
         </w:rPr>
-        <w:t>%}</w:t>
-      </w:r>
-      <w:r>
-        <w:t>{{ torsion_symminfo</w:t>
-      </w:r>
-      <w:r>
-        <w:t xml:space="preserve"> </w:t>
-      </w:r>
-      <w:r>
-        <w:t>}}</w:t>
-      </w:r>
-      <w:r>
-        <w:rPr>
-          <w:sz w:val="16"/>
-        </w:rPr>
-        <w:t>{%</w:t>
-      </w:r>
-      <w:r>
-        <w:rPr>
-          <w:sz w:val="16"/>
-        </w:rPr>
-        <w:t xml:space="preserve"> </w:t>
-      </w:r>
-      <w:r>
-        <w:rPr>
-          <w:sz w:val="16"/>
-        </w:rPr>
-        <w:t>endif</w:t>
-      </w:r>
-      <w:r>
-        <w:rPr>
-          <w:sz w:val="16"/>
-        </w:rPr>
-        <w:t xml:space="preserve"> </w:t>
-      </w:r>
-      <w:r>
-        <w:rPr>
-          <w:sz w:val="16"/>
-        </w:rPr>
-        <w:t>%}</w:t>
+        <w:t>{% endif %}</w:t>
       </w:r>
     </w:p>
     <w:p>
@@ -4687,13 +4967,7 @@
         <w:rPr>
           <w:color w:val="7030A0"/>
         </w:rPr>
-        <w:t>%</w:t>
-      </w:r>
-      <w:r>
-        <w:rPr>
-          <w:color w:val="7030A0"/>
-        </w:rPr>
-        <w:t xml:space="preserve">p </w:t>
+        <w:t xml:space="preserve">%p </w:t>
       </w:r>
       <w:r>
         <w:rPr>
@@ -4701,15 +4975,7 @@
           <w:sz w:val="21"/>
           <w:szCs w:val="30"/>
         </w:rPr>
-        <w:t>endif</w:t>
-      </w:r>
-      <w:r>
-        <w:rPr>
-          <w:color w:val="7030A0"/>
-          <w:sz w:val="21"/>
-          <w:szCs w:val="30"/>
-        </w:rPr>
-        <w:t xml:space="preserve"> </w:t>
+        <w:t xml:space="preserve">endif </w:t>
       </w:r>
       <w:r>
         <w:rPr>
@@ -4720,13 +4986,11 @@
     </w:p>
     <w:p>
       <w:pPr>
-        <w:pStyle w:val="BodyText1"/>
         <w:sectPr>
           <w:type w:val="continuous"/>
           <w:pgSz w:w="11900" w:h="16840"/>
           <w:pgMar w:top="1418" w:right="1021" w:bottom="1418" w:left="1276" w:header="709" w:footer="709" w:gutter="0"/>
           <w:cols w:num="2" w:space="533"/>
-          <w:docGrid w:linePitch="360"/>
         </w:sectPr>
       </w:pPr>
     </w:p>
@@ -4735,13 +4999,7 @@
         <w:pStyle w:val="BodyText1"/>
       </w:pPr>
       <w:r>
-        <w:t>{%</w:t>
-      </w:r>
-      <w:r>
-        <w:t>p</w:t>
-      </w:r>
-      <w:r>
-        <w:t xml:space="preserve"> </w:t>
+        <w:t xml:space="preserve">{%p </w:t>
       </w:r>
       <w:r>
         <w:rPr>
@@ -4809,13 +5067,27 @@
         <w:tc>
           <w:tcPr>
             <w:tcW w:w="2268" w:type="dxa"/>
+            <w:hideMark/>
           </w:tcPr>
           <w:p>
             <w:r>
               <w:rPr>
                 <w:b/>
               </w:rPr>
-              <w:t>D–H⋯A [</w:t>
+              <w:t>D–H</w:t>
+            </w:r>
+            <w:r>
+              <w:rPr>
+                <w:rFonts w:ascii="Cambria Math" w:hAnsi="Cambria Math" w:cs="Cambria Math"/>
+                <w:b/>
+              </w:rPr>
+              <w:t>⋯</w:t>
+            </w:r>
+            <w:r>
+              <w:rPr>
+                <w:b/>
+              </w:rPr>
+              <w:t>A [</w:t>
             </w:r>
             <w:r>
               <w:rPr>
@@ -4835,6 +5107,7 @@
         <w:tc>
           <w:tcPr>
             <w:tcW w:w="1417" w:type="dxa"/>
+            <w:hideMark/>
           </w:tcPr>
           <w:p>
             <w:pPr>
@@ -4854,13 +5127,27 @@
         <w:tc>
           <w:tcPr>
             <w:tcW w:w="1417" w:type="dxa"/>
+            <w:hideMark/>
           </w:tcPr>
           <w:p>
             <w:r>
               <w:rPr>
                 <w:b/>
               </w:rPr>
-              <w:t>d(H⋯A) [</w:t>
+              <w:t>d(H</w:t>
+            </w:r>
+            <w:r>
+              <w:rPr>
+                <w:rFonts w:ascii="Cambria Math" w:hAnsi="Cambria Math" w:cs="Cambria Math"/>
+                <w:b/>
+              </w:rPr>
+              <w:t>⋯</w:t>
+            </w:r>
+            <w:r>
+              <w:rPr>
+                <w:b/>
+              </w:rPr>
+              <w:t>A) [</w:t>
             </w:r>
             <w:r>
               <w:rPr>
@@ -4880,13 +5167,27 @@
         <w:tc>
           <w:tcPr>
             <w:tcW w:w="1417" w:type="dxa"/>
+            <w:hideMark/>
           </w:tcPr>
           <w:p>
             <w:r>
               <w:rPr>
                 <w:b/>
               </w:rPr>
-              <w:t>d(D⋯A) [</w:t>
+              <w:t>d(D</w:t>
+            </w:r>
+            <w:r>
+              <w:rPr>
+                <w:rFonts w:ascii="Cambria Math" w:hAnsi="Cambria Math" w:cs="Cambria Math"/>
+                <w:b/>
+              </w:rPr>
+              <w:t>⋯</w:t>
+            </w:r>
+            <w:r>
+              <w:rPr>
+                <w:b/>
+              </w:rPr>
+              <w:t>A) [</w:t>
             </w:r>
             <w:r>
               <w:rPr>
@@ -4906,6 +5207,7 @@
         <w:tc>
           <w:tcPr>
             <w:tcW w:w="1417" w:type="dxa"/>
+            <w:hideMark/>
           </w:tcPr>
           <w:p>
             <w:r>
@@ -4921,6 +5223,7 @@
         <w:tc>
           <w:tcPr>
             <w:tcW w:w="2268" w:type="dxa"/>
+            <w:hideMark/>
           </w:tcPr>
           <w:p>
             <w:r>
@@ -4967,6 +5270,7 @@
         <w:tc>
           <w:tcPr>
             <w:tcW w:w="2268" w:type="dxa"/>
+            <w:hideMark/>
           </w:tcPr>
           <w:p>
             <w:r>
@@ -4977,6 +5281,7 @@
         <w:tc>
           <w:tcPr>
             <w:tcW w:w="1417" w:type="dxa"/>
+            <w:hideMark/>
           </w:tcPr>
           <w:p>
             <w:r>
@@ -4996,6 +5301,7 @@
         <w:tc>
           <w:tcPr>
             <w:tcW w:w="1417" w:type="dxa"/>
+            <w:hideMark/>
           </w:tcPr>
           <w:p>
             <w:r>
@@ -5015,6 +5321,7 @@
         <w:tc>
           <w:tcPr>
             <w:tcW w:w="1417" w:type="dxa"/>
+            <w:hideMark/>
           </w:tcPr>
           <w:p>
             <w:r>
@@ -5034,6 +5341,7 @@
         <w:tc>
           <w:tcPr>
             <w:tcW w:w="1417" w:type="dxa"/>
+            <w:hideMark/>
           </w:tcPr>
           <w:p>
             <w:r>
@@ -5055,6 +5363,7 @@
         <w:tc>
           <w:tcPr>
             <w:tcW w:w="2268" w:type="dxa"/>
+            <w:hideMark/>
           </w:tcPr>
           <w:p>
             <w:r>
@@ -5108,33 +5417,14 @@
         <w:rPr>
           <w:sz w:val="16"/>
         </w:rPr>
-        <w:t>{%</w:t>
-      </w:r>
-      <w:r>
-        <w:rPr>
-          <w:sz w:val="16"/>
-        </w:rPr>
-        <w:t xml:space="preserve"> </w:t>
-      </w:r>
-      <w:r>
-        <w:rPr>
-          <w:sz w:val="16"/>
-        </w:rPr>
-        <w:t xml:space="preserve">if </w:t>
+        <w:t xml:space="preserve">{%r if </w:t>
       </w:r>
       <w:r>
         <w:rPr>
           <w:color w:val="70AD47" w:themeColor="accent6"/>
           <w:sz w:val="16"/>
         </w:rPr>
-        <w:t>hydrogen_symminfo</w:t>
-      </w:r>
-      <w:r>
-        <w:rPr>
-          <w:color w:val="70AD47" w:themeColor="accent6"/>
-          <w:sz w:val="16"/>
-        </w:rPr>
-        <w:t xml:space="preserve"> </w:t>
+        <w:t xml:space="preserve">hydrogen_symminfo </w:t>
       </w:r>
       <w:r>
         <w:rPr>
@@ -5169,27 +5459,14 @@
         <w:rPr>
           <w:sz w:val="16"/>
         </w:rPr>
-        <w:t>{%</w:t>
-      </w:r>
-      <w:r>
-        <w:rPr>
-          <w:sz w:val="16"/>
-        </w:rPr>
-        <w:t xml:space="preserve">r </w:t>
+        <w:t xml:space="preserve">{%r </w:t>
       </w:r>
       <w:r>
         <w:rPr>
           <w:color w:val="70AD47" w:themeColor="accent6"/>
           <w:sz w:val="16"/>
         </w:rPr>
-        <w:t>endif</w:t>
-      </w:r>
-      <w:r>
-        <w:rPr>
-          <w:color w:val="70AD47" w:themeColor="accent6"/>
-          <w:sz w:val="16"/>
-        </w:rPr>
-        <w:t xml:space="preserve"> </w:t>
+        <w:t xml:space="preserve">endif </w:t>
       </w:r>
       <w:r>
         <w:rPr>
@@ -5208,34 +5485,28 @@
         <w:rPr>
           <w:szCs w:val="28"/>
         </w:rPr>
-        <w:t>{%</w:t>
-      </w:r>
-      <w:r>
-        <w:rPr>
-          <w:szCs w:val="28"/>
-        </w:rPr>
-        <w:t xml:space="preserve">p </w:t>
+        <w:t xml:space="preserve">{%p </w:t>
       </w:r>
       <w:r>
         <w:rPr>
           <w:color w:val="FFC000" w:themeColor="accent4"/>
           <w:szCs w:val="28"/>
         </w:rPr>
-        <w:t>endif</w:t>
-      </w:r>
-      <w:r>
-        <w:rPr>
-          <w:color w:val="FFC000" w:themeColor="accent4"/>
+        <w:t xml:space="preserve">endif </w:t>
+      </w:r>
+      <w:r>
+        <w:rPr>
           <w:szCs w:val="28"/>
         </w:rPr>
-        <w:t xml:space="preserve"> </w:t>
-      </w:r>
-      <w:r>
-        <w:rPr>
-          <w:szCs w:val="28"/>
-        </w:rPr>
         <w:t>%}</w:t>
       </w:r>
+    </w:p>
+    <w:p>
+      <w:pPr>
+        <w:rPr>
+          <w:sz w:val="16"/>
+        </w:rPr>
+      </w:pPr>
     </w:p>
     <w:p>
       <w:pPr>
@@ -5276,19 +5547,11 @@
         <w:t xml:space="preserve">if </w:t>
       </w:r>
       <w:proofErr w:type="spellStart"/>
-      <w:proofErr w:type="gramStart"/>
       <w:r>
         <w:rPr>
           <w:color w:val="FFC000"/>
         </w:rPr>
-        <w:t>options.hydrogen</w:t>
-      </w:r>
-      <w:proofErr w:type="gramEnd"/>
-      <w:r>
-        <w:rPr>
-          <w:color w:val="FFC000"/>
-        </w:rPr>
-        <w:t>_bonds</w:t>
+        <w:t>options.hydrogen_bonds</w:t>
       </w:r>
       <w:proofErr w:type="spellEnd"/>
       <w:r>

--- a/finalcif/template/template_without_text.docx
+++ b/finalcif/template/template_without_text.docx
@@ -4,7 +4,7 @@
   <w:body>
     <w:p>
       <w:pPr>
-        <w:pStyle w:val="Heading1"/>
+        <w:pStyle w:val="berschrift1"/>
       </w:pPr>
       <w:r>
         <w:t>Structure</w:t>
@@ -50,10 +50,7 @@
     </w:p>
     <w:p>
       <w:pPr>
-        <w:pStyle w:val="Heading2"/>
-        <w:rPr>
-          <w:noProof w:val="0"/>
-        </w:rPr>
+        <w:pStyle w:val="berschrift2"/>
       </w:pPr>
       <w:r>
         <w:t xml:space="preserve">Table </w:t>
@@ -79,13 +76,13 @@
     </w:p>
     <w:tbl>
       <w:tblPr>
-        <w:tblStyle w:val="TableGridLight"/>
+        <w:tblStyle w:val="TabellemithellemGitternetz"/>
         <w:tblW w:w="4534" w:type="dxa"/>
         <w:tblLook w:val="04A0" w:firstRow="1" w:lastRow="0" w:firstColumn="1" w:lastColumn="0" w:noHBand="0" w:noVBand="1"/>
       </w:tblPr>
       <w:tblGrid>
-        <w:gridCol w:w="2267"/>
-        <w:gridCol w:w="2267"/>
+        <w:gridCol w:w="2269"/>
+        <w:gridCol w:w="2265"/>
       </w:tblGrid>
       <w:tr>
         <w:trPr>
@@ -93,14 +90,7 @@
         </w:trPr>
         <w:tc>
           <w:tcPr>
-            <w:tcW w:w="2267" w:type="dxa"/>
-            <w:tcBorders>
-              <w:top w:val="single" w:sz="4" w:space="0" w:color="BFBFBF" w:themeColor="background1" w:themeShade="BF"/>
-              <w:left w:val="single" w:sz="4" w:space="0" w:color="BFBFBF" w:themeColor="background1" w:themeShade="BF"/>
-              <w:bottom w:val="single" w:sz="4" w:space="0" w:color="BFBFBF" w:themeColor="background1" w:themeShade="BF"/>
-              <w:right w:val="single" w:sz="4" w:space="0" w:color="BFBFBF" w:themeColor="background1" w:themeShade="BF"/>
-            </w:tcBorders>
-            <w:hideMark/>
+            <w:tcW w:w="2269" w:type="dxa"/>
           </w:tcPr>
           <w:p>
             <w:pPr>
@@ -113,14 +103,7 @@
         </w:tc>
         <w:tc>
           <w:tcPr>
-            <w:tcW w:w="2267" w:type="dxa"/>
-            <w:tcBorders>
-              <w:top w:val="single" w:sz="4" w:space="0" w:color="BFBFBF" w:themeColor="background1" w:themeShade="BF"/>
-              <w:left w:val="single" w:sz="4" w:space="0" w:color="BFBFBF" w:themeColor="background1" w:themeShade="BF"/>
-              <w:bottom w:val="single" w:sz="4" w:space="0" w:color="BFBFBF" w:themeColor="background1" w:themeShade="BF"/>
-              <w:right w:val="single" w:sz="4" w:space="0" w:color="BFBFBF" w:themeColor="background1" w:themeShade="BF"/>
-            </w:tcBorders>
-            <w:hideMark/>
+            <w:tcW w:w="2265" w:type="dxa"/>
           </w:tcPr>
           <w:p>
             <w:pPr>
@@ -165,14 +148,7 @@
         </w:trPr>
         <w:tc>
           <w:tcPr>
-            <w:tcW w:w="2267" w:type="dxa"/>
-            <w:tcBorders>
-              <w:top w:val="single" w:sz="4" w:space="0" w:color="BFBFBF" w:themeColor="background1" w:themeShade="BF"/>
-              <w:left w:val="single" w:sz="4" w:space="0" w:color="BFBFBF" w:themeColor="background1" w:themeShade="BF"/>
-              <w:bottom w:val="single" w:sz="4" w:space="0" w:color="BFBFBF" w:themeColor="background1" w:themeShade="BF"/>
-              <w:right w:val="single" w:sz="4" w:space="0" w:color="BFBFBF" w:themeColor="background1" w:themeShade="BF"/>
-            </w:tcBorders>
-            <w:hideMark/>
+            <w:tcW w:w="2269" w:type="dxa"/>
           </w:tcPr>
           <w:p>
             <w:pPr>
@@ -185,14 +161,7 @@
         </w:tc>
         <w:tc>
           <w:tcPr>
-            <w:tcW w:w="2267" w:type="dxa"/>
-            <w:tcBorders>
-              <w:top w:val="single" w:sz="4" w:space="0" w:color="BFBFBF" w:themeColor="background1" w:themeShade="BF"/>
-              <w:left w:val="single" w:sz="4" w:space="0" w:color="BFBFBF" w:themeColor="background1" w:themeShade="BF"/>
-              <w:bottom w:val="single" w:sz="4" w:space="0" w:color="BFBFBF" w:themeColor="background1" w:themeShade="BF"/>
-              <w:right w:val="single" w:sz="4" w:space="0" w:color="BFBFBF" w:themeColor="background1" w:themeShade="BF"/>
-            </w:tcBorders>
-            <w:hideMark/>
+            <w:tcW w:w="2265" w:type="dxa"/>
           </w:tcPr>
           <w:p>
             <w:pPr>
@@ -219,14 +188,7 @@
         </w:trPr>
         <w:tc>
           <w:tcPr>
-            <w:tcW w:w="2267" w:type="dxa"/>
-            <w:tcBorders>
-              <w:top w:val="single" w:sz="4" w:space="0" w:color="BFBFBF" w:themeColor="background1" w:themeShade="BF"/>
-              <w:left w:val="single" w:sz="4" w:space="0" w:color="BFBFBF" w:themeColor="background1" w:themeShade="BF"/>
-              <w:bottom w:val="single" w:sz="4" w:space="0" w:color="BFBFBF" w:themeColor="background1" w:themeShade="BF"/>
-              <w:right w:val="single" w:sz="4" w:space="0" w:color="BFBFBF" w:themeColor="background1" w:themeShade="BF"/>
-            </w:tcBorders>
-            <w:hideMark/>
+            <w:tcW w:w="2269" w:type="dxa"/>
           </w:tcPr>
           <w:p>
             <w:pPr>
@@ -239,14 +201,7 @@
         </w:tc>
         <w:tc>
           <w:tcPr>
-            <w:tcW w:w="2267" w:type="dxa"/>
-            <w:tcBorders>
-              <w:top w:val="single" w:sz="4" w:space="0" w:color="BFBFBF" w:themeColor="background1" w:themeShade="BF"/>
-              <w:left w:val="single" w:sz="4" w:space="0" w:color="BFBFBF" w:themeColor="background1" w:themeShade="BF"/>
-              <w:bottom w:val="single" w:sz="4" w:space="0" w:color="BFBFBF" w:themeColor="background1" w:themeShade="BF"/>
-              <w:right w:val="single" w:sz="4" w:space="0" w:color="BFBFBF" w:themeColor="background1" w:themeShade="BF"/>
-            </w:tcBorders>
-            <w:hideMark/>
+            <w:tcW w:w="2265" w:type="dxa"/>
           </w:tcPr>
           <w:p>
             <w:pPr>
@@ -273,14 +228,7 @@
         </w:trPr>
         <w:tc>
           <w:tcPr>
-            <w:tcW w:w="2267" w:type="dxa"/>
-            <w:tcBorders>
-              <w:top w:val="single" w:sz="4" w:space="0" w:color="BFBFBF" w:themeColor="background1" w:themeShade="BF"/>
-              <w:left w:val="single" w:sz="4" w:space="0" w:color="BFBFBF" w:themeColor="background1" w:themeShade="BF"/>
-              <w:bottom w:val="single" w:sz="4" w:space="0" w:color="BFBFBF" w:themeColor="background1" w:themeShade="BF"/>
-              <w:right w:val="single" w:sz="4" w:space="0" w:color="BFBFBF" w:themeColor="background1" w:themeShade="BF"/>
-            </w:tcBorders>
-            <w:hideMark/>
+            <w:tcW w:w="2269" w:type="dxa"/>
           </w:tcPr>
           <w:p>
             <w:pPr>
@@ -293,27 +241,29 @@
         </w:tc>
         <w:tc>
           <w:tcPr>
-            <w:tcW w:w="2267" w:type="dxa"/>
-            <w:tcBorders>
-              <w:top w:val="single" w:sz="4" w:space="0" w:color="BFBFBF" w:themeColor="background1" w:themeShade="BF"/>
-              <w:left w:val="single" w:sz="4" w:space="0" w:color="BFBFBF" w:themeColor="background1" w:themeShade="BF"/>
-              <w:bottom w:val="single" w:sz="4" w:space="0" w:color="BFBFBF" w:themeColor="background1" w:themeShade="BF"/>
-              <w:right w:val="single" w:sz="4" w:space="0" w:color="BFBFBF" w:themeColor="background1" w:themeShade="BF"/>
-            </w:tcBorders>
-            <w:hideMark/>
-          </w:tcPr>
-          <w:p>
-            <w:pPr>
-              <w:pStyle w:val="tabletext"/>
-            </w:pPr>
-            <w:r>
-              <w:t xml:space="preserve">{{ </w:t>
+            <w:tcW w:w="2265" w:type="dxa"/>
+          </w:tcPr>
+          <w:p>
+            <w:pPr>
+              <w:pStyle w:val="tabletext"/>
+            </w:pPr>
+            <w:r>
+              <w:t>{{</w:t>
+            </w:r>
+            <w:r>
+              <w:t xml:space="preserve"> </w:t>
             </w:r>
             <w:r>
               <w:rPr>
                 <w:sz w:val="10"/>
               </w:rPr>
-              <w:t xml:space="preserve">cif._diffrn_ambient_temperature </w:t>
+              <w:t>cif._diffrn_ambient_temperature</w:t>
+            </w:r>
+            <w:r>
+              <w:rPr>
+                <w:sz w:val="10"/>
+              </w:rPr>
+              <w:t xml:space="preserve"> </w:t>
             </w:r>
             <w:r>
               <w:t>}}</w:t>
@@ -327,14 +277,7 @@
         </w:trPr>
         <w:tc>
           <w:tcPr>
-            <w:tcW w:w="2267" w:type="dxa"/>
-            <w:tcBorders>
-              <w:top w:val="single" w:sz="4" w:space="0" w:color="BFBFBF" w:themeColor="background1" w:themeShade="BF"/>
-              <w:left w:val="single" w:sz="4" w:space="0" w:color="BFBFBF" w:themeColor="background1" w:themeShade="BF"/>
-              <w:bottom w:val="single" w:sz="4" w:space="0" w:color="BFBFBF" w:themeColor="background1" w:themeShade="BF"/>
-              <w:right w:val="single" w:sz="4" w:space="0" w:color="BFBFBF" w:themeColor="background1" w:themeShade="BF"/>
-            </w:tcBorders>
-            <w:hideMark/>
+            <w:tcW w:w="2269" w:type="dxa"/>
           </w:tcPr>
           <w:p>
             <w:pPr>
@@ -347,14 +290,7 @@
         </w:tc>
         <w:tc>
           <w:tcPr>
-            <w:tcW w:w="2267" w:type="dxa"/>
-            <w:tcBorders>
-              <w:top w:val="single" w:sz="4" w:space="0" w:color="BFBFBF" w:themeColor="background1" w:themeShade="BF"/>
-              <w:left w:val="single" w:sz="4" w:space="0" w:color="BFBFBF" w:themeColor="background1" w:themeShade="BF"/>
-              <w:bottom w:val="single" w:sz="4" w:space="0" w:color="BFBFBF" w:themeColor="background1" w:themeShade="BF"/>
-              <w:right w:val="single" w:sz="4" w:space="0" w:color="BFBFBF" w:themeColor="background1" w:themeShade="BF"/>
-            </w:tcBorders>
-            <w:hideMark/>
+            <w:tcW w:w="2265" w:type="dxa"/>
           </w:tcPr>
           <w:p>
             <w:pPr>
@@ -381,14 +317,7 @@
         </w:trPr>
         <w:tc>
           <w:tcPr>
-            <w:tcW w:w="2267" w:type="dxa"/>
-            <w:tcBorders>
-              <w:top w:val="single" w:sz="4" w:space="0" w:color="BFBFBF" w:themeColor="background1" w:themeShade="BF"/>
-              <w:left w:val="single" w:sz="4" w:space="0" w:color="BFBFBF" w:themeColor="background1" w:themeShade="BF"/>
-              <w:bottom w:val="single" w:sz="4" w:space="0" w:color="BFBFBF" w:themeColor="background1" w:themeShade="BF"/>
-              <w:right w:val="single" w:sz="4" w:space="0" w:color="BFBFBF" w:themeColor="background1" w:themeShade="BF"/>
-            </w:tcBorders>
-            <w:hideMark/>
+            <w:tcW w:w="2269" w:type="dxa"/>
           </w:tcPr>
           <w:p>
             <w:pPr>
@@ -401,14 +330,7 @@
         </w:tc>
         <w:tc>
           <w:tcPr>
-            <w:tcW w:w="2267" w:type="dxa"/>
-            <w:tcBorders>
-              <w:top w:val="single" w:sz="4" w:space="0" w:color="BFBFBF" w:themeColor="background1" w:themeShade="BF"/>
-              <w:left w:val="single" w:sz="4" w:space="0" w:color="BFBFBF" w:themeColor="background1" w:themeShade="BF"/>
-              <w:bottom w:val="single" w:sz="4" w:space="0" w:color="BFBFBF" w:themeColor="background1" w:themeShade="BF"/>
-              <w:right w:val="single" w:sz="4" w:space="0" w:color="BFBFBF" w:themeColor="background1" w:themeShade="BF"/>
-            </w:tcBorders>
-            <w:hideMark/>
+            <w:tcW w:w="2265" w:type="dxa"/>
           </w:tcPr>
           <w:p>
             <w:pPr>
@@ -445,14 +367,7 @@
         </w:trPr>
         <w:tc>
           <w:tcPr>
-            <w:tcW w:w="2267" w:type="dxa"/>
-            <w:tcBorders>
-              <w:top w:val="single" w:sz="4" w:space="0" w:color="BFBFBF" w:themeColor="background1" w:themeShade="BF"/>
-              <w:left w:val="single" w:sz="4" w:space="0" w:color="BFBFBF" w:themeColor="background1" w:themeShade="BF"/>
-              <w:bottom w:val="single" w:sz="4" w:space="0" w:color="BFBFBF" w:themeColor="background1" w:themeShade="BF"/>
-              <w:right w:val="single" w:sz="4" w:space="0" w:color="BFBFBF" w:themeColor="background1" w:themeShade="BF"/>
-            </w:tcBorders>
-            <w:hideMark/>
+            <w:tcW w:w="2269" w:type="dxa"/>
           </w:tcPr>
           <w:p>
             <w:pPr>
@@ -465,27 +380,29 @@
               <w:t>a</w:t>
             </w:r>
             <w:r>
-              <w:t xml:space="preserve"> [Å]</w:t>
-            </w:r>
-          </w:p>
-        </w:tc>
-        <w:tc>
-          <w:tcPr>
-            <w:tcW w:w="2267" w:type="dxa"/>
-            <w:tcBorders>
-              <w:top w:val="single" w:sz="4" w:space="0" w:color="BFBFBF" w:themeColor="background1" w:themeShade="BF"/>
-              <w:left w:val="single" w:sz="4" w:space="0" w:color="BFBFBF" w:themeColor="background1" w:themeShade="BF"/>
-              <w:bottom w:val="single" w:sz="4" w:space="0" w:color="BFBFBF" w:themeColor="background1" w:themeShade="BF"/>
-              <w:right w:val="single" w:sz="4" w:space="0" w:color="BFBFBF" w:themeColor="background1" w:themeShade="BF"/>
-            </w:tcBorders>
-            <w:hideMark/>
-          </w:tcPr>
-          <w:p>
-            <w:pPr>
-              <w:pStyle w:val="tabletext"/>
-            </w:pPr>
-            <w:r>
-              <w:t xml:space="preserve">{{ </w:t>
+              <w:t xml:space="preserve"> [</w:t>
+            </w:r>
+            <w:r>
+              <w:t>{{dist_unit}}</w:t>
+            </w:r>
+            <w:r>
+              <w:t>]</w:t>
+            </w:r>
+          </w:p>
+        </w:tc>
+        <w:tc>
+          <w:tcPr>
+            <w:tcW w:w="2265" w:type="dxa"/>
+          </w:tcPr>
+          <w:p>
+            <w:pPr>
+              <w:pStyle w:val="tabletext"/>
+            </w:pPr>
+            <w:r>
+              <w:t>{{</w:t>
+            </w:r>
+            <w:r>
+              <w:t xml:space="preserve"> </w:t>
             </w:r>
             <w:r>
               <w:rPr>
@@ -505,14 +422,7 @@
         </w:trPr>
         <w:tc>
           <w:tcPr>
-            <w:tcW w:w="2267" w:type="dxa"/>
-            <w:tcBorders>
-              <w:top w:val="single" w:sz="4" w:space="0" w:color="BFBFBF" w:themeColor="background1" w:themeShade="BF"/>
-              <w:left w:val="single" w:sz="4" w:space="0" w:color="BFBFBF" w:themeColor="background1" w:themeShade="BF"/>
-              <w:bottom w:val="single" w:sz="4" w:space="0" w:color="BFBFBF" w:themeColor="background1" w:themeShade="BF"/>
-              <w:right w:val="single" w:sz="4" w:space="0" w:color="BFBFBF" w:themeColor="background1" w:themeShade="BF"/>
-            </w:tcBorders>
-            <w:hideMark/>
+            <w:tcW w:w="2269" w:type="dxa"/>
           </w:tcPr>
           <w:p>
             <w:pPr>
@@ -525,27 +435,29 @@
               <w:t>b</w:t>
             </w:r>
             <w:r>
-              <w:t xml:space="preserve"> [Å]</w:t>
-            </w:r>
-          </w:p>
-        </w:tc>
-        <w:tc>
-          <w:tcPr>
-            <w:tcW w:w="2267" w:type="dxa"/>
-            <w:tcBorders>
-              <w:top w:val="single" w:sz="4" w:space="0" w:color="BFBFBF" w:themeColor="background1" w:themeShade="BF"/>
-              <w:left w:val="single" w:sz="4" w:space="0" w:color="BFBFBF" w:themeColor="background1" w:themeShade="BF"/>
-              <w:bottom w:val="single" w:sz="4" w:space="0" w:color="BFBFBF" w:themeColor="background1" w:themeShade="BF"/>
-              <w:right w:val="single" w:sz="4" w:space="0" w:color="BFBFBF" w:themeColor="background1" w:themeShade="BF"/>
-            </w:tcBorders>
-            <w:hideMark/>
-          </w:tcPr>
-          <w:p>
-            <w:pPr>
-              <w:pStyle w:val="tabletext"/>
-            </w:pPr>
-            <w:r>
-              <w:t xml:space="preserve">{{ </w:t>
+              <w:t xml:space="preserve"> [</w:t>
+            </w:r>
+            <w:r>
+              <w:t>{{dist_unit}}</w:t>
+            </w:r>
+            <w:r>
+              <w:t>]</w:t>
+            </w:r>
+          </w:p>
+        </w:tc>
+        <w:tc>
+          <w:tcPr>
+            <w:tcW w:w="2265" w:type="dxa"/>
+          </w:tcPr>
+          <w:p>
+            <w:pPr>
+              <w:pStyle w:val="tabletext"/>
+            </w:pPr>
+            <w:r>
+              <w:t>{{</w:t>
+            </w:r>
+            <w:r>
+              <w:t xml:space="preserve"> </w:t>
             </w:r>
             <w:r>
               <w:rPr>
@@ -565,14 +477,7 @@
         </w:trPr>
         <w:tc>
           <w:tcPr>
-            <w:tcW w:w="2267" w:type="dxa"/>
-            <w:tcBorders>
-              <w:top w:val="single" w:sz="4" w:space="0" w:color="BFBFBF" w:themeColor="background1" w:themeShade="BF"/>
-              <w:left w:val="single" w:sz="4" w:space="0" w:color="BFBFBF" w:themeColor="background1" w:themeShade="BF"/>
-              <w:bottom w:val="single" w:sz="4" w:space="0" w:color="BFBFBF" w:themeColor="background1" w:themeShade="BF"/>
-              <w:right w:val="single" w:sz="4" w:space="0" w:color="BFBFBF" w:themeColor="background1" w:themeShade="BF"/>
-            </w:tcBorders>
-            <w:hideMark/>
+            <w:tcW w:w="2269" w:type="dxa"/>
           </w:tcPr>
           <w:p>
             <w:pPr>
@@ -585,27 +490,29 @@
               <w:t>c</w:t>
             </w:r>
             <w:r>
-              <w:t xml:space="preserve"> [Å]</w:t>
-            </w:r>
-          </w:p>
-        </w:tc>
-        <w:tc>
-          <w:tcPr>
-            <w:tcW w:w="2267" w:type="dxa"/>
-            <w:tcBorders>
-              <w:top w:val="single" w:sz="4" w:space="0" w:color="BFBFBF" w:themeColor="background1" w:themeShade="BF"/>
-              <w:left w:val="single" w:sz="4" w:space="0" w:color="BFBFBF" w:themeColor="background1" w:themeShade="BF"/>
-              <w:bottom w:val="single" w:sz="4" w:space="0" w:color="BFBFBF" w:themeColor="background1" w:themeShade="BF"/>
-              <w:right w:val="single" w:sz="4" w:space="0" w:color="BFBFBF" w:themeColor="background1" w:themeShade="BF"/>
-            </w:tcBorders>
-            <w:hideMark/>
-          </w:tcPr>
-          <w:p>
-            <w:pPr>
-              <w:pStyle w:val="tabletext"/>
-            </w:pPr>
-            <w:r>
-              <w:t xml:space="preserve">{{ </w:t>
+              <w:t xml:space="preserve"> [</w:t>
+            </w:r>
+            <w:r>
+              <w:t>{{dist_unit}}</w:t>
+            </w:r>
+            <w:r>
+              <w:t>]</w:t>
+            </w:r>
+          </w:p>
+        </w:tc>
+        <w:tc>
+          <w:tcPr>
+            <w:tcW w:w="2265" w:type="dxa"/>
+          </w:tcPr>
+          <w:p>
+            <w:pPr>
+              <w:pStyle w:val="tabletext"/>
+            </w:pPr>
+            <w:r>
+              <w:t>{{</w:t>
+            </w:r>
+            <w:r>
+              <w:t xml:space="preserve"> </w:t>
             </w:r>
             <w:r>
               <w:rPr>
@@ -625,14 +532,7 @@
         </w:trPr>
         <w:tc>
           <w:tcPr>
-            <w:tcW w:w="2267" w:type="dxa"/>
-            <w:tcBorders>
-              <w:top w:val="single" w:sz="4" w:space="0" w:color="BFBFBF" w:themeColor="background1" w:themeShade="BF"/>
-              <w:left w:val="single" w:sz="4" w:space="0" w:color="BFBFBF" w:themeColor="background1" w:themeShade="BF"/>
-              <w:bottom w:val="single" w:sz="4" w:space="0" w:color="BFBFBF" w:themeColor="background1" w:themeShade="BF"/>
-              <w:right w:val="single" w:sz="4" w:space="0" w:color="BFBFBF" w:themeColor="background1" w:themeShade="BF"/>
-            </w:tcBorders>
-            <w:hideMark/>
+            <w:tcW w:w="2269" w:type="dxa"/>
           </w:tcPr>
           <w:p>
             <w:pPr>
@@ -645,21 +545,17 @@
         </w:tc>
         <w:tc>
           <w:tcPr>
-            <w:tcW w:w="2267" w:type="dxa"/>
-            <w:tcBorders>
-              <w:top w:val="single" w:sz="4" w:space="0" w:color="BFBFBF" w:themeColor="background1" w:themeShade="BF"/>
-              <w:left w:val="single" w:sz="4" w:space="0" w:color="BFBFBF" w:themeColor="background1" w:themeShade="BF"/>
-              <w:bottom w:val="single" w:sz="4" w:space="0" w:color="BFBFBF" w:themeColor="background1" w:themeShade="BF"/>
-              <w:right w:val="single" w:sz="4" w:space="0" w:color="BFBFBF" w:themeColor="background1" w:themeShade="BF"/>
-            </w:tcBorders>
-            <w:hideMark/>
-          </w:tcPr>
-          <w:p>
-            <w:pPr>
-              <w:pStyle w:val="tabletext"/>
-            </w:pPr>
-            <w:r>
-              <w:t xml:space="preserve">{{ </w:t>
+            <w:tcW w:w="2265" w:type="dxa"/>
+          </w:tcPr>
+          <w:p>
+            <w:pPr>
+              <w:pStyle w:val="tabletext"/>
+            </w:pPr>
+            <w:r>
+              <w:t>{{</w:t>
+            </w:r>
+            <w:r>
+              <w:t xml:space="preserve"> </w:t>
             </w:r>
             <w:r>
               <w:rPr>
@@ -679,14 +575,7 @@
         </w:trPr>
         <w:tc>
           <w:tcPr>
-            <w:tcW w:w="2267" w:type="dxa"/>
-            <w:tcBorders>
-              <w:top w:val="single" w:sz="4" w:space="0" w:color="BFBFBF" w:themeColor="background1" w:themeShade="BF"/>
-              <w:left w:val="single" w:sz="4" w:space="0" w:color="BFBFBF" w:themeColor="background1" w:themeShade="BF"/>
-              <w:bottom w:val="single" w:sz="4" w:space="0" w:color="BFBFBF" w:themeColor="background1" w:themeShade="BF"/>
-              <w:right w:val="single" w:sz="4" w:space="0" w:color="BFBFBF" w:themeColor="background1" w:themeShade="BF"/>
-            </w:tcBorders>
-            <w:hideMark/>
+            <w:tcW w:w="2269" w:type="dxa"/>
           </w:tcPr>
           <w:p>
             <w:pPr>
@@ -699,21 +588,17 @@
         </w:tc>
         <w:tc>
           <w:tcPr>
-            <w:tcW w:w="2267" w:type="dxa"/>
-            <w:tcBorders>
-              <w:top w:val="single" w:sz="4" w:space="0" w:color="BFBFBF" w:themeColor="background1" w:themeShade="BF"/>
-              <w:left w:val="single" w:sz="4" w:space="0" w:color="BFBFBF" w:themeColor="background1" w:themeShade="BF"/>
-              <w:bottom w:val="single" w:sz="4" w:space="0" w:color="BFBFBF" w:themeColor="background1" w:themeShade="BF"/>
-              <w:right w:val="single" w:sz="4" w:space="0" w:color="BFBFBF" w:themeColor="background1" w:themeShade="BF"/>
-            </w:tcBorders>
-            <w:hideMark/>
-          </w:tcPr>
-          <w:p>
-            <w:pPr>
-              <w:pStyle w:val="tabletext"/>
-            </w:pPr>
-            <w:r>
-              <w:t xml:space="preserve">{{ </w:t>
+            <w:tcW w:w="2265" w:type="dxa"/>
+          </w:tcPr>
+          <w:p>
+            <w:pPr>
+              <w:pStyle w:val="tabletext"/>
+            </w:pPr>
+            <w:r>
+              <w:t>{{</w:t>
+            </w:r>
+            <w:r>
+              <w:t xml:space="preserve"> </w:t>
             </w:r>
             <w:r>
               <w:rPr>
@@ -733,14 +618,7 @@
         </w:trPr>
         <w:tc>
           <w:tcPr>
-            <w:tcW w:w="2267" w:type="dxa"/>
-            <w:tcBorders>
-              <w:top w:val="single" w:sz="4" w:space="0" w:color="BFBFBF" w:themeColor="background1" w:themeShade="BF"/>
-              <w:left w:val="single" w:sz="4" w:space="0" w:color="BFBFBF" w:themeColor="background1" w:themeShade="BF"/>
-              <w:bottom w:val="single" w:sz="4" w:space="0" w:color="BFBFBF" w:themeColor="background1" w:themeShade="BF"/>
-              <w:right w:val="single" w:sz="4" w:space="0" w:color="BFBFBF" w:themeColor="background1" w:themeShade="BF"/>
-            </w:tcBorders>
-            <w:hideMark/>
+            <w:tcW w:w="2269" w:type="dxa"/>
           </w:tcPr>
           <w:p>
             <w:pPr>
@@ -753,21 +631,17 @@
         </w:tc>
         <w:tc>
           <w:tcPr>
-            <w:tcW w:w="2267" w:type="dxa"/>
-            <w:tcBorders>
-              <w:top w:val="single" w:sz="4" w:space="0" w:color="BFBFBF" w:themeColor="background1" w:themeShade="BF"/>
-              <w:left w:val="single" w:sz="4" w:space="0" w:color="BFBFBF" w:themeColor="background1" w:themeShade="BF"/>
-              <w:bottom w:val="single" w:sz="4" w:space="0" w:color="BFBFBF" w:themeColor="background1" w:themeShade="BF"/>
-              <w:right w:val="single" w:sz="4" w:space="0" w:color="BFBFBF" w:themeColor="background1" w:themeShade="BF"/>
-            </w:tcBorders>
-            <w:hideMark/>
-          </w:tcPr>
-          <w:p>
-            <w:pPr>
-              <w:pStyle w:val="tabletext"/>
-            </w:pPr>
-            <w:r>
-              <w:t xml:space="preserve">{{ </w:t>
+            <w:tcW w:w="2265" w:type="dxa"/>
+          </w:tcPr>
+          <w:p>
+            <w:pPr>
+              <w:pStyle w:val="tabletext"/>
+            </w:pPr>
+            <w:r>
+              <w:t>{{</w:t>
+            </w:r>
+            <w:r>
+              <w:t xml:space="preserve"> </w:t>
             </w:r>
             <w:r>
               <w:rPr>
@@ -787,21 +661,17 @@
         </w:trPr>
         <w:tc>
           <w:tcPr>
-            <w:tcW w:w="2267" w:type="dxa"/>
-            <w:tcBorders>
-              <w:top w:val="single" w:sz="4" w:space="0" w:color="BFBFBF" w:themeColor="background1" w:themeShade="BF"/>
-              <w:left w:val="single" w:sz="4" w:space="0" w:color="BFBFBF" w:themeColor="background1" w:themeShade="BF"/>
-              <w:bottom w:val="single" w:sz="4" w:space="0" w:color="BFBFBF" w:themeColor="background1" w:themeShade="BF"/>
-              <w:right w:val="single" w:sz="4" w:space="0" w:color="BFBFBF" w:themeColor="background1" w:themeShade="BF"/>
-            </w:tcBorders>
-            <w:hideMark/>
-          </w:tcPr>
-          <w:p>
-            <w:pPr>
-              <w:pStyle w:val="tabletext"/>
-            </w:pPr>
-            <w:r>
-              <w:t>Volume [Å</w:t>
+            <w:tcW w:w="2269" w:type="dxa"/>
+          </w:tcPr>
+          <w:p>
+            <w:pPr>
+              <w:pStyle w:val="tabletext"/>
+            </w:pPr>
+            <w:r>
+              <w:t>Volume [</w:t>
+            </w:r>
+            <w:r>
+              <w:t>{{vol_unit}}</w:t>
             </w:r>
             <w:r>
               <w:rPr>
@@ -816,27 +686,29 @@
         </w:tc>
         <w:tc>
           <w:tcPr>
-            <w:tcW w:w="2267" w:type="dxa"/>
-            <w:tcBorders>
-              <w:top w:val="single" w:sz="4" w:space="0" w:color="BFBFBF" w:themeColor="background1" w:themeShade="BF"/>
-              <w:left w:val="single" w:sz="4" w:space="0" w:color="BFBFBF" w:themeColor="background1" w:themeShade="BF"/>
-              <w:bottom w:val="single" w:sz="4" w:space="0" w:color="BFBFBF" w:themeColor="background1" w:themeShade="BF"/>
-              <w:right w:val="single" w:sz="4" w:space="0" w:color="BFBFBF" w:themeColor="background1" w:themeShade="BF"/>
-            </w:tcBorders>
-            <w:hideMark/>
-          </w:tcPr>
-          <w:p>
-            <w:pPr>
-              <w:pStyle w:val="tabletext"/>
-            </w:pPr>
-            <w:r>
-              <w:t xml:space="preserve">{{ </w:t>
+            <w:tcW w:w="2265" w:type="dxa"/>
+          </w:tcPr>
+          <w:p>
+            <w:pPr>
+              <w:pStyle w:val="tabletext"/>
+            </w:pPr>
+            <w:r>
+              <w:t>{{</w:t>
+            </w:r>
+            <w:r>
+              <w:t xml:space="preserve"> </w:t>
             </w:r>
             <w:r>
               <w:rPr>
                 <w:sz w:val="12"/>
               </w:rPr>
-              <w:t xml:space="preserve">cif._cell_volume </w:t>
+              <w:t>cif._cell_volume</w:t>
+            </w:r>
+            <w:r>
+              <w:rPr>
+                <w:sz w:val="12"/>
+              </w:rPr>
+              <w:t xml:space="preserve"> </w:t>
             </w:r>
             <w:r>
               <w:t>}}</w:t>
@@ -850,14 +722,7 @@
         </w:trPr>
         <w:tc>
           <w:tcPr>
-            <w:tcW w:w="2267" w:type="dxa"/>
-            <w:tcBorders>
-              <w:top w:val="single" w:sz="4" w:space="0" w:color="BFBFBF" w:themeColor="background1" w:themeShade="BF"/>
-              <w:left w:val="single" w:sz="4" w:space="0" w:color="BFBFBF" w:themeColor="background1" w:themeShade="BF"/>
-              <w:bottom w:val="single" w:sz="4" w:space="0" w:color="BFBFBF" w:themeColor="background1" w:themeShade="BF"/>
-              <w:right w:val="single" w:sz="4" w:space="0" w:color="BFBFBF" w:themeColor="background1" w:themeShade="BF"/>
-            </w:tcBorders>
-            <w:hideMark/>
+            <w:tcW w:w="2269" w:type="dxa"/>
           </w:tcPr>
           <w:p>
             <w:pPr>
@@ -873,27 +738,29 @@
         </w:tc>
         <w:tc>
           <w:tcPr>
-            <w:tcW w:w="2267" w:type="dxa"/>
-            <w:tcBorders>
-              <w:top w:val="single" w:sz="4" w:space="0" w:color="BFBFBF" w:themeColor="background1" w:themeShade="BF"/>
-              <w:left w:val="single" w:sz="4" w:space="0" w:color="BFBFBF" w:themeColor="background1" w:themeShade="BF"/>
-              <w:bottom w:val="single" w:sz="4" w:space="0" w:color="BFBFBF" w:themeColor="background1" w:themeShade="BF"/>
-              <w:right w:val="single" w:sz="4" w:space="0" w:color="BFBFBF" w:themeColor="background1" w:themeShade="BF"/>
-            </w:tcBorders>
-            <w:hideMark/>
-          </w:tcPr>
-          <w:p>
-            <w:pPr>
-              <w:pStyle w:val="tabletext"/>
-            </w:pPr>
-            <w:r>
-              <w:t xml:space="preserve">{{ </w:t>
+            <w:tcW w:w="2265" w:type="dxa"/>
+          </w:tcPr>
+          <w:p>
+            <w:pPr>
+              <w:pStyle w:val="tabletext"/>
+            </w:pPr>
+            <w:r>
+              <w:t>{{</w:t>
+            </w:r>
+            <w:r>
+              <w:t xml:space="preserve"> </w:t>
             </w:r>
             <w:r>
               <w:rPr>
                 <w:sz w:val="12"/>
               </w:rPr>
-              <w:t xml:space="preserve">cif._cell_formula_units_Z </w:t>
+              <w:t>cif._cell_formula_units_Z</w:t>
+            </w:r>
+            <w:r>
+              <w:rPr>
+                <w:sz w:val="12"/>
+              </w:rPr>
+              <w:t xml:space="preserve"> </w:t>
             </w:r>
             <w:r>
               <w:t>}}</w:t>
@@ -907,14 +774,7 @@
         </w:trPr>
         <w:tc>
           <w:tcPr>
-            <w:tcW w:w="2267" w:type="dxa"/>
-            <w:tcBorders>
-              <w:top w:val="single" w:sz="4" w:space="0" w:color="BFBFBF" w:themeColor="background1" w:themeShade="BF"/>
-              <w:left w:val="single" w:sz="4" w:space="0" w:color="BFBFBF" w:themeColor="background1" w:themeShade="BF"/>
-              <w:bottom w:val="single" w:sz="4" w:space="0" w:color="BFBFBF" w:themeColor="background1" w:themeShade="BF"/>
-              <w:right w:val="single" w:sz="4" w:space="0" w:color="BFBFBF" w:themeColor="background1" w:themeShade="BF"/>
-            </w:tcBorders>
-            <w:hideMark/>
+            <w:tcW w:w="2269" w:type="dxa"/>
           </w:tcPr>
           <w:p>
             <w:pPr>
@@ -955,27 +815,29 @@
         </w:tc>
         <w:tc>
           <w:tcPr>
-            <w:tcW w:w="2267" w:type="dxa"/>
-            <w:tcBorders>
-              <w:top w:val="single" w:sz="4" w:space="0" w:color="BFBFBF" w:themeColor="background1" w:themeShade="BF"/>
-              <w:left w:val="single" w:sz="4" w:space="0" w:color="BFBFBF" w:themeColor="background1" w:themeShade="BF"/>
-              <w:bottom w:val="single" w:sz="4" w:space="0" w:color="BFBFBF" w:themeColor="background1" w:themeShade="BF"/>
-              <w:right w:val="single" w:sz="4" w:space="0" w:color="BFBFBF" w:themeColor="background1" w:themeShade="BF"/>
-            </w:tcBorders>
-            <w:hideMark/>
-          </w:tcPr>
-          <w:p>
-            <w:pPr>
-              <w:pStyle w:val="tabletext"/>
-            </w:pPr>
-            <w:r>
-              <w:t xml:space="preserve">{{ </w:t>
+            <w:tcW w:w="2265" w:type="dxa"/>
+          </w:tcPr>
+          <w:p>
+            <w:pPr>
+              <w:pStyle w:val="tabletext"/>
+            </w:pPr>
+            <w:r>
+              <w:t>{{</w:t>
+            </w:r>
+            <w:r>
+              <w:t xml:space="preserve"> </w:t>
             </w:r>
             <w:r>
               <w:rPr>
                 <w:sz w:val="12"/>
               </w:rPr>
-              <w:t xml:space="preserve">cif._exptl_crystal_density_diffrn </w:t>
+              <w:t>cif._exptl_crystal_density_diffrn</w:t>
+            </w:r>
+            <w:r>
+              <w:rPr>
+                <w:sz w:val="12"/>
+              </w:rPr>
+              <w:t xml:space="preserve"> </w:t>
             </w:r>
             <w:r>
               <w:t>}}</w:t>
@@ -989,14 +851,7 @@
         </w:trPr>
         <w:tc>
           <w:tcPr>
-            <w:tcW w:w="2267" w:type="dxa"/>
-            <w:tcBorders>
-              <w:top w:val="single" w:sz="4" w:space="0" w:color="BFBFBF" w:themeColor="background1" w:themeShade="BF"/>
-              <w:left w:val="single" w:sz="4" w:space="0" w:color="BFBFBF" w:themeColor="background1" w:themeShade="BF"/>
-              <w:bottom w:val="single" w:sz="4" w:space="0" w:color="BFBFBF" w:themeColor="background1" w:themeShade="BF"/>
-              <w:right w:val="single" w:sz="4" w:space="0" w:color="BFBFBF" w:themeColor="background1" w:themeShade="BF"/>
-            </w:tcBorders>
-            <w:hideMark/>
+            <w:tcW w:w="2269" w:type="dxa"/>
           </w:tcPr>
           <w:p>
             <w:pPr>
@@ -1031,27 +886,29 @@
         </w:tc>
         <w:tc>
           <w:tcPr>
-            <w:tcW w:w="2267" w:type="dxa"/>
-            <w:tcBorders>
-              <w:top w:val="single" w:sz="4" w:space="0" w:color="BFBFBF" w:themeColor="background1" w:themeShade="BF"/>
-              <w:left w:val="single" w:sz="4" w:space="0" w:color="BFBFBF" w:themeColor="background1" w:themeShade="BF"/>
-              <w:bottom w:val="single" w:sz="4" w:space="0" w:color="BFBFBF" w:themeColor="background1" w:themeShade="BF"/>
-              <w:right w:val="single" w:sz="4" w:space="0" w:color="BFBFBF" w:themeColor="background1" w:themeShade="BF"/>
-            </w:tcBorders>
-            <w:hideMark/>
-          </w:tcPr>
-          <w:p>
-            <w:pPr>
-              <w:pStyle w:val="tabletext"/>
-            </w:pPr>
-            <w:r>
-              <w:t xml:space="preserve">{{ </w:t>
+            <w:tcW w:w="2265" w:type="dxa"/>
+          </w:tcPr>
+          <w:p>
+            <w:pPr>
+              <w:pStyle w:val="tabletext"/>
+            </w:pPr>
+            <w:r>
+              <w:t>{{</w:t>
+            </w:r>
+            <w:r>
+              <w:t xml:space="preserve"> </w:t>
             </w:r>
             <w:r>
               <w:rPr>
                 <w:sz w:val="12"/>
               </w:rPr>
-              <w:t xml:space="preserve">cif._exptl_absorpt_coefficient_mu </w:t>
+              <w:t>cif._exptl_absorpt_coefficient_mu</w:t>
+            </w:r>
+            <w:r>
+              <w:rPr>
+                <w:sz w:val="12"/>
+              </w:rPr>
+              <w:t xml:space="preserve"> </w:t>
             </w:r>
             <w:r>
               <w:t>}}</w:t>
@@ -1065,14 +922,7 @@
         </w:trPr>
         <w:tc>
           <w:tcPr>
-            <w:tcW w:w="2267" w:type="dxa"/>
-            <w:tcBorders>
-              <w:top w:val="single" w:sz="4" w:space="0" w:color="BFBFBF" w:themeColor="background1" w:themeShade="BF"/>
-              <w:left w:val="single" w:sz="4" w:space="0" w:color="BFBFBF" w:themeColor="background1" w:themeShade="BF"/>
-              <w:bottom w:val="single" w:sz="4" w:space="0" w:color="BFBFBF" w:themeColor="background1" w:themeShade="BF"/>
-              <w:right w:val="single" w:sz="4" w:space="0" w:color="BFBFBF" w:themeColor="background1" w:themeShade="BF"/>
-            </w:tcBorders>
-            <w:hideMark/>
+            <w:tcW w:w="2269" w:type="dxa"/>
           </w:tcPr>
           <w:p>
             <w:pPr>
@@ -1091,27 +941,29 @@
         </w:tc>
         <w:tc>
           <w:tcPr>
-            <w:tcW w:w="2267" w:type="dxa"/>
-            <w:tcBorders>
-              <w:top w:val="single" w:sz="4" w:space="0" w:color="BFBFBF" w:themeColor="background1" w:themeShade="BF"/>
-              <w:left w:val="single" w:sz="4" w:space="0" w:color="BFBFBF" w:themeColor="background1" w:themeShade="BF"/>
-              <w:bottom w:val="single" w:sz="4" w:space="0" w:color="BFBFBF" w:themeColor="background1" w:themeShade="BF"/>
-              <w:right w:val="single" w:sz="4" w:space="0" w:color="BFBFBF" w:themeColor="background1" w:themeShade="BF"/>
-            </w:tcBorders>
-            <w:hideMark/>
-          </w:tcPr>
-          <w:p>
-            <w:pPr>
-              <w:pStyle w:val="tabletext"/>
-            </w:pPr>
-            <w:r>
-              <w:t xml:space="preserve">{{ </w:t>
+            <w:tcW w:w="2265" w:type="dxa"/>
+          </w:tcPr>
+          <w:p>
+            <w:pPr>
+              <w:pStyle w:val="tabletext"/>
+            </w:pPr>
+            <w:r>
+              <w:t>{{</w:t>
+            </w:r>
+            <w:r>
+              <w:t xml:space="preserve"> </w:t>
             </w:r>
             <w:r>
               <w:rPr>
                 <w:sz w:val="12"/>
               </w:rPr>
-              <w:t xml:space="preserve">cif._exptl_crystal_F_000 </w:t>
+              <w:t>cif._exptl_crystal_F_000</w:t>
+            </w:r>
+            <w:r>
+              <w:rPr>
+                <w:sz w:val="12"/>
+              </w:rPr>
+              <w:t xml:space="preserve"> </w:t>
             </w:r>
             <w:r>
               <w:t>}}</w:t>
@@ -1125,14 +977,7 @@
         </w:trPr>
         <w:tc>
           <w:tcPr>
-            <w:tcW w:w="2267" w:type="dxa"/>
-            <w:tcBorders>
-              <w:top w:val="single" w:sz="4" w:space="0" w:color="BFBFBF" w:themeColor="background1" w:themeShade="BF"/>
-              <w:left w:val="single" w:sz="4" w:space="0" w:color="BFBFBF" w:themeColor="background1" w:themeShade="BF"/>
-              <w:bottom w:val="single" w:sz="4" w:space="0" w:color="BFBFBF" w:themeColor="background1" w:themeShade="BF"/>
-              <w:right w:val="single" w:sz="4" w:space="0" w:color="BFBFBF" w:themeColor="background1" w:themeShade="BF"/>
-            </w:tcBorders>
-            <w:hideMark/>
+            <w:tcW w:w="2269" w:type="dxa"/>
           </w:tcPr>
           <w:p>
             <w:pPr>
@@ -1154,27 +999,29 @@
         </w:tc>
         <w:tc>
           <w:tcPr>
-            <w:tcW w:w="2267" w:type="dxa"/>
-            <w:tcBorders>
-              <w:top w:val="single" w:sz="4" w:space="0" w:color="BFBFBF" w:themeColor="background1" w:themeShade="BF"/>
-              <w:left w:val="single" w:sz="4" w:space="0" w:color="BFBFBF" w:themeColor="background1" w:themeShade="BF"/>
-              <w:bottom w:val="single" w:sz="4" w:space="0" w:color="BFBFBF" w:themeColor="background1" w:themeShade="BF"/>
-              <w:right w:val="single" w:sz="4" w:space="0" w:color="BFBFBF" w:themeColor="background1" w:themeShade="BF"/>
-            </w:tcBorders>
-            <w:hideMark/>
-          </w:tcPr>
-          <w:p>
-            <w:pPr>
-              <w:pStyle w:val="tabletext"/>
-            </w:pPr>
-            <w:r>
-              <w:t xml:space="preserve">{{ </w:t>
+            <w:tcW w:w="2265" w:type="dxa"/>
+          </w:tcPr>
+          <w:p>
+            <w:pPr>
+              <w:pStyle w:val="tabletext"/>
+            </w:pPr>
+            <w:r>
+              <w:t>{{</w:t>
+            </w:r>
+            <w:r>
+              <w:t xml:space="preserve"> </w:t>
             </w:r>
             <w:r>
               <w:rPr>
                 <w:sz w:val="14"/>
               </w:rPr>
-              <w:t xml:space="preserve">crystal_size </w:t>
+              <w:t>crystal_size</w:t>
+            </w:r>
+            <w:r>
+              <w:rPr>
+                <w:sz w:val="14"/>
+              </w:rPr>
+              <w:t xml:space="preserve"> </w:t>
             </w:r>
             <w:r>
               <w:t>}}</w:t>
@@ -1188,14 +1035,7 @@
         </w:trPr>
         <w:tc>
           <w:tcPr>
-            <w:tcW w:w="2267" w:type="dxa"/>
-            <w:tcBorders>
-              <w:top w:val="single" w:sz="4" w:space="0" w:color="BFBFBF" w:themeColor="background1" w:themeShade="BF"/>
-              <w:left w:val="single" w:sz="4" w:space="0" w:color="BFBFBF" w:themeColor="background1" w:themeShade="BF"/>
-              <w:bottom w:val="single" w:sz="4" w:space="0" w:color="BFBFBF" w:themeColor="background1" w:themeShade="BF"/>
-              <w:right w:val="single" w:sz="4" w:space="0" w:color="BFBFBF" w:themeColor="background1" w:themeShade="BF"/>
-            </w:tcBorders>
-            <w:hideMark/>
+            <w:tcW w:w="2269" w:type="dxa"/>
           </w:tcPr>
           <w:p>
             <w:pPr>
@@ -1208,27 +1048,29 @@
         </w:tc>
         <w:tc>
           <w:tcPr>
-            <w:tcW w:w="2267" w:type="dxa"/>
-            <w:tcBorders>
-              <w:top w:val="single" w:sz="4" w:space="0" w:color="BFBFBF" w:themeColor="background1" w:themeShade="BF"/>
-              <w:left w:val="single" w:sz="4" w:space="0" w:color="BFBFBF" w:themeColor="background1" w:themeShade="BF"/>
-              <w:bottom w:val="single" w:sz="4" w:space="0" w:color="BFBFBF" w:themeColor="background1" w:themeShade="BF"/>
-              <w:right w:val="single" w:sz="4" w:space="0" w:color="BFBFBF" w:themeColor="background1" w:themeShade="BF"/>
-            </w:tcBorders>
-            <w:hideMark/>
-          </w:tcPr>
-          <w:p>
-            <w:pPr>
-              <w:pStyle w:val="tabletext"/>
-            </w:pPr>
-            <w:r>
-              <w:t xml:space="preserve">{{ </w:t>
+            <w:tcW w:w="2265" w:type="dxa"/>
+          </w:tcPr>
+          <w:p>
+            <w:pPr>
+              <w:pStyle w:val="tabletext"/>
+            </w:pPr>
+            <w:r>
+              <w:t>{{</w:t>
+            </w:r>
+            <w:r>
+              <w:t xml:space="preserve"> </w:t>
             </w:r>
             <w:r>
               <w:rPr>
                 <w:sz w:val="14"/>
               </w:rPr>
-              <w:t xml:space="preserve">crystal_colour </w:t>
+              <w:t>crystal_colour</w:t>
+            </w:r>
+            <w:r>
+              <w:rPr>
+                <w:sz w:val="14"/>
+              </w:rPr>
+              <w:t xml:space="preserve"> </w:t>
             </w:r>
             <w:r>
               <w:t>}}</w:t>
@@ -1242,14 +1084,7 @@
         </w:trPr>
         <w:tc>
           <w:tcPr>
-            <w:tcW w:w="2267" w:type="dxa"/>
-            <w:tcBorders>
-              <w:top w:val="single" w:sz="4" w:space="0" w:color="BFBFBF" w:themeColor="background1" w:themeShade="BF"/>
-              <w:left w:val="single" w:sz="4" w:space="0" w:color="BFBFBF" w:themeColor="background1" w:themeShade="BF"/>
-              <w:bottom w:val="single" w:sz="4" w:space="0" w:color="BFBFBF" w:themeColor="background1" w:themeShade="BF"/>
-              <w:right w:val="single" w:sz="4" w:space="0" w:color="BFBFBF" w:themeColor="background1" w:themeShade="BF"/>
-            </w:tcBorders>
-            <w:hideMark/>
+            <w:tcW w:w="2269" w:type="dxa"/>
           </w:tcPr>
           <w:p>
             <w:pPr>
@@ -1262,21 +1097,17 @@
         </w:tc>
         <w:tc>
           <w:tcPr>
-            <w:tcW w:w="2267" w:type="dxa"/>
-            <w:tcBorders>
-              <w:top w:val="single" w:sz="4" w:space="0" w:color="BFBFBF" w:themeColor="background1" w:themeShade="BF"/>
-              <w:left w:val="single" w:sz="4" w:space="0" w:color="BFBFBF" w:themeColor="background1" w:themeShade="BF"/>
-              <w:bottom w:val="single" w:sz="4" w:space="0" w:color="BFBFBF" w:themeColor="background1" w:themeShade="BF"/>
-              <w:right w:val="single" w:sz="4" w:space="0" w:color="BFBFBF" w:themeColor="background1" w:themeShade="BF"/>
-            </w:tcBorders>
-            <w:hideMark/>
-          </w:tcPr>
-          <w:p>
-            <w:pPr>
-              <w:pStyle w:val="tabletext"/>
-            </w:pPr>
-            <w:r>
-              <w:t xml:space="preserve">{{ </w:t>
+            <w:tcW w:w="2265" w:type="dxa"/>
+          </w:tcPr>
+          <w:p>
+            <w:pPr>
+              <w:pStyle w:val="tabletext"/>
+            </w:pPr>
+            <w:r>
+              <w:t>{{</w:t>
+            </w:r>
+            <w:r>
+              <w:t xml:space="preserve"> </w:t>
             </w:r>
             <w:r>
               <w:rPr>
@@ -1296,14 +1127,7 @@
         </w:trPr>
         <w:tc>
           <w:tcPr>
-            <w:tcW w:w="2267" w:type="dxa"/>
-            <w:tcBorders>
-              <w:top w:val="single" w:sz="4" w:space="0" w:color="BFBFBF" w:themeColor="background1" w:themeShade="BF"/>
-              <w:left w:val="single" w:sz="4" w:space="0" w:color="BFBFBF" w:themeColor="background1" w:themeShade="BF"/>
-              <w:bottom w:val="single" w:sz="4" w:space="0" w:color="BFBFBF" w:themeColor="background1" w:themeShade="BF"/>
-              <w:right w:val="single" w:sz="4" w:space="0" w:color="BFBFBF" w:themeColor="background1" w:themeShade="BF"/>
-            </w:tcBorders>
-            <w:hideMark/>
+            <w:tcW w:w="2269" w:type="dxa"/>
           </w:tcPr>
           <w:p>
             <w:pPr>
@@ -1316,27 +1140,29 @@
         </w:tc>
         <w:tc>
           <w:tcPr>
-            <w:tcW w:w="2267" w:type="dxa"/>
-            <w:tcBorders>
-              <w:top w:val="single" w:sz="4" w:space="0" w:color="BFBFBF" w:themeColor="background1" w:themeShade="BF"/>
-              <w:left w:val="single" w:sz="4" w:space="0" w:color="BFBFBF" w:themeColor="background1" w:themeShade="BF"/>
-              <w:bottom w:val="single" w:sz="4" w:space="0" w:color="BFBFBF" w:themeColor="background1" w:themeShade="BF"/>
-              <w:right w:val="single" w:sz="4" w:space="0" w:color="BFBFBF" w:themeColor="background1" w:themeShade="BF"/>
-            </w:tcBorders>
-            <w:hideMark/>
-          </w:tcPr>
-          <w:p>
-            <w:pPr>
-              <w:pStyle w:val="tabletext"/>
-            </w:pPr>
-            <w:r>
-              <w:t xml:space="preserve">{{ </w:t>
+            <w:tcW w:w="2265" w:type="dxa"/>
+          </w:tcPr>
+          <w:p>
+            <w:pPr>
+              <w:pStyle w:val="tabletext"/>
+            </w:pPr>
+            <w:r>
+              <w:t>{{</w:t>
+            </w:r>
+            <w:r>
+              <w:t xml:space="preserve"> </w:t>
             </w:r>
             <w:r>
               <w:rPr>
                 <w:sz w:val="14"/>
               </w:rPr>
-              <w:t xml:space="preserve">radiation </w:t>
+              <w:t>radiation</w:t>
+            </w:r>
+            <w:r>
+              <w:rPr>
+                <w:sz w:val="14"/>
+              </w:rPr>
+              <w:t xml:space="preserve"> </w:t>
             </w:r>
             <w:r>
               <w:t>}}</w:t>
@@ -1345,16 +1171,49 @@
               <w:rPr>
                 <w:sz w:val="12"/>
               </w:rPr>
-              <w:t>{% if wavelength %}</w:t>
-            </w:r>
-            <w:r>
-              <w:t xml:space="preserve"> (λ={{ </w:t>
+              <w:t>{%</w:t>
             </w:r>
             <w:r>
               <w:rPr>
                 <w:sz w:val="12"/>
               </w:rPr>
-              <w:t xml:space="preserve">wavelength </w:t>
+              <w:t xml:space="preserve"> </w:t>
+            </w:r>
+            <w:r>
+              <w:rPr>
+                <w:sz w:val="12"/>
+              </w:rPr>
+              <w:t>if wavelength</w:t>
+            </w:r>
+            <w:r>
+              <w:rPr>
+                <w:sz w:val="12"/>
+              </w:rPr>
+              <w:t xml:space="preserve"> </w:t>
+            </w:r>
+            <w:r>
+              <w:rPr>
+                <w:sz w:val="12"/>
+              </w:rPr>
+              <w:t>%}</w:t>
+            </w:r>
+            <w:r>
+              <w:t xml:space="preserve"> (λ={{</w:t>
+            </w:r>
+            <w:r>
+              <w:t xml:space="preserve"> </w:t>
+            </w:r>
+            <w:r>
+              <w:rPr>
+                <w:sz w:val="12"/>
+              </w:rPr>
+              <w:t>wavelength</w:t>
+            </w:r>
+            <w:r>
+              <w:rPr>
+                <w:sz w:val="12"/>
+              </w:rPr>
+              <w:t xml:space="preserve"> </w:t>
             </w:r>
             <w:r>
               <w:t>}} </w:t>
@@ -1363,7 +1222,7 @@
               <w:rPr>
                 <w:rFonts w:cstheme="minorHAnsi"/>
               </w:rPr>
-              <w:t>Å</w:t>
+              <w:t>{{dist_unit}}</w:t>
             </w:r>
             <w:r>
               <w:t>)</w:t>
@@ -1372,7 +1231,31 @@
               <w:rPr>
                 <w:sz w:val="14"/>
               </w:rPr>
-              <w:t>{% endif %}</w:t>
+              <w:t>{%</w:t>
+            </w:r>
+            <w:r>
+              <w:rPr>
+                <w:sz w:val="14"/>
+              </w:rPr>
+              <w:t xml:space="preserve"> </w:t>
+            </w:r>
+            <w:r>
+              <w:rPr>
+                <w:sz w:val="14"/>
+              </w:rPr>
+              <w:t>endif</w:t>
+            </w:r>
+            <w:r>
+              <w:rPr>
+                <w:sz w:val="14"/>
+              </w:rPr>
+              <w:t xml:space="preserve"> </w:t>
+            </w:r>
+            <w:r>
+              <w:rPr>
+                <w:sz w:val="14"/>
+              </w:rPr>
+              <w:t>%}</w:t>
             </w:r>
           </w:p>
         </w:tc>
@@ -1383,14 +1266,7 @@
         </w:trPr>
         <w:tc>
           <w:tcPr>
-            <w:tcW w:w="2267" w:type="dxa"/>
-            <w:tcBorders>
-              <w:top w:val="single" w:sz="4" w:space="0" w:color="BFBFBF" w:themeColor="background1" w:themeShade="BF"/>
-              <w:left w:val="single" w:sz="4" w:space="0" w:color="BFBFBF" w:themeColor="background1" w:themeShade="BF"/>
-              <w:bottom w:val="single" w:sz="4" w:space="0" w:color="BFBFBF" w:themeColor="background1" w:themeShade="BF"/>
-              <w:right w:val="single" w:sz="4" w:space="0" w:color="BFBFBF" w:themeColor="background1" w:themeShade="BF"/>
-            </w:tcBorders>
-            <w:hideMark/>
+            <w:tcW w:w="2269" w:type="dxa"/>
           </w:tcPr>
           <w:p>
             <w:pPr>
@@ -1403,27 +1279,29 @@
         </w:tc>
         <w:tc>
           <w:tcPr>
-            <w:tcW w:w="2267" w:type="dxa"/>
-            <w:tcBorders>
-              <w:top w:val="single" w:sz="4" w:space="0" w:color="BFBFBF" w:themeColor="background1" w:themeShade="BF"/>
-              <w:left w:val="single" w:sz="4" w:space="0" w:color="BFBFBF" w:themeColor="background1" w:themeShade="BF"/>
-              <w:bottom w:val="single" w:sz="4" w:space="0" w:color="BFBFBF" w:themeColor="background1" w:themeShade="BF"/>
-              <w:right w:val="single" w:sz="4" w:space="0" w:color="BFBFBF" w:themeColor="background1" w:themeShade="BF"/>
-            </w:tcBorders>
-            <w:hideMark/>
-          </w:tcPr>
-          <w:p>
-            <w:pPr>
-              <w:pStyle w:val="tabletext"/>
-            </w:pPr>
-            <w:r>
-              <w:t xml:space="preserve">{{ </w:t>
+            <w:tcW w:w="2265" w:type="dxa"/>
+          </w:tcPr>
+          <w:p>
+            <w:pPr>
+              <w:pStyle w:val="tabletext"/>
+            </w:pPr>
+            <w:r>
+              <w:t>{{</w:t>
+            </w:r>
+            <w:r>
+              <w:t xml:space="preserve"> </w:t>
             </w:r>
             <w:r>
               <w:rPr>
                 <w:sz w:val="14"/>
               </w:rPr>
-              <w:t xml:space="preserve">theta_range </w:t>
+              <w:t>theta_range</w:t>
+            </w:r>
+            <w:r>
+              <w:rPr>
+                <w:sz w:val="14"/>
+              </w:rPr>
+              <w:t xml:space="preserve"> </w:t>
             </w:r>
             <w:r>
               <w:t>}}</w:t>
@@ -1437,14 +1315,7 @@
         </w:trPr>
         <w:tc>
           <w:tcPr>
-            <w:tcW w:w="2267" w:type="dxa"/>
-            <w:tcBorders>
-              <w:top w:val="single" w:sz="4" w:space="0" w:color="BFBFBF" w:themeColor="background1" w:themeShade="BF"/>
-              <w:left w:val="single" w:sz="4" w:space="0" w:color="BFBFBF" w:themeColor="background1" w:themeShade="BF"/>
-              <w:bottom w:val="single" w:sz="4" w:space="0" w:color="BFBFBF" w:themeColor="background1" w:themeShade="BF"/>
-              <w:right w:val="single" w:sz="4" w:space="0" w:color="BFBFBF" w:themeColor="background1" w:themeShade="BF"/>
-            </w:tcBorders>
-            <w:hideMark/>
+            <w:tcW w:w="2269" w:type="dxa"/>
           </w:tcPr>
           <w:p>
             <w:pPr>
@@ -1457,27 +1328,29 @@
         </w:tc>
         <w:tc>
           <w:tcPr>
-            <w:tcW w:w="2267" w:type="dxa"/>
-            <w:tcBorders>
-              <w:top w:val="single" w:sz="4" w:space="0" w:color="BFBFBF" w:themeColor="background1" w:themeShade="BF"/>
-              <w:left w:val="single" w:sz="4" w:space="0" w:color="BFBFBF" w:themeColor="background1" w:themeShade="BF"/>
-              <w:bottom w:val="single" w:sz="4" w:space="0" w:color="BFBFBF" w:themeColor="background1" w:themeShade="BF"/>
-              <w:right w:val="single" w:sz="4" w:space="0" w:color="BFBFBF" w:themeColor="background1" w:themeShade="BF"/>
-            </w:tcBorders>
-            <w:hideMark/>
-          </w:tcPr>
-          <w:p>
-            <w:pPr>
-              <w:pStyle w:val="tabletext"/>
-            </w:pPr>
-            <w:r>
-              <w:t xml:space="preserve">{{ </w:t>
+            <w:tcW w:w="2265" w:type="dxa"/>
+          </w:tcPr>
+          <w:p>
+            <w:pPr>
+              <w:pStyle w:val="tabletext"/>
+            </w:pPr>
+            <w:r>
+              <w:t>{{</w:t>
+            </w:r>
+            <w:r>
+              <w:t xml:space="preserve"> </w:t>
             </w:r>
             <w:r>
               <w:rPr>
                 <w:sz w:val="14"/>
               </w:rPr>
-              <w:t xml:space="preserve">index_ranges </w:t>
+              <w:t>index_ranges</w:t>
+            </w:r>
+            <w:r>
+              <w:rPr>
+                <w:sz w:val="14"/>
+              </w:rPr>
+              <w:t xml:space="preserve"> </w:t>
             </w:r>
             <w:r>
               <w:t>}}</w:t>
@@ -1491,14 +1364,7 @@
         </w:trPr>
         <w:tc>
           <w:tcPr>
-            <w:tcW w:w="2267" w:type="dxa"/>
-            <w:tcBorders>
-              <w:top w:val="single" w:sz="4" w:space="0" w:color="BFBFBF" w:themeColor="background1" w:themeShade="BF"/>
-              <w:left w:val="single" w:sz="4" w:space="0" w:color="BFBFBF" w:themeColor="background1" w:themeShade="BF"/>
-              <w:bottom w:val="single" w:sz="4" w:space="0" w:color="BFBFBF" w:themeColor="background1" w:themeShade="BF"/>
-              <w:right w:val="single" w:sz="4" w:space="0" w:color="BFBFBF" w:themeColor="background1" w:themeShade="BF"/>
-            </w:tcBorders>
-            <w:hideMark/>
+            <w:tcW w:w="2269" w:type="dxa"/>
           </w:tcPr>
           <w:p>
             <w:pPr>
@@ -1511,27 +1377,29 @@
         </w:tc>
         <w:tc>
           <w:tcPr>
-            <w:tcW w:w="2267" w:type="dxa"/>
-            <w:tcBorders>
-              <w:top w:val="single" w:sz="4" w:space="0" w:color="BFBFBF" w:themeColor="background1" w:themeShade="BF"/>
-              <w:left w:val="single" w:sz="4" w:space="0" w:color="BFBFBF" w:themeColor="background1" w:themeShade="BF"/>
-              <w:bottom w:val="single" w:sz="4" w:space="0" w:color="BFBFBF" w:themeColor="background1" w:themeShade="BF"/>
-              <w:right w:val="single" w:sz="4" w:space="0" w:color="BFBFBF" w:themeColor="background1" w:themeShade="BF"/>
-            </w:tcBorders>
-            <w:hideMark/>
-          </w:tcPr>
-          <w:p>
-            <w:pPr>
-              <w:pStyle w:val="tabletext"/>
-            </w:pPr>
-            <w:r>
-              <w:t xml:space="preserve">{{ </w:t>
+            <w:tcW w:w="2265" w:type="dxa"/>
+          </w:tcPr>
+          <w:p>
+            <w:pPr>
+              <w:pStyle w:val="tabletext"/>
+            </w:pPr>
+            <w:r>
+              <w:t>{{</w:t>
+            </w:r>
+            <w:r>
+              <w:t xml:space="preserve"> </w:t>
             </w:r>
             <w:r>
               <w:rPr>
                 <w:sz w:val="14"/>
               </w:rPr>
-              <w:t xml:space="preserve">cif._diffrn_reflns_number </w:t>
+              <w:t>cif._diffrn_reflns_number</w:t>
+            </w:r>
+            <w:r>
+              <w:rPr>
+                <w:sz w:val="14"/>
+              </w:rPr>
+              <w:t xml:space="preserve"> </w:t>
             </w:r>
             <w:r>
               <w:t>}}</w:t>
@@ -1545,14 +1413,7 @@
         </w:trPr>
         <w:tc>
           <w:tcPr>
-            <w:tcW w:w="2267" w:type="dxa"/>
-            <w:tcBorders>
-              <w:top w:val="single" w:sz="4" w:space="0" w:color="BFBFBF" w:themeColor="background1" w:themeShade="BF"/>
-              <w:left w:val="single" w:sz="4" w:space="0" w:color="BFBFBF" w:themeColor="background1" w:themeShade="BF"/>
-              <w:bottom w:val="single" w:sz="4" w:space="0" w:color="BFBFBF" w:themeColor="background1" w:themeShade="BF"/>
-              <w:right w:val="single" w:sz="4" w:space="0" w:color="BFBFBF" w:themeColor="background1" w:themeShade="BF"/>
-            </w:tcBorders>
-            <w:hideMark/>
+            <w:tcW w:w="2269" w:type="dxa"/>
           </w:tcPr>
           <w:p>
             <w:pPr>
@@ -1565,27 +1426,29 @@
         </w:tc>
         <w:tc>
           <w:tcPr>
-            <w:tcW w:w="2267" w:type="dxa"/>
-            <w:tcBorders>
-              <w:top w:val="single" w:sz="4" w:space="0" w:color="BFBFBF" w:themeColor="background1" w:themeShade="BF"/>
-              <w:left w:val="single" w:sz="4" w:space="0" w:color="BFBFBF" w:themeColor="background1" w:themeShade="BF"/>
-              <w:bottom w:val="single" w:sz="4" w:space="0" w:color="BFBFBF" w:themeColor="background1" w:themeShade="BF"/>
-              <w:right w:val="single" w:sz="4" w:space="0" w:color="BFBFBF" w:themeColor="background1" w:themeShade="BF"/>
-            </w:tcBorders>
-            <w:hideMark/>
-          </w:tcPr>
-          <w:p>
-            <w:pPr>
-              <w:pStyle w:val="tabletext"/>
-            </w:pPr>
-            <w:r>
-              <w:t xml:space="preserve">{{ </w:t>
+            <w:tcW w:w="2265" w:type="dxa"/>
+          </w:tcPr>
+          <w:p>
+            <w:pPr>
+              <w:pStyle w:val="tabletext"/>
+            </w:pPr>
+            <w:r>
+              <w:t>{{</w:t>
+            </w:r>
+            <w:r>
+              <w:t xml:space="preserve"> </w:t>
             </w:r>
             <w:r>
               <w:rPr>
                 <w:sz w:val="12"/>
               </w:rPr>
-              <w:t xml:space="preserve">indepentent_refl </w:t>
+              <w:t>indepentent_refl</w:t>
+            </w:r>
+            <w:r>
+              <w:rPr>
+                <w:sz w:val="12"/>
+              </w:rPr>
+              <w:t xml:space="preserve"> </w:t>
             </w:r>
             <w:r>
               <w:t>}}</w:t>
@@ -1596,6 +1459,7 @@
               <w:pStyle w:val="BodyText1"/>
               <w:jc w:val="left"/>
             </w:pPr>
+            <w:proofErr w:type="spellStart"/>
             <w:r>
               <w:rPr>
                 <w:i/>
@@ -1608,15 +1472,30 @@
               </w:rPr>
               <w:t>int</w:t>
             </w:r>
-            <w:r>
-              <w:t xml:space="preserve"> = {{ </w:t>
+            <w:proofErr w:type="spellEnd"/>
+            <w:r>
+              <w:t xml:space="preserve"> = </w:t>
+            </w:r>
+            <w:proofErr w:type="gramStart"/>
+            <w:r>
+              <w:t>{{</w:t>
+            </w:r>
+            <w:r>
+              <w:t xml:space="preserve"> </w:t>
             </w:r>
             <w:proofErr w:type="spellStart"/>
             <w:r>
               <w:rPr>
                 <w:sz w:val="14"/>
               </w:rPr>
-              <w:t>r_int</w:t>
+              <w:t>r</w:t>
+            </w:r>
+            <w:proofErr w:type="gramEnd"/>
+            <w:r>
+              <w:rPr>
+                <w:sz w:val="14"/>
+              </w:rPr>
+              <w:t>_int</w:t>
             </w:r>
             <w:proofErr w:type="spellEnd"/>
             <w:r>
@@ -1646,7 +1525,10 @@
             </w:r>
             <w:proofErr w:type="spellEnd"/>
             <w:r>
-              <w:t xml:space="preserve"> = {{ </w:t>
+              <w:t xml:space="preserve"> = {{</w:t>
+            </w:r>
+            <w:r>
+              <w:t xml:space="preserve"> </w:t>
             </w:r>
             <w:proofErr w:type="spellStart"/>
             <w:r>
@@ -1674,14 +1556,7 @@
         </w:trPr>
         <w:tc>
           <w:tcPr>
-            <w:tcW w:w="2267" w:type="dxa"/>
-            <w:tcBorders>
-              <w:top w:val="single" w:sz="4" w:space="0" w:color="BFBFBF" w:themeColor="background1" w:themeShade="BF"/>
-              <w:left w:val="single" w:sz="4" w:space="0" w:color="BFBFBF" w:themeColor="background1" w:themeShade="BF"/>
-              <w:bottom w:val="single" w:sz="4" w:space="0" w:color="BFBFBF" w:themeColor="background1" w:themeShade="BF"/>
-              <w:right w:val="single" w:sz="4" w:space="0" w:color="BFBFBF" w:themeColor="background1" w:themeShade="BF"/>
-            </w:tcBorders>
-            <w:hideMark/>
+            <w:tcW w:w="2269" w:type="dxa"/>
           </w:tcPr>
           <w:p>
             <w:pPr>
@@ -1694,7 +1569,31 @@
               <w:rPr>
                 <w:sz w:val="10"/>
               </w:rPr>
-              <w:t>{% if theta_full %}</w:t>
+              <w:t>{%</w:t>
+            </w:r>
+            <w:r>
+              <w:rPr>
+                <w:sz w:val="10"/>
+              </w:rPr>
+              <w:t xml:space="preserve"> </w:t>
+            </w:r>
+            <w:r>
+              <w:rPr>
+                <w:sz w:val="10"/>
+              </w:rPr>
+              <w:t>if theta_full</w:t>
+            </w:r>
+            <w:r>
+              <w:rPr>
+                <w:sz w:val="10"/>
+              </w:rPr>
+              <w:t xml:space="preserve"> </w:t>
+            </w:r>
+            <w:r>
+              <w:rPr>
+                <w:sz w:val="10"/>
+              </w:rPr>
+              <w:t>%}</w:t>
             </w:r>
             <w:r>
               <w:t xml:space="preserve"> to </w:t>
@@ -1716,33 +1615,59 @@
               <w:rPr>
                 <w:sz w:val="12"/>
               </w:rPr>
-              <w:t>{% endif %}</w:t>
-            </w:r>
-          </w:p>
-        </w:tc>
-        <w:tc>
-          <w:tcPr>
-            <w:tcW w:w="2267" w:type="dxa"/>
-            <w:tcBorders>
-              <w:top w:val="single" w:sz="4" w:space="0" w:color="BFBFBF" w:themeColor="background1" w:themeShade="BF"/>
-              <w:left w:val="single" w:sz="4" w:space="0" w:color="BFBFBF" w:themeColor="background1" w:themeShade="BF"/>
-              <w:bottom w:val="single" w:sz="4" w:space="0" w:color="BFBFBF" w:themeColor="background1" w:themeShade="BF"/>
-              <w:right w:val="single" w:sz="4" w:space="0" w:color="BFBFBF" w:themeColor="background1" w:themeShade="BF"/>
-            </w:tcBorders>
-            <w:hideMark/>
-          </w:tcPr>
-          <w:p>
-            <w:pPr>
-              <w:pStyle w:val="tabletext"/>
-            </w:pPr>
-            <w:r>
-              <w:t xml:space="preserve">{{ </w:t>
+              <w:t>{%</w:t>
+            </w:r>
+            <w:r>
+              <w:rPr>
+                <w:sz w:val="12"/>
+              </w:rPr>
+              <w:t xml:space="preserve"> </w:t>
+            </w:r>
+            <w:r>
+              <w:rPr>
+                <w:sz w:val="12"/>
+              </w:rPr>
+              <w:t>endif</w:t>
+            </w:r>
+            <w:r>
+              <w:rPr>
+                <w:sz w:val="12"/>
+              </w:rPr>
+              <w:t xml:space="preserve"> </w:t>
+            </w:r>
+            <w:r>
+              <w:rPr>
+                <w:sz w:val="12"/>
+              </w:rPr>
+              <w:t>%}</w:t>
+            </w:r>
+          </w:p>
+        </w:tc>
+        <w:tc>
+          <w:tcPr>
+            <w:tcW w:w="2265" w:type="dxa"/>
+          </w:tcPr>
+          <w:p>
+            <w:pPr>
+              <w:pStyle w:val="tabletext"/>
+            </w:pPr>
+            <w:r>
+              <w:t>{{</w:t>
+            </w:r>
+            <w:r>
+              <w:t xml:space="preserve"> </w:t>
             </w:r>
             <w:r>
               <w:rPr>
                 <w:sz w:val="14"/>
               </w:rPr>
-              <w:t xml:space="preserve">completeness </w:t>
+              <w:t>completeness</w:t>
+            </w:r>
+            <w:r>
+              <w:rPr>
+                <w:sz w:val="14"/>
+              </w:rPr>
+              <w:t xml:space="preserve"> </w:t>
             </w:r>
             <w:r>
               <w:t>}}</w:t>
@@ -1756,14 +1681,7 @@
         </w:trPr>
         <w:tc>
           <w:tcPr>
-            <w:tcW w:w="2267" w:type="dxa"/>
-            <w:tcBorders>
-              <w:top w:val="single" w:sz="4" w:space="0" w:color="BFBFBF" w:themeColor="background1" w:themeShade="BF"/>
-              <w:left w:val="single" w:sz="4" w:space="0" w:color="BFBFBF" w:themeColor="background1" w:themeShade="BF"/>
-              <w:bottom w:val="single" w:sz="4" w:space="0" w:color="BFBFBF" w:themeColor="background1" w:themeShade="BF"/>
-              <w:right w:val="single" w:sz="4" w:space="0" w:color="BFBFBF" w:themeColor="background1" w:themeShade="BF"/>
-            </w:tcBorders>
-            <w:hideMark/>
+            <w:tcW w:w="2269" w:type="dxa"/>
           </w:tcPr>
           <w:p>
             <w:pPr>
@@ -1776,21 +1694,17 @@
         </w:tc>
         <w:tc>
           <w:tcPr>
-            <w:tcW w:w="2267" w:type="dxa"/>
-            <w:tcBorders>
-              <w:top w:val="single" w:sz="4" w:space="0" w:color="BFBFBF" w:themeColor="background1" w:themeShade="BF"/>
-              <w:left w:val="single" w:sz="4" w:space="0" w:color="BFBFBF" w:themeColor="background1" w:themeShade="BF"/>
-              <w:bottom w:val="single" w:sz="4" w:space="0" w:color="BFBFBF" w:themeColor="background1" w:themeShade="BF"/>
-              <w:right w:val="single" w:sz="4" w:space="0" w:color="BFBFBF" w:themeColor="background1" w:themeShade="BF"/>
-            </w:tcBorders>
-            <w:hideMark/>
-          </w:tcPr>
-          <w:p>
-            <w:pPr>
-              <w:pStyle w:val="tabletext"/>
-            </w:pPr>
-            <w:r>
-              <w:t xml:space="preserve">{{ </w:t>
+            <w:tcW w:w="2265" w:type="dxa"/>
+          </w:tcPr>
+          <w:p>
+            <w:pPr>
+              <w:pStyle w:val="tabletext"/>
+            </w:pPr>
+            <w:r>
+              <w:t>{{</w:t>
+            </w:r>
+            <w:r>
+              <w:t xml:space="preserve"> </w:t>
             </w:r>
             <w:r>
               <w:rPr>
@@ -1799,22 +1713,40 @@
               <w:t>data</w:t>
             </w:r>
             <w:r>
-              <w:t xml:space="preserve">}} / {{ </w:t>
+              <w:t>}} / {{</w:t>
+            </w:r>
+            <w:r>
+              <w:t xml:space="preserve"> </w:t>
             </w:r>
             <w:r>
               <w:rPr>
                 <w:sz w:val="14"/>
               </w:rPr>
-              <w:t xml:space="preserve">restraints </w:t>
-            </w:r>
-            <w:r>
-              <w:t xml:space="preserve">}} / {{ </w:t>
+              <w:t>restraints</w:t>
             </w:r>
             <w:r>
               <w:rPr>
                 <w:sz w:val="14"/>
               </w:rPr>
-              <w:t xml:space="preserve">parameters </w:t>
+              <w:t xml:space="preserve"> </w:t>
+            </w:r>
+            <w:r>
+              <w:t>}} / {{</w:t>
+            </w:r>
+            <w:r>
+              <w:t xml:space="preserve"> </w:t>
+            </w:r>
+            <w:r>
+              <w:rPr>
+                <w:sz w:val="14"/>
+              </w:rPr>
+              <w:t>parameters</w:t>
+            </w:r>
+            <w:r>
+              <w:rPr>
+                <w:sz w:val="14"/>
+              </w:rPr>
+              <w:t xml:space="preserve"> </w:t>
             </w:r>
             <w:r>
               <w:t>}}</w:t>
@@ -1828,53 +1760,121 @@
         </w:trPr>
         <w:tc>
           <w:tcPr>
-            <w:tcW w:w="2267" w:type="dxa"/>
-            <w:tcBorders>
-              <w:top w:val="single" w:sz="4" w:space="0" w:color="BFBFBF" w:themeColor="background1" w:themeShade="BF"/>
-              <w:left w:val="single" w:sz="4" w:space="0" w:color="BFBFBF" w:themeColor="background1" w:themeShade="BF"/>
-              <w:bottom w:val="single" w:sz="4" w:space="0" w:color="BFBFBF" w:themeColor="background1" w:themeShade="BF"/>
-              <w:right w:val="single" w:sz="4" w:space="0" w:color="BFBFBF" w:themeColor="background1" w:themeShade="BF"/>
-            </w:tcBorders>
-            <w:hideMark/>
-          </w:tcPr>
-          <w:p>
-            <w:pPr>
-              <w:pStyle w:val="tabletext"/>
-            </w:pPr>
-            <w:r>
-              <w:t xml:space="preserve">Goodness-of-fit on </w:t>
-            </w:r>
-            <w:r>
-              <w:rPr>
-                <w:i/>
-              </w:rPr>
-              <w:t>F</w:t>
-            </w:r>
-            <w:r>
-              <w:rPr>
-                <w:vertAlign w:val="superscript"/>
-              </w:rPr>
-              <w:t>2</w:t>
-            </w:r>
-          </w:p>
-        </w:tc>
-        <w:tc>
-          <w:tcPr>
-            <w:tcW w:w="2267" w:type="dxa"/>
-            <w:tcBorders>
-              <w:top w:val="single" w:sz="4" w:space="0" w:color="BFBFBF" w:themeColor="background1" w:themeShade="BF"/>
-              <w:left w:val="single" w:sz="4" w:space="0" w:color="BFBFBF" w:themeColor="background1" w:themeShade="BF"/>
-              <w:bottom w:val="single" w:sz="4" w:space="0" w:color="BFBFBF" w:themeColor="background1" w:themeShade="BF"/>
-              <w:right w:val="single" w:sz="4" w:space="0" w:color="BFBFBF" w:themeColor="background1" w:themeShade="BF"/>
-            </w:tcBorders>
-            <w:hideMark/>
-          </w:tcPr>
-          <w:p>
-            <w:pPr>
-              <w:pStyle w:val="tabletext"/>
-            </w:pPr>
-            <w:r>
-              <w:t>{{ goof }}</w:t>
+            <w:tcW w:w="2269" w:type="dxa"/>
+          </w:tcPr>
+          <w:p>
+            <w:pPr>
+              <w:pStyle w:val="tabletext"/>
+            </w:pPr>
+            <w:r>
+              <w:t xml:space="preserve">Absorption correction </w:t>
+            </w:r>
+            <w:r>
+              <w:t>T</w:t>
+            </w:r>
+            <w:r>
+              <w:rPr>
+                <w:vertAlign w:val="subscript"/>
+              </w:rPr>
+              <w:t>min</w:t>
+            </w:r>
+            <w:r>
+              <w:t>/T</w:t>
+            </w:r>
+            <w:r>
+              <w:rPr>
+                <w:vertAlign w:val="subscript"/>
+              </w:rPr>
+              <w:t>max</w:t>
+            </w:r>
+            <w:r>
+              <w:t xml:space="preserve"> (method)</w:t>
+            </w:r>
+          </w:p>
+        </w:tc>
+        <w:tc>
+          <w:tcPr>
+            <w:tcW w:w="2265" w:type="dxa"/>
+          </w:tcPr>
+          <w:p>
+            <w:pPr>
+              <w:pStyle w:val="tabletext"/>
+            </w:pPr>
+            <w:r>
+              <w:t xml:space="preserve">{{ </w:t>
+            </w:r>
+            <w:r>
+              <w:rPr>
+                <w:sz w:val="15"/>
+                <w:szCs w:val="18"/>
+              </w:rPr>
+              <w:t>t_min</w:t>
+            </w:r>
+            <w:r>
+              <w:rPr>
+                <w:sz w:val="15"/>
+                <w:szCs w:val="18"/>
+              </w:rPr>
+              <w:t xml:space="preserve"> </w:t>
+            </w:r>
+            <w:r>
+              <w:t xml:space="preserve">}} / {{ </w:t>
+            </w:r>
+            <w:r>
+              <w:rPr>
+                <w:sz w:val="15"/>
+                <w:szCs w:val="18"/>
+              </w:rPr>
+              <w:t>t_m</w:t>
+            </w:r>
+            <w:r>
+              <w:rPr>
+                <w:sz w:val="15"/>
+                <w:szCs w:val="18"/>
+              </w:rPr>
+              <w:t xml:space="preserve">ax </w:t>
+            </w:r>
+            <w:r>
+              <w:t>}}</w:t>
+            </w:r>
+          </w:p>
+          <w:p>
+            <w:pPr>
+              <w:pStyle w:val="BodyText1"/>
+            </w:pPr>
+            <w:r>
+              <w:t>(</w:t>
+            </w:r>
+            <w:proofErr w:type="gramStart"/>
+            <w:r>
+              <w:t>{{</w:t>
+            </w:r>
+            <w:r>
+              <w:rPr>
+                <w:sz w:val="15"/>
+                <w:szCs w:val="18"/>
+              </w:rPr>
+              <w:t xml:space="preserve"> </w:t>
+            </w:r>
+            <w:proofErr w:type="spellStart"/>
+            <w:r>
+              <w:rPr>
+                <w:sz w:val="15"/>
+                <w:szCs w:val="18"/>
+              </w:rPr>
+              <w:t>abstype</w:t>
+            </w:r>
+            <w:proofErr w:type="spellEnd"/>
+            <w:proofErr w:type="gramEnd"/>
+            <w:r>
+              <w:rPr>
+                <w:sz w:val="15"/>
+                <w:szCs w:val="18"/>
+              </w:rPr>
+              <w:t xml:space="preserve"> </w:t>
+            </w:r>
+            <w:r>
+              <w:t>}})</w:t>
             </w:r>
           </w:p>
         </w:tc>
@@ -1885,121 +1885,39 @@
         </w:trPr>
         <w:tc>
           <w:tcPr>
-            <w:tcW w:w="2267" w:type="dxa"/>
-            <w:tcBorders>
-              <w:top w:val="single" w:sz="4" w:space="0" w:color="BFBFBF" w:themeColor="background1" w:themeShade="BF"/>
-              <w:left w:val="single" w:sz="4" w:space="0" w:color="BFBFBF" w:themeColor="background1" w:themeShade="BF"/>
-              <w:bottom w:val="single" w:sz="4" w:space="0" w:color="BFBFBF" w:themeColor="background1" w:themeShade="BF"/>
-              <w:right w:val="single" w:sz="4" w:space="0" w:color="BFBFBF" w:themeColor="background1" w:themeShade="BF"/>
-            </w:tcBorders>
-            <w:hideMark/>
-          </w:tcPr>
-          <w:p>
-            <w:pPr>
-              <w:pStyle w:val="tabletext"/>
-            </w:pPr>
-            <w:r>
-              <w:t xml:space="preserve">Final </w:t>
+            <w:tcW w:w="2269" w:type="dxa"/>
+          </w:tcPr>
+          <w:p>
+            <w:pPr>
+              <w:pStyle w:val="tabletext"/>
+            </w:pPr>
+            <w:r>
+              <w:t xml:space="preserve">Goodness-of-fit on </w:t>
             </w:r>
             <w:r>
               <w:rPr>
                 <w:i/>
               </w:rPr>
-              <w:t>R</w:t>
-            </w:r>
-            <w:r>
-              <w:t xml:space="preserve"> indexes </w:t>
-            </w:r>
-            <w:r>
-              <w:br/>
-              <w:t>[</w:t>
-            </w:r>
-            <w:r>
-              <w:rPr>
-                <w:i/>
-              </w:rPr>
-              <w:t>I</w:t>
-            </w:r>
-            <w:r>
-              <w:t>≥2σ(</w:t>
-            </w:r>
-            <w:r>
-              <w:rPr>
-                <w:i/>
-              </w:rPr>
-              <w:t>I</w:t>
-            </w:r>
-            <w:r>
-              <w:t>)]</w:t>
-            </w:r>
-          </w:p>
-        </w:tc>
-        <w:tc>
-          <w:tcPr>
-            <w:tcW w:w="2267" w:type="dxa"/>
-            <w:tcBorders>
-              <w:top w:val="single" w:sz="4" w:space="0" w:color="BFBFBF" w:themeColor="background1" w:themeShade="BF"/>
-              <w:left w:val="single" w:sz="4" w:space="0" w:color="BFBFBF" w:themeColor="background1" w:themeShade="BF"/>
-              <w:bottom w:val="single" w:sz="4" w:space="0" w:color="BFBFBF" w:themeColor="background1" w:themeShade="BF"/>
-              <w:right w:val="single" w:sz="4" w:space="0" w:color="BFBFBF" w:themeColor="background1" w:themeShade="BF"/>
-            </w:tcBorders>
-            <w:hideMark/>
-          </w:tcPr>
-          <w:p>
-            <w:pPr>
-              <w:pStyle w:val="tabletext"/>
-            </w:pPr>
-            <w:r>
-              <w:rPr>
-                <w:i/>
-              </w:rPr>
-              <w:t>R</w:t>
-            </w:r>
-            <w:r>
-              <w:rPr>
-                <w:vertAlign w:val="subscript"/>
-              </w:rPr>
-              <w:t>1</w:t>
-            </w:r>
-            <w:r>
-              <w:t xml:space="preserve"> = {{ </w:t>
-            </w:r>
-            <w:r>
-              <w:rPr>
-                <w:sz w:val="14"/>
-              </w:rPr>
-              <w:t xml:space="preserve">ls_R_factor_gt </w:t>
-            </w:r>
-            <w:r>
-              <w:t>}}</w:t>
-            </w:r>
-            <w:r>
-              <w:br/>
-              <w:t>w</w:t>
-            </w:r>
-            <w:r>
-              <w:rPr>
-                <w:i/>
-              </w:rPr>
-              <w:t>R</w:t>
-            </w:r>
-            <w:r>
-              <w:rPr>
-                <w:vertAlign w:val="subscript"/>
+              <w:t>F</w:t>
+            </w:r>
+            <w:r>
+              <w:rPr>
+                <w:vertAlign w:val="superscript"/>
               </w:rPr>
               <w:t>2</w:t>
             </w:r>
-            <w:r>
-              <w:t xml:space="preserve"> = {{ </w:t>
-            </w:r>
-            <w:r>
-              <w:rPr>
-                <w:sz w:val="14"/>
-              </w:rPr>
-              <w:t xml:space="preserve">ls_wR_factor_gt </w:t>
-            </w:r>
-            <w:r>
-              <w:t>}}</w:t>
+          </w:p>
+        </w:tc>
+        <w:tc>
+          <w:tcPr>
+            <w:tcW w:w="2265" w:type="dxa"/>
+          </w:tcPr>
+          <w:p>
+            <w:pPr>
+              <w:pStyle w:val="tabletext"/>
+            </w:pPr>
+            <w:r>
+              <w:t>{{ goof }}</w:t>
             </w:r>
           </w:p>
         </w:tc>
@@ -2010,14 +1928,7 @@
         </w:trPr>
         <w:tc>
           <w:tcPr>
-            <w:tcW w:w="2267" w:type="dxa"/>
-            <w:tcBorders>
-              <w:top w:val="single" w:sz="4" w:space="0" w:color="BFBFBF" w:themeColor="background1" w:themeShade="BF"/>
-              <w:left w:val="single" w:sz="4" w:space="0" w:color="BFBFBF" w:themeColor="background1" w:themeShade="BF"/>
-              <w:bottom w:val="single" w:sz="4" w:space="0" w:color="BFBFBF" w:themeColor="background1" w:themeShade="BF"/>
-              <w:right w:val="single" w:sz="4" w:space="0" w:color="BFBFBF" w:themeColor="background1" w:themeShade="BF"/>
-            </w:tcBorders>
-            <w:hideMark/>
+            <w:tcW w:w="2269" w:type="dxa"/>
           </w:tcPr>
           <w:p>
             <w:pPr>
@@ -2037,29 +1948,40 @@
             </w:r>
             <w:r>
               <w:br/>
-              <w:t>[all data]</w:t>
-            </w:r>
-          </w:p>
-        </w:tc>
-        <w:tc>
-          <w:tcPr>
-            <w:tcW w:w="2267" w:type="dxa"/>
-            <w:tcBorders>
-              <w:top w:val="single" w:sz="4" w:space="0" w:color="BFBFBF" w:themeColor="background1" w:themeShade="BF"/>
-              <w:left w:val="single" w:sz="4" w:space="0" w:color="BFBFBF" w:themeColor="background1" w:themeShade="BF"/>
-              <w:bottom w:val="single" w:sz="4" w:space="0" w:color="BFBFBF" w:themeColor="background1" w:themeShade="BF"/>
-              <w:right w:val="single" w:sz="4" w:space="0" w:color="BFBFBF" w:themeColor="background1" w:themeShade="BF"/>
-            </w:tcBorders>
-            <w:hideMark/>
-          </w:tcPr>
-          <w:p>
-            <w:pPr>
-              <w:pStyle w:val="tabletext"/>
-            </w:pPr>
+              <w:t>[</w:t>
+            </w:r>
             <w:r>
               <w:rPr>
                 <w:i/>
               </w:rPr>
+              <w:t>I</w:t>
+            </w:r>
+            <w:r>
+              <w:t>≥2σ(</w:t>
+            </w:r>
+            <w:r>
+              <w:rPr>
+                <w:i/>
+              </w:rPr>
+              <w:t>I</w:t>
+            </w:r>
+            <w:r>
+              <w:t>)]</w:t>
+            </w:r>
+          </w:p>
+        </w:tc>
+        <w:tc>
+          <w:tcPr>
+            <w:tcW w:w="2265" w:type="dxa"/>
+          </w:tcPr>
+          <w:p>
+            <w:pPr>
+              <w:pStyle w:val="tabletext"/>
+            </w:pPr>
+            <w:r>
+              <w:rPr>
+                <w:i/>
+              </w:rPr>
               <w:t>R</w:t>
             </w:r>
             <w:r>
@@ -2069,13 +1991,22 @@
               <w:t>1</w:t>
             </w:r>
             <w:r>
-              <w:t xml:space="preserve"> = {{ </w:t>
+              <w:t xml:space="preserve"> = {{</w:t>
+            </w:r>
+            <w:r>
+              <w:t xml:space="preserve"> </w:t>
             </w:r>
             <w:r>
               <w:rPr>
                 <w:sz w:val="14"/>
               </w:rPr>
-              <w:t xml:space="preserve">ls_R_factor_all </w:t>
+              <w:t>ls_R_factor_gt</w:t>
+            </w:r>
+            <w:r>
+              <w:rPr>
+                <w:sz w:val="14"/>
+              </w:rPr>
+              <w:t xml:space="preserve"> </w:t>
             </w:r>
             <w:r>
               <w:t>}}</w:t>
@@ -2097,14 +2028,22 @@
               <w:t>2</w:t>
             </w:r>
             <w:r>
-              <w:t xml:space="preserve"> = {{ </w:t>
+              <w:t xml:space="preserve"> = {{</w:t>
+            </w:r>
+            <w:r>
+              <w:t xml:space="preserve"> </w:t>
             </w:r>
             <w:r>
               <w:rPr>
                 <w:sz w:val="14"/>
-                <w:szCs w:val="14"/>
-              </w:rPr>
-              <w:t xml:space="preserve">ls_wR_factor_ref </w:t>
+              </w:rPr>
+              <w:t>ls_wR_factor_gt</w:t>
+            </w:r>
+            <w:r>
+              <w:rPr>
+                <w:sz w:val="14"/>
+              </w:rPr>
+              <w:t xml:space="preserve"> </w:t>
             </w:r>
             <w:r>
               <w:t>}}</w:t>
@@ -2118,88 +2057,108 @@
         </w:trPr>
         <w:tc>
           <w:tcPr>
-            <w:tcW w:w="2267" w:type="dxa"/>
-            <w:tcBorders>
-              <w:top w:val="single" w:sz="4" w:space="0" w:color="BFBFBF" w:themeColor="background1" w:themeShade="BF"/>
-              <w:left w:val="single" w:sz="4" w:space="0" w:color="BFBFBF" w:themeColor="background1" w:themeShade="BF"/>
-              <w:bottom w:val="single" w:sz="4" w:space="0" w:color="BFBFBF" w:themeColor="background1" w:themeShade="BF"/>
-              <w:right w:val="single" w:sz="4" w:space="0" w:color="BFBFBF" w:themeColor="background1" w:themeShade="BF"/>
-            </w:tcBorders>
-            <w:hideMark/>
-          </w:tcPr>
-          <w:p>
-            <w:pPr>
-              <w:pStyle w:val="tabletext"/>
-            </w:pPr>
-            <w:r>
-              <w:t>Largest peak/hole [eÅ</w:t>
-            </w:r>
-            <w:r>
-              <w:rPr>
-                <w:rFonts w:cstheme="minorHAnsi"/>
-                <w:vertAlign w:val="superscript"/>
-              </w:rPr>
-              <w:t>−</w:t>
-            </w:r>
-            <w:r>
-              <w:rPr>
-                <w:vertAlign w:val="superscript"/>
-              </w:rPr>
-              <w:t>3</w:t>
-            </w:r>
-            <w:r>
-              <w:t>]</w:t>
-            </w:r>
-          </w:p>
-        </w:tc>
-        <w:tc>
-          <w:tcPr>
-            <w:tcW w:w="2267" w:type="dxa"/>
-            <w:tcBorders>
-              <w:top w:val="single" w:sz="4" w:space="0" w:color="BFBFBF" w:themeColor="background1" w:themeShade="BF"/>
-              <w:left w:val="single" w:sz="4" w:space="0" w:color="BFBFBF" w:themeColor="background1" w:themeShade="BF"/>
-              <w:bottom w:val="single" w:sz="4" w:space="0" w:color="BFBFBF" w:themeColor="background1" w:themeShade="BF"/>
-              <w:right w:val="single" w:sz="4" w:space="0" w:color="BFBFBF" w:themeColor="background1" w:themeShade="BF"/>
-            </w:tcBorders>
-            <w:hideMark/>
-          </w:tcPr>
-          <w:p>
-            <w:pPr>
-              <w:pStyle w:val="tabletext"/>
-              <w:rPr>
-                <w:lang w:val="de-DE"/>
-              </w:rPr>
-            </w:pPr>
-            <w:r>
-              <w:rPr>
-                <w:lang w:val="de-DE"/>
-              </w:rPr>
-              <w:t xml:space="preserve">{{ </w:t>
-            </w:r>
-            <w:r>
-              <w:rPr>
-                <w:sz w:val="12"/>
-                <w:lang w:val="de-DE"/>
-              </w:rPr>
-              <w:t xml:space="preserve">diff_dens_max </w:t>
-            </w:r>
-            <w:r>
-              <w:rPr>
-                <w:lang w:val="de-DE"/>
-              </w:rPr>
-              <w:t xml:space="preserve">}}/{{ </w:t>
-            </w:r>
-            <w:r>
-              <w:rPr>
-                <w:sz w:val="12"/>
-                <w:lang w:val="de-DE"/>
-              </w:rPr>
-              <w:t xml:space="preserve">diff_dens_min </w:t>
-            </w:r>
-            <w:r>
-              <w:rPr>
-                <w:lang w:val="de-DE"/>
-              </w:rPr>
+            <w:tcW w:w="2269" w:type="dxa"/>
+          </w:tcPr>
+          <w:p>
+            <w:pPr>
+              <w:pStyle w:val="tabletext"/>
+            </w:pPr>
+            <w:r>
+              <w:t xml:space="preserve">Final </w:t>
+            </w:r>
+            <w:r>
+              <w:rPr>
+                <w:i/>
+              </w:rPr>
+              <w:t>R</w:t>
+            </w:r>
+            <w:r>
+              <w:t xml:space="preserve"> indexes </w:t>
+            </w:r>
+            <w:r>
+              <w:br/>
+              <w:t>[all data]</w:t>
+            </w:r>
+          </w:p>
+        </w:tc>
+        <w:tc>
+          <w:tcPr>
+            <w:tcW w:w="2265" w:type="dxa"/>
+          </w:tcPr>
+          <w:p>
+            <w:pPr>
+              <w:pStyle w:val="tabletext"/>
+            </w:pPr>
+            <w:r>
+              <w:rPr>
+                <w:i/>
+              </w:rPr>
+              <w:t>R</w:t>
+            </w:r>
+            <w:r>
+              <w:rPr>
+                <w:vertAlign w:val="subscript"/>
+              </w:rPr>
+              <w:t>1</w:t>
+            </w:r>
+            <w:r>
+              <w:t xml:space="preserve"> = {{</w:t>
+            </w:r>
+            <w:r>
+              <w:t xml:space="preserve"> </w:t>
+            </w:r>
+            <w:r>
+              <w:rPr>
+                <w:sz w:val="14"/>
+              </w:rPr>
+              <w:t>ls_R_factor_all</w:t>
+            </w:r>
+            <w:r>
+              <w:rPr>
+                <w:sz w:val="14"/>
+              </w:rPr>
+              <w:t xml:space="preserve"> </w:t>
+            </w:r>
+            <w:r>
+              <w:t>}}</w:t>
+            </w:r>
+            <w:r>
+              <w:br/>
+              <w:t>w</w:t>
+            </w:r>
+            <w:r>
+              <w:rPr>
+                <w:i/>
+              </w:rPr>
+              <w:t>R</w:t>
+            </w:r>
+            <w:r>
+              <w:rPr>
+                <w:vertAlign w:val="subscript"/>
+              </w:rPr>
+              <w:t>2</w:t>
+            </w:r>
+            <w:r>
+              <w:t xml:space="preserve"> = {{</w:t>
+            </w:r>
+            <w:r>
+              <w:t xml:space="preserve"> </w:t>
+            </w:r>
+            <w:r>
+              <w:rPr>
+                <w:sz w:val="14"/>
+                <w:szCs w:val="14"/>
+              </w:rPr>
+              <w:t>ls_wR_factor_ref</w:t>
+            </w:r>
+            <w:r>
+              <w:rPr>
+                <w:sz w:val="14"/>
+                <w:szCs w:val="14"/>
+              </w:rPr>
+              <w:t xml:space="preserve"> </w:t>
+            </w:r>
+            <w:r>
               <w:t>}}</w:t>
             </w:r>
           </w:p>
@@ -2211,47 +2170,102 @@
         </w:trPr>
         <w:tc>
           <w:tcPr>
-            <w:tcW w:w="2267" w:type="dxa"/>
-            <w:tcBorders>
-              <w:top w:val="single" w:sz="4" w:space="0" w:color="BFBFBF" w:themeColor="background1" w:themeShade="BF"/>
-              <w:left w:val="single" w:sz="4" w:space="0" w:color="BFBFBF" w:themeColor="background1" w:themeShade="BF"/>
-              <w:bottom w:val="single" w:sz="4" w:space="0" w:color="BFBFBF" w:themeColor="background1" w:themeShade="BF"/>
-              <w:right w:val="single" w:sz="4" w:space="0" w:color="BFBFBF" w:themeColor="background1" w:themeShade="BF"/>
-            </w:tcBorders>
-            <w:hideMark/>
-          </w:tcPr>
-          <w:p>
-            <w:pPr>
-              <w:pStyle w:val="tabletext"/>
-            </w:pPr>
-            <w:r>
-              <w:t>{%</w:t>
-            </w:r>
-            <w:r>
-              <w:rPr>
-                <w:color w:val="00B050"/>
-              </w:rPr>
-              <w:t xml:space="preserve">tr if exti </w:t>
-            </w:r>
-            <w:r>
-              <w:t>%}</w:t>
-            </w:r>
-          </w:p>
-        </w:tc>
-        <w:tc>
-          <w:tcPr>
-            <w:tcW w:w="2267" w:type="dxa"/>
-            <w:tcBorders>
-              <w:top w:val="single" w:sz="4" w:space="0" w:color="BFBFBF" w:themeColor="background1" w:themeShade="BF"/>
-              <w:left w:val="single" w:sz="4" w:space="0" w:color="BFBFBF" w:themeColor="background1" w:themeShade="BF"/>
-              <w:bottom w:val="single" w:sz="4" w:space="0" w:color="BFBFBF" w:themeColor="background1" w:themeShade="BF"/>
-              <w:right w:val="single" w:sz="4" w:space="0" w:color="BFBFBF" w:themeColor="background1" w:themeShade="BF"/>
-            </w:tcBorders>
-          </w:tcPr>
-          <w:p>
-            <w:pPr>
-              <w:pStyle w:val="tabletext"/>
-            </w:pPr>
+            <w:tcW w:w="2269" w:type="dxa"/>
+          </w:tcPr>
+          <w:p>
+            <w:pPr>
+              <w:pStyle w:val="tabletext"/>
+            </w:pPr>
+            <w:r>
+              <w:t>Largest peak/hole [eÅ</w:t>
+            </w:r>
+            <w:r>
+              <w:rPr>
+                <w:rFonts w:cstheme="minorHAnsi"/>
+                <w:vertAlign w:val="superscript"/>
+              </w:rPr>
+              <w:t>−</w:t>
+            </w:r>
+            <w:r>
+              <w:rPr>
+                <w:vertAlign w:val="superscript"/>
+              </w:rPr>
+              <w:t>3</w:t>
+            </w:r>
+            <w:r>
+              <w:t>]</w:t>
+            </w:r>
+          </w:p>
+        </w:tc>
+        <w:tc>
+          <w:tcPr>
+            <w:tcW w:w="2265" w:type="dxa"/>
+          </w:tcPr>
+          <w:p>
+            <w:pPr>
+              <w:pStyle w:val="tabletext"/>
+              <w:rPr>
+                <w:lang w:val="de-DE"/>
+              </w:rPr>
+            </w:pPr>
+            <w:r>
+              <w:rPr>
+                <w:lang w:val="de-DE"/>
+              </w:rPr>
+              <w:t>{{</w:t>
+            </w:r>
+            <w:r>
+              <w:rPr>
+                <w:lang w:val="de-DE"/>
+              </w:rPr>
+              <w:t xml:space="preserve"> </w:t>
+            </w:r>
+            <w:r>
+              <w:rPr>
+                <w:sz w:val="12"/>
+                <w:lang w:val="de-DE"/>
+              </w:rPr>
+              <w:t>diff_dens_max</w:t>
+            </w:r>
+            <w:r>
+              <w:rPr>
+                <w:sz w:val="12"/>
+                <w:lang w:val="de-DE"/>
+              </w:rPr>
+              <w:t xml:space="preserve"> </w:t>
+            </w:r>
+            <w:r>
+              <w:rPr>
+                <w:lang w:val="de-DE"/>
+              </w:rPr>
+              <w:t>}}/{{</w:t>
+            </w:r>
+            <w:r>
+              <w:rPr>
+                <w:lang w:val="de-DE"/>
+              </w:rPr>
+              <w:t xml:space="preserve"> </w:t>
+            </w:r>
+            <w:r>
+              <w:rPr>
+                <w:sz w:val="12"/>
+                <w:lang w:val="de-DE"/>
+              </w:rPr>
+              <w:t>diff_dens_min</w:t>
+            </w:r>
+            <w:r>
+              <w:rPr>
+                <w:sz w:val="12"/>
+                <w:lang w:val="de-DE"/>
+              </w:rPr>
+              <w:t xml:space="preserve"> </w:t>
+            </w:r>
+            <w:r>
+              <w:rPr>
+                <w:lang w:val="de-DE"/>
+              </w:rPr>
+              <w:t>}}</w:t>
+            </w:r>
           </w:p>
         </w:tc>
       </w:tr>
@@ -2261,49 +2275,34 @@
         </w:trPr>
         <w:tc>
           <w:tcPr>
-            <w:tcW w:w="2267" w:type="dxa"/>
-            <w:tcBorders>
-              <w:top w:val="single" w:sz="4" w:space="0" w:color="BFBFBF" w:themeColor="background1" w:themeShade="BF"/>
-              <w:left w:val="single" w:sz="4" w:space="0" w:color="BFBFBF" w:themeColor="background1" w:themeShade="BF"/>
-              <w:bottom w:val="single" w:sz="4" w:space="0" w:color="BFBFBF" w:themeColor="background1" w:themeShade="BF"/>
-              <w:right w:val="single" w:sz="4" w:space="0" w:color="BFBFBF" w:themeColor="background1" w:themeShade="BF"/>
-            </w:tcBorders>
-            <w:hideMark/>
-          </w:tcPr>
-          <w:p>
-            <w:pPr>
-              <w:pStyle w:val="tabletext"/>
-            </w:pPr>
-            <w:r>
-              <w:t>Extinction coefficient</w:t>
-            </w:r>
-          </w:p>
-        </w:tc>
-        <w:tc>
-          <w:tcPr>
-            <w:tcW w:w="2267" w:type="dxa"/>
-            <w:tcBorders>
-              <w:top w:val="single" w:sz="4" w:space="0" w:color="BFBFBF" w:themeColor="background1" w:themeShade="BF"/>
-              <w:left w:val="single" w:sz="4" w:space="0" w:color="BFBFBF" w:themeColor="background1" w:themeShade="BF"/>
-              <w:bottom w:val="single" w:sz="4" w:space="0" w:color="BFBFBF" w:themeColor="background1" w:themeShade="BF"/>
-              <w:right w:val="single" w:sz="4" w:space="0" w:color="BFBFBF" w:themeColor="background1" w:themeShade="BF"/>
-            </w:tcBorders>
-            <w:hideMark/>
-          </w:tcPr>
-          <w:p>
-            <w:r>
-              <w:t xml:space="preserve">{{ </w:t>
-            </w:r>
-            <w:r>
-              <w:rPr>
-                <w:sz w:val="16"/>
-                <w:szCs w:val="20"/>
-              </w:rPr>
-              <w:t xml:space="preserve">exti </w:t>
-            </w:r>
-            <w:r>
-              <w:t>}}</w:t>
-            </w:r>
+            <w:tcW w:w="2269" w:type="dxa"/>
+          </w:tcPr>
+          <w:p>
+            <w:pPr>
+              <w:pStyle w:val="tabletext"/>
+            </w:pPr>
+            <w:r>
+              <w:t>{%</w:t>
+            </w:r>
+            <w:r>
+              <w:rPr>
+                <w:color w:val="00B050"/>
+              </w:rPr>
+              <w:t xml:space="preserve">tr if exti </w:t>
+            </w:r>
+            <w:r>
+              <w:t>%}</w:t>
+            </w:r>
+          </w:p>
+        </w:tc>
+        <w:tc>
+          <w:tcPr>
+            <w:tcW w:w="2265" w:type="dxa"/>
+          </w:tcPr>
+          <w:p>
+            <w:pPr>
+              <w:pStyle w:val="tabletext"/>
+            </w:pPr>
           </w:p>
         </w:tc>
       </w:tr>
@@ -2313,44 +2312,46 @@
         </w:trPr>
         <w:tc>
           <w:tcPr>
-            <w:tcW w:w="2267" w:type="dxa"/>
-            <w:tcBorders>
-              <w:top w:val="single" w:sz="4" w:space="0" w:color="BFBFBF" w:themeColor="background1" w:themeShade="BF"/>
-              <w:left w:val="single" w:sz="4" w:space="0" w:color="BFBFBF" w:themeColor="background1" w:themeShade="BF"/>
-              <w:bottom w:val="single" w:sz="4" w:space="0" w:color="BFBFBF" w:themeColor="background1" w:themeShade="BF"/>
-              <w:right w:val="single" w:sz="4" w:space="0" w:color="BFBFBF" w:themeColor="background1" w:themeShade="BF"/>
-            </w:tcBorders>
-            <w:hideMark/>
-          </w:tcPr>
-          <w:p>
-            <w:pPr>
-              <w:pStyle w:val="tabletext"/>
-            </w:pPr>
-            <w:r>
-              <w:t>{%</w:t>
-            </w:r>
-            <w:r>
-              <w:rPr>
-                <w:color w:val="00B050"/>
-              </w:rPr>
-              <w:t xml:space="preserve">tr endif </w:t>
-            </w:r>
-            <w:r>
-              <w:t>%}</w:t>
-            </w:r>
-          </w:p>
-        </w:tc>
-        <w:tc>
-          <w:tcPr>
-            <w:tcW w:w="2267" w:type="dxa"/>
-            <w:tcBorders>
-              <w:top w:val="single" w:sz="4" w:space="0" w:color="BFBFBF" w:themeColor="background1" w:themeShade="BF"/>
-              <w:left w:val="single" w:sz="4" w:space="0" w:color="BFBFBF" w:themeColor="background1" w:themeShade="BF"/>
-              <w:bottom w:val="single" w:sz="4" w:space="0" w:color="BFBFBF" w:themeColor="background1" w:themeShade="BF"/>
-              <w:right w:val="single" w:sz="4" w:space="0" w:color="BFBFBF" w:themeColor="background1" w:themeShade="BF"/>
-            </w:tcBorders>
-          </w:tcPr>
-          <w:p/>
+            <w:tcW w:w="2269" w:type="dxa"/>
+          </w:tcPr>
+          <w:p>
+            <w:pPr>
+              <w:pStyle w:val="tabletext"/>
+            </w:pPr>
+            <w:r>
+              <w:t>Extinction coefficient</w:t>
+            </w:r>
+          </w:p>
+        </w:tc>
+        <w:tc>
+          <w:tcPr>
+            <w:tcW w:w="2265" w:type="dxa"/>
+          </w:tcPr>
+          <w:p>
+            <w:r>
+              <w:t>{{</w:t>
+            </w:r>
+            <w:r>
+              <w:t xml:space="preserve"> </w:t>
+            </w:r>
+            <w:r>
+              <w:rPr>
+                <w:sz w:val="16"/>
+                <w:szCs w:val="20"/>
+              </w:rPr>
+              <w:t>exti</w:t>
+            </w:r>
+            <w:r>
+              <w:rPr>
+                <w:sz w:val="16"/>
+                <w:szCs w:val="20"/>
+              </w:rPr>
+              <w:t xml:space="preserve"> </w:t>
+            </w:r>
+            <w:r>
+              <w:t>}}</w:t>
+            </w:r>
+          </w:p>
         </w:tc>
       </w:tr>
       <w:tr>
@@ -2359,14 +2360,7 @@
         </w:trPr>
         <w:tc>
           <w:tcPr>
-            <w:tcW w:w="2267" w:type="dxa"/>
-            <w:tcBorders>
-              <w:top w:val="single" w:sz="4" w:space="0" w:color="BFBFBF" w:themeColor="background1" w:themeShade="BF"/>
-              <w:left w:val="single" w:sz="4" w:space="0" w:color="BFBFBF" w:themeColor="background1" w:themeShade="BF"/>
-              <w:bottom w:val="single" w:sz="4" w:space="0" w:color="BFBFBF" w:themeColor="background1" w:themeShade="BF"/>
-              <w:right w:val="single" w:sz="4" w:space="0" w:color="BFBFBF" w:themeColor="background1" w:themeShade="BF"/>
-            </w:tcBorders>
-            <w:hideMark/>
+            <w:tcW w:w="2269" w:type="dxa"/>
           </w:tcPr>
           <w:p>
             <w:pPr>
@@ -2377,9 +2371,9 @@
             </w:r>
             <w:r>
               <w:rPr>
-                <w:color w:val="ED7D31" w:themeColor="accent2"/>
-              </w:rPr>
-              <w:t xml:space="preserve">tr if flack_x </w:t>
+                <w:color w:val="00B050"/>
+              </w:rPr>
+              <w:t xml:space="preserve">tr endif </w:t>
             </w:r>
             <w:r>
               <w:t>%}</w:t>
@@ -2388,13 +2382,7 @@
         </w:tc>
         <w:tc>
           <w:tcPr>
-            <w:tcW w:w="2267" w:type="dxa"/>
-            <w:tcBorders>
-              <w:top w:val="single" w:sz="4" w:space="0" w:color="BFBFBF" w:themeColor="background1" w:themeShade="BF"/>
-              <w:left w:val="single" w:sz="4" w:space="0" w:color="BFBFBF" w:themeColor="background1" w:themeShade="BF"/>
-              <w:bottom w:val="single" w:sz="4" w:space="0" w:color="BFBFBF" w:themeColor="background1" w:themeShade="BF"/>
-              <w:right w:val="single" w:sz="4" w:space="0" w:color="BFBFBF" w:themeColor="background1" w:themeShade="BF"/>
-            </w:tcBorders>
+            <w:tcW w:w="2265" w:type="dxa"/>
           </w:tcPr>
           <w:p/>
         </w:tc>
@@ -2405,50 +2393,31 @@
         </w:trPr>
         <w:tc>
           <w:tcPr>
-            <w:tcW w:w="2267" w:type="dxa"/>
-            <w:tcBorders>
-              <w:top w:val="single" w:sz="4" w:space="0" w:color="BFBFBF" w:themeColor="background1" w:themeShade="BF"/>
-              <w:left w:val="single" w:sz="4" w:space="0" w:color="BFBFBF" w:themeColor="background1" w:themeShade="BF"/>
-              <w:bottom w:val="single" w:sz="4" w:space="0" w:color="BFBFBF" w:themeColor="background1" w:themeShade="BF"/>
-              <w:right w:val="single" w:sz="4" w:space="0" w:color="BFBFBF" w:themeColor="background1" w:themeShade="BF"/>
-            </w:tcBorders>
-            <w:hideMark/>
-          </w:tcPr>
-          <w:p>
-            <w:pPr>
-              <w:pStyle w:val="tabletext"/>
-            </w:pPr>
-            <w:r>
-              <w:t>Flack X parameter</w:t>
-            </w:r>
-          </w:p>
-        </w:tc>
-        <w:tc>
-          <w:tcPr>
-            <w:tcW w:w="2267" w:type="dxa"/>
-            <w:tcBorders>
-              <w:top w:val="single" w:sz="4" w:space="0" w:color="BFBFBF" w:themeColor="background1" w:themeShade="BF"/>
-              <w:left w:val="single" w:sz="4" w:space="0" w:color="BFBFBF" w:themeColor="background1" w:themeShade="BF"/>
-              <w:bottom w:val="single" w:sz="4" w:space="0" w:color="BFBFBF" w:themeColor="background1" w:themeShade="BF"/>
-              <w:right w:val="single" w:sz="4" w:space="0" w:color="BFBFBF" w:themeColor="background1" w:themeShade="BF"/>
-            </w:tcBorders>
-            <w:hideMark/>
-          </w:tcPr>
-          <w:p>
-            <w:r>
-              <w:t xml:space="preserve">{{ </w:t>
-            </w:r>
-            <w:r>
-              <w:rPr>
-                <w:sz w:val="16"/>
-                <w:szCs w:val="20"/>
-              </w:rPr>
-              <w:t xml:space="preserve">flack_x </w:t>
-            </w:r>
-            <w:r>
-              <w:t>}}</w:t>
-            </w:r>
-          </w:p>
+            <w:tcW w:w="2269" w:type="dxa"/>
+          </w:tcPr>
+          <w:p>
+            <w:pPr>
+              <w:pStyle w:val="tabletext"/>
+            </w:pPr>
+            <w:r>
+              <w:t>{%</w:t>
+            </w:r>
+            <w:r>
+              <w:rPr>
+                <w:color w:val="ED7D31" w:themeColor="accent2"/>
+              </w:rPr>
+              <w:t xml:space="preserve">tr if flack_x </w:t>
+            </w:r>
+            <w:r>
+              <w:t>%}</w:t>
+            </w:r>
+          </w:p>
+        </w:tc>
+        <w:tc>
+          <w:tcPr>
+            <w:tcW w:w="2265" w:type="dxa"/>
+          </w:tcPr>
+          <w:p/>
         </w:tc>
       </w:tr>
       <w:tr>
@@ -2457,14 +2426,56 @@
         </w:trPr>
         <w:tc>
           <w:tcPr>
-            <w:tcW w:w="2267" w:type="dxa"/>
-            <w:tcBorders>
-              <w:top w:val="single" w:sz="4" w:space="0" w:color="BFBFBF" w:themeColor="background1" w:themeShade="BF"/>
-              <w:left w:val="single" w:sz="4" w:space="0" w:color="BFBFBF" w:themeColor="background1" w:themeShade="BF"/>
-              <w:bottom w:val="single" w:sz="4" w:space="0" w:color="BFBFBF" w:themeColor="background1" w:themeShade="BF"/>
-              <w:right w:val="single" w:sz="4" w:space="0" w:color="BFBFBF" w:themeColor="background1" w:themeShade="BF"/>
-            </w:tcBorders>
-            <w:hideMark/>
+            <w:tcW w:w="2269" w:type="dxa"/>
+          </w:tcPr>
+          <w:p>
+            <w:pPr>
+              <w:pStyle w:val="tabletext"/>
+            </w:pPr>
+            <w:r>
+              <w:lastRenderedPageBreak/>
+              <w:t>Flack X parameter</w:t>
+            </w:r>
+          </w:p>
+        </w:tc>
+        <w:tc>
+          <w:tcPr>
+            <w:tcW w:w="2265" w:type="dxa"/>
+          </w:tcPr>
+          <w:p>
+            <w:r>
+              <w:t>{{</w:t>
+            </w:r>
+            <w:r>
+              <w:t xml:space="preserve"> </w:t>
+            </w:r>
+            <w:r>
+              <w:rPr>
+                <w:sz w:val="16"/>
+                <w:szCs w:val="20"/>
+              </w:rPr>
+              <w:t>flack_x</w:t>
+            </w:r>
+            <w:r>
+              <w:rPr>
+                <w:sz w:val="16"/>
+                <w:szCs w:val="20"/>
+              </w:rPr>
+              <w:t xml:space="preserve"> </w:t>
+            </w:r>
+            <w:r>
+              <w:t>}}</w:t>
+            </w:r>
+          </w:p>
+        </w:tc>
+      </w:tr>
+      <w:tr>
+        <w:trPr>
+          <w:trHeight w:val="153"/>
+        </w:trPr>
+        <w:tc>
+          <w:tcPr>
+            <w:tcW w:w="2269" w:type="dxa"/>
           </w:tcPr>
           <w:p>
             <w:pPr>
@@ -2486,13 +2497,7 @@
         </w:tc>
         <w:tc>
           <w:tcPr>
-            <w:tcW w:w="2267" w:type="dxa"/>
-            <w:tcBorders>
-              <w:top w:val="single" w:sz="4" w:space="0" w:color="BFBFBF" w:themeColor="background1" w:themeShade="BF"/>
-              <w:left w:val="single" w:sz="4" w:space="0" w:color="BFBFBF" w:themeColor="background1" w:themeShade="BF"/>
-              <w:bottom w:val="single" w:sz="4" w:space="0" w:color="BFBFBF" w:themeColor="background1" w:themeShade="BF"/>
-              <w:right w:val="single" w:sz="4" w:space="0" w:color="BFBFBF" w:themeColor="background1" w:themeShade="BF"/>
-            </w:tcBorders>
+            <w:tcW w:w="2265" w:type="dxa"/>
           </w:tcPr>
           <w:p/>
         </w:tc>
@@ -2500,37 +2505,34 @@
     </w:tbl>
     <w:p>
       <w:pPr>
-        <w:sectPr>
-          <w:pgSz w:w="11900" w:h="16840"/>
-          <w:pgMar w:top="1418" w:right="1021" w:bottom="1418" w:left="1276" w:header="709" w:footer="709" w:gutter="0"/>
-          <w:cols w:num="2" w:space="533"/>
-        </w:sectPr>
+        <w:pStyle w:val="berschrift2"/>
       </w:pPr>
       <w:r>
         <w:br w:type="page"/>
+      </w:r>
+      <w:r>
+        <w:lastRenderedPageBreak/>
+        <w:t>{%</w:t>
+      </w:r>
+      <w:r>
+        <w:t>p</w:t>
+      </w:r>
+      <w:r>
+        <w:t xml:space="preserve"> </w:t>
+      </w:r>
+      <w:r>
+        <w:rPr>
+          <w:color w:val="00B050"/>
+        </w:rPr>
+        <w:t xml:space="preserve">if refinement_details </w:t>
+      </w:r>
+      <w:r>
+        <w:t>%}</w:t>
       </w:r>
     </w:p>
     <w:p>
       <w:pPr>
-        <w:pStyle w:val="Heading2"/>
-      </w:pPr>
-      <w:r>
-        <w:lastRenderedPageBreak/>
-        <w:t xml:space="preserve">{%p </w:t>
-      </w:r>
-      <w:r>
-        <w:rPr>
-          <w:color w:val="00B050"/>
-        </w:rPr>
-        <w:t xml:space="preserve">if refinement_details </w:t>
-      </w:r>
-      <w:r>
-        <w:t>%}</w:t>
-      </w:r>
-    </w:p>
-    <w:p>
-      <w:pPr>
-        <w:pStyle w:val="Heading2"/>
+        <w:pStyle w:val="berschrift2"/>
       </w:pPr>
       <w:r>
         <w:t>Refinement details for {{ cif.block.name }}</w:t>
@@ -2540,12 +2542,17 @@
       <w:pPr>
         <w:pStyle w:val="BodyText1"/>
       </w:pPr>
+      <w:proofErr w:type="gramStart"/>
       <w:r>
         <w:t xml:space="preserve">{{ </w:t>
       </w:r>
       <w:proofErr w:type="spellStart"/>
       <w:r>
-        <w:t>refinement_details</w:t>
+        <w:t>refinement</w:t>
+      </w:r>
+      <w:proofErr w:type="gramEnd"/>
+      <w:r>
+        <w:t>_details</w:t>
       </w:r>
       <w:proofErr w:type="spellEnd"/>
       <w:r>
@@ -2554,18 +2561,30 @@
     </w:p>
     <w:p>
       <w:pPr>
-        <w:pStyle w:val="Heading2"/>
+        <w:pStyle w:val="berschrift2"/>
       </w:pPr>
       <w:r>
-        <w:t>{%p endif %}</w:t>
+        <w:t>{%</w:t>
+      </w:r>
+      <w:r>
+        <w:t>p</w:t>
+      </w:r>
+      <w:r>
+        <w:t xml:space="preserve"> endif %}</w:t>
       </w:r>
     </w:p>
     <w:p>
       <w:pPr>
-        <w:pStyle w:val="Heading2"/>
+        <w:pStyle w:val="berschrift2"/>
       </w:pPr>
       <w:r>
-        <w:t xml:space="preserve">{%p </w:t>
+        <w:t>{%</w:t>
+      </w:r>
+      <w:r>
+        <w:t>p</w:t>
+      </w:r>
+      <w:r>
+        <w:t xml:space="preserve"> </w:t>
       </w:r>
       <w:r>
         <w:rPr>
@@ -2579,7 +2598,7 @@
     </w:p>
     <w:p>
       <w:pPr>
-        <w:pStyle w:val="Heading2"/>
+        <w:pStyle w:val="berschrift2"/>
       </w:pPr>
       <w:r>
         <w:t xml:space="preserve">Table </w:t>
@@ -2600,7 +2619,45 @@
         <w:fldChar w:fldCharType="end"/>
       </w:r>
       <w:r>
-        <w:t xml:space="preserve"> Atomic coordinates and Ueq [Å</w:t>
+        <w:t xml:space="preserve"> Atomic coordinates and </w:t>
+      </w:r>
+      <w:r>
+        <w:rPr>
+          <w:i/>
+          <w:iCs/>
+        </w:rPr>
+        <w:t>U</w:t>
+      </w:r>
+      <w:r>
+        <w:rPr>
+          <w:i/>
+          <w:iCs/>
+          <w:vertAlign w:val="subscript"/>
+        </w:rPr>
+        <w:t>eq</w:t>
+      </w:r>
+      <w:r>
+        <w:t> [</w:t>
+      </w:r>
+      <w:r>
+        <w:rPr>
+          <w:rFonts w:cstheme="minorHAnsi"/>
+        </w:rPr>
+        <w:t>{{</w:t>
+      </w:r>
+      <w:r>
+        <w:rPr>
+          <w:rFonts w:cstheme="minorHAnsi"/>
+          <w:sz w:val="16"/>
+          <w:szCs w:val="21"/>
+        </w:rPr>
+        <w:t>dist_unit</w:t>
+      </w:r>
+      <w:r>
+        <w:rPr>
+          <w:rFonts w:cstheme="minorHAnsi"/>
+        </w:rPr>
+        <w:t>}}</w:t>
       </w:r>
       <w:r>
         <w:rPr>
@@ -2614,7 +2671,7 @@
     </w:p>
     <w:tbl>
       <w:tblPr>
-        <w:tblStyle w:val="TableGridLight"/>
+        <w:tblStyle w:val="TabellemithellemGitternetz"/>
         <w:tblW w:w="0" w:type="auto"/>
         <w:tblLayout w:type="fixed"/>
         <w:tblLook w:val="04A0" w:firstRow="1" w:lastRow="0" w:firstColumn="1" w:lastColumn="0" w:noHBand="0" w:noVBand="1"/>
@@ -2630,13 +2687,6 @@
         <w:tc>
           <w:tcPr>
             <w:tcW w:w="1271" w:type="dxa"/>
-            <w:tcBorders>
-              <w:top w:val="single" w:sz="4" w:space="0" w:color="BFBFBF" w:themeColor="background1" w:themeShade="BF"/>
-              <w:left w:val="single" w:sz="4" w:space="0" w:color="BFBFBF" w:themeColor="background1" w:themeShade="BF"/>
-              <w:bottom w:val="single" w:sz="4" w:space="0" w:color="BFBFBF" w:themeColor="background1" w:themeShade="BF"/>
-              <w:right w:val="single" w:sz="4" w:space="0" w:color="BFBFBF" w:themeColor="background1" w:themeShade="BF"/>
-            </w:tcBorders>
-            <w:hideMark/>
           </w:tcPr>
           <w:p>
             <w:r>
@@ -2650,13 +2700,6 @@
         <w:tc>
           <w:tcPr>
             <w:tcW w:w="1488" w:type="dxa"/>
-            <w:tcBorders>
-              <w:top w:val="single" w:sz="4" w:space="0" w:color="BFBFBF" w:themeColor="background1" w:themeShade="BF"/>
-              <w:left w:val="single" w:sz="4" w:space="0" w:color="BFBFBF" w:themeColor="background1" w:themeShade="BF"/>
-              <w:bottom w:val="single" w:sz="4" w:space="0" w:color="BFBFBF" w:themeColor="background1" w:themeShade="BF"/>
-              <w:right w:val="single" w:sz="4" w:space="0" w:color="BFBFBF" w:themeColor="background1" w:themeShade="BF"/>
-            </w:tcBorders>
-            <w:hideMark/>
           </w:tcPr>
           <w:p>
             <w:r>
@@ -2671,13 +2714,6 @@
         <w:tc>
           <w:tcPr>
             <w:tcW w:w="1489" w:type="dxa"/>
-            <w:tcBorders>
-              <w:top w:val="single" w:sz="4" w:space="0" w:color="BFBFBF" w:themeColor="background1" w:themeShade="BF"/>
-              <w:left w:val="single" w:sz="4" w:space="0" w:color="BFBFBF" w:themeColor="background1" w:themeShade="BF"/>
-              <w:bottom w:val="single" w:sz="4" w:space="0" w:color="BFBFBF" w:themeColor="background1" w:themeShade="BF"/>
-              <w:right w:val="single" w:sz="4" w:space="0" w:color="BFBFBF" w:themeColor="background1" w:themeShade="BF"/>
-            </w:tcBorders>
-            <w:hideMark/>
           </w:tcPr>
           <w:p>
             <w:r>
@@ -2692,13 +2728,6 @@
         <w:tc>
           <w:tcPr>
             <w:tcW w:w="1488" w:type="dxa"/>
-            <w:tcBorders>
-              <w:top w:val="single" w:sz="4" w:space="0" w:color="BFBFBF" w:themeColor="background1" w:themeShade="BF"/>
-              <w:left w:val="single" w:sz="4" w:space="0" w:color="BFBFBF" w:themeColor="background1" w:themeShade="BF"/>
-              <w:bottom w:val="single" w:sz="4" w:space="0" w:color="BFBFBF" w:themeColor="background1" w:themeShade="BF"/>
-              <w:right w:val="single" w:sz="4" w:space="0" w:color="BFBFBF" w:themeColor="background1" w:themeShade="BF"/>
-            </w:tcBorders>
-            <w:hideMark/>
           </w:tcPr>
           <w:p>
             <w:r>
@@ -2713,13 +2742,6 @@
         <w:tc>
           <w:tcPr>
             <w:tcW w:w="1489" w:type="dxa"/>
-            <w:tcBorders>
-              <w:top w:val="single" w:sz="4" w:space="0" w:color="BFBFBF" w:themeColor="background1" w:themeShade="BF"/>
-              <w:left w:val="single" w:sz="4" w:space="0" w:color="BFBFBF" w:themeColor="background1" w:themeShade="BF"/>
-              <w:bottom w:val="single" w:sz="4" w:space="0" w:color="BFBFBF" w:themeColor="background1" w:themeShade="BF"/>
-              <w:right w:val="single" w:sz="4" w:space="0" w:color="BFBFBF" w:themeColor="background1" w:themeShade="BF"/>
-            </w:tcBorders>
-            <w:hideMark/>
           </w:tcPr>
           <w:p>
             <w:r>
@@ -2743,13 +2765,6 @@
         <w:tc>
           <w:tcPr>
             <w:tcW w:w="1271" w:type="dxa"/>
-            <w:tcBorders>
-              <w:top w:val="single" w:sz="4" w:space="0" w:color="BFBFBF" w:themeColor="background1" w:themeShade="BF"/>
-              <w:left w:val="single" w:sz="4" w:space="0" w:color="BFBFBF" w:themeColor="background1" w:themeShade="BF"/>
-              <w:bottom w:val="single" w:sz="4" w:space="0" w:color="BFBFBF" w:themeColor="background1" w:themeShade="BF"/>
-              <w:right w:val="single" w:sz="4" w:space="0" w:color="BFBFBF" w:themeColor="background1" w:themeShade="BF"/>
-            </w:tcBorders>
-            <w:hideMark/>
           </w:tcPr>
           <w:p>
             <w:pPr>
@@ -2816,12 +2831,6 @@
         <w:tc>
           <w:tcPr>
             <w:tcW w:w="1488" w:type="dxa"/>
-            <w:tcBorders>
-              <w:top w:val="single" w:sz="4" w:space="0" w:color="BFBFBF" w:themeColor="background1" w:themeShade="BF"/>
-              <w:left w:val="single" w:sz="4" w:space="0" w:color="BFBFBF" w:themeColor="background1" w:themeShade="BF"/>
-              <w:bottom w:val="single" w:sz="4" w:space="0" w:color="BFBFBF" w:themeColor="background1" w:themeShade="BF"/>
-              <w:right w:val="single" w:sz="4" w:space="0" w:color="BFBFBF" w:themeColor="background1" w:themeShade="BF"/>
-            </w:tcBorders>
           </w:tcPr>
           <w:p>
             <w:pPr>
@@ -2832,12 +2841,6 @@
         <w:tc>
           <w:tcPr>
             <w:tcW w:w="1489" w:type="dxa"/>
-            <w:tcBorders>
-              <w:top w:val="single" w:sz="4" w:space="0" w:color="BFBFBF" w:themeColor="background1" w:themeShade="BF"/>
-              <w:left w:val="single" w:sz="4" w:space="0" w:color="BFBFBF" w:themeColor="background1" w:themeShade="BF"/>
-              <w:bottom w:val="single" w:sz="4" w:space="0" w:color="BFBFBF" w:themeColor="background1" w:themeShade="BF"/>
-              <w:right w:val="single" w:sz="4" w:space="0" w:color="BFBFBF" w:themeColor="background1" w:themeShade="BF"/>
-            </w:tcBorders>
           </w:tcPr>
           <w:p>
             <w:pPr>
@@ -2848,12 +2851,6 @@
         <w:tc>
           <w:tcPr>
             <w:tcW w:w="1488" w:type="dxa"/>
-            <w:tcBorders>
-              <w:top w:val="single" w:sz="4" w:space="0" w:color="BFBFBF" w:themeColor="background1" w:themeShade="BF"/>
-              <w:left w:val="single" w:sz="4" w:space="0" w:color="BFBFBF" w:themeColor="background1" w:themeShade="BF"/>
-              <w:bottom w:val="single" w:sz="4" w:space="0" w:color="BFBFBF" w:themeColor="background1" w:themeShade="BF"/>
-              <w:right w:val="single" w:sz="4" w:space="0" w:color="BFBFBF" w:themeColor="background1" w:themeShade="BF"/>
-            </w:tcBorders>
           </w:tcPr>
           <w:p>
             <w:pPr>
@@ -2864,12 +2861,6 @@
         <w:tc>
           <w:tcPr>
             <w:tcW w:w="1489" w:type="dxa"/>
-            <w:tcBorders>
-              <w:top w:val="single" w:sz="4" w:space="0" w:color="BFBFBF" w:themeColor="background1" w:themeShade="BF"/>
-              <w:left w:val="single" w:sz="4" w:space="0" w:color="BFBFBF" w:themeColor="background1" w:themeShade="BF"/>
-              <w:bottom w:val="single" w:sz="4" w:space="0" w:color="BFBFBF" w:themeColor="background1" w:themeShade="BF"/>
-              <w:right w:val="single" w:sz="4" w:space="0" w:color="BFBFBF" w:themeColor="background1" w:themeShade="BF"/>
-            </w:tcBorders>
           </w:tcPr>
           <w:p>
             <w:pPr>
@@ -2882,18 +2873,12 @@
         <w:tc>
           <w:tcPr>
             <w:tcW w:w="1271" w:type="dxa"/>
-            <w:tcBorders>
-              <w:top w:val="single" w:sz="4" w:space="0" w:color="BFBFBF" w:themeColor="background1" w:themeShade="BF"/>
-              <w:left w:val="single" w:sz="4" w:space="0" w:color="BFBFBF" w:themeColor="background1" w:themeShade="BF"/>
-              <w:bottom w:val="single" w:sz="4" w:space="0" w:color="BFBFBF" w:themeColor="background1" w:themeShade="BF"/>
-              <w:right w:val="single" w:sz="4" w:space="0" w:color="BFBFBF" w:themeColor="background1" w:themeShade="BF"/>
-            </w:tcBorders>
-            <w:hideMark/>
           </w:tcPr>
           <w:p>
             <w:pPr>
               <w:pStyle w:val="BodyText1"/>
             </w:pPr>
+            <w:proofErr w:type="gramStart"/>
             <w:r>
               <w:t xml:space="preserve">{{ </w:t>
             </w:r>
@@ -2905,6 +2890,7 @@
               </w:rPr>
               <w:t>atom</w:t>
             </w:r>
+            <w:proofErr w:type="gramEnd"/>
             <w:r>
               <w:rPr>
                 <w:sz w:val="16"/>
@@ -2926,18 +2912,12 @@
         <w:tc>
           <w:tcPr>
             <w:tcW w:w="1488" w:type="dxa"/>
-            <w:tcBorders>
-              <w:top w:val="single" w:sz="4" w:space="0" w:color="BFBFBF" w:themeColor="background1" w:themeShade="BF"/>
-              <w:left w:val="single" w:sz="4" w:space="0" w:color="BFBFBF" w:themeColor="background1" w:themeShade="BF"/>
-              <w:bottom w:val="single" w:sz="4" w:space="0" w:color="BFBFBF" w:themeColor="background1" w:themeShade="BF"/>
-              <w:right w:val="single" w:sz="4" w:space="0" w:color="BFBFBF" w:themeColor="background1" w:themeShade="BF"/>
-            </w:tcBorders>
-            <w:hideMark/>
           </w:tcPr>
           <w:p>
             <w:pPr>
               <w:pStyle w:val="BodyText1"/>
             </w:pPr>
+            <w:proofErr w:type="gramStart"/>
             <w:r>
               <w:t xml:space="preserve">{{ </w:t>
             </w:r>
@@ -2948,6 +2928,7 @@
               </w:rPr>
               <w:t>atom</w:t>
             </w:r>
+            <w:proofErr w:type="gramEnd"/>
             <w:r>
               <w:t>.x</w:t>
             </w:r>
@@ -2960,18 +2941,12 @@
         <w:tc>
           <w:tcPr>
             <w:tcW w:w="1489" w:type="dxa"/>
-            <w:tcBorders>
-              <w:top w:val="single" w:sz="4" w:space="0" w:color="BFBFBF" w:themeColor="background1" w:themeShade="BF"/>
-              <w:left w:val="single" w:sz="4" w:space="0" w:color="BFBFBF" w:themeColor="background1" w:themeShade="BF"/>
-              <w:bottom w:val="single" w:sz="4" w:space="0" w:color="BFBFBF" w:themeColor="background1" w:themeShade="BF"/>
-              <w:right w:val="single" w:sz="4" w:space="0" w:color="BFBFBF" w:themeColor="background1" w:themeShade="BF"/>
-            </w:tcBorders>
-            <w:hideMark/>
           </w:tcPr>
           <w:p>
             <w:pPr>
               <w:pStyle w:val="BodyText1"/>
             </w:pPr>
+            <w:proofErr w:type="gramStart"/>
             <w:r>
               <w:t xml:space="preserve">{{ </w:t>
             </w:r>
@@ -2982,6 +2957,7 @@
               </w:rPr>
               <w:t>atom</w:t>
             </w:r>
+            <w:proofErr w:type="gramEnd"/>
             <w:r>
               <w:t>.y</w:t>
             </w:r>
@@ -2994,18 +2970,12 @@
         <w:tc>
           <w:tcPr>
             <w:tcW w:w="1488" w:type="dxa"/>
-            <w:tcBorders>
-              <w:top w:val="single" w:sz="4" w:space="0" w:color="BFBFBF" w:themeColor="background1" w:themeShade="BF"/>
-              <w:left w:val="single" w:sz="4" w:space="0" w:color="BFBFBF" w:themeColor="background1" w:themeShade="BF"/>
-              <w:bottom w:val="single" w:sz="4" w:space="0" w:color="BFBFBF" w:themeColor="background1" w:themeShade="BF"/>
-              <w:right w:val="single" w:sz="4" w:space="0" w:color="BFBFBF" w:themeColor="background1" w:themeShade="BF"/>
-            </w:tcBorders>
-            <w:hideMark/>
           </w:tcPr>
           <w:p>
             <w:pPr>
               <w:pStyle w:val="BodyText1"/>
             </w:pPr>
+            <w:proofErr w:type="gramStart"/>
             <w:r>
               <w:t xml:space="preserve">{{ </w:t>
             </w:r>
@@ -3016,6 +2986,7 @@
               </w:rPr>
               <w:t>atom</w:t>
             </w:r>
+            <w:proofErr w:type="gramEnd"/>
             <w:r>
               <w:t>.z</w:t>
             </w:r>
@@ -3028,18 +2999,12 @@
         <w:tc>
           <w:tcPr>
             <w:tcW w:w="1489" w:type="dxa"/>
-            <w:tcBorders>
-              <w:top w:val="single" w:sz="4" w:space="0" w:color="BFBFBF" w:themeColor="background1" w:themeShade="BF"/>
-              <w:left w:val="single" w:sz="4" w:space="0" w:color="BFBFBF" w:themeColor="background1" w:themeShade="BF"/>
-              <w:bottom w:val="single" w:sz="4" w:space="0" w:color="BFBFBF" w:themeColor="background1" w:themeShade="BF"/>
-              <w:right w:val="single" w:sz="4" w:space="0" w:color="BFBFBF" w:themeColor="background1" w:themeShade="BF"/>
-            </w:tcBorders>
-            <w:hideMark/>
           </w:tcPr>
           <w:p>
             <w:pPr>
               <w:pStyle w:val="BodyText1"/>
             </w:pPr>
+            <w:proofErr w:type="gramStart"/>
             <w:r>
               <w:t xml:space="preserve">{{ </w:t>
             </w:r>
@@ -3050,6 +3015,7 @@
               </w:rPr>
               <w:t>atom</w:t>
             </w:r>
+            <w:proofErr w:type="gramEnd"/>
             <w:r>
               <w:t>.u_eq</w:t>
             </w:r>
@@ -3064,13 +3030,6 @@
         <w:tc>
           <w:tcPr>
             <w:tcW w:w="1271" w:type="dxa"/>
-            <w:tcBorders>
-              <w:top w:val="single" w:sz="4" w:space="0" w:color="BFBFBF" w:themeColor="background1" w:themeShade="BF"/>
-              <w:left w:val="single" w:sz="4" w:space="0" w:color="BFBFBF" w:themeColor="background1" w:themeShade="BF"/>
-              <w:bottom w:val="single" w:sz="4" w:space="0" w:color="BFBFBF" w:themeColor="background1" w:themeShade="BF"/>
-              <w:right w:val="single" w:sz="4" w:space="0" w:color="BFBFBF" w:themeColor="background1" w:themeShade="BF"/>
-            </w:tcBorders>
-            <w:hideMark/>
           </w:tcPr>
           <w:p>
             <w:pPr>
@@ -3109,12 +3068,6 @@
         <w:tc>
           <w:tcPr>
             <w:tcW w:w="1488" w:type="dxa"/>
-            <w:tcBorders>
-              <w:top w:val="single" w:sz="4" w:space="0" w:color="BFBFBF" w:themeColor="background1" w:themeShade="BF"/>
-              <w:left w:val="single" w:sz="4" w:space="0" w:color="BFBFBF" w:themeColor="background1" w:themeShade="BF"/>
-              <w:bottom w:val="single" w:sz="4" w:space="0" w:color="BFBFBF" w:themeColor="background1" w:themeShade="BF"/>
-              <w:right w:val="single" w:sz="4" w:space="0" w:color="BFBFBF" w:themeColor="background1" w:themeShade="BF"/>
-            </w:tcBorders>
           </w:tcPr>
           <w:p>
             <w:pPr>
@@ -3125,12 +3078,6 @@
         <w:tc>
           <w:tcPr>
             <w:tcW w:w="1489" w:type="dxa"/>
-            <w:tcBorders>
-              <w:top w:val="single" w:sz="4" w:space="0" w:color="BFBFBF" w:themeColor="background1" w:themeShade="BF"/>
-              <w:left w:val="single" w:sz="4" w:space="0" w:color="BFBFBF" w:themeColor="background1" w:themeShade="BF"/>
-              <w:bottom w:val="single" w:sz="4" w:space="0" w:color="BFBFBF" w:themeColor="background1" w:themeShade="BF"/>
-              <w:right w:val="single" w:sz="4" w:space="0" w:color="BFBFBF" w:themeColor="background1" w:themeShade="BF"/>
-            </w:tcBorders>
           </w:tcPr>
           <w:p>
             <w:pPr>
@@ -3141,12 +3088,6 @@
         <w:tc>
           <w:tcPr>
             <w:tcW w:w="1488" w:type="dxa"/>
-            <w:tcBorders>
-              <w:top w:val="single" w:sz="4" w:space="0" w:color="BFBFBF" w:themeColor="background1" w:themeShade="BF"/>
-              <w:left w:val="single" w:sz="4" w:space="0" w:color="BFBFBF" w:themeColor="background1" w:themeShade="BF"/>
-              <w:bottom w:val="single" w:sz="4" w:space="0" w:color="BFBFBF" w:themeColor="background1" w:themeShade="BF"/>
-              <w:right w:val="single" w:sz="4" w:space="0" w:color="BFBFBF" w:themeColor="background1" w:themeShade="BF"/>
-            </w:tcBorders>
           </w:tcPr>
           <w:p>
             <w:pPr>
@@ -3157,12 +3098,6 @@
         <w:tc>
           <w:tcPr>
             <w:tcW w:w="1489" w:type="dxa"/>
-            <w:tcBorders>
-              <w:top w:val="single" w:sz="4" w:space="0" w:color="BFBFBF" w:themeColor="background1" w:themeShade="BF"/>
-              <w:left w:val="single" w:sz="4" w:space="0" w:color="BFBFBF" w:themeColor="background1" w:themeShade="BF"/>
-              <w:bottom w:val="single" w:sz="4" w:space="0" w:color="BFBFBF" w:themeColor="background1" w:themeShade="BF"/>
-              <w:right w:val="single" w:sz="4" w:space="0" w:color="BFBFBF" w:themeColor="background1" w:themeShade="BF"/>
-            </w:tcBorders>
           </w:tcPr>
           <w:p>
             <w:pPr>
@@ -3217,7 +3152,13 @@
         <w:pStyle w:val="BodyText1"/>
       </w:pPr>
       <w:r>
-        <w:t xml:space="preserve">{%p </w:t>
+        <w:t>{%</w:t>
+      </w:r>
+      <w:r>
+        <w:t>p</w:t>
+      </w:r>
+      <w:r>
+        <w:t xml:space="preserve"> </w:t>
       </w:r>
       <w:r>
         <w:rPr>
@@ -3240,7 +3181,19 @@
         <w:rPr>
           <w:color w:val="000000" w:themeColor="text1"/>
         </w:rPr>
-        <w:t xml:space="preserve">{%p </w:t>
+        <w:t>{%</w:t>
+      </w:r>
+      <w:r>
+        <w:rPr>
+          <w:color w:val="000000" w:themeColor="text1"/>
+        </w:rPr>
+        <w:t>p</w:t>
+      </w:r>
+      <w:r>
+        <w:rPr>
+          <w:color w:val="000000" w:themeColor="text1"/>
+        </w:rPr>
+        <w:t xml:space="preserve"> </w:t>
       </w:r>
       <w:r>
         <w:t xml:space="preserve">if </w:t>
@@ -3262,7 +3215,7 @@
     </w:p>
     <w:p>
       <w:pPr>
-        <w:pStyle w:val="Heading2"/>
+        <w:pStyle w:val="berschrift2"/>
       </w:pPr>
       <w:r>
         <w:t xml:space="preserve">Table </w:t>
@@ -3283,7 +3236,30 @@
         <w:fldChar w:fldCharType="end"/>
       </w:r>
       <w:r>
-        <w:t xml:space="preserve"> Anisotropic displacement parameters (Å</w:t>
+        <w:t xml:space="preserve"> Anisotropic displacement parameters </w:t>
+      </w:r>
+      <w:r>
+        <w:t>[</w:t>
+      </w:r>
+      <w:r>
+        <w:rPr>
+          <w:rFonts w:cstheme="minorHAnsi"/>
+        </w:rPr>
+        <w:t>{{</w:t>
+      </w:r>
+      <w:r>
+        <w:rPr>
+          <w:rFonts w:cstheme="minorHAnsi"/>
+          <w:sz w:val="16"/>
+          <w:szCs w:val="21"/>
+        </w:rPr>
+        <w:t>dist_unit</w:t>
+      </w:r>
+      <w:r>
+        <w:rPr>
+          <w:rFonts w:cstheme="minorHAnsi"/>
+        </w:rPr>
+        <w:t>}}</w:t>
       </w:r>
       <w:r>
         <w:rPr>
@@ -3292,7 +3268,10 @@
         <w:t>2</w:t>
       </w:r>
       <w:r>
-        <w:t>) for {{ cif.block.name }}. The anisotropic displacement factor exponent takes the form: −2π</w:t>
+        <w:t>]</w:t>
+      </w:r>
+      <w:r>
+        <w:t xml:space="preserve"> for {{ cif.block.name }}. The anisotropic displacement factor exponent takes the form: −2π</w:t>
       </w:r>
       <w:r>
         <w:rPr>
@@ -3396,32 +3375,25 @@
     </w:p>
     <w:tbl>
       <w:tblPr>
-        <w:tblStyle w:val="TableGridLight"/>
-        <w:tblW w:w="9630" w:type="dxa"/>
+        <w:tblStyle w:val="TabellemithellemGitternetz"/>
+        <w:tblW w:w="9634" w:type="dxa"/>
         <w:tblLayout w:type="fixed"/>
         <w:tblLook w:val="04A0" w:firstRow="1" w:lastRow="0" w:firstColumn="1" w:lastColumn="0" w:noHBand="0" w:noVBand="1"/>
       </w:tblPr>
       <w:tblGrid>
-        <w:gridCol w:w="1130"/>
+        <w:gridCol w:w="1129"/>
         <w:gridCol w:w="1417"/>
+        <w:gridCol w:w="1418"/>
         <w:gridCol w:w="1417"/>
-        <w:gridCol w:w="1416"/>
+        <w:gridCol w:w="1418"/>
         <w:gridCol w:w="1417"/>
-        <w:gridCol w:w="1416"/>
-        <w:gridCol w:w="1417"/>
+        <w:gridCol w:w="1418"/>
       </w:tblGrid>
       <w:tr>
         <w:tc>
           <w:tcPr>
             <w:tcW w:w="1129" w:type="dxa"/>
-            <w:tcBorders>
-              <w:top w:val="single" w:sz="4" w:space="0" w:color="BFBFBF" w:themeColor="background1" w:themeShade="BF"/>
-              <w:left w:val="single" w:sz="4" w:space="0" w:color="BFBFBF" w:themeColor="background1" w:themeShade="BF"/>
-              <w:bottom w:val="single" w:sz="4" w:space="0" w:color="BFBFBF" w:themeColor="background1" w:themeShade="BF"/>
-              <w:right w:val="single" w:sz="4" w:space="0" w:color="BFBFBF" w:themeColor="background1" w:themeShade="BF"/>
-            </w:tcBorders>
             <w:vAlign w:val="center"/>
-            <w:hideMark/>
           </w:tcPr>
           <w:p>
             <w:r>
@@ -3435,14 +3407,7 @@
         <w:tc>
           <w:tcPr>
             <w:tcW w:w="1417" w:type="dxa"/>
-            <w:tcBorders>
-              <w:top w:val="single" w:sz="4" w:space="0" w:color="BFBFBF" w:themeColor="background1" w:themeShade="BF"/>
-              <w:left w:val="single" w:sz="4" w:space="0" w:color="BFBFBF" w:themeColor="background1" w:themeShade="BF"/>
-              <w:bottom w:val="single" w:sz="4" w:space="0" w:color="BFBFBF" w:themeColor="background1" w:themeShade="BF"/>
-              <w:right w:val="single" w:sz="4" w:space="0" w:color="BFBFBF" w:themeColor="background1" w:themeShade="BF"/>
-            </w:tcBorders>
             <w:vAlign w:val="center"/>
-            <w:hideMark/>
           </w:tcPr>
           <w:p>
             <w:r>
@@ -3464,14 +3429,7 @@
         <w:tc>
           <w:tcPr>
             <w:tcW w:w="1418" w:type="dxa"/>
-            <w:tcBorders>
-              <w:top w:val="single" w:sz="4" w:space="0" w:color="BFBFBF" w:themeColor="background1" w:themeShade="BF"/>
-              <w:left w:val="single" w:sz="4" w:space="0" w:color="BFBFBF" w:themeColor="background1" w:themeShade="BF"/>
-              <w:bottom w:val="single" w:sz="4" w:space="0" w:color="BFBFBF" w:themeColor="background1" w:themeShade="BF"/>
-              <w:right w:val="single" w:sz="4" w:space="0" w:color="BFBFBF" w:themeColor="background1" w:themeShade="BF"/>
-            </w:tcBorders>
             <w:vAlign w:val="center"/>
-            <w:hideMark/>
           </w:tcPr>
           <w:p>
             <w:r>
@@ -3493,14 +3451,7 @@
         <w:tc>
           <w:tcPr>
             <w:tcW w:w="1417" w:type="dxa"/>
-            <w:tcBorders>
-              <w:top w:val="single" w:sz="4" w:space="0" w:color="BFBFBF" w:themeColor="background1" w:themeShade="BF"/>
-              <w:left w:val="single" w:sz="4" w:space="0" w:color="BFBFBF" w:themeColor="background1" w:themeShade="BF"/>
-              <w:bottom w:val="single" w:sz="4" w:space="0" w:color="BFBFBF" w:themeColor="background1" w:themeShade="BF"/>
-              <w:right w:val="single" w:sz="4" w:space="0" w:color="BFBFBF" w:themeColor="background1" w:themeShade="BF"/>
-            </w:tcBorders>
             <w:vAlign w:val="center"/>
-            <w:hideMark/>
           </w:tcPr>
           <w:p>
             <w:r>
@@ -3522,14 +3473,7 @@
         <w:tc>
           <w:tcPr>
             <w:tcW w:w="1418" w:type="dxa"/>
-            <w:tcBorders>
-              <w:top w:val="single" w:sz="4" w:space="0" w:color="BFBFBF" w:themeColor="background1" w:themeShade="BF"/>
-              <w:left w:val="single" w:sz="4" w:space="0" w:color="BFBFBF" w:themeColor="background1" w:themeShade="BF"/>
-              <w:bottom w:val="single" w:sz="4" w:space="0" w:color="BFBFBF" w:themeColor="background1" w:themeShade="BF"/>
-              <w:right w:val="single" w:sz="4" w:space="0" w:color="BFBFBF" w:themeColor="background1" w:themeShade="BF"/>
-            </w:tcBorders>
             <w:vAlign w:val="center"/>
-            <w:hideMark/>
           </w:tcPr>
           <w:p>
             <w:r>
@@ -3551,14 +3495,7 @@
         <w:tc>
           <w:tcPr>
             <w:tcW w:w="1417" w:type="dxa"/>
-            <w:tcBorders>
-              <w:top w:val="single" w:sz="4" w:space="0" w:color="BFBFBF" w:themeColor="background1" w:themeShade="BF"/>
-              <w:left w:val="single" w:sz="4" w:space="0" w:color="BFBFBF" w:themeColor="background1" w:themeShade="BF"/>
-              <w:bottom w:val="single" w:sz="4" w:space="0" w:color="BFBFBF" w:themeColor="background1" w:themeShade="BF"/>
-              <w:right w:val="single" w:sz="4" w:space="0" w:color="BFBFBF" w:themeColor="background1" w:themeShade="BF"/>
-            </w:tcBorders>
             <w:vAlign w:val="center"/>
-            <w:hideMark/>
           </w:tcPr>
           <w:p>
             <w:pPr>
@@ -3586,14 +3523,7 @@
         <w:tc>
           <w:tcPr>
             <w:tcW w:w="1418" w:type="dxa"/>
-            <w:tcBorders>
-              <w:top w:val="single" w:sz="4" w:space="0" w:color="BFBFBF" w:themeColor="background1" w:themeShade="BF"/>
-              <w:left w:val="single" w:sz="4" w:space="0" w:color="BFBFBF" w:themeColor="background1" w:themeShade="BF"/>
-              <w:bottom w:val="single" w:sz="4" w:space="0" w:color="BFBFBF" w:themeColor="background1" w:themeShade="BF"/>
-              <w:right w:val="single" w:sz="4" w:space="0" w:color="BFBFBF" w:themeColor="background1" w:themeShade="BF"/>
-            </w:tcBorders>
             <w:vAlign w:val="center"/>
-            <w:hideMark/>
           </w:tcPr>
           <w:p>
             <w:pPr>
@@ -3623,13 +3553,6 @@
         <w:tc>
           <w:tcPr>
             <w:tcW w:w="1129" w:type="dxa"/>
-            <w:tcBorders>
-              <w:top w:val="single" w:sz="4" w:space="0" w:color="BFBFBF" w:themeColor="background1" w:themeShade="BF"/>
-              <w:left w:val="single" w:sz="4" w:space="0" w:color="BFBFBF" w:themeColor="background1" w:themeShade="BF"/>
-              <w:bottom w:val="single" w:sz="4" w:space="0" w:color="BFBFBF" w:themeColor="background1" w:themeShade="BF"/>
-              <w:right w:val="single" w:sz="4" w:space="0" w:color="BFBFBF" w:themeColor="background1" w:themeShade="BF"/>
-            </w:tcBorders>
-            <w:hideMark/>
           </w:tcPr>
           <w:p>
             <w:r>
@@ -3676,12 +3599,6 @@
         <w:tc>
           <w:tcPr>
             <w:tcW w:w="1417" w:type="dxa"/>
-            <w:tcBorders>
-              <w:top w:val="single" w:sz="4" w:space="0" w:color="BFBFBF" w:themeColor="background1" w:themeShade="BF"/>
-              <w:left w:val="single" w:sz="4" w:space="0" w:color="BFBFBF" w:themeColor="background1" w:themeShade="BF"/>
-              <w:bottom w:val="single" w:sz="4" w:space="0" w:color="BFBFBF" w:themeColor="background1" w:themeShade="BF"/>
-              <w:right w:val="single" w:sz="4" w:space="0" w:color="BFBFBF" w:themeColor="background1" w:themeShade="BF"/>
-            </w:tcBorders>
           </w:tcPr>
           <w:p>
             <w:pPr>
@@ -3692,12 +3609,6 @@
         <w:tc>
           <w:tcPr>
             <w:tcW w:w="1418" w:type="dxa"/>
-            <w:tcBorders>
-              <w:top w:val="single" w:sz="4" w:space="0" w:color="BFBFBF" w:themeColor="background1" w:themeShade="BF"/>
-              <w:left w:val="single" w:sz="4" w:space="0" w:color="BFBFBF" w:themeColor="background1" w:themeShade="BF"/>
-              <w:bottom w:val="single" w:sz="4" w:space="0" w:color="BFBFBF" w:themeColor="background1" w:themeShade="BF"/>
-              <w:right w:val="single" w:sz="4" w:space="0" w:color="BFBFBF" w:themeColor="background1" w:themeShade="BF"/>
-            </w:tcBorders>
           </w:tcPr>
           <w:p>
             <w:pPr>
@@ -3708,12 +3619,6 @@
         <w:tc>
           <w:tcPr>
             <w:tcW w:w="1417" w:type="dxa"/>
-            <w:tcBorders>
-              <w:top w:val="single" w:sz="4" w:space="0" w:color="BFBFBF" w:themeColor="background1" w:themeShade="BF"/>
-              <w:left w:val="single" w:sz="4" w:space="0" w:color="BFBFBF" w:themeColor="background1" w:themeShade="BF"/>
-              <w:bottom w:val="single" w:sz="4" w:space="0" w:color="BFBFBF" w:themeColor="background1" w:themeShade="BF"/>
-              <w:right w:val="single" w:sz="4" w:space="0" w:color="BFBFBF" w:themeColor="background1" w:themeShade="BF"/>
-            </w:tcBorders>
           </w:tcPr>
           <w:p>
             <w:pPr>
@@ -3724,12 +3629,6 @@
         <w:tc>
           <w:tcPr>
             <w:tcW w:w="1418" w:type="dxa"/>
-            <w:tcBorders>
-              <w:top w:val="single" w:sz="4" w:space="0" w:color="BFBFBF" w:themeColor="background1" w:themeShade="BF"/>
-              <w:left w:val="single" w:sz="4" w:space="0" w:color="BFBFBF" w:themeColor="background1" w:themeShade="BF"/>
-              <w:bottom w:val="single" w:sz="4" w:space="0" w:color="BFBFBF" w:themeColor="background1" w:themeShade="BF"/>
-              <w:right w:val="single" w:sz="4" w:space="0" w:color="BFBFBF" w:themeColor="background1" w:themeShade="BF"/>
-            </w:tcBorders>
           </w:tcPr>
           <w:p>
             <w:pPr>
@@ -3740,12 +3639,6 @@
         <w:tc>
           <w:tcPr>
             <w:tcW w:w="1417" w:type="dxa"/>
-            <w:tcBorders>
-              <w:top w:val="single" w:sz="4" w:space="0" w:color="BFBFBF" w:themeColor="background1" w:themeShade="BF"/>
-              <w:left w:val="single" w:sz="4" w:space="0" w:color="BFBFBF" w:themeColor="background1" w:themeShade="BF"/>
-              <w:bottom w:val="single" w:sz="4" w:space="0" w:color="BFBFBF" w:themeColor="background1" w:themeShade="BF"/>
-              <w:right w:val="single" w:sz="4" w:space="0" w:color="BFBFBF" w:themeColor="background1" w:themeShade="BF"/>
-            </w:tcBorders>
           </w:tcPr>
           <w:p>
             <w:pPr>
@@ -3756,12 +3649,6 @@
         <w:tc>
           <w:tcPr>
             <w:tcW w:w="1418" w:type="dxa"/>
-            <w:tcBorders>
-              <w:top w:val="single" w:sz="4" w:space="0" w:color="BFBFBF" w:themeColor="background1" w:themeShade="BF"/>
-              <w:left w:val="single" w:sz="4" w:space="0" w:color="BFBFBF" w:themeColor="background1" w:themeShade="BF"/>
-              <w:bottom w:val="single" w:sz="4" w:space="0" w:color="BFBFBF" w:themeColor="background1" w:themeShade="BF"/>
-              <w:right w:val="single" w:sz="4" w:space="0" w:color="BFBFBF" w:themeColor="background1" w:themeShade="BF"/>
-            </w:tcBorders>
           </w:tcPr>
           <w:p>
             <w:pPr>
@@ -3774,13 +3661,6 @@
         <w:tc>
           <w:tcPr>
             <w:tcW w:w="1129" w:type="dxa"/>
-            <w:tcBorders>
-              <w:top w:val="single" w:sz="4" w:space="0" w:color="BFBFBF" w:themeColor="background1" w:themeShade="BF"/>
-              <w:left w:val="single" w:sz="4" w:space="0" w:color="BFBFBF" w:themeColor="background1" w:themeShade="BF"/>
-              <w:bottom w:val="single" w:sz="4" w:space="0" w:color="BFBFBF" w:themeColor="background1" w:themeShade="BF"/>
-              <w:right w:val="single" w:sz="4" w:space="0" w:color="BFBFBF" w:themeColor="background1" w:themeShade="BF"/>
-            </w:tcBorders>
-            <w:hideMark/>
           </w:tcPr>
           <w:p>
             <w:pPr>
@@ -3810,13 +3690,6 @@
         <w:tc>
           <w:tcPr>
             <w:tcW w:w="1417" w:type="dxa"/>
-            <w:tcBorders>
-              <w:top w:val="single" w:sz="4" w:space="0" w:color="BFBFBF" w:themeColor="background1" w:themeShade="BF"/>
-              <w:left w:val="single" w:sz="4" w:space="0" w:color="BFBFBF" w:themeColor="background1" w:themeShade="BF"/>
-              <w:bottom w:val="single" w:sz="4" w:space="0" w:color="BFBFBF" w:themeColor="background1" w:themeShade="BF"/>
-              <w:right w:val="single" w:sz="4" w:space="0" w:color="BFBFBF" w:themeColor="background1" w:themeShade="BF"/>
-            </w:tcBorders>
-            <w:hideMark/>
           </w:tcPr>
           <w:p>
             <w:pPr>
@@ -3839,13 +3712,6 @@
         <w:tc>
           <w:tcPr>
             <w:tcW w:w="1418" w:type="dxa"/>
-            <w:tcBorders>
-              <w:top w:val="single" w:sz="4" w:space="0" w:color="BFBFBF" w:themeColor="background1" w:themeShade="BF"/>
-              <w:left w:val="single" w:sz="4" w:space="0" w:color="BFBFBF" w:themeColor="background1" w:themeShade="BF"/>
-              <w:bottom w:val="single" w:sz="4" w:space="0" w:color="BFBFBF" w:themeColor="background1" w:themeShade="BF"/>
-              <w:right w:val="single" w:sz="4" w:space="0" w:color="BFBFBF" w:themeColor="background1" w:themeShade="BF"/>
-            </w:tcBorders>
-            <w:hideMark/>
           </w:tcPr>
           <w:p>
             <w:pPr>
@@ -3868,13 +3734,6 @@
         <w:tc>
           <w:tcPr>
             <w:tcW w:w="1417" w:type="dxa"/>
-            <w:tcBorders>
-              <w:top w:val="single" w:sz="4" w:space="0" w:color="BFBFBF" w:themeColor="background1" w:themeShade="BF"/>
-              <w:left w:val="single" w:sz="4" w:space="0" w:color="BFBFBF" w:themeColor="background1" w:themeShade="BF"/>
-              <w:bottom w:val="single" w:sz="4" w:space="0" w:color="BFBFBF" w:themeColor="background1" w:themeShade="BF"/>
-              <w:right w:val="single" w:sz="4" w:space="0" w:color="BFBFBF" w:themeColor="background1" w:themeShade="BF"/>
-            </w:tcBorders>
-            <w:hideMark/>
           </w:tcPr>
           <w:p>
             <w:pPr>
@@ -3897,13 +3756,6 @@
         <w:tc>
           <w:tcPr>
             <w:tcW w:w="1418" w:type="dxa"/>
-            <w:tcBorders>
-              <w:top w:val="single" w:sz="4" w:space="0" w:color="BFBFBF" w:themeColor="background1" w:themeShade="BF"/>
-              <w:left w:val="single" w:sz="4" w:space="0" w:color="BFBFBF" w:themeColor="background1" w:themeShade="BF"/>
-              <w:bottom w:val="single" w:sz="4" w:space="0" w:color="BFBFBF" w:themeColor="background1" w:themeShade="BF"/>
-              <w:right w:val="single" w:sz="4" w:space="0" w:color="BFBFBF" w:themeColor="background1" w:themeShade="BF"/>
-            </w:tcBorders>
-            <w:hideMark/>
           </w:tcPr>
           <w:p>
             <w:pPr>
@@ -3926,13 +3778,6 @@
         <w:tc>
           <w:tcPr>
             <w:tcW w:w="1417" w:type="dxa"/>
-            <w:tcBorders>
-              <w:top w:val="single" w:sz="4" w:space="0" w:color="BFBFBF" w:themeColor="background1" w:themeShade="BF"/>
-              <w:left w:val="single" w:sz="4" w:space="0" w:color="BFBFBF" w:themeColor="background1" w:themeShade="BF"/>
-              <w:bottom w:val="single" w:sz="4" w:space="0" w:color="BFBFBF" w:themeColor="background1" w:themeShade="BF"/>
-              <w:right w:val="single" w:sz="4" w:space="0" w:color="BFBFBF" w:themeColor="background1" w:themeShade="BF"/>
-            </w:tcBorders>
-            <w:hideMark/>
           </w:tcPr>
           <w:p>
             <w:pPr>
@@ -3955,13 +3800,6 @@
         <w:tc>
           <w:tcPr>
             <w:tcW w:w="1418" w:type="dxa"/>
-            <w:tcBorders>
-              <w:top w:val="single" w:sz="4" w:space="0" w:color="BFBFBF" w:themeColor="background1" w:themeShade="BF"/>
-              <w:left w:val="single" w:sz="4" w:space="0" w:color="BFBFBF" w:themeColor="background1" w:themeShade="BF"/>
-              <w:bottom w:val="single" w:sz="4" w:space="0" w:color="BFBFBF" w:themeColor="background1" w:themeShade="BF"/>
-              <w:right w:val="single" w:sz="4" w:space="0" w:color="BFBFBF" w:themeColor="background1" w:themeShade="BF"/>
-            </w:tcBorders>
-            <w:hideMark/>
           </w:tcPr>
           <w:p>
             <w:pPr>
@@ -3986,13 +3824,6 @@
         <w:tc>
           <w:tcPr>
             <w:tcW w:w="1129" w:type="dxa"/>
-            <w:tcBorders>
-              <w:top w:val="single" w:sz="4" w:space="0" w:color="BFBFBF" w:themeColor="background1" w:themeShade="BF"/>
-              <w:left w:val="single" w:sz="4" w:space="0" w:color="BFBFBF" w:themeColor="background1" w:themeShade="BF"/>
-              <w:bottom w:val="single" w:sz="4" w:space="0" w:color="BFBFBF" w:themeColor="background1" w:themeShade="BF"/>
-              <w:right w:val="single" w:sz="4" w:space="0" w:color="BFBFBF" w:themeColor="background1" w:themeShade="BF"/>
-            </w:tcBorders>
-            <w:hideMark/>
           </w:tcPr>
           <w:p>
             <w:pPr>
@@ -4022,12 +3853,6 @@
         <w:tc>
           <w:tcPr>
             <w:tcW w:w="1417" w:type="dxa"/>
-            <w:tcBorders>
-              <w:top w:val="single" w:sz="4" w:space="0" w:color="BFBFBF" w:themeColor="background1" w:themeShade="BF"/>
-              <w:left w:val="single" w:sz="4" w:space="0" w:color="BFBFBF" w:themeColor="background1" w:themeShade="BF"/>
-              <w:bottom w:val="single" w:sz="4" w:space="0" w:color="BFBFBF" w:themeColor="background1" w:themeShade="BF"/>
-              <w:right w:val="single" w:sz="4" w:space="0" w:color="BFBFBF" w:themeColor="background1" w:themeShade="BF"/>
-            </w:tcBorders>
           </w:tcPr>
           <w:p>
             <w:pPr>
@@ -4038,12 +3863,6 @@
         <w:tc>
           <w:tcPr>
             <w:tcW w:w="1418" w:type="dxa"/>
-            <w:tcBorders>
-              <w:top w:val="single" w:sz="4" w:space="0" w:color="BFBFBF" w:themeColor="background1" w:themeShade="BF"/>
-              <w:left w:val="single" w:sz="4" w:space="0" w:color="BFBFBF" w:themeColor="background1" w:themeShade="BF"/>
-              <w:bottom w:val="single" w:sz="4" w:space="0" w:color="BFBFBF" w:themeColor="background1" w:themeShade="BF"/>
-              <w:right w:val="single" w:sz="4" w:space="0" w:color="BFBFBF" w:themeColor="background1" w:themeShade="BF"/>
-            </w:tcBorders>
           </w:tcPr>
           <w:p>
             <w:pPr>
@@ -4054,12 +3873,6 @@
         <w:tc>
           <w:tcPr>
             <w:tcW w:w="1417" w:type="dxa"/>
-            <w:tcBorders>
-              <w:top w:val="single" w:sz="4" w:space="0" w:color="BFBFBF" w:themeColor="background1" w:themeShade="BF"/>
-              <w:left w:val="single" w:sz="4" w:space="0" w:color="BFBFBF" w:themeColor="background1" w:themeShade="BF"/>
-              <w:bottom w:val="single" w:sz="4" w:space="0" w:color="BFBFBF" w:themeColor="background1" w:themeShade="BF"/>
-              <w:right w:val="single" w:sz="4" w:space="0" w:color="BFBFBF" w:themeColor="background1" w:themeShade="BF"/>
-            </w:tcBorders>
           </w:tcPr>
           <w:p>
             <w:pPr>
@@ -4070,12 +3883,6 @@
         <w:tc>
           <w:tcPr>
             <w:tcW w:w="1418" w:type="dxa"/>
-            <w:tcBorders>
-              <w:top w:val="single" w:sz="4" w:space="0" w:color="BFBFBF" w:themeColor="background1" w:themeShade="BF"/>
-              <w:left w:val="single" w:sz="4" w:space="0" w:color="BFBFBF" w:themeColor="background1" w:themeShade="BF"/>
-              <w:bottom w:val="single" w:sz="4" w:space="0" w:color="BFBFBF" w:themeColor="background1" w:themeShade="BF"/>
-              <w:right w:val="single" w:sz="4" w:space="0" w:color="BFBFBF" w:themeColor="background1" w:themeShade="BF"/>
-            </w:tcBorders>
           </w:tcPr>
           <w:p>
             <w:pPr>
@@ -4086,12 +3893,6 @@
         <w:tc>
           <w:tcPr>
             <w:tcW w:w="1417" w:type="dxa"/>
-            <w:tcBorders>
-              <w:top w:val="single" w:sz="4" w:space="0" w:color="BFBFBF" w:themeColor="background1" w:themeShade="BF"/>
-              <w:left w:val="single" w:sz="4" w:space="0" w:color="BFBFBF" w:themeColor="background1" w:themeShade="BF"/>
-              <w:bottom w:val="single" w:sz="4" w:space="0" w:color="BFBFBF" w:themeColor="background1" w:themeShade="BF"/>
-              <w:right w:val="single" w:sz="4" w:space="0" w:color="BFBFBF" w:themeColor="background1" w:themeShade="BF"/>
-            </w:tcBorders>
           </w:tcPr>
           <w:p>
             <w:pPr>
@@ -4102,12 +3903,6 @@
         <w:tc>
           <w:tcPr>
             <w:tcW w:w="1418" w:type="dxa"/>
-            <w:tcBorders>
-              <w:top w:val="single" w:sz="4" w:space="0" w:color="BFBFBF" w:themeColor="background1" w:themeShade="BF"/>
-              <w:left w:val="single" w:sz="4" w:space="0" w:color="BFBFBF" w:themeColor="background1" w:themeShade="BF"/>
-              <w:bottom w:val="single" w:sz="4" w:space="0" w:color="BFBFBF" w:themeColor="background1" w:themeShade="BF"/>
-              <w:right w:val="single" w:sz="4" w:space="0" w:color="BFBFBF" w:themeColor="background1" w:themeShade="BF"/>
-            </w:tcBorders>
           </w:tcPr>
           <w:p>
             <w:pPr>
@@ -4130,7 +3925,21 @@
           <w:sz w:val="16"/>
           <w:szCs w:val="16"/>
         </w:rPr>
-        <w:t xml:space="preserve">{%p </w:t>
+        <w:t>{%</w:t>
+      </w:r>
+      <w:r>
+        <w:rPr>
+          <w:sz w:val="16"/>
+          <w:szCs w:val="16"/>
+        </w:rPr>
+        <w:t>p</w:t>
+      </w:r>
+      <w:r>
+        <w:rPr>
+          <w:sz w:val="16"/>
+          <w:szCs w:val="16"/>
+        </w:rPr>
+        <w:t xml:space="preserve"> </w:t>
       </w:r>
       <w:r>
         <w:rPr>
@@ -4180,49 +3989,39 @@
     </w:p>
     <w:p>
       <w:pPr>
-        <w:pStyle w:val="Heading2"/>
-      </w:pPr>
-      <w:r>
-        <w:t xml:space="preserve">Table </w:t>
-      </w:r>
-      <w:r>
-        <w:fldChar w:fldCharType="begin"/>
-      </w:r>
-      <w:r>
-        <w:instrText xml:space="preserve"> AUTONUM nummer \* </w:instrText>
-      </w:r>
-      <w:r>
-        <w:fldChar w:fldCharType="separate"/>
-      </w:r>
-      <w:r>
-        <w:t>1</w:t>
-      </w:r>
-      <w:r>
-        <w:fldChar w:fldCharType="end"/>
-      </w:r>
-      <w:r>
-        <w:t xml:space="preserve"> Bond lengths and angles for {{ cif.block.name }}</w:t>
-      </w:r>
-    </w:p>
-    <w:p>
-      <w:pPr>
-        <w:rPr>
-          <w:rFonts w:asciiTheme="majorHAnsi" w:eastAsiaTheme="majorEastAsia" w:hAnsiTheme="majorHAnsi" w:cstheme="majorBidi"/>
-          <w:b/>
-          <w:color w:val="000000" w:themeColor="text1"/>
-          <w:sz w:val="24"/>
-          <w:szCs w:val="26"/>
-        </w:rPr>
+        <w:pStyle w:val="berschrift2"/>
         <w:sectPr>
           <w:pgSz w:w="11900" w:h="16840"/>
           <w:pgMar w:top="1418" w:right="1021" w:bottom="1418" w:left="1276" w:header="709" w:footer="709" w:gutter="0"/>
-          <w:cols w:space="720"/>
+          <w:cols w:space="533"/>
+          <w:docGrid w:linePitch="360"/>
         </w:sectPr>
       </w:pPr>
+      <w:r>
+        <w:t xml:space="preserve">Table </w:t>
+      </w:r>
+      <w:r>
+        <w:fldChar w:fldCharType="begin"/>
+      </w:r>
+      <w:r>
+        <w:instrText xml:space="preserve"> AUTONUM nummer \* </w:instrText>
+      </w:r>
+      <w:r>
+        <w:fldChar w:fldCharType="separate"/>
+      </w:r>
+      <w:r>
+        <w:t>1</w:t>
+      </w:r>
+      <w:r>
+        <w:fldChar w:fldCharType="end"/>
+      </w:r>
+      <w:r>
+        <w:t xml:space="preserve"> Bond lengths and angles for {{ cif.block.name }}</w:t>
+      </w:r>
     </w:p>
     <w:tbl>
       <w:tblPr>
-        <w:tblStyle w:val="TableGrid"/>
+        <w:tblStyle w:val="Tabellenraster"/>
         <w:tblW w:w="0" w:type="auto"/>
         <w:tblLook w:val="04A0" w:firstRow="1" w:lastRow="0" w:firstColumn="1" w:lastColumn="0" w:noHBand="0" w:noVBand="1"/>
       </w:tblPr>
@@ -4237,7 +4036,6 @@
         <w:tc>
           <w:tcPr>
             <w:tcW w:w="2098" w:type="dxa"/>
-            <w:hideMark/>
           </w:tcPr>
           <w:p>
             <w:r>
@@ -4251,7 +4049,6 @@
         <w:tc>
           <w:tcPr>
             <w:tcW w:w="1417" w:type="dxa"/>
-            <w:hideMark/>
           </w:tcPr>
           <w:p>
             <w:pPr>
@@ -4270,7 +4067,23 @@
                 <w:rFonts w:cstheme="minorHAnsi"/>
                 <w:b/>
               </w:rPr>
-              <w:t>Å</w:t>
+              <w:t>{{</w:t>
+            </w:r>
+            <w:r>
+              <w:rPr>
+                <w:rFonts w:cstheme="minorHAnsi"/>
+                <w:b/>
+                <w:sz w:val="16"/>
+                <w:szCs w:val="21"/>
+              </w:rPr>
+              <w:t>dist_unit</w:t>
+            </w:r>
+            <w:r>
+              <w:rPr>
+                <w:rFonts w:cstheme="minorHAnsi"/>
+                <w:b/>
+              </w:rPr>
+              <w:t>}}</w:t>
             </w:r>
             <w:r>
               <w:rPr>
@@ -4285,7 +4098,6 @@
         <w:tc>
           <w:tcPr>
             <w:tcW w:w="2098" w:type="dxa"/>
-            <w:hideMark/>
           </w:tcPr>
           <w:p>
             <w:r>
@@ -4321,22 +4133,44 @@
         <w:tc>
           <w:tcPr>
             <w:tcW w:w="2098" w:type="dxa"/>
-            <w:hideMark/>
-          </w:tcPr>
-          <w:p>
-            <w:r>
-              <w:t>{{ b.atoms }}</w:t>
+          </w:tcPr>
+          <w:p>
+            <w:r>
+              <w:t>{{</w:t>
+            </w:r>
+            <w:r>
+              <w:t xml:space="preserve"> </w:t>
+            </w:r>
+            <w:r>
+              <w:t>b.atoms</w:t>
+            </w:r>
+            <w:r>
+              <w:t xml:space="preserve"> </w:t>
+            </w:r>
+            <w:r>
+              <w:t>}}</w:t>
             </w:r>
           </w:p>
         </w:tc>
         <w:tc>
           <w:tcPr>
             <w:tcW w:w="1417" w:type="dxa"/>
-            <w:hideMark/>
-          </w:tcPr>
-          <w:p>
-            <w:r>
-              <w:t>{{ b.dist }}</w:t>
+          </w:tcPr>
+          <w:p>
+            <w:r>
+              <w:t>{{</w:t>
+            </w:r>
+            <w:r>
+              <w:t xml:space="preserve"> </w:t>
+            </w:r>
+            <w:r>
+              <w:t>b.dist</w:t>
+            </w:r>
+            <w:r>
+              <w:t xml:space="preserve"> </w:t>
+            </w:r>
+            <w:r>
+              <w:t>}}</w:t>
             </w:r>
           </w:p>
         </w:tc>
@@ -4345,7 +4179,6 @@
         <w:tc>
           <w:tcPr>
             <w:tcW w:w="2098" w:type="dxa"/>
-            <w:hideMark/>
           </w:tcPr>
           <w:p>
             <w:r>
@@ -4396,12 +4229,8 @@
           <w:tcPr>
             <w:tcW w:w="2098" w:type="dxa"/>
             <w:tcBorders>
-              <w:top w:val="nil"/>
-              <w:left w:val="nil"/>
               <w:bottom w:val="single" w:sz="4" w:space="0" w:color="auto"/>
-              <w:right w:val="nil"/>
             </w:tcBorders>
-            <w:hideMark/>
           </w:tcPr>
           <w:p>
             <w:r>
@@ -4416,12 +4245,8 @@
           <w:tcPr>
             <w:tcW w:w="1417" w:type="dxa"/>
             <w:tcBorders>
-              <w:top w:val="nil"/>
-              <w:left w:val="nil"/>
               <w:bottom w:val="single" w:sz="4" w:space="0" w:color="auto"/>
-              <w:right w:val="nil"/>
             </w:tcBorders>
-            <w:hideMark/>
           </w:tcPr>
           <w:p>
             <w:r>
@@ -4439,11 +4264,7 @@
             <w:tcW w:w="2098" w:type="dxa"/>
             <w:tcBorders>
               <w:top w:val="single" w:sz="4" w:space="0" w:color="auto"/>
-              <w:left w:val="nil"/>
-              <w:bottom w:val="nil"/>
-              <w:right w:val="nil"/>
             </w:tcBorders>
-            <w:hideMark/>
           </w:tcPr>
           <w:p>
             <w:r>
@@ -4473,9 +4294,6 @@
             <w:tcW w:w="1417" w:type="dxa"/>
             <w:tcBorders>
               <w:top w:val="single" w:sz="4" w:space="0" w:color="auto"/>
-              <w:left w:val="nil"/>
-              <w:bottom w:val="nil"/>
-              <w:right w:val="nil"/>
             </w:tcBorders>
           </w:tcPr>
           <w:p/>
@@ -4485,22 +4303,44 @@
         <w:tc>
           <w:tcPr>
             <w:tcW w:w="2098" w:type="dxa"/>
-            <w:hideMark/>
-          </w:tcPr>
-          <w:p>
-            <w:r>
-              <w:t>{{ a.atoms }}</w:t>
+          </w:tcPr>
+          <w:p>
+            <w:r>
+              <w:t>{{</w:t>
+            </w:r>
+            <w:r>
+              <w:t xml:space="preserve"> </w:t>
+            </w:r>
+            <w:r>
+              <w:t>a.atoms</w:t>
+            </w:r>
+            <w:r>
+              <w:t xml:space="preserve"> </w:t>
+            </w:r>
+            <w:r>
+              <w:t>}}</w:t>
             </w:r>
           </w:p>
         </w:tc>
         <w:tc>
           <w:tcPr>
             <w:tcW w:w="1417" w:type="dxa"/>
-            <w:hideMark/>
-          </w:tcPr>
-          <w:p>
-            <w:r>
-              <w:t>{{ a.angle }}</w:t>
+          </w:tcPr>
+          <w:p>
+            <w:r>
+              <w:t>{{</w:t>
+            </w:r>
+            <w:r>
+              <w:t xml:space="preserve"> </w:t>
+            </w:r>
+            <w:r>
+              <w:t>a.angle</w:t>
+            </w:r>
+            <w:r>
+              <w:t xml:space="preserve"> </w:t>
+            </w:r>
+            <w:r>
+              <w:t>}}</w:t>
             </w:r>
           </w:p>
         </w:tc>
@@ -4509,7 +4349,6 @@
         <w:tc>
           <w:tcPr>
             <w:tcW w:w="2098" w:type="dxa"/>
-            <w:hideMark/>
           </w:tcPr>
           <w:p>
             <w:r>
@@ -4537,342 +4376,6 @@
         <w:tc>
           <w:tcPr>
             <w:tcW w:w="1417" w:type="dxa"/>
-          </w:tcPr>
-          <w:p/>
-        </w:tc>
-      </w:tr>
-    </w:tbl>
-    <w:p>
-      <w:pPr>
-        <w:rPr>
-          <w:sz w:val="16"/>
-          <w:szCs w:val="16"/>
-        </w:rPr>
-      </w:pPr>
-      <w:r>
-        <w:rPr>
-          <w:sz w:val="16"/>
-          <w:szCs w:val="16"/>
-        </w:rPr>
-        <w:t xml:space="preserve">{%r </w:t>
-      </w:r>
-      <w:r>
-        <w:rPr>
-          <w:color w:val="ED7D31" w:themeColor="accent2"/>
-          <w:sz w:val="16"/>
-          <w:szCs w:val="16"/>
-        </w:rPr>
-        <w:t xml:space="preserve">if options.without_h </w:t>
-      </w:r>
-      <w:r>
-        <w:rPr>
-          <w:sz w:val="16"/>
-          <w:szCs w:val="16"/>
-        </w:rPr>
-        <w:t>%}</w:t>
-      </w:r>
-      <w:r>
-        <w:t>Bonds and angles to hydrogen atoms were omitted.</w:t>
-      </w:r>
-    </w:p>
-    <w:p>
-      <w:pPr>
-        <w:rPr>
-          <w:sz w:val="16"/>
-        </w:rPr>
-      </w:pPr>
-      <w:r>
-        <w:rPr>
-          <w:sz w:val="16"/>
-          <w:szCs w:val="16"/>
-        </w:rPr>
-        <w:t xml:space="preserve">{%r </w:t>
-      </w:r>
-      <w:r>
-        <w:rPr>
-          <w:color w:val="ED7D31" w:themeColor="accent2"/>
-          <w:sz w:val="16"/>
-          <w:szCs w:val="16"/>
-        </w:rPr>
-        <w:t xml:space="preserve">endif </w:t>
-      </w:r>
-      <w:r>
-        <w:rPr>
-          <w:sz w:val="16"/>
-          <w:szCs w:val="16"/>
-        </w:rPr>
-        <w:t>%}</w:t>
-      </w:r>
-      <w:r>
-        <w:rPr>
-          <w:sz w:val="16"/>
-        </w:rPr>
-        <w:t xml:space="preserve">{% </w:t>
-      </w:r>
-      <w:r>
-        <w:rPr>
-          <w:color w:val="00B050"/>
-          <w:sz w:val="16"/>
-        </w:rPr>
-        <w:t xml:space="preserve">if ba_symminfo </w:t>
-      </w:r>
-      <w:r>
-        <w:rPr>
-          <w:sz w:val="16"/>
-        </w:rPr>
-        <w:t>%}</w:t>
-      </w:r>
-      <w:r>
-        <w:t>{{ ba_symminfo }}</w:t>
-      </w:r>
-      <w:r>
-        <w:rPr>
-          <w:sz w:val="16"/>
-        </w:rPr>
-        <w:t xml:space="preserve">{% </w:t>
-      </w:r>
-      <w:r>
-        <w:rPr>
-          <w:color w:val="00B050"/>
-          <w:sz w:val="16"/>
-        </w:rPr>
-        <w:t xml:space="preserve">endif </w:t>
-      </w:r>
-      <w:r>
-        <w:rPr>
-          <w:sz w:val="16"/>
-        </w:rPr>
-        <w:t>%}</w:t>
-      </w:r>
-    </w:p>
-    <w:p>
-      <w:pPr>
-        <w:rPr>
-          <w:sz w:val="16"/>
-          <w:szCs w:val="16"/>
-        </w:rPr>
-      </w:pPr>
-      <w:r>
-        <w:rPr>
-          <w:sz w:val="16"/>
-          <w:szCs w:val="16"/>
-        </w:rPr>
-        <w:t xml:space="preserve">{%p </w:t>
-      </w:r>
-      <w:r>
-        <w:rPr>
-          <w:color w:val="7030A0"/>
-          <w:szCs w:val="20"/>
-        </w:rPr>
-        <w:t xml:space="preserve">endif </w:t>
-      </w:r>
-      <w:r>
-        <w:rPr>
-          <w:sz w:val="16"/>
-          <w:szCs w:val="16"/>
-        </w:rPr>
-        <w:t>%}</w:t>
-      </w:r>
-    </w:p>
-    <w:p/>
-    <w:p>
-      <w:pPr>
-        <w:rPr>
-          <w:sz w:val="16"/>
-          <w:szCs w:val="16"/>
-        </w:rPr>
-        <w:sectPr>
-          <w:type w:val="continuous"/>
-          <w:pgSz w:w="11900" w:h="16840"/>
-          <w:pgMar w:top="1418" w:right="1021" w:bottom="1418" w:left="1276" w:header="709" w:footer="709" w:gutter="0"/>
-          <w:cols w:num="2" w:space="533"/>
-        </w:sectPr>
-      </w:pPr>
-    </w:p>
-    <w:p>
-      <w:pPr>
-        <w:pStyle w:val="BodyText1"/>
-      </w:pPr>
-      <w:r>
-        <w:t>{</w:t>
-      </w:r>
-      <w:r>
-        <w:rPr>
-          <w:color w:val="7030A0"/>
-        </w:rPr>
-        <w:t>%p if torsions%</w:t>
-      </w:r>
-      <w:r>
-        <w:t>}</w:t>
-      </w:r>
-    </w:p>
-    <w:p>
-      <w:pPr>
-        <w:sectPr>
-          <w:type w:val="continuous"/>
-          <w:pgSz w:w="11900" w:h="16840"/>
-          <w:pgMar w:top="1418" w:right="1021" w:bottom="1418" w:left="1276" w:header="709" w:footer="709" w:gutter="0"/>
-          <w:cols w:space="720"/>
-        </w:sectPr>
-      </w:pPr>
-    </w:p>
-    <w:p>
-      <w:pPr>
-        <w:pStyle w:val="Heading2"/>
-      </w:pPr>
-      <w:r>
-        <w:t xml:space="preserve">Table </w:t>
-      </w:r>
-      <w:r>
-        <w:fldChar w:fldCharType="begin"/>
-      </w:r>
-      <w:r>
-        <w:instrText xml:space="preserve"> AUTONUM nummer \* </w:instrText>
-      </w:r>
-      <w:r>
-        <w:fldChar w:fldCharType="separate"/>
-      </w:r>
-      <w:r>
-        <w:t>1</w:t>
-      </w:r>
-      <w:r>
-        <w:fldChar w:fldCharType="end"/>
-      </w:r>
-      <w:r>
-        <w:t xml:space="preserve"> Torsion angles for {{ cif.block.name }}</w:t>
-      </w:r>
-    </w:p>
-    <w:p>
-      <w:pPr>
-        <w:sectPr>
-          <w:type w:val="continuous"/>
-          <w:pgSz w:w="11900" w:h="16840"/>
-          <w:pgMar w:top="1418" w:right="1021" w:bottom="1418" w:left="1276" w:header="709" w:footer="709" w:gutter="0"/>
-          <w:cols w:space="720"/>
-        </w:sectPr>
-      </w:pPr>
-    </w:p>
-    <w:tbl>
-      <w:tblPr>
-        <w:tblStyle w:val="TableGrid"/>
-        <w:tblW w:w="0" w:type="auto"/>
-        <w:tblLook w:val="04A0" w:firstRow="1" w:lastRow="0" w:firstColumn="1" w:lastColumn="0" w:noHBand="0" w:noVBand="1"/>
-      </w:tblPr>
-      <w:tblGrid>
-        <w:gridCol w:w="2381"/>
-        <w:gridCol w:w="1701"/>
-      </w:tblGrid>
-      <w:tr>
-        <w:trPr>
-          <w:cnfStyle w:val="100000000000" w:firstRow="1" w:lastRow="0" w:firstColumn="0" w:lastColumn="0" w:oddVBand="0" w:evenVBand="0" w:oddHBand="0" w:evenHBand="0" w:firstRowFirstColumn="0" w:firstRowLastColumn="0" w:lastRowFirstColumn="0" w:lastRowLastColumn="0"/>
-        </w:trPr>
-        <w:tc>
-          <w:tcPr>
-            <w:tcW w:w="2381" w:type="dxa"/>
-            <w:hideMark/>
-          </w:tcPr>
-          <w:p>
-            <w:r>
-              <w:rPr>
-                <w:b/>
-              </w:rPr>
-              <w:t>Atom–Atom–Atom–Atom</w:t>
-            </w:r>
-          </w:p>
-        </w:tc>
-        <w:tc>
-          <w:tcPr>
-            <w:tcW w:w="1701" w:type="dxa"/>
-            <w:hideMark/>
-          </w:tcPr>
-          <w:p>
-            <w:r>
-              <w:rPr>
-                <w:b/>
-              </w:rPr>
-              <w:t>Torsion Angle [°]</w:t>
-            </w:r>
-          </w:p>
-        </w:tc>
-      </w:tr>
-      <w:tr>
-        <w:tc>
-          <w:tcPr>
-            <w:tcW w:w="2381" w:type="dxa"/>
-            <w:hideMark/>
-          </w:tcPr>
-          <w:p>
-            <w:r>
-              <w:t xml:space="preserve">{%tr </w:t>
-            </w:r>
-            <w:r>
-              <w:rPr>
-                <w:sz w:val="16"/>
-                <w:szCs w:val="20"/>
-              </w:rPr>
-              <w:t xml:space="preserve">for t in torsions </w:t>
-            </w:r>
-            <w:r>
-              <w:t>%}</w:t>
-            </w:r>
-          </w:p>
-        </w:tc>
-        <w:tc>
-          <w:tcPr>
-            <w:tcW w:w="1701" w:type="dxa"/>
-          </w:tcPr>
-          <w:p/>
-        </w:tc>
-      </w:tr>
-      <w:tr>
-        <w:tc>
-          <w:tcPr>
-            <w:tcW w:w="2381" w:type="dxa"/>
-            <w:hideMark/>
-          </w:tcPr>
-          <w:p>
-            <w:r>
-              <w:t>{{ t.atoms }}</w:t>
-            </w:r>
-          </w:p>
-        </w:tc>
-        <w:tc>
-          <w:tcPr>
-            <w:tcW w:w="1701" w:type="dxa"/>
-            <w:hideMark/>
-          </w:tcPr>
-          <w:p>
-            <w:r>
-              <w:t>{{ t.angle }}</w:t>
-            </w:r>
-          </w:p>
-        </w:tc>
-      </w:tr>
-      <w:tr>
-        <w:tc>
-          <w:tcPr>
-            <w:tcW w:w="2381" w:type="dxa"/>
-            <w:hideMark/>
-          </w:tcPr>
-          <w:p>
-            <w:r>
-              <w:t xml:space="preserve">{%tr </w:t>
-            </w:r>
-            <w:r>
-              <w:rPr>
-                <w:sz w:val="16"/>
-                <w:szCs w:val="20"/>
-              </w:rPr>
-              <w:t xml:space="preserve">endfor </w:t>
-            </w:r>
-            <w:r>
-              <w:t>%}</w:t>
-            </w:r>
-          </w:p>
-        </w:tc>
-        <w:tc>
-          <w:tcPr>
-            <w:tcW w:w="1701" w:type="dxa"/>
           </w:tcPr>
           <w:p/>
         </w:tc>
@@ -4883,7 +4386,13 @@
         <w:pStyle w:val="tablefoot"/>
       </w:pPr>
       <w:r>
-        <w:t xml:space="preserve">{%r </w:t>
+        <w:t>{%</w:t>
+      </w:r>
+      <w:r>
+        <w:t>r</w:t>
+      </w:r>
+      <w:r>
+        <w:t xml:space="preserve"> </w:t>
       </w:r>
       <w:r>
         <w:rPr>
@@ -4892,11 +4401,19 @@
         <w:t xml:space="preserve">if </w:t>
       </w:r>
       <w:proofErr w:type="spellStart"/>
+      <w:proofErr w:type="gramStart"/>
       <w:r>
         <w:rPr>
           <w:color w:val="ED7D31" w:themeColor="accent2"/>
         </w:rPr>
-        <w:t>options.without_h</w:t>
+        <w:t>options.without</w:t>
+      </w:r>
+      <w:proofErr w:type="gramEnd"/>
+      <w:r>
+        <w:rPr>
+          <w:color w:val="ED7D31" w:themeColor="accent2"/>
+        </w:rPr>
+        <w:t>_h</w:t>
       </w:r>
       <w:proofErr w:type="spellEnd"/>
       <w:r>
@@ -4907,530 +4424,6 @@
       </w:r>
       <w:r>
         <w:t>%}Bonds and angles to hydrogen atoms were omitted.</w:t>
-      </w:r>
-    </w:p>
-    <w:p>
-      <w:pPr>
-        <w:rPr>
-          <w:sz w:val="16"/>
-        </w:rPr>
-      </w:pPr>
-      <w:r>
-        <w:rPr>
-          <w:sz w:val="16"/>
-          <w:szCs w:val="16"/>
-        </w:rPr>
-        <w:t xml:space="preserve">{%r </w:t>
-      </w:r>
-      <w:r>
-        <w:rPr>
-          <w:color w:val="ED7D31" w:themeColor="accent2"/>
-          <w:sz w:val="16"/>
-          <w:szCs w:val="16"/>
-        </w:rPr>
-        <w:t xml:space="preserve">endif </w:t>
-      </w:r>
-      <w:r>
-        <w:rPr>
-          <w:sz w:val="16"/>
-          <w:szCs w:val="16"/>
-        </w:rPr>
-        <w:t>%}</w:t>
-      </w:r>
-      <w:r>
-        <w:rPr>
-          <w:sz w:val="16"/>
-        </w:rPr>
-        <w:t>{% if torsion_symminfo %}</w:t>
-      </w:r>
-      <w:r>
-        <w:t>{{ torsion_symminfo }}</w:t>
-      </w:r>
-      <w:r>
-        <w:rPr>
-          <w:sz w:val="16"/>
-        </w:rPr>
-        <w:t>{% endif %}</w:t>
-      </w:r>
-    </w:p>
-    <w:p>
-      <w:pPr>
-        <w:pStyle w:val="BodyText1"/>
-        <w:rPr>
-          <w:color w:val="7030A0"/>
-        </w:rPr>
-      </w:pPr>
-      <w:r>
-        <w:t>{</w:t>
-      </w:r>
-      <w:r>
-        <w:rPr>
-          <w:color w:val="7030A0"/>
-        </w:rPr>
-        <w:t xml:space="preserve">%p </w:t>
-      </w:r>
-      <w:r>
-        <w:rPr>
-          <w:color w:val="7030A0"/>
-          <w:sz w:val="21"/>
-          <w:szCs w:val="30"/>
-        </w:rPr>
-        <w:t xml:space="preserve">endif </w:t>
-      </w:r>
-      <w:r>
-        <w:rPr>
-          <w:color w:val="7030A0"/>
-        </w:rPr>
-        <w:t>%}</w:t>
-      </w:r>
-    </w:p>
-    <w:p>
-      <w:pPr>
-        <w:sectPr>
-          <w:type w:val="continuous"/>
-          <w:pgSz w:w="11900" w:h="16840"/>
-          <w:pgMar w:top="1418" w:right="1021" w:bottom="1418" w:left="1276" w:header="709" w:footer="709" w:gutter="0"/>
-          <w:cols w:num="2" w:space="533"/>
-        </w:sectPr>
-      </w:pPr>
-    </w:p>
-    <w:p>
-      <w:pPr>
-        <w:pStyle w:val="BodyText1"/>
-      </w:pPr>
-      <w:r>
-        <w:t xml:space="preserve">{%p </w:t>
-      </w:r>
-      <w:r>
-        <w:rPr>
-          <w:color w:val="FFC000"/>
-        </w:rPr>
-        <w:t xml:space="preserve">if </w:t>
-      </w:r>
-      <w:proofErr w:type="spellStart"/>
-      <w:r>
-        <w:rPr>
-          <w:color w:val="FFC000" w:themeColor="accent4"/>
-          <w:szCs w:val="26"/>
-        </w:rPr>
-        <w:t>hydrogen_bonds</w:t>
-      </w:r>
-      <w:proofErr w:type="spellEnd"/>
-      <w:r>
-        <w:t xml:space="preserve"> %}</w:t>
-      </w:r>
-    </w:p>
-    <w:p>
-      <w:pPr>
-        <w:pStyle w:val="Heading2"/>
-      </w:pPr>
-      <w:r>
-        <w:lastRenderedPageBreak/>
-        <w:t xml:space="preserve">Table </w:t>
-      </w:r>
-      <w:r>
-        <w:fldChar w:fldCharType="begin"/>
-      </w:r>
-      <w:r>
-        <w:instrText xml:space="preserve"> AUTONUM nummer \* </w:instrText>
-      </w:r>
-      <w:r>
-        <w:fldChar w:fldCharType="separate"/>
-      </w:r>
-      <w:r>
-        <w:t>1</w:t>
-      </w:r>
-      <w:r>
-        <w:fldChar w:fldCharType="end"/>
-      </w:r>
-      <w:r>
-        <w:t xml:space="preserve"> Hydrogen bonds for {{ cif.block.name }}</w:t>
-      </w:r>
-    </w:p>
-    <w:tbl>
-      <w:tblPr>
-        <w:tblStyle w:val="TableGrid"/>
-        <w:tblW w:w="0" w:type="auto"/>
-        <w:tblLook w:val="04A0" w:firstRow="1" w:lastRow="0" w:firstColumn="1" w:lastColumn="0" w:noHBand="0" w:noVBand="1"/>
-      </w:tblPr>
-      <w:tblGrid>
-        <w:gridCol w:w="912"/>
-        <w:gridCol w:w="840"/>
-        <w:gridCol w:w="902"/>
-        <w:gridCol w:w="902"/>
-        <w:gridCol w:w="979"/>
-      </w:tblGrid>
-      <w:tr>
-        <w:trPr>
-          <w:cnfStyle w:val="100000000000" w:firstRow="1" w:lastRow="0" w:firstColumn="0" w:lastColumn="0" w:oddVBand="0" w:evenVBand="0" w:oddHBand="0" w:evenHBand="0" w:firstRowFirstColumn="0" w:firstRowLastColumn="0" w:lastRowFirstColumn="0" w:lastRowLastColumn="0"/>
-        </w:trPr>
-        <w:tc>
-          <w:tcPr>
-            <w:tcW w:w="2268" w:type="dxa"/>
-            <w:hideMark/>
-          </w:tcPr>
-          <w:p>
-            <w:r>
-              <w:rPr>
-                <w:b/>
-              </w:rPr>
-              <w:t>D–H</w:t>
-            </w:r>
-            <w:r>
-              <w:rPr>
-                <w:rFonts w:ascii="Cambria Math" w:hAnsi="Cambria Math" w:cs="Cambria Math"/>
-                <w:b/>
-              </w:rPr>
-              <w:t>⋯</w:t>
-            </w:r>
-            <w:r>
-              <w:rPr>
-                <w:b/>
-              </w:rPr>
-              <w:t>A [</w:t>
-            </w:r>
-            <w:r>
-              <w:rPr>
-                <w:rFonts w:cstheme="minorHAnsi"/>
-                <w:b/>
-              </w:rPr>
-              <w:t>Å</w:t>
-            </w:r>
-            <w:r>
-              <w:rPr>
-                <w:b/>
-              </w:rPr>
-              <w:t>]</w:t>
-            </w:r>
-          </w:p>
-        </w:tc>
-        <w:tc>
-          <w:tcPr>
-            <w:tcW w:w="1417" w:type="dxa"/>
-            <w:hideMark/>
-          </w:tcPr>
-          <w:p>
-            <w:pPr>
-              <w:rPr>
-                <w:rFonts w:cstheme="minorHAnsi"/>
-              </w:rPr>
-            </w:pPr>
-            <w:r>
-              <w:rPr>
-                <w:rFonts w:cstheme="minorHAnsi"/>
-                <w:b/>
-              </w:rPr>
-              <w:t>d(D–H) [Å]</w:t>
-            </w:r>
-          </w:p>
-        </w:tc>
-        <w:tc>
-          <w:tcPr>
-            <w:tcW w:w="1417" w:type="dxa"/>
-            <w:hideMark/>
-          </w:tcPr>
-          <w:p>
-            <w:r>
-              <w:rPr>
-                <w:b/>
-              </w:rPr>
-              <w:t>d(H</w:t>
-            </w:r>
-            <w:r>
-              <w:rPr>
-                <w:rFonts w:ascii="Cambria Math" w:hAnsi="Cambria Math" w:cs="Cambria Math"/>
-                <w:b/>
-              </w:rPr>
-              <w:t>⋯</w:t>
-            </w:r>
-            <w:r>
-              <w:rPr>
-                <w:b/>
-              </w:rPr>
-              <w:t>A) [</w:t>
-            </w:r>
-            <w:r>
-              <w:rPr>
-                <w:rFonts w:cstheme="minorHAnsi"/>
-                <w:b/>
-              </w:rPr>
-              <w:t>Å</w:t>
-            </w:r>
-            <w:r>
-              <w:rPr>
-                <w:b/>
-              </w:rPr>
-              <w:t>]</w:t>
-            </w:r>
-          </w:p>
-        </w:tc>
-        <w:tc>
-          <w:tcPr>
-            <w:tcW w:w="1417" w:type="dxa"/>
-            <w:hideMark/>
-          </w:tcPr>
-          <w:p>
-            <w:r>
-              <w:rPr>
-                <w:b/>
-              </w:rPr>
-              <w:t>d(D</w:t>
-            </w:r>
-            <w:r>
-              <w:rPr>
-                <w:rFonts w:ascii="Cambria Math" w:hAnsi="Cambria Math" w:cs="Cambria Math"/>
-                <w:b/>
-              </w:rPr>
-              <w:t>⋯</w:t>
-            </w:r>
-            <w:r>
-              <w:rPr>
-                <w:b/>
-              </w:rPr>
-              <w:t>A) [</w:t>
-            </w:r>
-            <w:r>
-              <w:rPr>
-                <w:rFonts w:cstheme="minorHAnsi"/>
-                <w:b/>
-              </w:rPr>
-              <w:t>Å</w:t>
-            </w:r>
-            <w:r>
-              <w:rPr>
-                <w:b/>
-              </w:rPr>
-              <w:t>]</w:t>
-            </w:r>
-          </w:p>
-        </w:tc>
-        <w:tc>
-          <w:tcPr>
-            <w:tcW w:w="1417" w:type="dxa"/>
-            <w:hideMark/>
-          </w:tcPr>
-          <w:p>
-            <w:r>
-              <w:rPr>
-                <w:b/>
-              </w:rPr>
-              <w:t>&lt;(DHA) [°]</w:t>
-            </w:r>
-          </w:p>
-        </w:tc>
-      </w:tr>
-      <w:tr>
-        <w:tc>
-          <w:tcPr>
-            <w:tcW w:w="2268" w:type="dxa"/>
-            <w:hideMark/>
-          </w:tcPr>
-          <w:p>
-            <w:r>
-              <w:t>{</w:t>
-            </w:r>
-            <w:r>
-              <w:rPr>
-                <w:sz w:val="14"/>
-                <w:szCs w:val="18"/>
-              </w:rPr>
-              <w:t>%tr for h in hydrogen_bonds %</w:t>
-            </w:r>
-            <w:r>
-              <w:t>}</w:t>
-            </w:r>
-          </w:p>
-        </w:tc>
-        <w:tc>
-          <w:tcPr>
-            <w:tcW w:w="1417" w:type="dxa"/>
-          </w:tcPr>
-          <w:p/>
-        </w:tc>
-        <w:tc>
-          <w:tcPr>
-            <w:tcW w:w="1417" w:type="dxa"/>
-          </w:tcPr>
-          <w:p/>
-        </w:tc>
-        <w:tc>
-          <w:tcPr>
-            <w:tcW w:w="1417" w:type="dxa"/>
-          </w:tcPr>
-          <w:p/>
-        </w:tc>
-        <w:tc>
-          <w:tcPr>
-            <w:tcW w:w="1417" w:type="dxa"/>
-          </w:tcPr>
-          <w:p/>
-        </w:tc>
-      </w:tr>
-      <w:tr>
-        <w:tc>
-          <w:tcPr>
-            <w:tcW w:w="2268" w:type="dxa"/>
-            <w:hideMark/>
-          </w:tcPr>
-          <w:p>
-            <w:r>
-              <w:t>{{h.atoms}}</w:t>
-            </w:r>
-          </w:p>
-        </w:tc>
-        <w:tc>
-          <w:tcPr>
-            <w:tcW w:w="1417" w:type="dxa"/>
-            <w:hideMark/>
-          </w:tcPr>
-          <w:p>
-            <w:r>
-              <w:t>{{</w:t>
-            </w:r>
-            <w:r>
-              <w:rPr>
-                <w:sz w:val="16"/>
-              </w:rPr>
-              <w:t>h.dist_dh</w:t>
-            </w:r>
-            <w:r>
-              <w:t>}}</w:t>
-            </w:r>
-          </w:p>
-        </w:tc>
-        <w:tc>
-          <w:tcPr>
-            <w:tcW w:w="1417" w:type="dxa"/>
-            <w:hideMark/>
-          </w:tcPr>
-          <w:p>
-            <w:r>
-              <w:t>{{</w:t>
-            </w:r>
-            <w:r>
-              <w:rPr>
-                <w:sz w:val="16"/>
-              </w:rPr>
-              <w:t>h.dist_ha</w:t>
-            </w:r>
-            <w:r>
-              <w:t>}}</w:t>
-            </w:r>
-          </w:p>
-        </w:tc>
-        <w:tc>
-          <w:tcPr>
-            <w:tcW w:w="1417" w:type="dxa"/>
-            <w:hideMark/>
-          </w:tcPr>
-          <w:p>
-            <w:r>
-              <w:t>{{</w:t>
-            </w:r>
-            <w:r>
-              <w:rPr>
-                <w:sz w:val="16"/>
-              </w:rPr>
-              <w:t>h.dist_da</w:t>
-            </w:r>
-            <w:r>
-              <w:t>}}</w:t>
-            </w:r>
-          </w:p>
-        </w:tc>
-        <w:tc>
-          <w:tcPr>
-            <w:tcW w:w="1417" w:type="dxa"/>
-            <w:hideMark/>
-          </w:tcPr>
-          <w:p>
-            <w:r>
-              <w:t>{{</w:t>
-            </w:r>
-            <w:r>
-              <w:rPr>
-                <w:sz w:val="16"/>
-              </w:rPr>
-              <w:t>h.angle_dha</w:t>
-            </w:r>
-            <w:r>
-              <w:t>}}</w:t>
-            </w:r>
-          </w:p>
-        </w:tc>
-      </w:tr>
-      <w:tr>
-        <w:tc>
-          <w:tcPr>
-            <w:tcW w:w="2268" w:type="dxa"/>
-            <w:hideMark/>
-          </w:tcPr>
-          <w:p>
-            <w:r>
-              <w:t xml:space="preserve">{%tr </w:t>
-            </w:r>
-            <w:r>
-              <w:rPr>
-                <w:sz w:val="16"/>
-                <w:szCs w:val="20"/>
-              </w:rPr>
-              <w:t xml:space="preserve">endfor </w:t>
-            </w:r>
-            <w:r>
-              <w:t>%}</w:t>
-            </w:r>
-          </w:p>
-        </w:tc>
-        <w:tc>
-          <w:tcPr>
-            <w:tcW w:w="1417" w:type="dxa"/>
-          </w:tcPr>
-          <w:p/>
-        </w:tc>
-        <w:tc>
-          <w:tcPr>
-            <w:tcW w:w="1417" w:type="dxa"/>
-          </w:tcPr>
-          <w:p/>
-        </w:tc>
-        <w:tc>
-          <w:tcPr>
-            <w:tcW w:w="1417" w:type="dxa"/>
-          </w:tcPr>
-          <w:p/>
-        </w:tc>
-        <w:tc>
-          <w:tcPr>
-            <w:tcW w:w="1417" w:type="dxa"/>
-          </w:tcPr>
-          <w:p/>
-        </w:tc>
-      </w:tr>
-    </w:tbl>
-    <w:p>
-      <w:pPr>
-        <w:rPr>
-          <w:sz w:val="16"/>
-        </w:rPr>
-      </w:pPr>
-      <w:r>
-        <w:rPr>
-          <w:sz w:val="16"/>
-        </w:rPr>
-        <w:t xml:space="preserve">{%r if </w:t>
-      </w:r>
-      <w:r>
-        <w:rPr>
-          <w:color w:val="70AD47" w:themeColor="accent6"/>
-          <w:sz w:val="16"/>
-        </w:rPr>
-        <w:t xml:space="preserve">hydrogen_symminfo </w:t>
-      </w:r>
-      <w:r>
-        <w:rPr>
-          <w:sz w:val="16"/>
-        </w:rPr>
-        <w:t>%}</w:t>
       </w:r>
     </w:p>
     <w:p>
@@ -5438,86 +4431,127 @@
         <w:pStyle w:val="tablefoot"/>
       </w:pPr>
       <w:r>
-        <w:t>{{</w:t>
+        <w:t>{%</w:t>
+      </w:r>
+      <w:r>
+        <w:t>r</w:t>
+      </w:r>
+      <w:r>
+        <w:t xml:space="preserve"> </w:t>
+      </w:r>
+      <w:r>
+        <w:rPr>
+          <w:color w:val="ED7D31" w:themeColor="accent2"/>
+        </w:rPr>
+        <w:t xml:space="preserve">endif </w:t>
+      </w:r>
+      <w:proofErr w:type="gramStart"/>
+      <w:r>
+        <w:t>%}{</w:t>
+      </w:r>
+      <w:proofErr w:type="gramEnd"/>
+      <w:r>
+        <w:t>%</w:t>
+      </w:r>
+      <w:r>
+        <w:t xml:space="preserve"> </w:t>
+      </w:r>
+      <w:r>
+        <w:rPr>
+          <w:color w:val="00B050"/>
+        </w:rPr>
+        <w:t xml:space="preserve">if </w:t>
       </w:r>
       <w:proofErr w:type="spellStart"/>
       <w:r>
-        <w:t>hydrogen_symminfo</w:t>
+        <w:rPr>
+          <w:color w:val="00B050"/>
+        </w:rPr>
+        <w:t>ba_symminfo</w:t>
       </w:r>
       <w:proofErr w:type="spellEnd"/>
       <w:r>
-        <w:t>}}</w:t>
+        <w:rPr>
+          <w:color w:val="00B050"/>
+        </w:rPr>
+        <w:t xml:space="preserve"> </w:t>
+      </w:r>
+      <w:r>
+        <w:t>%}{{</w:t>
+      </w:r>
+      <w:r>
+        <w:t>r</w:t>
+      </w:r>
+      <w:r>
+        <w:t xml:space="preserve"> </w:t>
+      </w:r>
+      <w:proofErr w:type="spellStart"/>
+      <w:r>
+        <w:t>ba_symminfo</w:t>
+      </w:r>
+      <w:proofErr w:type="spellEnd"/>
+      <w:r>
+        <w:t xml:space="preserve"> </w:t>
+      </w:r>
+      <w:r>
+        <w:t>}}{%</w:t>
+      </w:r>
+      <w:r>
+        <w:t xml:space="preserve"> </w:t>
+      </w:r>
+      <w:r>
+        <w:rPr>
+          <w:color w:val="00B050"/>
+        </w:rPr>
+        <w:t>endif</w:t>
+      </w:r>
+      <w:r>
+        <w:rPr>
+          <w:color w:val="00B050"/>
+        </w:rPr>
+        <w:t xml:space="preserve"> </w:t>
+      </w:r>
+      <w:r>
+        <w:t>%}</w:t>
       </w:r>
     </w:p>
     <w:p>
       <w:pPr>
         <w:rPr>
           <w:sz w:val="16"/>
+          <w:szCs w:val="16"/>
         </w:rPr>
       </w:pPr>
       <w:r>
         <w:rPr>
           <w:sz w:val="16"/>
-        </w:rPr>
-        <w:t xml:space="preserve">{%r </w:t>
-      </w:r>
-      <w:r>
-        <w:rPr>
-          <w:color w:val="70AD47" w:themeColor="accent6"/>
+          <w:szCs w:val="16"/>
+        </w:rPr>
+        <w:t xml:space="preserve">{%p </w:t>
+      </w:r>
+      <w:r>
+        <w:rPr>
+          <w:color w:val="7030A0"/>
+          <w:szCs w:val="20"/>
+        </w:rPr>
+        <w:t xml:space="preserve">endif </w:t>
+      </w:r>
+      <w:r>
+        <w:rPr>
           <w:sz w:val="16"/>
-        </w:rPr>
-        <w:t xml:space="preserve">endif </w:t>
-      </w:r>
-      <w:r>
-        <w:rPr>
-          <w:sz w:val="16"/>
+          <w:szCs w:val="16"/>
         </w:rPr>
         <w:t>%}</w:t>
       </w:r>
     </w:p>
+    <w:p/>
     <w:p>
       <w:pPr>
         <w:rPr>
           <w:sz w:val="16"/>
-        </w:rPr>
-      </w:pPr>
-      <w:r>
-        <w:rPr>
-          <w:szCs w:val="28"/>
-        </w:rPr>
-        <w:t xml:space="preserve">{%p </w:t>
-      </w:r>
-      <w:r>
-        <w:rPr>
-          <w:color w:val="FFC000" w:themeColor="accent4"/>
-          <w:szCs w:val="28"/>
-        </w:rPr>
-        <w:t xml:space="preserve">endif </w:t>
-      </w:r>
-      <w:r>
-        <w:rPr>
-          <w:szCs w:val="28"/>
-        </w:rPr>
-        <w:t>%}</w:t>
-      </w:r>
-    </w:p>
-    <w:p>
-      <w:pPr>
-        <w:rPr>
-          <w:sz w:val="16"/>
-        </w:rPr>
-      </w:pPr>
-    </w:p>
-    <w:p>
-      <w:pPr>
-        <w:pStyle w:val="BodyText1"/>
+          <w:szCs w:val="16"/>
+        </w:rPr>
         <w:sectPr>
-          <w:headerReference w:type="even" r:id="rId7"/>
-          <w:headerReference w:type="default" r:id="rId8"/>
-          <w:footerReference w:type="even" r:id="rId9"/>
-          <w:footerReference w:type="default" r:id="rId10"/>
-          <w:headerReference w:type="first" r:id="rId11"/>
-          <w:footerReference w:type="first" r:id="rId12"/>
           <w:type w:val="continuous"/>
           <w:pgSz w:w="11900" w:h="16840"/>
           <w:pgMar w:top="1418" w:right="1021" w:bottom="1418" w:left="1276" w:header="709" w:footer="709" w:gutter="0"/>
@@ -5531,52 +4565,46 @@
         <w:pStyle w:val="BodyText1"/>
       </w:pPr>
       <w:r>
-        <w:lastRenderedPageBreak/>
-        <w:t>{%</w:t>
-      </w:r>
-      <w:r>
-        <w:t>p</w:t>
-      </w:r>
-      <w:r>
-        <w:t xml:space="preserve"> </w:t>
-      </w:r>
-      <w:r>
-        <w:rPr>
-          <w:color w:val="FFC000"/>
-        </w:rPr>
-        <w:t xml:space="preserve">if </w:t>
-      </w:r>
-      <w:proofErr w:type="spellStart"/>
-      <w:r>
-        <w:rPr>
-          <w:color w:val="FFC000"/>
-        </w:rPr>
-        <w:t>options.hydrogen_bonds</w:t>
-      </w:r>
-      <w:proofErr w:type="spellEnd"/>
-      <w:r>
-        <w:rPr>
-          <w:color w:val="FFC000"/>
-        </w:rPr>
-        <w:t xml:space="preserve"> and </w:t>
-      </w:r>
-      <w:proofErr w:type="spellStart"/>
-      <w:r>
-        <w:rPr>
-          <w:color w:val="FFC000" w:themeColor="accent4"/>
-          <w:szCs w:val="26"/>
-        </w:rPr>
-        <w:t>hydrogen_bonds</w:t>
-      </w:r>
-      <w:proofErr w:type="spellEnd"/>
-      <w:r>
-        <w:t xml:space="preserve"> %}</w:t>
+        <w:t>{</w:t>
+      </w:r>
+      <w:r>
+        <w:rPr>
+          <w:color w:val="7030A0"/>
+        </w:rPr>
+        <w:t>%</w:t>
+      </w:r>
+      <w:r>
+        <w:rPr>
+          <w:color w:val="7030A0"/>
+        </w:rPr>
+        <w:t xml:space="preserve">p </w:t>
+      </w:r>
+      <w:r>
+        <w:rPr>
+          <w:color w:val="7030A0"/>
+        </w:rPr>
+        <w:t>if torsions%</w:t>
+      </w:r>
+      <w:r>
+        <w:t>}</w:t>
       </w:r>
     </w:p>
     <w:p>
       <w:pPr>
-        <w:pStyle w:val="Heading2"/>
+        <w:pStyle w:val="BodyText1"/>
+        <w:sectPr>
+          <w:type w:val="continuous"/>
+          <w:pgSz w:w="11900" w:h="16840"/>
+          <w:pgMar w:top="1418" w:right="1021" w:bottom="1418" w:left="1276" w:header="709" w:footer="709" w:gutter="0"/>
+          <w:cols w:space="533"/>
+          <w:docGrid w:linePitch="360"/>
+        </w:sectPr>
       </w:pPr>
+    </w:p>
+    <w:p>
+      <w:pPr>
+        <w:pStyle w:val="berschrift2"/>
+      </w:pPr>
       <w:r>
         <w:t xml:space="preserve">Table </w:t>
       </w:r>
@@ -5596,20 +4624,415 @@
         <w:fldChar w:fldCharType="end"/>
       </w:r>
       <w:r>
-        <w:t xml:space="preserve"> Hydrogen bonds for {{ cif.block.name }}</w:t>
-      </w:r>
+        <w:t xml:space="preserve"> Torsion angles for {{ cif.block.name }}</w:t>
+      </w:r>
+    </w:p>
+    <w:p>
+      <w:pPr>
+        <w:sectPr>
+          <w:type w:val="continuous"/>
+          <w:pgSz w:w="11900" w:h="16840"/>
+          <w:pgMar w:top="1418" w:right="1021" w:bottom="1418" w:left="1276" w:header="709" w:footer="709" w:gutter="0"/>
+          <w:cols w:space="533"/>
+          <w:docGrid w:linePitch="360"/>
+        </w:sectPr>
+      </w:pPr>
     </w:p>
     <w:tbl>
       <w:tblPr>
-        <w:tblStyle w:val="TableGrid"/>
+        <w:tblStyle w:val="Tabellenraster"/>
+        <w:tblW w:w="0" w:type="auto"/>
+        <w:tblLook w:val="04A0" w:firstRow="1" w:lastRow="0" w:firstColumn="1" w:lastColumn="0" w:noHBand="0" w:noVBand="1"/>
+      </w:tblPr>
+      <w:tblGrid>
+        <w:gridCol w:w="2381"/>
+        <w:gridCol w:w="1701"/>
+      </w:tblGrid>
+      <w:tr>
+        <w:trPr>
+          <w:cnfStyle w:val="100000000000" w:firstRow="1" w:lastRow="0" w:firstColumn="0" w:lastColumn="0" w:oddVBand="0" w:evenVBand="0" w:oddHBand="0" w:evenHBand="0" w:firstRowFirstColumn="0" w:firstRowLastColumn="0" w:lastRowFirstColumn="0" w:lastRowLastColumn="0"/>
+        </w:trPr>
+        <w:tc>
+          <w:tcPr>
+            <w:tcW w:w="2381" w:type="dxa"/>
+          </w:tcPr>
+          <w:p>
+            <w:r>
+              <w:rPr>
+                <w:b/>
+              </w:rPr>
+              <w:t>Atom–Atom–Atom–Atom</w:t>
+            </w:r>
+          </w:p>
+        </w:tc>
+        <w:tc>
+          <w:tcPr>
+            <w:tcW w:w="1701" w:type="dxa"/>
+          </w:tcPr>
+          <w:p>
+            <w:r>
+              <w:rPr>
+                <w:b/>
+              </w:rPr>
+              <w:t>Torsion Angle [°]</w:t>
+            </w:r>
+          </w:p>
+        </w:tc>
+      </w:tr>
+      <w:tr>
+        <w:tc>
+          <w:tcPr>
+            <w:tcW w:w="2381" w:type="dxa"/>
+          </w:tcPr>
+          <w:p>
+            <w:r>
+              <w:t xml:space="preserve">{%tr </w:t>
+            </w:r>
+            <w:r>
+              <w:rPr>
+                <w:sz w:val="16"/>
+                <w:szCs w:val="20"/>
+              </w:rPr>
+              <w:t xml:space="preserve">for t in torsions </w:t>
+            </w:r>
+            <w:r>
+              <w:t>%}</w:t>
+            </w:r>
+          </w:p>
+        </w:tc>
+        <w:tc>
+          <w:tcPr>
+            <w:tcW w:w="1701" w:type="dxa"/>
+          </w:tcPr>
+          <w:p/>
+        </w:tc>
+      </w:tr>
+      <w:tr>
+        <w:tc>
+          <w:tcPr>
+            <w:tcW w:w="2381" w:type="dxa"/>
+          </w:tcPr>
+          <w:p>
+            <w:r>
+              <w:t>{{</w:t>
+            </w:r>
+            <w:r>
+              <w:t xml:space="preserve"> </w:t>
+            </w:r>
+            <w:r>
+              <w:t>t.atoms</w:t>
+            </w:r>
+            <w:r>
+              <w:t xml:space="preserve"> </w:t>
+            </w:r>
+            <w:r>
+              <w:t>}}</w:t>
+            </w:r>
+          </w:p>
+        </w:tc>
+        <w:tc>
+          <w:tcPr>
+            <w:tcW w:w="1701" w:type="dxa"/>
+          </w:tcPr>
+          <w:p>
+            <w:r>
+              <w:t>{{</w:t>
+            </w:r>
+            <w:r>
+              <w:t xml:space="preserve"> </w:t>
+            </w:r>
+            <w:r>
+              <w:t>t.angle</w:t>
+            </w:r>
+            <w:r>
+              <w:t xml:space="preserve"> </w:t>
+            </w:r>
+            <w:r>
+              <w:t>}}</w:t>
+            </w:r>
+          </w:p>
+        </w:tc>
+      </w:tr>
+      <w:tr>
+        <w:tc>
+          <w:tcPr>
+            <w:tcW w:w="2381" w:type="dxa"/>
+          </w:tcPr>
+          <w:p>
+            <w:r>
+              <w:t xml:space="preserve">{%tr </w:t>
+            </w:r>
+            <w:r>
+              <w:rPr>
+                <w:sz w:val="16"/>
+                <w:szCs w:val="20"/>
+              </w:rPr>
+              <w:t xml:space="preserve">endfor </w:t>
+            </w:r>
+            <w:r>
+              <w:t>%}</w:t>
+            </w:r>
+          </w:p>
+        </w:tc>
+        <w:tc>
+          <w:tcPr>
+            <w:tcW w:w="1701" w:type="dxa"/>
+          </w:tcPr>
+          <w:p/>
+        </w:tc>
+      </w:tr>
+    </w:tbl>
+    <w:p>
+      <w:pPr>
+        <w:pStyle w:val="tablefoot"/>
+      </w:pPr>
+      <w:r>
+        <w:t>{%</w:t>
+      </w:r>
+      <w:r>
+        <w:t>r</w:t>
+      </w:r>
+      <w:r>
+        <w:t xml:space="preserve"> </w:t>
+      </w:r>
+      <w:r>
+        <w:rPr>
+          <w:color w:val="ED7D31" w:themeColor="accent2"/>
+        </w:rPr>
+        <w:t xml:space="preserve">if </w:t>
+      </w:r>
+      <w:proofErr w:type="spellStart"/>
+      <w:proofErr w:type="gramStart"/>
+      <w:r>
+        <w:rPr>
+          <w:color w:val="ED7D31" w:themeColor="accent2"/>
+        </w:rPr>
+        <w:t>options.without</w:t>
+      </w:r>
+      <w:proofErr w:type="gramEnd"/>
+      <w:r>
+        <w:rPr>
+          <w:color w:val="ED7D31" w:themeColor="accent2"/>
+        </w:rPr>
+        <w:t>_h</w:t>
+      </w:r>
+      <w:proofErr w:type="spellEnd"/>
+      <w:r>
+        <w:rPr>
+          <w:color w:val="ED7D31" w:themeColor="accent2"/>
+        </w:rPr>
+        <w:t xml:space="preserve"> </w:t>
+      </w:r>
+      <w:r>
+        <w:t>%}Bonds and angles to hydrogen atoms were omitted.</w:t>
+      </w:r>
+    </w:p>
+    <w:p>
+      <w:pPr>
+        <w:pStyle w:val="tablefoot"/>
+      </w:pPr>
+      <w:r>
+        <w:t>{%</w:t>
+      </w:r>
+      <w:r>
+        <w:t>r</w:t>
+      </w:r>
+      <w:r>
+        <w:t xml:space="preserve"> </w:t>
+      </w:r>
+      <w:r>
+        <w:rPr>
+          <w:color w:val="ED7D31" w:themeColor="accent2"/>
+        </w:rPr>
+        <w:t xml:space="preserve">endif </w:t>
+      </w:r>
+      <w:proofErr w:type="gramStart"/>
+      <w:r>
+        <w:t>%}{</w:t>
+      </w:r>
+      <w:proofErr w:type="gramEnd"/>
+      <w:r>
+        <w:t>%</w:t>
+      </w:r>
+      <w:r>
+        <w:t xml:space="preserve"> </w:t>
+      </w:r>
+      <w:r>
+        <w:t xml:space="preserve">if </w:t>
+      </w:r>
+      <w:proofErr w:type="spellStart"/>
+      <w:r>
+        <w:t>torsion_symminfo</w:t>
+      </w:r>
+      <w:proofErr w:type="spellEnd"/>
+      <w:r>
+        <w:t xml:space="preserve"> </w:t>
+      </w:r>
+      <w:r>
+        <w:t>%}{{</w:t>
+      </w:r>
+      <w:r>
+        <w:t>r</w:t>
+      </w:r>
+      <w:r>
+        <w:t xml:space="preserve"> </w:t>
+      </w:r>
+      <w:proofErr w:type="spellStart"/>
+      <w:r>
+        <w:t>torsion_symminfo</w:t>
+      </w:r>
+      <w:proofErr w:type="spellEnd"/>
+      <w:r>
+        <w:t xml:space="preserve"> </w:t>
+      </w:r>
+      <w:r>
+        <w:t>}}{%</w:t>
+      </w:r>
+      <w:r>
+        <w:t xml:space="preserve"> </w:t>
+      </w:r>
+      <w:r>
+        <w:t>endif</w:t>
+      </w:r>
+      <w:r>
+        <w:t xml:space="preserve"> </w:t>
+      </w:r>
+      <w:r>
+        <w:t>%}</w:t>
+      </w:r>
+    </w:p>
+    <w:p>
+      <w:pPr>
+        <w:pStyle w:val="BodyText1"/>
+        <w:rPr>
+          <w:color w:val="7030A0"/>
+        </w:rPr>
+      </w:pPr>
+      <w:r>
+        <w:t>{</w:t>
+      </w:r>
+      <w:r>
+        <w:rPr>
+          <w:color w:val="7030A0"/>
+        </w:rPr>
+        <w:t>%</w:t>
+      </w:r>
+      <w:r>
+        <w:rPr>
+          <w:color w:val="7030A0"/>
+        </w:rPr>
+        <w:t xml:space="preserve">p </w:t>
+      </w:r>
+      <w:r>
+        <w:rPr>
+          <w:color w:val="7030A0"/>
+          <w:sz w:val="21"/>
+          <w:szCs w:val="30"/>
+        </w:rPr>
+        <w:t>endif</w:t>
+      </w:r>
+      <w:r>
+        <w:rPr>
+          <w:color w:val="7030A0"/>
+          <w:sz w:val="21"/>
+          <w:szCs w:val="30"/>
+        </w:rPr>
+        <w:t xml:space="preserve"> </w:t>
+      </w:r>
+      <w:r>
+        <w:rPr>
+          <w:color w:val="7030A0"/>
+        </w:rPr>
+        <w:t>%}</w:t>
+      </w:r>
+    </w:p>
+    <w:p>
+      <w:pPr>
+        <w:pStyle w:val="BodyText1"/>
+      </w:pPr>
+    </w:p>
+    <w:p>
+      <w:pPr>
+        <w:pStyle w:val="BodyText1"/>
+        <w:sectPr>
+          <w:type w:val="continuous"/>
+          <w:pgSz w:w="11900" w:h="16840"/>
+          <w:pgMar w:top="1418" w:right="1021" w:bottom="1418" w:left="1276" w:header="709" w:footer="709" w:gutter="0"/>
+          <w:cols w:num="2" w:space="533"/>
+          <w:docGrid w:linePitch="360"/>
+        </w:sectPr>
+      </w:pPr>
+    </w:p>
+    <w:p>
+      <w:pPr>
+        <w:pStyle w:val="BodyText1"/>
+      </w:pPr>
+      <w:r>
+        <w:lastRenderedPageBreak/>
+        <w:t>{%</w:t>
+      </w:r>
+      <w:r>
+        <w:t>p</w:t>
+      </w:r>
+      <w:r>
+        <w:t xml:space="preserve"> </w:t>
+      </w:r>
+      <w:r>
+        <w:rPr>
+          <w:color w:val="FFC000"/>
+        </w:rPr>
+        <w:t xml:space="preserve">if </w:t>
+      </w:r>
+      <w:proofErr w:type="spellStart"/>
+      <w:r>
+        <w:rPr>
+          <w:color w:val="FFC000" w:themeColor="accent4"/>
+          <w:szCs w:val="26"/>
+        </w:rPr>
+        <w:t>hydrogen_bonds</w:t>
+      </w:r>
+      <w:proofErr w:type="spellEnd"/>
+      <w:r>
+        <w:t xml:space="preserve"> %}</w:t>
+      </w:r>
+    </w:p>
+    <w:p>
+      <w:pPr>
+        <w:pStyle w:val="berschrift2"/>
+      </w:pPr>
+      <w:r>
+        <w:t xml:space="preserve">Table </w:t>
+      </w:r>
+      <w:r>
+        <w:fldChar w:fldCharType="begin"/>
+      </w:r>
+      <w:r>
+        <w:instrText xml:space="preserve"> AUTONUM nummer \* </w:instrText>
+      </w:r>
+      <w:r>
+        <w:fldChar w:fldCharType="separate"/>
+      </w:r>
+      <w:r>
+        <w:t>1</w:t>
+      </w:r>
+      <w:r>
+        <w:fldChar w:fldCharType="end"/>
+      </w:r>
+      <w:r>
+        <w:t xml:space="preserve"> Hydrogen bonds for {{ cif.block.name }}</w:t>
+      </w:r>
+    </w:p>
+    <w:tbl>
+      <w:tblPr>
+        <w:tblStyle w:val="Tabellenraster"/>
         <w:tblW w:w="0" w:type="auto"/>
         <w:tblLook w:val="04A0" w:firstRow="1" w:lastRow="0" w:firstColumn="1" w:lastColumn="0" w:noHBand="0" w:noVBand="1"/>
       </w:tblPr>
       <w:tblGrid>
         <w:gridCol w:w="2268"/>
-        <w:gridCol w:w="1417"/>
-        <w:gridCol w:w="1417"/>
-        <w:gridCol w:w="1417"/>
+        <w:gridCol w:w="1593"/>
+        <w:gridCol w:w="2059"/>
+        <w:gridCol w:w="2059"/>
         <w:gridCol w:w="1417"/>
       </w:tblGrid>
       <w:tr>
@@ -5625,14 +5048,27 @@
               <w:rPr>
                 <w:b/>
               </w:rPr>
-              <w:t>D–H⋯A [</w:t>
+              <w:t>D–H</w:t>
+            </w:r>
+            <w:r>
+              <w:rPr>
+                <w:rFonts w:ascii="Cambria Math" w:hAnsi="Cambria Math" w:cs="Cambria Math"/>
+                <w:b/>
+              </w:rPr>
+              <w:t>⋯</w:t>
+            </w:r>
+            <w:r>
+              <w:rPr>
+                <w:b/>
+              </w:rPr>
+              <w:t>A [</w:t>
             </w:r>
             <w:r>
               <w:rPr>
                 <w:rFonts w:cstheme="minorHAnsi"/>
                 <w:b/>
               </w:rPr>
-              <w:t>Å</w:t>
+              <w:t>{{dist_unit}}</w:t>
             </w:r>
             <w:r>
               <w:rPr>
@@ -5657,53 +5093,93 @@
                 <w:rFonts w:cstheme="minorHAnsi"/>
                 <w:b/>
               </w:rPr>
-              <w:t>d(D–H) [Å]</w:t>
-            </w:r>
-          </w:p>
-        </w:tc>
-        <w:tc>
-          <w:tcPr>
-            <w:tcW w:w="1417" w:type="dxa"/>
-          </w:tcPr>
-          <w:p>
-            <w:r>
-              <w:rPr>
-                <w:b/>
-              </w:rPr>
-              <w:t>d(H⋯A) [</w:t>
+              <w:t>d(D–H) [</w:t>
             </w:r>
             <w:r>
               <w:rPr>
                 <w:rFonts w:cstheme="minorHAnsi"/>
                 <w:b/>
               </w:rPr>
-              <w:t>Å</w:t>
-            </w:r>
-            <w:r>
-              <w:rPr>
-                <w:b/>
-              </w:rPr>
-              <w:t>]</w:t>
-            </w:r>
-          </w:p>
-        </w:tc>
-        <w:tc>
-          <w:tcPr>
-            <w:tcW w:w="1417" w:type="dxa"/>
-          </w:tcPr>
-          <w:p>
-            <w:r>
-              <w:rPr>
-                <w:b/>
-              </w:rPr>
-              <w:t>d(D⋯A) [</w:t>
+              <w:t>{{dist_unit}}</w:t>
             </w:r>
             <w:r>
               <w:rPr>
                 <w:rFonts w:cstheme="minorHAnsi"/>
                 <w:b/>
               </w:rPr>
-              <w:t>Å</w:t>
+              <w:t>]</w:t>
+            </w:r>
+          </w:p>
+        </w:tc>
+        <w:tc>
+          <w:tcPr>
+            <w:tcW w:w="1417" w:type="dxa"/>
+          </w:tcPr>
+          <w:p>
+            <w:r>
+              <w:rPr>
+                <w:b/>
+              </w:rPr>
+              <w:t>d(H</w:t>
+            </w:r>
+            <w:r>
+              <w:rPr>
+                <w:rFonts w:ascii="Cambria Math" w:hAnsi="Cambria Math" w:cs="Cambria Math"/>
+                <w:b/>
+              </w:rPr>
+              <w:t>⋯</w:t>
+            </w:r>
+            <w:r>
+              <w:rPr>
+                <w:b/>
+              </w:rPr>
+              <w:t>A) [</w:t>
+            </w:r>
+            <w:r>
+              <w:rPr>
+                <w:rFonts w:cstheme="minorHAnsi"/>
+                <w:b/>
+              </w:rPr>
+              <w:t>{{dist_unit}}</w:t>
+            </w:r>
+            <w:r>
+              <w:rPr>
+                <w:b/>
+              </w:rPr>
+              <w:t>]</w:t>
+            </w:r>
+          </w:p>
+        </w:tc>
+        <w:tc>
+          <w:tcPr>
+            <w:tcW w:w="1417" w:type="dxa"/>
+          </w:tcPr>
+          <w:p>
+            <w:r>
+              <w:rPr>
+                <w:b/>
+              </w:rPr>
+              <w:t>d(D</w:t>
+            </w:r>
+            <w:r>
+              <w:rPr>
+                <w:rFonts w:ascii="Cambria Math" w:hAnsi="Cambria Math" w:cs="Cambria Math"/>
+                <w:b/>
+              </w:rPr>
+              <w:t>⋯</w:t>
+            </w:r>
+            <w:r>
+              <w:rPr>
+                <w:b/>
+              </w:rPr>
+              <w:t>A) [</w:t>
+            </w:r>
+            <w:r>
+              <w:rPr>
+                <w:rFonts w:cstheme="minorHAnsi"/>
+                <w:b/>
+              </w:rPr>
+              <w:t>{{dist_unit}}</w:t>
             </w:r>
             <w:r>
               <w:rPr>
@@ -5910,108 +5386,79 @@
     </w:tbl>
     <w:p>
       <w:pPr>
-        <w:rPr>
-          <w:sz w:val="16"/>
-        </w:rPr>
+        <w:pStyle w:val="tablefoot"/>
       </w:pPr>
       <w:r>
-        <w:rPr>
-          <w:sz w:val="16"/>
-        </w:rPr>
-        <w:t>{%</w:t>
-      </w:r>
-      <w:r>
-        <w:rPr>
-          <w:sz w:val="16"/>
-        </w:rPr>
+        <w:t>{</w:t>
+      </w:r>
+      <w:r>
+        <w:t>%</w:t>
+      </w:r>
+      <w:r>
+        <w:t xml:space="preserve"> </w:t>
+      </w:r>
+      <w:r>
+        <w:t xml:space="preserve">if </w:t>
+      </w:r>
+      <w:proofErr w:type="spellStart"/>
+      <w:r>
+        <w:rPr>
+          <w:color w:val="70AD47" w:themeColor="accent6"/>
+        </w:rPr>
+        <w:t>hydrogen_symminfo</w:t>
+      </w:r>
+      <w:proofErr w:type="spellEnd"/>
+      <w:r>
+        <w:rPr>
+          <w:color w:val="70AD47" w:themeColor="accent6"/>
+        </w:rPr>
+        <w:t xml:space="preserve"> </w:t>
+      </w:r>
+      <w:proofErr w:type="gramStart"/>
+      <w:r>
+        <w:t>%}{</w:t>
+      </w:r>
+      <w:proofErr w:type="gramEnd"/>
+      <w:r>
+        <w:t>{</w:t>
+      </w:r>
+      <w:r>
         <w:t xml:space="preserve">r </w:t>
       </w:r>
-      <w:r>
-        <w:rPr>
-          <w:sz w:val="16"/>
-        </w:rPr>
-        <w:t xml:space="preserve">if </w:t>
+      <w:proofErr w:type="spellStart"/>
+      <w:r>
+        <w:t>hydrogen_symminfo</w:t>
+      </w:r>
+      <w:proofErr w:type="spellEnd"/>
+      <w:r>
+        <w:t xml:space="preserve"> </w:t>
+      </w:r>
+      <w:r>
+        <w:t>}}{%</w:t>
+      </w:r>
+      <w:r>
+        <w:t xml:space="preserve"> </w:t>
       </w:r>
       <w:r>
         <w:rPr>
           <w:color w:val="70AD47" w:themeColor="accent6"/>
-          <w:sz w:val="16"/>
-        </w:rPr>
-        <w:t>hydrogen_symminfo</w:t>
+        </w:rPr>
+        <w:t>endif</w:t>
       </w:r>
       <w:r>
         <w:rPr>
           <w:color w:val="70AD47" w:themeColor="accent6"/>
-          <w:sz w:val="16"/>
         </w:rPr>
         <w:t xml:space="preserve"> </w:t>
       </w:r>
       <w:r>
-        <w:rPr>
-          <w:sz w:val="16"/>
-        </w:rPr>
         <w:t>%}</w:t>
       </w:r>
     </w:p>
     <w:p>
       <w:pPr>
-        <w:pStyle w:val="tablefoot"/>
-      </w:pPr>
-      <w:r>
-        <w:t>{{</w:t>
-      </w:r>
-      <w:proofErr w:type="spellStart"/>
-      <w:r>
-        <w:t>hydrogen_symminfo</w:t>
-      </w:r>
-      <w:proofErr w:type="spellEnd"/>
-      <w:r>
-        <w:t>}}</w:t>
-      </w:r>
-    </w:p>
-    <w:p>
-      <w:pPr>
         <w:rPr>
           <w:sz w:val="16"/>
-        </w:rPr>
-      </w:pPr>
-      <w:r>
-        <w:rPr>
-          <w:sz w:val="16"/>
-        </w:rPr>
-        <w:t>{%</w:t>
-      </w:r>
-      <w:r>
-        <w:rPr>
-          <w:sz w:val="16"/>
-        </w:rPr>
-        <w:t xml:space="preserve">r </w:t>
-      </w:r>
-      <w:r>
-        <w:rPr>
-          <w:color w:val="70AD47" w:themeColor="accent6"/>
-          <w:sz w:val="16"/>
-        </w:rPr>
-        <w:t>endif</w:t>
-      </w:r>
-      <w:r>
-        <w:rPr>
-          <w:color w:val="70AD47" w:themeColor="accent6"/>
-          <w:sz w:val="16"/>
-        </w:rPr>
-        <w:t xml:space="preserve"> </w:t>
-      </w:r>
-      <w:r>
-        <w:rPr>
-          <w:sz w:val="16"/>
-        </w:rPr>
-        <w:t>%}</w:t>
-      </w:r>
-    </w:p>
-    <w:p>
-      <w:pPr>
-        <w:rPr>
-          <w:szCs w:val="28"/>
         </w:rPr>
       </w:pPr>
       <w:r>
@@ -6047,18 +5494,16 @@
         <w:t>%}</w:t>
       </w:r>
     </w:p>
-    <w:p>
-      <w:pPr>
-        <w:rPr>
-          <w:sz w:val="16"/>
-        </w:rPr>
-      </w:pPr>
-    </w:p>
     <w:sectPr>
+      <w:headerReference w:type="even" r:id="rId7"/>
+      <w:headerReference w:type="default" r:id="rId8"/>
+      <w:footerReference w:type="even" r:id="rId9"/>
+      <w:footerReference w:type="default" r:id="rId10"/>
+      <w:headerReference w:type="first" r:id="rId11"/>
+      <w:footerReference w:type="first" r:id="rId12"/>
       <w:pgSz w:w="11900" w:h="16840"/>
       <w:pgMar w:top="1418" w:right="1021" w:bottom="1418" w:left="1276" w:header="709" w:footer="709" w:gutter="0"/>
       <w:cols w:space="533"/>
-      <w:docGrid w:linePitch="360"/>
     </w:sectPr>
   </w:body>
 </w:document>
@@ -6093,7 +5538,7 @@
 <w:ftr xmlns:wpc="http://schemas.microsoft.com/office/word/2010/wordprocessingCanvas" xmlns:cx="http://schemas.microsoft.com/office/drawing/2014/chartex" xmlns:cx1="http://schemas.microsoft.com/office/drawing/2015/9/8/chartex" xmlns:cx2="http://schemas.microsoft.com/office/drawing/2015/10/21/chartex" xmlns:cx3="http://schemas.microsoft.com/office/drawing/2016/5/9/chartex" xmlns:cx4="http://schemas.microsoft.com/office/drawing/2016/5/10/chartex" xmlns:cx5="http://schemas.microsoft.com/office/drawing/2016/5/11/chartex" xmlns:cx6="http://schemas.microsoft.com/office/drawing/2016/5/12/chartex" xmlns:cx7="http://schemas.microsoft.com/office/drawing/2016/5/13/chartex" xmlns:cx8="http://schemas.microsoft.com/office/drawing/2016/5/14/chartex" xmlns:mc="http://schemas.openxmlformats.org/markup-compatibility/2006" xmlns:aink="http://schemas.microsoft.com/office/drawing/2016/ink" xmlns:am3d="http://schemas.microsoft.com/office/drawing/2017/model3d" xmlns:o="urn:schemas-microsoft-com:office:office" xmlns:oel="http://schemas.microsoft.com/office/2019/extlst" xmlns:r="http://schemas.openxmlformats.org/officeDocument/2006/relationships" xmlns:m="http://schemas.openxmlformats.org/officeDocument/2006/math" xmlns:v="urn:schemas-microsoft-com:vml" xmlns:wp14="http://schemas.microsoft.com/office/word/2010/wordprocessingDrawing" xmlns:wp="http://schemas.openxmlformats.org/drawingml/2006/wordprocessingDrawing" xmlns:w10="urn:schemas-microsoft-com:office:word" xmlns:w="http://schemas.openxmlformats.org/wordprocessingml/2006/main" xmlns:w14="http://schemas.microsoft.com/office/word/2010/wordml" xmlns:w15="http://schemas.microsoft.com/office/word/2012/wordml" xmlns:w16cex="http://schemas.microsoft.com/office/word/2018/wordml/cex" xmlns:w16cid="http://schemas.microsoft.com/office/word/2016/wordml/cid" xmlns:w16="http://schemas.microsoft.com/office/word/2018/wordml" xmlns:w16sdtdh="http://schemas.microsoft.com/office/word/2020/wordml/sdtdatahash" xmlns:w16se="http://schemas.microsoft.com/office/word/2015/wordml/symex" xmlns:wpg="http://schemas.microsoft.com/office/word/2010/wordprocessingGroup" xmlns:wpi="http://schemas.microsoft.com/office/word/2010/wordprocessingInk" xmlns:wne="http://schemas.microsoft.com/office/word/2006/wordml" xmlns:wps="http://schemas.microsoft.com/office/word/2010/wordprocessingShape" mc:Ignorable="w14 w15 w16se w16cid w16 w16cex w16sdtdh wp14">
   <w:p>
     <w:pPr>
-      <w:pStyle w:val="Footer"/>
+      <w:pStyle w:val="Fuzeile"/>
     </w:pPr>
   </w:p>
 </w:ftr>
@@ -6103,7 +5548,7 @@
 <w:ftr xmlns:wpc="http://schemas.microsoft.com/office/word/2010/wordprocessingCanvas" xmlns:cx="http://schemas.microsoft.com/office/drawing/2014/chartex" xmlns:cx1="http://schemas.microsoft.com/office/drawing/2015/9/8/chartex" xmlns:cx2="http://schemas.microsoft.com/office/drawing/2015/10/21/chartex" xmlns:cx3="http://schemas.microsoft.com/office/drawing/2016/5/9/chartex" xmlns:cx4="http://schemas.microsoft.com/office/drawing/2016/5/10/chartex" xmlns:cx5="http://schemas.microsoft.com/office/drawing/2016/5/11/chartex" xmlns:cx6="http://schemas.microsoft.com/office/drawing/2016/5/12/chartex" xmlns:cx7="http://schemas.microsoft.com/office/drawing/2016/5/13/chartex" xmlns:cx8="http://schemas.microsoft.com/office/drawing/2016/5/14/chartex" xmlns:mc="http://schemas.openxmlformats.org/markup-compatibility/2006" xmlns:aink="http://schemas.microsoft.com/office/drawing/2016/ink" xmlns:am3d="http://schemas.microsoft.com/office/drawing/2017/model3d" xmlns:o="urn:schemas-microsoft-com:office:office" xmlns:oel="http://schemas.microsoft.com/office/2019/extlst" xmlns:r="http://schemas.openxmlformats.org/officeDocument/2006/relationships" xmlns:m="http://schemas.openxmlformats.org/officeDocument/2006/math" xmlns:v="urn:schemas-microsoft-com:vml" xmlns:wp14="http://schemas.microsoft.com/office/word/2010/wordprocessingDrawing" xmlns:wp="http://schemas.openxmlformats.org/drawingml/2006/wordprocessingDrawing" xmlns:w10="urn:schemas-microsoft-com:office:word" xmlns:w="http://schemas.openxmlformats.org/wordprocessingml/2006/main" xmlns:w14="http://schemas.microsoft.com/office/word/2010/wordml" xmlns:w15="http://schemas.microsoft.com/office/word/2012/wordml" xmlns:w16cex="http://schemas.microsoft.com/office/word/2018/wordml/cex" xmlns:w16cid="http://schemas.microsoft.com/office/word/2016/wordml/cid" xmlns:w16="http://schemas.microsoft.com/office/word/2018/wordml" xmlns:w16sdtdh="http://schemas.microsoft.com/office/word/2020/wordml/sdtdatahash" xmlns:w16se="http://schemas.microsoft.com/office/word/2015/wordml/symex" xmlns:wpg="http://schemas.microsoft.com/office/word/2010/wordprocessingGroup" xmlns:wpi="http://schemas.microsoft.com/office/word/2010/wordprocessingInk" xmlns:wne="http://schemas.microsoft.com/office/word/2006/wordml" xmlns:wps="http://schemas.microsoft.com/office/word/2010/wordprocessingShape" mc:Ignorable="w14 w15 w16se w16cid w16 w16cex w16sdtdh wp14">
   <w:p>
     <w:pPr>
-      <w:pStyle w:val="Footer"/>
+      <w:pStyle w:val="Fuzeile"/>
     </w:pPr>
   </w:p>
 </w:ftr>
@@ -6113,7 +5558,7 @@
 <w:ftr xmlns:wpc="http://schemas.microsoft.com/office/word/2010/wordprocessingCanvas" xmlns:cx="http://schemas.microsoft.com/office/drawing/2014/chartex" xmlns:cx1="http://schemas.microsoft.com/office/drawing/2015/9/8/chartex" xmlns:cx2="http://schemas.microsoft.com/office/drawing/2015/10/21/chartex" xmlns:cx3="http://schemas.microsoft.com/office/drawing/2016/5/9/chartex" xmlns:cx4="http://schemas.microsoft.com/office/drawing/2016/5/10/chartex" xmlns:cx5="http://schemas.microsoft.com/office/drawing/2016/5/11/chartex" xmlns:cx6="http://schemas.microsoft.com/office/drawing/2016/5/12/chartex" xmlns:cx7="http://schemas.microsoft.com/office/drawing/2016/5/13/chartex" xmlns:cx8="http://schemas.microsoft.com/office/drawing/2016/5/14/chartex" xmlns:mc="http://schemas.openxmlformats.org/markup-compatibility/2006" xmlns:aink="http://schemas.microsoft.com/office/drawing/2016/ink" xmlns:am3d="http://schemas.microsoft.com/office/drawing/2017/model3d" xmlns:o="urn:schemas-microsoft-com:office:office" xmlns:oel="http://schemas.microsoft.com/office/2019/extlst" xmlns:r="http://schemas.openxmlformats.org/officeDocument/2006/relationships" xmlns:m="http://schemas.openxmlformats.org/officeDocument/2006/math" xmlns:v="urn:schemas-microsoft-com:vml" xmlns:wp14="http://schemas.microsoft.com/office/word/2010/wordprocessingDrawing" xmlns:wp="http://schemas.openxmlformats.org/drawingml/2006/wordprocessingDrawing" xmlns:w10="urn:schemas-microsoft-com:office:word" xmlns:w="http://schemas.openxmlformats.org/wordprocessingml/2006/main" xmlns:w14="http://schemas.microsoft.com/office/word/2010/wordml" xmlns:w15="http://schemas.microsoft.com/office/word/2012/wordml" xmlns:w16cex="http://schemas.microsoft.com/office/word/2018/wordml/cex" xmlns:w16cid="http://schemas.microsoft.com/office/word/2016/wordml/cid" xmlns:w16="http://schemas.microsoft.com/office/word/2018/wordml" xmlns:w16sdtdh="http://schemas.microsoft.com/office/word/2020/wordml/sdtdatahash" xmlns:w16se="http://schemas.microsoft.com/office/word/2015/wordml/symex" xmlns:wpg="http://schemas.microsoft.com/office/word/2010/wordprocessingGroup" xmlns:wpi="http://schemas.microsoft.com/office/word/2010/wordprocessingInk" xmlns:wne="http://schemas.microsoft.com/office/word/2006/wordml" xmlns:wps="http://schemas.microsoft.com/office/word/2010/wordprocessingShape" mc:Ignorable="w14 w15 w16se w16cid w16 w16cex w16sdtdh wp14">
   <w:p>
     <w:pPr>
-      <w:pStyle w:val="Footer"/>
+      <w:pStyle w:val="Fuzeile"/>
     </w:pPr>
   </w:p>
 </w:ftr>
@@ -6148,7 +5593,7 @@
 <w:hdr xmlns:wpc="http://schemas.microsoft.com/office/word/2010/wordprocessingCanvas" xmlns:cx="http://schemas.microsoft.com/office/drawing/2014/chartex" xmlns:cx1="http://schemas.microsoft.com/office/drawing/2015/9/8/chartex" xmlns:cx2="http://schemas.microsoft.com/office/drawing/2015/10/21/chartex" xmlns:cx3="http://schemas.microsoft.com/office/drawing/2016/5/9/chartex" xmlns:cx4="http://schemas.microsoft.com/office/drawing/2016/5/10/chartex" xmlns:cx5="http://schemas.microsoft.com/office/drawing/2016/5/11/chartex" xmlns:cx6="http://schemas.microsoft.com/office/drawing/2016/5/12/chartex" xmlns:cx7="http://schemas.microsoft.com/office/drawing/2016/5/13/chartex" xmlns:cx8="http://schemas.microsoft.com/office/drawing/2016/5/14/chartex" xmlns:mc="http://schemas.openxmlformats.org/markup-compatibility/2006" xmlns:aink="http://schemas.microsoft.com/office/drawing/2016/ink" xmlns:am3d="http://schemas.microsoft.com/office/drawing/2017/model3d" xmlns:o="urn:schemas-microsoft-com:office:office" xmlns:oel="http://schemas.microsoft.com/office/2019/extlst" xmlns:r="http://schemas.openxmlformats.org/officeDocument/2006/relationships" xmlns:m="http://schemas.openxmlformats.org/officeDocument/2006/math" xmlns:v="urn:schemas-microsoft-com:vml" xmlns:wp14="http://schemas.microsoft.com/office/word/2010/wordprocessingDrawing" xmlns:wp="http://schemas.openxmlformats.org/drawingml/2006/wordprocessingDrawing" xmlns:w10="urn:schemas-microsoft-com:office:word" xmlns:w="http://schemas.openxmlformats.org/wordprocessingml/2006/main" xmlns:w14="http://schemas.microsoft.com/office/word/2010/wordml" xmlns:w15="http://schemas.microsoft.com/office/word/2012/wordml" xmlns:w16cex="http://schemas.microsoft.com/office/word/2018/wordml/cex" xmlns:w16cid="http://schemas.microsoft.com/office/word/2016/wordml/cid" xmlns:w16="http://schemas.microsoft.com/office/word/2018/wordml" xmlns:w16sdtdh="http://schemas.microsoft.com/office/word/2020/wordml/sdtdatahash" xmlns:w16se="http://schemas.microsoft.com/office/word/2015/wordml/symex" xmlns:wpg="http://schemas.microsoft.com/office/word/2010/wordprocessingGroup" xmlns:wpi="http://schemas.microsoft.com/office/word/2010/wordprocessingInk" xmlns:wne="http://schemas.microsoft.com/office/word/2006/wordml" xmlns:wps="http://schemas.microsoft.com/office/word/2010/wordprocessingShape" mc:Ignorable="w14 w15 w16se w16cid w16 w16cex w16sdtdh wp14">
   <w:p>
     <w:pPr>
-      <w:pStyle w:val="Header"/>
+      <w:pStyle w:val="Kopfzeile"/>
     </w:pPr>
   </w:p>
 </w:hdr>
@@ -6158,7 +5603,7 @@
 <w:hdr xmlns:wpc="http://schemas.microsoft.com/office/word/2010/wordprocessingCanvas" xmlns:cx="http://schemas.microsoft.com/office/drawing/2014/chartex" xmlns:cx1="http://schemas.microsoft.com/office/drawing/2015/9/8/chartex" xmlns:cx2="http://schemas.microsoft.com/office/drawing/2015/10/21/chartex" xmlns:cx3="http://schemas.microsoft.com/office/drawing/2016/5/9/chartex" xmlns:cx4="http://schemas.microsoft.com/office/drawing/2016/5/10/chartex" xmlns:cx5="http://schemas.microsoft.com/office/drawing/2016/5/11/chartex" xmlns:cx6="http://schemas.microsoft.com/office/drawing/2016/5/12/chartex" xmlns:cx7="http://schemas.microsoft.com/office/drawing/2016/5/13/chartex" xmlns:cx8="http://schemas.microsoft.com/office/drawing/2016/5/14/chartex" xmlns:mc="http://schemas.openxmlformats.org/markup-compatibility/2006" xmlns:aink="http://schemas.microsoft.com/office/drawing/2016/ink" xmlns:am3d="http://schemas.microsoft.com/office/drawing/2017/model3d" xmlns:o="urn:schemas-microsoft-com:office:office" xmlns:oel="http://schemas.microsoft.com/office/2019/extlst" xmlns:r="http://schemas.openxmlformats.org/officeDocument/2006/relationships" xmlns:m="http://schemas.openxmlformats.org/officeDocument/2006/math" xmlns:v="urn:schemas-microsoft-com:vml" xmlns:wp14="http://schemas.microsoft.com/office/word/2010/wordprocessingDrawing" xmlns:wp="http://schemas.openxmlformats.org/drawingml/2006/wordprocessingDrawing" xmlns:w10="urn:schemas-microsoft-com:office:word" xmlns:w="http://schemas.openxmlformats.org/wordprocessingml/2006/main" xmlns:w14="http://schemas.microsoft.com/office/word/2010/wordml" xmlns:w15="http://schemas.microsoft.com/office/word/2012/wordml" xmlns:w16cex="http://schemas.microsoft.com/office/word/2018/wordml/cex" xmlns:w16cid="http://schemas.microsoft.com/office/word/2016/wordml/cid" xmlns:w16="http://schemas.microsoft.com/office/word/2018/wordml" xmlns:w16sdtdh="http://schemas.microsoft.com/office/word/2020/wordml/sdtdatahash" xmlns:w16se="http://schemas.microsoft.com/office/word/2015/wordml/symex" xmlns:wpg="http://schemas.microsoft.com/office/word/2010/wordprocessingGroup" xmlns:wpi="http://schemas.microsoft.com/office/word/2010/wordprocessingInk" xmlns:wne="http://schemas.microsoft.com/office/word/2006/wordml" xmlns:wps="http://schemas.microsoft.com/office/word/2010/wordprocessingShape" mc:Ignorable="w14 w15 w16se w16cid w16 w16cex w16sdtdh wp14">
   <w:p>
     <w:pPr>
-      <w:pStyle w:val="Header"/>
+      <w:pStyle w:val="Kopfzeile"/>
     </w:pPr>
   </w:p>
 </w:hdr>
@@ -6168,7 +5613,7 @@
 <w:hdr xmlns:wpc="http://schemas.microsoft.com/office/word/2010/wordprocessingCanvas" xmlns:cx="http://schemas.microsoft.com/office/drawing/2014/chartex" xmlns:cx1="http://schemas.microsoft.com/office/drawing/2015/9/8/chartex" xmlns:cx2="http://schemas.microsoft.com/office/drawing/2015/10/21/chartex" xmlns:cx3="http://schemas.microsoft.com/office/drawing/2016/5/9/chartex" xmlns:cx4="http://schemas.microsoft.com/office/drawing/2016/5/10/chartex" xmlns:cx5="http://schemas.microsoft.com/office/drawing/2016/5/11/chartex" xmlns:cx6="http://schemas.microsoft.com/office/drawing/2016/5/12/chartex" xmlns:cx7="http://schemas.microsoft.com/office/drawing/2016/5/13/chartex" xmlns:cx8="http://schemas.microsoft.com/office/drawing/2016/5/14/chartex" xmlns:mc="http://schemas.openxmlformats.org/markup-compatibility/2006" xmlns:aink="http://schemas.microsoft.com/office/drawing/2016/ink" xmlns:am3d="http://schemas.microsoft.com/office/drawing/2017/model3d" xmlns:o="urn:schemas-microsoft-com:office:office" xmlns:oel="http://schemas.microsoft.com/office/2019/extlst" xmlns:r="http://schemas.openxmlformats.org/officeDocument/2006/relationships" xmlns:m="http://schemas.openxmlformats.org/officeDocument/2006/math" xmlns:v="urn:schemas-microsoft-com:vml" xmlns:wp14="http://schemas.microsoft.com/office/word/2010/wordprocessingDrawing" xmlns:wp="http://schemas.openxmlformats.org/drawingml/2006/wordprocessingDrawing" xmlns:w10="urn:schemas-microsoft-com:office:word" xmlns:w="http://schemas.openxmlformats.org/wordprocessingml/2006/main" xmlns:w14="http://schemas.microsoft.com/office/word/2010/wordml" xmlns:w15="http://schemas.microsoft.com/office/word/2012/wordml" xmlns:w16cex="http://schemas.microsoft.com/office/word/2018/wordml/cex" xmlns:w16cid="http://schemas.microsoft.com/office/word/2016/wordml/cid" xmlns:w16="http://schemas.microsoft.com/office/word/2018/wordml" xmlns:w16sdtdh="http://schemas.microsoft.com/office/word/2020/wordml/sdtdatahash" xmlns:w16se="http://schemas.microsoft.com/office/word/2015/wordml/symex" xmlns:wpg="http://schemas.microsoft.com/office/word/2010/wordprocessingGroup" xmlns:wpi="http://schemas.microsoft.com/office/word/2010/wordprocessingInk" xmlns:wne="http://schemas.microsoft.com/office/word/2006/wordml" xmlns:wps="http://schemas.microsoft.com/office/word/2010/wordprocessingShape" mc:Ignorable="w14 w15 w16se w16cid w16 w16cex w16sdtdh wp14">
   <w:p>
     <w:pPr>
-      <w:pStyle w:val="Header"/>
+      <w:pStyle w:val="Kopfzeile"/>
     </w:pPr>
   </w:p>
 </w:hdr>
@@ -6565,7 +6010,7 @@
     <w:lsdException w:name="Unresolved Mention" w:semiHidden="1" w:unhideWhenUsed="1"/>
     <w:lsdException w:name="Smart Link" w:semiHidden="1" w:unhideWhenUsed="1"/>
   </w:latentStyles>
-  <w:style w:type="paragraph" w:default="1" w:styleId="Normal">
+  <w:style w:type="paragraph" w:default="1" w:styleId="Standard">
     <w:name w:val="Normal"/>
     <w:qFormat/>
     <w:rsid w:val="00BD34E5"/>
@@ -6579,11 +6024,11 @@
       <w:lang w:val="en-US"/>
     </w:rPr>
   </w:style>
-  <w:style w:type="paragraph" w:styleId="Heading1">
+  <w:style w:type="paragraph" w:styleId="berschrift1">
     <w:name w:val="heading 1"/>
-    <w:basedOn w:val="Normal"/>
-    <w:next w:val="Normal"/>
-    <w:link w:val="Heading1Char"/>
+    <w:basedOn w:val="Standard"/>
+    <w:next w:val="Standard"/>
+    <w:link w:val="berschrift1Zchn"/>
     <w:uiPriority w:val="9"/>
     <w:qFormat/>
     <w:rsid w:val="00E1630C"/>
@@ -6601,11 +6046,11 @@
       <w:szCs w:val="32"/>
     </w:rPr>
   </w:style>
-  <w:style w:type="paragraph" w:styleId="Heading2">
+  <w:style w:type="paragraph" w:styleId="berschrift2">
     <w:name w:val="heading 2"/>
-    <w:basedOn w:val="Normal"/>
-    <w:next w:val="Normal"/>
-    <w:link w:val="Heading2Char"/>
+    <w:basedOn w:val="Standard"/>
+    <w:next w:val="Standard"/>
+    <w:link w:val="berschrift2Zchn"/>
     <w:uiPriority w:val="9"/>
     <w:unhideWhenUsed/>
     <w:qFormat/>
@@ -6624,11 +6069,11 @@
       <w:szCs w:val="26"/>
     </w:rPr>
   </w:style>
-  <w:style w:type="paragraph" w:styleId="Heading3">
+  <w:style w:type="paragraph" w:styleId="berschrift3">
     <w:name w:val="heading 3"/>
-    <w:basedOn w:val="Normal"/>
-    <w:next w:val="Normal"/>
-    <w:link w:val="Heading3Char"/>
+    <w:basedOn w:val="Standard"/>
+    <w:next w:val="Standard"/>
+    <w:link w:val="berschrift3Zchn"/>
     <w:uiPriority w:val="9"/>
     <w:unhideWhenUsed/>
     <w:qFormat/>
@@ -6646,13 +6091,12 @@
       <w:sz w:val="22"/>
     </w:rPr>
   </w:style>
-  <w:style w:type="character" w:default="1" w:styleId="DefaultParagraphFont">
+  <w:style w:type="character" w:default="1" w:styleId="Absatz-Standardschriftart">
     <w:name w:val="Default Paragraph Font"/>
     <w:uiPriority w:val="1"/>
-    <w:semiHidden/>
     <w:unhideWhenUsed/>
   </w:style>
-  <w:style w:type="table" w:default="1" w:styleId="TableNormal">
+  <w:style w:type="table" w:default="1" w:styleId="NormaleTabelle">
     <w:name w:val="Normal Table"/>
     <w:uiPriority w:val="99"/>
     <w:semiHidden/>
@@ -6667,16 +6111,16 @@
       </w:tblCellMar>
     </w:tblPr>
   </w:style>
-  <w:style w:type="numbering" w:default="1" w:styleId="NoList">
+  <w:style w:type="numbering" w:default="1" w:styleId="KeineListe">
     <w:name w:val="No List"/>
     <w:uiPriority w:val="99"/>
     <w:semiHidden/>
     <w:unhideWhenUsed/>
   </w:style>
-  <w:style w:type="table" w:styleId="TableGrid">
+  <w:style w:type="table" w:styleId="Tabellenraster">
     <w:name w:val="Table Grid"/>
     <w:aliases w:val="DK"/>
-    <w:basedOn w:val="TableNormal"/>
+    <w:basedOn w:val="NormaleTabelle"/>
     <w:uiPriority w:val="39"/>
     <w:rsid w:val="0067390E"/>
     <w:rPr>
@@ -6705,10 +6149,10 @@
       </w:tcPr>
     </w:tblStylePr>
   </w:style>
-  <w:style w:type="character" w:customStyle="1" w:styleId="Heading1Char">
-    <w:name w:val="Heading 1 Char"/>
-    <w:basedOn w:val="DefaultParagraphFont"/>
-    <w:link w:val="Heading1"/>
+  <w:style w:type="character" w:customStyle="1" w:styleId="berschrift1Zchn">
+    <w:name w:val="Überschrift 1 Zchn"/>
+    <w:basedOn w:val="Absatz-Standardschriftart"/>
+    <w:link w:val="berschrift1"/>
     <w:uiPriority w:val="9"/>
     <w:rsid w:val="00E1630C"/>
     <w:rPr>
@@ -6719,10 +6163,10 @@
       <w:szCs w:val="32"/>
     </w:rPr>
   </w:style>
-  <w:style w:type="character" w:customStyle="1" w:styleId="Heading2Char">
-    <w:name w:val="Heading 2 Char"/>
-    <w:basedOn w:val="DefaultParagraphFont"/>
-    <w:link w:val="Heading2"/>
+  <w:style w:type="character" w:customStyle="1" w:styleId="berschrift2Zchn">
+    <w:name w:val="Überschrift 2 Zchn"/>
+    <w:basedOn w:val="Absatz-Standardschriftart"/>
+    <w:link w:val="berschrift2"/>
     <w:uiPriority w:val="9"/>
     <w:rsid w:val="003155A4"/>
     <w:rPr>
@@ -6732,11 +6176,11 @@
       <w:szCs w:val="26"/>
     </w:rPr>
   </w:style>
-  <w:style w:type="paragraph" w:styleId="Title">
+  <w:style w:type="paragraph" w:styleId="Titel">
     <w:name w:val="Title"/>
-    <w:basedOn w:val="Normal"/>
-    <w:next w:val="Normal"/>
-    <w:link w:val="TitleChar"/>
+    <w:basedOn w:val="Standard"/>
+    <w:next w:val="Standard"/>
+    <w:link w:val="TitelZchn"/>
     <w:uiPriority w:val="10"/>
     <w:qFormat/>
     <w:rsid w:val="00A86119"/>
@@ -6753,10 +6197,10 @@
       <w:szCs w:val="56"/>
     </w:rPr>
   </w:style>
-  <w:style w:type="character" w:customStyle="1" w:styleId="TitleChar">
-    <w:name w:val="Title Char"/>
-    <w:basedOn w:val="DefaultParagraphFont"/>
-    <w:link w:val="Title"/>
+  <w:style w:type="character" w:customStyle="1" w:styleId="TitelZchn">
+    <w:name w:val="Titel Zchn"/>
+    <w:basedOn w:val="Absatz-Standardschriftart"/>
+    <w:link w:val="Titel"/>
     <w:uiPriority w:val="10"/>
     <w:rsid w:val="00A86119"/>
     <w:rPr>
@@ -6768,9 +6212,9 @@
       <w:szCs w:val="56"/>
     </w:rPr>
   </w:style>
-  <w:style w:type="table" w:styleId="TableGridLight">
+  <w:style w:type="table" w:styleId="TabellemithellemGitternetz">
     <w:name w:val="Grid Table Light"/>
-    <w:basedOn w:val="TableNormal"/>
+    <w:basedOn w:val="NormaleTabelle"/>
     <w:uiPriority w:val="40"/>
     <w:rsid w:val="00A86119"/>
     <w:tblPr>
@@ -6784,9 +6228,9 @@
       </w:tblBorders>
     </w:tblPr>
   </w:style>
-  <w:style w:type="table" w:styleId="PlainTable4">
+  <w:style w:type="table" w:styleId="EinfacheTabelle4">
     <w:name w:val="Plain Table 4"/>
-    <w:basedOn w:val="TableNormal"/>
+    <w:basedOn w:val="NormaleTabelle"/>
     <w:uiPriority w:val="44"/>
     <w:rsid w:val="00A86119"/>
     <w:tblPr>
@@ -6830,9 +6274,9 @@
       </w:tcPr>
     </w:tblStylePr>
   </w:style>
-  <w:style w:type="paragraph" w:styleId="NoSpacing">
+  <w:style w:type="paragraph" w:styleId="KeinLeerraum">
     <w:name w:val="No Spacing"/>
-    <w:next w:val="Normal"/>
+    <w:next w:val="Standard"/>
     <w:uiPriority w:val="1"/>
     <w:qFormat/>
     <w:rsid w:val="00A86119"/>
@@ -6842,7 +6286,7 @@
   </w:style>
   <w:style w:type="character" w:customStyle="1" w:styleId="hochgestellt">
     <w:name w:val="hochgestellt"/>
-    <w:basedOn w:val="DefaultParagraphFont"/>
+    <w:basedOn w:val="Absatz-Standardschriftart"/>
     <w:uiPriority w:val="1"/>
     <w:qFormat/>
     <w:rsid w:val="006841D6"/>
@@ -6852,7 +6296,7 @@
   </w:style>
   <w:style w:type="character" w:customStyle="1" w:styleId="tiefgestellt">
     <w:name w:val="tiefgestellt"/>
-    <w:basedOn w:val="DefaultParagraphFont"/>
+    <w:basedOn w:val="Absatz-Standardschriftart"/>
     <w:uiPriority w:val="1"/>
     <w:qFormat/>
     <w:rsid w:val="00A86119"/>
@@ -6860,10 +6304,10 @@
       <w:vertAlign w:val="subscript"/>
     </w:rPr>
   </w:style>
-  <w:style w:type="character" w:customStyle="1" w:styleId="Heading3Char">
-    <w:name w:val="Heading 3 Char"/>
-    <w:basedOn w:val="DefaultParagraphFont"/>
-    <w:link w:val="Heading3"/>
+  <w:style w:type="character" w:customStyle="1" w:styleId="berschrift3Zchn">
+    <w:name w:val="Überschrift 3 Zchn"/>
+    <w:basedOn w:val="Absatz-Standardschriftart"/>
+    <w:link w:val="berschrift3"/>
     <w:uiPriority w:val="9"/>
     <w:rsid w:val="00AD1E84"/>
     <w:rPr>
@@ -6875,7 +6319,7 @@
   </w:style>
   <w:style w:type="paragraph" w:customStyle="1" w:styleId="fliesstext">
     <w:name w:val="fliesstext"/>
-    <w:basedOn w:val="Normal"/>
+    <w:basedOn w:val="Standard"/>
     <w:qFormat/>
     <w:rsid w:val="002D5F04"/>
     <w:pPr>
@@ -6923,10 +6367,10 @@
       <w:jc w:val="left"/>
     </w:pPr>
   </w:style>
-  <w:style w:type="paragraph" w:styleId="Caption">
+  <w:style w:type="paragraph" w:styleId="Beschriftung">
     <w:name w:val="caption"/>
-    <w:basedOn w:val="Normal"/>
-    <w:next w:val="Normal"/>
+    <w:basedOn w:val="Standard"/>
+    <w:next w:val="Standard"/>
     <w:uiPriority w:val="35"/>
     <w:unhideWhenUsed/>
     <w:qFormat/>
@@ -6944,7 +6388,7 @@
   </w:style>
   <w:style w:type="character" w:styleId="Hyperlink">
     <w:name w:val="Hyperlink"/>
-    <w:basedOn w:val="DefaultParagraphFont"/>
+    <w:basedOn w:val="Absatz-Standardschriftart"/>
     <w:uiPriority w:val="99"/>
     <w:unhideWhenUsed/>
     <w:rsid w:val="00EA79B1"/>
@@ -6953,9 +6397,9 @@
       <w:u w:val="single"/>
     </w:rPr>
   </w:style>
-  <w:style w:type="character" w:styleId="UnresolvedMention">
+  <w:style w:type="character" w:styleId="NichtaufgelsteErwhnung">
     <w:name w:val="Unresolved Mention"/>
-    <w:basedOn w:val="DefaultParagraphFont"/>
+    <w:basedOn w:val="Absatz-Standardschriftart"/>
     <w:uiPriority w:val="99"/>
     <w:semiHidden/>
     <w:unhideWhenUsed/>
@@ -6965,10 +6409,10 @@
       <w:shd w:val="clear" w:color="auto" w:fill="E1DFDD"/>
     </w:rPr>
   </w:style>
-  <w:style w:type="paragraph" w:styleId="Header">
+  <w:style w:type="paragraph" w:styleId="Kopfzeile">
     <w:name w:val="header"/>
-    <w:basedOn w:val="Normal"/>
-    <w:link w:val="HeaderChar"/>
+    <w:basedOn w:val="Standard"/>
+    <w:link w:val="KopfzeileZchn"/>
     <w:uiPriority w:val="99"/>
     <w:unhideWhenUsed/>
     <w:rsid w:val="00132DB6"/>
@@ -6980,10 +6424,10 @@
       <w:spacing w:line="240" w:lineRule="auto"/>
     </w:pPr>
   </w:style>
-  <w:style w:type="character" w:customStyle="1" w:styleId="HeaderChar">
-    <w:name w:val="Header Char"/>
-    <w:basedOn w:val="DefaultParagraphFont"/>
-    <w:link w:val="Header"/>
+  <w:style w:type="character" w:customStyle="1" w:styleId="KopfzeileZchn">
+    <w:name w:val="Kopfzeile Zchn"/>
+    <w:basedOn w:val="Absatz-Standardschriftart"/>
+    <w:link w:val="Kopfzeile"/>
     <w:uiPriority w:val="99"/>
     <w:rsid w:val="00132DB6"/>
     <w:rPr>
@@ -6991,10 +6435,10 @@
       <w:sz w:val="20"/>
     </w:rPr>
   </w:style>
-  <w:style w:type="paragraph" w:styleId="Footer">
+  <w:style w:type="paragraph" w:styleId="Fuzeile">
     <w:name w:val="footer"/>
-    <w:basedOn w:val="Normal"/>
-    <w:link w:val="FooterChar"/>
+    <w:basedOn w:val="Standard"/>
+    <w:link w:val="FuzeileZchn"/>
     <w:uiPriority w:val="99"/>
     <w:unhideWhenUsed/>
     <w:rsid w:val="00132DB6"/>
@@ -7006,10 +6450,10 @@
       <w:spacing w:line="240" w:lineRule="auto"/>
     </w:pPr>
   </w:style>
-  <w:style w:type="character" w:customStyle="1" w:styleId="FooterChar">
-    <w:name w:val="Footer Char"/>
-    <w:basedOn w:val="DefaultParagraphFont"/>
-    <w:link w:val="Footer"/>
+  <w:style w:type="character" w:customStyle="1" w:styleId="FuzeileZchn">
+    <w:name w:val="Fußzeile Zchn"/>
+    <w:basedOn w:val="Absatz-Standardschriftart"/>
+    <w:link w:val="Fuzeile"/>
     <w:uiPriority w:val="99"/>
     <w:rsid w:val="00132DB6"/>
     <w:rPr>
@@ -7019,7 +6463,7 @@
   </w:style>
   <w:style w:type="paragraph" w:customStyle="1" w:styleId="BodyText1">
     <w:name w:val="Body Text1"/>
-    <w:basedOn w:val="Normal"/>
+    <w:basedOn w:val="Standard"/>
     <w:qFormat/>
     <w:rsid w:val="00CD575A"/>
     <w:pPr>
